--- a/КурсоваяРаботаСОБД.docx
+++ b/КурсоваяРаботаСОБД.docx
@@ -8,6 +8,59 @@
         <w:jc w:val="center"/>
         <w:rPr>
           <w:rFonts w:ascii="Times New Roman" w:hAnsi="Times New Roman" w:cs="Times New Roman"/>
+          <w:color w:val="000000" w:themeColor="text1"/>
+          <w:sz w:val="28"/>
+          <w:szCs w:val="28"/>
+        </w:rPr>
+      </w:pPr>
+      <w:r>
+        <w:rPr>
+          <w:rFonts w:ascii="Times New Roman" w:hAnsi="Times New Roman" w:cs="Times New Roman"/>
+          <w:color w:val="000000" w:themeColor="text1"/>
+          <w:sz w:val="28"/>
+          <w:szCs w:val="28"/>
+        </w:rPr>
+        <w:t>Минобрнауки России</w:t>
+      </w:r>
+    </w:p>
+    <w:p>
+      <w:pPr>
+        <w:pStyle w:val="ae"/>
+        <w:spacing w:line="240" w:lineRule="auto"/>
+        <w:ind w:firstLine="0"/>
+        <w:rPr>
+          <w:color w:val="000000" w:themeColor="text1"/>
+        </w:rPr>
+      </w:pPr>
+      <w:r>
+        <w:rPr>
+          <w:color w:val="000000" w:themeColor="text1"/>
+        </w:rPr>
+        <w:t>Федеральное государственное бюджетное образовательное учреждение высшего образования</w:t>
+      </w:r>
+    </w:p>
+    <w:p>
+      <w:pPr>
+        <w:pStyle w:val="ae"/>
+        <w:spacing w:line="240" w:lineRule="auto"/>
+        <w:ind w:firstLine="0"/>
+        <w:rPr>
+          <w:color w:val="000000" w:themeColor="text1"/>
+        </w:rPr>
+      </w:pPr>
+      <w:r>
+        <w:rPr>
+          <w:color w:val="000000" w:themeColor="text1"/>
+        </w:rPr>
+        <w:t xml:space="preserve"> «Волгоградский государственный технический университет»</w:t>
+      </w:r>
+    </w:p>
+    <w:p>
+      <w:pPr>
+        <w:spacing w:after="0" w:line="360" w:lineRule="auto"/>
+        <w:jc w:val="center"/>
+        <w:rPr>
+          <w:rFonts w:ascii="Times New Roman" w:hAnsi="Times New Roman" w:cs="Times New Roman"/>
           <w:b/>
           <w:sz w:val="28"/>
           <w:szCs w:val="28"/>
@@ -16,15 +69,902 @@
     </w:p>
     <w:p>
       <w:pPr>
-        <w:spacing w:after="0" w:line="360" w:lineRule="auto"/>
+        <w:pStyle w:val="ae"/>
+        <w:ind w:firstLine="0"/>
+        <w:jc w:val="left"/>
+      </w:pPr>
+      <w:r>
+        <w:t>Факультет _</w:t>
+      </w:r>
+      <w:r>
+        <w:rPr>
+          <w:position w:val="-1"/>
+          <w:u w:val="single"/>
+        </w:rPr>
+        <w:t>Э</w:t>
+      </w:r>
+      <w:r>
+        <w:rPr>
+          <w:position w:val="-1"/>
+          <w:u w:val="single"/>
+        </w:rPr>
+        <w:t>лектроники и вычислительной техники</w:t>
+      </w:r>
+      <w:r>
+        <w:t>_____________</w:t>
+      </w:r>
+      <w:r>
+        <w:t>_________</w:t>
+      </w:r>
+      <w:r>
+        <w:t>_</w:t>
+      </w:r>
+    </w:p>
+    <w:p>
+      <w:pPr>
+        <w:pStyle w:val="ae"/>
+        <w:ind w:firstLine="0"/>
+        <w:jc w:val="left"/>
+      </w:pPr>
+      <w:r>
+        <w:rPr>
+          <w:szCs w:val="28"/>
+        </w:rPr>
+        <w:t>Кафедра __</w:t>
+      </w:r>
+      <w:r>
+        <w:rPr>
+          <w:position w:val="-1"/>
+          <w:szCs w:val="28"/>
+          <w:u w:val="single"/>
+        </w:rPr>
+        <w:t xml:space="preserve"> Электронно-вычислительные машины и системы</w:t>
+      </w:r>
+      <w:r>
+        <w:rPr>
+          <w:position w:val="-1"/>
+          <w:szCs w:val="28"/>
+          <w:u w:val="single"/>
+        </w:rPr>
+        <w:t xml:space="preserve"> </w:t>
+      </w:r>
+      <w:r>
+        <w:rPr>
+          <w:szCs w:val="28"/>
+        </w:rPr>
+        <w:t>_______________</w:t>
+      </w:r>
+    </w:p>
+    <w:p>
+      <w:pPr>
+        <w:pStyle w:val="5"/>
+        <w:spacing w:before="0" w:line="240" w:lineRule="auto"/>
+        <w:rPr>
+          <w:sz w:val="24"/>
+        </w:rPr>
+      </w:pPr>
+    </w:p>
+    <w:p>
+      <w:pPr>
+        <w:pStyle w:val="5"/>
+        <w:spacing w:before="0" w:line="240" w:lineRule="auto"/>
         <w:jc w:val="center"/>
         <w:rPr>
           <w:rFonts w:ascii="Times New Roman" w:hAnsi="Times New Roman" w:cs="Times New Roman"/>
           <w:b/>
-          <w:sz w:val="28"/>
-          <w:szCs w:val="28"/>
-        </w:rPr>
-      </w:pPr>
+          <w:color w:val="000000" w:themeColor="text1"/>
+          <w:sz w:val="32"/>
+          <w:szCs w:val="32"/>
+        </w:rPr>
+      </w:pPr>
+      <w:r>
+        <w:rPr>
+          <w:rFonts w:ascii="Times New Roman" w:hAnsi="Times New Roman" w:cs="Times New Roman"/>
+          <w:b/>
+          <w:color w:val="000000" w:themeColor="text1"/>
+          <w:sz w:val="32"/>
+          <w:szCs w:val="32"/>
+        </w:rPr>
+        <w:t>ПОЯСНИТЕЛЬНАЯ ЗАПИСКА</w:t>
+      </w:r>
+    </w:p>
+    <w:p>
+      <w:pPr>
+        <w:spacing w:after="0" w:line="240" w:lineRule="auto"/>
+        <w:jc w:val="center"/>
+        <w:rPr>
+          <w:rFonts w:ascii="Times New Roman" w:hAnsi="Times New Roman" w:cs="Times New Roman"/>
+          <w:b/>
+          <w:color w:val="000000" w:themeColor="text1"/>
+          <w:sz w:val="28"/>
+          <w:szCs w:val="28"/>
+        </w:rPr>
+      </w:pPr>
+      <w:r>
+        <w:rPr>
+          <w:rFonts w:ascii="Times New Roman" w:hAnsi="Times New Roman" w:cs="Times New Roman"/>
+          <w:b/>
+          <w:color w:val="000000" w:themeColor="text1"/>
+          <w:sz w:val="28"/>
+          <w:szCs w:val="28"/>
+        </w:rPr>
+        <w:t>к курсовой работе (проекту)</w:t>
+      </w:r>
+    </w:p>
+    <w:p>
+      <w:pPr>
+        <w:spacing w:after="0" w:line="240" w:lineRule="auto"/>
+        <w:jc w:val="center"/>
+        <w:rPr>
+          <w:b/>
+          <w:sz w:val="28"/>
+          <w:szCs w:val="28"/>
+        </w:rPr>
+      </w:pPr>
+    </w:p>
+    <w:p>
+      <w:pPr>
+        <w:spacing w:after="0" w:line="240" w:lineRule="auto"/>
+        <w:rPr>
+          <w:rFonts w:ascii="Times New Roman" w:hAnsi="Times New Roman" w:cs="Times New Roman"/>
+          <w:sz w:val="28"/>
+          <w:szCs w:val="28"/>
+        </w:rPr>
+      </w:pPr>
+      <w:r>
+        <w:rPr>
+          <w:rFonts w:ascii="Times New Roman" w:hAnsi="Times New Roman" w:cs="Times New Roman"/>
+          <w:sz w:val="28"/>
+          <w:szCs w:val="28"/>
+        </w:rPr>
+        <w:t>по дисциплине __</w:t>
+      </w:r>
+      <w:r>
+        <w:rPr>
+          <w:rFonts w:ascii="Times New Roman" w:hAnsi="Times New Roman" w:cs="Times New Roman"/>
+          <w:position w:val="-1"/>
+          <w:sz w:val="28"/>
+          <w:szCs w:val="28"/>
+          <w:u w:val="single"/>
+        </w:rPr>
+        <w:t xml:space="preserve">Системы обработки </w:t>
+      </w:r>
+      <w:r>
+        <w:rPr>
+          <w:rFonts w:ascii="Times New Roman" w:hAnsi="Times New Roman" w:cs="Times New Roman"/>
+          <w:position w:val="-1"/>
+          <w:sz w:val="28"/>
+          <w:szCs w:val="28"/>
+          <w:u w:val="single"/>
+        </w:rPr>
+        <w:t>больших</w:t>
+      </w:r>
+      <w:r>
+        <w:rPr>
+          <w:rFonts w:ascii="Times New Roman" w:hAnsi="Times New Roman" w:cs="Times New Roman"/>
+          <w:position w:val="-1"/>
+          <w:sz w:val="28"/>
+          <w:szCs w:val="28"/>
+          <w:u w:val="single"/>
+        </w:rPr>
+        <w:t xml:space="preserve"> данных</w:t>
+      </w:r>
+      <w:r>
+        <w:rPr>
+          <w:rFonts w:ascii="Times New Roman" w:hAnsi="Times New Roman" w:cs="Times New Roman"/>
+          <w:sz w:val="28"/>
+          <w:szCs w:val="28"/>
+        </w:rPr>
+        <w:t>_______</w:t>
+      </w:r>
+      <w:r>
+        <w:rPr>
+          <w:rFonts w:ascii="Times New Roman" w:hAnsi="Times New Roman" w:cs="Times New Roman"/>
+          <w:sz w:val="28"/>
+          <w:szCs w:val="28"/>
+        </w:rPr>
+        <w:t>______________</w:t>
+      </w:r>
+    </w:p>
+    <w:p>
+      <w:pPr>
+        <w:spacing w:after="0" w:line="240" w:lineRule="auto"/>
+        <w:rPr>
+          <w:rFonts w:ascii="Times New Roman" w:hAnsi="Times New Roman" w:cs="Times New Roman"/>
+          <w:sz w:val="28"/>
+          <w:szCs w:val="28"/>
+        </w:rPr>
+      </w:pPr>
+    </w:p>
+    <w:p>
+      <w:pPr>
+        <w:spacing w:line="240" w:lineRule="auto"/>
+        <w:rPr>
+          <w:rFonts w:ascii="Times New Roman" w:hAnsi="Times New Roman" w:cs="Times New Roman"/>
+          <w:sz w:val="28"/>
+          <w:szCs w:val="28"/>
+        </w:rPr>
+      </w:pPr>
+      <w:r>
+        <w:rPr>
+          <w:rFonts w:ascii="Times New Roman" w:hAnsi="Times New Roman" w:cs="Times New Roman"/>
+          <w:sz w:val="28"/>
+          <w:szCs w:val="28"/>
+        </w:rPr>
+        <w:t>на тему_____</w:t>
+      </w:r>
+      <w:r>
+        <w:rPr>
+          <w:rFonts w:ascii="Times New Roman" w:hAnsi="Times New Roman" w:cs="Times New Roman"/>
+          <w:sz w:val="28"/>
+          <w:szCs w:val="28"/>
+        </w:rPr>
+        <w:t>________________________________________________</w:t>
+      </w:r>
+      <w:r>
+        <w:rPr>
+          <w:rFonts w:ascii="Times New Roman" w:hAnsi="Times New Roman" w:cs="Times New Roman"/>
+          <w:sz w:val="28"/>
+          <w:szCs w:val="28"/>
+        </w:rPr>
+        <w:t>_</w:t>
+      </w:r>
+      <w:r>
+        <w:rPr>
+          <w:rFonts w:ascii="Times New Roman" w:hAnsi="Times New Roman" w:cs="Times New Roman"/>
+          <w:sz w:val="28"/>
+          <w:szCs w:val="28"/>
+        </w:rPr>
+        <w:t>________</w:t>
+      </w:r>
+    </w:p>
+    <w:p>
+      <w:pPr>
+        <w:spacing w:line="240" w:lineRule="auto"/>
+        <w:ind w:left="708"/>
+        <w:jc w:val="center"/>
+        <w:rPr>
+          <w:rFonts w:ascii="Times New Roman" w:hAnsi="Times New Roman" w:cs="Times New Roman"/>
+          <w:sz w:val="28"/>
+          <w:szCs w:val="28"/>
+        </w:rPr>
+      </w:pPr>
+      <w:r>
+        <w:rPr>
+          <w:rFonts w:ascii="Times New Roman" w:hAnsi="Times New Roman" w:cs="Times New Roman"/>
+          <w:sz w:val="28"/>
+          <w:szCs w:val="28"/>
+        </w:rPr>
+        <w:t>______</w:t>
+      </w:r>
+      <w:r>
+        <w:rPr>
+          <w:rFonts w:ascii="Times New Roman" w:hAnsi="Times New Roman" w:cs="Times New Roman"/>
+          <w:sz w:val="28"/>
+          <w:szCs w:val="28"/>
+        </w:rPr>
+        <w:t>______________________</w:t>
+      </w:r>
+      <w:r>
+        <w:rPr>
+          <w:rFonts w:ascii="Times New Roman" w:hAnsi="Times New Roman" w:cs="Times New Roman"/>
+          <w:sz w:val="28"/>
+          <w:szCs w:val="28"/>
+        </w:rPr>
+        <w:t>_______</w:t>
+      </w:r>
+      <w:r>
+        <w:rPr>
+          <w:rFonts w:ascii="Times New Roman" w:hAnsi="Times New Roman" w:cs="Times New Roman"/>
+          <w:sz w:val="28"/>
+          <w:szCs w:val="28"/>
+        </w:rPr>
+        <w:t>___________________________</w:t>
+      </w:r>
+    </w:p>
+    <w:p>
+      <w:pPr>
+        <w:spacing w:line="240" w:lineRule="auto"/>
+        <w:ind w:firstLine="708"/>
+        <w:jc w:val="center"/>
+        <w:rPr>
+          <w:rFonts w:ascii="Times New Roman" w:hAnsi="Times New Roman" w:cs="Times New Roman"/>
+          <w:sz w:val="28"/>
+          <w:szCs w:val="28"/>
+        </w:rPr>
+      </w:pPr>
+      <w:r>
+        <w:rPr>
+          <w:rFonts w:ascii="Times New Roman" w:hAnsi="Times New Roman" w:cs="Times New Roman"/>
+          <w:sz w:val="28"/>
+          <w:szCs w:val="28"/>
+        </w:rPr>
+        <w:t>______________________________________________________</w:t>
+      </w:r>
+      <w:r>
+        <w:rPr>
+          <w:rFonts w:ascii="Times New Roman" w:hAnsi="Times New Roman" w:cs="Times New Roman"/>
+          <w:sz w:val="28"/>
+          <w:szCs w:val="28"/>
+        </w:rPr>
+        <w:t>_</w:t>
+      </w:r>
+      <w:r>
+        <w:rPr>
+          <w:rFonts w:ascii="Times New Roman" w:hAnsi="Times New Roman" w:cs="Times New Roman"/>
+          <w:sz w:val="28"/>
+          <w:szCs w:val="28"/>
+        </w:rPr>
+        <w:t>_______</w:t>
+      </w:r>
+    </w:p>
+    <w:p>
+      <w:pPr>
+        <w:spacing w:line="240" w:lineRule="auto"/>
+        <w:ind w:firstLine="708"/>
+        <w:jc w:val="center"/>
+        <w:rPr>
+          <w:rFonts w:ascii="Times New Roman" w:hAnsi="Times New Roman" w:cs="Times New Roman"/>
+          <w:sz w:val="28"/>
+          <w:szCs w:val="28"/>
+        </w:rPr>
+      </w:pPr>
+      <w:r>
+        <w:rPr>
+          <w:rFonts w:ascii="Times New Roman" w:hAnsi="Times New Roman" w:cs="Times New Roman"/>
+          <w:sz w:val="28"/>
+          <w:szCs w:val="28"/>
+        </w:rPr>
+        <w:t>_______________________________________________________</w:t>
+      </w:r>
+      <w:r>
+        <w:rPr>
+          <w:rFonts w:ascii="Times New Roman" w:hAnsi="Times New Roman" w:cs="Times New Roman"/>
+          <w:sz w:val="28"/>
+          <w:szCs w:val="28"/>
+        </w:rPr>
+        <w:t>_</w:t>
+      </w:r>
+      <w:r>
+        <w:rPr>
+          <w:rFonts w:ascii="Times New Roman" w:hAnsi="Times New Roman" w:cs="Times New Roman"/>
+          <w:sz w:val="28"/>
+          <w:szCs w:val="28"/>
+        </w:rPr>
+        <w:t>______</w:t>
+      </w:r>
+    </w:p>
+    <w:p>
+      <w:pPr>
+        <w:spacing w:after="0" w:line="240" w:lineRule="auto"/>
+        <w:rPr>
+          <w:rFonts w:ascii="Times New Roman" w:hAnsi="Times New Roman" w:cs="Times New Roman"/>
+          <w:sz w:val="28"/>
+          <w:szCs w:val="28"/>
+        </w:rPr>
+      </w:pPr>
+    </w:p>
+    <w:p>
+      <w:pPr>
+        <w:spacing w:after="0" w:line="240" w:lineRule="auto"/>
+        <w:jc w:val="both"/>
+        <w:rPr>
+          <w:rFonts w:ascii="Times New Roman" w:hAnsi="Times New Roman" w:cs="Times New Roman"/>
+          <w:sz w:val="28"/>
+          <w:szCs w:val="28"/>
+        </w:rPr>
+      </w:pPr>
+      <w:r>
+        <w:rPr>
+          <w:rFonts w:ascii="Times New Roman" w:hAnsi="Times New Roman" w:cs="Times New Roman"/>
+          <w:sz w:val="28"/>
+          <w:szCs w:val="28"/>
+        </w:rPr>
+        <w:t>Студент_____</w:t>
+      </w:r>
+      <w:r>
+        <w:rPr>
+          <w:rFonts w:ascii="Times New Roman" w:hAnsi="Times New Roman" w:cs="Times New Roman"/>
+          <w:position w:val="-1"/>
+          <w:sz w:val="28"/>
+          <w:szCs w:val="28"/>
+          <w:u w:val="single"/>
+        </w:rPr>
+        <w:t>Бондаренко Артём Геннадьевич</w:t>
+      </w:r>
+      <w:r>
+        <w:rPr>
+          <w:rFonts w:ascii="Times New Roman" w:hAnsi="Times New Roman" w:cs="Times New Roman"/>
+          <w:sz w:val="28"/>
+          <w:szCs w:val="28"/>
+        </w:rPr>
+        <w:t>__</w:t>
+      </w:r>
+      <w:r>
+        <w:rPr>
+          <w:rFonts w:ascii="Times New Roman" w:hAnsi="Times New Roman" w:cs="Times New Roman"/>
+          <w:sz w:val="28"/>
+          <w:szCs w:val="28"/>
+        </w:rPr>
+        <w:t>___________________________</w:t>
+      </w:r>
+    </w:p>
+    <w:p>
+      <w:pPr>
+        <w:pStyle w:val="5"/>
+        <w:spacing w:before="0" w:line="240" w:lineRule="auto"/>
+        <w:ind w:left="1077"/>
+        <w:jc w:val="center"/>
+        <w:rPr>
+          <w:rFonts w:ascii="Times New Roman" w:hAnsi="Times New Roman" w:cs="Times New Roman"/>
+          <w:color w:val="000000" w:themeColor="text1"/>
+          <w:sz w:val="20"/>
+          <w:szCs w:val="20"/>
+        </w:rPr>
+      </w:pPr>
+      <w:r>
+        <w:rPr>
+          <w:rFonts w:ascii="Times New Roman" w:hAnsi="Times New Roman" w:cs="Times New Roman"/>
+          <w:color w:val="000000" w:themeColor="text1"/>
+          <w:sz w:val="20"/>
+          <w:szCs w:val="20"/>
+        </w:rPr>
+        <w:t>(фамилия, имя, отчество)</w:t>
+      </w:r>
+    </w:p>
+    <w:p>
+      <w:pPr>
+        <w:spacing w:after="0" w:line="240" w:lineRule="auto"/>
+        <w:ind w:left="57"/>
+        <w:jc w:val="both"/>
+        <w:rPr>
+          <w:rFonts w:ascii="Times New Roman" w:hAnsi="Times New Roman" w:cs="Times New Roman"/>
+          <w:sz w:val="28"/>
+          <w:szCs w:val="28"/>
+        </w:rPr>
+      </w:pPr>
+      <w:r>
+        <w:rPr>
+          <w:rFonts w:ascii="Times New Roman" w:hAnsi="Times New Roman" w:cs="Times New Roman"/>
+          <w:sz w:val="28"/>
+          <w:szCs w:val="28"/>
+        </w:rPr>
+        <w:t>Группа______</w:t>
+      </w:r>
+      <w:r>
+        <w:rPr>
+          <w:rFonts w:ascii="Times New Roman" w:hAnsi="Times New Roman" w:cs="Times New Roman"/>
+          <w:position w:val="-1"/>
+          <w:sz w:val="28"/>
+          <w:szCs w:val="28"/>
+          <w:u w:val="single"/>
+        </w:rPr>
+        <w:t>СА</w:t>
+      </w:r>
+      <w:r>
+        <w:rPr>
+          <w:rFonts w:ascii="Times New Roman" w:hAnsi="Times New Roman" w:cs="Times New Roman"/>
+          <w:position w:val="-1"/>
+          <w:sz w:val="28"/>
+          <w:szCs w:val="28"/>
+          <w:u w:val="single"/>
+        </w:rPr>
+        <w:t>ПР-1.</w:t>
+      </w:r>
+      <w:r>
+        <w:rPr>
+          <w:rFonts w:ascii="Times New Roman" w:hAnsi="Times New Roman" w:cs="Times New Roman"/>
+          <w:position w:val="-1"/>
+          <w:sz w:val="28"/>
+          <w:szCs w:val="28"/>
+          <w:u w:val="single"/>
+        </w:rPr>
+        <w:t>3</w:t>
+      </w:r>
+      <w:r>
+        <w:rPr>
+          <w:rFonts w:ascii="Times New Roman" w:hAnsi="Times New Roman" w:cs="Times New Roman"/>
+          <w:sz w:val="28"/>
+          <w:szCs w:val="28"/>
+        </w:rPr>
+        <w:t>_______</w:t>
+      </w:r>
+    </w:p>
+    <w:p>
+      <w:pPr>
+        <w:spacing w:after="0" w:line="240" w:lineRule="auto"/>
+        <w:rPr>
+          <w:rFonts w:ascii="Times New Roman" w:hAnsi="Times New Roman" w:cs="Times New Roman"/>
+          <w:sz w:val="28"/>
+          <w:szCs w:val="28"/>
+        </w:rPr>
+      </w:pPr>
+    </w:p>
+    <w:p>
+      <w:pPr>
+        <w:spacing w:after="0" w:line="240" w:lineRule="auto"/>
+        <w:ind w:left="57"/>
+        <w:rPr>
+          <w:rFonts w:ascii="Times New Roman" w:hAnsi="Times New Roman" w:cs="Times New Roman"/>
+          <w:sz w:val="28"/>
+          <w:szCs w:val="28"/>
+        </w:rPr>
+      </w:pPr>
+      <w:r>
+        <w:rPr>
+          <w:rFonts w:ascii="Times New Roman" w:hAnsi="Times New Roman" w:cs="Times New Roman"/>
+          <w:sz w:val="28"/>
+          <w:szCs w:val="28"/>
+        </w:rPr>
+        <w:t xml:space="preserve">Руководитель работы (проекта) </w:t>
+      </w:r>
+      <w:r>
+        <w:rPr>
+          <w:rFonts w:ascii="Times New Roman" w:hAnsi="Times New Roman" w:cs="Times New Roman"/>
+          <w:sz w:val="24"/>
+          <w:szCs w:val="24"/>
+        </w:rPr>
+        <w:t>_________________</w:t>
+      </w:r>
+      <w:r>
+        <w:rPr>
+          <w:rFonts w:ascii="Times New Roman" w:hAnsi="Times New Roman" w:cs="Times New Roman"/>
+          <w:sz w:val="24"/>
+          <w:szCs w:val="24"/>
+        </w:rPr>
+        <w:t>______      ____</w:t>
+      </w:r>
+      <w:r>
+        <w:rPr>
+          <w:rFonts w:ascii="Times New Roman" w:hAnsi="Times New Roman" w:cs="Times New Roman"/>
+          <w:position w:val="-1"/>
+          <w:sz w:val="24"/>
+          <w:szCs w:val="24"/>
+          <w:u w:val="single"/>
+        </w:rPr>
+        <w:t>П.Д. Кравченя</w:t>
+      </w:r>
+      <w:r>
+        <w:rPr>
+          <w:rFonts w:ascii="Times New Roman" w:hAnsi="Times New Roman" w:cs="Times New Roman"/>
+          <w:sz w:val="24"/>
+          <w:szCs w:val="24"/>
+        </w:rPr>
+        <w:t>_</w:t>
+      </w:r>
+      <w:r>
+        <w:rPr>
+          <w:rFonts w:ascii="Times New Roman" w:hAnsi="Times New Roman" w:cs="Times New Roman"/>
+          <w:sz w:val="24"/>
+          <w:szCs w:val="24"/>
+        </w:rPr>
+        <w:t>__</w:t>
+      </w:r>
+      <w:r>
+        <w:rPr>
+          <w:rFonts w:ascii="Times New Roman" w:hAnsi="Times New Roman" w:cs="Times New Roman"/>
+          <w:sz w:val="24"/>
+          <w:szCs w:val="24"/>
+        </w:rPr>
+        <w:t>_</w:t>
+      </w:r>
+    </w:p>
+    <w:p>
+      <w:pPr>
+        <w:spacing w:after="0" w:line="240" w:lineRule="auto"/>
+        <w:ind w:left="3175" w:firstLine="652"/>
+        <w:jc w:val="center"/>
+        <w:rPr>
+          <w:rFonts w:ascii="Times New Roman" w:hAnsi="Times New Roman" w:cs="Times New Roman"/>
+          <w:sz w:val="20"/>
+          <w:szCs w:val="20"/>
+        </w:rPr>
+      </w:pPr>
+      <w:r>
+        <w:rPr>
+          <w:rFonts w:ascii="Times New Roman" w:hAnsi="Times New Roman" w:cs="Times New Roman"/>
+          <w:sz w:val="20"/>
+          <w:szCs w:val="20"/>
+        </w:rPr>
+        <w:t>(подп</w:t>
+      </w:r>
+      <w:r>
+        <w:rPr>
+          <w:rFonts w:ascii="Times New Roman" w:hAnsi="Times New Roman" w:cs="Times New Roman"/>
+          <w:sz w:val="20"/>
+          <w:szCs w:val="20"/>
+        </w:rPr>
+        <w:t xml:space="preserve">ись и дата подписания)   </w:t>
+      </w:r>
+      <w:r>
+        <w:rPr>
+          <w:rFonts w:ascii="Times New Roman" w:hAnsi="Times New Roman" w:cs="Times New Roman"/>
+          <w:sz w:val="20"/>
+          <w:szCs w:val="20"/>
+        </w:rPr>
+        <w:t xml:space="preserve">            (инициалы и фамилия)</w:t>
+      </w:r>
+    </w:p>
+    <w:p>
+      <w:pPr>
+        <w:spacing w:after="0" w:line="240" w:lineRule="auto"/>
+        <w:rPr>
+          <w:rFonts w:ascii="Times New Roman" w:hAnsi="Times New Roman" w:cs="Times New Roman"/>
+          <w:sz w:val="28"/>
+          <w:szCs w:val="28"/>
+        </w:rPr>
+      </w:pPr>
+    </w:p>
+    <w:p>
+      <w:pPr>
+        <w:spacing w:after="0" w:line="240" w:lineRule="auto"/>
+        <w:rPr>
+          <w:rFonts w:ascii="Times New Roman" w:hAnsi="Times New Roman" w:cs="Times New Roman"/>
+          <w:sz w:val="28"/>
+          <w:szCs w:val="28"/>
+        </w:rPr>
+      </w:pPr>
+    </w:p>
+    <w:p>
+      <w:pPr>
+        <w:spacing w:after="0" w:line="240" w:lineRule="auto"/>
+        <w:rPr>
+          <w:rFonts w:ascii="Times New Roman" w:hAnsi="Times New Roman" w:cs="Times New Roman"/>
+          <w:sz w:val="28"/>
+          <w:szCs w:val="28"/>
+        </w:rPr>
+      </w:pPr>
+    </w:p>
+    <w:p>
+      <w:pPr>
+        <w:spacing w:after="0" w:line="240" w:lineRule="auto"/>
+        <w:ind w:left="57"/>
+        <w:rPr>
+          <w:rFonts w:ascii="Times New Roman" w:hAnsi="Times New Roman" w:cs="Times New Roman"/>
+          <w:sz w:val="28"/>
+          <w:szCs w:val="28"/>
+        </w:rPr>
+      </w:pPr>
+      <w:r>
+        <w:rPr>
+          <w:rFonts w:ascii="Times New Roman" w:hAnsi="Times New Roman" w:cs="Times New Roman"/>
+          <w:sz w:val="28"/>
+          <w:szCs w:val="28"/>
+        </w:rPr>
+        <w:t>Члены комиссии:</w:t>
+      </w:r>
+    </w:p>
+    <w:p>
+      <w:pPr>
+        <w:spacing w:after="0" w:line="240" w:lineRule="auto"/>
+        <w:rPr>
+          <w:rFonts w:ascii="Times New Roman" w:hAnsi="Times New Roman" w:cs="Times New Roman"/>
+          <w:sz w:val="24"/>
+          <w:szCs w:val="24"/>
+        </w:rPr>
+      </w:pPr>
+      <w:r>
+        <w:rPr>
+          <w:sz w:val="24"/>
+          <w:szCs w:val="24"/>
+        </w:rPr>
+        <w:t xml:space="preserve">   </w:t>
+      </w:r>
+      <w:r>
+        <w:rPr>
+          <w:rFonts w:ascii="Times New Roman" w:hAnsi="Times New Roman" w:cs="Times New Roman"/>
+          <w:sz w:val="24"/>
+          <w:szCs w:val="24"/>
+        </w:rPr>
+        <w:t>_____________________       ____________________________</w:t>
+      </w:r>
+    </w:p>
+    <w:p>
+      <w:pPr>
+        <w:spacing w:after="0" w:line="360" w:lineRule="auto"/>
+        <w:rPr>
+          <w:rFonts w:ascii="Times New Roman" w:hAnsi="Times New Roman" w:cs="Times New Roman"/>
+          <w:sz w:val="20"/>
+          <w:szCs w:val="20"/>
+        </w:rPr>
+      </w:pPr>
+      <w:r>
+        <w:rPr>
+          <w:rFonts w:ascii="Times New Roman" w:hAnsi="Times New Roman" w:cs="Times New Roman"/>
+          <w:sz w:val="20"/>
+          <w:szCs w:val="20"/>
+        </w:rPr>
+        <w:t>(подпись и дата подписания)                       (инициалы и фамилия)</w:t>
+      </w:r>
+    </w:p>
+    <w:p>
+      <w:pPr>
+        <w:spacing w:after="0" w:line="240" w:lineRule="auto"/>
+        <w:rPr>
+          <w:rFonts w:ascii="Times New Roman" w:hAnsi="Times New Roman" w:cs="Times New Roman"/>
+          <w:sz w:val="24"/>
+          <w:szCs w:val="24"/>
+        </w:rPr>
+      </w:pPr>
+      <w:r>
+        <w:rPr>
+          <w:rFonts w:ascii="Times New Roman" w:hAnsi="Times New Roman" w:cs="Times New Roman"/>
+          <w:sz w:val="24"/>
+          <w:szCs w:val="24"/>
+        </w:rPr>
+        <w:t xml:space="preserve">   _____________________       ____________________________</w:t>
+      </w:r>
+    </w:p>
+    <w:p>
+      <w:pPr>
+        <w:spacing w:after="0" w:line="360" w:lineRule="auto"/>
+        <w:rPr>
+          <w:rFonts w:ascii="Times New Roman" w:hAnsi="Times New Roman" w:cs="Times New Roman"/>
+          <w:sz w:val="20"/>
+          <w:szCs w:val="20"/>
+        </w:rPr>
+      </w:pPr>
+      <w:r>
+        <w:rPr>
+          <w:rFonts w:ascii="Times New Roman" w:hAnsi="Times New Roman" w:cs="Times New Roman"/>
+          <w:sz w:val="20"/>
+          <w:szCs w:val="20"/>
+        </w:rPr>
+        <w:t>(подпись и дата подписания)                       (инициалы и фамилия)</w:t>
+      </w:r>
+    </w:p>
+    <w:p>
+      <w:pPr>
+        <w:spacing w:after="0" w:line="240" w:lineRule="auto"/>
+        <w:rPr>
+          <w:rFonts w:ascii="Times New Roman" w:hAnsi="Times New Roman" w:cs="Times New Roman"/>
+          <w:sz w:val="24"/>
+          <w:szCs w:val="24"/>
+        </w:rPr>
+      </w:pPr>
+      <w:r>
+        <w:rPr>
+          <w:rFonts w:ascii="Times New Roman" w:hAnsi="Times New Roman" w:cs="Times New Roman"/>
+          <w:sz w:val="24"/>
+          <w:szCs w:val="24"/>
+        </w:rPr>
+        <w:t xml:space="preserve">   _____________________       ____________________________</w:t>
+      </w:r>
+    </w:p>
+    <w:p>
+      <w:pPr>
+        <w:spacing w:after="0" w:line="360" w:lineRule="auto"/>
+        <w:rPr>
+          <w:sz w:val="28"/>
+          <w:vertAlign w:val="superscript"/>
+        </w:rPr>
+      </w:pPr>
+      <w:r>
+        <w:rPr>
+          <w:rFonts w:ascii="Times New Roman" w:hAnsi="Times New Roman" w:cs="Times New Roman"/>
+          <w:sz w:val="20"/>
+          <w:szCs w:val="20"/>
+        </w:rPr>
+        <w:t>(подпись и дата подписания)                       (инициалы и фамилия)</w:t>
+      </w:r>
+      <w:r>
+        <w:rPr>
+          <w:sz w:val="28"/>
+          <w:vertAlign w:val="superscript"/>
+        </w:rPr>
+        <w:t xml:space="preserve"> </w:t>
+      </w:r>
+    </w:p>
+    <w:p>
+      <w:pPr>
+        <w:spacing w:after="0" w:line="240" w:lineRule="auto"/>
+        <w:rPr>
+          <w:sz w:val="28"/>
+          <w:vertAlign w:val="superscript"/>
+        </w:rPr>
+      </w:pPr>
+    </w:p>
+    <w:p>
+      <w:pPr>
+        <w:spacing w:after="0" w:line="240" w:lineRule="auto"/>
+      </w:pPr>
+    </w:p>
+    <w:p>
+      <w:pPr>
+        <w:spacing w:after="0" w:line="240" w:lineRule="auto"/>
+      </w:pPr>
+    </w:p>
+    <w:p>
+      <w:pPr>
+        <w:spacing w:after="0" w:line="240" w:lineRule="auto"/>
+        <w:jc w:val="center"/>
+        <w:rPr>
+          <w:rFonts w:ascii="Times New Roman" w:hAnsi="Times New Roman" w:cs="Times New Roman"/>
+        </w:rPr>
+      </w:pPr>
+      <w:r>
+        <w:rPr>
+          <w:rFonts w:ascii="Times New Roman" w:hAnsi="Times New Roman" w:cs="Times New Roman"/>
+          <w:sz w:val="28"/>
+        </w:rPr>
+        <w:t xml:space="preserve">Нормоконтролер </w:t>
+      </w:r>
+      <w:r>
+        <w:rPr>
+          <w:rFonts w:ascii="Times New Roman" w:hAnsi="Times New Roman" w:cs="Times New Roman"/>
+        </w:rPr>
+        <w:t>______________________________      _____________________________</w:t>
+      </w:r>
+    </w:p>
+    <w:p>
+      <w:pPr>
+        <w:spacing w:after="0" w:line="240" w:lineRule="auto"/>
+        <w:ind w:left="2160"/>
+        <w:jc w:val="center"/>
+        <w:rPr>
+          <w:rFonts w:ascii="Times New Roman" w:hAnsi="Times New Roman" w:cs="Times New Roman"/>
+          <w:sz w:val="20"/>
+          <w:szCs w:val="20"/>
+        </w:rPr>
+      </w:pPr>
+      <w:r>
+        <w:rPr>
+          <w:rFonts w:ascii="Times New Roman" w:hAnsi="Times New Roman" w:cs="Times New Roman"/>
+          <w:sz w:val="20"/>
+          <w:szCs w:val="20"/>
+        </w:rPr>
+        <w:t>(подпис</w:t>
+      </w:r>
+      <w:r>
+        <w:rPr>
+          <w:rFonts w:ascii="Times New Roman" w:hAnsi="Times New Roman" w:cs="Times New Roman"/>
+          <w:sz w:val="20"/>
+          <w:szCs w:val="20"/>
+        </w:rPr>
+        <w:t xml:space="preserve">ь, дата подписания)     </w:t>
+      </w:r>
+      <w:r>
+        <w:rPr>
+          <w:rFonts w:ascii="Times New Roman" w:hAnsi="Times New Roman" w:cs="Times New Roman"/>
+          <w:sz w:val="20"/>
+          <w:szCs w:val="20"/>
+        </w:rPr>
+        <w:t xml:space="preserve">                      (инициалы и фамилия)</w:t>
+      </w:r>
+    </w:p>
+    <w:p>
+      <w:pPr>
+        <w:pStyle w:val="3"/>
+        <w:tabs>
+          <w:tab w:val="left" w:pos="2160"/>
+        </w:tabs>
+      </w:pPr>
+    </w:p>
+    <w:p>
+      <w:pPr>
+        <w:spacing w:after="0" w:line="240" w:lineRule="auto"/>
+        <w:rPr>
+          <w:rFonts w:ascii="Times New Roman" w:hAnsi="Times New Roman" w:cs="Times New Roman"/>
+          <w:sz w:val="24"/>
+          <w:szCs w:val="24"/>
+        </w:rPr>
+      </w:pPr>
+    </w:p>
+    <w:p>
+      <w:pPr>
+        <w:pStyle w:val="ae"/>
+        <w:spacing w:line="240" w:lineRule="auto"/>
+        <w:ind w:firstLine="0"/>
+      </w:pPr>
+      <w:r>
+        <w:t>Волгоград 20</w:t>
+      </w:r>
+      <w:r>
+        <w:t>23</w:t>
+      </w:r>
+      <w:r>
+        <w:t xml:space="preserve"> г.</w:t>
+      </w:r>
     </w:p>
     <w:p>
       <w:pPr>
@@ -38,8 +978,8 @@
         </w:rPr>
         <w:sectPr>
           <w:footerReference w:type="default" r:id="rId8"/>
-          <w:pgSz w:w="11906" w:h="16838"/>
-          <w:pgMar w:top="1418" w:right="851" w:bottom="1134" w:left="1418" w:header="709" w:footer="709" w:gutter="0"/>
+          <w:pgSz w:w="11906" w:h="16838" w:code="9"/>
+          <w:pgMar w:top="709" w:right="851" w:bottom="851" w:left="1418" w:header="709" w:footer="709" w:gutter="0"/>
           <w:pgNumType w:start="4"/>
           <w:cols w:space="708"/>
           <w:titlePg/>
@@ -53,65 +993,2793 @@
         <w:jc w:val="center"/>
         <w:rPr>
           <w:rFonts w:ascii="Times New Roman" w:hAnsi="Times New Roman" w:cs="Times New Roman"/>
+          <w:color w:val="000000" w:themeColor="text1"/>
+          <w:sz w:val="28"/>
+          <w:szCs w:val="28"/>
+        </w:rPr>
+      </w:pPr>
+      <w:r>
+        <w:rPr>
+          <w:rFonts w:ascii="Times New Roman" w:hAnsi="Times New Roman" w:cs="Times New Roman"/>
+          <w:color w:val="000000" w:themeColor="text1"/>
+          <w:sz w:val="28"/>
+          <w:szCs w:val="28"/>
+        </w:rPr>
+        <w:lastRenderedPageBreak/>
+        <w:t>Минобрнауки России</w:t>
+      </w:r>
+    </w:p>
+    <w:p>
+      <w:pPr>
+        <w:pStyle w:val="ae"/>
+        <w:spacing w:line="240" w:lineRule="auto"/>
+        <w:ind w:firstLine="0"/>
+        <w:rPr>
+          <w:color w:val="000000" w:themeColor="text1"/>
+        </w:rPr>
+      </w:pPr>
+      <w:r>
+        <w:rPr>
+          <w:color w:val="000000" w:themeColor="text1"/>
+        </w:rPr>
+        <w:t>Федеральное государственное бюджетное образовательное учреждение высшего образования</w:t>
+      </w:r>
+    </w:p>
+    <w:p>
+      <w:pPr>
+        <w:pStyle w:val="ae"/>
+        <w:spacing w:line="240" w:lineRule="auto"/>
+        <w:ind w:firstLine="0"/>
+        <w:rPr>
+          <w:color w:val="000000" w:themeColor="text1"/>
+        </w:rPr>
+      </w:pPr>
+      <w:r>
+        <w:rPr>
+          <w:color w:val="000000" w:themeColor="text1"/>
+        </w:rPr>
+        <w:t xml:space="preserve"> «Волгоградский государственный технический университет»</w:t>
+      </w:r>
+    </w:p>
+    <w:p>
+      <w:pPr>
+        <w:pStyle w:val="ae"/>
+        <w:spacing w:line="240" w:lineRule="auto"/>
+        <w:ind w:firstLine="0"/>
+        <w:rPr>
+          <w:color w:val="000000" w:themeColor="text1"/>
+          <w:sz w:val="20"/>
+          <w:szCs w:val="20"/>
+        </w:rPr>
+      </w:pPr>
+    </w:p>
+    <w:p>
+      <w:pPr>
+        <w:pStyle w:val="ae"/>
+        <w:ind w:firstLine="0"/>
+        <w:jc w:val="left"/>
+        <w:rPr>
+          <w:color w:val="000000" w:themeColor="text1"/>
+        </w:rPr>
+      </w:pPr>
+      <w:r>
+        <w:rPr>
+          <w:color w:val="000000" w:themeColor="text1"/>
+        </w:rPr>
+        <w:t>Факультет ___</w:t>
+      </w:r>
+      <w:r>
+        <w:rPr>
+          <w:position w:val="-1"/>
+          <w:u w:val="single"/>
+        </w:rPr>
+        <w:t xml:space="preserve"> Э</w:t>
+      </w:r>
+      <w:r>
+        <w:rPr>
+          <w:position w:val="-1"/>
+          <w:u w:val="single"/>
+        </w:rPr>
+        <w:t>лектроники и вычислительной техники</w:t>
+      </w:r>
+      <w:r>
+        <w:rPr>
+          <w:color w:val="000000" w:themeColor="text1"/>
+        </w:rPr>
+        <w:t>_</w:t>
+      </w:r>
+      <w:r>
+        <w:rPr>
+          <w:color w:val="000000" w:themeColor="text1"/>
+        </w:rPr>
+        <w:t>___</w:t>
+      </w:r>
+      <w:r>
+        <w:rPr>
+          <w:color w:val="000000" w:themeColor="text1"/>
+        </w:rPr>
+        <w:t>___</w:t>
+      </w:r>
+      <w:r>
+        <w:rPr>
+          <w:color w:val="000000" w:themeColor="text1"/>
+        </w:rPr>
+        <w:t>_____</w:t>
+      </w:r>
+      <w:r>
+        <w:rPr>
+          <w:color w:val="000000" w:themeColor="text1"/>
+        </w:rPr>
+        <w:t>________</w:t>
+      </w:r>
+    </w:p>
+    <w:p>
+      <w:pPr>
+        <w:pStyle w:val="ae"/>
+        <w:ind w:firstLine="0"/>
+        <w:jc w:val="left"/>
+        <w:rPr>
+          <w:color w:val="000000" w:themeColor="text1"/>
+        </w:rPr>
+      </w:pPr>
+      <w:r>
+        <w:rPr>
+          <w:color w:val="000000" w:themeColor="text1"/>
+        </w:rPr>
+        <w:t>Направление (специальность)_</w:t>
+      </w:r>
+      <w:r>
+        <w:rPr>
+          <w:color w:val="000000" w:themeColor="text1"/>
+        </w:rPr>
+        <w:t>_</w:t>
+      </w:r>
+      <w:r>
+        <w:rPr>
+          <w:color w:val="000000" w:themeColor="text1"/>
+          <w:position w:val="-1"/>
+          <w:u w:val="single"/>
+        </w:rPr>
+        <w:t>Информатика и вычислительная техника</w:t>
+      </w:r>
+      <w:r>
+        <w:rPr>
+          <w:color w:val="000000" w:themeColor="text1"/>
+        </w:rPr>
+        <w:t>_</w:t>
+      </w:r>
+      <w:r>
+        <w:rPr>
+          <w:color w:val="000000" w:themeColor="text1"/>
+        </w:rPr>
+        <w:t>_____</w:t>
+      </w:r>
+      <w:r>
+        <w:rPr>
+          <w:color w:val="000000" w:themeColor="text1"/>
+        </w:rPr>
+        <w:br/>
+      </w:r>
+      <w:r>
+        <w:rPr>
+          <w:color w:val="000000" w:themeColor="text1"/>
+          <w:szCs w:val="28"/>
+        </w:rPr>
+        <w:t>Кафедра __</w:t>
+      </w:r>
+      <w:r>
+        <w:rPr>
+          <w:position w:val="-1"/>
+          <w:szCs w:val="28"/>
+          <w:u w:val="single"/>
+        </w:rPr>
+        <w:t xml:space="preserve"> </w:t>
+      </w:r>
+      <w:r>
+        <w:rPr>
+          <w:position w:val="-1"/>
+          <w:szCs w:val="28"/>
+          <w:u w:val="single"/>
+        </w:rPr>
+        <w:t>Электронно-вычислительные машины и системы</w:t>
+      </w:r>
+      <w:r>
+        <w:rPr>
+          <w:position w:val="-1"/>
+          <w:szCs w:val="28"/>
+          <w:u w:val="single"/>
+        </w:rPr>
+        <w:t xml:space="preserve"> </w:t>
+      </w:r>
+      <w:r>
+        <w:rPr>
+          <w:szCs w:val="28"/>
+        </w:rPr>
+        <w:t>__________</w:t>
+      </w:r>
+      <w:r>
+        <w:rPr>
+          <w:szCs w:val="28"/>
+        </w:rPr>
+        <w:t>_____</w:t>
+      </w:r>
+      <w:r>
+        <w:rPr>
+          <w:position w:val="-1"/>
+          <w:szCs w:val="28"/>
+          <w:u w:val="single"/>
+        </w:rPr>
+        <w:t xml:space="preserve"> </w:t>
+      </w:r>
+    </w:p>
+    <w:p>
+      <w:pPr>
+        <w:jc w:val="both"/>
+        <w:rPr>
+          <w:rFonts w:ascii="Times New Roman" w:hAnsi="Times New Roman" w:cs="Times New Roman"/>
+          <w:color w:val="000000" w:themeColor="text1"/>
+        </w:rPr>
+      </w:pPr>
+      <w:r>
+        <w:rPr>
+          <w:rFonts w:ascii="Times New Roman" w:hAnsi="Times New Roman" w:cs="Times New Roman"/>
+          <w:color w:val="000000" w:themeColor="text1"/>
+          <w:sz w:val="28"/>
+          <w:szCs w:val="28"/>
+        </w:rPr>
+        <w:t>Дисциплина__</w:t>
+      </w:r>
+      <w:r>
+        <w:rPr>
+          <w:rFonts w:ascii="Times New Roman" w:hAnsi="Times New Roman" w:cs="Times New Roman"/>
+          <w:position w:val="-1"/>
+          <w:sz w:val="28"/>
+          <w:szCs w:val="28"/>
+          <w:u w:val="single"/>
+        </w:rPr>
+        <w:t xml:space="preserve"> </w:t>
+      </w:r>
+      <w:r>
+        <w:rPr>
+          <w:rFonts w:ascii="Times New Roman" w:hAnsi="Times New Roman" w:cs="Times New Roman"/>
+          <w:position w:val="-1"/>
+          <w:sz w:val="28"/>
+          <w:szCs w:val="28"/>
+          <w:u w:val="single"/>
+        </w:rPr>
+        <w:t xml:space="preserve">Системы обработки </w:t>
+      </w:r>
+      <w:r>
+        <w:rPr>
+          <w:rFonts w:ascii="Times New Roman" w:hAnsi="Times New Roman" w:cs="Times New Roman"/>
+          <w:position w:val="-1"/>
+          <w:sz w:val="28"/>
+          <w:szCs w:val="28"/>
+          <w:u w:val="single"/>
+        </w:rPr>
+        <w:t>больших</w:t>
+      </w:r>
+      <w:r>
+        <w:rPr>
+          <w:rFonts w:ascii="Times New Roman" w:hAnsi="Times New Roman" w:cs="Times New Roman"/>
+          <w:position w:val="-1"/>
+          <w:sz w:val="28"/>
+          <w:szCs w:val="28"/>
+          <w:u w:val="single"/>
+        </w:rPr>
+        <w:t xml:space="preserve"> данных </w:t>
+      </w:r>
+      <w:r>
+        <w:rPr>
+          <w:rFonts w:ascii="Times New Roman" w:hAnsi="Times New Roman" w:cs="Times New Roman"/>
+          <w:color w:val="000000" w:themeColor="text1"/>
+          <w:sz w:val="28"/>
+          <w:szCs w:val="28"/>
+        </w:rPr>
+        <w:t>_______________________</w:t>
+      </w:r>
+      <w:r>
+        <w:rPr>
+          <w:rFonts w:ascii="Times New Roman" w:hAnsi="Times New Roman" w:cs="Times New Roman"/>
+          <w:color w:val="000000" w:themeColor="text1"/>
+        </w:rPr>
+        <w:t xml:space="preserve">                                            </w:t>
+      </w:r>
+    </w:p>
+    <w:tbl>
+      <w:tblPr>
+        <w:tblW w:w="10065" w:type="dxa"/>
+        <w:tblInd w:w="-34" w:type="dxa"/>
+        <w:tblLayout w:type="fixed"/>
+        <w:tblLook w:val="0000"/>
+      </w:tblPr>
+      <w:tblGrid>
+        <w:gridCol w:w="5671"/>
+        <w:gridCol w:w="4394"/>
+      </w:tblGrid>
+      <w:tr>
+        <w:trPr>
+          <w:cantSplit/>
+          <w:trHeight w:val="96"/>
+        </w:trPr>
+        <w:tc>
+          <w:tcPr>
+            <w:tcW w:w="5671" w:type="dxa"/>
+          </w:tcPr>
+          <w:p>
+            <w:pPr>
+              <w:spacing w:after="0" w:line="240" w:lineRule="auto"/>
+              <w:rPr>
+                <w:rFonts w:ascii="Times New Roman" w:hAnsi="Times New Roman" w:cs="Times New Roman"/>
+                <w:color w:val="000000" w:themeColor="text1"/>
+                <w:sz w:val="28"/>
+                <w:vertAlign w:val="superscript"/>
+              </w:rPr>
+            </w:pPr>
+          </w:p>
+        </w:tc>
+        <w:tc>
+          <w:tcPr>
+            <w:tcW w:w="4394" w:type="dxa"/>
+          </w:tcPr>
+          <w:p>
+            <w:pPr>
+              <w:pStyle w:val="ae"/>
+              <w:spacing w:line="240" w:lineRule="auto"/>
+              <w:ind w:firstLine="0"/>
+              <w:jc w:val="left"/>
+            </w:pPr>
+            <w:r>
+              <w:t>Утверждаю</w:t>
+            </w:r>
+          </w:p>
+          <w:p>
+            <w:pPr>
+              <w:spacing w:after="0" w:line="240" w:lineRule="auto"/>
+              <w:rPr>
+                <w:rFonts w:ascii="Times New Roman" w:eastAsia="Arial Unicode MS" w:hAnsi="Times New Roman" w:cs="Times New Roman"/>
+                <w:color w:val="000000" w:themeColor="text1"/>
+              </w:rPr>
+            </w:pPr>
+            <w:r>
+              <w:rPr>
+                <w:rFonts w:ascii="Times New Roman" w:hAnsi="Times New Roman" w:cs="Times New Roman"/>
+                <w:color w:val="000000" w:themeColor="text1"/>
+                <w:sz w:val="28"/>
+              </w:rPr>
+              <w:t>Зав. кафедрой</w:t>
+            </w:r>
+            <w:r>
+              <w:rPr>
+                <w:rFonts w:ascii="Times New Roman" w:hAnsi="Times New Roman" w:cs="Times New Roman"/>
+                <w:color w:val="000000" w:themeColor="text1"/>
+              </w:rPr>
+              <w:t>____________________</w:t>
+            </w:r>
+          </w:p>
+        </w:tc>
+      </w:tr>
+      <w:tr>
+        <w:trPr>
+          <w:cantSplit/>
+          <w:trHeight w:val="461"/>
+        </w:trPr>
+        <w:tc>
+          <w:tcPr>
+            <w:tcW w:w="5671" w:type="dxa"/>
+          </w:tcPr>
+          <w:p>
+            <w:pPr>
+              <w:spacing w:after="0" w:line="240" w:lineRule="auto"/>
+              <w:rPr>
+                <w:rFonts w:ascii="Times New Roman" w:eastAsia="Arial Unicode MS" w:hAnsi="Times New Roman" w:cs="Times New Roman"/>
+                <w:color w:val="000000" w:themeColor="text1"/>
+                <w:sz w:val="28"/>
+                <w:vertAlign w:val="superscript"/>
+              </w:rPr>
+            </w:pPr>
+          </w:p>
+        </w:tc>
+        <w:tc>
+          <w:tcPr>
+            <w:tcW w:w="4394" w:type="dxa"/>
+          </w:tcPr>
+          <w:p>
+            <w:pPr>
+              <w:spacing w:after="0" w:line="240" w:lineRule="auto"/>
+              <w:jc w:val="center"/>
+              <w:rPr>
+                <w:rFonts w:ascii="Times New Roman" w:hAnsi="Times New Roman" w:cs="Times New Roman"/>
+                <w:color w:val="000000" w:themeColor="text1"/>
+              </w:rPr>
+            </w:pPr>
+          </w:p>
+          <w:p>
+            <w:pPr>
+              <w:spacing w:after="0" w:line="240" w:lineRule="auto"/>
+              <w:jc w:val="center"/>
+              <w:rPr>
+                <w:rFonts w:ascii="Times New Roman" w:eastAsia="Arial Unicode MS" w:hAnsi="Times New Roman" w:cs="Times New Roman"/>
+                <w:color w:val="000000" w:themeColor="text1"/>
+                <w:sz w:val="28"/>
+                <w:vertAlign w:val="superscript"/>
+              </w:rPr>
+            </w:pPr>
+            <w:r>
+              <w:rPr>
+                <w:rFonts w:ascii="Times New Roman" w:hAnsi="Times New Roman" w:cs="Times New Roman"/>
+                <w:color w:val="000000" w:themeColor="text1"/>
+              </w:rPr>
+              <w:t>«_______»  _________________20 ___ г.</w:t>
+            </w:r>
+          </w:p>
+        </w:tc>
+      </w:tr>
+    </w:tbl>
+    <w:p>
+      <w:pPr>
+        <w:spacing w:after="0" w:line="240" w:lineRule="auto"/>
+        <w:rPr>
+          <w:rFonts w:ascii="Times New Roman" w:hAnsi="Times New Roman" w:cs="Times New Roman"/>
+          <w:color w:val="000000" w:themeColor="text1"/>
+          <w:sz w:val="12"/>
+          <w:szCs w:val="12"/>
+        </w:rPr>
+      </w:pPr>
+    </w:p>
+    <w:p>
+      <w:pPr>
+        <w:pStyle w:val="5"/>
+        <w:tabs>
+          <w:tab w:val="center" w:pos="4818"/>
+          <w:tab w:val="left" w:pos="6880"/>
+        </w:tabs>
+        <w:spacing w:before="0" w:line="240" w:lineRule="auto"/>
+        <w:rPr>
+          <w:rFonts w:ascii="Times New Roman" w:hAnsi="Times New Roman" w:cs="Times New Roman"/>
           <w:b/>
-          <w:sz w:val="28"/>
-          <w:szCs w:val="28"/>
-        </w:rPr>
-      </w:pPr>
-    </w:p>
-    <w:p>
-      <w:pPr>
-        <w:spacing w:after="0" w:line="360" w:lineRule="auto"/>
+          <w:color w:val="000000" w:themeColor="text1"/>
+          <w:sz w:val="32"/>
+          <w:szCs w:val="32"/>
+        </w:rPr>
+      </w:pPr>
+      <w:r>
+        <w:rPr>
+          <w:rFonts w:ascii="Times New Roman" w:hAnsi="Times New Roman" w:cs="Times New Roman"/>
+          <w:b/>
+          <w:caps/>
+          <w:color w:val="000000" w:themeColor="text1"/>
+          <w:sz w:val="32"/>
+          <w:szCs w:val="32"/>
+        </w:rPr>
+        <w:tab/>
+      </w:r>
+      <w:r>
+        <w:rPr>
+          <w:rFonts w:ascii="Times New Roman" w:hAnsi="Times New Roman" w:cs="Times New Roman"/>
+          <w:b/>
+          <w:caps/>
+          <w:color w:val="000000" w:themeColor="text1"/>
+          <w:sz w:val="32"/>
+          <w:szCs w:val="32"/>
+        </w:rPr>
+        <w:t>Задание</w:t>
+      </w:r>
+      <w:r>
+        <w:rPr>
+          <w:rFonts w:ascii="Times New Roman" w:hAnsi="Times New Roman" w:cs="Times New Roman"/>
+          <w:b/>
+          <w:color w:val="000000" w:themeColor="text1"/>
+          <w:sz w:val="32"/>
+          <w:szCs w:val="32"/>
+        </w:rPr>
+        <w:t xml:space="preserve"> </w:t>
+      </w:r>
+      <w:r>
+        <w:rPr>
+          <w:rFonts w:ascii="Times New Roman" w:hAnsi="Times New Roman" w:cs="Times New Roman"/>
+          <w:b/>
+          <w:color w:val="000000" w:themeColor="text1"/>
+          <w:sz w:val="32"/>
+          <w:szCs w:val="32"/>
+        </w:rPr>
+        <w:tab/>
+      </w:r>
+    </w:p>
+    <w:p>
+      <w:pPr>
+        <w:pStyle w:val="5"/>
+        <w:spacing w:before="0" w:line="240" w:lineRule="auto"/>
         <w:jc w:val="center"/>
         <w:rPr>
           <w:rFonts w:ascii="Times New Roman" w:hAnsi="Times New Roman" w:cs="Times New Roman"/>
           <w:b/>
-          <w:sz w:val="28"/>
-          <w:szCs w:val="28"/>
-        </w:rPr>
-      </w:pPr>
-    </w:p>
-    <w:p>
-      <w:pPr>
-        <w:spacing w:after="0" w:line="360" w:lineRule="auto"/>
+          <w:color w:val="000000" w:themeColor="text1"/>
+          <w:sz w:val="32"/>
+          <w:szCs w:val="32"/>
+        </w:rPr>
+      </w:pPr>
+      <w:r>
+        <w:rPr>
+          <w:rFonts w:ascii="Times New Roman" w:hAnsi="Times New Roman" w:cs="Times New Roman"/>
+          <w:b/>
+          <w:color w:val="000000" w:themeColor="text1"/>
+          <w:sz w:val="32"/>
+          <w:szCs w:val="32"/>
+        </w:rPr>
+        <w:t>на курсовую работу (проект)</w:t>
+      </w:r>
+    </w:p>
+    <w:p>
+      <w:pPr>
+        <w:spacing w:after="0"/>
+        <w:jc w:val="both"/>
+        <w:rPr>
+          <w:rFonts w:ascii="Times New Roman" w:hAnsi="Times New Roman" w:cs="Times New Roman"/>
+          <w:color w:val="000000" w:themeColor="text1"/>
+          <w:sz w:val="10"/>
+          <w:szCs w:val="10"/>
+        </w:rPr>
+      </w:pPr>
+    </w:p>
+    <w:p>
+      <w:pPr>
+        <w:spacing w:after="0" w:line="240" w:lineRule="auto"/>
+        <w:jc w:val="both"/>
+        <w:rPr>
+          <w:rFonts w:ascii="Times New Roman" w:hAnsi="Times New Roman" w:cs="Times New Roman"/>
+          <w:color w:val="000000" w:themeColor="text1"/>
+          <w:sz w:val="28"/>
+          <w:szCs w:val="28"/>
+        </w:rPr>
+      </w:pPr>
+      <w:r>
+        <w:rPr>
+          <w:rFonts w:ascii="Times New Roman" w:hAnsi="Times New Roman" w:cs="Times New Roman"/>
+          <w:color w:val="000000" w:themeColor="text1"/>
+          <w:sz w:val="28"/>
+          <w:szCs w:val="28"/>
+        </w:rPr>
+        <w:t>Студент____</w:t>
+      </w:r>
+      <w:r>
+        <w:rPr>
+          <w:rFonts w:ascii="Times New Roman" w:hAnsi="Times New Roman" w:cs="Times New Roman"/>
+          <w:position w:val="-1"/>
+          <w:sz w:val="28"/>
+          <w:szCs w:val="28"/>
+          <w:u w:val="single"/>
+        </w:rPr>
+        <w:t xml:space="preserve"> </w:t>
+      </w:r>
+      <w:r>
+        <w:rPr>
+          <w:rFonts w:ascii="Times New Roman" w:hAnsi="Times New Roman" w:cs="Times New Roman"/>
+          <w:position w:val="-1"/>
+          <w:sz w:val="28"/>
+          <w:szCs w:val="28"/>
+          <w:u w:val="single"/>
+        </w:rPr>
+        <w:t>Бондаренко Артём Геннадьевич</w:t>
+      </w:r>
+      <w:r>
+        <w:rPr>
+          <w:rFonts w:ascii="Times New Roman" w:hAnsi="Times New Roman" w:cs="Times New Roman"/>
+          <w:color w:val="000000" w:themeColor="text1"/>
+          <w:sz w:val="28"/>
+          <w:szCs w:val="28"/>
+        </w:rPr>
+        <w:t>_</w:t>
+      </w:r>
+      <w:r>
+        <w:rPr>
+          <w:rFonts w:ascii="Times New Roman" w:hAnsi="Times New Roman" w:cs="Times New Roman"/>
+          <w:color w:val="000000" w:themeColor="text1"/>
+          <w:sz w:val="28"/>
+          <w:szCs w:val="28"/>
+        </w:rPr>
+        <w:t>____________________________</w:t>
+      </w:r>
+    </w:p>
+    <w:p>
+      <w:pPr>
+        <w:pStyle w:val="5"/>
+        <w:spacing w:before="0" w:line="240" w:lineRule="auto"/>
+        <w:ind w:left="1080"/>
         <w:jc w:val="center"/>
         <w:rPr>
           <w:rFonts w:ascii="Times New Roman" w:hAnsi="Times New Roman" w:cs="Times New Roman"/>
+          <w:color w:val="000000" w:themeColor="text1"/>
+          <w:sz w:val="20"/>
+          <w:szCs w:val="20"/>
+        </w:rPr>
+      </w:pPr>
+      <w:r>
+        <w:rPr>
+          <w:rFonts w:ascii="Times New Roman" w:hAnsi="Times New Roman" w:cs="Times New Roman"/>
+          <w:color w:val="000000" w:themeColor="text1"/>
+          <w:sz w:val="20"/>
+          <w:szCs w:val="20"/>
+        </w:rPr>
+        <w:t>(фамилия, имя, отчество)</w:t>
+      </w:r>
+    </w:p>
+    <w:p>
+      <w:pPr>
+        <w:spacing w:after="0" w:line="240" w:lineRule="auto"/>
+        <w:jc w:val="both"/>
+        <w:rPr>
+          <w:rFonts w:ascii="Times New Roman" w:hAnsi="Times New Roman" w:cs="Times New Roman"/>
+          <w:color w:val="000000" w:themeColor="text1"/>
+          <w:sz w:val="28"/>
+          <w:szCs w:val="28"/>
+        </w:rPr>
+      </w:pPr>
+      <w:r>
+        <w:rPr>
+          <w:rFonts w:ascii="Times New Roman" w:hAnsi="Times New Roman" w:cs="Times New Roman"/>
+          <w:color w:val="000000" w:themeColor="text1"/>
+          <w:sz w:val="28"/>
+          <w:szCs w:val="28"/>
+        </w:rPr>
+        <w:t>Группа_____</w:t>
+      </w:r>
+      <w:r>
+        <w:rPr>
+          <w:rFonts w:ascii="Times New Roman" w:hAnsi="Times New Roman" w:cs="Times New Roman"/>
+          <w:position w:val="-1"/>
+          <w:sz w:val="28"/>
+          <w:szCs w:val="28"/>
+          <w:u w:val="single"/>
+        </w:rPr>
+        <w:t xml:space="preserve"> </w:t>
+      </w:r>
+      <w:r>
+        <w:rPr>
+          <w:rFonts w:ascii="Times New Roman" w:hAnsi="Times New Roman" w:cs="Times New Roman"/>
+          <w:position w:val="-1"/>
+          <w:sz w:val="28"/>
+          <w:szCs w:val="28"/>
+          <w:u w:val="single"/>
+        </w:rPr>
+        <w:t>СА</w:t>
+      </w:r>
+      <w:r>
+        <w:rPr>
+          <w:rFonts w:ascii="Times New Roman" w:hAnsi="Times New Roman" w:cs="Times New Roman"/>
+          <w:position w:val="-1"/>
+          <w:sz w:val="28"/>
+          <w:szCs w:val="28"/>
+          <w:u w:val="single"/>
+        </w:rPr>
+        <w:t>ПР-1.</w:t>
+      </w:r>
+      <w:r>
+        <w:rPr>
+          <w:rFonts w:ascii="Times New Roman" w:hAnsi="Times New Roman" w:cs="Times New Roman"/>
+          <w:position w:val="-1"/>
+          <w:sz w:val="28"/>
+          <w:szCs w:val="28"/>
+          <w:u w:val="single"/>
+        </w:rPr>
+        <w:t>3</w:t>
+      </w:r>
+      <w:r>
+        <w:rPr>
+          <w:rFonts w:ascii="Times New Roman" w:hAnsi="Times New Roman" w:cs="Times New Roman"/>
+          <w:color w:val="000000" w:themeColor="text1"/>
+          <w:sz w:val="28"/>
+          <w:szCs w:val="28"/>
+        </w:rPr>
+        <w:t>__________</w:t>
+      </w:r>
+    </w:p>
+    <w:p>
+      <w:pPr>
+        <w:spacing w:after="0" w:line="240" w:lineRule="auto"/>
+        <w:rPr>
+          <w:rFonts w:ascii="Times New Roman" w:hAnsi="Times New Roman" w:cs="Times New Roman"/>
+          <w:color w:val="000000" w:themeColor="text1"/>
+          <w:sz w:val="28"/>
+        </w:rPr>
+      </w:pPr>
+      <w:r>
+        <w:rPr>
+          <w:rFonts w:ascii="Times New Roman" w:hAnsi="Times New Roman" w:cs="Times New Roman"/>
+          <w:color w:val="000000" w:themeColor="text1"/>
+          <w:sz w:val="28"/>
+        </w:rPr>
+        <w:t>1. Тема: ____</w:t>
+      </w:r>
+      <w:r>
+        <w:rPr>
+          <w:rFonts w:ascii="Times New Roman" w:hAnsi="Times New Roman" w:cs="Times New Roman"/>
+          <w:position w:val="-1"/>
+          <w:sz w:val="28"/>
+          <w:szCs w:val="28"/>
+          <w:u w:val="single"/>
+        </w:rPr>
+        <w:t xml:space="preserve"> </w:t>
+      </w:r>
+      <w:r>
+        <w:rPr>
+          <w:rFonts w:ascii="Times New Roman" w:hAnsi="Times New Roman" w:cs="Times New Roman"/>
+          <w:sz w:val="28"/>
+          <w:szCs w:val="28"/>
+        </w:rPr>
+        <w:t>_________________________________________________</w:t>
+      </w:r>
+      <w:r>
+        <w:rPr>
+          <w:rFonts w:ascii="Times New Roman" w:hAnsi="Times New Roman" w:cs="Times New Roman"/>
+          <w:color w:val="000000" w:themeColor="text1"/>
+          <w:sz w:val="28"/>
+        </w:rPr>
+        <w:t>_______</w:t>
+      </w:r>
+      <w:r>
+        <w:rPr>
+          <w:rFonts w:ascii="Times New Roman" w:hAnsi="Times New Roman" w:cs="Times New Roman"/>
+          <w:color w:val="000000" w:themeColor="text1"/>
+          <w:sz w:val="28"/>
+        </w:rPr>
+        <w:t>_</w:t>
+      </w:r>
+      <w:r>
+        <w:rPr>
+          <w:rFonts w:ascii="Times New Roman" w:hAnsi="Times New Roman" w:cs="Times New Roman"/>
+          <w:color w:val="000000" w:themeColor="text1"/>
+          <w:sz w:val="28"/>
+        </w:rPr>
+        <w:t xml:space="preserve"> </w:t>
+      </w:r>
+    </w:p>
+    <w:p>
+      <w:pPr>
+        <w:spacing w:after="0" w:line="240" w:lineRule="auto"/>
+        <w:jc w:val="right"/>
+        <w:rPr>
+          <w:rFonts w:ascii="Times New Roman" w:hAnsi="Times New Roman" w:cs="Times New Roman"/>
+          <w:color w:val="000000" w:themeColor="text1"/>
+          <w:sz w:val="28"/>
+          <w:vertAlign w:val="superscript"/>
+        </w:rPr>
+      </w:pPr>
+      <w:r>
+        <w:rPr>
+          <w:rFonts w:ascii="Times New Roman" w:hAnsi="Times New Roman" w:cs="Times New Roman"/>
+          <w:color w:val="000000" w:themeColor="text1"/>
+          <w:sz w:val="28"/>
+        </w:rPr>
+        <w:tab/>
+        <w:t>____</w:t>
+      </w:r>
+      <w:r>
+        <w:rPr>
+          <w:rFonts w:ascii="Times New Roman" w:hAnsi="Times New Roman" w:cs="Times New Roman"/>
+          <w:sz w:val="28"/>
+          <w:szCs w:val="28"/>
+        </w:rPr>
+        <w:t>________________________</w:t>
+      </w:r>
+      <w:r>
+        <w:rPr>
+          <w:rFonts w:ascii="Times New Roman" w:hAnsi="Times New Roman" w:cs="Times New Roman"/>
+          <w:color w:val="000000" w:themeColor="text1"/>
+          <w:sz w:val="28"/>
+        </w:rPr>
+        <w:t>_________________________________</w:t>
+      </w:r>
+      <w:r>
+        <w:rPr>
+          <w:rFonts w:ascii="Times New Roman" w:hAnsi="Times New Roman" w:cs="Times New Roman"/>
+          <w:color w:val="000000" w:themeColor="text1"/>
+          <w:vertAlign w:val="superscript"/>
+        </w:rPr>
+        <w:t xml:space="preserve">                                                       </w:t>
+      </w:r>
+    </w:p>
+    <w:p>
+      <w:pPr>
+        <w:spacing w:after="0" w:line="240" w:lineRule="auto"/>
+        <w:jc w:val="right"/>
+        <w:rPr>
+          <w:rFonts w:ascii="Times New Roman" w:hAnsi="Times New Roman" w:cs="Times New Roman"/>
+          <w:color w:val="000000" w:themeColor="text1"/>
+          <w:sz w:val="28"/>
+          <w:vertAlign w:val="superscript"/>
+        </w:rPr>
+      </w:pPr>
+      <w:r>
+        <w:rPr>
+          <w:rFonts w:ascii="Times New Roman" w:hAnsi="Times New Roman" w:cs="Times New Roman"/>
+          <w:color w:val="000000" w:themeColor="text1"/>
+          <w:sz w:val="28"/>
+        </w:rPr>
+        <w:tab/>
+        <w:t>_____________________________________________________________</w:t>
+      </w:r>
+      <w:r>
+        <w:rPr>
+          <w:rFonts w:ascii="Times New Roman" w:hAnsi="Times New Roman" w:cs="Times New Roman"/>
+          <w:color w:val="000000" w:themeColor="text1"/>
+          <w:vertAlign w:val="superscript"/>
+        </w:rPr>
+        <w:t xml:space="preserve">                                                       </w:t>
+      </w:r>
+    </w:p>
+    <w:p>
+      <w:pPr>
+        <w:spacing w:after="0" w:line="360" w:lineRule="auto"/>
+        <w:jc w:val="right"/>
+        <w:rPr>
+          <w:rFonts w:ascii="Times New Roman" w:hAnsi="Times New Roman" w:cs="Times New Roman"/>
+          <w:color w:val="000000" w:themeColor="text1"/>
+          <w:sz w:val="28"/>
+        </w:rPr>
+      </w:pPr>
+      <w:r>
+        <w:rPr>
+          <w:rFonts w:ascii="Times New Roman" w:hAnsi="Times New Roman" w:cs="Times New Roman"/>
+          <w:color w:val="000000" w:themeColor="text1"/>
+          <w:sz w:val="28"/>
+        </w:rPr>
+        <w:tab/>
+        <w:t>_____________________________________________________________</w:t>
+      </w:r>
+    </w:p>
+    <w:p>
+      <w:pPr>
+        <w:spacing w:before="120" w:after="0" w:line="360" w:lineRule="auto"/>
+        <w:rPr>
+          <w:rFonts w:ascii="Times New Roman" w:hAnsi="Times New Roman" w:cs="Times New Roman"/>
+          <w:color w:val="000000" w:themeColor="text1"/>
+          <w:sz w:val="28"/>
+          <w:szCs w:val="28"/>
+        </w:rPr>
+      </w:pPr>
+      <w:r>
+        <w:rPr>
+          <w:rFonts w:ascii="Times New Roman" w:hAnsi="Times New Roman" w:cs="Times New Roman"/>
+          <w:color w:val="000000" w:themeColor="text1"/>
+          <w:sz w:val="28"/>
+          <w:szCs w:val="28"/>
+        </w:rPr>
+        <w:t>Утверждена приказом от «_____» ______________ 20___ г.  № _________</w:t>
+      </w:r>
+    </w:p>
+    <w:p>
+      <w:pPr>
+        <w:spacing w:after="0" w:line="360" w:lineRule="auto"/>
+        <w:jc w:val="both"/>
+        <w:rPr>
+          <w:rFonts w:ascii="Times New Roman" w:hAnsi="Times New Roman" w:cs="Times New Roman"/>
+          <w:color w:val="000000" w:themeColor="text1"/>
+          <w:sz w:val="28"/>
+          <w:szCs w:val="28"/>
+        </w:rPr>
+      </w:pPr>
+      <w:r>
+        <w:rPr>
+          <w:rFonts w:ascii="Times New Roman" w:hAnsi="Times New Roman" w:cs="Times New Roman"/>
+          <w:color w:val="000000" w:themeColor="text1"/>
+          <w:sz w:val="28"/>
+          <w:szCs w:val="28"/>
+        </w:rPr>
+        <w:t>2. Срок представления работы (проекта) к защите «___»_______________20__ г.</w:t>
+      </w:r>
+    </w:p>
+    <w:p>
+      <w:pPr>
+        <w:spacing w:after="0" w:line="360" w:lineRule="auto"/>
+        <w:rPr>
+          <w:rFonts w:ascii="Times New Roman" w:hAnsi="Times New Roman" w:cs="Times New Roman"/>
+          <w:color w:val="000000" w:themeColor="text1"/>
+          <w:position w:val="-1"/>
+          <w:sz w:val="28"/>
+          <w:szCs w:val="28"/>
+          <w:u w:val="single"/>
+        </w:rPr>
+      </w:pPr>
+      <w:r>
+        <w:rPr>
+          <w:rFonts w:ascii="Times New Roman" w:hAnsi="Times New Roman" w:cs="Times New Roman"/>
+          <w:color w:val="000000" w:themeColor="text1"/>
+          <w:sz w:val="28"/>
+        </w:rPr>
+        <w:t xml:space="preserve">3. Содержание расчетно-пояснительной записки: </w:t>
+      </w:r>
+      <w:r>
+        <w:rPr>
+          <w:rFonts w:ascii="Times New Roman" w:hAnsi="Times New Roman" w:cs="Times New Roman"/>
+          <w:color w:val="000000" w:themeColor="text1"/>
+          <w:position w:val="-1"/>
+          <w:sz w:val="28"/>
+          <w:u w:val="single"/>
+        </w:rPr>
+        <w:t xml:space="preserve">1. </w:t>
+      </w:r>
+      <w:r>
+        <w:rPr>
+          <w:rFonts w:ascii="Times New Roman" w:hAnsi="Times New Roman" w:cs="Times New Roman"/>
+          <w:color w:val="000000" w:themeColor="text1"/>
+          <w:position w:val="-1"/>
+          <w:sz w:val="28"/>
+          <w:szCs w:val="28"/>
+          <w:u w:val="single"/>
+        </w:rPr>
+        <w:t>Пояснительная записка;</w:t>
+      </w:r>
+      <w:r>
+        <w:rPr>
+          <w:rFonts w:ascii="Times New Roman" w:hAnsi="Times New Roman" w:cs="Times New Roman"/>
+          <w:color w:val="000000" w:themeColor="text1"/>
+          <w:position w:val="-1"/>
+          <w:sz w:val="28"/>
+          <w:szCs w:val="28"/>
+        </w:rPr>
+        <w:t xml:space="preserve">___ </w:t>
+      </w:r>
+      <w:r>
+        <w:rPr>
+          <w:rFonts w:ascii="Times New Roman" w:hAnsi="Times New Roman" w:cs="Times New Roman"/>
+          <w:color w:val="000000" w:themeColor="text1"/>
+          <w:sz w:val="28"/>
+          <w:szCs w:val="28"/>
+        </w:rPr>
+        <w:t>_______</w:t>
+      </w:r>
+      <w:r>
+        <w:rPr>
+          <w:rFonts w:ascii="Times New Roman" w:hAnsi="Times New Roman" w:cs="Times New Roman"/>
+          <w:color w:val="000000" w:themeColor="text1"/>
+          <w:position w:val="-1"/>
+          <w:sz w:val="28"/>
+          <w:szCs w:val="28"/>
+          <w:u w:val="single"/>
+        </w:rPr>
+        <w:t>2.Задание на курсовую работу</w:t>
+      </w:r>
+      <w:r>
+        <w:rPr>
+          <w:rFonts w:ascii="Times New Roman" w:hAnsi="Times New Roman" w:cs="Times New Roman"/>
+          <w:color w:val="000000" w:themeColor="text1"/>
+          <w:position w:val="-1"/>
+          <w:sz w:val="28"/>
+          <w:szCs w:val="28"/>
+          <w:u w:val="single"/>
+        </w:rPr>
+        <w:t>;</w:t>
+      </w:r>
+      <w:r>
+        <w:rPr>
+          <w:rFonts w:ascii="Times New Roman" w:hAnsi="Times New Roman" w:cs="Times New Roman"/>
+          <w:color w:val="000000" w:themeColor="text1"/>
+          <w:sz w:val="28"/>
+          <w:szCs w:val="28"/>
+        </w:rPr>
+        <w:t>___________________________________</w:t>
+      </w:r>
+      <w:r>
+        <w:rPr>
+          <w:rFonts w:ascii="Times New Roman" w:hAnsi="Times New Roman" w:cs="Times New Roman"/>
+          <w:color w:val="000000" w:themeColor="text1"/>
+          <w:sz w:val="28"/>
+          <w:szCs w:val="28"/>
+          <w:u w:val="single"/>
+        </w:rPr>
+        <w:t xml:space="preserve"> </w:t>
+      </w:r>
+    </w:p>
+    <w:p>
+      <w:pPr>
+        <w:spacing w:after="0" w:line="360" w:lineRule="auto"/>
+        <w:rPr>
+          <w:rFonts w:ascii="Times New Roman" w:hAnsi="Times New Roman" w:cs="Times New Roman"/>
+          <w:color w:val="000000" w:themeColor="text1"/>
+          <w:position w:val="-1"/>
+          <w:sz w:val="28"/>
+          <w:szCs w:val="28"/>
+        </w:rPr>
+      </w:pPr>
+      <w:r>
+        <w:rPr>
+          <w:rFonts w:ascii="Times New Roman" w:hAnsi="Times New Roman" w:cs="Times New Roman"/>
+          <w:color w:val="000000" w:themeColor="text1"/>
+          <w:sz w:val="28"/>
+          <w:szCs w:val="28"/>
+        </w:rPr>
+        <w:t>_______</w:t>
+      </w:r>
+      <w:r>
+        <w:rPr>
+          <w:rFonts w:ascii="Times New Roman" w:hAnsi="Times New Roman" w:cs="Times New Roman"/>
+          <w:color w:val="000000" w:themeColor="text1"/>
+          <w:position w:val="-1"/>
+          <w:sz w:val="28"/>
+          <w:szCs w:val="28"/>
+          <w:u w:val="single"/>
+        </w:rPr>
+        <w:t>3.</w:t>
+      </w:r>
+      <w:r>
+        <w:rPr>
+          <w:rFonts w:ascii="Times New Roman" w:hAnsi="Times New Roman" w:cs="Times New Roman"/>
+          <w:color w:val="000000" w:themeColor="text1"/>
+          <w:position w:val="-1"/>
+          <w:sz w:val="28"/>
+          <w:szCs w:val="28"/>
+          <w:u w:val="single"/>
+        </w:rPr>
+        <w:t>Содержание;</w:t>
+      </w:r>
+      <w:r>
+        <w:rPr>
+          <w:rFonts w:ascii="Times New Roman" w:hAnsi="Times New Roman" w:cs="Times New Roman"/>
+          <w:color w:val="000000" w:themeColor="text1"/>
+          <w:sz w:val="28"/>
+          <w:szCs w:val="28"/>
+        </w:rPr>
+        <w:t>_________________________________________________</w:t>
+      </w:r>
+    </w:p>
+    <w:p>
+      <w:pPr>
+        <w:spacing w:after="0" w:line="360" w:lineRule="auto"/>
+        <w:rPr>
+          <w:rFonts w:ascii="Times New Roman" w:hAnsi="Times New Roman" w:cs="Times New Roman"/>
+          <w:color w:val="000000" w:themeColor="text1"/>
+          <w:position w:val="-1"/>
+          <w:sz w:val="28"/>
+          <w:szCs w:val="28"/>
+          <w:u w:val="single"/>
+        </w:rPr>
+      </w:pPr>
+      <w:r>
+        <w:rPr>
+          <w:rFonts w:ascii="Times New Roman" w:hAnsi="Times New Roman" w:cs="Times New Roman"/>
+          <w:color w:val="000000" w:themeColor="text1"/>
+          <w:sz w:val="28"/>
+          <w:szCs w:val="28"/>
+        </w:rPr>
+        <w:t>_______</w:t>
+      </w:r>
+      <w:r>
+        <w:rPr>
+          <w:rFonts w:ascii="Times New Roman" w:hAnsi="Times New Roman" w:cs="Times New Roman"/>
+          <w:color w:val="000000" w:themeColor="text1"/>
+          <w:position w:val="-1"/>
+          <w:sz w:val="28"/>
+          <w:szCs w:val="28"/>
+          <w:u w:val="single"/>
+        </w:rPr>
+        <w:t>4.</w:t>
+      </w:r>
+      <w:r>
+        <w:rPr>
+          <w:rFonts w:ascii="Times New Roman" w:hAnsi="Times New Roman" w:cs="Times New Roman"/>
+          <w:color w:val="000000" w:themeColor="text1"/>
+          <w:position w:val="-1"/>
+          <w:sz w:val="28"/>
+          <w:szCs w:val="28"/>
+          <w:u w:val="single"/>
+        </w:rPr>
+        <w:t>Введение;</w:t>
+      </w:r>
+      <w:r>
+        <w:rPr>
+          <w:rFonts w:ascii="Times New Roman" w:hAnsi="Times New Roman" w:cs="Times New Roman"/>
+          <w:color w:val="000000" w:themeColor="text1"/>
+          <w:sz w:val="28"/>
+          <w:szCs w:val="28"/>
+        </w:rPr>
+        <w:t>___________________________________________________</w:t>
+      </w:r>
+      <w:r>
+        <w:rPr>
+          <w:rFonts w:ascii="Times New Roman" w:hAnsi="Times New Roman" w:cs="Times New Roman"/>
+          <w:color w:val="000000" w:themeColor="text1"/>
+          <w:position w:val="-1"/>
+          <w:sz w:val="28"/>
+          <w:szCs w:val="28"/>
+          <w:u w:val="single"/>
+        </w:rPr>
+        <w:t xml:space="preserve"> </w:t>
+      </w:r>
+    </w:p>
+    <w:p>
+      <w:pPr>
+        <w:spacing w:after="0" w:line="360" w:lineRule="auto"/>
+        <w:rPr>
+          <w:rFonts w:ascii="Times New Roman" w:hAnsi="Times New Roman" w:cs="Times New Roman"/>
+          <w:color w:val="000000" w:themeColor="text1"/>
+          <w:position w:val="-1"/>
+          <w:sz w:val="28"/>
+          <w:szCs w:val="28"/>
+          <w:u w:val="single"/>
+        </w:rPr>
+      </w:pPr>
+      <w:r>
+        <w:rPr>
+          <w:rFonts w:ascii="Times New Roman" w:hAnsi="Times New Roman" w:cs="Times New Roman"/>
+          <w:color w:val="000000" w:themeColor="text1"/>
+          <w:sz w:val="28"/>
+          <w:szCs w:val="28"/>
+        </w:rPr>
+        <w:t>_______</w:t>
+      </w:r>
+      <w:r>
+        <w:rPr>
+          <w:rFonts w:ascii="Times New Roman" w:hAnsi="Times New Roman" w:cs="Times New Roman"/>
+          <w:color w:val="000000" w:themeColor="text1"/>
+          <w:position w:val="-1"/>
+          <w:sz w:val="28"/>
+          <w:szCs w:val="28"/>
+          <w:u w:val="single"/>
+        </w:rPr>
+        <w:t>5.</w:t>
+      </w:r>
+      <w:r>
+        <w:rPr>
+          <w:rFonts w:ascii="Times New Roman" w:hAnsi="Times New Roman" w:cs="Times New Roman"/>
+          <w:color w:val="000000" w:themeColor="text1"/>
+          <w:position w:val="-1"/>
+          <w:sz w:val="28"/>
+          <w:szCs w:val="28"/>
+          <w:u w:val="single"/>
+        </w:rPr>
+        <w:t xml:space="preserve"> </w:t>
+      </w:r>
+      <w:r>
+        <w:rPr>
+          <w:rFonts w:ascii="Times New Roman" w:hAnsi="Times New Roman" w:cs="Times New Roman"/>
+          <w:color w:val="000000" w:themeColor="text1"/>
+          <w:position w:val="-1"/>
+          <w:sz w:val="28"/>
+          <w:szCs w:val="28"/>
+          <w:u w:val="single"/>
+        </w:rPr>
+        <w:t>Разведочный анализ данных с помощью PySpark</w:t>
+      </w:r>
+      <w:r>
+        <w:rPr>
+          <w:rFonts w:ascii="Times New Roman" w:hAnsi="Times New Roman" w:cs="Times New Roman"/>
+          <w:color w:val="000000" w:themeColor="text1"/>
+          <w:position w:val="-1"/>
+          <w:sz w:val="28"/>
+          <w:szCs w:val="28"/>
+          <w:u w:val="single"/>
+        </w:rPr>
+        <w:t>;</w:t>
+      </w:r>
+      <w:r>
+        <w:rPr>
+          <w:rFonts w:ascii="Times New Roman" w:hAnsi="Times New Roman" w:cs="Times New Roman"/>
+          <w:color w:val="000000" w:themeColor="text1"/>
+          <w:position w:val="-1"/>
+          <w:sz w:val="28"/>
+          <w:szCs w:val="28"/>
+          <w:u w:val="single"/>
+        </w:rPr>
+        <w:t xml:space="preserve"> </w:t>
+      </w:r>
+      <w:r>
+        <w:rPr>
+          <w:rFonts w:ascii="Times New Roman" w:hAnsi="Times New Roman" w:cs="Times New Roman"/>
+          <w:color w:val="000000" w:themeColor="text1"/>
+          <w:sz w:val="28"/>
+          <w:szCs w:val="28"/>
+        </w:rPr>
+        <w:t>_________________</w:t>
+      </w:r>
+    </w:p>
+    <w:p>
+      <w:pPr>
+        <w:spacing w:after="0" w:line="360" w:lineRule="auto"/>
+        <w:rPr>
+          <w:rFonts w:ascii="Times New Roman" w:hAnsi="Times New Roman" w:cs="Times New Roman"/>
+          <w:color w:val="000000" w:themeColor="text1"/>
+          <w:position w:val="-1"/>
+          <w:sz w:val="28"/>
+          <w:szCs w:val="28"/>
+          <w:u w:val="single"/>
+        </w:rPr>
+      </w:pPr>
+      <w:r>
+        <w:rPr>
+          <w:rFonts w:ascii="Times New Roman" w:hAnsi="Times New Roman" w:cs="Times New Roman"/>
+          <w:color w:val="000000" w:themeColor="text1"/>
+          <w:sz w:val="28"/>
+          <w:szCs w:val="28"/>
+        </w:rPr>
+        <w:t>_______</w:t>
+      </w:r>
+      <w:r>
+        <w:rPr>
+          <w:rFonts w:ascii="Times New Roman" w:hAnsi="Times New Roman" w:cs="Times New Roman"/>
+          <w:color w:val="000000" w:themeColor="text1"/>
+          <w:position w:val="-1"/>
+          <w:sz w:val="28"/>
+          <w:szCs w:val="28"/>
+          <w:u w:val="single"/>
+        </w:rPr>
+        <w:t xml:space="preserve">6. </w:t>
+      </w:r>
+      <w:r>
+        <w:rPr>
+          <w:rFonts w:ascii="Times New Roman" w:hAnsi="Times New Roman" w:cs="Times New Roman"/>
+          <w:color w:val="000000" w:themeColor="text1"/>
+          <w:position w:val="-1"/>
+          <w:sz w:val="28"/>
+          <w:szCs w:val="28"/>
+          <w:u w:val="single"/>
+        </w:rPr>
+        <w:t>Машинное обучение на больших данных</w:t>
+      </w:r>
+      <w:r>
+        <w:rPr>
+          <w:rFonts w:ascii="Times New Roman" w:hAnsi="Times New Roman" w:cs="Times New Roman"/>
+          <w:color w:val="000000" w:themeColor="text1"/>
+          <w:position w:val="-1"/>
+          <w:sz w:val="28"/>
+          <w:szCs w:val="28"/>
+          <w:u w:val="single"/>
+        </w:rPr>
+        <w:t>;</w:t>
+      </w:r>
+      <w:r>
+        <w:rPr>
+          <w:rFonts w:ascii="Times New Roman" w:hAnsi="Times New Roman" w:cs="Times New Roman"/>
+          <w:color w:val="000000" w:themeColor="text1"/>
+          <w:sz w:val="28"/>
+          <w:szCs w:val="28"/>
+        </w:rPr>
+        <w:t>___</w:t>
+      </w:r>
+      <w:r>
+        <w:rPr>
+          <w:rFonts w:ascii="Times New Roman" w:hAnsi="Times New Roman" w:cs="Times New Roman"/>
+          <w:color w:val="000000" w:themeColor="text1"/>
+          <w:sz w:val="28"/>
+          <w:szCs w:val="28"/>
+        </w:rPr>
+        <w:t>_</w:t>
+      </w:r>
+      <w:r>
+        <w:rPr>
+          <w:rFonts w:ascii="Times New Roman" w:hAnsi="Times New Roman" w:cs="Times New Roman"/>
+          <w:color w:val="000000" w:themeColor="text1"/>
+          <w:sz w:val="28"/>
+          <w:szCs w:val="28"/>
+        </w:rPr>
+        <w:t>____________________</w:t>
+      </w:r>
+    </w:p>
+    <w:p>
+      <w:pPr>
+        <w:spacing w:after="0" w:line="360" w:lineRule="auto"/>
+        <w:jc w:val="center"/>
+        <w:rPr>
+          <w:rFonts w:ascii="Times New Roman" w:hAnsi="Times New Roman" w:cs="Times New Roman"/>
           <w:b/>
           <w:sz w:val="28"/>
           <w:szCs w:val="28"/>
         </w:rPr>
       </w:pPr>
-    </w:p>
-    <w:p>
-      <w:pPr>
-        <w:spacing w:after="0" w:line="360" w:lineRule="auto"/>
-        <w:jc w:val="center"/>
+      <w:r>
+        <w:rPr>
+          <w:rFonts w:ascii="Times New Roman" w:hAnsi="Times New Roman" w:cs="Times New Roman"/>
+          <w:color w:val="000000" w:themeColor="text1"/>
+          <w:sz w:val="28"/>
+          <w:szCs w:val="28"/>
+        </w:rPr>
+        <w:t>_______</w:t>
+      </w:r>
+      <w:r>
+        <w:rPr>
+          <w:rFonts w:ascii="Times New Roman" w:hAnsi="Times New Roman" w:cs="Times New Roman"/>
+          <w:color w:val="000000" w:themeColor="text1"/>
+          <w:position w:val="-1"/>
+          <w:sz w:val="28"/>
+          <w:szCs w:val="28"/>
+          <w:u w:val="single"/>
+        </w:rPr>
+        <w:t>7</w:t>
+      </w:r>
+      <w:r>
+        <w:rPr>
+          <w:rFonts w:ascii="Times New Roman" w:hAnsi="Times New Roman" w:cs="Times New Roman"/>
+          <w:color w:val="000000" w:themeColor="text1"/>
+          <w:position w:val="-1"/>
+          <w:sz w:val="28"/>
+          <w:szCs w:val="28"/>
+          <w:u w:val="single"/>
+        </w:rPr>
+        <w:t>.</w:t>
+      </w:r>
+      <w:r>
+        <w:rPr>
+          <w:rFonts w:ascii="Times New Roman" w:hAnsi="Times New Roman" w:cs="Times New Roman"/>
+          <w:color w:val="000000" w:themeColor="text1"/>
+          <w:position w:val="-1"/>
+          <w:sz w:val="28"/>
+          <w:szCs w:val="28"/>
+          <w:u w:val="single"/>
+        </w:rPr>
+        <w:t>Заключение;</w:t>
+      </w:r>
+      <w:r>
+        <w:rPr>
+          <w:rFonts w:ascii="Times New Roman" w:hAnsi="Times New Roman" w:cs="Times New Roman"/>
+          <w:color w:val="000000" w:themeColor="text1"/>
+          <w:sz w:val="28"/>
+          <w:szCs w:val="28"/>
+        </w:rPr>
+        <w:t>________________________________________________</w:t>
+      </w:r>
+      <w:r>
         <w:rPr>
           <w:rFonts w:ascii="Times New Roman" w:hAnsi="Times New Roman" w:cs="Times New Roman"/>
           <w:b/>
+          <w:sz w:val="28"/>
+          <w:szCs w:val="28"/>
+        </w:rPr>
+        <w:t>_</w:t>
+      </w:r>
+    </w:p>
+    <w:p>
+      <w:pPr>
+        <w:spacing w:after="0" w:line="360" w:lineRule="auto"/>
+        <w:rPr>
+          <w:rFonts w:ascii="Times New Roman" w:hAnsi="Times New Roman" w:cs="Times New Roman"/>
+          <w:color w:val="000000" w:themeColor="text1"/>
+          <w:sz w:val="28"/>
+          <w:szCs w:val="28"/>
+        </w:rPr>
+      </w:pPr>
+      <w:r>
+        <w:rPr>
+          <w:rFonts w:ascii="Times New Roman" w:hAnsi="Times New Roman" w:cs="Times New Roman"/>
+          <w:color w:val="000000" w:themeColor="text1"/>
+          <w:sz w:val="28"/>
+          <w:szCs w:val="28"/>
+        </w:rPr>
+        <w:t>_______</w:t>
+      </w:r>
+      <w:r>
+        <w:rPr>
+          <w:rFonts w:ascii="Times New Roman" w:hAnsi="Times New Roman" w:cs="Times New Roman"/>
+          <w:color w:val="000000" w:themeColor="text1"/>
+          <w:position w:val="-1"/>
+          <w:sz w:val="28"/>
+          <w:szCs w:val="28"/>
+          <w:u w:val="single"/>
+        </w:rPr>
+        <w:t>8.</w:t>
+      </w:r>
+      <w:r>
+        <w:rPr>
+          <w:rFonts w:ascii="Times New Roman" w:hAnsi="Times New Roman" w:cs="Times New Roman"/>
+          <w:color w:val="000000" w:themeColor="text1"/>
+          <w:position w:val="-1"/>
+          <w:sz w:val="28"/>
+          <w:szCs w:val="28"/>
+          <w:u w:val="single"/>
+        </w:rPr>
+        <w:t>Список используемых</w:t>
+      </w:r>
+      <w:r>
+        <w:rPr>
+          <w:rFonts w:ascii="Times New Roman" w:hAnsi="Times New Roman" w:cs="Times New Roman"/>
+          <w:color w:val="000000" w:themeColor="text1"/>
+          <w:position w:val="-1"/>
+          <w:sz w:val="28"/>
+          <w:szCs w:val="28"/>
+          <w:u w:val="single"/>
+        </w:rPr>
+        <w:t xml:space="preserve"> источников</w:t>
+      </w:r>
+      <w:r>
+        <w:rPr>
+          <w:rFonts w:ascii="Times New Roman" w:hAnsi="Times New Roman" w:cs="Times New Roman"/>
+          <w:color w:val="000000" w:themeColor="text1"/>
+          <w:sz w:val="28"/>
+          <w:szCs w:val="28"/>
+        </w:rPr>
+        <w:t>;____________________________</w:t>
+      </w:r>
+      <w:r>
+        <w:rPr>
+          <w:rFonts w:ascii="Times New Roman" w:hAnsi="Times New Roman" w:cs="Times New Roman"/>
+          <w:color w:val="000000" w:themeColor="text1"/>
+          <w:sz w:val="28"/>
+          <w:szCs w:val="28"/>
+        </w:rPr>
+        <w:t>__</w:t>
+      </w:r>
+    </w:p>
+    <w:p>
+      <w:pPr>
+        <w:spacing w:after="0" w:line="360" w:lineRule="auto"/>
+        <w:rPr>
+          <w:rFonts w:ascii="Times New Roman" w:hAnsi="Times New Roman" w:cs="Times New Roman"/>
+          <w:color w:val="000000" w:themeColor="text1"/>
+          <w:sz w:val="28"/>
+          <w:szCs w:val="28"/>
+        </w:rPr>
+      </w:pPr>
+      <w:r>
+        <w:rPr>
+          <w:rFonts w:ascii="Times New Roman" w:hAnsi="Times New Roman" w:cs="Times New Roman"/>
+          <w:color w:val="000000" w:themeColor="text1"/>
+          <w:sz w:val="28"/>
+          <w:szCs w:val="28"/>
+        </w:rPr>
+        <w:t xml:space="preserve">4. Перечень графического материала: </w:t>
+      </w:r>
+      <w:r>
+        <w:rPr>
+          <w:rFonts w:ascii="Times New Roman" w:hAnsi="Times New Roman" w:cs="Times New Roman"/>
+          <w:color w:val="000000" w:themeColor="text1"/>
+          <w:sz w:val="28"/>
+          <w:szCs w:val="28"/>
+        </w:rPr>
+        <w:t>_</w:t>
+      </w:r>
+      <w:r>
+        <w:rPr>
+          <w:rFonts w:ascii="Times New Roman" w:hAnsi="Times New Roman" w:cs="Times New Roman"/>
+          <w:color w:val="000000" w:themeColor="text1"/>
+          <w:position w:val="-1"/>
+          <w:sz w:val="28"/>
+          <w:szCs w:val="28"/>
+          <w:u w:val="single"/>
+        </w:rPr>
+        <w:t xml:space="preserve">4.1 </w:t>
+      </w:r>
+      <w:r>
+        <w:rPr>
+          <w:rFonts w:ascii="Times New Roman" w:hAnsi="Times New Roman" w:cs="Times New Roman"/>
+          <w:color w:val="000000" w:themeColor="text1"/>
+          <w:position w:val="-1"/>
+          <w:sz w:val="28"/>
+          <w:szCs w:val="28"/>
+          <w:u w:val="single"/>
+        </w:rPr>
+        <w:t>Табл. 1. Типы признаков в датасете</w:t>
+      </w:r>
+      <w:r>
+        <w:rPr>
+          <w:rFonts w:ascii="Times New Roman" w:hAnsi="Times New Roman" w:cs="Times New Roman"/>
+          <w:color w:val="000000" w:themeColor="text1"/>
+          <w:sz w:val="28"/>
+          <w:szCs w:val="28"/>
+        </w:rPr>
+        <w:t>_</w:t>
+      </w:r>
+    </w:p>
+    <w:p>
+      <w:pPr>
+        <w:spacing w:after="0" w:line="360" w:lineRule="auto"/>
+        <w:rPr>
+          <w:rFonts w:ascii="Times New Roman" w:hAnsi="Times New Roman" w:cs="Times New Roman"/>
+          <w:color w:val="000000" w:themeColor="text1"/>
+          <w:sz w:val="28"/>
+          <w:szCs w:val="28"/>
+        </w:rPr>
+      </w:pPr>
+      <w:r>
+        <w:rPr>
+          <w:rFonts w:ascii="Times New Roman" w:hAnsi="Times New Roman" w:cs="Times New Roman"/>
+          <w:color w:val="000000" w:themeColor="text1"/>
+          <w:sz w:val="28"/>
+          <w:szCs w:val="28"/>
+        </w:rPr>
+        <w:t>_____</w:t>
+      </w:r>
+      <w:r>
+        <w:rPr>
+          <w:rFonts w:ascii="Times New Roman" w:hAnsi="Times New Roman" w:cs="Times New Roman"/>
+          <w:color w:val="000000" w:themeColor="text1"/>
+          <w:position w:val="-1"/>
+          <w:sz w:val="28"/>
+          <w:szCs w:val="28"/>
+          <w:u w:val="single"/>
+        </w:rPr>
+        <w:t>4.2</w:t>
+      </w:r>
+      <w:r>
+        <w:rPr>
+          <w:rFonts w:ascii="Times New Roman" w:hAnsi="Times New Roman" w:cs="Times New Roman"/>
+          <w:color w:val="000000" w:themeColor="text1"/>
+          <w:position w:val="-1"/>
+          <w:sz w:val="28"/>
+          <w:szCs w:val="28"/>
+          <w:u w:val="single"/>
+        </w:rPr>
+        <w:t xml:space="preserve"> </w:t>
+      </w:r>
+      <w:r>
+        <w:rPr>
+          <w:rFonts w:ascii="Times New Roman" w:hAnsi="Times New Roman" w:cs="Times New Roman"/>
+          <w:color w:val="000000" w:themeColor="text1"/>
+          <w:position w:val="-1"/>
+          <w:sz w:val="28"/>
+          <w:szCs w:val="28"/>
+          <w:u w:val="single"/>
+        </w:rPr>
+        <w:t>Табл. 2. Исходный код метода межквартильного интервал</w:t>
+      </w:r>
+      <w:r>
+        <w:rPr>
+          <w:rFonts w:ascii="Times New Roman" w:hAnsi="Times New Roman" w:cs="Times New Roman"/>
+          <w:color w:val="000000" w:themeColor="text1"/>
+          <w:sz w:val="28"/>
+          <w:szCs w:val="28"/>
+        </w:rPr>
+        <w:t>_____</w:t>
+      </w:r>
+      <w:r>
+        <w:rPr>
+          <w:rFonts w:ascii="Times New Roman" w:hAnsi="Times New Roman" w:cs="Times New Roman"/>
+          <w:color w:val="000000" w:themeColor="text1"/>
+          <w:sz w:val="28"/>
+          <w:szCs w:val="28"/>
+        </w:rPr>
+        <w:t>____</w:t>
+      </w:r>
+      <w:r>
+        <w:rPr>
+          <w:rFonts w:ascii="Times New Roman" w:hAnsi="Times New Roman" w:cs="Times New Roman"/>
+          <w:color w:val="000000" w:themeColor="text1"/>
+          <w:sz w:val="28"/>
+          <w:szCs w:val="28"/>
+        </w:rPr>
+        <w:t>_</w:t>
+      </w:r>
+      <w:r>
+        <w:rPr>
+          <w:rFonts w:ascii="Times New Roman" w:hAnsi="Times New Roman" w:cs="Times New Roman"/>
+          <w:color w:val="000000" w:themeColor="text1"/>
+          <w:sz w:val="28"/>
+          <w:szCs w:val="28"/>
+        </w:rPr>
+        <w:t>_</w:t>
+      </w:r>
+    </w:p>
+    <w:p>
+      <w:pPr>
+        <w:spacing w:after="0" w:line="360" w:lineRule="auto"/>
+        <w:rPr>
+          <w:rFonts w:ascii="Times New Roman" w:hAnsi="Times New Roman" w:cs="Times New Roman"/>
+          <w:color w:val="000000" w:themeColor="text1"/>
+          <w:position w:val="-1"/>
           <w:sz w:val="28"/>
           <w:szCs w:val="28"/>
         </w:rPr>
         <w:sectPr>
           <w:pgSz w:w="11906" w:h="16838"/>
-          <w:pgMar w:top="1418" w:right="851" w:bottom="1134" w:left="1418" w:header="709" w:footer="709" w:gutter="0"/>
+          <w:pgMar w:top="709" w:right="851" w:bottom="851" w:left="1418" w:header="709" w:footer="709" w:gutter="0"/>
           <w:pgNumType w:start="4"/>
           <w:cols w:space="708"/>
           <w:titlePg/>
           <w:docGrid w:linePitch="360"/>
         </w:sectPr>
       </w:pPr>
+      <w:r>
+        <w:rPr>
+          <w:rFonts w:ascii="Times New Roman" w:hAnsi="Times New Roman" w:cs="Times New Roman"/>
+          <w:color w:val="000000" w:themeColor="text1"/>
+          <w:sz w:val="28"/>
+          <w:szCs w:val="28"/>
+        </w:rPr>
+        <w:t>_____</w:t>
+      </w:r>
+      <w:r>
+        <w:rPr>
+          <w:rFonts w:ascii="Times New Roman" w:hAnsi="Times New Roman" w:cs="Times New Roman"/>
+          <w:color w:val="000000" w:themeColor="text1"/>
+          <w:position w:val="-1"/>
+          <w:sz w:val="28"/>
+          <w:szCs w:val="28"/>
+          <w:u w:val="single"/>
+        </w:rPr>
+        <w:t xml:space="preserve">4.3 </w:t>
+      </w:r>
+      <w:r>
+        <w:rPr>
+          <w:rFonts w:ascii="Times New Roman" w:hAnsi="Times New Roman" w:cs="Times New Roman"/>
+          <w:color w:val="000000" w:themeColor="text1"/>
+          <w:position w:val="-1"/>
+          <w:sz w:val="28"/>
+          <w:szCs w:val="28"/>
+          <w:u w:val="single"/>
+        </w:rPr>
+        <w:t>Рис. 1 - 2. Ящик</w:t>
+      </w:r>
+      <w:r>
+        <w:rPr>
+          <w:rFonts w:ascii="Times New Roman" w:hAnsi="Times New Roman" w:cs="Times New Roman"/>
+          <w:color w:val="000000" w:themeColor="text1"/>
+          <w:position w:val="-1"/>
+          <w:sz w:val="28"/>
+          <w:szCs w:val="28"/>
+          <w:u w:val="single"/>
+        </w:rPr>
+        <w:t xml:space="preserve"> </w:t>
+      </w:r>
+      <w:r>
+        <w:rPr>
+          <w:rFonts w:ascii="Times New Roman" w:hAnsi="Times New Roman" w:cs="Times New Roman"/>
+          <w:color w:val="000000" w:themeColor="text1"/>
+          <w:position w:val="-1"/>
+          <w:sz w:val="28"/>
+          <w:szCs w:val="28"/>
+          <w:u w:val="single"/>
+        </w:rPr>
+        <w:t>с</w:t>
+      </w:r>
+      <w:r>
+        <w:rPr>
+          <w:rFonts w:ascii="Times New Roman" w:hAnsi="Times New Roman" w:cs="Times New Roman"/>
+          <w:color w:val="000000" w:themeColor="text1"/>
+          <w:position w:val="-1"/>
+          <w:sz w:val="28"/>
+          <w:szCs w:val="28"/>
+          <w:u w:val="single"/>
+        </w:rPr>
+        <w:t xml:space="preserve"> </w:t>
+      </w:r>
+      <w:r>
+        <w:rPr>
+          <w:rFonts w:ascii="Times New Roman" w:hAnsi="Times New Roman" w:cs="Times New Roman"/>
+          <w:color w:val="000000" w:themeColor="text1"/>
+          <w:position w:val="-1"/>
+          <w:sz w:val="28"/>
+          <w:szCs w:val="28"/>
+          <w:u w:val="single"/>
+        </w:rPr>
+        <w:t>усами</w:t>
+      </w:r>
+      <w:r>
+        <w:rPr>
+          <w:rFonts w:ascii="Times New Roman" w:hAnsi="Times New Roman" w:cs="Times New Roman"/>
+          <w:color w:val="000000" w:themeColor="text1"/>
+          <w:position w:val="-1"/>
+          <w:sz w:val="28"/>
+          <w:szCs w:val="28"/>
+          <w:u w:val="single"/>
+        </w:rPr>
+        <w:t xml:space="preserve"> </w:t>
+      </w:r>
+      <w:r>
+        <w:rPr>
+          <w:rFonts w:ascii="Times New Roman" w:hAnsi="Times New Roman" w:cs="Times New Roman"/>
+          <w:color w:val="000000" w:themeColor="text1"/>
+          <w:position w:val="-1"/>
+          <w:sz w:val="28"/>
+          <w:szCs w:val="28"/>
+          <w:u w:val="single"/>
+        </w:rPr>
+        <w:t>для</w:t>
+      </w:r>
+      <w:r>
+        <w:rPr>
+          <w:rFonts w:ascii="Times New Roman" w:hAnsi="Times New Roman" w:cs="Times New Roman"/>
+          <w:color w:val="000000" w:themeColor="text1"/>
+          <w:position w:val="-1"/>
+          <w:sz w:val="28"/>
+          <w:szCs w:val="28"/>
+          <w:u w:val="single"/>
+        </w:rPr>
+        <w:t xml:space="preserve"> </w:t>
+      </w:r>
+      <w:r>
+        <w:rPr>
+          <w:rFonts w:ascii="Times New Roman" w:hAnsi="Times New Roman" w:cs="Times New Roman"/>
+          <w:color w:val="000000" w:themeColor="text1"/>
+          <w:position w:val="-1"/>
+          <w:sz w:val="28"/>
+          <w:szCs w:val="28"/>
+          <w:u w:val="single"/>
+        </w:rPr>
+        <w:t>колонки</w:t>
+      </w:r>
+      <w:r>
+        <w:rPr>
+          <w:rFonts w:ascii="Times New Roman" w:hAnsi="Times New Roman" w:cs="Times New Roman"/>
+          <w:color w:val="000000" w:themeColor="text1"/>
+          <w:position w:val="-1"/>
+          <w:sz w:val="28"/>
+          <w:szCs w:val="28"/>
+          <w:u w:val="single"/>
+        </w:rPr>
+        <w:t xml:space="preserve"> «</w:t>
+      </w:r>
+      <w:r>
+        <w:rPr>
+          <w:rFonts w:ascii="Times New Roman" w:hAnsi="Times New Roman" w:cs="Times New Roman"/>
+          <w:color w:val="000000" w:themeColor="text1"/>
+          <w:position w:val="-1"/>
+          <w:sz w:val="28"/>
+          <w:szCs w:val="28"/>
+          <w:u w:val="single"/>
+          <w:lang w:val="en-US"/>
+        </w:rPr>
+        <w:t>follower</w:t>
+      </w:r>
+      <w:r>
+        <w:rPr>
+          <w:rFonts w:ascii="Times New Roman" w:hAnsi="Times New Roman" w:cs="Times New Roman"/>
+          <w:color w:val="000000" w:themeColor="text1"/>
+          <w:position w:val="-1"/>
+          <w:sz w:val="28"/>
+          <w:szCs w:val="28"/>
+          <w:u w:val="single"/>
+        </w:rPr>
+        <w:t>_</w:t>
+      </w:r>
+      <w:r>
+        <w:rPr>
+          <w:rFonts w:ascii="Times New Roman" w:hAnsi="Times New Roman" w:cs="Times New Roman"/>
+          <w:color w:val="000000" w:themeColor="text1"/>
+          <w:position w:val="-1"/>
+          <w:sz w:val="28"/>
+          <w:szCs w:val="28"/>
+          <w:u w:val="single"/>
+          <w:lang w:val="en-US"/>
+        </w:rPr>
+        <w:t>count</w:t>
+      </w:r>
+      <w:r>
+        <w:rPr>
+          <w:rFonts w:ascii="Times New Roman" w:hAnsi="Times New Roman" w:cs="Times New Roman"/>
+          <w:color w:val="000000" w:themeColor="text1"/>
+          <w:position w:val="-1"/>
+          <w:sz w:val="28"/>
+          <w:szCs w:val="28"/>
+          <w:u w:val="single"/>
+        </w:rPr>
+        <w:t xml:space="preserve">» </w:t>
+      </w:r>
+      <w:r>
+        <w:rPr>
+          <w:rFonts w:ascii="Times New Roman" w:hAnsi="Times New Roman" w:cs="Times New Roman"/>
+          <w:color w:val="000000" w:themeColor="text1"/>
+          <w:position w:val="-1"/>
+          <w:sz w:val="28"/>
+          <w:szCs w:val="28"/>
+          <w:u w:val="single"/>
+        </w:rPr>
+        <w:t>и</w:t>
+      </w:r>
+      <w:r>
+        <w:rPr>
+          <w:rFonts w:ascii="Times New Roman" w:hAnsi="Times New Roman" w:cs="Times New Roman"/>
+          <w:color w:val="000000" w:themeColor="text1"/>
+          <w:position w:val="-1"/>
+          <w:sz w:val="28"/>
+          <w:szCs w:val="28"/>
+        </w:rPr>
+        <w:t>____________</w:t>
+      </w:r>
+      <w:r>
+        <w:rPr>
+          <w:rFonts w:ascii="Times New Roman" w:hAnsi="Times New Roman" w:cs="Times New Roman"/>
+          <w:color w:val="000000" w:themeColor="text1"/>
+          <w:position w:val="-1"/>
+          <w:sz w:val="28"/>
+          <w:szCs w:val="28"/>
+          <w:u w:val="single"/>
+        </w:rPr>
+        <w:t xml:space="preserve"> «</w:t>
+      </w:r>
+      <w:r>
+        <w:rPr>
+          <w:rFonts w:ascii="Times New Roman" w:hAnsi="Times New Roman" w:cs="Times New Roman"/>
+          <w:color w:val="000000" w:themeColor="text1"/>
+          <w:position w:val="-1"/>
+          <w:sz w:val="28"/>
+          <w:szCs w:val="28"/>
+          <w:u w:val="single"/>
+          <w:lang w:val="en-US"/>
+        </w:rPr>
+        <w:t>following</w:t>
+      </w:r>
+      <w:r>
+        <w:rPr>
+          <w:rFonts w:ascii="Times New Roman" w:hAnsi="Times New Roman" w:cs="Times New Roman"/>
+          <w:color w:val="000000" w:themeColor="text1"/>
+          <w:position w:val="-1"/>
+          <w:sz w:val="28"/>
+          <w:szCs w:val="28"/>
+          <w:u w:val="single"/>
+        </w:rPr>
+        <w:t>_</w:t>
+      </w:r>
+      <w:r>
+        <w:rPr>
+          <w:rFonts w:ascii="Times New Roman" w:hAnsi="Times New Roman" w:cs="Times New Roman"/>
+          <w:color w:val="000000" w:themeColor="text1"/>
+          <w:position w:val="-1"/>
+          <w:sz w:val="28"/>
+          <w:szCs w:val="28"/>
+          <w:u w:val="single"/>
+          <w:lang w:val="en-US"/>
+        </w:rPr>
+        <w:t>count</w:t>
+      </w:r>
+      <w:r>
+        <w:rPr>
+          <w:rFonts w:ascii="Times New Roman" w:hAnsi="Times New Roman" w:cs="Times New Roman"/>
+          <w:color w:val="000000" w:themeColor="text1"/>
+          <w:position w:val="-1"/>
+          <w:sz w:val="28"/>
+          <w:szCs w:val="28"/>
+          <w:u w:val="single"/>
+        </w:rPr>
+        <w:t>»</w:t>
+      </w:r>
+      <w:r>
+        <w:rPr>
+          <w:rFonts w:ascii="Times New Roman" w:hAnsi="Times New Roman" w:cs="Times New Roman"/>
+          <w:color w:val="000000" w:themeColor="text1"/>
+          <w:position w:val="-1"/>
+          <w:sz w:val="28"/>
+          <w:szCs w:val="28"/>
+        </w:rPr>
+        <w:t>_____________________________________________________</w:t>
+      </w:r>
+    </w:p>
+    <w:p>
+      <w:pPr>
+        <w:spacing w:after="0" w:line="360" w:lineRule="auto"/>
+        <w:rPr>
+          <w:rFonts w:ascii="Times New Roman" w:hAnsi="Times New Roman" w:cs="Times New Roman"/>
+          <w:color w:val="000000" w:themeColor="text1"/>
+          <w:sz w:val="28"/>
+          <w:szCs w:val="28"/>
+        </w:rPr>
+      </w:pPr>
+      <w:r>
+        <w:rPr>
+          <w:rFonts w:ascii="Times New Roman" w:hAnsi="Times New Roman" w:cs="Times New Roman"/>
+          <w:color w:val="000000" w:themeColor="text1"/>
+          <w:sz w:val="28"/>
+          <w:szCs w:val="28"/>
+        </w:rPr>
+        <w:lastRenderedPageBreak/>
+        <w:t>_____</w:t>
+      </w:r>
+      <w:r>
+        <w:rPr>
+          <w:rFonts w:ascii="Times New Roman" w:hAnsi="Times New Roman" w:cs="Times New Roman"/>
+          <w:color w:val="000000" w:themeColor="text1"/>
+          <w:position w:val="-1"/>
+          <w:sz w:val="28"/>
+          <w:szCs w:val="28"/>
+          <w:u w:val="single"/>
+        </w:rPr>
+        <w:t xml:space="preserve">4.4 </w:t>
+      </w:r>
+      <w:r>
+        <w:rPr>
+          <w:rFonts w:ascii="Times New Roman" w:hAnsi="Times New Roman" w:cs="Times New Roman"/>
+          <w:color w:val="000000" w:themeColor="text1"/>
+          <w:position w:val="-1"/>
+          <w:sz w:val="28"/>
+          <w:szCs w:val="28"/>
+          <w:u w:val="single"/>
+        </w:rPr>
+        <w:t>Табл. 3.  Статистические показатели количественных признаков</w:t>
+      </w:r>
+      <w:r>
+        <w:rPr>
+          <w:rFonts w:ascii="Times New Roman" w:hAnsi="Times New Roman" w:cs="Times New Roman"/>
+          <w:color w:val="000000" w:themeColor="text1"/>
+          <w:sz w:val="28"/>
+          <w:szCs w:val="28"/>
+        </w:rPr>
+        <w:t>_____</w:t>
+      </w:r>
+    </w:p>
+    <w:p>
+      <w:pPr>
+        <w:spacing w:after="0" w:line="360" w:lineRule="auto"/>
+        <w:rPr>
+          <w:rFonts w:ascii="Times New Roman" w:hAnsi="Times New Roman" w:cs="Times New Roman"/>
+          <w:color w:val="000000" w:themeColor="text1"/>
+          <w:sz w:val="28"/>
+          <w:szCs w:val="28"/>
+        </w:rPr>
+      </w:pPr>
+      <w:r>
+        <w:rPr>
+          <w:rFonts w:ascii="Times New Roman" w:hAnsi="Times New Roman" w:cs="Times New Roman"/>
+          <w:color w:val="000000" w:themeColor="text1"/>
+          <w:sz w:val="28"/>
+          <w:szCs w:val="28"/>
+        </w:rPr>
+        <w:t>_____</w:t>
+      </w:r>
+      <w:r>
+        <w:rPr>
+          <w:rFonts w:ascii="Times New Roman" w:hAnsi="Times New Roman" w:cs="Times New Roman"/>
+          <w:color w:val="000000" w:themeColor="text1"/>
+          <w:position w:val="-1"/>
+          <w:sz w:val="28"/>
+          <w:szCs w:val="28"/>
+          <w:u w:val="single"/>
+        </w:rPr>
+        <w:t xml:space="preserve">4.5 </w:t>
+      </w:r>
+      <w:r>
+        <w:rPr>
+          <w:rFonts w:ascii="Times New Roman" w:hAnsi="Times New Roman" w:cs="Times New Roman"/>
+          <w:color w:val="000000" w:themeColor="text1"/>
+          <w:position w:val="-1"/>
+          <w:sz w:val="28"/>
+          <w:szCs w:val="28"/>
+          <w:u w:val="single"/>
+        </w:rPr>
+        <w:t>Рис. 3. Статистические показатели категориального признака колонки «tweet_language»</w:t>
+      </w:r>
+      <w:r>
+        <w:rPr>
+          <w:rFonts w:ascii="Times New Roman" w:hAnsi="Times New Roman" w:cs="Times New Roman"/>
+          <w:color w:val="000000" w:themeColor="text1"/>
+          <w:position w:val="-1"/>
+          <w:sz w:val="28"/>
+          <w:szCs w:val="28"/>
+        </w:rPr>
+        <w:t>_____________________</w:t>
+      </w:r>
+      <w:r>
+        <w:rPr>
+          <w:rFonts w:ascii="Times New Roman" w:hAnsi="Times New Roman" w:cs="Times New Roman"/>
+          <w:color w:val="000000" w:themeColor="text1"/>
+          <w:sz w:val="28"/>
+          <w:szCs w:val="28"/>
+        </w:rPr>
+        <w:t>________________________________</w:t>
+      </w:r>
+    </w:p>
+    <w:p>
+      <w:pPr>
+        <w:spacing w:after="0" w:line="360" w:lineRule="auto"/>
+        <w:rPr>
+          <w:rFonts w:ascii="Times New Roman" w:hAnsi="Times New Roman" w:cs="Times New Roman"/>
+          <w:color w:val="000000" w:themeColor="text1"/>
+          <w:sz w:val="28"/>
+          <w:szCs w:val="28"/>
+        </w:rPr>
+      </w:pPr>
+      <w:r>
+        <w:rPr>
+          <w:rFonts w:ascii="Times New Roman" w:hAnsi="Times New Roman" w:cs="Times New Roman"/>
+          <w:color w:val="000000" w:themeColor="text1"/>
+          <w:sz w:val="28"/>
+          <w:szCs w:val="28"/>
+        </w:rPr>
+        <w:t>_____</w:t>
+      </w:r>
+      <w:r>
+        <w:rPr>
+          <w:rFonts w:ascii="Times New Roman" w:hAnsi="Times New Roman" w:cs="Times New Roman"/>
+          <w:color w:val="000000" w:themeColor="text1"/>
+          <w:position w:val="-1"/>
+          <w:sz w:val="28"/>
+          <w:szCs w:val="28"/>
+          <w:u w:val="single"/>
+        </w:rPr>
+        <w:t xml:space="preserve">4.6 </w:t>
+      </w:r>
+      <w:r>
+        <w:rPr>
+          <w:rFonts w:ascii="Times New Roman" w:hAnsi="Times New Roman" w:cs="Times New Roman"/>
+          <w:color w:val="000000" w:themeColor="text1"/>
+          <w:position w:val="-1"/>
+          <w:sz w:val="28"/>
+          <w:szCs w:val="28"/>
+          <w:u w:val="single"/>
+        </w:rPr>
+        <w:t>Таблица 4. Статистические показатели бинарного признака</w:t>
+      </w:r>
+      <w:r>
+        <w:rPr>
+          <w:rFonts w:ascii="Times New Roman" w:hAnsi="Times New Roman" w:cs="Times New Roman"/>
+          <w:color w:val="000000" w:themeColor="text1"/>
+          <w:sz w:val="28"/>
+          <w:szCs w:val="28"/>
+        </w:rPr>
+        <w:t>_________</w:t>
+      </w:r>
+    </w:p>
+    <w:p>
+      <w:pPr>
+        <w:spacing w:after="0" w:line="360" w:lineRule="auto"/>
+        <w:rPr>
+          <w:rFonts w:ascii="Times New Roman" w:hAnsi="Times New Roman" w:cs="Times New Roman"/>
+          <w:color w:val="000000" w:themeColor="text1"/>
+          <w:sz w:val="28"/>
+          <w:szCs w:val="28"/>
+        </w:rPr>
+      </w:pPr>
+      <w:r>
+        <w:rPr>
+          <w:rFonts w:ascii="Times New Roman" w:hAnsi="Times New Roman" w:cs="Times New Roman"/>
+          <w:color w:val="000000" w:themeColor="text1"/>
+          <w:sz w:val="28"/>
+          <w:szCs w:val="28"/>
+        </w:rPr>
+        <w:t>_____</w:t>
+      </w:r>
+      <w:r>
+        <w:rPr>
+          <w:rFonts w:ascii="Times New Roman" w:hAnsi="Times New Roman" w:cs="Times New Roman"/>
+          <w:color w:val="000000" w:themeColor="text1"/>
+          <w:position w:val="-1"/>
+          <w:sz w:val="28"/>
+          <w:szCs w:val="28"/>
+          <w:u w:val="single"/>
+        </w:rPr>
+        <w:t>4.</w:t>
+      </w:r>
+      <w:r>
+        <w:rPr>
+          <w:rFonts w:ascii="Times New Roman" w:hAnsi="Times New Roman" w:cs="Times New Roman"/>
+          <w:color w:val="000000" w:themeColor="text1"/>
+          <w:position w:val="-1"/>
+          <w:sz w:val="28"/>
+          <w:szCs w:val="28"/>
+          <w:u w:val="single"/>
+        </w:rPr>
+        <w:t>7</w:t>
+      </w:r>
+      <w:r>
+        <w:rPr>
+          <w:rFonts w:ascii="Times New Roman" w:hAnsi="Times New Roman" w:cs="Times New Roman"/>
+          <w:color w:val="000000" w:themeColor="text1"/>
+          <w:position w:val="-1"/>
+          <w:sz w:val="28"/>
+          <w:szCs w:val="28"/>
+          <w:u w:val="single"/>
+        </w:rPr>
+        <w:t xml:space="preserve"> </w:t>
+      </w:r>
+      <w:r>
+        <w:rPr>
+          <w:rFonts w:ascii="Times New Roman" w:hAnsi="Times New Roman" w:cs="Times New Roman"/>
+          <w:color w:val="000000" w:themeColor="text1"/>
+          <w:position w:val="-1"/>
+          <w:sz w:val="28"/>
+          <w:szCs w:val="28"/>
+          <w:u w:val="single"/>
+        </w:rPr>
+        <w:t>Рис. 4 - 9. Гистограммы распределения количественных признаков</w:t>
+      </w:r>
+      <w:r>
+        <w:rPr>
+          <w:rFonts w:ascii="Times New Roman" w:hAnsi="Times New Roman" w:cs="Times New Roman"/>
+          <w:color w:val="000000" w:themeColor="text1"/>
+          <w:sz w:val="28"/>
+          <w:szCs w:val="28"/>
+        </w:rPr>
+        <w:t>___</w:t>
+      </w:r>
+    </w:p>
+    <w:p>
+      <w:pPr>
+        <w:spacing w:after="0" w:line="360" w:lineRule="auto"/>
+        <w:rPr>
+          <w:rFonts w:ascii="Times New Roman" w:hAnsi="Times New Roman" w:cs="Times New Roman"/>
+          <w:color w:val="000000" w:themeColor="text1"/>
+          <w:sz w:val="28"/>
+          <w:szCs w:val="28"/>
+        </w:rPr>
+      </w:pPr>
+      <w:r>
+        <w:rPr>
+          <w:rFonts w:ascii="Times New Roman" w:hAnsi="Times New Roman" w:cs="Times New Roman"/>
+          <w:color w:val="000000" w:themeColor="text1"/>
+          <w:sz w:val="28"/>
+          <w:szCs w:val="28"/>
+        </w:rPr>
+        <w:t>_____</w:t>
+      </w:r>
+      <w:r>
+        <w:rPr>
+          <w:rFonts w:ascii="Times New Roman" w:hAnsi="Times New Roman" w:cs="Times New Roman"/>
+          <w:color w:val="000000" w:themeColor="text1"/>
+          <w:position w:val="-1"/>
+          <w:sz w:val="28"/>
+          <w:szCs w:val="28"/>
+          <w:u w:val="single"/>
+        </w:rPr>
+        <w:t>4.</w:t>
+      </w:r>
+      <w:r>
+        <w:rPr>
+          <w:rFonts w:ascii="Times New Roman" w:hAnsi="Times New Roman" w:cs="Times New Roman"/>
+          <w:color w:val="000000" w:themeColor="text1"/>
+          <w:position w:val="-1"/>
+          <w:sz w:val="28"/>
+          <w:szCs w:val="28"/>
+          <w:u w:val="single"/>
+        </w:rPr>
+        <w:t>8</w:t>
+      </w:r>
+      <w:r>
+        <w:rPr>
+          <w:rFonts w:ascii="Times New Roman" w:hAnsi="Times New Roman" w:cs="Times New Roman"/>
+          <w:color w:val="000000" w:themeColor="text1"/>
+          <w:position w:val="-1"/>
+          <w:sz w:val="28"/>
+          <w:szCs w:val="28"/>
+          <w:u w:val="single"/>
+        </w:rPr>
+        <w:t xml:space="preserve"> </w:t>
+      </w:r>
+      <w:r>
+        <w:rPr>
+          <w:rFonts w:ascii="Times New Roman" w:hAnsi="Times New Roman" w:cs="Times New Roman"/>
+          <w:color w:val="000000" w:themeColor="text1"/>
+          <w:position w:val="-1"/>
+          <w:sz w:val="28"/>
+          <w:szCs w:val="28"/>
+          <w:u w:val="single"/>
+        </w:rPr>
+        <w:t>Рис. 10. Круговая диаграмма бинарного признака</w:t>
+      </w:r>
+      <w:r>
+        <w:rPr>
+          <w:rFonts w:ascii="Times New Roman" w:hAnsi="Times New Roman" w:cs="Times New Roman"/>
+          <w:color w:val="000000" w:themeColor="text1"/>
+          <w:sz w:val="28"/>
+          <w:szCs w:val="28"/>
+        </w:rPr>
+        <w:t>__________________</w:t>
+      </w:r>
+    </w:p>
+    <w:p>
+      <w:pPr>
+        <w:spacing w:after="0" w:line="360" w:lineRule="auto"/>
+        <w:rPr>
+          <w:rFonts w:ascii="Times New Roman" w:hAnsi="Times New Roman" w:cs="Times New Roman"/>
+          <w:color w:val="000000" w:themeColor="text1"/>
+          <w:sz w:val="28"/>
+          <w:szCs w:val="28"/>
+        </w:rPr>
+      </w:pPr>
+      <w:r>
+        <w:rPr>
+          <w:rFonts w:ascii="Times New Roman" w:hAnsi="Times New Roman" w:cs="Times New Roman"/>
+          <w:color w:val="000000" w:themeColor="text1"/>
+          <w:sz w:val="28"/>
+          <w:szCs w:val="28"/>
+        </w:rPr>
+        <w:t>_____</w:t>
+      </w:r>
+      <w:r>
+        <w:rPr>
+          <w:rFonts w:ascii="Times New Roman" w:hAnsi="Times New Roman" w:cs="Times New Roman"/>
+          <w:color w:val="000000" w:themeColor="text1"/>
+          <w:position w:val="-1"/>
+          <w:sz w:val="28"/>
+          <w:szCs w:val="28"/>
+          <w:u w:val="single"/>
+        </w:rPr>
+        <w:t>4.</w:t>
+      </w:r>
+      <w:r>
+        <w:rPr>
+          <w:rFonts w:ascii="Times New Roman" w:hAnsi="Times New Roman" w:cs="Times New Roman"/>
+          <w:color w:val="000000" w:themeColor="text1"/>
+          <w:position w:val="-1"/>
+          <w:sz w:val="28"/>
+          <w:szCs w:val="28"/>
+          <w:u w:val="single"/>
+        </w:rPr>
+        <w:t>9</w:t>
+      </w:r>
+      <w:r>
+        <w:rPr>
+          <w:rFonts w:ascii="Times New Roman" w:hAnsi="Times New Roman" w:cs="Times New Roman"/>
+          <w:color w:val="000000" w:themeColor="text1"/>
+          <w:position w:val="-1"/>
+          <w:sz w:val="28"/>
+          <w:szCs w:val="28"/>
+          <w:u w:val="single"/>
+        </w:rPr>
+        <w:t xml:space="preserve"> </w:t>
+      </w:r>
+      <w:r>
+        <w:rPr>
+          <w:rFonts w:ascii="Times New Roman" w:hAnsi="Times New Roman" w:cs="Times New Roman"/>
+          <w:color w:val="000000" w:themeColor="text1"/>
+          <w:position w:val="-1"/>
+          <w:sz w:val="28"/>
+          <w:szCs w:val="28"/>
+          <w:u w:val="single"/>
+        </w:rPr>
+        <w:t>Рис. 11 - 15. Диаграммы рассеиваний признаков</w:t>
+      </w:r>
+      <w:r>
+        <w:rPr>
+          <w:rFonts w:ascii="Times New Roman" w:hAnsi="Times New Roman" w:cs="Times New Roman"/>
+          <w:color w:val="000000" w:themeColor="text1"/>
+          <w:sz w:val="28"/>
+          <w:szCs w:val="28"/>
+        </w:rPr>
+        <w:t>___________________</w:t>
+      </w:r>
+    </w:p>
+    <w:p>
+      <w:pPr>
+        <w:spacing w:after="0" w:line="360" w:lineRule="auto"/>
+        <w:rPr>
+          <w:rFonts w:ascii="Times New Roman" w:hAnsi="Times New Roman" w:cs="Times New Roman"/>
+          <w:color w:val="000000" w:themeColor="text1"/>
+          <w:sz w:val="28"/>
+          <w:szCs w:val="28"/>
+        </w:rPr>
+      </w:pPr>
+      <w:r>
+        <w:rPr>
+          <w:rFonts w:ascii="Times New Roman" w:hAnsi="Times New Roman" w:cs="Times New Roman"/>
+          <w:color w:val="000000" w:themeColor="text1"/>
+          <w:sz w:val="28"/>
+          <w:szCs w:val="28"/>
+        </w:rPr>
+        <w:t>_____</w:t>
+      </w:r>
+      <w:r>
+        <w:rPr>
+          <w:rFonts w:ascii="Times New Roman" w:hAnsi="Times New Roman" w:cs="Times New Roman"/>
+          <w:color w:val="000000" w:themeColor="text1"/>
+          <w:position w:val="-1"/>
+          <w:sz w:val="28"/>
+          <w:szCs w:val="28"/>
+          <w:u w:val="single"/>
+        </w:rPr>
+        <w:t>4.</w:t>
+      </w:r>
+      <w:r>
+        <w:rPr>
+          <w:rFonts w:ascii="Times New Roman" w:hAnsi="Times New Roman" w:cs="Times New Roman"/>
+          <w:color w:val="000000" w:themeColor="text1"/>
+          <w:position w:val="-1"/>
+          <w:sz w:val="28"/>
+          <w:szCs w:val="28"/>
+          <w:u w:val="single"/>
+        </w:rPr>
+        <w:t>10</w:t>
+      </w:r>
+      <w:r>
+        <w:rPr>
+          <w:rFonts w:ascii="Times New Roman" w:hAnsi="Times New Roman" w:cs="Times New Roman"/>
+          <w:color w:val="000000" w:themeColor="text1"/>
+          <w:position w:val="-1"/>
+          <w:sz w:val="28"/>
+          <w:szCs w:val="28"/>
+          <w:u w:val="single"/>
+        </w:rPr>
+        <w:t xml:space="preserve"> </w:t>
+      </w:r>
+      <w:r>
+        <w:rPr>
+          <w:rFonts w:ascii="Times New Roman" w:hAnsi="Times New Roman" w:cs="Times New Roman"/>
+          <w:color w:val="000000" w:themeColor="text1"/>
+          <w:position w:val="-1"/>
+          <w:sz w:val="28"/>
+          <w:szCs w:val="28"/>
+          <w:u w:val="single"/>
+        </w:rPr>
+        <w:t>Табл. 5. Матрица корреляции</w:t>
+      </w:r>
+      <w:r>
+        <w:rPr>
+          <w:rFonts w:ascii="Times New Roman" w:hAnsi="Times New Roman" w:cs="Times New Roman"/>
+          <w:color w:val="000000" w:themeColor="text1"/>
+          <w:sz w:val="28"/>
+          <w:szCs w:val="28"/>
+        </w:rPr>
+        <w:t>______</w:t>
+      </w:r>
+      <w:r>
+        <w:rPr>
+          <w:rFonts w:ascii="Times New Roman" w:hAnsi="Times New Roman" w:cs="Times New Roman"/>
+          <w:color w:val="000000" w:themeColor="text1"/>
+          <w:sz w:val="28"/>
+          <w:szCs w:val="28"/>
+        </w:rPr>
+        <w:t>____________________________</w:t>
+      </w:r>
+    </w:p>
+    <w:p>
+      <w:pPr>
+        <w:spacing w:after="0" w:line="360" w:lineRule="auto"/>
+        <w:rPr>
+          <w:rFonts w:ascii="Times New Roman" w:hAnsi="Times New Roman" w:cs="Times New Roman"/>
+          <w:color w:val="000000" w:themeColor="text1"/>
+          <w:sz w:val="28"/>
+          <w:szCs w:val="28"/>
+        </w:rPr>
+      </w:pPr>
+      <w:r>
+        <w:rPr>
+          <w:rFonts w:ascii="Times New Roman" w:hAnsi="Times New Roman" w:cs="Times New Roman"/>
+          <w:color w:val="000000" w:themeColor="text1"/>
+          <w:sz w:val="28"/>
+          <w:szCs w:val="28"/>
+        </w:rPr>
+        <w:t>_____</w:t>
+      </w:r>
+      <w:r>
+        <w:rPr>
+          <w:rFonts w:ascii="Times New Roman" w:hAnsi="Times New Roman" w:cs="Times New Roman"/>
+          <w:color w:val="000000" w:themeColor="text1"/>
+          <w:position w:val="-1"/>
+          <w:sz w:val="28"/>
+          <w:szCs w:val="28"/>
+          <w:u w:val="single"/>
+        </w:rPr>
+        <w:t>4.</w:t>
+      </w:r>
+      <w:r>
+        <w:rPr>
+          <w:rFonts w:ascii="Times New Roman" w:hAnsi="Times New Roman" w:cs="Times New Roman"/>
+          <w:color w:val="000000" w:themeColor="text1"/>
+          <w:position w:val="-1"/>
+          <w:sz w:val="28"/>
+          <w:szCs w:val="28"/>
+          <w:u w:val="single"/>
+        </w:rPr>
+        <w:t>11</w:t>
+      </w:r>
+      <w:r>
+        <w:rPr>
+          <w:rFonts w:ascii="Times New Roman" w:hAnsi="Times New Roman" w:cs="Times New Roman"/>
+          <w:color w:val="000000" w:themeColor="text1"/>
+          <w:position w:val="-1"/>
+          <w:sz w:val="28"/>
+          <w:szCs w:val="28"/>
+          <w:u w:val="single"/>
+        </w:rPr>
+        <w:t xml:space="preserve"> </w:t>
+      </w:r>
+      <w:r>
+        <w:rPr>
+          <w:rFonts w:ascii="Times New Roman" w:hAnsi="Times New Roman" w:cs="Times New Roman"/>
+          <w:color w:val="000000" w:themeColor="text1"/>
+          <w:position w:val="-1"/>
+          <w:sz w:val="28"/>
+          <w:szCs w:val="28"/>
+          <w:u w:val="single"/>
+        </w:rPr>
+        <w:t>Табл. 6. Исходный код подключения библиотек и датасета</w:t>
+      </w:r>
+      <w:r>
+        <w:rPr>
+          <w:rFonts w:ascii="Times New Roman" w:hAnsi="Times New Roman" w:cs="Times New Roman"/>
+          <w:color w:val="000000" w:themeColor="text1"/>
+          <w:sz w:val="28"/>
+          <w:szCs w:val="28"/>
+        </w:rPr>
+        <w:t>_________</w:t>
+      </w:r>
+    </w:p>
+    <w:p>
+      <w:pPr>
+        <w:spacing w:after="0" w:line="360" w:lineRule="auto"/>
+        <w:rPr>
+          <w:rFonts w:ascii="Times New Roman" w:hAnsi="Times New Roman" w:cs="Times New Roman"/>
+          <w:color w:val="000000" w:themeColor="text1"/>
+          <w:sz w:val="28"/>
+          <w:szCs w:val="28"/>
+        </w:rPr>
+      </w:pPr>
+      <w:r>
+        <w:rPr>
+          <w:rFonts w:ascii="Times New Roman" w:hAnsi="Times New Roman" w:cs="Times New Roman"/>
+          <w:color w:val="000000" w:themeColor="text1"/>
+          <w:sz w:val="28"/>
+          <w:szCs w:val="28"/>
+        </w:rPr>
+        <w:t>_____</w:t>
+      </w:r>
+      <w:r>
+        <w:rPr>
+          <w:rFonts w:ascii="Times New Roman" w:hAnsi="Times New Roman" w:cs="Times New Roman"/>
+          <w:color w:val="000000" w:themeColor="text1"/>
+          <w:position w:val="-1"/>
+          <w:sz w:val="28"/>
+          <w:szCs w:val="28"/>
+          <w:u w:val="single"/>
+        </w:rPr>
+        <w:t>4.</w:t>
+      </w:r>
+      <w:r>
+        <w:rPr>
+          <w:rFonts w:ascii="Times New Roman" w:hAnsi="Times New Roman" w:cs="Times New Roman"/>
+          <w:color w:val="000000" w:themeColor="text1"/>
+          <w:position w:val="-1"/>
+          <w:sz w:val="28"/>
+          <w:szCs w:val="28"/>
+          <w:u w:val="single"/>
+        </w:rPr>
+        <w:t>12</w:t>
+      </w:r>
+      <w:r>
+        <w:rPr>
+          <w:rFonts w:ascii="Times New Roman" w:hAnsi="Times New Roman" w:cs="Times New Roman"/>
+          <w:color w:val="000000" w:themeColor="text1"/>
+          <w:position w:val="-1"/>
+          <w:sz w:val="28"/>
+          <w:szCs w:val="28"/>
+          <w:u w:val="single"/>
+        </w:rPr>
+        <w:t xml:space="preserve"> </w:t>
+      </w:r>
+      <w:r>
+        <w:rPr>
+          <w:rFonts w:ascii="Times New Roman" w:hAnsi="Times New Roman" w:cs="Times New Roman"/>
+          <w:color w:val="000000" w:themeColor="text1"/>
+          <w:position w:val="-1"/>
+          <w:sz w:val="28"/>
+          <w:szCs w:val="28"/>
+          <w:u w:val="single"/>
+        </w:rPr>
+        <w:t>Табл. 7 - 8. Исходные коды настроек конвейерлв для задачи</w:t>
+      </w:r>
+      <w:r>
+        <w:rPr>
+          <w:rFonts w:ascii="Times New Roman" w:hAnsi="Times New Roman" w:cs="Times New Roman"/>
+          <w:color w:val="000000" w:themeColor="text1"/>
+          <w:sz w:val="28"/>
+          <w:szCs w:val="28"/>
+        </w:rPr>
+        <w:t>________</w:t>
+      </w:r>
+      <w:r>
+        <w:rPr>
+          <w:rFonts w:ascii="Times New Roman" w:hAnsi="Times New Roman" w:cs="Times New Roman"/>
+          <w:color w:val="000000" w:themeColor="text1"/>
+          <w:position w:val="-1"/>
+          <w:sz w:val="28"/>
+          <w:szCs w:val="28"/>
+          <w:u w:val="single"/>
+        </w:rPr>
+        <w:t xml:space="preserve"> регрессии и классификации</w:t>
+      </w:r>
+      <w:r>
+        <w:rPr>
+          <w:rFonts w:ascii="Times New Roman" w:hAnsi="Times New Roman" w:cs="Times New Roman"/>
+          <w:color w:val="000000" w:themeColor="text1"/>
+          <w:sz w:val="28"/>
+          <w:szCs w:val="28"/>
+        </w:rPr>
+        <w:t>__</w:t>
+      </w:r>
+      <w:r>
+        <w:rPr>
+          <w:rFonts w:ascii="Times New Roman" w:hAnsi="Times New Roman" w:cs="Times New Roman"/>
+          <w:color w:val="000000" w:themeColor="text1"/>
+          <w:sz w:val="28"/>
+          <w:szCs w:val="28"/>
+        </w:rPr>
+        <w:t>___________________________________________</w:t>
+      </w:r>
+    </w:p>
+    <w:p>
+      <w:pPr>
+        <w:spacing w:after="0" w:line="360" w:lineRule="auto"/>
+        <w:rPr>
+          <w:rFonts w:ascii="Times New Roman" w:hAnsi="Times New Roman" w:cs="Times New Roman"/>
+          <w:color w:val="000000" w:themeColor="text1"/>
+          <w:sz w:val="28"/>
+          <w:szCs w:val="28"/>
+        </w:rPr>
+      </w:pPr>
+      <w:r>
+        <w:rPr>
+          <w:rFonts w:ascii="Times New Roman" w:hAnsi="Times New Roman" w:cs="Times New Roman"/>
+          <w:color w:val="000000" w:themeColor="text1"/>
+          <w:sz w:val="28"/>
+          <w:szCs w:val="28"/>
+        </w:rPr>
+        <w:t>_____</w:t>
+      </w:r>
+      <w:r>
+        <w:rPr>
+          <w:rFonts w:ascii="Times New Roman" w:hAnsi="Times New Roman" w:cs="Times New Roman"/>
+          <w:color w:val="000000" w:themeColor="text1"/>
+          <w:position w:val="-1"/>
+          <w:sz w:val="28"/>
+          <w:szCs w:val="28"/>
+          <w:u w:val="single"/>
+        </w:rPr>
+        <w:t>4.</w:t>
+      </w:r>
+      <w:r>
+        <w:rPr>
+          <w:rFonts w:ascii="Times New Roman" w:hAnsi="Times New Roman" w:cs="Times New Roman"/>
+          <w:color w:val="000000" w:themeColor="text1"/>
+          <w:position w:val="-1"/>
+          <w:sz w:val="28"/>
+          <w:szCs w:val="28"/>
+          <w:u w:val="single"/>
+        </w:rPr>
+        <w:t>13</w:t>
+      </w:r>
+      <w:r>
+        <w:rPr>
+          <w:rFonts w:ascii="Times New Roman" w:hAnsi="Times New Roman" w:cs="Times New Roman"/>
+          <w:color w:val="000000" w:themeColor="text1"/>
+          <w:position w:val="-1"/>
+          <w:sz w:val="28"/>
+          <w:szCs w:val="28"/>
+          <w:u w:val="single"/>
+        </w:rPr>
+        <w:t xml:space="preserve"> </w:t>
+      </w:r>
+      <w:r>
+        <w:rPr>
+          <w:rFonts w:ascii="Times New Roman" w:hAnsi="Times New Roman" w:cs="Times New Roman"/>
+          <w:color w:val="000000" w:themeColor="text1"/>
+          <w:position w:val="-1"/>
+          <w:sz w:val="28"/>
+          <w:szCs w:val="28"/>
+          <w:u w:val="single"/>
+        </w:rPr>
+        <w:t>Табл. 9 - 10. Метрики модели классификации</w:t>
+      </w:r>
+      <w:r>
+        <w:rPr>
+          <w:rFonts w:ascii="Times New Roman" w:hAnsi="Times New Roman" w:cs="Times New Roman"/>
+          <w:color w:val="000000" w:themeColor="text1"/>
+          <w:sz w:val="28"/>
+          <w:szCs w:val="28"/>
+        </w:rPr>
+        <w:t>_____________________</w:t>
+      </w:r>
+    </w:p>
+    <w:p>
+      <w:pPr>
+        <w:spacing w:after="0" w:line="360" w:lineRule="auto"/>
+        <w:rPr>
+          <w:rFonts w:ascii="Times New Roman" w:hAnsi="Times New Roman" w:cs="Times New Roman"/>
+          <w:color w:val="000000" w:themeColor="text1"/>
+          <w:sz w:val="28"/>
+          <w:szCs w:val="28"/>
+        </w:rPr>
+      </w:pPr>
+      <w:r>
+        <w:rPr>
+          <w:rFonts w:ascii="Times New Roman" w:hAnsi="Times New Roman" w:cs="Times New Roman"/>
+          <w:color w:val="000000" w:themeColor="text1"/>
+          <w:sz w:val="28"/>
+          <w:szCs w:val="28"/>
+        </w:rPr>
+        <w:t>_____</w:t>
+      </w:r>
+      <w:r>
+        <w:rPr>
+          <w:rFonts w:ascii="Times New Roman" w:hAnsi="Times New Roman" w:cs="Times New Roman"/>
+          <w:color w:val="000000" w:themeColor="text1"/>
+          <w:position w:val="-1"/>
+          <w:sz w:val="28"/>
+          <w:szCs w:val="28"/>
+          <w:u w:val="single"/>
+        </w:rPr>
+        <w:t>4.</w:t>
+      </w:r>
+      <w:r>
+        <w:rPr>
+          <w:rFonts w:ascii="Times New Roman" w:hAnsi="Times New Roman" w:cs="Times New Roman"/>
+          <w:color w:val="000000" w:themeColor="text1"/>
+          <w:position w:val="-1"/>
+          <w:sz w:val="28"/>
+          <w:szCs w:val="28"/>
+          <w:u w:val="single"/>
+        </w:rPr>
+        <w:t>14</w:t>
+      </w:r>
+      <w:r>
+        <w:rPr>
+          <w:rFonts w:ascii="Times New Roman" w:hAnsi="Times New Roman" w:cs="Times New Roman"/>
+          <w:color w:val="000000" w:themeColor="text1"/>
+          <w:position w:val="-1"/>
+          <w:sz w:val="28"/>
+          <w:szCs w:val="28"/>
+          <w:u w:val="single"/>
+        </w:rPr>
+        <w:t xml:space="preserve"> </w:t>
+      </w:r>
+      <w:r>
+        <w:rPr>
+          <w:rFonts w:ascii="Times New Roman" w:hAnsi="Times New Roman" w:cs="Times New Roman"/>
+          <w:color w:val="000000" w:themeColor="text1"/>
+          <w:position w:val="-1"/>
+          <w:sz w:val="28"/>
+          <w:szCs w:val="28"/>
+          <w:u w:val="single"/>
+        </w:rPr>
+        <w:t>Таблица 11 - 12. Все метрики задач регрессии и классификации</w:t>
+      </w:r>
+      <w:r>
+        <w:rPr>
+          <w:rFonts w:ascii="Times New Roman" w:hAnsi="Times New Roman" w:cs="Times New Roman"/>
+          <w:color w:val="000000" w:themeColor="text1"/>
+          <w:sz w:val="28"/>
+          <w:szCs w:val="28"/>
+        </w:rPr>
+        <w:t>_____</w:t>
+      </w:r>
+    </w:p>
+    <w:p>
+      <w:pPr>
+        <w:spacing w:line="240" w:lineRule="auto"/>
+        <w:rPr>
+          <w:rFonts w:ascii="Times New Roman" w:hAnsi="Times New Roman" w:cs="Times New Roman"/>
+          <w:color w:val="000000" w:themeColor="text1"/>
+          <w:sz w:val="28"/>
+          <w:szCs w:val="28"/>
+        </w:rPr>
+      </w:pPr>
+      <w:r>
+        <w:rPr>
+          <w:rFonts w:ascii="Times New Roman" w:hAnsi="Times New Roman" w:cs="Times New Roman"/>
+          <w:color w:val="000000" w:themeColor="text1"/>
+          <w:sz w:val="28"/>
+          <w:szCs w:val="28"/>
+        </w:rPr>
+        <w:t>5. Дата выдачи задания «_____» ____________________20 ___ г.</w:t>
+      </w:r>
+    </w:p>
+    <w:p>
+      <w:pPr>
+        <w:spacing w:after="0" w:line="240" w:lineRule="auto"/>
+        <w:rPr>
+          <w:rFonts w:ascii="Times New Roman" w:hAnsi="Times New Roman" w:cs="Times New Roman"/>
+          <w:color w:val="000000" w:themeColor="text1"/>
+          <w:sz w:val="28"/>
+          <w:szCs w:val="28"/>
+        </w:rPr>
+      </w:pPr>
+      <w:r>
+        <w:rPr>
+          <w:rFonts w:ascii="Times New Roman" w:hAnsi="Times New Roman" w:cs="Times New Roman"/>
+          <w:color w:val="000000" w:themeColor="text1"/>
+          <w:sz w:val="28"/>
+          <w:szCs w:val="28"/>
+        </w:rPr>
+        <w:t>Руководитель работы (прое</w:t>
+      </w:r>
+      <w:r>
+        <w:rPr>
+          <w:rFonts w:ascii="Times New Roman" w:hAnsi="Times New Roman" w:cs="Times New Roman"/>
+          <w:color w:val="000000" w:themeColor="text1"/>
+          <w:sz w:val="28"/>
+          <w:szCs w:val="28"/>
+        </w:rPr>
+        <w:t>кта)_______________________ ___</w:t>
+      </w:r>
+      <w:r>
+        <w:rPr>
+          <w:rFonts w:ascii="Times New Roman" w:hAnsi="Times New Roman" w:cs="Times New Roman"/>
+          <w:position w:val="-1"/>
+          <w:sz w:val="28"/>
+          <w:szCs w:val="28"/>
+          <w:u w:val="single"/>
+        </w:rPr>
+        <w:t>П.Д. Кравченя</w:t>
+      </w:r>
+      <w:r>
+        <w:rPr>
+          <w:rFonts w:ascii="Times New Roman" w:hAnsi="Times New Roman" w:cs="Times New Roman"/>
+          <w:color w:val="000000" w:themeColor="text1"/>
+          <w:sz w:val="28"/>
+          <w:szCs w:val="28"/>
+        </w:rPr>
+        <w:t>_</w:t>
+      </w:r>
+      <w:r>
+        <w:rPr>
+          <w:rFonts w:ascii="Times New Roman" w:hAnsi="Times New Roman" w:cs="Times New Roman"/>
+          <w:color w:val="000000" w:themeColor="text1"/>
+          <w:sz w:val="28"/>
+          <w:szCs w:val="28"/>
+        </w:rPr>
+        <w:t>__</w:t>
+      </w:r>
+    </w:p>
+    <w:p>
+      <w:pPr>
+        <w:spacing w:after="0" w:line="240" w:lineRule="auto"/>
+        <w:ind w:left="3960"/>
+        <w:jc w:val="center"/>
+        <w:rPr>
+          <w:rFonts w:ascii="Times New Roman" w:hAnsi="Times New Roman" w:cs="Times New Roman"/>
+          <w:color w:val="000000" w:themeColor="text1"/>
+          <w:sz w:val="20"/>
+          <w:szCs w:val="20"/>
+        </w:rPr>
+      </w:pPr>
+      <w:r>
+        <w:rPr>
+          <w:rFonts w:ascii="Times New Roman" w:hAnsi="Times New Roman" w:cs="Times New Roman"/>
+          <w:color w:val="000000" w:themeColor="text1"/>
+          <w:sz w:val="20"/>
+          <w:szCs w:val="20"/>
+        </w:rPr>
+        <w:t>подпись, дата                                      инициалы и фамилия</w:t>
+      </w:r>
+    </w:p>
+    <w:p>
+      <w:pPr>
+        <w:spacing w:after="0" w:line="240" w:lineRule="auto"/>
+        <w:rPr>
+          <w:rFonts w:ascii="Times New Roman" w:hAnsi="Times New Roman" w:cs="Times New Roman"/>
+          <w:color w:val="000000" w:themeColor="text1"/>
+          <w:sz w:val="28"/>
+          <w:szCs w:val="28"/>
+        </w:rPr>
+      </w:pPr>
+      <w:r>
+        <w:rPr>
+          <w:rFonts w:ascii="Times New Roman" w:hAnsi="Times New Roman" w:cs="Times New Roman"/>
+          <w:color w:val="000000" w:themeColor="text1"/>
+          <w:sz w:val="28"/>
+          <w:szCs w:val="28"/>
+        </w:rPr>
+        <w:t xml:space="preserve">Задание принял к исполнению________________________ __________________ </w:t>
+      </w:r>
+    </w:p>
+    <w:p>
+      <w:pPr>
+        <w:spacing w:after="0" w:line="240" w:lineRule="auto"/>
+        <w:ind w:left="3960"/>
+        <w:jc w:val="center"/>
+        <w:rPr>
+          <w:rFonts w:ascii="Times New Roman" w:hAnsi="Times New Roman" w:cs="Times New Roman"/>
+          <w:color w:val="000000" w:themeColor="text1"/>
+          <w:sz w:val="20"/>
+          <w:szCs w:val="20"/>
+        </w:rPr>
+      </w:pPr>
+      <w:r>
+        <w:rPr>
+          <w:rFonts w:ascii="Times New Roman" w:hAnsi="Times New Roman" w:cs="Times New Roman"/>
+          <w:color w:val="000000" w:themeColor="text1"/>
+          <w:sz w:val="20"/>
+          <w:szCs w:val="20"/>
+        </w:rPr>
+        <w:t>подпись, дата                                      инициалы и фамилия</w:t>
+      </w:r>
+    </w:p>
+    <w:p>
+      <w:pPr>
+        <w:spacing w:after="0" w:line="360" w:lineRule="auto"/>
+        <w:jc w:val="center"/>
+        <w:rPr>
+          <w:rFonts w:ascii="Times New Roman" w:hAnsi="Times New Roman" w:cs="Times New Roman"/>
+          <w:b/>
+          <w:sz w:val="28"/>
+          <w:szCs w:val="28"/>
+        </w:rPr>
+        <w:sectPr>
+          <w:pgSz w:w="11906" w:h="16838"/>
+          <w:pgMar w:top="709" w:right="851" w:bottom="851" w:left="1418" w:header="709" w:footer="709" w:gutter="0"/>
+          <w:pgNumType w:start="4"/>
+          <w:cols w:space="708"/>
+          <w:titlePg/>
+          <w:docGrid w:linePitch="360"/>
+        </w:sectPr>
+      </w:pPr>
     </w:p>
     <w:sdt>
       <w:sdtPr>
-        <w:id w:val="748800950"/>
-        <w:docPartObj>
-          <w:docPartGallery w:val="Table of Contents"/>
-          <w:docPartUnique/>
-        </w:docPartObj>
-      </w:sdtPr>
-      <w:sdtEndPr>
         <w:rPr>
           <w:rFonts w:asciiTheme="minorHAnsi" w:eastAsiaTheme="minorEastAsia" w:hAnsiTheme="minorHAnsi" w:cstheme="minorBidi"/>
           <w:b w:val="0"/>
@@ -121,7 +3789,12 @@
           <w:szCs w:val="22"/>
           <w:lang w:eastAsia="ru-RU"/>
         </w:rPr>
-      </w:sdtEndPr>
+        <w:id w:val="748800950"/>
+        <w:docPartObj>
+          <w:docPartGallery w:val="Table of Contents"/>
+          <w:docPartUnique/>
+        </w:docPartObj>
+      </w:sdtPr>
       <w:sdtContent>
         <w:p>
           <w:pPr>
@@ -144,7 +3817,7 @@
           <w:pPr>
             <w:pStyle w:val="11"/>
             <w:tabs>
-              <w:tab w:val="right" w:leader="dot" w:pos="9627"/>
+              <w:tab w:val="right" w:leader="dot" w:pos="9344"/>
             </w:tabs>
             <w:rPr>
               <w:rFonts w:ascii="Times New Roman" w:hAnsi="Times New Roman" w:cs="Times New Roman"/>
@@ -154,15 +3827,30 @@
             </w:rPr>
           </w:pPr>
           <w:r>
+            <w:rPr>
+              <w:rFonts w:ascii="Times New Roman" w:hAnsi="Times New Roman" w:cs="Times New Roman"/>
+              <w:sz w:val="28"/>
+              <w:szCs w:val="28"/>
+            </w:rPr>
             <w:fldChar w:fldCharType="begin"/>
           </w:r>
           <w:r>
+            <w:rPr>
+              <w:rFonts w:ascii="Times New Roman" w:hAnsi="Times New Roman" w:cs="Times New Roman"/>
+              <w:sz w:val="28"/>
+              <w:szCs w:val="28"/>
+            </w:rPr>
             <w:instrText xml:space="preserve"> TOC \o "1-3" \h \z \u </w:instrText>
           </w:r>
           <w:r>
+            <w:rPr>
+              <w:rFonts w:ascii="Times New Roman" w:hAnsi="Times New Roman" w:cs="Times New Roman"/>
+              <w:sz w:val="28"/>
+              <w:szCs w:val="28"/>
+            </w:rPr>
             <w:fldChar w:fldCharType="separate"/>
           </w:r>
-          <w:hyperlink w:anchor="_Toc153339192" w:history="1">
+          <w:hyperlink w:anchor="_Toc153465684" w:history="1">
             <w:r>
               <w:rPr>
                 <w:rStyle w:val="ac"/>
@@ -201,7 +3889,7 @@
                 <w:sz w:val="28"/>
                 <w:szCs w:val="28"/>
               </w:rPr>
-              <w:instrText xml:space="preserve"> PAGEREF _Toc153339192 \h </w:instrText>
+              <w:instrText xml:space="preserve"> PAGEREF _Toc153465684 \h </w:instrText>
             </w:r>
             <w:r>
               <w:rPr>
@@ -230,7 +3918,7 @@
                 <w:sz w:val="28"/>
                 <w:szCs w:val="28"/>
               </w:rPr>
-              <w:t>4</w:t>
+              <w:t>5</w:t>
             </w:r>
             <w:r>
               <w:rPr>
@@ -249,7 +3937,7 @@
             <w:pStyle w:val="11"/>
             <w:tabs>
               <w:tab w:val="left" w:pos="440"/>
-              <w:tab w:val="right" w:leader="dot" w:pos="9627"/>
+              <w:tab w:val="right" w:leader="dot" w:pos="9344"/>
             </w:tabs>
             <w:rPr>
               <w:rFonts w:ascii="Times New Roman" w:hAnsi="Times New Roman" w:cs="Times New Roman"/>
@@ -258,7 +3946,7 @@
               <w:szCs w:val="28"/>
             </w:rPr>
           </w:pPr>
-          <w:hyperlink w:anchor="_Toc153339193" w:history="1">
+          <w:hyperlink w:anchor="_Toc153465685" w:history="1">
             <w:r>
               <w:rPr>
                 <w:rStyle w:val="ac"/>
@@ -316,7 +4004,7 @@
                 <w:sz w:val="28"/>
                 <w:szCs w:val="28"/>
               </w:rPr>
-              <w:instrText xml:space="preserve"> PAGEREF _Toc153339193 \h </w:instrText>
+              <w:instrText xml:space="preserve"> PAGEREF _Toc153465685 \h </w:instrText>
             </w:r>
             <w:r>
               <w:rPr>
@@ -345,7 +4033,7 @@
                 <w:sz w:val="28"/>
                 <w:szCs w:val="28"/>
               </w:rPr>
-              <w:t>5</w:t>
+              <w:t>6</w:t>
             </w:r>
             <w:r>
               <w:rPr>
@@ -364,7 +4052,7 @@
             <w:pStyle w:val="2"/>
             <w:tabs>
               <w:tab w:val="left" w:pos="880"/>
-              <w:tab w:val="right" w:leader="dot" w:pos="9627"/>
+              <w:tab w:val="right" w:leader="dot" w:pos="9344"/>
             </w:tabs>
             <w:rPr>
               <w:rFonts w:ascii="Times New Roman" w:hAnsi="Times New Roman" w:cs="Times New Roman"/>
@@ -373,7 +4061,7 @@
               <w:szCs w:val="28"/>
             </w:rPr>
           </w:pPr>
-          <w:hyperlink w:anchor="_Toc153339194" w:history="1">
+          <w:hyperlink w:anchor="_Toc153465686" w:history="1">
             <w:r>
               <w:rPr>
                 <w:rStyle w:val="ac"/>
@@ -431,7 +4119,7 @@
                 <w:sz w:val="28"/>
                 <w:szCs w:val="28"/>
               </w:rPr>
-              <w:instrText xml:space="preserve"> PAGEREF _Toc153339194 \h </w:instrText>
+              <w:instrText xml:space="preserve"> PAGEREF _Toc153465686 \h </w:instrText>
             </w:r>
             <w:r>
               <w:rPr>
@@ -460,7 +4148,7 @@
                 <w:sz w:val="28"/>
                 <w:szCs w:val="28"/>
               </w:rPr>
-              <w:t>5</w:t>
+              <w:t>6</w:t>
             </w:r>
             <w:r>
               <w:rPr>
@@ -479,7 +4167,7 @@
             <w:pStyle w:val="2"/>
             <w:tabs>
               <w:tab w:val="left" w:pos="880"/>
-              <w:tab w:val="right" w:leader="dot" w:pos="9627"/>
+              <w:tab w:val="right" w:leader="dot" w:pos="9344"/>
             </w:tabs>
             <w:rPr>
               <w:rFonts w:ascii="Times New Roman" w:hAnsi="Times New Roman" w:cs="Times New Roman"/>
@@ -488,7 +4176,7 @@
               <w:szCs w:val="28"/>
             </w:rPr>
           </w:pPr>
-          <w:hyperlink w:anchor="_Toc153339195" w:history="1">
+          <w:hyperlink w:anchor="_Toc153465687" w:history="1">
             <w:r>
               <w:rPr>
                 <w:rStyle w:val="ac"/>
@@ -546,7 +4234,7 @@
                 <w:sz w:val="28"/>
                 <w:szCs w:val="28"/>
               </w:rPr>
-              <w:instrText xml:space="preserve"> PAGEREF _Toc153339195 \h </w:instrText>
+              <w:instrText xml:space="preserve"> PAGEREF _Toc153465687 \h </w:instrText>
             </w:r>
             <w:r>
               <w:rPr>
@@ -575,7 +4263,7 @@
                 <w:sz w:val="28"/>
                 <w:szCs w:val="28"/>
               </w:rPr>
-              <w:t>5</w:t>
+              <w:t>6</w:t>
             </w:r>
             <w:r>
               <w:rPr>
@@ -594,7 +4282,7 @@
             <w:pStyle w:val="2"/>
             <w:tabs>
               <w:tab w:val="left" w:pos="880"/>
-              <w:tab w:val="right" w:leader="dot" w:pos="9627"/>
+              <w:tab w:val="right" w:leader="dot" w:pos="9344"/>
             </w:tabs>
             <w:rPr>
               <w:rFonts w:ascii="Times New Roman" w:hAnsi="Times New Roman" w:cs="Times New Roman"/>
@@ -603,7 +4291,7 @@
               <w:szCs w:val="28"/>
             </w:rPr>
           </w:pPr>
-          <w:hyperlink w:anchor="_Toc153339196" w:history="1">
+          <w:hyperlink w:anchor="_Toc153465688" w:history="1">
             <w:r>
               <w:rPr>
                 <w:rStyle w:val="ac"/>
@@ -661,7 +4349,7 @@
                 <w:sz w:val="28"/>
                 <w:szCs w:val="28"/>
               </w:rPr>
-              <w:instrText xml:space="preserve"> PAGEREF _Toc153339196 \h </w:instrText>
+              <w:instrText xml:space="preserve"> PAGEREF _Toc153465688 \h </w:instrText>
             </w:r>
             <w:r>
               <w:rPr>
@@ -690,7 +4378,7 @@
                 <w:sz w:val="28"/>
                 <w:szCs w:val="28"/>
               </w:rPr>
-              <w:t>6</w:t>
+              <w:t>7</w:t>
             </w:r>
             <w:r>
               <w:rPr>
@@ -709,7 +4397,7 @@
             <w:pStyle w:val="2"/>
             <w:tabs>
               <w:tab w:val="left" w:pos="880"/>
-              <w:tab w:val="right" w:leader="dot" w:pos="9627"/>
+              <w:tab w:val="right" w:leader="dot" w:pos="9344"/>
             </w:tabs>
             <w:rPr>
               <w:rFonts w:ascii="Times New Roman" w:hAnsi="Times New Roman" w:cs="Times New Roman"/>
@@ -718,7 +4406,7 @@
               <w:szCs w:val="28"/>
             </w:rPr>
           </w:pPr>
-          <w:hyperlink w:anchor="_Toc153339197" w:history="1">
+          <w:hyperlink w:anchor="_Toc153465689" w:history="1">
             <w:r>
               <w:rPr>
                 <w:rStyle w:val="ac"/>
@@ -776,7 +4464,7 @@
                 <w:sz w:val="28"/>
                 <w:szCs w:val="28"/>
               </w:rPr>
-              <w:instrText xml:space="preserve"> PAGEREF _Toc153339197 \h </w:instrText>
+              <w:instrText xml:space="preserve"> PAGEREF _Toc153465689 \h </w:instrText>
             </w:r>
             <w:r>
               <w:rPr>
@@ -805,7 +4493,7 @@
                 <w:sz w:val="28"/>
                 <w:szCs w:val="28"/>
               </w:rPr>
-              <w:t>7</w:t>
+              <w:t>8</w:t>
             </w:r>
             <w:r>
               <w:rPr>
@@ -824,7 +4512,7 @@
             <w:pStyle w:val="2"/>
             <w:tabs>
               <w:tab w:val="left" w:pos="880"/>
-              <w:tab w:val="right" w:leader="dot" w:pos="9627"/>
+              <w:tab w:val="right" w:leader="dot" w:pos="9344"/>
             </w:tabs>
             <w:rPr>
               <w:rFonts w:ascii="Times New Roman" w:hAnsi="Times New Roman" w:cs="Times New Roman"/>
@@ -833,7 +4521,7 @@
               <w:szCs w:val="28"/>
             </w:rPr>
           </w:pPr>
-          <w:hyperlink w:anchor="_Toc153339198" w:history="1">
+          <w:hyperlink w:anchor="_Toc153465690" w:history="1">
             <w:r>
               <w:rPr>
                 <w:rStyle w:val="ac"/>
@@ -891,7 +4579,7 @@
                 <w:sz w:val="28"/>
                 <w:szCs w:val="28"/>
               </w:rPr>
-              <w:instrText xml:space="preserve"> PAGEREF _Toc153339198 \h </w:instrText>
+              <w:instrText xml:space="preserve"> PAGEREF _Toc153465690 \h </w:instrText>
             </w:r>
             <w:r>
               <w:rPr>
@@ -939,7 +4627,7 @@
             <w:pStyle w:val="2"/>
             <w:tabs>
               <w:tab w:val="left" w:pos="880"/>
-              <w:tab w:val="right" w:leader="dot" w:pos="9627"/>
+              <w:tab w:val="right" w:leader="dot" w:pos="9344"/>
             </w:tabs>
             <w:rPr>
               <w:rFonts w:ascii="Times New Roman" w:hAnsi="Times New Roman" w:cs="Times New Roman"/>
@@ -948,7 +4636,7 @@
               <w:szCs w:val="28"/>
             </w:rPr>
           </w:pPr>
-          <w:hyperlink w:anchor="_Toc153339199" w:history="1">
+          <w:hyperlink w:anchor="_Toc153465691" w:history="1">
             <w:r>
               <w:rPr>
                 <w:rStyle w:val="ac"/>
@@ -1006,7 +4694,7 @@
                 <w:sz w:val="28"/>
                 <w:szCs w:val="28"/>
               </w:rPr>
-              <w:instrText xml:space="preserve"> PAGEREF _Toc153339199 \h </w:instrText>
+              <w:instrText xml:space="preserve"> PAGEREF _Toc153465691 \h </w:instrText>
             </w:r>
             <w:r>
               <w:rPr>
@@ -1035,7 +4723,7 @@
                 <w:sz w:val="28"/>
                 <w:szCs w:val="28"/>
               </w:rPr>
-              <w:t>10</w:t>
+              <w:t>11</w:t>
             </w:r>
             <w:r>
               <w:rPr>
@@ -1054,7 +4742,7 @@
             <w:pStyle w:val="2"/>
             <w:tabs>
               <w:tab w:val="left" w:pos="880"/>
-              <w:tab w:val="right" w:leader="dot" w:pos="9627"/>
+              <w:tab w:val="right" w:leader="dot" w:pos="9344"/>
             </w:tabs>
             <w:rPr>
               <w:rFonts w:ascii="Times New Roman" w:hAnsi="Times New Roman" w:cs="Times New Roman"/>
@@ -1063,7 +4751,7 @@
               <w:szCs w:val="28"/>
             </w:rPr>
           </w:pPr>
-          <w:hyperlink w:anchor="_Toc153339200" w:history="1">
+          <w:hyperlink w:anchor="_Toc153465692" w:history="1">
             <w:r>
               <w:rPr>
                 <w:rStyle w:val="ac"/>
@@ -1121,7 +4809,7 @@
                 <w:sz w:val="28"/>
                 <w:szCs w:val="28"/>
               </w:rPr>
-              <w:instrText xml:space="preserve"> PAGEREF _Toc153339200 \h </w:instrText>
+              <w:instrText xml:space="preserve"> PAGEREF _Toc153465692 \h </w:instrText>
             </w:r>
             <w:r>
               <w:rPr>
@@ -1150,7 +4838,7 @@
                 <w:sz w:val="28"/>
                 <w:szCs w:val="28"/>
               </w:rPr>
-              <w:t>13</w:t>
+              <w:t>14</w:t>
             </w:r>
             <w:r>
               <w:rPr>
@@ -1169,7 +4857,7 @@
             <w:pStyle w:val="2"/>
             <w:tabs>
               <w:tab w:val="left" w:pos="880"/>
-              <w:tab w:val="right" w:leader="dot" w:pos="9627"/>
+              <w:tab w:val="right" w:leader="dot" w:pos="9344"/>
             </w:tabs>
             <w:rPr>
               <w:rFonts w:ascii="Times New Roman" w:hAnsi="Times New Roman" w:cs="Times New Roman"/>
@@ -1178,7 +4866,7 @@
               <w:szCs w:val="28"/>
             </w:rPr>
           </w:pPr>
-          <w:hyperlink w:anchor="_Toc153339201" w:history="1">
+          <w:hyperlink w:anchor="_Toc153465693" w:history="1">
             <w:r>
               <w:rPr>
                 <w:rStyle w:val="ac"/>
@@ -1187,7 +4875,7 @@
                 <w:sz w:val="28"/>
                 <w:szCs w:val="28"/>
               </w:rPr>
-              <w:t>1.9</w:t>
+              <w:t>1.8</w:t>
             </w:r>
             <w:r>
               <w:rPr>
@@ -1201,12 +4889,12 @@
             <w:r>
               <w:rPr>
                 <w:rStyle w:val="ac"/>
-                <w:rFonts w:ascii="Times New Roman" w:eastAsia="Times New Roman" w:hAnsi="Times New Roman" w:cs="Times New Roman"/>
+                <w:rFonts w:ascii="Times New Roman" w:hAnsi="Times New Roman" w:cs="Times New Roman"/>
                 <w:noProof/>
                 <w:sz w:val="28"/>
                 <w:szCs w:val="28"/>
               </w:rPr>
-              <w:t>Выводы</w:t>
+              <w:t>Корреляций между признаками</w:t>
             </w:r>
             <w:r>
               <w:rPr>
@@ -1236,7 +4924,7 @@
                 <w:sz w:val="28"/>
                 <w:szCs w:val="28"/>
               </w:rPr>
-              <w:instrText xml:space="preserve"> PAGEREF _Toc153339201 \h </w:instrText>
+              <w:instrText xml:space="preserve"> PAGEREF _Toc153465693 \h </w:instrText>
             </w:r>
             <w:r>
               <w:rPr>
@@ -1281,10 +4969,10 @@
         </w:p>
         <w:p>
           <w:pPr>
-            <w:pStyle w:val="11"/>
+            <w:pStyle w:val="2"/>
             <w:tabs>
-              <w:tab w:val="left" w:pos="440"/>
-              <w:tab w:val="right" w:leader="dot" w:pos="9627"/>
+              <w:tab w:val="left" w:pos="880"/>
+              <w:tab w:val="right" w:leader="dot" w:pos="9344"/>
             </w:tabs>
             <w:rPr>
               <w:rFonts w:ascii="Times New Roman" w:hAnsi="Times New Roman" w:cs="Times New Roman"/>
@@ -1293,16 +4981,16 @@
               <w:szCs w:val="28"/>
             </w:rPr>
           </w:pPr>
-          <w:hyperlink w:anchor="_Toc153339202" w:history="1">
+          <w:hyperlink w:anchor="_Toc153465694" w:history="1">
             <w:r>
               <w:rPr>
                 <w:rStyle w:val="ac"/>
-                <w:rFonts w:ascii="Times New Roman" w:hAnsi="Times New Roman" w:cs="Times New Roman"/>
+                <w:rFonts w:ascii="Times New Roman" w:eastAsia="Times New Roman" w:hAnsi="Times New Roman" w:cs="Times New Roman"/>
                 <w:noProof/>
                 <w:sz w:val="28"/>
                 <w:szCs w:val="28"/>
               </w:rPr>
-              <w:t>2.</w:t>
+              <w:t>1.9</w:t>
             </w:r>
             <w:r>
               <w:rPr>
@@ -1316,12 +5004,12 @@
             <w:r>
               <w:rPr>
                 <w:rStyle w:val="ac"/>
-                <w:rFonts w:ascii="Times New Roman" w:hAnsi="Times New Roman" w:cs="Times New Roman"/>
+                <w:rFonts w:ascii="Times New Roman" w:eastAsia="Times New Roman" w:hAnsi="Times New Roman" w:cs="Times New Roman"/>
                 <w:noProof/>
                 <w:sz w:val="28"/>
                 <w:szCs w:val="28"/>
               </w:rPr>
-              <w:t>Машинное обучение на больших данных</w:t>
+              <w:t>Выводы</w:t>
             </w:r>
             <w:r>
               <w:rPr>
@@ -1351,7 +5039,7 @@
                 <w:sz w:val="28"/>
                 <w:szCs w:val="28"/>
               </w:rPr>
-              <w:instrText xml:space="preserve"> PAGEREF _Toc153339202 \h </w:instrText>
+              <w:instrText xml:space="preserve"> PAGEREF _Toc153465694 \h </w:instrText>
             </w:r>
             <w:r>
               <w:rPr>
@@ -1380,7 +5068,7 @@
                 <w:sz w:val="28"/>
                 <w:szCs w:val="28"/>
               </w:rPr>
-              <w:t>25</w:t>
+              <w:t>24</w:t>
             </w:r>
             <w:r>
               <w:rPr>
@@ -1396,10 +5084,10 @@
         </w:p>
         <w:p>
           <w:pPr>
-            <w:pStyle w:val="2"/>
+            <w:pStyle w:val="11"/>
             <w:tabs>
-              <w:tab w:val="left" w:pos="880"/>
-              <w:tab w:val="right" w:leader="dot" w:pos="9627"/>
+              <w:tab w:val="left" w:pos="440"/>
+              <w:tab w:val="right" w:leader="dot" w:pos="9344"/>
             </w:tabs>
             <w:rPr>
               <w:rFonts w:ascii="Times New Roman" w:hAnsi="Times New Roman" w:cs="Times New Roman"/>
@@ -1408,7 +5096,7 @@
               <w:szCs w:val="28"/>
             </w:rPr>
           </w:pPr>
-          <w:hyperlink w:anchor="_Toc153339203" w:history="1">
+          <w:hyperlink w:anchor="_Toc153465695" w:history="1">
             <w:r>
               <w:rPr>
                 <w:rStyle w:val="ac"/>
@@ -1416,9 +5104,8 @@
                 <w:noProof/>
                 <w:sz w:val="28"/>
                 <w:szCs w:val="28"/>
-                <w:lang w:val="en-US"/>
-              </w:rPr>
-              <w:t>2.1</w:t>
+              </w:rPr>
+              <w:t>2.</w:t>
             </w:r>
             <w:r>
               <w:rPr>
@@ -1437,7 +5124,7 @@
                 <w:sz w:val="28"/>
                 <w:szCs w:val="28"/>
               </w:rPr>
-              <w:t>Постановка задачи</w:t>
+              <w:t>Машинное обучение на больших данных</w:t>
             </w:r>
             <w:r>
               <w:rPr>
@@ -1467,7 +5154,7 @@
                 <w:sz w:val="28"/>
                 <w:szCs w:val="28"/>
               </w:rPr>
-              <w:instrText xml:space="preserve"> PAGEREF _Toc153339203 \h </w:instrText>
+              <w:instrText xml:space="preserve"> PAGEREF _Toc153465695 \h </w:instrText>
             </w:r>
             <w:r>
               <w:rPr>
@@ -1496,7 +5183,7 @@
                 <w:sz w:val="28"/>
                 <w:szCs w:val="28"/>
               </w:rPr>
-              <w:t>25</w:t>
+              <w:t>26</w:t>
             </w:r>
             <w:r>
               <w:rPr>
@@ -1515,7 +5202,7 @@
             <w:pStyle w:val="2"/>
             <w:tabs>
               <w:tab w:val="left" w:pos="880"/>
-              <w:tab w:val="right" w:leader="dot" w:pos="9627"/>
+              <w:tab w:val="right" w:leader="dot" w:pos="9344"/>
             </w:tabs>
             <w:rPr>
               <w:rFonts w:ascii="Times New Roman" w:hAnsi="Times New Roman" w:cs="Times New Roman"/>
@@ -1524,16 +5211,17 @@
               <w:szCs w:val="28"/>
             </w:rPr>
           </w:pPr>
-          <w:hyperlink w:anchor="_Toc153339204" w:history="1">
+          <w:hyperlink w:anchor="_Toc153465696" w:history="1">
             <w:r>
               <w:rPr>
                 <w:rStyle w:val="ac"/>
-                <w:rFonts w:ascii="Times New Roman" w:eastAsia="Times New Roman" w:hAnsi="Times New Roman" w:cs="Times New Roman"/>
+                <w:rFonts w:ascii="Times New Roman" w:hAnsi="Times New Roman" w:cs="Times New Roman"/>
                 <w:noProof/>
                 <w:sz w:val="28"/>
                 <w:szCs w:val="28"/>
-              </w:rPr>
-              <w:t>2.2</w:t>
+                <w:lang w:val="en-US"/>
+              </w:rPr>
+              <w:t>2.1</w:t>
             </w:r>
             <w:r>
               <w:rPr>
@@ -1547,12 +5235,12 @@
             <w:r>
               <w:rPr>
                 <w:rStyle w:val="ac"/>
-                <w:rFonts w:ascii="Times New Roman" w:eastAsia="Times New Roman" w:hAnsi="Times New Roman" w:cs="Times New Roman"/>
+                <w:rFonts w:ascii="Times New Roman" w:hAnsi="Times New Roman" w:cs="Times New Roman"/>
                 <w:noProof/>
                 <w:sz w:val="28"/>
                 <w:szCs w:val="28"/>
               </w:rPr>
-              <w:t>Применение алгоритмов подготовки данных и машинного обучения</w:t>
+              <w:t>Постановка задачи</w:t>
             </w:r>
             <w:r>
               <w:rPr>
@@ -1582,7 +5270,7 @@
                 <w:sz w:val="28"/>
                 <w:szCs w:val="28"/>
               </w:rPr>
-              <w:instrText xml:space="preserve"> PAGEREF _Toc153339204 \h </w:instrText>
+              <w:instrText xml:space="preserve"> PAGEREF _Toc153465696 \h </w:instrText>
             </w:r>
             <w:r>
               <w:rPr>
@@ -1611,7 +5299,7 @@
                 <w:sz w:val="28"/>
                 <w:szCs w:val="28"/>
               </w:rPr>
-              <w:t>25</w:t>
+              <w:t>26</w:t>
             </w:r>
             <w:r>
               <w:rPr>
@@ -1630,7 +5318,7 @@
             <w:pStyle w:val="2"/>
             <w:tabs>
               <w:tab w:val="left" w:pos="880"/>
-              <w:tab w:val="right" w:leader="dot" w:pos="9627"/>
+              <w:tab w:val="right" w:leader="dot" w:pos="9344"/>
             </w:tabs>
             <w:rPr>
               <w:rFonts w:ascii="Times New Roman" w:hAnsi="Times New Roman" w:cs="Times New Roman"/>
@@ -1639,7 +5327,7 @@
               <w:szCs w:val="28"/>
             </w:rPr>
           </w:pPr>
-          <w:hyperlink w:anchor="_Toc153339205" w:history="1">
+          <w:hyperlink w:anchor="_Toc153465697" w:history="1">
             <w:r>
               <w:rPr>
                 <w:rStyle w:val="ac"/>
@@ -1648,7 +5336,7 @@
                 <w:sz w:val="28"/>
                 <w:szCs w:val="28"/>
               </w:rPr>
-              <w:t>2.3</w:t>
+              <w:t>2.2</w:t>
             </w:r>
             <w:r>
               <w:rPr>
@@ -1667,7 +5355,7 @@
                 <w:sz w:val="28"/>
                 <w:szCs w:val="28"/>
               </w:rPr>
-              <w:t>Задача регрессии – GradientBoostingMachine</w:t>
+              <w:t>Применение алгоритмов подготовки данных и машинного обучения</w:t>
             </w:r>
             <w:r>
               <w:rPr>
@@ -1697,7 +5385,7 @@
                 <w:sz w:val="28"/>
                 <w:szCs w:val="28"/>
               </w:rPr>
-              <w:instrText xml:space="preserve"> PAGEREF _Toc153339205 \h </w:instrText>
+              <w:instrText xml:space="preserve"> PAGEREF _Toc153465697 \h </w:instrText>
             </w:r>
             <w:r>
               <w:rPr>
@@ -1745,7 +5433,7 @@
             <w:pStyle w:val="2"/>
             <w:tabs>
               <w:tab w:val="left" w:pos="880"/>
-              <w:tab w:val="right" w:leader="dot" w:pos="9627"/>
+              <w:tab w:val="right" w:leader="dot" w:pos="9344"/>
             </w:tabs>
             <w:rPr>
               <w:rFonts w:ascii="Times New Roman" w:hAnsi="Times New Roman" w:cs="Times New Roman"/>
@@ -1754,7 +5442,7 @@
               <w:szCs w:val="28"/>
             </w:rPr>
           </w:pPr>
-          <w:hyperlink w:anchor="_Toc153339206" w:history="1">
+          <w:hyperlink w:anchor="_Toc153465698" w:history="1">
             <w:r>
               <w:rPr>
                 <w:rStyle w:val="ac"/>
@@ -1763,7 +5451,7 @@
                 <w:sz w:val="28"/>
                 <w:szCs w:val="28"/>
               </w:rPr>
-              <w:t>2.4</w:t>
+              <w:t>2.3</w:t>
             </w:r>
             <w:r>
               <w:rPr>
@@ -1782,7 +5470,7 @@
                 <w:sz w:val="28"/>
                 <w:szCs w:val="28"/>
               </w:rPr>
-              <w:t>Задача классификации – LogisticRegression</w:t>
+              <w:t>Задача регрессии – GradientBoostingMachine</w:t>
             </w:r>
             <w:r>
               <w:rPr>
@@ -1812,7 +5500,7 @@
                 <w:sz w:val="28"/>
                 <w:szCs w:val="28"/>
               </w:rPr>
-              <w:instrText xml:space="preserve"> PAGEREF _Toc153339206 \h </w:instrText>
+              <w:instrText xml:space="preserve"> PAGEREF _Toc153465698 \h </w:instrText>
             </w:r>
             <w:r>
               <w:rPr>
@@ -1841,7 +5529,7 @@
                 <w:sz w:val="28"/>
                 <w:szCs w:val="28"/>
               </w:rPr>
-              <w:t>29</w:t>
+              <w:t>27</w:t>
             </w:r>
             <w:r>
               <w:rPr>
@@ -1860,7 +5548,7 @@
             <w:pStyle w:val="2"/>
             <w:tabs>
               <w:tab w:val="left" w:pos="880"/>
-              <w:tab w:val="right" w:leader="dot" w:pos="9627"/>
+              <w:tab w:val="right" w:leader="dot" w:pos="9344"/>
             </w:tabs>
             <w:rPr>
               <w:rFonts w:ascii="Times New Roman" w:hAnsi="Times New Roman" w:cs="Times New Roman"/>
@@ -1869,7 +5557,7 @@
               <w:szCs w:val="28"/>
             </w:rPr>
           </w:pPr>
-          <w:hyperlink w:anchor="_Toc153339207" w:history="1">
+          <w:hyperlink w:anchor="_Toc153465699" w:history="1">
             <w:r>
               <w:rPr>
                 <w:rStyle w:val="ac"/>
@@ -1878,7 +5566,7 @@
                 <w:sz w:val="28"/>
                 <w:szCs w:val="28"/>
               </w:rPr>
-              <w:t>2.5</w:t>
+              <w:t>2.4</w:t>
             </w:r>
             <w:r>
               <w:rPr>
@@ -1897,7 +5585,7 @@
                 <w:sz w:val="28"/>
                 <w:szCs w:val="28"/>
               </w:rPr>
-              <w:t>Анализ результатов</w:t>
+              <w:t>Задача классификации – LogisticRegression</w:t>
             </w:r>
             <w:r>
               <w:rPr>
@@ -1927,7 +5615,7 @@
                 <w:sz w:val="28"/>
                 <w:szCs w:val="28"/>
               </w:rPr>
-              <w:instrText xml:space="preserve"> PAGEREF _Toc153339207 \h </w:instrText>
+              <w:instrText xml:space="preserve"> PAGEREF _Toc153465699 \h </w:instrText>
             </w:r>
             <w:r>
               <w:rPr>
@@ -1956,7 +5644,7 @@
                 <w:sz w:val="28"/>
                 <w:szCs w:val="28"/>
               </w:rPr>
-              <w:t>33</w:t>
+              <w:t>30</w:t>
             </w:r>
             <w:r>
               <w:rPr>
@@ -1975,13 +5663,339 @@
             <w:pStyle w:val="2"/>
             <w:tabs>
               <w:tab w:val="left" w:pos="880"/>
-              <w:tab w:val="right" w:leader="dot" w:pos="9627"/>
+              <w:tab w:val="right" w:leader="dot" w:pos="9344"/>
+            </w:tabs>
+            <w:rPr>
+              <w:rFonts w:ascii="Times New Roman" w:hAnsi="Times New Roman" w:cs="Times New Roman"/>
+              <w:noProof/>
+              <w:sz w:val="28"/>
+              <w:szCs w:val="28"/>
+            </w:rPr>
+          </w:pPr>
+          <w:hyperlink w:anchor="_Toc153465700" w:history="1">
+            <w:r>
+              <w:rPr>
+                <w:rStyle w:val="ac"/>
+                <w:rFonts w:ascii="Times New Roman" w:eastAsia="Times New Roman" w:hAnsi="Times New Roman" w:cs="Times New Roman"/>
+                <w:noProof/>
+                <w:sz w:val="28"/>
+                <w:szCs w:val="28"/>
+              </w:rPr>
+              <w:t>2.5</w:t>
+            </w:r>
+            <w:r>
+              <w:rPr>
+                <w:rFonts w:ascii="Times New Roman" w:hAnsi="Times New Roman" w:cs="Times New Roman"/>
+                <w:noProof/>
+                <w:sz w:val="28"/>
+                <w:szCs w:val="28"/>
+              </w:rPr>
+              <w:tab/>
+            </w:r>
+            <w:r>
+              <w:rPr>
+                <w:rStyle w:val="ac"/>
+                <w:rFonts w:ascii="Times New Roman" w:eastAsia="Times New Roman" w:hAnsi="Times New Roman" w:cs="Times New Roman"/>
+                <w:noProof/>
+                <w:sz w:val="28"/>
+                <w:szCs w:val="28"/>
+              </w:rPr>
+              <w:t>Анализ результатов</w:t>
+            </w:r>
+            <w:r>
+              <w:rPr>
+                <w:rFonts w:ascii="Times New Roman" w:hAnsi="Times New Roman" w:cs="Times New Roman"/>
+                <w:noProof/>
+                <w:webHidden/>
+                <w:sz w:val="28"/>
+                <w:szCs w:val="28"/>
+              </w:rPr>
+              <w:tab/>
+            </w:r>
+            <w:r>
+              <w:rPr>
+                <w:rFonts w:ascii="Times New Roman" w:hAnsi="Times New Roman" w:cs="Times New Roman"/>
+                <w:noProof/>
+                <w:webHidden/>
+                <w:sz w:val="28"/>
+                <w:szCs w:val="28"/>
+              </w:rPr>
+              <w:fldChar w:fldCharType="begin"/>
+            </w:r>
+            <w:r>
+              <w:rPr>
+                <w:rFonts w:ascii="Times New Roman" w:hAnsi="Times New Roman" w:cs="Times New Roman"/>
+                <w:noProof/>
+                <w:webHidden/>
+                <w:sz w:val="28"/>
+                <w:szCs w:val="28"/>
+              </w:rPr>
+              <w:instrText xml:space="preserve"> PAGEREF _Toc153465700 \h </w:instrText>
+            </w:r>
+            <w:r>
+              <w:rPr>
+                <w:rFonts w:ascii="Times New Roman" w:hAnsi="Times New Roman" w:cs="Times New Roman"/>
+                <w:noProof/>
+                <w:webHidden/>
+                <w:sz w:val="28"/>
+                <w:szCs w:val="28"/>
+              </w:rPr>
+            </w:r>
+            <w:r>
+              <w:rPr>
+                <w:rFonts w:ascii="Times New Roman" w:hAnsi="Times New Roman" w:cs="Times New Roman"/>
+                <w:noProof/>
+                <w:webHidden/>
+                <w:sz w:val="28"/>
+                <w:szCs w:val="28"/>
+              </w:rPr>
+              <w:fldChar w:fldCharType="separate"/>
+            </w:r>
+            <w:r>
+              <w:rPr>
+                <w:rFonts w:ascii="Times New Roman" w:hAnsi="Times New Roman" w:cs="Times New Roman"/>
+                <w:noProof/>
+                <w:webHidden/>
+                <w:sz w:val="28"/>
+                <w:szCs w:val="28"/>
+              </w:rPr>
+              <w:t>34</w:t>
+            </w:r>
+            <w:r>
+              <w:rPr>
+                <w:rFonts w:ascii="Times New Roman" w:hAnsi="Times New Roman" w:cs="Times New Roman"/>
+                <w:noProof/>
+                <w:webHidden/>
+                <w:sz w:val="28"/>
+                <w:szCs w:val="28"/>
+              </w:rPr>
+              <w:fldChar w:fldCharType="end"/>
+            </w:r>
+          </w:hyperlink>
+        </w:p>
+        <w:p>
+          <w:pPr>
+            <w:pStyle w:val="2"/>
+            <w:tabs>
+              <w:tab w:val="left" w:pos="880"/>
+              <w:tab w:val="right" w:leader="dot" w:pos="9344"/>
+            </w:tabs>
+            <w:rPr>
+              <w:rFonts w:ascii="Times New Roman" w:hAnsi="Times New Roman" w:cs="Times New Roman"/>
+              <w:noProof/>
+              <w:sz w:val="28"/>
+              <w:szCs w:val="28"/>
+            </w:rPr>
+          </w:pPr>
+          <w:hyperlink w:anchor="_Toc153465701" w:history="1">
+            <w:r>
+              <w:rPr>
+                <w:rStyle w:val="ac"/>
+                <w:rFonts w:ascii="Times New Roman" w:hAnsi="Times New Roman" w:cs="Times New Roman"/>
+                <w:noProof/>
+                <w:sz w:val="28"/>
+                <w:szCs w:val="28"/>
+              </w:rPr>
+              <w:t>2.6</w:t>
+            </w:r>
+            <w:r>
+              <w:rPr>
+                <w:rFonts w:ascii="Times New Roman" w:hAnsi="Times New Roman" w:cs="Times New Roman"/>
+                <w:noProof/>
+                <w:sz w:val="28"/>
+                <w:szCs w:val="28"/>
+              </w:rPr>
+              <w:tab/>
+            </w:r>
+            <w:r>
+              <w:rPr>
+                <w:rStyle w:val="ac"/>
+                <w:rFonts w:ascii="Times New Roman" w:hAnsi="Times New Roman" w:cs="Times New Roman"/>
+                <w:noProof/>
+                <w:sz w:val="28"/>
+                <w:szCs w:val="28"/>
+              </w:rPr>
+              <w:t>Вывод</w:t>
+            </w:r>
+            <w:r>
+              <w:rPr>
+                <w:rFonts w:ascii="Times New Roman" w:hAnsi="Times New Roman" w:cs="Times New Roman"/>
+                <w:noProof/>
+                <w:webHidden/>
+                <w:sz w:val="28"/>
+                <w:szCs w:val="28"/>
+              </w:rPr>
+              <w:tab/>
+            </w:r>
+            <w:r>
+              <w:rPr>
+                <w:rFonts w:ascii="Times New Roman" w:hAnsi="Times New Roman" w:cs="Times New Roman"/>
+                <w:noProof/>
+                <w:webHidden/>
+                <w:sz w:val="28"/>
+                <w:szCs w:val="28"/>
+              </w:rPr>
+              <w:fldChar w:fldCharType="begin"/>
+            </w:r>
+            <w:r>
+              <w:rPr>
+                <w:rFonts w:ascii="Times New Roman" w:hAnsi="Times New Roman" w:cs="Times New Roman"/>
+                <w:noProof/>
+                <w:webHidden/>
+                <w:sz w:val="28"/>
+                <w:szCs w:val="28"/>
+              </w:rPr>
+              <w:instrText xml:space="preserve"> PAGEREF _Toc153465701 \h </w:instrText>
+            </w:r>
+            <w:r>
+              <w:rPr>
+                <w:rFonts w:ascii="Times New Roman" w:hAnsi="Times New Roman" w:cs="Times New Roman"/>
+                <w:noProof/>
+                <w:webHidden/>
+                <w:sz w:val="28"/>
+                <w:szCs w:val="28"/>
+              </w:rPr>
+            </w:r>
+            <w:r>
+              <w:rPr>
+                <w:rFonts w:ascii="Times New Roman" w:hAnsi="Times New Roman" w:cs="Times New Roman"/>
+                <w:noProof/>
+                <w:webHidden/>
+                <w:sz w:val="28"/>
+                <w:szCs w:val="28"/>
+              </w:rPr>
+              <w:fldChar w:fldCharType="separate"/>
+            </w:r>
+            <w:r>
+              <w:rPr>
+                <w:rFonts w:ascii="Times New Roman" w:hAnsi="Times New Roman" w:cs="Times New Roman"/>
+                <w:noProof/>
+                <w:webHidden/>
+                <w:sz w:val="28"/>
+                <w:szCs w:val="28"/>
+              </w:rPr>
+              <w:t>35</w:t>
+            </w:r>
+            <w:r>
+              <w:rPr>
+                <w:rFonts w:ascii="Times New Roman" w:hAnsi="Times New Roman" w:cs="Times New Roman"/>
+                <w:noProof/>
+                <w:webHidden/>
+                <w:sz w:val="28"/>
+                <w:szCs w:val="28"/>
+              </w:rPr>
+              <w:fldChar w:fldCharType="end"/>
+            </w:r>
+          </w:hyperlink>
+        </w:p>
+        <w:p>
+          <w:pPr>
+            <w:pStyle w:val="11"/>
+            <w:tabs>
+              <w:tab w:val="right" w:leader="dot" w:pos="9344"/>
+            </w:tabs>
+            <w:rPr>
+              <w:rFonts w:ascii="Times New Roman" w:hAnsi="Times New Roman" w:cs="Times New Roman"/>
+              <w:noProof/>
+              <w:sz w:val="28"/>
+              <w:szCs w:val="28"/>
+            </w:rPr>
+          </w:pPr>
+          <w:hyperlink w:anchor="_Toc153465702" w:history="1">
+            <w:r>
+              <w:rPr>
+                <w:rStyle w:val="ac"/>
+                <w:rFonts w:ascii="Times New Roman" w:hAnsi="Times New Roman" w:cs="Times New Roman"/>
+                <w:noProof/>
+                <w:sz w:val="28"/>
+                <w:szCs w:val="28"/>
+              </w:rPr>
+              <w:t>Заключение</w:t>
+            </w:r>
+            <w:r>
+              <w:rPr>
+                <w:rFonts w:ascii="Times New Roman" w:hAnsi="Times New Roman" w:cs="Times New Roman"/>
+                <w:noProof/>
+                <w:webHidden/>
+                <w:sz w:val="28"/>
+                <w:szCs w:val="28"/>
+              </w:rPr>
+              <w:tab/>
+            </w:r>
+            <w:r>
+              <w:rPr>
+                <w:rFonts w:ascii="Times New Roman" w:hAnsi="Times New Roman" w:cs="Times New Roman"/>
+                <w:noProof/>
+                <w:webHidden/>
+                <w:sz w:val="28"/>
+                <w:szCs w:val="28"/>
+              </w:rPr>
+              <w:fldChar w:fldCharType="begin"/>
+            </w:r>
+            <w:r>
+              <w:rPr>
+                <w:rFonts w:ascii="Times New Roman" w:hAnsi="Times New Roman" w:cs="Times New Roman"/>
+                <w:noProof/>
+                <w:webHidden/>
+                <w:sz w:val="28"/>
+                <w:szCs w:val="28"/>
+              </w:rPr>
+              <w:instrText xml:space="preserve"> PAGEREF _Toc153465702 \h </w:instrText>
+            </w:r>
+            <w:r>
+              <w:rPr>
+                <w:rFonts w:ascii="Times New Roman" w:hAnsi="Times New Roman" w:cs="Times New Roman"/>
+                <w:noProof/>
+                <w:webHidden/>
+                <w:sz w:val="28"/>
+                <w:szCs w:val="28"/>
+              </w:rPr>
+            </w:r>
+            <w:r>
+              <w:rPr>
+                <w:rFonts w:ascii="Times New Roman" w:hAnsi="Times New Roman" w:cs="Times New Roman"/>
+                <w:noProof/>
+                <w:webHidden/>
+                <w:sz w:val="28"/>
+                <w:szCs w:val="28"/>
+              </w:rPr>
+              <w:fldChar w:fldCharType="separate"/>
+            </w:r>
+            <w:r>
+              <w:rPr>
+                <w:rFonts w:ascii="Times New Roman" w:hAnsi="Times New Roman" w:cs="Times New Roman"/>
+                <w:noProof/>
+                <w:webHidden/>
+                <w:sz w:val="28"/>
+                <w:szCs w:val="28"/>
+              </w:rPr>
+              <w:t>36</w:t>
+            </w:r>
+            <w:r>
+              <w:rPr>
+                <w:rFonts w:ascii="Times New Roman" w:hAnsi="Times New Roman" w:cs="Times New Roman"/>
+                <w:noProof/>
+                <w:webHidden/>
+                <w:sz w:val="28"/>
+                <w:szCs w:val="28"/>
+              </w:rPr>
+              <w:fldChar w:fldCharType="end"/>
+            </w:r>
+          </w:hyperlink>
+        </w:p>
+        <w:p>
+          <w:pPr>
+            <w:pStyle w:val="11"/>
+            <w:tabs>
+              <w:tab w:val="right" w:leader="dot" w:pos="9344"/>
             </w:tabs>
             <w:rPr>
               <w:noProof/>
+              <w:sz w:val="28"/>
+              <w:szCs w:val="28"/>
             </w:rPr>
           </w:pPr>
-          <w:hyperlink w:anchor="_Toc153339208" w:history="1">
+          <w:hyperlink w:anchor="_Toc153465703" w:history="1">
             <w:r>
               <w:rPr>
                 <w:rStyle w:val="ac"/>
@@ -1990,26 +6004,7 @@
                 <w:sz w:val="28"/>
                 <w:szCs w:val="28"/>
               </w:rPr>
-              <w:t>2.6</w:t>
-            </w:r>
-            <w:r>
-              <w:rPr>
-                <w:rFonts w:ascii="Times New Roman" w:hAnsi="Times New Roman" w:cs="Times New Roman"/>
-                <w:noProof/>
-                <w:sz w:val="28"/>
-                <w:szCs w:val="28"/>
-              </w:rPr>
-              <w:tab/>
-            </w:r>
-            <w:r>
-              <w:rPr>
-                <w:rStyle w:val="ac"/>
-                <w:rFonts w:ascii="Times New Roman" w:hAnsi="Times New Roman" w:cs="Times New Roman"/>
-                <w:noProof/>
-                <w:sz w:val="28"/>
-                <w:szCs w:val="28"/>
-              </w:rPr>
-              <w:t>Вывод</w:t>
+              <w:t>Список используемых источников</w:t>
             </w:r>
             <w:r>
               <w:rPr>
@@ -2039,7 +6034,7 @@
                 <w:sz w:val="28"/>
                 <w:szCs w:val="28"/>
               </w:rPr>
-              <w:instrText xml:space="preserve"> PAGEREF _Toc153339208 \h </w:instrText>
+              <w:instrText xml:space="preserve"> PAGEREF _Toc153465703 \h </w:instrText>
             </w:r>
             <w:r>
               <w:rPr>
@@ -2068,7 +6063,7 @@
                 <w:sz w:val="28"/>
                 <w:szCs w:val="28"/>
               </w:rPr>
-              <w:t>34</w:t>
+              <w:t>37</w:t>
             </w:r>
             <w:r>
               <w:rPr>
@@ -2084,6 +6079,11 @@
         </w:p>
         <w:p>
           <w:r>
+            <w:rPr>
+              <w:rFonts w:ascii="Times New Roman" w:hAnsi="Times New Roman" w:cs="Times New Roman"/>
+              <w:sz w:val="28"/>
+              <w:szCs w:val="28"/>
+            </w:rPr>
             <w:fldChar w:fldCharType="end"/>
           </w:r>
         </w:p>
@@ -2110,6 +6110,7 @@
           <w:b/>
           <w:sz w:val="28"/>
           <w:szCs w:val="28"/>
+          <w:lang w:val="en-US"/>
         </w:rPr>
       </w:pPr>
     </w:p>
@@ -2125,8 +6126,8 @@
         </w:rPr>
         <w:sectPr>
           <w:pgSz w:w="11906" w:h="16838"/>
-          <w:pgMar w:top="1418" w:right="851" w:bottom="1134" w:left="1418" w:header="709" w:footer="709" w:gutter="0"/>
-          <w:pgNumType w:start="4"/>
+          <w:pgMar w:top="1134" w:right="851" w:bottom="1134" w:left="1701" w:header="709" w:footer="709" w:gutter="0"/>
+          <w:pgNumType w:start="5"/>
           <w:cols w:space="708"/>
           <w:titlePg/>
           <w:docGrid w:linePitch="360"/>
@@ -2145,7 +6146,7 @@
           <w:szCs w:val="28"/>
         </w:rPr>
       </w:pPr>
-      <w:bookmarkStart w:id="0" w:name="_Toc153339192"/>
+      <w:bookmarkStart w:id="0" w:name="_Toc153465684"/>
       <w:r>
         <w:rPr>
           <w:rFonts w:ascii="Times New Roman" w:hAnsi="Times New Roman" w:cs="Times New Roman"/>
@@ -2175,41 +6176,23 @@
           <w:sz w:val="28"/>
           <w:szCs w:val="28"/>
         </w:rPr>
-        <w:t xml:space="preserve">Анализ данных – это процесс извлечения, преобразования и моделирования данных с целью обнаружения новых закономерностей, трендов и паттернов. </w:t>
-      </w:r>
-      <w:r>
-        <w:rPr>
-          <w:rFonts w:ascii="Times New Roman" w:hAnsi="Times New Roman" w:cs="Times New Roman"/>
-          <w:sz w:val="28"/>
-          <w:szCs w:val="28"/>
-          <w:lang w:val="en-US"/>
-        </w:rPr>
-        <w:t>Data</w:t>
-      </w:r>
-      <w:r>
-        <w:rPr>
-          <w:rFonts w:ascii="Times New Roman" w:hAnsi="Times New Roman" w:cs="Times New Roman"/>
-          <w:sz w:val="28"/>
-          <w:szCs w:val="28"/>
-        </w:rPr>
-        <w:t xml:space="preserve"> </w:t>
-      </w:r>
-      <w:r>
-        <w:rPr>
-          <w:rFonts w:ascii="Times New Roman" w:hAnsi="Times New Roman" w:cs="Times New Roman"/>
-          <w:sz w:val="28"/>
-          <w:szCs w:val="28"/>
-          <w:lang w:val="en-US"/>
-        </w:rPr>
-        <w:t>Science</w:t>
-      </w:r>
-      <w:r>
-        <w:rPr>
-          <w:rFonts w:ascii="Times New Roman" w:hAnsi="Times New Roman" w:cs="Times New Roman"/>
-          <w:sz w:val="28"/>
-          <w:szCs w:val="28"/>
-        </w:rPr>
-        <w:t xml:space="preserve"> включает в себя методы и технологии обработки данных с использованием математических и статистических алгоритмов, машинного обучения и искусственного интеллекта.</w:t>
+        <w:t>В настоящее время системы обработки и анализа больши</w:t>
+      </w:r>
+      <w:r>
+        <w:rPr>
+          <w:rFonts w:ascii="Times New Roman" w:hAnsi="Times New Roman" w:cs="Times New Roman"/>
+          <w:sz w:val="28"/>
+          <w:szCs w:val="28"/>
+        </w:rPr>
+        <w:t xml:space="preserve">х данных широко используются </w:t>
+      </w:r>
+      <w:r>
+        <w:rPr>
+          <w:rFonts w:ascii="Times New Roman" w:hAnsi="Times New Roman" w:cs="Times New Roman"/>
+          <w:sz w:val="28"/>
+          <w:szCs w:val="28"/>
+        </w:rPr>
+        <w:t>в различных областях, таких как бизнес, наука, здравоохранение, финансы, телекоммуникации, интернет вещей и многие другие. Эти системы позволяют организациям извлекать ценные знания из огромных объемов данных, что в свою очередь помогает принимать обоснованные решения и выявлять скрытые закономерности.</w:t>
       </w:r>
     </w:p>
     <w:p>
@@ -2323,26 +6306,6 @@
           <w:szCs w:val="28"/>
         </w:rPr>
         <w:t xml:space="preserve"> невозможно представить себе успешное функционирование таких областей, как финансы, маркетинг, медицина и многие другие.</w:t>
-      </w:r>
-    </w:p>
-    <w:p>
-      <w:pPr>
-        <w:spacing w:after="0" w:line="360" w:lineRule="auto"/>
-        <w:ind w:firstLine="709"/>
-        <w:jc w:val="both"/>
-        <w:rPr>
-          <w:rFonts w:ascii="Times New Roman" w:hAnsi="Times New Roman" w:cs="Times New Roman"/>
-          <w:sz w:val="28"/>
-          <w:szCs w:val="28"/>
-        </w:rPr>
-      </w:pPr>
-      <w:r>
-        <w:rPr>
-          <w:rFonts w:ascii="Times New Roman" w:hAnsi="Times New Roman" w:cs="Times New Roman"/>
-          <w:sz w:val="28"/>
-          <w:szCs w:val="28"/>
-        </w:rPr>
-        <w:t xml:space="preserve">Big Data обозначает массивы данных, которые становятся слишком большими, сложными и быстро меняющимися для того, чтобы их можно было управлять ими с помощью традиционных инструментов обработки данных. </w:t>
       </w:r>
     </w:p>
     <w:p>
@@ -2538,8 +6501,8 @@
         </w:rPr>
         <w:sectPr>
           <w:pgSz w:w="11906" w:h="16838"/>
-          <w:pgMar w:top="1418" w:right="851" w:bottom="1134" w:left="1418" w:header="709" w:footer="709" w:gutter="0"/>
-          <w:pgNumType w:start="4"/>
+          <w:pgMar w:top="851" w:right="567" w:bottom="1134" w:left="1701" w:header="709" w:footer="709" w:gutter="0"/>
+          <w:pgNumType w:start="5"/>
           <w:cols w:space="708"/>
           <w:docGrid w:linePitch="360"/>
         </w:sectPr>
@@ -2560,7 +6523,7 @@
           <w:b/>
         </w:rPr>
       </w:pPr>
-      <w:bookmarkStart w:id="1" w:name="_Toc153339193"/>
+      <w:bookmarkStart w:id="1" w:name="_Toc153465685"/>
       <w:r>
         <w:rPr>
           <w:b/>
@@ -2585,7 +6548,7 @@
           <w:b/>
         </w:rPr>
       </w:pPr>
-      <w:bookmarkStart w:id="2" w:name="_Toc153339194"/>
+      <w:bookmarkStart w:id="2" w:name="_Toc153465686"/>
       <w:r>
         <w:rPr>
           <w:b/>
@@ -2781,7 +6744,7 @@
           <w:b/>
         </w:rPr>
       </w:pPr>
-      <w:bookmarkStart w:id="3" w:name="_Toc153339195"/>
+      <w:bookmarkStart w:id="3" w:name="_Toc153465687"/>
       <w:r>
         <w:rPr>
           <w:b/>
@@ -3206,7 +7169,7 @@
           <w:b/>
         </w:rPr>
       </w:pPr>
-      <w:bookmarkStart w:id="4" w:name="_Toc153339196"/>
+      <w:bookmarkStart w:id="4" w:name="_Toc153465688"/>
       <w:r>
         <w:rPr>
           <w:b/>
@@ -3243,15 +7206,8 @@
         <w:pStyle w:val="a3"/>
         <w:spacing w:after="0" w:line="360" w:lineRule="auto"/>
         <w:ind w:left="0" w:firstLine="709"/>
-        <w:jc w:val="right"/>
-        <w:rPr>
-          <w:i/>
-        </w:rPr>
-      </w:pPr>
-      <w:r>
-        <w:rPr>
-          <w:i/>
-        </w:rPr>
+      </w:pPr>
+      <w:r>
         <w:t>Таблица 1. Типы признаков в датасете</w:t>
       </w:r>
     </w:p>
@@ -3673,7 +7629,6 @@
               <w:jc w:val="both"/>
             </w:pPr>
             <w:r>
-              <w:lastRenderedPageBreak/>
               <w:t>like_count</w:t>
             </w:r>
           </w:p>
@@ -3718,6 +7673,7 @@
               <w:jc w:val="both"/>
             </w:pPr>
             <w:r>
+              <w:lastRenderedPageBreak/>
               <w:t>retweet_count</w:t>
             </w:r>
           </w:p>
@@ -3824,7 +7780,7 @@
           <w:b/>
         </w:rPr>
       </w:pPr>
-      <w:bookmarkStart w:id="5" w:name="_Toc153339197"/>
+      <w:bookmarkStart w:id="5" w:name="_Toc153465689"/>
       <w:r>
         <w:rPr>
           <w:b/>
@@ -4351,12 +8307,11 @@
           <w:b/>
         </w:rPr>
       </w:pPr>
-      <w:bookmarkStart w:id="6" w:name="_Toc153339198"/>
+      <w:bookmarkStart w:id="6" w:name="_Toc153465690"/>
       <w:r>
         <w:rPr>
           <w:b/>
         </w:rPr>
-        <w:lastRenderedPageBreak/>
         <w:t>Определение выбросов и их устранение</w:t>
       </w:r>
       <w:bookmarkEnd w:id="6"/>
@@ -4369,6 +8324,7 @@
         <w:jc w:val="both"/>
       </w:pPr>
       <w:r>
+        <w:lastRenderedPageBreak/>
         <w:t>Осуществим обнаружение и удаление выбросов методом межквартильного интервала (Нахождение 25% и 75% квартилей, межквартильного диапазона):</w:t>
       </w:r>
     </w:p>
@@ -4400,7 +8356,13 @@
         <w:jc w:val="both"/>
       </w:pPr>
       <w:r>
-        <w:t xml:space="preserve">Исходный код метода межквартильного интервала, с помощью которого определяются и удаляются выбросы, описан ниже: </w:t>
+        <w:t xml:space="preserve">Исходный код метода межквартильного интервала, с помощью которого определяются и удаляются выбросы, </w:t>
+      </w:r>
+      <w:r>
+        <w:t>представлен в табл. 2.</w:t>
+      </w:r>
+      <w:r>
+        <w:t xml:space="preserve"> </w:t>
       </w:r>
     </w:p>
     <w:p>
@@ -4408,15 +8370,8 @@
         <w:pStyle w:val="a3"/>
         <w:spacing w:after="0" w:line="360" w:lineRule="auto"/>
         <w:ind w:left="0" w:firstLine="709"/>
-        <w:jc w:val="right"/>
-        <w:rPr>
-          <w:i/>
-        </w:rPr>
-      </w:pPr>
-      <w:r>
-        <w:rPr>
-          <w:i/>
-        </w:rPr>
+      </w:pPr>
+      <w:r>
         <w:t>Таблица 2. Исходный код метода межквартильного интервала</w:t>
       </w:r>
     </w:p>
@@ -4837,6 +8792,9 @@
       </w:r>
       <w:r>
         <w:t xml:space="preserve"> были построены коробчатые диаграммы признаков</w:t>
+      </w:r>
+      <w:r>
+        <w:t xml:space="preserve"> (рис. 1 – 2)</w:t>
       </w:r>
       <w:r>
         <w:t>, которые обрабатывались:</w:t>
@@ -4908,7 +8866,6 @@
           <w:rFonts w:ascii="Times New Roman" w:hAnsi="Times New Roman" w:cs="Times New Roman"/>
           <w:sz w:val="28"/>
           <w:szCs w:val="28"/>
-          <w:lang w:val="en-US"/>
         </w:rPr>
       </w:pPr>
       <w:r>
@@ -5134,6 +9091,18 @@
     </w:p>
     <w:p>
       <w:pPr>
+        <w:spacing w:after="0" w:line="360" w:lineRule="auto"/>
+        <w:ind w:firstLine="709"/>
+        <w:jc w:val="both"/>
+        <w:rPr>
+          <w:rFonts w:ascii="Times New Roman" w:hAnsi="Times New Roman" w:cs="Times New Roman"/>
+          <w:sz w:val="28"/>
+          <w:szCs w:val="28"/>
+        </w:rPr>
+      </w:pPr>
+    </w:p>
+    <w:p>
+      <w:pPr>
         <w:pStyle w:val="a3"/>
         <w:numPr>
           <w:ilvl w:val="1"/>
@@ -5147,7 +9116,7 @@
           <w:b/>
         </w:rPr>
       </w:pPr>
-      <w:bookmarkStart w:id="7" w:name="_Toc153339199"/>
+      <w:bookmarkStart w:id="7" w:name="_Toc153465691"/>
       <w:r>
         <w:rPr>
           <w:b/>
@@ -5290,15 +9259,8 @@
         <w:pStyle w:val="a3"/>
         <w:spacing w:after="0" w:line="360" w:lineRule="auto"/>
         <w:ind w:left="0" w:firstLine="709"/>
-        <w:jc w:val="right"/>
-        <w:rPr>
-          <w:i/>
-        </w:rPr>
-      </w:pPr>
-      <w:r>
-        <w:rPr>
-          <w:i/>
-        </w:rPr>
+      </w:pPr>
+      <w:r>
         <w:t>Таблица 3.  Статистические показатели количественных признаков</w:t>
       </w:r>
     </w:p>
@@ -7805,7 +11767,6 @@
         <w:jc w:val="both"/>
       </w:pPr>
       <w:r>
-        <w:lastRenderedPageBreak/>
         <w:t>Далее рассмотрим статистические показатели категориальных признаков.</w:t>
       </w:r>
     </w:p>
@@ -7817,6 +11778,7 @@
         <w:jc w:val="both"/>
       </w:pPr>
       <w:r>
+        <w:lastRenderedPageBreak/>
         <w:t>Категориальные признаки расчитываются с использованием количественных признаков. В данном случае расчитываются:</w:t>
       </w:r>
     </w:p>
@@ -7919,6 +11881,9 @@
       </w:pPr>
       <w:r>
         <w:t>Все виды языков рассматривать не будем, и сократим список до 10 уникальных языков.</w:t>
+      </w:r>
+      <w:r>
+        <w:t xml:space="preserve"> Результат представлен на рис. 3.</w:t>
       </w:r>
     </w:p>
     <w:p>
@@ -8079,7 +12044,6 @@
           <w:sz w:val="28"/>
           <w:szCs w:val="28"/>
         </w:rPr>
-        <w:lastRenderedPageBreak/>
         <w:t>Осталось рассмотреть статистические показатели бинарного признака.</w:t>
       </w:r>
       <w:r>
@@ -8108,6 +12072,7 @@
           <w:sz w:val="28"/>
           <w:szCs w:val="28"/>
         </w:rPr>
+        <w:lastRenderedPageBreak/>
         <w:t>Бинарный признак:</w:t>
       </w:r>
     </w:p>
@@ -8145,59 +12110,10 @@
       <w:pPr>
         <w:pStyle w:val="a3"/>
         <w:spacing w:after="0" w:line="360" w:lineRule="auto"/>
-        <w:ind w:left="1780"/>
-        <w:jc w:val="right"/>
-        <w:rPr>
-          <w:i/>
-        </w:rPr>
-      </w:pPr>
-      <w:r>
-        <w:rPr>
-          <w:i/>
-        </w:rPr>
-        <w:t xml:space="preserve">Таблица </w:t>
-      </w:r>
-      <w:r>
-        <w:rPr>
-          <w:i/>
-        </w:rPr>
-        <w:t>4</w:t>
-      </w:r>
-      <w:r>
-        <w:rPr>
-          <w:i/>
-        </w:rPr>
-        <w:t>.  Ст</w:t>
-      </w:r>
-      <w:r>
-        <w:rPr>
-          <w:i/>
-        </w:rPr>
-        <w:t>ати</w:t>
-      </w:r>
-      <w:r>
-        <w:rPr>
-          <w:i/>
-        </w:rPr>
-        <w:t xml:space="preserve">стические показатели </w:t>
-      </w:r>
-      <w:r>
-        <w:rPr>
-          <w:i/>
-        </w:rPr>
-        <w:t>бинарного</w:t>
-      </w:r>
-      <w:r>
-        <w:rPr>
-          <w:i/>
-        </w:rPr>
-        <w:t xml:space="preserve"> признак</w:t>
-      </w:r>
-      <w:r>
-        <w:rPr>
-          <w:i/>
-        </w:rPr>
-        <w:t>а</w:t>
+        <w:ind w:left="0" w:firstLine="709"/>
+      </w:pPr>
+      <w:r>
+        <w:t>Таблица 4.  Статистические показатели бинарного признака</w:t>
       </w:r>
     </w:p>
     <w:tbl>
@@ -8554,7 +12470,7 @@
           <w:b/>
         </w:rPr>
       </w:pPr>
-      <w:bookmarkStart w:id="8" w:name="_Toc153339200"/>
+      <w:bookmarkStart w:id="8" w:name="_Toc153465692"/>
       <w:r>
         <w:rPr>
           <w:b/>
@@ -9645,7 +13561,15 @@
           <w:sz w:val="28"/>
           <w:szCs w:val="28"/>
         </w:rPr>
-        <w:t>Из графика то, что данные показатели в большинстве находятся у нулевых значений и в небольших случаях могут пересекаться при других метриках, отличных от нуля.</w:t>
+        <w:t>На рис. 11 видно</w:t>
+      </w:r>
+      <w:r>
+        <w:rPr>
+          <w:rFonts w:ascii="Times New Roman" w:eastAsia="Times New Roman" w:hAnsi="Times New Roman" w:cs="Times New Roman"/>
+          <w:sz w:val="28"/>
+          <w:szCs w:val="28"/>
+        </w:rPr>
+        <w:t xml:space="preserve"> то, что данные показатели в большинстве находятся у нулевых значений и в небольших случаях могут пересекаться при других метриках, отличных от нуля.</w:t>
       </w:r>
     </w:p>
     <w:p>
@@ -9797,7 +13721,23 @@
           <w:sz w:val="28"/>
           <w:szCs w:val="28"/>
         </w:rPr>
-        <w:t>Здесь уже рассматриваем две других колонки данные, которых на гистограммах были схожи, а именно количество цитирований и ответов. Видно, что также чаще всего они находятся в нулевом диапазоне и гораздо реже пересекаются в других местах, как на рис. 11.</w:t>
+        <w:t>Здесь</w:t>
+      </w:r>
+      <w:r>
+        <w:rPr>
+          <w:rFonts w:ascii="Times New Roman" w:eastAsia="Times New Roman" w:hAnsi="Times New Roman" w:cs="Times New Roman"/>
+          <w:sz w:val="28"/>
+          <w:szCs w:val="28"/>
+        </w:rPr>
+        <w:t xml:space="preserve"> (рис. 12)</w:t>
+      </w:r>
+      <w:r>
+        <w:rPr>
+          <w:rFonts w:ascii="Times New Roman" w:eastAsia="Times New Roman" w:hAnsi="Times New Roman" w:cs="Times New Roman"/>
+          <w:sz w:val="28"/>
+          <w:szCs w:val="28"/>
+        </w:rPr>
+        <w:t xml:space="preserve"> уже рассматриваем две других колонки данные, которых на гистограммах были схожи, а именно количество цитирований и ответов. Видно, что также чаще всего они находятся в нулевом диапазоне и гораздо реже пересекаются в других местах, как на рис. 11.</w:t>
       </w:r>
     </w:p>
     <w:p>
@@ -9925,7 +13865,39 @@
           <w:sz w:val="28"/>
           <w:szCs w:val="28"/>
         </w:rPr>
-        <w:t>Сравнение количества лайков и количества ответов, с рис. 12, т.к. из предыдущего графика видно, что количество ответов может встречаться чаще в большей метрике, чем цитирований. И из рис. 13 видно что множество точек пересекаются от диапозона 0-1000 с постепенным увеличением ответов.</w:t>
+        <w:t xml:space="preserve">Сравнение количества лайков и количества ответов, с рис. 12, т.к. из предыдущего графика видно, что количество ответов может встречаться чаще в большей метрике, чем цитирований. И </w:t>
+      </w:r>
+      <w:r>
+        <w:rPr>
+          <w:rFonts w:ascii="Times New Roman" w:eastAsia="Times New Roman" w:hAnsi="Times New Roman" w:cs="Times New Roman"/>
+          <w:sz w:val="28"/>
+          <w:szCs w:val="28"/>
+        </w:rPr>
+        <w:t>на</w:t>
+      </w:r>
+      <w:r>
+        <w:rPr>
+          <w:rFonts w:ascii="Times New Roman" w:eastAsia="Times New Roman" w:hAnsi="Times New Roman" w:cs="Times New Roman"/>
+          <w:sz w:val="28"/>
+          <w:szCs w:val="28"/>
+        </w:rPr>
+        <w:t xml:space="preserve"> рис. 13 </w:t>
+      </w:r>
+      <w:r>
+        <w:rPr>
+          <w:rFonts w:ascii="Times New Roman" w:eastAsia="Times New Roman" w:hAnsi="Times New Roman" w:cs="Times New Roman"/>
+          <w:sz w:val="28"/>
+          <w:szCs w:val="28"/>
+        </w:rPr>
+        <w:t>видно,</w:t>
+      </w:r>
+      <w:r>
+        <w:rPr>
+          <w:rFonts w:ascii="Times New Roman" w:eastAsia="Times New Roman" w:hAnsi="Times New Roman" w:cs="Times New Roman"/>
+          <w:sz w:val="28"/>
+          <w:szCs w:val="28"/>
+        </w:rPr>
+        <w:t xml:space="preserve"> что множество точек пересекаются от диапозона 0-1000 с постепенным увеличением ответов.</w:t>
       </w:r>
     </w:p>
     <w:p>
@@ -10073,7 +14045,23 @@
           <w:sz w:val="28"/>
           <w:szCs w:val="28"/>
         </w:rPr>
-        <w:t xml:space="preserve">Из графика </w:t>
+        <w:t>Из графика</w:t>
+      </w:r>
+      <w:r>
+        <w:rPr>
+          <w:rFonts w:ascii="Times New Roman" w:eastAsia="Times New Roman" w:hAnsi="Times New Roman" w:cs="Times New Roman"/>
+          <w:sz w:val="28"/>
+          <w:szCs w:val="28"/>
+        </w:rPr>
+        <w:t xml:space="preserve"> (рис. 14)</w:t>
+      </w:r>
+      <w:r>
+        <w:rPr>
+          <w:rFonts w:ascii="Times New Roman" w:eastAsia="Times New Roman" w:hAnsi="Times New Roman" w:cs="Times New Roman"/>
+          <w:sz w:val="28"/>
+          <w:szCs w:val="28"/>
+        </w:rPr>
+        <w:t xml:space="preserve"> </w:t>
       </w:r>
       <w:r>
         <w:rPr>
@@ -10241,7 +14229,23 @@
           <w:sz w:val="28"/>
           <w:szCs w:val="28"/>
         </w:rPr>
-        <w:t>Из графика видно, что при любом количестве подписчиков у пользователя и при увеличении метрики лайков точки становятся все прозрачней. Это говорит о том, что множество постов остаются с малым количеством активности вне зависимости от популярности пользователя.</w:t>
+        <w:t>Из графика</w:t>
+      </w:r>
+      <w:r>
+        <w:rPr>
+          <w:rFonts w:ascii="Times New Roman" w:hAnsi="Times New Roman" w:cs="Times New Roman"/>
+          <w:sz w:val="28"/>
+          <w:szCs w:val="28"/>
+        </w:rPr>
+        <w:t xml:space="preserve"> (рис. 15)</w:t>
+      </w:r>
+      <w:r>
+        <w:rPr>
+          <w:rFonts w:ascii="Times New Roman" w:hAnsi="Times New Roman" w:cs="Times New Roman"/>
+          <w:sz w:val="28"/>
+          <w:szCs w:val="28"/>
+        </w:rPr>
+        <w:t xml:space="preserve"> видно, что при любом количестве подписчиков у пользователя и при увеличении метрики лайков точки становятся все прозрачней. Это говорит о том, что множество постов остаются с малым количеством активности вне зависимости от популярности пользователя.</w:t>
       </w:r>
     </w:p>
     <w:p>
@@ -10266,17 +14270,20 @@
         <w:spacing w:after="0" w:line="360" w:lineRule="auto"/>
         <w:ind w:left="0" w:firstLine="709"/>
         <w:jc w:val="both"/>
+        <w:outlineLvl w:val="1"/>
         <w:rPr>
           <w:rFonts w:eastAsia="Times New Roman"/>
           <w:b/>
         </w:rPr>
       </w:pPr>
+      <w:bookmarkStart w:id="9" w:name="_Toc153465693"/>
       <w:r>
         <w:rPr>
           <w:b/>
         </w:rPr>
         <w:t>Корреляций между признаками</w:t>
       </w:r>
+      <w:bookmarkEnd w:id="9"/>
     </w:p>
     <w:p>
       <w:pPr>
@@ -10438,7 +14445,6 @@
         <w:rPr>
           <w:rFonts w:eastAsia="Times New Roman"/>
         </w:rPr>
-        <w:lastRenderedPageBreak/>
         <w:t>2. 'following_count' - Количество подписок</w:t>
       </w:r>
     </w:p>
@@ -10473,6 +14479,7 @@
         <w:rPr>
           <w:rFonts w:eastAsia="Times New Roman"/>
         </w:rPr>
+        <w:lastRenderedPageBreak/>
         <w:t>4. 'reply_count' - Количество ответов</w:t>
       </w:r>
     </w:p>
@@ -10535,17 +14542,15 @@
           <w:sz w:val="28"/>
           <w:szCs w:val="28"/>
         </w:rPr>
-        <w:t>:</w:t>
+        <w:t>. См. Табл. 5.</w:t>
       </w:r>
     </w:p>
     <w:p>
       <w:pPr>
         <w:spacing w:after="0" w:line="360" w:lineRule="auto"/>
         <w:ind w:firstLine="709"/>
-        <w:jc w:val="right"/>
         <w:rPr>
           <w:rFonts w:ascii="Times New Roman" w:eastAsia="Times New Roman" w:hAnsi="Times New Roman" w:cs="Times New Roman"/>
-          <w:i/>
           <w:sz w:val="28"/>
           <w:szCs w:val="28"/>
         </w:rPr>
@@ -10553,7 +14558,6 @@
       <w:r>
         <w:rPr>
           <w:rFonts w:ascii="Times New Roman" w:eastAsia="Times New Roman" w:hAnsi="Times New Roman" w:cs="Times New Roman"/>
-          <w:i/>
           <w:sz w:val="28"/>
           <w:szCs w:val="28"/>
         </w:rPr>
@@ -11875,6 +15879,7 @@
           <w:rFonts w:ascii="Times New Roman" w:eastAsia="Times New Roman" w:hAnsi="Times New Roman" w:cs="Times New Roman"/>
           <w:sz w:val="28"/>
           <w:szCs w:val="28"/>
+          <w:lang w:val="en-US"/>
         </w:rPr>
       </w:pPr>
       <w:r>
@@ -12210,7 +16215,7 @@
           <w:b/>
         </w:rPr>
       </w:pPr>
-      <w:bookmarkStart w:id="9" w:name="_Toc153339201"/>
+      <w:bookmarkStart w:id="10" w:name="_Toc153465694"/>
       <w:r>
         <w:rPr>
           <w:rFonts w:eastAsia="Times New Roman"/>
@@ -12218,7 +16223,7 @@
         </w:rPr>
         <w:t>Выводы</w:t>
       </w:r>
-      <w:bookmarkEnd w:id="9"/>
+      <w:bookmarkEnd w:id="10"/>
     </w:p>
     <w:p>
       <w:pPr>
@@ -12326,6 +16331,27 @@
           <w:rFonts w:eastAsia="Times New Roman"/>
         </w:rPr>
         <w:t>. Целью работы было провести разведочный анализ датасета. В ходе работы были выполнены данные пункты:</w:t>
+      </w:r>
+    </w:p>
+    <w:p>
+      <w:pPr>
+        <w:pStyle w:val="a3"/>
+        <w:numPr>
+          <w:ilvl w:val="0"/>
+          <w:numId w:val="28"/>
+        </w:numPr>
+        <w:spacing w:after="0" w:line="360" w:lineRule="auto"/>
+        <w:ind w:left="0" w:firstLine="709"/>
+        <w:jc w:val="both"/>
+        <w:rPr>
+          <w:rFonts w:eastAsia="Times New Roman"/>
+        </w:rPr>
+      </w:pPr>
+      <w:r>
+        <w:rPr>
+          <w:rFonts w:eastAsia="Times New Roman"/>
+        </w:rPr>
+        <w:t>Типы признаков в датасете: Определил, какие данные включены в датасет (числовые, категориальные и бинарные).</w:t>
       </w:r>
     </w:p>
     <w:p>
@@ -12333,7 +16359,7 @@
         <w:pStyle w:val="a3"/>
         <w:numPr>
           <w:ilvl w:val="1"/>
-          <w:numId w:val="6"/>
+          <w:numId w:val="29"/>
         </w:numPr>
         <w:spacing w:after="0" w:line="360" w:lineRule="auto"/>
         <w:ind w:left="0" w:firstLine="709"/>
@@ -12347,7 +16373,7 @@
           <w:rFonts w:eastAsia="Times New Roman"/>
         </w:rPr>
         <w:lastRenderedPageBreak/>
-        <w:t>Типы признаков в датасете: Определил, какие данные включены в датасет (числовые, категориальные и бинарные).</w:t>
+        <w:t>Пропущенные значения и их устранения: Определил наличие пропущенных значений в данных и их устранил. Строки с пропущенными значениями было решено полностью удалить.</w:t>
       </w:r>
     </w:p>
     <w:p>
@@ -12355,7 +16381,7 @@
         <w:pStyle w:val="a3"/>
         <w:numPr>
           <w:ilvl w:val="1"/>
-          <w:numId w:val="6"/>
+          <w:numId w:val="30"/>
         </w:numPr>
         <w:spacing w:after="0" w:line="360" w:lineRule="auto"/>
         <w:ind w:left="0" w:firstLine="709"/>
@@ -12368,7 +16394,20 @@
         <w:rPr>
           <w:rFonts w:eastAsia="Times New Roman"/>
         </w:rPr>
-        <w:t>Пропущенные значения и их устранения: Определил наличие пропущенных значений в данных и их устранил. Строки с пропущенными значениями было решено полностью удалить.</w:t>
+        <w:t xml:space="preserve">Выбросы и их устранения: Провел работу по устранению выбросов используя метод межквартильного интервала, а после проверил их отсутствие с помощью </w:t>
+      </w:r>
+      <w:r>
+        <w:rPr>
+          <w:rFonts w:eastAsia="Times New Roman"/>
+          <w:lang w:val="en-US"/>
+        </w:rPr>
+        <w:t>boxspot</w:t>
+      </w:r>
+      <w:r>
+        <w:rPr>
+          <w:rFonts w:eastAsia="Times New Roman"/>
+        </w:rPr>
+        <w:t>-ов.</w:t>
       </w:r>
     </w:p>
     <w:p>
@@ -12376,7 +16415,7 @@
         <w:pStyle w:val="a3"/>
         <w:numPr>
           <w:ilvl w:val="1"/>
-          <w:numId w:val="6"/>
+          <w:numId w:val="30"/>
         </w:numPr>
         <w:spacing w:after="0" w:line="360" w:lineRule="auto"/>
         <w:ind w:left="0" w:firstLine="709"/>
@@ -12389,20 +16428,7 @@
         <w:rPr>
           <w:rFonts w:eastAsia="Times New Roman"/>
         </w:rPr>
-        <w:t xml:space="preserve">Выбросы и их устранения: Провел работу по устранению выбросов используя метод межквартильного интервала, а после проверил их отсутствие с помощью </w:t>
-      </w:r>
-      <w:r>
-        <w:rPr>
-          <w:rFonts w:eastAsia="Times New Roman"/>
-          <w:lang w:val="en-US"/>
-        </w:rPr>
-        <w:t>boxspot</w:t>
-      </w:r>
-      <w:r>
-        <w:rPr>
-          <w:rFonts w:eastAsia="Times New Roman"/>
-        </w:rPr>
-        <w:t>-ов.</w:t>
+        <w:t>Расчет статистических показателей признаков (средних, квартилей и т.д.): Провел расчёт статистических показателей категориальных, бинарных и числовых признаков, которые включают: средние значения, медианы, квартили, моды, стандартные отклонения, диапазоны значений, квантили, процентные соотношения и другие характеристики, чтобы лучше понять распределение данных.</w:t>
       </w:r>
     </w:p>
     <w:p>
@@ -12410,7 +16436,7 @@
         <w:pStyle w:val="a3"/>
         <w:numPr>
           <w:ilvl w:val="1"/>
-          <w:numId w:val="6"/>
+          <w:numId w:val="30"/>
         </w:numPr>
         <w:spacing w:after="0" w:line="360" w:lineRule="auto"/>
         <w:ind w:left="0" w:firstLine="709"/>
@@ -12423,7 +16449,7 @@
         <w:rPr>
           <w:rFonts w:eastAsia="Times New Roman"/>
         </w:rPr>
-        <w:t>Расчет статистических показателей признаков (средних, квартилей и т.д.): Провел расчёт статистических показателей категориальных, бинарных и числовых признаков, которые включают: средние значения, медианы, квартили, моды, стандартные отклонения, диапазоны значений, квантили, процентные соотношения и другие характеристики, чтобы лучше понять распределение данных.</w:t>
+        <w:t>Визуализация распределения наиболее важных признаков: Выполнил визуализацию распределения наиболее важных признаков. Визуализация помогает визуально оценить данные и выявить особенности.</w:t>
       </w:r>
     </w:p>
     <w:p>
@@ -12431,7 +16457,7 @@
         <w:pStyle w:val="a3"/>
         <w:numPr>
           <w:ilvl w:val="1"/>
-          <w:numId w:val="6"/>
+          <w:numId w:val="30"/>
         </w:numPr>
         <w:spacing w:after="0" w:line="360" w:lineRule="auto"/>
         <w:ind w:left="0" w:firstLine="709"/>
@@ -12444,16 +16470,12 @@
         <w:rPr>
           <w:rFonts w:eastAsia="Times New Roman"/>
         </w:rPr>
-        <w:t>Визуализация распределения наиболее важных признаков: Выполнил визуализацию распределения наиболее важных признаков. Визуализация помогает визуально оценить данные и выявить особенности.</w:t>
+        <w:t>Корреляция между признаками: Исследовал корреляции между признаками, позволяющие понять, какие признаки взаимосвязаны между собой, а какие – нет.</w:t>
       </w:r>
     </w:p>
     <w:p>
       <w:pPr>
         <w:pStyle w:val="a3"/>
-        <w:numPr>
-          <w:ilvl w:val="1"/>
-          <w:numId w:val="6"/>
-        </w:numPr>
         <w:spacing w:after="0" w:line="360" w:lineRule="auto"/>
         <w:ind w:left="0" w:firstLine="709"/>
         <w:jc w:val="both"/>
@@ -12465,24 +16487,6 @@
         <w:rPr>
           <w:rFonts w:eastAsia="Times New Roman"/>
         </w:rPr>
-        <w:t>Корреляция между признаками: Исследовал корреляции между признаками, позволяющие понять, какие признаки взаимосвязаны между собой, а какие – нет.</w:t>
-      </w:r>
-    </w:p>
-    <w:p>
-      <w:pPr>
-        <w:pStyle w:val="a3"/>
-        <w:spacing w:after="0" w:line="360" w:lineRule="auto"/>
-        <w:ind w:left="0" w:firstLine="709"/>
-        <w:jc w:val="both"/>
-        <w:rPr>
-          <w:rFonts w:eastAsia="Times New Roman"/>
-          <w:lang w:val="en-US"/>
-        </w:rPr>
-      </w:pPr>
-      <w:r>
-        <w:rPr>
-          <w:rFonts w:eastAsia="Times New Roman"/>
-        </w:rPr>
         <w:t>Разведочный анализ помогает лучше понять характеристики датасета, подготовить данные для построения моделей и выявить интересные закономерности, которые могут стать основой для более глубокого исследования.</w:t>
       </w:r>
     </w:p>
@@ -12492,13 +16496,12 @@
           <w:rFonts w:ascii="Times New Roman" w:eastAsia="Times New Roman" w:hAnsi="Times New Roman" w:cs="Times New Roman"/>
           <w:sz w:val="28"/>
           <w:szCs w:val="28"/>
-          <w:lang w:val="en-US" w:eastAsia="en-US"/>
-        </w:rPr>
-      </w:pPr>
-      <w:r>
-        <w:rPr>
-          <w:rFonts w:eastAsia="Times New Roman"/>
-          <w:lang w:val="en-US"/>
+          <w:lang w:eastAsia="en-US"/>
+        </w:rPr>
+      </w:pPr>
+      <w:r>
+        <w:rPr>
+          <w:rFonts w:eastAsia="Times New Roman"/>
         </w:rPr>
         <w:br w:type="page"/>
       </w:r>
@@ -12518,7 +16521,7 @@
           <w:b/>
         </w:rPr>
       </w:pPr>
-      <w:bookmarkStart w:id="10" w:name="_Toc153339202"/>
+      <w:bookmarkStart w:id="11" w:name="_Toc153465695"/>
       <w:r>
         <w:rPr>
           <w:b/>
@@ -12526,7 +16529,7 @@
         <w:lastRenderedPageBreak/>
         <w:t>Машинное обучение на больших данных</w:t>
       </w:r>
-      <w:bookmarkEnd w:id="10"/>
+      <w:bookmarkEnd w:id="11"/>
     </w:p>
     <w:p>
       <w:pPr>
@@ -12544,14 +16547,14 @@
           <w:lang w:val="en-US"/>
         </w:rPr>
       </w:pPr>
-      <w:bookmarkStart w:id="11" w:name="_Toc153339203"/>
+      <w:bookmarkStart w:id="12" w:name="_Toc153465696"/>
       <w:r>
         <w:rPr>
           <w:b/>
         </w:rPr>
         <w:t>Постановка задачи</w:t>
       </w:r>
-      <w:bookmarkEnd w:id="11"/>
+      <w:bookmarkEnd w:id="12"/>
     </w:p>
     <w:p>
       <w:pPr>
@@ -12834,7 +16837,7 @@
           <w:b/>
         </w:rPr>
       </w:pPr>
-      <w:bookmarkStart w:id="12" w:name="_Toc153339204"/>
+      <w:bookmarkStart w:id="13" w:name="_Toc153465697"/>
       <w:r>
         <w:rPr>
           <w:rFonts w:eastAsia="Times New Roman"/>
@@ -12842,7 +16845,7 @@
         </w:rPr>
         <w:t>Применение алгоритмов подготовки данных и машинного обучения</w:t>
       </w:r>
-      <w:bookmarkEnd w:id="12"/>
+      <w:bookmarkEnd w:id="13"/>
     </w:p>
     <w:p>
       <w:pPr>
@@ -12860,40 +16863,21 @@
         </w:rPr>
         <w:t>После осуществления разведочного анализа был сохранен датасет. Подключаем все необходимые библиотеки и отфильтрованный датасет.</w:t>
       </w:r>
+      <w:r>
+        <w:rPr>
+          <w:rFonts w:eastAsia="Times New Roman"/>
+        </w:rPr>
+        <w:t xml:space="preserve"> Список настроек представлен в табл. 6.</w:t>
+      </w:r>
     </w:p>
     <w:p>
       <w:pPr>
         <w:pStyle w:val="a3"/>
         <w:spacing w:after="0" w:line="360" w:lineRule="auto"/>
         <w:ind w:left="0" w:firstLine="709"/>
-        <w:jc w:val="right"/>
-        <w:rPr>
-          <w:i/>
-        </w:rPr>
-      </w:pPr>
-      <w:r>
-        <w:rPr>
-          <w:i/>
-        </w:rPr>
-        <w:t xml:space="preserve">Таблица </w:t>
-      </w:r>
-      <w:r>
-        <w:rPr>
-          <w:i/>
-        </w:rPr>
-        <w:t>6</w:t>
-      </w:r>
-      <w:r>
-        <w:rPr>
-          <w:i/>
-        </w:rPr>
-        <w:t xml:space="preserve">. Исходный код </w:t>
-      </w:r>
-      <w:r>
-        <w:rPr>
-          <w:i/>
-        </w:rPr>
-        <w:t>подключения библиотек и датасета</w:t>
+      </w:pPr>
+      <w:r>
+        <w:t>Таблица 6. Исходный код подключения библиотек и датасета</w:t>
       </w:r>
     </w:p>
     <w:tbl>
@@ -13561,7 +17545,7 @@
           <w:b/>
         </w:rPr>
       </w:pPr>
-      <w:bookmarkStart w:id="13" w:name="_Toc153339205"/>
+      <w:bookmarkStart w:id="14" w:name="_Toc153465698"/>
       <w:r>
         <w:rPr>
           <w:rFonts w:eastAsia="Times New Roman"/>
@@ -13583,7 +17567,7 @@
         </w:rPr>
         <w:t xml:space="preserve"> GradientBoostingMachine</w:t>
       </w:r>
-      <w:bookmarkEnd w:id="13"/>
+      <w:bookmarkEnd w:id="14"/>
     </w:p>
     <w:p>
       <w:pPr>
@@ -13766,7 +17750,19 @@
         <w:rPr>
           <w:rFonts w:eastAsia="Times New Roman"/>
         </w:rPr>
-        <w:t>Осуществим разделение датасета приступаем к о</w:t>
+        <w:t xml:space="preserve">Осуществим разделение датасета </w:t>
+      </w:r>
+      <w:r>
+        <w:rPr>
+          <w:rFonts w:eastAsia="Times New Roman"/>
+        </w:rPr>
+        <w:t xml:space="preserve">и </w:t>
+      </w:r>
+      <w:r>
+        <w:rPr>
+          <w:rFonts w:eastAsia="Times New Roman"/>
+        </w:rPr>
+        <w:t>приступаем к о</w:t>
       </w:r>
       <w:r>
         <w:rPr>
@@ -13791,6 +17787,12 @@
           <w:rFonts w:eastAsia="Times New Roman"/>
         </w:rPr>
         <w:t>а</w:t>
+      </w:r>
+      <w:r>
+        <w:rPr>
+          <w:rFonts w:eastAsia="Times New Roman"/>
+        </w:rPr>
+        <w:t>, настройки конвейера представлены в табл. 7</w:t>
       </w:r>
       <w:r>
         <w:rPr>
@@ -13870,6 +17872,7 @@
         <w:jc w:val="both"/>
         <w:rPr>
           <w:rFonts w:eastAsia="Times New Roman"/>
+          <w:lang w:val="en-US"/>
         </w:rPr>
       </w:pPr>
       <w:r>
@@ -13946,39 +17949,17 @@
         <w:pStyle w:val="a3"/>
         <w:spacing w:after="0" w:line="360" w:lineRule="auto"/>
         <w:ind w:left="0" w:firstLine="709"/>
-        <w:jc w:val="right"/>
-        <w:rPr>
-          <w:i/>
-        </w:rPr>
-      </w:pPr>
-      <w:r>
-        <w:rPr>
-          <w:i/>
-        </w:rPr>
-        <w:t xml:space="preserve">Таблица </w:t>
-      </w:r>
-      <w:r>
-        <w:rPr>
-          <w:i/>
-        </w:rPr>
-        <w:t>7</w:t>
-      </w:r>
-      <w:r>
-        <w:rPr>
-          <w:i/>
-        </w:rPr>
-        <w:t xml:space="preserve">. Исходный код </w:t>
-      </w:r>
-      <w:r>
-        <w:rPr>
-          <w:i/>
-        </w:rPr>
-        <w:t>настройка конвейера</w:t>
-      </w:r>
-      <w:r>
-        <w:rPr>
-          <w:i/>
-        </w:rPr>
+      </w:pPr>
+      <w:r>
+        <w:t>Таблица 7. Исходный код настройк</w:t>
+      </w:r>
+      <w:r>
+        <w:t>и</w:t>
+      </w:r>
+      <w:r>
+        <w:t xml:space="preserve"> конвейера</w:t>
+      </w:r>
+      <w:r>
         <w:t xml:space="preserve"> для задачи регрессии</w:t>
       </w:r>
     </w:p>
@@ -14516,7 +18497,7 @@
           <w:rFonts w:ascii="Times New Roman" w:eastAsia="Times New Roman" w:hAnsi="Times New Roman" w:cs="Times New Roman"/>
           <w:sz w:val="28"/>
           <w:szCs w:val="28"/>
-          <w:lang w:val="en-US" w:eastAsia="en-US"/>
+          <w:lang w:eastAsia="en-US"/>
         </w:rPr>
       </w:pPr>
       <w:r>
@@ -14831,14 +18812,14 @@
         <w:rPr>
           <w:rFonts w:eastAsia="Times New Roman"/>
         </w:rPr>
-        <w:t xml:space="preserve">2 принимает значения от 0 до 1, где 1 означает идеальное соответствие </w:t>
+        <w:t xml:space="preserve">2 принимает значения от 0 до 1, где 1 означает идеальное соответствие модели данным. Он позволяет сравнивать модель с простым средним </w:t>
       </w:r>
       <w:r>
         <w:rPr>
           <w:rFonts w:eastAsia="Times New Roman"/>
         </w:rPr>
         <w:lastRenderedPageBreak/>
-        <w:t xml:space="preserve">модели данным. Он позволяет сравнивать модель с простым средним значением зависимой переменной. Чем ближе </w:t>
+        <w:t xml:space="preserve">значением зависимой переменной. Чем ближе </w:t>
       </w:r>
       <w:r>
         <w:rPr>
@@ -14985,22 +18966,20 @@
         <w:jc w:val="both"/>
         <w:rPr>
           <w:rFonts w:eastAsia="Times New Roman"/>
+        </w:rPr>
+      </w:pPr>
+      <w:r>
+        <w:rPr>
+          <w:rFonts w:eastAsia="Times New Roman"/>
           <w:lang w:val="en-US"/>
         </w:rPr>
-      </w:pPr>
-      <w:r>
-        <w:rPr>
-          <w:rFonts w:eastAsia="Times New Roman"/>
-          <w:lang w:val="en-US"/>
-        </w:rPr>
-        <w:t xml:space="preserve">RMSE = </w:t>
-      </w:r>
-      <w:r>
-        <w:rPr>
-          <w:rFonts w:eastAsia="Times New Roman"/>
-          <w:lang w:val="en-US"/>
-        </w:rPr>
-        <w:t>33.60</w:t>
+        <w:t>RMSE</w:t>
+      </w:r>
+      <w:r>
+        <w:rPr>
+          <w:rFonts w:eastAsia="Times New Roman"/>
+        </w:rPr>
+        <w:t xml:space="preserve"> = 33.60</w:t>
       </w:r>
     </w:p>
     <w:p>
@@ -15011,22 +18990,20 @@
         <w:jc w:val="both"/>
         <w:rPr>
           <w:rFonts w:eastAsia="Times New Roman"/>
+        </w:rPr>
+      </w:pPr>
+      <w:r>
+        <w:rPr>
+          <w:rFonts w:eastAsia="Times New Roman"/>
           <w:lang w:val="en-US"/>
         </w:rPr>
-      </w:pPr>
-      <w:r>
-        <w:rPr>
-          <w:rFonts w:eastAsia="Times New Roman"/>
-          <w:lang w:val="en-US"/>
-        </w:rPr>
-        <w:t xml:space="preserve">MSE = </w:t>
-      </w:r>
-      <w:r>
-        <w:rPr>
-          <w:rFonts w:eastAsia="Times New Roman"/>
-          <w:lang w:val="en-US"/>
-        </w:rPr>
-        <w:t>1129.00</w:t>
+        <w:t>MSE</w:t>
+      </w:r>
+      <w:r>
+        <w:rPr>
+          <w:rFonts w:eastAsia="Times New Roman"/>
+        </w:rPr>
+        <w:t xml:space="preserve"> = 1129.00</w:t>
       </w:r>
     </w:p>
     <w:p>
@@ -15037,22 +19014,20 @@
         <w:jc w:val="both"/>
         <w:rPr>
           <w:rFonts w:eastAsia="Times New Roman"/>
+        </w:rPr>
+      </w:pPr>
+      <w:r>
+        <w:rPr>
+          <w:rFonts w:eastAsia="Times New Roman"/>
           <w:lang w:val="en-US"/>
         </w:rPr>
-      </w:pPr>
-      <w:r>
-        <w:rPr>
-          <w:rFonts w:eastAsia="Times New Roman"/>
-          <w:lang w:val="en-US"/>
-        </w:rPr>
-        <w:t xml:space="preserve">R2 = </w:t>
-      </w:r>
-      <w:r>
-        <w:rPr>
-          <w:rFonts w:eastAsia="Times New Roman"/>
-          <w:lang w:val="en-US"/>
-        </w:rPr>
-        <w:t>0.35</w:t>
+        <w:t>R</w:t>
+      </w:r>
+      <w:r>
+        <w:rPr>
+          <w:rFonts w:eastAsia="Times New Roman"/>
+        </w:rPr>
+        <w:t>2 = 0.35</w:t>
       </w:r>
     </w:p>
     <w:p>
@@ -15063,22 +19038,20 @@
         <w:jc w:val="both"/>
         <w:rPr>
           <w:rFonts w:eastAsia="Times New Roman"/>
+        </w:rPr>
+      </w:pPr>
+      <w:r>
+        <w:rPr>
+          <w:rFonts w:eastAsia="Times New Roman"/>
           <w:lang w:val="en-US"/>
         </w:rPr>
-      </w:pPr>
-      <w:r>
-        <w:rPr>
-          <w:rFonts w:eastAsia="Times New Roman"/>
-          <w:lang w:val="en-US"/>
-        </w:rPr>
-        <w:t xml:space="preserve">MAE = </w:t>
-      </w:r>
-      <w:r>
-        <w:rPr>
-          <w:rFonts w:eastAsia="Times New Roman"/>
-          <w:lang w:val="en-US"/>
-        </w:rPr>
-        <w:t>3.49</w:t>
+        <w:t>MAE</w:t>
+      </w:r>
+      <w:r>
+        <w:rPr>
+          <w:rFonts w:eastAsia="Times New Roman"/>
+        </w:rPr>
+        <w:t xml:space="preserve"> = 3.49</w:t>
       </w:r>
     </w:p>
     <w:p>
@@ -15127,7 +19100,6 @@
         <w:jc w:val="both"/>
         <w:rPr>
           <w:rFonts w:eastAsia="Times New Roman"/>
-          <w:lang w:val="en-US"/>
         </w:rPr>
       </w:pPr>
       <w:r>
@@ -15149,7 +19121,6 @@
         <w:jc w:val="both"/>
         <w:rPr>
           <w:rFonts w:eastAsia="Times New Roman"/>
-          <w:lang w:val="en-US"/>
         </w:rPr>
       </w:pPr>
       <w:r>
@@ -15367,6 +19338,17 @@
     <w:p>
       <w:pPr>
         <w:pStyle w:val="a3"/>
+        <w:spacing w:after="0" w:line="360" w:lineRule="auto"/>
+        <w:ind w:left="709"/>
+        <w:jc w:val="both"/>
+        <w:rPr>
+          <w:rFonts w:eastAsia="Times New Roman"/>
+        </w:rPr>
+      </w:pPr>
+    </w:p>
+    <w:p>
+      <w:pPr>
+        <w:pStyle w:val="a3"/>
         <w:numPr>
           <w:ilvl w:val="1"/>
           <w:numId w:val="19"/>
@@ -15380,12 +19362,13 @@
           <w:b/>
         </w:rPr>
       </w:pPr>
-      <w:bookmarkStart w:id="14" w:name="_Toc153339206"/>
+      <w:bookmarkStart w:id="15" w:name="_Toc153465699"/>
       <w:r>
         <w:rPr>
           <w:rFonts w:eastAsia="Times New Roman"/>
           <w:b/>
         </w:rPr>
+        <w:lastRenderedPageBreak/>
         <w:t>Задача кла</w:t>
       </w:r>
       <w:r>
@@ -15395,7 +19378,7 @@
         </w:rPr>
         <w:t>ссификации – LogisticRegression</w:t>
       </w:r>
-      <w:bookmarkEnd w:id="14"/>
+      <w:bookmarkEnd w:id="15"/>
     </w:p>
     <w:p>
       <w:pPr>
@@ -15829,6 +19812,7 @@
         <w:jc w:val="both"/>
         <w:rPr>
           <w:rFonts w:eastAsia="Times New Roman"/>
+          <w:lang w:val="en-US"/>
         </w:rPr>
       </w:pPr>
       <w:r>
@@ -15875,34 +19859,15 @@
         <w:pStyle w:val="a3"/>
         <w:spacing w:after="0" w:line="360" w:lineRule="auto"/>
         <w:ind w:left="0" w:firstLine="709"/>
-        <w:jc w:val="right"/>
-        <w:rPr>
-          <w:i/>
-        </w:rPr>
-      </w:pPr>
-      <w:r>
-        <w:rPr>
-          <w:i/>
-        </w:rPr>
-        <w:t xml:space="preserve">Таблица </w:t>
-      </w:r>
-      <w:r>
-        <w:rPr>
-          <w:i/>
-        </w:rPr>
-        <w:t>8</w:t>
-      </w:r>
-      <w:r>
-        <w:rPr>
-          <w:i/>
-        </w:rPr>
-        <w:t xml:space="preserve">. Исходный код </w:t>
-      </w:r>
-      <w:r>
-        <w:rPr>
-          <w:i/>
-        </w:rPr>
-        <w:t>настройка конвейера для задачи классификации</w:t>
+      </w:pPr>
+      <w:r>
+        <w:t xml:space="preserve">Таблица 8. Исходный код </w:t>
+      </w:r>
+      <w:r>
+        <w:t>настройки</w:t>
+      </w:r>
+      <w:r>
+        <w:t xml:space="preserve"> конвейера для задачи классификации</w:t>
       </w:r>
     </w:p>
     <w:tbl>
@@ -15981,49 +19946,49 @@
                 <w:color w:val="000000" w:themeColor="text1"/>
                 <w:lang w:val="en-GB"/>
               </w:rPr>
+              <w:t>4</w:t>
+            </w:r>
+          </w:p>
+          <w:p>
+            <w:pPr>
+              <w:jc w:val="center"/>
+              <w:rPr>
+                <w:color w:val="000000" w:themeColor="text1"/>
+              </w:rPr>
+            </w:pPr>
+            <w:r>
+              <w:rPr>
+                <w:color w:val="000000" w:themeColor="text1"/>
+              </w:rPr>
+              <w:t>5</w:t>
+            </w:r>
+          </w:p>
+          <w:p>
+            <w:pPr>
+              <w:jc w:val="center"/>
+              <w:rPr>
+                <w:color w:val="000000" w:themeColor="text1"/>
+              </w:rPr>
+            </w:pPr>
+            <w:r>
+              <w:rPr>
+                <w:color w:val="000000" w:themeColor="text1"/>
+              </w:rPr>
+              <w:t>6</w:t>
+            </w:r>
+          </w:p>
+          <w:p>
+            <w:pPr>
+              <w:jc w:val="center"/>
+              <w:rPr>
+                <w:color w:val="000000" w:themeColor="text1"/>
+              </w:rPr>
+            </w:pPr>
+            <w:r>
+              <w:rPr>
+                <w:color w:val="000000" w:themeColor="text1"/>
+              </w:rPr>
               <w:lastRenderedPageBreak/>
-              <w:t>4</w:t>
-            </w:r>
-          </w:p>
-          <w:p>
-            <w:pPr>
-              <w:jc w:val="center"/>
-              <w:rPr>
-                <w:color w:val="000000" w:themeColor="text1"/>
-              </w:rPr>
-            </w:pPr>
-            <w:r>
-              <w:rPr>
-                <w:color w:val="000000" w:themeColor="text1"/>
-              </w:rPr>
-              <w:t>5</w:t>
-            </w:r>
-          </w:p>
-          <w:p>
-            <w:pPr>
-              <w:jc w:val="center"/>
-              <w:rPr>
-                <w:color w:val="000000" w:themeColor="text1"/>
-              </w:rPr>
-            </w:pPr>
-            <w:r>
-              <w:rPr>
-                <w:color w:val="000000" w:themeColor="text1"/>
-              </w:rPr>
-              <w:t>6</w:t>
-            </w:r>
-          </w:p>
-          <w:p>
-            <w:pPr>
-              <w:jc w:val="center"/>
-              <w:rPr>
-                <w:color w:val="000000" w:themeColor="text1"/>
-              </w:rPr>
-            </w:pPr>
-            <w:r>
-              <w:rPr>
-                <w:color w:val="000000" w:themeColor="text1"/>
-              </w:rPr>
               <w:t>7</w:t>
             </w:r>
           </w:p>
@@ -16146,7 +20111,6 @@
                 <w:szCs w:val="28"/>
                 <w:lang w:val="en-GB"/>
               </w:rPr>
-              <w:lastRenderedPageBreak/>
               <w:t>minMax = MinMaxScaler(inputCol = numVect.getOutputCol(), outputCol="features")</w:t>
             </w:r>
           </w:p>
@@ -16183,6 +20147,7 @@
                 <w:szCs w:val="28"/>
                 <w:lang w:val="en-GB"/>
               </w:rPr>
+              <w:lastRenderedPageBreak/>
               <w:t xml:space="preserve">lr = LogisticRegression(labelCol="label", </w:t>
             </w:r>
           </w:p>
@@ -16766,7 +20731,6 @@
         <w:rPr>
           <w:rFonts w:eastAsia="Times New Roman"/>
         </w:rPr>
-        <w:lastRenderedPageBreak/>
         <w:t>Precision (точность) трактуется как отношение TP к сумме TP и FP. Это означает, что точность измеряет, насколько много из предсказанных моделью положительных случаев действительно являются положительными.</w:t>
       </w:r>
     </w:p>
@@ -16788,6 +20752,7 @@
         <w:rPr>
           <w:rFonts w:eastAsia="Times New Roman"/>
         </w:rPr>
+        <w:lastRenderedPageBreak/>
         <w:t>Recall (полнота) определяется как отношение TP к сумме TP и FN. Полнота оценивает, насколько много истинных положительных случаев было правильно предсказано моделью.</w:t>
       </w:r>
     </w:p>
@@ -16856,7 +20821,13 @@
         <w:rPr>
           <w:rFonts w:eastAsia="Times New Roman"/>
         </w:rPr>
-        <w:t>На выходе, после обучения модели, имеем такие метрики:</w:t>
+        <w:t>На выходе,</w:t>
+      </w:r>
+      <w:r>
+        <w:rPr>
+          <w:rFonts w:eastAsia="Times New Roman"/>
+        </w:rPr>
+        <w:t xml:space="preserve"> после обучения модели, имеем метрики, указанные в табл. 9.</w:t>
       </w:r>
     </w:p>
     <w:p>
@@ -16864,34 +20835,9 @@
         <w:pStyle w:val="a3"/>
         <w:spacing w:after="0" w:line="360" w:lineRule="auto"/>
         <w:ind w:left="0" w:firstLine="709"/>
-        <w:jc w:val="right"/>
-        <w:rPr>
-          <w:i/>
-        </w:rPr>
-      </w:pPr>
-      <w:r>
-        <w:rPr>
-          <w:i/>
-        </w:rPr>
-        <w:t xml:space="preserve">Таблица </w:t>
-      </w:r>
-      <w:r>
-        <w:rPr>
-          <w:i/>
-        </w:rPr>
-        <w:t>9</w:t>
-      </w:r>
-      <w:r>
-        <w:rPr>
-          <w:i/>
-        </w:rPr>
-        <w:t xml:space="preserve">. </w:t>
-      </w:r>
-      <w:r>
-        <w:rPr>
-          <w:i/>
-        </w:rPr>
-        <w:t>Метрики модели классификации</w:t>
+      </w:pPr>
+      <w:r>
+        <w:t>Таблица 9. Метрики модели классификации</w:t>
       </w:r>
     </w:p>
     <w:tbl>
@@ -17397,7 +21343,6 @@
         <w:rPr>
           <w:rFonts w:eastAsia="Times New Roman"/>
         </w:rPr>
-        <w:lastRenderedPageBreak/>
         <w:t>- True Positive Rate (TPR) представляет собой долю верно предсказанных положительных примеров относительно всех истинных положительных примеров.</w:t>
       </w:r>
     </w:p>
@@ -17415,6 +21360,7 @@
         <w:rPr>
           <w:rFonts w:eastAsia="Times New Roman"/>
         </w:rPr>
+        <w:lastRenderedPageBreak/>
         <w:t>- False Positive Rate (FPR) представляет собой долю ложно предсказанных положительных примеров относительно всех истинных отрицательных примеров.</w:t>
       </w:r>
     </w:p>
@@ -17532,7 +21478,19 @@
         <w:rPr>
           <w:rFonts w:eastAsia="Times New Roman"/>
         </w:rPr>
-        <w:t>И с помощью кросс-валидации осуществим поиск наилучшего значения. Запускаем конвейер, генерируем предсказания на тестовой выборке, а после формируем метрики:</w:t>
+        <w:t>И с помощью кросс-валидации осуществим поиск наилучшего значения. Запускаем конвейер, генерируем предсказания на тестовой выборке, а после формируем метрики</w:t>
+      </w:r>
+      <w:r>
+        <w:rPr>
+          <w:rFonts w:eastAsia="Times New Roman"/>
+        </w:rPr>
+        <w:t>, которые указаны в табл. 10</w:t>
+      </w:r>
+      <w:r>
+        <w:rPr>
+          <w:rFonts w:eastAsia="Times New Roman"/>
+        </w:rPr>
+        <w:t>:</w:t>
       </w:r>
     </w:p>
     <w:p>
@@ -17540,34 +21498,9 @@
         <w:pStyle w:val="a3"/>
         <w:spacing w:after="0" w:line="360" w:lineRule="auto"/>
         <w:ind w:left="0" w:firstLine="709"/>
-        <w:jc w:val="right"/>
-        <w:rPr>
-          <w:i/>
-        </w:rPr>
-      </w:pPr>
-      <w:r>
-        <w:rPr>
-          <w:i/>
-        </w:rPr>
-        <w:t xml:space="preserve">Таблица </w:t>
-      </w:r>
-      <w:r>
-        <w:rPr>
-          <w:i/>
-        </w:rPr>
-        <w:t>10</w:t>
-      </w:r>
-      <w:r>
-        <w:rPr>
-          <w:i/>
-        </w:rPr>
-        <w:t xml:space="preserve">. </w:t>
-      </w:r>
-      <w:r>
-        <w:rPr>
-          <w:i/>
-        </w:rPr>
-        <w:t>Метрики модели классификации после кросс-валидации</w:t>
+      </w:pPr>
+      <w:r>
+        <w:t>Таблица 10. Метрики модели классификации после кросс-валидации</w:t>
       </w:r>
     </w:p>
     <w:tbl>
@@ -17986,7 +21919,6 @@
         <w:rPr>
           <w:rFonts w:eastAsia="Times New Roman"/>
         </w:rPr>
-        <w:lastRenderedPageBreak/>
         <w:t xml:space="preserve">А также метрика </w:t>
       </w:r>
       <w:r>
@@ -18008,6 +21940,28 @@
         </w:rPr>
         <w:t>0.7371186175989604</w:t>
       </w:r>
+    </w:p>
+    <w:p>
+      <w:pPr>
+        <w:pStyle w:val="a3"/>
+        <w:spacing w:after="0" w:line="360" w:lineRule="auto"/>
+        <w:ind w:left="0" w:firstLine="709"/>
+        <w:jc w:val="both"/>
+        <w:rPr>
+          <w:rFonts w:eastAsia="Times New Roman"/>
+        </w:rPr>
+      </w:pPr>
+    </w:p>
+    <w:p>
+      <w:pPr>
+        <w:pStyle w:val="a3"/>
+        <w:spacing w:after="0" w:line="360" w:lineRule="auto"/>
+        <w:ind w:left="0" w:firstLine="709"/>
+        <w:jc w:val="both"/>
+        <w:rPr>
+          <w:rFonts w:eastAsia="Times New Roman"/>
+        </w:rPr>
+      </w:pPr>
     </w:p>
     <w:p>
       <w:pPr>
@@ -18036,15 +21990,16 @@
           <w:b/>
         </w:rPr>
       </w:pPr>
-      <w:bookmarkStart w:id="15" w:name="_Toc153339207"/>
+      <w:bookmarkStart w:id="16" w:name="_Toc153465700"/>
       <w:r>
         <w:rPr>
           <w:rFonts w:eastAsia="Times New Roman"/>
           <w:b/>
         </w:rPr>
+        <w:lastRenderedPageBreak/>
         <w:t>Анализ результатов</w:t>
       </w:r>
-      <w:bookmarkEnd w:id="15"/>
+      <w:bookmarkEnd w:id="16"/>
     </w:p>
     <w:p>
       <w:pPr>
@@ -18068,34 +22023,9 @@
         <w:pStyle w:val="a3"/>
         <w:spacing w:after="0" w:line="360" w:lineRule="auto"/>
         <w:ind w:left="0" w:firstLine="709"/>
-        <w:jc w:val="right"/>
-        <w:rPr>
-          <w:i/>
-        </w:rPr>
-      </w:pPr>
-      <w:r>
-        <w:rPr>
-          <w:i/>
-        </w:rPr>
-        <w:t xml:space="preserve">Таблица </w:t>
-      </w:r>
-      <w:r>
-        <w:rPr>
-          <w:i/>
-        </w:rPr>
-        <w:t>11</w:t>
-      </w:r>
-      <w:r>
-        <w:rPr>
-          <w:i/>
-        </w:rPr>
-        <w:t xml:space="preserve">. </w:t>
-      </w:r>
-      <w:r>
-        <w:rPr>
-          <w:i/>
-        </w:rPr>
-        <w:t>Метрики задачи регрессии</w:t>
+      </w:pPr>
+      <w:r>
+        <w:t>Таблица 11. Метрики задачи регрессии</w:t>
       </w:r>
     </w:p>
     <w:tbl>
@@ -18550,7 +22480,13 @@
         <w:t xml:space="preserve">2 – </w:t>
       </w:r>
       <w:r>
-        <w:t>стал больше, что говорит о изменении коэффициента детерминации и говорит о том, что модель лучше справляется с предсказанием, чем изначально. В итоге имеем что изменение всех показателей после кросс-валидации улучшили модель предсказания.</w:t>
+        <w:t xml:space="preserve">стал больше, что говорит о изменении коэффициента детерминации и говорит о том, что модель лучше справляется с предсказанием, чем изначально. В итоге </w:t>
+      </w:r>
+      <w:r>
+        <w:t>имеем,</w:t>
+      </w:r>
+      <w:r>
+        <w:t xml:space="preserve"> что изменение всех показателей после кросс-валидации улучшили модель предсказания.</w:t>
       </w:r>
     </w:p>
     <w:p>
@@ -18558,34 +22494,9 @@
         <w:pStyle w:val="a3"/>
         <w:spacing w:after="0" w:line="360" w:lineRule="auto"/>
         <w:ind w:left="0" w:firstLine="709"/>
-        <w:jc w:val="right"/>
-        <w:rPr>
-          <w:i/>
-        </w:rPr>
-      </w:pPr>
-      <w:r>
-        <w:rPr>
-          <w:i/>
-        </w:rPr>
-        <w:t xml:space="preserve">Таблица </w:t>
-      </w:r>
-      <w:r>
-        <w:rPr>
-          <w:i/>
-        </w:rPr>
-        <w:t>12</w:t>
-      </w:r>
-      <w:r>
-        <w:rPr>
-          <w:i/>
-        </w:rPr>
-        <w:t xml:space="preserve">. </w:t>
-      </w:r>
-      <w:r>
-        <w:rPr>
-          <w:i/>
-        </w:rPr>
-        <w:t>Метрики задачи классификации</w:t>
+      </w:pPr>
+      <w:r>
+        <w:t>Таблица 12. Метрики задачи классификации</w:t>
       </w:r>
     </w:p>
     <w:tbl>
@@ -19150,7 +23061,6 @@
                 <w:i/>
                 <w:lang w:val="en-US"/>
               </w:rPr>
-              <w:lastRenderedPageBreak/>
               <w:t>F1</w:t>
             </w:r>
           </w:p>
@@ -19284,7 +23194,20 @@
         <w:jc w:val="both"/>
       </w:pPr>
       <w:r>
-        <w:t xml:space="preserve">В ходе анализа результатов задачи классификации видно то, что с применением кросс-валидации и без неё значения показателей не изменились и говорит о том, что модель стабильна и отсутствует переобучение модели. А метрика </w:t>
+        <w:lastRenderedPageBreak/>
+        <w:t>В ходе анализа результатов</w:t>
+      </w:r>
+      <w:r>
+        <w:t>, указанных в табл. 12,</w:t>
+      </w:r>
+      <w:r>
+        <w:t xml:space="preserve"> задачи классификации видно то, что с применением кросс-валидации и без неё значения показателей не изменились и говорит</w:t>
+      </w:r>
+      <w:r>
+        <w:t xml:space="preserve"> это</w:t>
+      </w:r>
+      <w:r>
+        <w:t xml:space="preserve"> о том, что модель стабильна и отсутствует переобучение модели. А метрика </w:t>
       </w:r>
       <w:r>
         <w:rPr>
@@ -19334,14 +23257,14 @@
           <w:b/>
         </w:rPr>
       </w:pPr>
-      <w:bookmarkStart w:id="16" w:name="_Toc153339208"/>
+      <w:bookmarkStart w:id="17" w:name="_Toc153465701"/>
       <w:r>
         <w:rPr>
           <w:b/>
         </w:rPr>
         <w:t>Вывод</w:t>
       </w:r>
-      <w:bookmarkEnd w:id="16"/>
+      <w:bookmarkEnd w:id="17"/>
     </w:p>
     <w:p>
       <w:pPr>
@@ -19587,16 +23510,1912 @@
       </w:r>
     </w:p>
     <w:p>
+      <w:r>
+        <w:br w:type="page"/>
+      </w:r>
+    </w:p>
+    <w:p>
+      <w:pPr>
+        <w:spacing w:after="0" w:line="360" w:lineRule="auto"/>
+        <w:jc w:val="center"/>
+        <w:outlineLvl w:val="0"/>
+        <w:rPr>
+          <w:rFonts w:ascii="Times New Roman" w:hAnsi="Times New Roman" w:cs="Times New Roman"/>
+          <w:b/>
+          <w:sz w:val="28"/>
+          <w:szCs w:val="28"/>
+        </w:rPr>
+      </w:pPr>
+      <w:bookmarkStart w:id="18" w:name="_Toc153465702"/>
+      <w:r>
+        <w:rPr>
+          <w:rFonts w:ascii="Times New Roman" w:hAnsi="Times New Roman" w:cs="Times New Roman"/>
+          <w:b/>
+          <w:sz w:val="28"/>
+          <w:szCs w:val="28"/>
+        </w:rPr>
+        <w:lastRenderedPageBreak/>
+        <w:t>Заключение</w:t>
+      </w:r>
+      <w:bookmarkEnd w:id="18"/>
+    </w:p>
+    <w:p>
+      <w:pPr>
+        <w:spacing w:after="0" w:line="360" w:lineRule="auto"/>
+        <w:ind w:firstLine="709"/>
+        <w:jc w:val="both"/>
+        <w:rPr>
+          <w:rFonts w:ascii="Times New Roman" w:eastAsia="Times New Roman" w:hAnsi="Times New Roman" w:cs="Times New Roman"/>
+          <w:color w:val="000000" w:themeColor="text1"/>
+          <w:sz w:val="28"/>
+          <w:szCs w:val="28"/>
+        </w:rPr>
+      </w:pPr>
+      <w:r>
+        <w:rPr>
+          <w:rFonts w:ascii="Times New Roman" w:eastAsia="Times New Roman" w:hAnsi="Times New Roman" w:cs="Times New Roman"/>
+          <w:color w:val="000000" w:themeColor="text1"/>
+          <w:sz w:val="28"/>
+          <w:szCs w:val="28"/>
+        </w:rPr>
+        <w:t xml:space="preserve">В ходе выполнения </w:t>
+      </w:r>
+      <w:r>
+        <w:rPr>
+          <w:rFonts w:ascii="Times New Roman" w:eastAsia="Times New Roman" w:hAnsi="Times New Roman" w:cs="Times New Roman"/>
+          <w:color w:val="000000" w:themeColor="text1"/>
+          <w:sz w:val="28"/>
+          <w:szCs w:val="28"/>
+        </w:rPr>
+        <w:t>курсовой</w:t>
+      </w:r>
+      <w:r>
+        <w:rPr>
+          <w:rFonts w:ascii="Times New Roman" w:eastAsia="Times New Roman" w:hAnsi="Times New Roman" w:cs="Times New Roman"/>
+          <w:color w:val="000000" w:themeColor="text1"/>
+          <w:sz w:val="28"/>
+          <w:szCs w:val="28"/>
+        </w:rPr>
+        <w:t xml:space="preserve"> работы </w:t>
+      </w:r>
+      <w:r>
+        <w:rPr>
+          <w:rFonts w:ascii="Times New Roman" w:eastAsia="Times New Roman" w:hAnsi="Times New Roman" w:cs="Times New Roman"/>
+          <w:color w:val="000000" w:themeColor="text1"/>
+          <w:sz w:val="28"/>
+          <w:szCs w:val="28"/>
+        </w:rPr>
+        <w:t>был</w:t>
+      </w:r>
+      <w:r>
+        <w:rPr>
+          <w:rFonts w:ascii="Times New Roman" w:eastAsia="Times New Roman" w:hAnsi="Times New Roman" w:cs="Times New Roman"/>
+          <w:color w:val="000000" w:themeColor="text1"/>
+          <w:sz w:val="28"/>
+          <w:szCs w:val="28"/>
+        </w:rPr>
+        <w:t xml:space="preserve"> </w:t>
+      </w:r>
+      <w:r>
+        <w:rPr>
+          <w:rFonts w:ascii="Times New Roman" w:eastAsia="Times New Roman" w:hAnsi="Times New Roman" w:cs="Times New Roman"/>
+          <w:color w:val="000000" w:themeColor="text1"/>
+          <w:sz w:val="28"/>
+          <w:szCs w:val="28"/>
+        </w:rPr>
+        <w:t>выполнен</w:t>
+      </w:r>
+      <w:r>
+        <w:rPr>
+          <w:rFonts w:ascii="Times New Roman" w:eastAsia="Times New Roman" w:hAnsi="Times New Roman" w:cs="Times New Roman"/>
+          <w:color w:val="000000" w:themeColor="text1"/>
+          <w:sz w:val="28"/>
+          <w:szCs w:val="28"/>
+        </w:rPr>
+        <w:t xml:space="preserve"> </w:t>
+      </w:r>
+      <w:r>
+        <w:rPr>
+          <w:rFonts w:ascii="Times New Roman" w:hAnsi="Times New Roman" w:cs="Times New Roman"/>
+          <w:sz w:val="28"/>
+          <w:szCs w:val="28"/>
+        </w:rPr>
+        <w:t xml:space="preserve">разведочный анализ данных с помощью </w:t>
+      </w:r>
+      <w:r>
+        <w:rPr>
+          <w:rFonts w:ascii="Times New Roman" w:hAnsi="Times New Roman" w:cs="Times New Roman"/>
+          <w:sz w:val="28"/>
+          <w:szCs w:val="28"/>
+          <w:lang w:val="en-US"/>
+        </w:rPr>
+        <w:t>PySpark</w:t>
+      </w:r>
+      <w:r>
+        <w:rPr>
+          <w:rFonts w:ascii="Times New Roman" w:hAnsi="Times New Roman" w:cs="Times New Roman"/>
+          <w:sz w:val="28"/>
+          <w:szCs w:val="28"/>
+        </w:rPr>
+        <w:t xml:space="preserve">, </w:t>
+      </w:r>
+      <w:r>
+        <w:rPr>
+          <w:rFonts w:ascii="Times New Roman" w:hAnsi="Times New Roman" w:cs="Times New Roman"/>
+          <w:sz w:val="28"/>
+          <w:szCs w:val="28"/>
+        </w:rPr>
+        <w:t>а также выполнено машинное обучение на больших данных</w:t>
+      </w:r>
+      <w:r>
+        <w:rPr>
+          <w:rFonts w:ascii="Times New Roman" w:hAnsi="Times New Roman" w:cs="Times New Roman"/>
+          <w:sz w:val="28"/>
+          <w:szCs w:val="28"/>
+        </w:rPr>
+        <w:t>.</w:t>
+      </w:r>
+    </w:p>
+    <w:p>
+      <w:pPr>
+        <w:spacing w:after="0" w:line="360" w:lineRule="auto"/>
+        <w:ind w:firstLine="709"/>
+        <w:jc w:val="both"/>
+        <w:rPr>
+          <w:rFonts w:ascii="Times New Roman" w:eastAsia="Times New Roman" w:hAnsi="Times New Roman" w:cs="Times New Roman"/>
+          <w:color w:val="000000" w:themeColor="text1"/>
+          <w:sz w:val="28"/>
+          <w:szCs w:val="28"/>
+        </w:rPr>
+      </w:pPr>
+      <w:r>
+        <w:rPr>
+          <w:rFonts w:ascii="Times New Roman" w:eastAsia="Times New Roman" w:hAnsi="Times New Roman" w:cs="Times New Roman"/>
+          <w:color w:val="000000" w:themeColor="text1"/>
+          <w:sz w:val="28"/>
+          <w:szCs w:val="28"/>
+        </w:rPr>
+        <w:t xml:space="preserve">Были </w:t>
+      </w:r>
+      <w:r>
+        <w:rPr>
+          <w:rFonts w:ascii="Times New Roman" w:eastAsia="Times New Roman" w:hAnsi="Times New Roman" w:cs="Times New Roman"/>
+          <w:color w:val="000000" w:themeColor="text1"/>
+          <w:sz w:val="28"/>
+          <w:szCs w:val="28"/>
+        </w:rPr>
+        <w:t>получены следующие результаты</w:t>
+      </w:r>
+      <w:r>
+        <w:rPr>
+          <w:rFonts w:ascii="Times New Roman" w:eastAsia="Times New Roman" w:hAnsi="Times New Roman" w:cs="Times New Roman"/>
+          <w:color w:val="000000" w:themeColor="text1"/>
+          <w:sz w:val="28"/>
+          <w:szCs w:val="28"/>
+        </w:rPr>
+        <w:t>:</w:t>
+      </w:r>
+    </w:p>
+    <w:p>
       <w:pPr>
         <w:pStyle w:val="a3"/>
-        <w:spacing w:after="0" w:line="360" w:lineRule="auto"/>
-        <w:ind w:left="709"/>
+        <w:numPr>
+          <w:ilvl w:val="1"/>
+          <w:numId w:val="31"/>
+        </w:numPr>
+        <w:spacing w:after="0" w:line="360" w:lineRule="auto"/>
+        <w:ind w:left="0" w:firstLine="709"/>
         <w:jc w:val="both"/>
-      </w:pPr>
+        <w:rPr>
+          <w:rFonts w:eastAsia="Times New Roman"/>
+          <w:color w:val="000000" w:themeColor="text1"/>
+        </w:rPr>
+      </w:pPr>
+      <w:r>
+        <w:rPr>
+          <w:rFonts w:eastAsia="Times New Roman"/>
+          <w:color w:val="000000" w:themeColor="text1"/>
+        </w:rPr>
+        <w:t>Определены признаки датасета</w:t>
+      </w:r>
+      <w:r>
+        <w:rPr>
+          <w:rFonts w:eastAsia="Times New Roman"/>
+          <w:color w:val="000000" w:themeColor="text1"/>
+        </w:rPr>
+        <w:t>;</w:t>
+      </w:r>
+    </w:p>
+    <w:p>
+      <w:pPr>
+        <w:pStyle w:val="a3"/>
+        <w:numPr>
+          <w:ilvl w:val="1"/>
+          <w:numId w:val="31"/>
+        </w:numPr>
+        <w:spacing w:after="0" w:line="360" w:lineRule="auto"/>
+        <w:ind w:left="0" w:firstLine="709"/>
+        <w:jc w:val="both"/>
+        <w:rPr>
+          <w:rFonts w:eastAsia="Times New Roman"/>
+          <w:color w:val="000000" w:themeColor="text1"/>
+        </w:rPr>
+      </w:pPr>
+      <w:r>
+        <w:rPr>
+          <w:rFonts w:eastAsia="Times New Roman"/>
+          <w:color w:val="000000" w:themeColor="text1"/>
+        </w:rPr>
+        <w:t>Устранены пропущенные значения и выбросы</w:t>
+      </w:r>
+      <w:r>
+        <w:rPr>
+          <w:rFonts w:eastAsia="Times New Roman"/>
+          <w:color w:val="000000" w:themeColor="text1"/>
+        </w:rPr>
+        <w:t>;</w:t>
+      </w:r>
+    </w:p>
+    <w:p>
+      <w:pPr>
+        <w:pStyle w:val="a3"/>
+        <w:numPr>
+          <w:ilvl w:val="1"/>
+          <w:numId w:val="31"/>
+        </w:numPr>
+        <w:spacing w:after="0" w:line="360" w:lineRule="auto"/>
+        <w:ind w:left="0" w:firstLine="709"/>
+        <w:jc w:val="both"/>
+        <w:rPr>
+          <w:rFonts w:eastAsia="Times New Roman"/>
+          <w:color w:val="000000" w:themeColor="text1"/>
+        </w:rPr>
+      </w:pPr>
+      <w:r>
+        <w:rPr>
+          <w:rFonts w:eastAsia="Times New Roman"/>
+          <w:color w:val="000000" w:themeColor="text1"/>
+        </w:rPr>
+        <w:t>Определены статистические показатели и визуализированы с помощью диаграмм распределения признаки</w:t>
+      </w:r>
+      <w:r>
+        <w:rPr>
+          <w:rFonts w:eastAsia="Times New Roman"/>
+          <w:color w:val="000000" w:themeColor="text1"/>
+        </w:rPr>
+        <w:t>;</w:t>
+      </w:r>
+    </w:p>
+    <w:p>
+      <w:pPr>
+        <w:pStyle w:val="a3"/>
+        <w:numPr>
+          <w:ilvl w:val="1"/>
+          <w:numId w:val="31"/>
+        </w:numPr>
+        <w:spacing w:after="0" w:line="360" w:lineRule="auto"/>
+        <w:ind w:left="0" w:firstLine="709"/>
+        <w:jc w:val="both"/>
+        <w:rPr>
+          <w:rFonts w:eastAsia="Times New Roman"/>
+          <w:color w:val="000000" w:themeColor="text1"/>
+        </w:rPr>
+      </w:pPr>
+      <w:r>
+        <w:rPr>
+          <w:rFonts w:eastAsia="Times New Roman"/>
+          <w:color w:val="000000" w:themeColor="text1"/>
+        </w:rPr>
+        <w:t>Выявлен</w:t>
+      </w:r>
+      <w:r>
+        <w:rPr>
+          <w:rFonts w:eastAsia="Times New Roman"/>
+          <w:color w:val="000000" w:themeColor="text1"/>
+        </w:rPr>
+        <w:t>ы</w:t>
+      </w:r>
+      <w:r>
+        <w:rPr>
+          <w:rFonts w:eastAsia="Times New Roman"/>
+          <w:color w:val="000000" w:themeColor="text1"/>
+        </w:rPr>
+        <w:t xml:space="preserve"> корреляци</w:t>
+      </w:r>
+      <w:r>
+        <w:rPr>
+          <w:rFonts w:eastAsia="Times New Roman"/>
+          <w:color w:val="000000" w:themeColor="text1"/>
+        </w:rPr>
+        <w:t>и</w:t>
+      </w:r>
+      <w:r>
+        <w:rPr>
+          <w:rFonts w:eastAsia="Times New Roman"/>
+          <w:color w:val="000000" w:themeColor="text1"/>
+        </w:rPr>
+        <w:t xml:space="preserve"> признаков</w:t>
+      </w:r>
+      <w:r>
+        <w:rPr>
+          <w:rFonts w:eastAsia="Times New Roman"/>
+          <w:color w:val="000000" w:themeColor="text1"/>
+        </w:rPr>
+        <w:t>;</w:t>
+      </w:r>
+    </w:p>
+    <w:p>
+      <w:pPr>
+        <w:pStyle w:val="a3"/>
+        <w:numPr>
+          <w:ilvl w:val="1"/>
+          <w:numId w:val="31"/>
+        </w:numPr>
+        <w:spacing w:after="0" w:line="360" w:lineRule="auto"/>
+        <w:ind w:left="0" w:firstLine="709"/>
+        <w:jc w:val="both"/>
+        <w:rPr>
+          <w:rFonts w:eastAsia="Times New Roman"/>
+          <w:color w:val="000000" w:themeColor="text1"/>
+        </w:rPr>
+      </w:pPr>
+      <w:r>
+        <w:rPr>
+          <w:rFonts w:eastAsia="Times New Roman"/>
+          <w:color w:val="000000" w:themeColor="text1"/>
+        </w:rPr>
+        <w:t>Выполнено обучение и валидация моделей;</w:t>
+      </w:r>
+    </w:p>
+    <w:p>
+      <w:pPr>
+        <w:pStyle w:val="a3"/>
+        <w:numPr>
+          <w:ilvl w:val="1"/>
+          <w:numId w:val="31"/>
+        </w:numPr>
+        <w:spacing w:after="0" w:line="360" w:lineRule="auto"/>
+        <w:ind w:left="0" w:firstLine="709"/>
+        <w:jc w:val="both"/>
+        <w:rPr>
+          <w:rFonts w:eastAsia="Times New Roman"/>
+          <w:color w:val="000000" w:themeColor="text1"/>
+        </w:rPr>
+      </w:pPr>
+      <w:r>
+        <w:rPr>
+          <w:rFonts w:eastAsia="Times New Roman"/>
+          <w:color w:val="000000" w:themeColor="text1"/>
+        </w:rPr>
+        <w:t>Рассчитаны значения метрик</w:t>
+      </w:r>
+      <w:r>
+        <w:t xml:space="preserve"> </w:t>
+      </w:r>
+      <w:r>
+        <w:rPr>
+          <w:rFonts w:eastAsia="Times New Roman"/>
+          <w:color w:val="000000" w:themeColor="text1"/>
+        </w:rPr>
+        <w:t>классификации и регрессии</w:t>
+      </w:r>
+      <w:r>
+        <w:rPr>
+          <w:rFonts w:eastAsia="Times New Roman"/>
+          <w:color w:val="000000" w:themeColor="text1"/>
+        </w:rPr>
+        <w:t>.</w:t>
+      </w:r>
+    </w:p>
+    <w:p>
+      <w:pPr>
+        <w:spacing w:after="0" w:line="360" w:lineRule="auto"/>
+        <w:ind w:firstLine="709"/>
+        <w:jc w:val="both"/>
+        <w:rPr>
+          <w:rFonts w:ascii="Times New Roman" w:eastAsia="Times New Roman" w:hAnsi="Times New Roman" w:cs="Times New Roman"/>
+          <w:color w:val="000000" w:themeColor="text1"/>
+          <w:sz w:val="28"/>
+          <w:szCs w:val="28"/>
+        </w:rPr>
+      </w:pPr>
+      <w:r>
+        <w:rPr>
+          <w:rFonts w:ascii="Times New Roman" w:eastAsia="Times New Roman" w:hAnsi="Times New Roman" w:cs="Times New Roman"/>
+          <w:color w:val="000000" w:themeColor="text1"/>
+          <w:sz w:val="28"/>
+          <w:szCs w:val="28"/>
+        </w:rPr>
+        <w:t xml:space="preserve">Поставленная цель работы достигнута, и задачи исследования полностью решены. Результаты </w:t>
+      </w:r>
+      <w:r>
+        <w:rPr>
+          <w:rFonts w:ascii="Times New Roman" w:eastAsia="Times New Roman" w:hAnsi="Times New Roman" w:cs="Times New Roman"/>
+          <w:color w:val="000000" w:themeColor="text1"/>
+          <w:sz w:val="28"/>
+          <w:szCs w:val="28"/>
+        </w:rPr>
+        <w:t>работы</w:t>
+      </w:r>
+      <w:r>
+        <w:rPr>
+          <w:rFonts w:ascii="Times New Roman" w:eastAsia="Times New Roman" w:hAnsi="Times New Roman" w:cs="Times New Roman"/>
+          <w:color w:val="000000" w:themeColor="text1"/>
+          <w:sz w:val="28"/>
+          <w:szCs w:val="28"/>
+        </w:rPr>
+        <w:t xml:space="preserve"> могут быть приняты для пользования в образовательных целях и личного пользования.</w:t>
+      </w:r>
+    </w:p>
+    <w:p>
+      <w:pPr>
+        <w:spacing w:after="0" w:line="360" w:lineRule="auto"/>
+        <w:ind w:firstLine="709"/>
+        <w:jc w:val="both"/>
+        <w:rPr>
+          <w:rFonts w:ascii="Times New Roman" w:eastAsia="Times New Roman" w:hAnsi="Times New Roman" w:cs="Times New Roman"/>
+          <w:color w:val="000000" w:themeColor="text1"/>
+          <w:sz w:val="28"/>
+          <w:szCs w:val="28"/>
+        </w:rPr>
+      </w:pPr>
+      <w:r>
+        <w:rPr>
+          <w:rFonts w:ascii="Times New Roman" w:eastAsia="Times New Roman" w:hAnsi="Times New Roman" w:cs="Times New Roman"/>
+          <w:color w:val="000000" w:themeColor="text1"/>
+          <w:sz w:val="28"/>
+          <w:szCs w:val="28"/>
+        </w:rPr>
+        <w:t xml:space="preserve">Таким образом, мы приходим, к следующему выводу: </w:t>
+      </w:r>
+      <w:r>
+        <w:rPr>
+          <w:rFonts w:ascii="Times New Roman" w:eastAsia="Times New Roman" w:hAnsi="Times New Roman" w:cs="Times New Roman"/>
+          <w:color w:val="000000" w:themeColor="text1"/>
+          <w:sz w:val="28"/>
+          <w:szCs w:val="28"/>
+        </w:rPr>
+        <w:t>благодаря использованию</w:t>
+      </w:r>
+      <w:r>
+        <w:rPr>
+          <w:rFonts w:ascii="Times New Roman" w:eastAsia="Times New Roman" w:hAnsi="Times New Roman" w:cs="Times New Roman"/>
+          <w:color w:val="000000" w:themeColor="text1"/>
+          <w:sz w:val="28"/>
+          <w:szCs w:val="28"/>
+        </w:rPr>
+        <w:t xml:space="preserve"> PySpark для разведочного анализа данных и машинного обучения с библиотекой ML (MLlib), </w:t>
+      </w:r>
+      <w:r>
+        <w:rPr>
+          <w:rFonts w:ascii="Times New Roman" w:eastAsia="Times New Roman" w:hAnsi="Times New Roman" w:cs="Times New Roman"/>
+          <w:color w:val="000000" w:themeColor="text1"/>
+          <w:sz w:val="28"/>
+          <w:szCs w:val="28"/>
+        </w:rPr>
+        <w:t>мы</w:t>
+      </w:r>
+      <w:r>
+        <w:rPr>
+          <w:rFonts w:ascii="Times New Roman" w:eastAsia="Times New Roman" w:hAnsi="Times New Roman" w:cs="Times New Roman"/>
+          <w:color w:val="000000" w:themeColor="text1"/>
+          <w:sz w:val="28"/>
+          <w:szCs w:val="28"/>
+        </w:rPr>
+        <w:t xml:space="preserve"> получае</w:t>
+      </w:r>
+      <w:r>
+        <w:rPr>
+          <w:rFonts w:ascii="Times New Roman" w:eastAsia="Times New Roman" w:hAnsi="Times New Roman" w:cs="Times New Roman"/>
+          <w:color w:val="000000" w:themeColor="text1"/>
+          <w:sz w:val="28"/>
+          <w:szCs w:val="28"/>
+        </w:rPr>
+        <w:t>м</w:t>
+      </w:r>
+      <w:r>
+        <w:rPr>
+          <w:rFonts w:ascii="Times New Roman" w:eastAsia="Times New Roman" w:hAnsi="Times New Roman" w:cs="Times New Roman"/>
+          <w:color w:val="000000" w:themeColor="text1"/>
+          <w:sz w:val="28"/>
+          <w:szCs w:val="28"/>
+        </w:rPr>
+        <w:t xml:space="preserve"> возможность обрабатывать и анализировать большие объемы данных,</w:t>
+      </w:r>
+      <w:r>
+        <w:rPr>
+          <w:rFonts w:ascii="Times New Roman" w:eastAsia="Times New Roman" w:hAnsi="Times New Roman" w:cs="Times New Roman"/>
+          <w:color w:val="000000" w:themeColor="text1"/>
+          <w:sz w:val="28"/>
+          <w:szCs w:val="28"/>
+        </w:rPr>
+        <w:t xml:space="preserve"> применять алгоритмы для машинного обучения. </w:t>
+      </w:r>
+      <w:r>
+        <w:rPr>
+          <w:rFonts w:ascii="Times New Roman" w:eastAsia="Times New Roman" w:hAnsi="Times New Roman" w:cs="Times New Roman"/>
+          <w:color w:val="000000" w:themeColor="text1"/>
+          <w:sz w:val="28"/>
+          <w:szCs w:val="28"/>
+        </w:rPr>
+        <w:t>Это открывает новые горизонты для исследований, анализа и применения машинного обучения в реальном масштабе, улучшая прогностическую способность данных и способствуя прин</w:t>
+      </w:r>
+      <w:r>
+        <w:rPr>
+          <w:rFonts w:ascii="Times New Roman" w:eastAsia="Times New Roman" w:hAnsi="Times New Roman" w:cs="Times New Roman"/>
+          <w:color w:val="000000" w:themeColor="text1"/>
+          <w:sz w:val="28"/>
+          <w:szCs w:val="28"/>
+        </w:rPr>
+        <w:t>ятию обоснованных решений</w:t>
+      </w:r>
+      <w:r>
+        <w:rPr>
+          <w:rFonts w:ascii="Times New Roman" w:eastAsia="Times New Roman" w:hAnsi="Times New Roman" w:cs="Times New Roman"/>
+          <w:color w:val="000000" w:themeColor="text1"/>
+          <w:sz w:val="28"/>
+          <w:szCs w:val="28"/>
+        </w:rPr>
+        <w:t>.</w:t>
+      </w:r>
+    </w:p>
+    <w:p>
+      <w:pPr>
+        <w:rPr>
+          <w:rFonts w:ascii="Times New Roman" w:eastAsia="Times New Roman" w:hAnsi="Times New Roman" w:cs="Times New Roman"/>
+          <w:color w:val="000000" w:themeColor="text1"/>
+          <w:sz w:val="28"/>
+          <w:szCs w:val="28"/>
+        </w:rPr>
+      </w:pPr>
+      <w:r>
+        <w:rPr>
+          <w:rFonts w:ascii="Times New Roman" w:eastAsia="Times New Roman" w:hAnsi="Times New Roman" w:cs="Times New Roman"/>
+          <w:color w:val="000000" w:themeColor="text1"/>
+          <w:sz w:val="28"/>
+          <w:szCs w:val="28"/>
+        </w:rPr>
+        <w:br w:type="page"/>
+      </w:r>
+    </w:p>
+    <w:p>
+      <w:pPr>
+        <w:pStyle w:val="1"/>
+        <w:spacing w:before="0" w:line="360" w:lineRule="auto"/>
+        <w:jc w:val="center"/>
+        <w:rPr>
+          <w:rFonts w:ascii="Times New Roman" w:hAnsi="Times New Roman" w:cs="Times New Roman"/>
+          <w:color w:val="000000" w:themeColor="text1"/>
+        </w:rPr>
+      </w:pPr>
+      <w:bookmarkStart w:id="19" w:name="_Toc153465703"/>
+      <w:r>
+        <w:rPr>
+          <w:rFonts w:ascii="Times New Roman" w:hAnsi="Times New Roman" w:cs="Times New Roman"/>
+          <w:color w:val="000000" w:themeColor="text1"/>
+        </w:rPr>
+        <w:lastRenderedPageBreak/>
+        <w:t>Список используемых источников</w:t>
+      </w:r>
+      <w:bookmarkEnd w:id="19"/>
+    </w:p>
+    <w:p>
+      <w:pPr>
+        <w:pStyle w:val="a3"/>
+        <w:numPr>
+          <w:ilvl w:val="0"/>
+          <w:numId w:val="33"/>
+        </w:numPr>
+        <w:spacing w:after="0" w:line="360" w:lineRule="auto"/>
+        <w:ind w:left="0" w:firstLine="709"/>
+        <w:jc w:val="both"/>
+        <w:rPr>
+          <w:rFonts w:eastAsia="Times New Roman"/>
+        </w:rPr>
+      </w:pPr>
+      <w:r>
+        <w:rPr>
+          <w:rFonts w:eastAsia="Times New Roman"/>
+        </w:rPr>
+        <w:t xml:space="preserve">PySpark Overview </w:t>
+      </w:r>
+      <w:r>
+        <w:rPr>
+          <w:rFonts w:eastAsia="Times New Roman"/>
+        </w:rPr>
+        <w:t xml:space="preserve">– </w:t>
+      </w:r>
+      <w:r>
+        <w:rPr>
+          <w:rFonts w:eastAsia="Times New Roman"/>
+          <w:lang w:val="en-US"/>
+        </w:rPr>
+        <w:t>ApacheSpark</w:t>
+      </w:r>
+      <w:r>
+        <w:rPr>
+          <w:rFonts w:eastAsia="Times New Roman"/>
+        </w:rPr>
+        <w:t xml:space="preserve"> [электронный ресурс]. – Режим доступа:</w:t>
+      </w:r>
+      <w:r>
+        <w:t xml:space="preserve"> </w:t>
+      </w:r>
+      <w:r>
+        <w:rPr>
+          <w:rFonts w:eastAsia="Times New Roman"/>
+        </w:rPr>
+        <w:t>https://spark.apache.org/docs/latest/api/python/index.html</w:t>
+      </w:r>
+      <w:r>
+        <w:rPr>
+          <w:rFonts w:eastAsia="Times New Roman"/>
+        </w:rPr>
+        <w:t xml:space="preserve"> </w:t>
+      </w:r>
+      <w:r>
+        <w:rPr>
+          <w:rFonts w:eastAsia="Times New Roman"/>
+        </w:rPr>
+        <w:t xml:space="preserve">(дата обращения: </w:t>
+      </w:r>
+      <w:r>
+        <w:rPr>
+          <w:rFonts w:eastAsia="Times New Roman"/>
+        </w:rPr>
+        <w:t>1</w:t>
+      </w:r>
+      <w:r>
+        <w:rPr>
+          <w:rFonts w:eastAsia="Times New Roman"/>
+        </w:rPr>
+        <w:t>4</w:t>
+      </w:r>
+      <w:r>
+        <w:rPr>
+          <w:rFonts w:eastAsia="Times New Roman"/>
+        </w:rPr>
+        <w:t>.1</w:t>
+      </w:r>
+      <w:r>
+        <w:rPr>
+          <w:rFonts w:eastAsia="Times New Roman"/>
+        </w:rPr>
+        <w:t>2</w:t>
+      </w:r>
+      <w:r>
+        <w:rPr>
+          <w:rFonts w:eastAsia="Times New Roman"/>
+        </w:rPr>
+        <w:t>.2023</w:t>
+      </w:r>
+      <w:r>
+        <w:rPr>
+          <w:rFonts w:eastAsia="Times New Roman"/>
+        </w:rPr>
+        <w:t>)</w:t>
+      </w:r>
+      <w:r>
+        <w:rPr>
+          <w:rFonts w:eastAsia="Times New Roman"/>
+        </w:rPr>
+        <w:t>.</w:t>
+      </w:r>
+    </w:p>
+    <w:p>
+      <w:pPr>
+        <w:pStyle w:val="a3"/>
+        <w:numPr>
+          <w:ilvl w:val="0"/>
+          <w:numId w:val="33"/>
+        </w:numPr>
+        <w:spacing w:after="0" w:line="360" w:lineRule="auto"/>
+        <w:ind w:left="0" w:firstLine="709"/>
+        <w:jc w:val="both"/>
+        <w:rPr>
+          <w:rFonts w:eastAsia="Times New Roman"/>
+        </w:rPr>
+      </w:pPr>
+      <w:r>
+        <w:rPr>
+          <w:rFonts w:eastAsia="Times New Roman"/>
+        </w:rPr>
+        <w:t xml:space="preserve">Classification and regression </w:t>
+      </w:r>
+      <w:r>
+        <w:rPr>
+          <w:rFonts w:eastAsia="Times New Roman"/>
+        </w:rPr>
+        <w:t xml:space="preserve">– </w:t>
+      </w:r>
+      <w:r>
+        <w:rPr>
+          <w:rFonts w:eastAsia="Times New Roman"/>
+          <w:lang w:val="en-US"/>
+        </w:rPr>
+        <w:t>ApacheSpark</w:t>
+      </w:r>
+      <w:r>
+        <w:rPr>
+          <w:rFonts w:eastAsia="Times New Roman"/>
+        </w:rPr>
+        <w:t xml:space="preserve"> </w:t>
+      </w:r>
+      <w:r>
+        <w:rPr>
+          <w:rFonts w:eastAsia="Times New Roman"/>
+        </w:rPr>
+        <w:t xml:space="preserve">3.5.0 </w:t>
+      </w:r>
+      <w:r>
+        <w:rPr>
+          <w:rFonts w:eastAsia="Times New Roman"/>
+        </w:rPr>
+        <w:t>[электронный ресурс]. – Режим доступа:</w:t>
+      </w:r>
+      <w:r>
+        <w:t xml:space="preserve"> </w:t>
+      </w:r>
+      <w:r>
+        <w:rPr>
+          <w:rFonts w:eastAsia="Times New Roman"/>
+        </w:rPr>
+        <w:t xml:space="preserve">https://spark.apache.org/docs/latest/ml-classification-regression.html </w:t>
+      </w:r>
+      <w:r>
+        <w:rPr>
+          <w:rFonts w:eastAsia="Times New Roman"/>
+        </w:rPr>
+        <w:t xml:space="preserve">(дата обращения: </w:t>
+      </w:r>
+      <w:r>
+        <w:rPr>
+          <w:rFonts w:eastAsia="Times New Roman"/>
+        </w:rPr>
+        <w:t>1</w:t>
+      </w:r>
+      <w:r>
+        <w:rPr>
+          <w:rFonts w:eastAsia="Times New Roman"/>
+        </w:rPr>
+        <w:t>4</w:t>
+      </w:r>
+      <w:r>
+        <w:rPr>
+          <w:rFonts w:eastAsia="Times New Roman"/>
+        </w:rPr>
+        <w:t>.1</w:t>
+      </w:r>
+      <w:r>
+        <w:rPr>
+          <w:rFonts w:eastAsia="Times New Roman"/>
+        </w:rPr>
+        <w:t>2</w:t>
+      </w:r>
+      <w:r>
+        <w:rPr>
+          <w:rFonts w:eastAsia="Times New Roman"/>
+        </w:rPr>
+        <w:t>.2023</w:t>
+      </w:r>
+      <w:r>
+        <w:rPr>
+          <w:rFonts w:eastAsia="Times New Roman"/>
+        </w:rPr>
+        <w:t>)</w:t>
+      </w:r>
+      <w:r>
+        <w:rPr>
+          <w:rFonts w:eastAsia="Times New Roman"/>
+        </w:rPr>
+        <w:t>.</w:t>
+      </w:r>
+    </w:p>
+    <w:p>
+      <w:pPr>
+        <w:pStyle w:val="a3"/>
+        <w:numPr>
+          <w:ilvl w:val="0"/>
+          <w:numId w:val="33"/>
+        </w:numPr>
+        <w:spacing w:after="0" w:line="360" w:lineRule="auto"/>
+        <w:ind w:left="0" w:firstLine="709"/>
+        <w:jc w:val="both"/>
+        <w:rPr>
+          <w:rFonts w:eastAsia="Times New Roman"/>
+          <w:lang w:val="en-US"/>
+        </w:rPr>
+      </w:pPr>
+      <w:r>
+        <w:rPr>
+          <w:rFonts w:eastAsia="Times New Roman"/>
+          <w:lang w:val="en-US"/>
+        </w:rPr>
+        <w:t>Zhiguo Gou, Yizhou Zeng,</w:t>
+      </w:r>
+      <w:r>
+        <w:rPr>
+          <w:lang w:val="en-US"/>
+        </w:rPr>
+        <w:t xml:space="preserve"> </w:t>
+      </w:r>
+      <w:r>
+        <w:rPr>
+          <w:rFonts w:eastAsia="Times New Roman"/>
+          <w:lang w:val="en-US"/>
+        </w:rPr>
+        <w:t>Analysis of Spatio-temporal Behavior of Research Travelers Based on</w:t>
+      </w:r>
+      <w:r>
+        <w:rPr>
+          <w:rFonts w:eastAsia="Times New Roman"/>
+          <w:lang w:val="en-US"/>
+        </w:rPr>
+        <w:t xml:space="preserve"> Spark Big Data Computing Model. </w:t>
+      </w:r>
+      <w:r>
+        <w:rPr>
+          <w:rFonts w:eastAsia="Times New Roman"/>
+          <w:lang w:val="en-US"/>
+        </w:rPr>
+        <w:t>2023,</w:t>
+      </w:r>
+      <w:r>
+        <w:rPr>
+          <w:rFonts w:eastAsia="Times New Roman"/>
+          <w:lang w:val="en-US"/>
+        </w:rPr>
+        <w:t xml:space="preserve"> </w:t>
+      </w:r>
+      <w:r>
+        <w:rPr>
+          <w:rFonts w:eastAsia="Times New Roman"/>
+          <w:lang w:val="en-US"/>
+        </w:rPr>
+        <w:t>Procedia Computer Science,</w:t>
+      </w:r>
+      <w:r>
+        <w:rPr>
+          <w:lang w:val="en-US"/>
+        </w:rPr>
+        <w:t xml:space="preserve"> </w:t>
+      </w:r>
+      <w:r>
+        <w:rPr>
+          <w:rFonts w:eastAsia="Times New Roman"/>
+          <w:lang w:val="en-US"/>
+        </w:rPr>
+        <w:t>Volume 228,</w:t>
+      </w:r>
+      <w:r>
+        <w:rPr>
+          <w:lang w:val="en-US"/>
+        </w:rPr>
+        <w:t xml:space="preserve"> </w:t>
+      </w:r>
+      <w:r>
+        <w:rPr>
+          <w:rFonts w:eastAsia="Times New Roman"/>
+          <w:lang w:val="en-US"/>
+        </w:rPr>
+        <w:t xml:space="preserve">Pages 494-501. DOI: </w:t>
+      </w:r>
+      <w:r>
+        <w:rPr>
+          <w:rFonts w:eastAsia="Times New Roman"/>
+          <w:lang w:val="en-US"/>
+        </w:rPr>
+        <w:t>10.1016/j.procs.2023.11.056.</w:t>
+      </w:r>
+      <w:r>
+        <w:rPr>
+          <w:rFonts w:eastAsia="Times New Roman"/>
+          <w:lang w:val="en-US"/>
+        </w:rPr>
+        <w:t xml:space="preserve"> </w:t>
+      </w:r>
+      <w:r>
+        <w:rPr>
+          <w:rFonts w:eastAsia="Times New Roman"/>
+        </w:rPr>
+        <w:t>Ссылка</w:t>
+      </w:r>
+      <w:r>
+        <w:rPr>
+          <w:rFonts w:eastAsia="Times New Roman"/>
+          <w:lang w:val="en-US"/>
+        </w:rPr>
+        <w:t xml:space="preserve">: </w:t>
+      </w:r>
+      <w:r>
+        <w:rPr>
+          <w:rFonts w:eastAsia="Times New Roman"/>
+          <w:lang w:val="en-US"/>
+        </w:rPr>
+        <w:t>https</w:t>
+      </w:r>
+      <w:r>
+        <w:rPr>
+          <w:rFonts w:eastAsia="Times New Roman"/>
+          <w:lang w:val="en-US"/>
+        </w:rPr>
+        <w:t>://</w:t>
+      </w:r>
+      <w:r>
+        <w:rPr>
+          <w:rFonts w:eastAsia="Times New Roman"/>
+          <w:lang w:val="en-US"/>
+        </w:rPr>
+        <w:t>www</w:t>
+      </w:r>
+      <w:r>
+        <w:rPr>
+          <w:rFonts w:eastAsia="Times New Roman"/>
+          <w:lang w:val="en-US"/>
+        </w:rPr>
+        <w:t>.</w:t>
+      </w:r>
+      <w:r>
+        <w:rPr>
+          <w:rFonts w:eastAsia="Times New Roman"/>
+          <w:lang w:val="en-US"/>
+        </w:rPr>
+        <w:t>sciencedirect</w:t>
+      </w:r>
+      <w:r>
+        <w:rPr>
+          <w:rFonts w:eastAsia="Times New Roman"/>
+          <w:lang w:val="en-US"/>
+        </w:rPr>
+        <w:t>.</w:t>
+      </w:r>
+      <w:r>
+        <w:rPr>
+          <w:rFonts w:eastAsia="Times New Roman"/>
+          <w:lang w:val="en-US"/>
+        </w:rPr>
+        <w:t>com</w:t>
+      </w:r>
+      <w:r>
+        <w:rPr>
+          <w:rFonts w:eastAsia="Times New Roman"/>
+          <w:lang w:val="en-US"/>
+        </w:rPr>
+        <w:t>/</w:t>
+      </w:r>
+      <w:r>
+        <w:rPr>
+          <w:rFonts w:eastAsia="Times New Roman"/>
+          <w:lang w:val="en-US"/>
+        </w:rPr>
+        <w:t>science</w:t>
+      </w:r>
+      <w:r>
+        <w:rPr>
+          <w:rFonts w:eastAsia="Times New Roman"/>
+          <w:lang w:val="en-US"/>
+        </w:rPr>
+        <w:t>/</w:t>
+      </w:r>
+      <w:r>
+        <w:rPr>
+          <w:rFonts w:eastAsia="Times New Roman"/>
+          <w:lang w:val="en-US"/>
+        </w:rPr>
+        <w:t>article</w:t>
+      </w:r>
+      <w:r>
+        <w:rPr>
+          <w:rFonts w:eastAsia="Times New Roman"/>
+          <w:lang w:val="en-US"/>
+        </w:rPr>
+        <w:t>/</w:t>
+      </w:r>
+      <w:r>
+        <w:rPr>
+          <w:rFonts w:eastAsia="Times New Roman"/>
+          <w:lang w:val="en-US"/>
+        </w:rPr>
+        <w:t>pii</w:t>
+      </w:r>
+      <w:r>
+        <w:rPr>
+          <w:rFonts w:eastAsia="Times New Roman"/>
+          <w:lang w:val="en-US"/>
+        </w:rPr>
+        <w:t>/</w:t>
+      </w:r>
+      <w:r>
+        <w:rPr>
+          <w:rFonts w:eastAsia="Times New Roman"/>
+          <w:lang w:val="en-US"/>
+        </w:rPr>
+        <w:t>S</w:t>
+      </w:r>
+      <w:r>
+        <w:rPr>
+          <w:rFonts w:eastAsia="Times New Roman"/>
+          <w:lang w:val="en-US"/>
+        </w:rPr>
+        <w:t>187705092301880</w:t>
+      </w:r>
+      <w:r>
+        <w:rPr>
+          <w:rFonts w:eastAsia="Times New Roman"/>
+          <w:lang w:val="en-US"/>
+        </w:rPr>
+        <w:t>X</w:t>
+      </w:r>
+      <w:r>
+        <w:rPr>
+          <w:rFonts w:eastAsia="Times New Roman"/>
+          <w:lang w:val="en-US"/>
+        </w:rPr>
+        <w:t xml:space="preserve"> (</w:t>
+      </w:r>
+      <w:r>
+        <w:rPr>
+          <w:rFonts w:eastAsia="Times New Roman"/>
+        </w:rPr>
+        <w:t>дата</w:t>
+      </w:r>
+      <w:r>
+        <w:rPr>
+          <w:rFonts w:eastAsia="Times New Roman"/>
+          <w:lang w:val="en-US"/>
+        </w:rPr>
+        <w:t xml:space="preserve"> </w:t>
+      </w:r>
+      <w:r>
+        <w:rPr>
+          <w:rFonts w:eastAsia="Times New Roman"/>
+        </w:rPr>
+        <w:t>обращения</w:t>
+      </w:r>
+      <w:r>
+        <w:rPr>
+          <w:rFonts w:eastAsia="Times New Roman"/>
+          <w:lang w:val="en-US"/>
+        </w:rPr>
+        <w:t>: 14.12.2023).</w:t>
+      </w:r>
+    </w:p>
+    <w:p>
+      <w:pPr>
+        <w:pStyle w:val="a3"/>
+        <w:numPr>
+          <w:ilvl w:val="0"/>
+          <w:numId w:val="33"/>
+        </w:numPr>
+        <w:spacing w:after="0" w:line="360" w:lineRule="auto"/>
+        <w:ind w:left="0" w:firstLine="709"/>
+        <w:jc w:val="both"/>
+        <w:rPr>
+          <w:rFonts w:eastAsia="Times New Roman"/>
+          <w:lang w:val="en-US"/>
+        </w:rPr>
+      </w:pPr>
+      <w:r>
+        <w:rPr>
+          <w:rFonts w:eastAsia="Times New Roman"/>
+          <w:lang w:val="en-US"/>
+        </w:rPr>
+        <w:t>Tinku Singh, Shivam</w:t>
+      </w:r>
+      <w:r>
+        <w:rPr>
+          <w:rFonts w:eastAsia="Times New Roman"/>
+          <w:lang w:val="en-US"/>
+        </w:rPr>
+        <w:t xml:space="preserve"> Gupta,  Satakshi, Manish Kumar</w:t>
+      </w:r>
+      <w:r>
+        <w:rPr>
+          <w:rFonts w:eastAsia="Times New Roman"/>
+          <w:lang w:val="en-US"/>
+        </w:rPr>
+        <w:t>, Performance Analysis and Deployment of Partitio</w:t>
+      </w:r>
+      <w:r>
+        <w:rPr>
+          <w:rFonts w:eastAsia="Times New Roman"/>
+          <w:lang w:val="en-US"/>
+        </w:rPr>
+        <w:t>ning Strategies in Apache Spark</w:t>
+      </w:r>
+      <w:r>
+        <w:rPr>
+          <w:rFonts w:eastAsia="Times New Roman"/>
+          <w:lang w:val="en-US"/>
+        </w:rPr>
+        <w:t>. 2023, Procedia Computer Science,</w:t>
+      </w:r>
+      <w:r>
+        <w:rPr>
+          <w:lang w:val="en-US"/>
+        </w:rPr>
+        <w:t xml:space="preserve"> </w:t>
+      </w:r>
+      <w:r>
+        <w:rPr>
+          <w:rFonts w:eastAsia="Times New Roman"/>
+          <w:lang w:val="en-US"/>
+        </w:rPr>
+        <w:t>Volume 218,</w:t>
+      </w:r>
+      <w:r>
+        <w:rPr>
+          <w:lang w:val="en-US"/>
+        </w:rPr>
+        <w:t xml:space="preserve"> </w:t>
+      </w:r>
+      <w:r>
+        <w:rPr>
+          <w:rFonts w:eastAsia="Times New Roman"/>
+          <w:lang w:val="en-US"/>
+        </w:rPr>
+        <w:t xml:space="preserve">Pages 594-603. </w:t>
+      </w:r>
+      <w:r>
+        <w:rPr>
+          <w:rFonts w:eastAsia="Times New Roman"/>
+          <w:lang w:val="en-US"/>
+        </w:rPr>
+        <w:t xml:space="preserve">DOI: </w:t>
+      </w:r>
+      <w:r>
+        <w:rPr>
+          <w:rFonts w:eastAsia="Times New Roman"/>
+          <w:lang w:val="en-US"/>
+        </w:rPr>
+        <w:t>10.1016/j.procs.2023.01.041.</w:t>
+      </w:r>
+      <w:r>
+        <w:rPr>
+          <w:rFonts w:eastAsia="Times New Roman"/>
+          <w:lang w:val="en-US"/>
+        </w:rPr>
+        <w:t xml:space="preserve"> </w:t>
+      </w:r>
+      <w:r>
+        <w:rPr>
+          <w:rFonts w:eastAsia="Times New Roman"/>
+        </w:rPr>
+        <w:t>Ссылка</w:t>
+      </w:r>
+      <w:r>
+        <w:rPr>
+          <w:rFonts w:eastAsia="Times New Roman"/>
+          <w:lang w:val="en-US"/>
+        </w:rPr>
+        <w:t xml:space="preserve">: </w:t>
+      </w:r>
+      <w:r>
+        <w:rPr>
+          <w:rFonts w:eastAsia="Times New Roman"/>
+          <w:lang w:val="en-US"/>
+        </w:rPr>
+        <w:t>https</w:t>
+      </w:r>
+      <w:r>
+        <w:rPr>
+          <w:rFonts w:eastAsia="Times New Roman"/>
+          <w:lang w:val="en-US"/>
+        </w:rPr>
+        <w:t>://</w:t>
+      </w:r>
+      <w:r>
+        <w:rPr>
+          <w:rFonts w:eastAsia="Times New Roman"/>
+          <w:lang w:val="en-US"/>
+        </w:rPr>
+        <w:t>www</w:t>
+      </w:r>
+      <w:r>
+        <w:rPr>
+          <w:rFonts w:eastAsia="Times New Roman"/>
+          <w:lang w:val="en-US"/>
+        </w:rPr>
+        <w:t>.</w:t>
+      </w:r>
+      <w:r>
+        <w:rPr>
+          <w:rFonts w:eastAsia="Times New Roman"/>
+          <w:lang w:val="en-US"/>
+        </w:rPr>
+        <w:t>sciencedirect</w:t>
+      </w:r>
+      <w:r>
+        <w:rPr>
+          <w:rFonts w:eastAsia="Times New Roman"/>
+          <w:lang w:val="en-US"/>
+        </w:rPr>
+        <w:t>.</w:t>
+      </w:r>
+      <w:r>
+        <w:rPr>
+          <w:rFonts w:eastAsia="Times New Roman"/>
+          <w:lang w:val="en-US"/>
+        </w:rPr>
+        <w:t>com</w:t>
+      </w:r>
+      <w:r>
+        <w:rPr>
+          <w:rFonts w:eastAsia="Times New Roman"/>
+          <w:lang w:val="en-US"/>
+        </w:rPr>
+        <w:t>/</w:t>
+      </w:r>
+      <w:r>
+        <w:rPr>
+          <w:rFonts w:eastAsia="Times New Roman"/>
+          <w:lang w:val="en-US"/>
+        </w:rPr>
+        <w:t>science</w:t>
+      </w:r>
+      <w:r>
+        <w:rPr>
+          <w:rFonts w:eastAsia="Times New Roman"/>
+          <w:lang w:val="en-US"/>
+        </w:rPr>
+        <w:t>/</w:t>
+      </w:r>
+      <w:r>
+        <w:rPr>
+          <w:rFonts w:eastAsia="Times New Roman"/>
+          <w:lang w:val="en-US"/>
+        </w:rPr>
+        <w:t>article</w:t>
+      </w:r>
+      <w:r>
+        <w:rPr>
+          <w:rFonts w:eastAsia="Times New Roman"/>
+          <w:lang w:val="en-US"/>
+        </w:rPr>
+        <w:t>/</w:t>
+      </w:r>
+      <w:r>
+        <w:rPr>
+          <w:rFonts w:eastAsia="Times New Roman"/>
+          <w:lang w:val="en-US"/>
+        </w:rPr>
+        <w:t>pii</w:t>
+      </w:r>
+      <w:r>
+        <w:rPr>
+          <w:rFonts w:eastAsia="Times New Roman"/>
+          <w:lang w:val="en-US"/>
+        </w:rPr>
+        <w:t>/</w:t>
+      </w:r>
+      <w:r>
+        <w:rPr>
+          <w:rFonts w:eastAsia="Times New Roman"/>
+          <w:lang w:val="en-US"/>
+        </w:rPr>
+        <w:t>S</w:t>
+      </w:r>
+      <w:r>
+        <w:rPr>
+          <w:rFonts w:eastAsia="Times New Roman"/>
+          <w:lang w:val="en-US"/>
+        </w:rPr>
+        <w:t>1877050923000418  (</w:t>
+      </w:r>
+      <w:r>
+        <w:rPr>
+          <w:rFonts w:eastAsia="Times New Roman"/>
+        </w:rPr>
+        <w:t>дата</w:t>
+      </w:r>
+      <w:r>
+        <w:rPr>
+          <w:rFonts w:eastAsia="Times New Roman"/>
+          <w:lang w:val="en-US"/>
+        </w:rPr>
+        <w:t xml:space="preserve"> </w:t>
+      </w:r>
+      <w:r>
+        <w:rPr>
+          <w:rFonts w:eastAsia="Times New Roman"/>
+        </w:rPr>
+        <w:t>обращения</w:t>
+      </w:r>
+      <w:r>
+        <w:rPr>
+          <w:rFonts w:eastAsia="Times New Roman"/>
+          <w:lang w:val="en-US"/>
+        </w:rPr>
+        <w:t>: 14.12.2023).</w:t>
+      </w:r>
+    </w:p>
+    <w:p>
+      <w:pPr>
+        <w:pStyle w:val="a3"/>
+        <w:numPr>
+          <w:ilvl w:val="0"/>
+          <w:numId w:val="33"/>
+        </w:numPr>
+        <w:spacing w:after="0" w:line="360" w:lineRule="auto"/>
+        <w:ind w:left="0" w:firstLine="709"/>
+        <w:jc w:val="both"/>
+        <w:rPr>
+          <w:rFonts w:eastAsia="Times New Roman"/>
+          <w:lang w:val="en-US"/>
+        </w:rPr>
+      </w:pPr>
+      <w:r>
+        <w:rPr>
+          <w:rFonts w:eastAsia="Times New Roman"/>
+          <w:lang w:val="en-US"/>
+        </w:rPr>
+        <w:t xml:space="preserve">Salloum, S., Dautov, R., Chen, X. et al. Big data analytics on Apache Spark. </w:t>
+      </w:r>
+      <w:r>
+        <w:rPr>
+          <w:rFonts w:eastAsia="Times New Roman"/>
+          <w:lang w:val="en-US"/>
+        </w:rPr>
+        <w:t>Int J Data Sci Anal 1, 145–164 (2016). https://doi.org/10.1007/s41060-016-0027-9  (</w:t>
+      </w:r>
+      <w:r>
+        <w:rPr>
+          <w:rFonts w:eastAsia="Times New Roman"/>
+        </w:rPr>
+        <w:t>дата</w:t>
+      </w:r>
+      <w:r>
+        <w:rPr>
+          <w:rFonts w:eastAsia="Times New Roman"/>
+          <w:lang w:val="en-US"/>
+        </w:rPr>
+        <w:t xml:space="preserve"> </w:t>
+      </w:r>
+      <w:r>
+        <w:rPr>
+          <w:rFonts w:eastAsia="Times New Roman"/>
+        </w:rPr>
+        <w:t>обращения</w:t>
+      </w:r>
+      <w:r>
+        <w:rPr>
+          <w:rFonts w:eastAsia="Times New Roman"/>
+          <w:lang w:val="en-US"/>
+        </w:rPr>
+        <w:t>: 14.12.2023).</w:t>
+      </w:r>
+    </w:p>
+    <w:p>
+      <w:pPr>
+        <w:pStyle w:val="a3"/>
+        <w:numPr>
+          <w:ilvl w:val="0"/>
+          <w:numId w:val="33"/>
+        </w:numPr>
+        <w:spacing w:after="0" w:line="360" w:lineRule="auto"/>
+        <w:ind w:left="0" w:firstLine="709"/>
+        <w:jc w:val="both"/>
+        <w:rPr>
+          <w:rFonts w:eastAsia="Times New Roman"/>
+          <w:lang w:val="en-US"/>
+        </w:rPr>
+      </w:pPr>
+      <w:r>
+        <w:rPr>
+          <w:rFonts w:eastAsia="Times New Roman"/>
+          <w:lang w:val="en-US"/>
+        </w:rPr>
+        <w:t>Brahmane, A.V., Krishna, B.C. Big data classification using deep learning and apache spark architecture. Neural Comput &amp; Applic 33, 15253–15266 (2021). https://doi.org/10.1007/s00521-021-06145-w (</w:t>
+      </w:r>
+      <w:r>
+        <w:rPr>
+          <w:rFonts w:eastAsia="Times New Roman"/>
+        </w:rPr>
+        <w:t>дата</w:t>
+      </w:r>
+      <w:r>
+        <w:rPr>
+          <w:rFonts w:eastAsia="Times New Roman"/>
+          <w:lang w:val="en-US"/>
+        </w:rPr>
+        <w:t xml:space="preserve"> </w:t>
+      </w:r>
+      <w:r>
+        <w:rPr>
+          <w:rFonts w:eastAsia="Times New Roman"/>
+        </w:rPr>
+        <w:t>обращения</w:t>
+      </w:r>
+      <w:r>
+        <w:rPr>
+          <w:rFonts w:eastAsia="Times New Roman"/>
+          <w:lang w:val="en-US"/>
+        </w:rPr>
+        <w:t>: 14.12.2023).</w:t>
+      </w:r>
+    </w:p>
+    <w:p>
+      <w:pPr>
+        <w:pStyle w:val="a3"/>
+        <w:numPr>
+          <w:ilvl w:val="0"/>
+          <w:numId w:val="33"/>
+        </w:numPr>
+        <w:spacing w:after="0" w:line="360" w:lineRule="auto"/>
+        <w:ind w:left="0" w:firstLine="709"/>
+        <w:jc w:val="both"/>
+        <w:rPr>
+          <w:rFonts w:eastAsia="Times New Roman"/>
+          <w:lang w:val="en-US"/>
+        </w:rPr>
+      </w:pPr>
+      <w:r>
+        <w:rPr>
+          <w:rFonts w:eastAsia="Times New Roman"/>
+          <w:lang w:val="en-US"/>
+        </w:rPr>
+        <w:t>Mostafaeipour, A., Jahangard Rafsanjani, A., Ahmadi, M. et al. Investigating the performance of Hadoop and Spark platforms on machine learning algorithms. J Supercomput 77, 1273–1300 (2021). https://doi.org/10.1007/s11227-020-03328-5</w:t>
+      </w:r>
+      <w:r>
+        <w:rPr>
+          <w:rFonts w:eastAsia="Times New Roman"/>
+          <w:lang w:val="en-US"/>
+        </w:rPr>
+        <w:t xml:space="preserve"> (</w:t>
+      </w:r>
+      <w:r>
+        <w:rPr>
+          <w:rFonts w:eastAsia="Times New Roman"/>
+        </w:rPr>
+        <w:t>дата</w:t>
+      </w:r>
+      <w:r>
+        <w:rPr>
+          <w:rFonts w:eastAsia="Times New Roman"/>
+          <w:lang w:val="en-US"/>
+        </w:rPr>
+        <w:t xml:space="preserve"> </w:t>
+      </w:r>
+      <w:r>
+        <w:rPr>
+          <w:rFonts w:eastAsia="Times New Roman"/>
+        </w:rPr>
+        <w:t>обращения</w:t>
+      </w:r>
+      <w:r>
+        <w:rPr>
+          <w:rFonts w:eastAsia="Times New Roman"/>
+          <w:lang w:val="en-US"/>
+        </w:rPr>
+        <w:t>: 14.12.2023).</w:t>
+      </w:r>
+    </w:p>
+    <w:p>
+      <w:pPr>
+        <w:pStyle w:val="a3"/>
+        <w:numPr>
+          <w:ilvl w:val="0"/>
+          <w:numId w:val="33"/>
+        </w:numPr>
+        <w:spacing w:after="0" w:line="360" w:lineRule="auto"/>
+        <w:ind w:left="0" w:firstLine="709"/>
+        <w:jc w:val="both"/>
+        <w:rPr>
+          <w:rFonts w:eastAsia="Times New Roman"/>
+          <w:lang w:val="en-US"/>
+        </w:rPr>
+      </w:pPr>
+      <w:r>
+        <w:rPr>
+          <w:rFonts w:eastAsia="Times New Roman"/>
+          <w:lang w:val="en-US"/>
+        </w:rPr>
+        <w:t>Guo, Y., Zhang, Z., Jiang, J. et al. Model averaging in distributed machine learning: a case study with Apache Spark. The VLDB Journal 30, 693–712 (2021). https://doi.org/10.1007/s00778-021-00664-7</w:t>
+      </w:r>
+      <w:r>
+        <w:rPr>
+          <w:rFonts w:eastAsia="Times New Roman"/>
+          <w:lang w:val="en-US"/>
+        </w:rPr>
+        <w:t xml:space="preserve"> </w:t>
+      </w:r>
+      <w:r>
+        <w:rPr>
+          <w:rFonts w:eastAsia="Times New Roman"/>
+          <w:lang w:val="en-US"/>
+        </w:rPr>
+        <w:t>(</w:t>
+      </w:r>
+      <w:r>
+        <w:rPr>
+          <w:rFonts w:eastAsia="Times New Roman"/>
+        </w:rPr>
+        <w:t>дата</w:t>
+      </w:r>
+      <w:r>
+        <w:rPr>
+          <w:rFonts w:eastAsia="Times New Roman"/>
+          <w:lang w:val="en-US"/>
+        </w:rPr>
+        <w:t xml:space="preserve"> </w:t>
+      </w:r>
+      <w:r>
+        <w:rPr>
+          <w:rFonts w:eastAsia="Times New Roman"/>
+        </w:rPr>
+        <w:t>обращения</w:t>
+      </w:r>
+      <w:r>
+        <w:rPr>
+          <w:rFonts w:eastAsia="Times New Roman"/>
+          <w:lang w:val="en-US"/>
+        </w:rPr>
+        <w:t>: 14.12.2023).</w:t>
+      </w:r>
+    </w:p>
+    <w:p>
+      <w:pPr>
+        <w:pStyle w:val="a3"/>
+        <w:numPr>
+          <w:ilvl w:val="0"/>
+          <w:numId w:val="33"/>
+        </w:numPr>
+        <w:spacing w:after="0" w:line="360" w:lineRule="auto"/>
+        <w:ind w:left="0" w:firstLine="709"/>
+        <w:jc w:val="both"/>
+        <w:rPr>
+          <w:rFonts w:eastAsia="Times New Roman"/>
+          <w:lang w:val="en-US"/>
+        </w:rPr>
+      </w:pPr>
+      <w:r>
+        <w:rPr>
+          <w:rFonts w:eastAsia="Times New Roman"/>
+          <w:lang w:val="en-US"/>
+        </w:rPr>
+        <w:lastRenderedPageBreak/>
+        <w:t>Aziz, K., Zaidouni, D. &amp; Bellafkih, M. Leveraging resource management for efficient performance of Apache Spark. J Big Data 6, 78 (2019). https://doi.org/10.1186/s40537-019-0240-1</w:t>
+      </w:r>
+      <w:r>
+        <w:rPr>
+          <w:rFonts w:eastAsia="Times New Roman"/>
+        </w:rPr>
+        <w:t xml:space="preserve"> </w:t>
+      </w:r>
+      <w:r>
+        <w:rPr>
+          <w:rFonts w:eastAsia="Times New Roman"/>
+          <w:lang w:val="en-US"/>
+        </w:rPr>
+        <w:t>(</w:t>
+      </w:r>
+      <w:r>
+        <w:rPr>
+          <w:rFonts w:eastAsia="Times New Roman"/>
+        </w:rPr>
+        <w:t>дата</w:t>
+      </w:r>
+      <w:r>
+        <w:rPr>
+          <w:rFonts w:eastAsia="Times New Roman"/>
+          <w:lang w:val="en-US"/>
+        </w:rPr>
+        <w:t xml:space="preserve"> </w:t>
+      </w:r>
+      <w:r>
+        <w:rPr>
+          <w:rFonts w:eastAsia="Times New Roman"/>
+        </w:rPr>
+        <w:t>обращения</w:t>
+      </w:r>
+      <w:r>
+        <w:rPr>
+          <w:rFonts w:eastAsia="Times New Roman"/>
+          <w:lang w:val="en-US"/>
+        </w:rPr>
+        <w:t>: 14.12.2023).</w:t>
+      </w:r>
+    </w:p>
+    <w:p>
+      <w:pPr>
+        <w:pStyle w:val="a3"/>
+        <w:numPr>
+          <w:ilvl w:val="0"/>
+          <w:numId w:val="33"/>
+        </w:numPr>
+        <w:spacing w:after="0" w:line="360" w:lineRule="auto"/>
+        <w:ind w:left="0" w:firstLine="709"/>
+        <w:jc w:val="both"/>
+        <w:rPr>
+          <w:rFonts w:eastAsia="Times New Roman"/>
+        </w:rPr>
+      </w:pPr>
+      <w:r>
+        <w:rPr>
+          <w:rFonts w:eastAsia="Times New Roman"/>
+          <w:lang w:val="en-US"/>
+        </w:rPr>
+        <w:t>A.N.M. JayaLakshmi, K.V. Krishna Kishore,</w:t>
+      </w:r>
+      <w:r>
+        <w:rPr>
+          <w:lang w:val="en-US"/>
+        </w:rPr>
+        <w:t xml:space="preserve"> </w:t>
+      </w:r>
+      <w:r>
+        <w:rPr>
+          <w:rFonts w:eastAsia="Times New Roman"/>
+          <w:lang w:val="en-US"/>
+        </w:rPr>
+        <w:t>Performance evaluation of DNN with other machine learning techniques in a clust</w:t>
+      </w:r>
+      <w:r>
+        <w:rPr>
+          <w:rFonts w:eastAsia="Times New Roman"/>
+          <w:lang w:val="en-US"/>
+        </w:rPr>
+        <w:t xml:space="preserve">er using Apache Spark and MLlib. </w:t>
+      </w:r>
+      <w:r>
+        <w:rPr>
+          <w:rFonts w:eastAsia="Times New Roman"/>
+          <w:lang w:val="en-US"/>
+        </w:rPr>
+        <w:t>2022,</w:t>
+      </w:r>
+      <w:r>
+        <w:rPr>
+          <w:lang w:val="en-US"/>
+        </w:rPr>
+        <w:t xml:space="preserve"> </w:t>
+      </w:r>
+      <w:r>
+        <w:rPr>
+          <w:rFonts w:eastAsia="Times New Roman"/>
+          <w:lang w:val="en-US"/>
+        </w:rPr>
+        <w:t>Journal of King Saud University - Computer and Information Sciences,</w:t>
+      </w:r>
+      <w:r>
+        <w:rPr>
+          <w:lang w:val="en-US"/>
+        </w:rPr>
+        <w:t xml:space="preserve"> </w:t>
+      </w:r>
+      <w:r>
+        <w:rPr>
+          <w:rFonts w:eastAsia="Times New Roman"/>
+          <w:lang w:val="en-US"/>
+        </w:rPr>
+        <w:t>Volume 34, Issue 1,</w:t>
+      </w:r>
+      <w:r>
+        <w:rPr>
+          <w:lang w:val="en-US"/>
+        </w:rPr>
+        <w:t xml:space="preserve"> </w:t>
+      </w:r>
+      <w:r>
+        <w:rPr>
+          <w:rFonts w:eastAsia="Times New Roman"/>
+          <w:lang w:val="en-US"/>
+        </w:rPr>
+        <w:t>Pages 1311-1319. DOI</w:t>
+      </w:r>
+      <w:r>
+        <w:rPr>
+          <w:rFonts w:eastAsia="Times New Roman"/>
+        </w:rPr>
+        <w:t>: 10.1016/</w:t>
+      </w:r>
+      <w:r>
+        <w:rPr>
+          <w:rFonts w:eastAsia="Times New Roman"/>
+          <w:lang w:val="en-US"/>
+        </w:rPr>
+        <w:t>j</w:t>
+      </w:r>
+      <w:r>
+        <w:rPr>
+          <w:rFonts w:eastAsia="Times New Roman"/>
+        </w:rPr>
+        <w:t>.</w:t>
+      </w:r>
+      <w:r>
+        <w:rPr>
+          <w:rFonts w:eastAsia="Times New Roman"/>
+          <w:lang w:val="en-US"/>
+        </w:rPr>
+        <w:t>jksuci</w:t>
+      </w:r>
+      <w:r>
+        <w:rPr>
+          <w:rFonts w:eastAsia="Times New Roman"/>
+        </w:rPr>
+        <w:t xml:space="preserve">.2018.09.022. </w:t>
+      </w:r>
+      <w:r>
+        <w:rPr>
+          <w:rFonts w:eastAsia="Times New Roman"/>
+        </w:rPr>
+        <w:t>Ссылка</w:t>
+      </w:r>
+      <w:r>
+        <w:rPr>
+          <w:rFonts w:eastAsia="Times New Roman"/>
+        </w:rPr>
+        <w:t xml:space="preserve">: </w:t>
+      </w:r>
+      <w:r>
+        <w:rPr>
+          <w:rFonts w:eastAsia="Times New Roman"/>
+          <w:lang w:val="en-US"/>
+        </w:rPr>
+        <w:t>https</w:t>
+      </w:r>
+      <w:r>
+        <w:rPr>
+          <w:rFonts w:eastAsia="Times New Roman"/>
+        </w:rPr>
+        <w:t>://</w:t>
+      </w:r>
+      <w:r>
+        <w:rPr>
+          <w:rFonts w:eastAsia="Times New Roman"/>
+          <w:lang w:val="en-US"/>
+        </w:rPr>
+        <w:t>www</w:t>
+      </w:r>
+      <w:r>
+        <w:rPr>
+          <w:rFonts w:eastAsia="Times New Roman"/>
+        </w:rPr>
+        <w:t>.</w:t>
+      </w:r>
+      <w:r>
+        <w:rPr>
+          <w:rFonts w:eastAsia="Times New Roman"/>
+          <w:lang w:val="en-US"/>
+        </w:rPr>
+        <w:t>sciencedirect</w:t>
+      </w:r>
+      <w:r>
+        <w:rPr>
+          <w:rFonts w:eastAsia="Times New Roman"/>
+        </w:rPr>
+        <w:t>.</w:t>
+      </w:r>
+      <w:r>
+        <w:rPr>
+          <w:rFonts w:eastAsia="Times New Roman"/>
+          <w:lang w:val="en-US"/>
+        </w:rPr>
+        <w:t>com</w:t>
+      </w:r>
+      <w:r>
+        <w:rPr>
+          <w:rFonts w:eastAsia="Times New Roman"/>
+        </w:rPr>
+        <w:t>/</w:t>
+      </w:r>
+      <w:r>
+        <w:rPr>
+          <w:rFonts w:eastAsia="Times New Roman"/>
+          <w:lang w:val="en-US"/>
+        </w:rPr>
+        <w:t>science</w:t>
+      </w:r>
+      <w:r>
+        <w:rPr>
+          <w:rFonts w:eastAsia="Times New Roman"/>
+        </w:rPr>
+        <w:t>/</w:t>
+      </w:r>
+      <w:r>
+        <w:rPr>
+          <w:rFonts w:eastAsia="Times New Roman"/>
+          <w:lang w:val="en-US"/>
+        </w:rPr>
+        <w:t>article</w:t>
+      </w:r>
+      <w:r>
+        <w:rPr>
+          <w:rFonts w:eastAsia="Times New Roman"/>
+        </w:rPr>
+        <w:t>/</w:t>
+      </w:r>
+      <w:r>
+        <w:rPr>
+          <w:rFonts w:eastAsia="Times New Roman"/>
+          <w:lang w:val="en-US"/>
+        </w:rPr>
+        <w:t>pii</w:t>
+      </w:r>
+      <w:r>
+        <w:rPr>
+          <w:rFonts w:eastAsia="Times New Roman"/>
+        </w:rPr>
+        <w:t>/</w:t>
+      </w:r>
+      <w:r>
+        <w:rPr>
+          <w:rFonts w:eastAsia="Times New Roman"/>
+          <w:lang w:val="en-US"/>
+        </w:rPr>
+        <w:t>S</w:t>
+      </w:r>
+      <w:r>
+        <w:rPr>
+          <w:rFonts w:eastAsia="Times New Roman"/>
+        </w:rPr>
+        <w:t>131915781830212</w:t>
+      </w:r>
+      <w:r>
+        <w:rPr>
+          <w:rFonts w:eastAsia="Times New Roman"/>
+          <w:lang w:val="en-US"/>
+        </w:rPr>
+        <w:t>X</w:t>
+      </w:r>
+      <w:r>
+        <w:rPr>
+          <w:rFonts w:eastAsia="Times New Roman"/>
+        </w:rPr>
+        <w:t xml:space="preserve"> </w:t>
+      </w:r>
+      <w:r>
+        <w:rPr>
+          <w:rFonts w:eastAsia="Times New Roman"/>
+        </w:rPr>
+        <w:t xml:space="preserve">(дата обращения: </w:t>
+      </w:r>
+      <w:r>
+        <w:rPr>
+          <w:rFonts w:eastAsia="Times New Roman"/>
+        </w:rPr>
+        <w:t>1</w:t>
+      </w:r>
+      <w:r>
+        <w:rPr>
+          <w:rFonts w:eastAsia="Times New Roman"/>
+        </w:rPr>
+        <w:t>4</w:t>
+      </w:r>
+      <w:r>
+        <w:rPr>
+          <w:rFonts w:eastAsia="Times New Roman"/>
+        </w:rPr>
+        <w:t>.1</w:t>
+      </w:r>
+      <w:r>
+        <w:rPr>
+          <w:rFonts w:eastAsia="Times New Roman"/>
+        </w:rPr>
+        <w:t>2</w:t>
+      </w:r>
+      <w:r>
+        <w:rPr>
+          <w:rFonts w:eastAsia="Times New Roman"/>
+        </w:rPr>
+        <w:t>.2023</w:t>
+      </w:r>
+      <w:r>
+        <w:rPr>
+          <w:rFonts w:eastAsia="Times New Roman"/>
+        </w:rPr>
+        <w:t>)</w:t>
+      </w:r>
+      <w:r>
+        <w:rPr>
+          <w:rFonts w:eastAsia="Times New Roman"/>
+        </w:rPr>
+        <w:t>.</w:t>
+      </w:r>
     </w:p>
     <w:sectPr>
       <w:pgSz w:w="11906" w:h="16838"/>
-      <w:pgMar w:top="1418" w:right="851" w:bottom="1134" w:left="1418" w:header="709" w:footer="709" w:gutter="0"/>
+      <w:pgMar w:top="851" w:right="567" w:bottom="1134" w:left="1701" w:header="709" w:footer="709" w:gutter="0"/>
       <w:cols w:space="708"/>
       <w:docGrid w:linePitch="360"/>
     </w:sectPr>
@@ -19633,17 +25452,29 @@
 <w:ftr xmlns:ve="http://schemas.openxmlformats.org/markup-compatibility/2006" xmlns:o="urn:schemas-microsoft-com:office:office" xmlns:r="http://schemas.openxmlformats.org/officeDocument/2006/relationships" xmlns:m="http://schemas.openxmlformats.org/officeDocument/2006/math" xmlns:v="urn:schemas-microsoft-com:vml" xmlns:wp="http://schemas.openxmlformats.org/drawingml/2006/wordprocessingDrawing" xmlns:w10="urn:schemas-microsoft-com:office:word" xmlns:w="http://schemas.openxmlformats.org/wordprocessingml/2006/main" xmlns:wne="http://schemas.microsoft.com/office/word/2006/wordml">
   <w:sdt>
     <w:sdtPr>
-      <w:id w:val="748800942"/>
+      <w:id w:val="876338329"/>
       <w:docPartObj>
         <w:docPartGallery w:val="Page Numbers (Bottom of Page)"/>
         <w:docPartUnique/>
       </w:docPartObj>
     </w:sdtPr>
+    <w:sdtEndPr>
+      <w:rPr>
+        <w:rFonts w:ascii="Times New Roman" w:hAnsi="Times New Roman" w:cs="Times New Roman"/>
+        <w:sz w:val="28"/>
+        <w:szCs w:val="28"/>
+      </w:rPr>
+    </w:sdtEndPr>
     <w:sdtContent>
       <w:p>
         <w:pPr>
           <w:pStyle w:val="aa"/>
-          <w:jc w:val="center"/>
+          <w:jc w:val="right"/>
+          <w:rPr>
+            <w:rFonts w:ascii="Times New Roman" w:hAnsi="Times New Roman" w:cs="Times New Roman"/>
+            <w:sz w:val="28"/>
+            <w:szCs w:val="28"/>
+          </w:rPr>
         </w:pPr>
         <w:r>
           <w:rPr>
@@ -19676,7 +25507,7 @@
             <w:sz w:val="28"/>
             <w:szCs w:val="28"/>
           </w:rPr>
-          <w:t>34</w:t>
+          <w:t>5</w:t>
         </w:r>
         <w:r>
           <w:rPr>
@@ -20739,6 +26570,119 @@
     </w:lvl>
   </w:abstractNum>
   <w:abstractNum w:abstractNumId="9">
+    <w:nsid w:val="21AF7D38"/>
+    <w:multiLevelType w:val="hybridMultilevel"/>
+    <w:tmpl w:val="1C7631CA"/>
+    <w:lvl w:ilvl="0" w:tplc="04190001">
+      <w:start w:val="1"/>
+      <w:numFmt w:val="bullet"/>
+      <w:lvlText w:val=""/>
+      <w:lvlJc w:val="left"/>
+      <w:pPr>
+        <w:ind w:left="1429" w:hanging="360"/>
+      </w:pPr>
+      <w:rPr>
+        <w:rFonts w:ascii="Symbol" w:hAnsi="Symbol" w:hint="default"/>
+      </w:rPr>
+    </w:lvl>
+    <w:lvl w:ilvl="1" w:tplc="04190003" w:tentative="1">
+      <w:start w:val="1"/>
+      <w:numFmt w:val="bullet"/>
+      <w:lvlText w:val="o"/>
+      <w:lvlJc w:val="left"/>
+      <w:pPr>
+        <w:ind w:left="2149" w:hanging="360"/>
+      </w:pPr>
+      <w:rPr>
+        <w:rFonts w:ascii="Courier New" w:hAnsi="Courier New" w:cs="Courier New" w:hint="default"/>
+      </w:rPr>
+    </w:lvl>
+    <w:lvl w:ilvl="2" w:tplc="04190005" w:tentative="1">
+      <w:start w:val="1"/>
+      <w:numFmt w:val="bullet"/>
+      <w:lvlText w:val=""/>
+      <w:lvlJc w:val="left"/>
+      <w:pPr>
+        <w:ind w:left="2869" w:hanging="360"/>
+      </w:pPr>
+      <w:rPr>
+        <w:rFonts w:ascii="Wingdings" w:hAnsi="Wingdings" w:hint="default"/>
+      </w:rPr>
+    </w:lvl>
+    <w:lvl w:ilvl="3" w:tplc="04190001" w:tentative="1">
+      <w:start w:val="1"/>
+      <w:numFmt w:val="bullet"/>
+      <w:lvlText w:val=""/>
+      <w:lvlJc w:val="left"/>
+      <w:pPr>
+        <w:ind w:left="3589" w:hanging="360"/>
+      </w:pPr>
+      <w:rPr>
+        <w:rFonts w:ascii="Symbol" w:hAnsi="Symbol" w:hint="default"/>
+      </w:rPr>
+    </w:lvl>
+    <w:lvl w:ilvl="4" w:tplc="04190003" w:tentative="1">
+      <w:start w:val="1"/>
+      <w:numFmt w:val="bullet"/>
+      <w:lvlText w:val="o"/>
+      <w:lvlJc w:val="left"/>
+      <w:pPr>
+        <w:ind w:left="4309" w:hanging="360"/>
+      </w:pPr>
+      <w:rPr>
+        <w:rFonts w:ascii="Courier New" w:hAnsi="Courier New" w:cs="Courier New" w:hint="default"/>
+      </w:rPr>
+    </w:lvl>
+    <w:lvl w:ilvl="5" w:tplc="04190005" w:tentative="1">
+      <w:start w:val="1"/>
+      <w:numFmt w:val="bullet"/>
+      <w:lvlText w:val=""/>
+      <w:lvlJc w:val="left"/>
+      <w:pPr>
+        <w:ind w:left="5029" w:hanging="360"/>
+      </w:pPr>
+      <w:rPr>
+        <w:rFonts w:ascii="Wingdings" w:hAnsi="Wingdings" w:hint="default"/>
+      </w:rPr>
+    </w:lvl>
+    <w:lvl w:ilvl="6" w:tplc="04190001" w:tentative="1">
+      <w:start w:val="1"/>
+      <w:numFmt w:val="bullet"/>
+      <w:lvlText w:val=""/>
+      <w:lvlJc w:val="left"/>
+      <w:pPr>
+        <w:ind w:left="5749" w:hanging="360"/>
+      </w:pPr>
+      <w:rPr>
+        <w:rFonts w:ascii="Symbol" w:hAnsi="Symbol" w:hint="default"/>
+      </w:rPr>
+    </w:lvl>
+    <w:lvl w:ilvl="7" w:tplc="04190003" w:tentative="1">
+      <w:start w:val="1"/>
+      <w:numFmt w:val="bullet"/>
+      <w:lvlText w:val="o"/>
+      <w:lvlJc w:val="left"/>
+      <w:pPr>
+        <w:ind w:left="6469" w:hanging="360"/>
+      </w:pPr>
+      <w:rPr>
+        <w:rFonts w:ascii="Courier New" w:hAnsi="Courier New" w:cs="Courier New" w:hint="default"/>
+      </w:rPr>
+    </w:lvl>
+    <w:lvl w:ilvl="8" w:tplc="04190005" w:tentative="1">
+      <w:start w:val="1"/>
+      <w:numFmt w:val="bullet"/>
+      <w:lvlText w:val=""/>
+      <w:lvlJc w:val="left"/>
+      <w:pPr>
+        <w:ind w:left="7189" w:hanging="360"/>
+      </w:pPr>
+      <w:rPr>
+        <w:rFonts w:ascii="Wingdings" w:hAnsi="Wingdings" w:hint="default"/>
+      </w:rPr>
+    </w:lvl>
+  </w:abstractNum>
+  <w:abstractNum w:abstractNumId="10">
     <w:nsid w:val="24307368"/>
     <w:multiLevelType w:val="multilevel"/>
     <w:tmpl w:val="BA26EB06"/>
@@ -20859,7 +26803,7 @@
       </w:rPr>
     </w:lvl>
   </w:abstractNum>
-  <w:abstractNum w:abstractNumId="10">
+  <w:abstractNum w:abstractNumId="11">
     <w:nsid w:val="2C1C75A4"/>
     <w:multiLevelType w:val="multilevel"/>
     <w:tmpl w:val="35208550"/>
@@ -20979,7 +26923,7 @@
       </w:rPr>
     </w:lvl>
   </w:abstractNum>
-  <w:abstractNum w:abstractNumId="11">
+  <w:abstractNum w:abstractNumId="12">
     <w:nsid w:val="2C6C5E2E"/>
     <w:multiLevelType w:val="multilevel"/>
     <w:tmpl w:val="BA26EB06"/>
@@ -21100,7 +27044,7 @@
       </w:rPr>
     </w:lvl>
   </w:abstractNum>
-  <w:abstractNum w:abstractNumId="12">
+  <w:abstractNum w:abstractNumId="13">
     <w:nsid w:val="2F7C7141"/>
     <w:multiLevelType w:val="hybridMultilevel"/>
     <w:tmpl w:val="48F8BC0A"/>
@@ -21213,7 +27157,7 @@
       </w:rPr>
     </w:lvl>
   </w:abstractNum>
-  <w:abstractNum w:abstractNumId="13">
+  <w:abstractNum w:abstractNumId="14">
     <w:nsid w:val="2F8A6EAA"/>
     <w:multiLevelType w:val="multilevel"/>
     <w:tmpl w:val="35208550"/>
@@ -21333,7 +27277,7 @@
       </w:rPr>
     </w:lvl>
   </w:abstractNum>
-  <w:abstractNum w:abstractNumId="14">
+  <w:abstractNum w:abstractNumId="15">
     <w:nsid w:val="32EC38B4"/>
     <w:multiLevelType w:val="hybridMultilevel"/>
     <w:tmpl w:val="3FA4F8BC"/>
@@ -21446,7 +27390,7 @@
       </w:rPr>
     </w:lvl>
   </w:abstractNum>
-  <w:abstractNum w:abstractNumId="15">
+  <w:abstractNum w:abstractNumId="16">
     <w:nsid w:val="393C7D9E"/>
     <w:multiLevelType w:val="hybridMultilevel"/>
     <w:tmpl w:val="5CE4F406"/>
@@ -21532,7 +27476,7 @@
       </w:pPr>
     </w:lvl>
   </w:abstractNum>
-  <w:abstractNum w:abstractNumId="16">
+  <w:abstractNum w:abstractNumId="17">
     <w:nsid w:val="3B41772F"/>
     <w:multiLevelType w:val="multilevel"/>
     <w:tmpl w:val="3B243CD6"/>
@@ -21652,7 +27596,7 @@
       </w:rPr>
     </w:lvl>
   </w:abstractNum>
-  <w:abstractNum w:abstractNumId="17">
+  <w:abstractNum w:abstractNumId="18">
     <w:nsid w:val="3EE651B1"/>
     <w:multiLevelType w:val="hybridMultilevel"/>
     <w:tmpl w:val="86746F8A"/>
@@ -21738,7 +27682,7 @@
       </w:pPr>
     </w:lvl>
   </w:abstractNum>
-  <w:abstractNum w:abstractNumId="18">
+  <w:abstractNum w:abstractNumId="19">
     <w:nsid w:val="44650F75"/>
     <w:multiLevelType w:val="multilevel"/>
     <w:tmpl w:val="BA26EB06"/>
@@ -21859,7 +27803,152 @@
       </w:rPr>
     </w:lvl>
   </w:abstractNum>
-  <w:abstractNum w:abstractNumId="19">
+  <w:abstractNum w:abstractNumId="20">
+    <w:nsid w:val="49CB222F"/>
+    <w:multiLevelType w:val="multilevel"/>
+    <w:tmpl w:val="F71CAE54"/>
+    <w:lvl w:ilvl="0">
+      <w:start w:val="1"/>
+      <w:numFmt w:val="bullet"/>
+      <w:lvlText w:val=""/>
+      <w:lvlJc w:val="left"/>
+      <w:pPr>
+        <w:tabs>
+          <w:tab w:val="num" w:pos="720"/>
+        </w:tabs>
+        <w:ind w:left="720" w:hanging="360"/>
+      </w:pPr>
+      <w:rPr>
+        <w:rFonts w:ascii="Symbol" w:hAnsi="Symbol" w:hint="default"/>
+        <w:sz w:val="20"/>
+      </w:rPr>
+    </w:lvl>
+    <w:lvl w:ilvl="1">
+      <w:start w:val="1"/>
+      <w:numFmt w:val="decimal"/>
+      <w:lvlText w:val="%2."/>
+      <w:lvlJc w:val="left"/>
+      <w:pPr>
+        <w:ind w:left="1440" w:hanging="360"/>
+      </w:pPr>
+      <w:rPr>
+        <w:rFonts w:hint="default"/>
+      </w:rPr>
+    </w:lvl>
+    <w:lvl w:ilvl="2" w:tentative="1">
+      <w:start w:val="1"/>
+      <w:numFmt w:val="bullet"/>
+      <w:lvlText w:val=""/>
+      <w:lvlJc w:val="left"/>
+      <w:pPr>
+        <w:tabs>
+          <w:tab w:val="num" w:pos="2160"/>
+        </w:tabs>
+        <w:ind w:left="2160" w:hanging="360"/>
+      </w:pPr>
+      <w:rPr>
+        <w:rFonts w:ascii="Wingdings" w:hAnsi="Wingdings" w:hint="default"/>
+        <w:sz w:val="20"/>
+      </w:rPr>
+    </w:lvl>
+    <w:lvl w:ilvl="3" w:tentative="1">
+      <w:start w:val="1"/>
+      <w:numFmt w:val="bullet"/>
+      <w:lvlText w:val=""/>
+      <w:lvlJc w:val="left"/>
+      <w:pPr>
+        <w:tabs>
+          <w:tab w:val="num" w:pos="2880"/>
+        </w:tabs>
+        <w:ind w:left="2880" w:hanging="360"/>
+      </w:pPr>
+      <w:rPr>
+        <w:rFonts w:ascii="Wingdings" w:hAnsi="Wingdings" w:hint="default"/>
+        <w:sz w:val="20"/>
+      </w:rPr>
+    </w:lvl>
+    <w:lvl w:ilvl="4" w:tentative="1">
+      <w:start w:val="1"/>
+      <w:numFmt w:val="bullet"/>
+      <w:lvlText w:val=""/>
+      <w:lvlJc w:val="left"/>
+      <w:pPr>
+        <w:tabs>
+          <w:tab w:val="num" w:pos="3600"/>
+        </w:tabs>
+        <w:ind w:left="3600" w:hanging="360"/>
+      </w:pPr>
+      <w:rPr>
+        <w:rFonts w:ascii="Wingdings" w:hAnsi="Wingdings" w:hint="default"/>
+        <w:sz w:val="20"/>
+      </w:rPr>
+    </w:lvl>
+    <w:lvl w:ilvl="5" w:tentative="1">
+      <w:start w:val="1"/>
+      <w:numFmt w:val="bullet"/>
+      <w:lvlText w:val=""/>
+      <w:lvlJc w:val="left"/>
+      <w:pPr>
+        <w:tabs>
+          <w:tab w:val="num" w:pos="4320"/>
+        </w:tabs>
+        <w:ind w:left="4320" w:hanging="360"/>
+      </w:pPr>
+      <w:rPr>
+        <w:rFonts w:ascii="Wingdings" w:hAnsi="Wingdings" w:hint="default"/>
+        <w:sz w:val="20"/>
+      </w:rPr>
+    </w:lvl>
+    <w:lvl w:ilvl="6" w:tentative="1">
+      <w:start w:val="1"/>
+      <w:numFmt w:val="bullet"/>
+      <w:lvlText w:val=""/>
+      <w:lvlJc w:val="left"/>
+      <w:pPr>
+        <w:tabs>
+          <w:tab w:val="num" w:pos="5040"/>
+        </w:tabs>
+        <w:ind w:left="5040" w:hanging="360"/>
+      </w:pPr>
+      <w:rPr>
+        <w:rFonts w:ascii="Wingdings" w:hAnsi="Wingdings" w:hint="default"/>
+        <w:sz w:val="20"/>
+      </w:rPr>
+    </w:lvl>
+    <w:lvl w:ilvl="7" w:tentative="1">
+      <w:start w:val="1"/>
+      <w:numFmt w:val="bullet"/>
+      <w:lvlText w:val=""/>
+      <w:lvlJc w:val="left"/>
+      <w:pPr>
+        <w:tabs>
+          <w:tab w:val="num" w:pos="5760"/>
+        </w:tabs>
+        <w:ind w:left="5760" w:hanging="360"/>
+      </w:pPr>
+      <w:rPr>
+        <w:rFonts w:ascii="Wingdings" w:hAnsi="Wingdings" w:hint="default"/>
+        <w:sz w:val="20"/>
+      </w:rPr>
+    </w:lvl>
+    <w:lvl w:ilvl="8" w:tentative="1">
+      <w:start w:val="1"/>
+      <w:numFmt w:val="bullet"/>
+      <w:lvlText w:val=""/>
+      <w:lvlJc w:val="left"/>
+      <w:pPr>
+        <w:tabs>
+          <w:tab w:val="num" w:pos="6480"/>
+        </w:tabs>
+        <w:ind w:left="6480" w:hanging="360"/>
+      </w:pPr>
+      <w:rPr>
+        <w:rFonts w:ascii="Wingdings" w:hAnsi="Wingdings" w:hint="default"/>
+        <w:sz w:val="20"/>
+      </w:rPr>
+    </w:lvl>
+  </w:abstractNum>
+  <w:abstractNum w:abstractNumId="21">
     <w:nsid w:val="4C1F11B7"/>
     <w:multiLevelType w:val="hybridMultilevel"/>
     <w:tmpl w:val="B580A6F6"/>
@@ -21972,7 +28061,120 @@
       </w:rPr>
     </w:lvl>
   </w:abstractNum>
-  <w:abstractNum w:abstractNumId="20">
+  <w:abstractNum w:abstractNumId="22">
+    <w:nsid w:val="55AA1D6F"/>
+    <w:multiLevelType w:val="hybridMultilevel"/>
+    <w:tmpl w:val="C5AA942C"/>
+    <w:lvl w:ilvl="0" w:tplc="04190001">
+      <w:start w:val="1"/>
+      <w:numFmt w:val="bullet"/>
+      <w:lvlText w:val=""/>
+      <w:lvlJc w:val="left"/>
+      <w:pPr>
+        <w:ind w:left="720" w:hanging="360"/>
+      </w:pPr>
+      <w:rPr>
+        <w:rFonts w:ascii="Symbol" w:hAnsi="Symbol" w:hint="default"/>
+      </w:rPr>
+    </w:lvl>
+    <w:lvl w:ilvl="1" w:tplc="04190003">
+      <w:start w:val="1"/>
+      <w:numFmt w:val="bullet"/>
+      <w:lvlText w:val="o"/>
+      <w:lvlJc w:val="left"/>
+      <w:pPr>
+        <w:ind w:left="1440" w:hanging="360"/>
+      </w:pPr>
+      <w:rPr>
+        <w:rFonts w:ascii="Courier New" w:hAnsi="Courier New" w:cs="Courier New" w:hint="default"/>
+      </w:rPr>
+    </w:lvl>
+    <w:lvl w:ilvl="2" w:tplc="04190005" w:tentative="1">
+      <w:start w:val="1"/>
+      <w:numFmt w:val="bullet"/>
+      <w:lvlText w:val=""/>
+      <w:lvlJc w:val="left"/>
+      <w:pPr>
+        <w:ind w:left="2160" w:hanging="360"/>
+      </w:pPr>
+      <w:rPr>
+        <w:rFonts w:ascii="Wingdings" w:hAnsi="Wingdings" w:hint="default"/>
+      </w:rPr>
+    </w:lvl>
+    <w:lvl w:ilvl="3" w:tplc="04190001" w:tentative="1">
+      <w:start w:val="1"/>
+      <w:numFmt w:val="bullet"/>
+      <w:lvlText w:val=""/>
+      <w:lvlJc w:val="left"/>
+      <w:pPr>
+        <w:ind w:left="2880" w:hanging="360"/>
+      </w:pPr>
+      <w:rPr>
+        <w:rFonts w:ascii="Symbol" w:hAnsi="Symbol" w:hint="default"/>
+      </w:rPr>
+    </w:lvl>
+    <w:lvl w:ilvl="4" w:tplc="04190003" w:tentative="1">
+      <w:start w:val="1"/>
+      <w:numFmt w:val="bullet"/>
+      <w:lvlText w:val="o"/>
+      <w:lvlJc w:val="left"/>
+      <w:pPr>
+        <w:ind w:left="3600" w:hanging="360"/>
+      </w:pPr>
+      <w:rPr>
+        <w:rFonts w:ascii="Courier New" w:hAnsi="Courier New" w:cs="Courier New" w:hint="default"/>
+      </w:rPr>
+    </w:lvl>
+    <w:lvl w:ilvl="5" w:tplc="04190005" w:tentative="1">
+      <w:start w:val="1"/>
+      <w:numFmt w:val="bullet"/>
+      <w:lvlText w:val=""/>
+      <w:lvlJc w:val="left"/>
+      <w:pPr>
+        <w:ind w:left="4320" w:hanging="360"/>
+      </w:pPr>
+      <w:rPr>
+        <w:rFonts w:ascii="Wingdings" w:hAnsi="Wingdings" w:hint="default"/>
+      </w:rPr>
+    </w:lvl>
+    <w:lvl w:ilvl="6" w:tplc="04190001" w:tentative="1">
+      <w:start w:val="1"/>
+      <w:numFmt w:val="bullet"/>
+      <w:lvlText w:val=""/>
+      <w:lvlJc w:val="left"/>
+      <w:pPr>
+        <w:ind w:left="5040" w:hanging="360"/>
+      </w:pPr>
+      <w:rPr>
+        <w:rFonts w:ascii="Symbol" w:hAnsi="Symbol" w:hint="default"/>
+      </w:rPr>
+    </w:lvl>
+    <w:lvl w:ilvl="7" w:tplc="04190003" w:tentative="1">
+      <w:start w:val="1"/>
+      <w:numFmt w:val="bullet"/>
+      <w:lvlText w:val="o"/>
+      <w:lvlJc w:val="left"/>
+      <w:pPr>
+        <w:ind w:left="5760" w:hanging="360"/>
+      </w:pPr>
+      <w:rPr>
+        <w:rFonts w:ascii="Courier New" w:hAnsi="Courier New" w:cs="Courier New" w:hint="default"/>
+      </w:rPr>
+    </w:lvl>
+    <w:lvl w:ilvl="8" w:tplc="04190005" w:tentative="1">
+      <w:start w:val="1"/>
+      <w:numFmt w:val="bullet"/>
+      <w:lvlText w:val=""/>
+      <w:lvlJc w:val="left"/>
+      <w:pPr>
+        <w:ind w:left="6480" w:hanging="360"/>
+      </w:pPr>
+      <w:rPr>
+        <w:rFonts w:ascii="Wingdings" w:hAnsi="Wingdings" w:hint="default"/>
+      </w:rPr>
+    </w:lvl>
+  </w:abstractNum>
+  <w:abstractNum w:abstractNumId="23">
     <w:nsid w:val="5A5F41B9"/>
     <w:multiLevelType w:val="multilevel"/>
     <w:tmpl w:val="28000DE4"/>
@@ -22085,7 +28287,7 @@
       </w:rPr>
     </w:lvl>
   </w:abstractNum>
-  <w:abstractNum w:abstractNumId="21">
+  <w:abstractNum w:abstractNumId="24">
     <w:nsid w:val="5B2734A5"/>
     <w:multiLevelType w:val="hybridMultilevel"/>
     <w:tmpl w:val="0F0EDF8C"/>
@@ -22174,7 +28376,7 @@
       </w:pPr>
     </w:lvl>
   </w:abstractNum>
-  <w:abstractNum w:abstractNumId="22">
+  <w:abstractNum w:abstractNumId="25">
     <w:nsid w:val="68CC3592"/>
     <w:multiLevelType w:val="hybridMultilevel"/>
     <w:tmpl w:val="9C9C9B1C"/>
@@ -22287,7 +28489,120 @@
       </w:rPr>
     </w:lvl>
   </w:abstractNum>
-  <w:abstractNum w:abstractNumId="23">
+  <w:abstractNum w:abstractNumId="26">
+    <w:nsid w:val="6C9E2F16"/>
+    <w:multiLevelType w:val="hybridMultilevel"/>
+    <w:tmpl w:val="150007BA"/>
+    <w:lvl w:ilvl="0" w:tplc="04190001">
+      <w:start w:val="1"/>
+      <w:numFmt w:val="bullet"/>
+      <w:lvlText w:val=""/>
+      <w:lvlJc w:val="left"/>
+      <w:pPr>
+        <w:ind w:left="720" w:hanging="360"/>
+      </w:pPr>
+      <w:rPr>
+        <w:rFonts w:ascii="Symbol" w:hAnsi="Symbol" w:hint="default"/>
+      </w:rPr>
+    </w:lvl>
+    <w:lvl w:ilvl="1" w:tplc="04190001">
+      <w:start w:val="1"/>
+      <w:numFmt w:val="bullet"/>
+      <w:lvlText w:val=""/>
+      <w:lvlJc w:val="left"/>
+      <w:pPr>
+        <w:ind w:left="1440" w:hanging="360"/>
+      </w:pPr>
+      <w:rPr>
+        <w:rFonts w:ascii="Symbol" w:hAnsi="Symbol" w:hint="default"/>
+      </w:rPr>
+    </w:lvl>
+    <w:lvl w:ilvl="2" w:tplc="04190005" w:tentative="1">
+      <w:start w:val="1"/>
+      <w:numFmt w:val="bullet"/>
+      <w:lvlText w:val=""/>
+      <w:lvlJc w:val="left"/>
+      <w:pPr>
+        <w:ind w:left="2160" w:hanging="360"/>
+      </w:pPr>
+      <w:rPr>
+        <w:rFonts w:ascii="Wingdings" w:hAnsi="Wingdings" w:hint="default"/>
+      </w:rPr>
+    </w:lvl>
+    <w:lvl w:ilvl="3" w:tplc="04190001" w:tentative="1">
+      <w:start w:val="1"/>
+      <w:numFmt w:val="bullet"/>
+      <w:lvlText w:val=""/>
+      <w:lvlJc w:val="left"/>
+      <w:pPr>
+        <w:ind w:left="2880" w:hanging="360"/>
+      </w:pPr>
+      <w:rPr>
+        <w:rFonts w:ascii="Symbol" w:hAnsi="Symbol" w:hint="default"/>
+      </w:rPr>
+    </w:lvl>
+    <w:lvl w:ilvl="4" w:tplc="04190003" w:tentative="1">
+      <w:start w:val="1"/>
+      <w:numFmt w:val="bullet"/>
+      <w:lvlText w:val="o"/>
+      <w:lvlJc w:val="left"/>
+      <w:pPr>
+        <w:ind w:left="3600" w:hanging="360"/>
+      </w:pPr>
+      <w:rPr>
+        <w:rFonts w:ascii="Courier New" w:hAnsi="Courier New" w:cs="Courier New" w:hint="default"/>
+      </w:rPr>
+    </w:lvl>
+    <w:lvl w:ilvl="5" w:tplc="04190005" w:tentative="1">
+      <w:start w:val="1"/>
+      <w:numFmt w:val="bullet"/>
+      <w:lvlText w:val=""/>
+      <w:lvlJc w:val="left"/>
+      <w:pPr>
+        <w:ind w:left="4320" w:hanging="360"/>
+      </w:pPr>
+      <w:rPr>
+        <w:rFonts w:ascii="Wingdings" w:hAnsi="Wingdings" w:hint="default"/>
+      </w:rPr>
+    </w:lvl>
+    <w:lvl w:ilvl="6" w:tplc="04190001" w:tentative="1">
+      <w:start w:val="1"/>
+      <w:numFmt w:val="bullet"/>
+      <w:lvlText w:val=""/>
+      <w:lvlJc w:val="left"/>
+      <w:pPr>
+        <w:ind w:left="5040" w:hanging="360"/>
+      </w:pPr>
+      <w:rPr>
+        <w:rFonts w:ascii="Symbol" w:hAnsi="Symbol" w:hint="default"/>
+      </w:rPr>
+    </w:lvl>
+    <w:lvl w:ilvl="7" w:tplc="04190003" w:tentative="1">
+      <w:start w:val="1"/>
+      <w:numFmt w:val="bullet"/>
+      <w:lvlText w:val="o"/>
+      <w:lvlJc w:val="left"/>
+      <w:pPr>
+        <w:ind w:left="5760" w:hanging="360"/>
+      </w:pPr>
+      <w:rPr>
+        <w:rFonts w:ascii="Courier New" w:hAnsi="Courier New" w:cs="Courier New" w:hint="default"/>
+      </w:rPr>
+    </w:lvl>
+    <w:lvl w:ilvl="8" w:tplc="04190005" w:tentative="1">
+      <w:start w:val="1"/>
+      <w:numFmt w:val="bullet"/>
+      <w:lvlText w:val=""/>
+      <w:lvlJc w:val="left"/>
+      <w:pPr>
+        <w:ind w:left="6480" w:hanging="360"/>
+      </w:pPr>
+      <w:rPr>
+        <w:rFonts w:ascii="Wingdings" w:hAnsi="Wingdings" w:hint="default"/>
+      </w:rPr>
+    </w:lvl>
+  </w:abstractNum>
+  <w:abstractNum w:abstractNumId="27">
     <w:nsid w:val="71AD5562"/>
     <w:multiLevelType w:val="hybridMultilevel"/>
     <w:tmpl w:val="A07C5398"/>
@@ -22373,7 +28688,7 @@
       </w:pPr>
     </w:lvl>
   </w:abstractNum>
-  <w:abstractNum w:abstractNumId="24">
+  <w:abstractNum w:abstractNumId="28">
     <w:nsid w:val="73E20938"/>
     <w:multiLevelType w:val="hybridMultilevel"/>
     <w:tmpl w:val="9CAE58E2"/>
@@ -22486,7 +28801,93 @@
       </w:rPr>
     </w:lvl>
   </w:abstractNum>
-  <w:abstractNum w:abstractNumId="25">
+  <w:abstractNum w:abstractNumId="29">
+    <w:nsid w:val="78A645A1"/>
+    <w:multiLevelType w:val="hybridMultilevel"/>
+    <w:tmpl w:val="EAC62E1C"/>
+    <w:lvl w:ilvl="0" w:tplc="0419000F">
+      <w:start w:val="1"/>
+      <w:numFmt w:val="decimal"/>
+      <w:lvlText w:val="%1."/>
+      <w:lvlJc w:val="left"/>
+      <w:pPr>
+        <w:ind w:left="720" w:hanging="360"/>
+      </w:pPr>
+    </w:lvl>
+    <w:lvl w:ilvl="1" w:tplc="04190019" w:tentative="1">
+      <w:start w:val="1"/>
+      <w:numFmt w:val="lowerLetter"/>
+      <w:lvlText w:val="%2."/>
+      <w:lvlJc w:val="left"/>
+      <w:pPr>
+        <w:ind w:left="1440" w:hanging="360"/>
+      </w:pPr>
+    </w:lvl>
+    <w:lvl w:ilvl="2" w:tplc="0419001B" w:tentative="1">
+      <w:start w:val="1"/>
+      <w:numFmt w:val="lowerRoman"/>
+      <w:lvlText w:val="%3."/>
+      <w:lvlJc w:val="right"/>
+      <w:pPr>
+        <w:ind w:left="2160" w:hanging="180"/>
+      </w:pPr>
+    </w:lvl>
+    <w:lvl w:ilvl="3" w:tplc="0419000F" w:tentative="1">
+      <w:start w:val="1"/>
+      <w:numFmt w:val="decimal"/>
+      <w:lvlText w:val="%4."/>
+      <w:lvlJc w:val="left"/>
+      <w:pPr>
+        <w:ind w:left="2880" w:hanging="360"/>
+      </w:pPr>
+    </w:lvl>
+    <w:lvl w:ilvl="4" w:tplc="04190019" w:tentative="1">
+      <w:start w:val="1"/>
+      <w:numFmt w:val="lowerLetter"/>
+      <w:lvlText w:val="%5."/>
+      <w:lvlJc w:val="left"/>
+      <w:pPr>
+        <w:ind w:left="3600" w:hanging="360"/>
+      </w:pPr>
+    </w:lvl>
+    <w:lvl w:ilvl="5" w:tplc="0419001B" w:tentative="1">
+      <w:start w:val="1"/>
+      <w:numFmt w:val="lowerRoman"/>
+      <w:lvlText w:val="%6."/>
+      <w:lvlJc w:val="right"/>
+      <w:pPr>
+        <w:ind w:left="4320" w:hanging="180"/>
+      </w:pPr>
+    </w:lvl>
+    <w:lvl w:ilvl="6" w:tplc="0419000F" w:tentative="1">
+      <w:start w:val="1"/>
+      <w:numFmt w:val="decimal"/>
+      <w:lvlText w:val="%7."/>
+      <w:lvlJc w:val="left"/>
+      <w:pPr>
+        <w:ind w:left="5040" w:hanging="360"/>
+      </w:pPr>
+    </w:lvl>
+    <w:lvl w:ilvl="7" w:tplc="04190019" w:tentative="1">
+      <w:start w:val="1"/>
+      <w:numFmt w:val="lowerLetter"/>
+      <w:lvlText w:val="%8."/>
+      <w:lvlJc w:val="left"/>
+      <w:pPr>
+        <w:ind w:left="5760" w:hanging="360"/>
+      </w:pPr>
+    </w:lvl>
+    <w:lvl w:ilvl="8" w:tplc="0419001B" w:tentative="1">
+      <w:start w:val="1"/>
+      <w:numFmt w:val="lowerRoman"/>
+      <w:lvlText w:val="%9."/>
+      <w:lvlJc w:val="right"/>
+      <w:pPr>
+        <w:ind w:left="6480" w:hanging="180"/>
+      </w:pPr>
+    </w:lvl>
+  </w:abstractNum>
+  <w:abstractNum w:abstractNumId="30">
     <w:nsid w:val="78F80CAE"/>
     <w:multiLevelType w:val="multilevel"/>
     <w:tmpl w:val="35208550"/>
@@ -22606,7 +29007,120 @@
       </w:rPr>
     </w:lvl>
   </w:abstractNum>
-  <w:abstractNum w:abstractNumId="26">
+  <w:abstractNum w:abstractNumId="31">
+    <w:nsid w:val="790F133D"/>
+    <w:multiLevelType w:val="hybridMultilevel"/>
+    <w:tmpl w:val="8990F924"/>
+    <w:lvl w:ilvl="0" w:tplc="04190001">
+      <w:start w:val="1"/>
+      <w:numFmt w:val="bullet"/>
+      <w:lvlText w:val=""/>
+      <w:lvlJc w:val="left"/>
+      <w:pPr>
+        <w:ind w:left="720" w:hanging="360"/>
+      </w:pPr>
+      <w:rPr>
+        <w:rFonts w:ascii="Symbol" w:hAnsi="Symbol" w:hint="default"/>
+      </w:rPr>
+    </w:lvl>
+    <w:lvl w:ilvl="1" w:tplc="04190001">
+      <w:start w:val="1"/>
+      <w:numFmt w:val="bullet"/>
+      <w:lvlText w:val=""/>
+      <w:lvlJc w:val="left"/>
+      <w:pPr>
+        <w:ind w:left="1440" w:hanging="360"/>
+      </w:pPr>
+      <w:rPr>
+        <w:rFonts w:ascii="Symbol" w:hAnsi="Symbol" w:hint="default"/>
+      </w:rPr>
+    </w:lvl>
+    <w:lvl w:ilvl="2" w:tplc="04190005" w:tentative="1">
+      <w:start w:val="1"/>
+      <w:numFmt w:val="bullet"/>
+      <w:lvlText w:val=""/>
+      <w:lvlJc w:val="left"/>
+      <w:pPr>
+        <w:ind w:left="2160" w:hanging="360"/>
+      </w:pPr>
+      <w:rPr>
+        <w:rFonts w:ascii="Wingdings" w:hAnsi="Wingdings" w:hint="default"/>
+      </w:rPr>
+    </w:lvl>
+    <w:lvl w:ilvl="3" w:tplc="04190001" w:tentative="1">
+      <w:start w:val="1"/>
+      <w:numFmt w:val="bullet"/>
+      <w:lvlText w:val=""/>
+      <w:lvlJc w:val="left"/>
+      <w:pPr>
+        <w:ind w:left="2880" w:hanging="360"/>
+      </w:pPr>
+      <w:rPr>
+        <w:rFonts w:ascii="Symbol" w:hAnsi="Symbol" w:hint="default"/>
+      </w:rPr>
+    </w:lvl>
+    <w:lvl w:ilvl="4" w:tplc="04190003" w:tentative="1">
+      <w:start w:val="1"/>
+      <w:numFmt w:val="bullet"/>
+      <w:lvlText w:val="o"/>
+      <w:lvlJc w:val="left"/>
+      <w:pPr>
+        <w:ind w:left="3600" w:hanging="360"/>
+      </w:pPr>
+      <w:rPr>
+        <w:rFonts w:ascii="Courier New" w:hAnsi="Courier New" w:cs="Courier New" w:hint="default"/>
+      </w:rPr>
+    </w:lvl>
+    <w:lvl w:ilvl="5" w:tplc="04190005" w:tentative="1">
+      <w:start w:val="1"/>
+      <w:numFmt w:val="bullet"/>
+      <w:lvlText w:val=""/>
+      <w:lvlJc w:val="left"/>
+      <w:pPr>
+        <w:ind w:left="4320" w:hanging="360"/>
+      </w:pPr>
+      <w:rPr>
+        <w:rFonts w:ascii="Wingdings" w:hAnsi="Wingdings" w:hint="default"/>
+      </w:rPr>
+    </w:lvl>
+    <w:lvl w:ilvl="6" w:tplc="04190001" w:tentative="1">
+      <w:start w:val="1"/>
+      <w:numFmt w:val="bullet"/>
+      <w:lvlText w:val=""/>
+      <w:lvlJc w:val="left"/>
+      <w:pPr>
+        <w:ind w:left="5040" w:hanging="360"/>
+      </w:pPr>
+      <w:rPr>
+        <w:rFonts w:ascii="Symbol" w:hAnsi="Symbol" w:hint="default"/>
+      </w:rPr>
+    </w:lvl>
+    <w:lvl w:ilvl="7" w:tplc="04190003" w:tentative="1">
+      <w:start w:val="1"/>
+      <w:numFmt w:val="bullet"/>
+      <w:lvlText w:val="o"/>
+      <w:lvlJc w:val="left"/>
+      <w:pPr>
+        <w:ind w:left="5760" w:hanging="360"/>
+      </w:pPr>
+      <w:rPr>
+        <w:rFonts w:ascii="Courier New" w:hAnsi="Courier New" w:cs="Courier New" w:hint="default"/>
+      </w:rPr>
+    </w:lvl>
+    <w:lvl w:ilvl="8" w:tplc="04190005" w:tentative="1">
+      <w:start w:val="1"/>
+      <w:numFmt w:val="bullet"/>
+      <w:lvlText w:val=""/>
+      <w:lvlJc w:val="left"/>
+      <w:pPr>
+        <w:ind w:left="6480" w:hanging="360"/>
+      </w:pPr>
+      <w:rPr>
+        <w:rFonts w:ascii="Wingdings" w:hAnsi="Wingdings" w:hint="default"/>
+      </w:rPr>
+    </w:lvl>
+  </w:abstractNum>
+  <w:abstractNum w:abstractNumId="32">
     <w:nsid w:val="7D810211"/>
     <w:multiLevelType w:val="hybridMultilevel"/>
     <w:tmpl w:val="F43A120A"/>
@@ -22720,7 +29234,7 @@
     </w:lvl>
   </w:abstractNum>
   <w:num w:numId="1">
-    <w:abstractNumId w:val="15"/>
+    <w:abstractNumId w:val="16"/>
   </w:num>
   <w:num w:numId="2">
     <w:abstractNumId w:val="0"/>
@@ -22729,37 +29243,37 @@
     <w:abstractNumId w:val="7"/>
   </w:num>
   <w:num w:numId="4">
-    <w:abstractNumId w:val="23"/>
+    <w:abstractNumId w:val="27"/>
   </w:num>
   <w:num w:numId="5">
-    <w:abstractNumId w:val="14"/>
+    <w:abstractNumId w:val="15"/>
   </w:num>
   <w:num w:numId="6">
-    <w:abstractNumId w:val="9"/>
+    <w:abstractNumId w:val="10"/>
   </w:num>
   <w:num w:numId="7">
-    <w:abstractNumId w:val="22"/>
+    <w:abstractNumId w:val="25"/>
   </w:num>
   <w:num w:numId="8">
-    <w:abstractNumId w:val="18"/>
+    <w:abstractNumId w:val="19"/>
   </w:num>
   <w:num w:numId="9">
     <w:abstractNumId w:val="6"/>
   </w:num>
   <w:num w:numId="10">
-    <w:abstractNumId w:val="26"/>
+    <w:abstractNumId w:val="32"/>
   </w:num>
   <w:num w:numId="11">
-    <w:abstractNumId w:val="12"/>
+    <w:abstractNumId w:val="13"/>
   </w:num>
   <w:num w:numId="12">
-    <w:abstractNumId w:val="25"/>
+    <w:abstractNumId w:val="30"/>
   </w:num>
   <w:num w:numId="13">
-    <w:abstractNumId w:val="13"/>
+    <w:abstractNumId w:val="14"/>
   </w:num>
   <w:num w:numId="14">
-    <w:abstractNumId w:val="10"/>
+    <w:abstractNumId w:val="11"/>
   </w:num>
   <w:num w:numId="15">
     <w:abstractNumId w:val="3"/>
@@ -22768,37 +29282,55 @@
     <w:abstractNumId w:val="2"/>
   </w:num>
   <w:num w:numId="17">
-    <w:abstractNumId w:val="16"/>
+    <w:abstractNumId w:val="17"/>
   </w:num>
   <w:num w:numId="18">
-    <w:abstractNumId w:val="11"/>
+    <w:abstractNumId w:val="12"/>
   </w:num>
   <w:num w:numId="19">
-    <w:abstractNumId w:val="20"/>
+    <w:abstractNumId w:val="23"/>
   </w:num>
   <w:num w:numId="20">
     <w:abstractNumId w:val="1"/>
   </w:num>
   <w:num w:numId="21">
-    <w:abstractNumId w:val="19"/>
+    <w:abstractNumId w:val="21"/>
   </w:num>
   <w:num w:numId="22">
     <w:abstractNumId w:val="8"/>
   </w:num>
   <w:num w:numId="23">
-    <w:abstractNumId w:val="17"/>
+    <w:abstractNumId w:val="18"/>
   </w:num>
   <w:num w:numId="24">
     <w:abstractNumId w:val="4"/>
   </w:num>
   <w:num w:numId="25">
-    <w:abstractNumId w:val="21"/>
+    <w:abstractNumId w:val="24"/>
   </w:num>
   <w:num w:numId="26">
     <w:abstractNumId w:val="5"/>
   </w:num>
   <w:num w:numId="27">
-    <w:abstractNumId w:val="24"/>
+    <w:abstractNumId w:val="28"/>
+  </w:num>
+  <w:num w:numId="28">
+    <w:abstractNumId w:val="22"/>
+  </w:num>
+  <w:num w:numId="29">
+    <w:abstractNumId w:val="31"/>
+  </w:num>
+  <w:num w:numId="30">
+    <w:abstractNumId w:val="26"/>
+  </w:num>
+  <w:num w:numId="31">
+    <w:abstractNumId w:val="20"/>
+  </w:num>
+  <w:num w:numId="32">
+    <w:abstractNumId w:val="9"/>
+  </w:num>
+  <w:num w:numId="33">
+    <w:abstractNumId w:val="29"/>
   </w:num>
 </w:numbering>
 </file>
@@ -22826,7 +29358,7 @@
     <w:lsdException w:name="heading 2" w:uiPriority="9" w:qFormat="1"/>
     <w:lsdException w:name="heading 3" w:uiPriority="9" w:qFormat="1"/>
     <w:lsdException w:name="heading 4" w:uiPriority="9" w:qFormat="1"/>
-    <w:lsdException w:name="heading 5" w:uiPriority="9" w:qFormat="1"/>
+    <w:lsdException w:name="heading 5" w:uiPriority="0" w:qFormat="1"/>
     <w:lsdException w:name="heading 6" w:uiPriority="9" w:qFormat="1"/>
     <w:lsdException w:name="heading 7" w:uiPriority="9" w:qFormat="1"/>
     <w:lsdException w:name="heading 8" w:uiPriority="9" w:qFormat="1"/>
@@ -22841,7 +29373,7 @@
     <w:lsdException w:name="toc 8" w:uiPriority="39"/>
     <w:lsdException w:name="toc 9" w:uiPriority="39"/>
     <w:lsdException w:name="caption" w:uiPriority="35" w:qFormat="1"/>
-    <w:lsdException w:name="Title" w:semiHidden="0" w:uiPriority="10" w:unhideWhenUsed="0" w:qFormat="1"/>
+    <w:lsdException w:name="Title" w:semiHidden="0" w:uiPriority="0" w:unhideWhenUsed="0" w:qFormat="1"/>
     <w:lsdException w:name="Default Paragraph Font" w:uiPriority="1"/>
     <w:lsdException w:name="Subtitle" w:semiHidden="0" w:uiPriority="11" w:unhideWhenUsed="0" w:qFormat="1"/>
     <w:lsdException w:name="Strong" w:semiHidden="0" w:uiPriority="22" w:unhideWhenUsed="0" w:qFormat="1"/>
@@ -22962,7 +29494,7 @@
   <w:style w:type="paragraph" w:default="1" w:styleId="a">
     <w:name w:val="Normal"/>
     <w:qFormat/>
-    <w:rsid w:val="004327D4"/>
+    <w:rsid w:val="00AF0643"/>
   </w:style>
   <w:style w:type="paragraph" w:styleId="1">
     <w:name w:val="heading 1"/>
@@ -22985,6 +29517,48 @@
       <w:color w:val="365F91" w:themeColor="accent1" w:themeShade="BF"/>
       <w:sz w:val="28"/>
       <w:szCs w:val="28"/>
+    </w:rPr>
+  </w:style>
+  <w:style w:type="paragraph" w:styleId="3">
+    <w:name w:val="heading 3"/>
+    <w:basedOn w:val="a"/>
+    <w:next w:val="a"/>
+    <w:link w:val="30"/>
+    <w:uiPriority w:val="9"/>
+    <w:semiHidden/>
+    <w:unhideWhenUsed/>
+    <w:qFormat/>
+    <w:rsid w:val="005A75F2"/>
+    <w:pPr>
+      <w:keepNext/>
+      <w:keepLines/>
+      <w:spacing w:before="200" w:after="0"/>
+      <w:outlineLvl w:val="2"/>
+    </w:pPr>
+    <w:rPr>
+      <w:rFonts w:asciiTheme="majorHAnsi" w:eastAsiaTheme="majorEastAsia" w:hAnsiTheme="majorHAnsi" w:cstheme="majorBidi"/>
+      <w:b/>
+      <w:bCs/>
+      <w:color w:val="4F81BD" w:themeColor="accent1"/>
+    </w:rPr>
+  </w:style>
+  <w:style w:type="paragraph" w:styleId="5">
+    <w:name w:val="heading 5"/>
+    <w:basedOn w:val="a"/>
+    <w:next w:val="a"/>
+    <w:link w:val="50"/>
+    <w:unhideWhenUsed/>
+    <w:qFormat/>
+    <w:rsid w:val="005A75F2"/>
+    <w:pPr>
+      <w:keepNext/>
+      <w:keepLines/>
+      <w:spacing w:before="200" w:after="0"/>
+      <w:outlineLvl w:val="4"/>
+    </w:pPr>
+    <w:rPr>
+      <w:rFonts w:asciiTheme="majorHAnsi" w:eastAsiaTheme="majorEastAsia" w:hAnsiTheme="majorHAnsi" w:cstheme="majorBidi"/>
+      <w:color w:val="243F60" w:themeColor="accent1" w:themeShade="7F"/>
     </w:rPr>
   </w:style>
   <w:style w:type="character" w:default="1" w:styleId="a0">
@@ -23267,6 +29841,58 @@
       <w:spacing w:after="100"/>
       <w:ind w:left="220"/>
     </w:pPr>
+  </w:style>
+  <w:style w:type="character" w:customStyle="1" w:styleId="30">
+    <w:name w:val="Заголовок 3 Знак"/>
+    <w:basedOn w:val="a0"/>
+    <w:link w:val="3"/>
+    <w:uiPriority w:val="9"/>
+    <w:semiHidden/>
+    <w:rsid w:val="005A75F2"/>
+    <w:rPr>
+      <w:rFonts w:asciiTheme="majorHAnsi" w:eastAsiaTheme="majorEastAsia" w:hAnsiTheme="majorHAnsi" w:cstheme="majorBidi"/>
+      <w:b/>
+      <w:bCs/>
+      <w:color w:val="4F81BD" w:themeColor="accent1"/>
+    </w:rPr>
+  </w:style>
+  <w:style w:type="character" w:customStyle="1" w:styleId="50">
+    <w:name w:val="Заголовок 5 Знак"/>
+    <w:basedOn w:val="a0"/>
+    <w:link w:val="5"/>
+    <w:rsid w:val="005A75F2"/>
+    <w:rPr>
+      <w:rFonts w:asciiTheme="majorHAnsi" w:eastAsiaTheme="majorEastAsia" w:hAnsiTheme="majorHAnsi" w:cstheme="majorBidi"/>
+      <w:color w:val="243F60" w:themeColor="accent1" w:themeShade="7F"/>
+    </w:rPr>
+  </w:style>
+  <w:style w:type="paragraph" w:styleId="ae">
+    <w:name w:val="Title"/>
+    <w:basedOn w:val="a"/>
+    <w:link w:val="af"/>
+    <w:qFormat/>
+    <w:rsid w:val="005A75F2"/>
+    <w:pPr>
+      <w:spacing w:after="0" w:line="360" w:lineRule="auto"/>
+      <w:ind w:firstLine="709"/>
+      <w:jc w:val="center"/>
+    </w:pPr>
+    <w:rPr>
+      <w:rFonts w:ascii="Times New Roman" w:eastAsia="Times New Roman" w:hAnsi="Times New Roman" w:cs="Times New Roman"/>
+      <w:sz w:val="28"/>
+      <w:szCs w:val="24"/>
+    </w:rPr>
+  </w:style>
+  <w:style w:type="character" w:customStyle="1" w:styleId="af">
+    <w:name w:val="Название Знак"/>
+    <w:basedOn w:val="a0"/>
+    <w:link w:val="ae"/>
+    <w:rsid w:val="005A75F2"/>
+    <w:rPr>
+      <w:rFonts w:ascii="Times New Roman" w:eastAsia="Times New Roman" w:hAnsi="Times New Roman" w:cs="Times New Roman"/>
+      <w:sz w:val="28"/>
+      <w:szCs w:val="24"/>
+    </w:rPr>
   </w:style>
 </w:styles>
 </file>

--- a/КурсоваяРаботаСОБД.docx
+++ b/КурсоваяРаботаСОБД.docx
@@ -11809,7 +11809,7 @@
         <w:jc w:val="both"/>
       </w:pPr>
       <w:r>
-        <w:t>Проценты (percentile) - Количественный показатель по определенной части категориального признака в виде процентов (в нашем случае: 25%, 50%, 75% и 95%).</w:t>
+        <w:t>Процентиль (percentile) - Процентиль это числовое значение, которое делит упорядоченный набор данных на 100 равных частей. Каждый процентиль представляет собой точку данных, ниже которой падает определенная процентная доля значений в наборе данных (в нашем случае: 25%, 50%, 75% и 95%).</w:t>
       </w:r>
     </w:p>
     <w:p>
@@ -12044,6 +12044,7 @@
           <w:sz w:val="28"/>
           <w:szCs w:val="28"/>
         </w:rPr>
+        <w:lastRenderedPageBreak/>
         <w:t>Осталось рассмотреть статистические показатели бинарного признака.</w:t>
       </w:r>
       <w:r>
@@ -12072,7 +12073,6 @@
           <w:sz w:val="28"/>
           <w:szCs w:val="28"/>
         </w:rPr>
-        <w:lastRenderedPageBreak/>
         <w:t>Бинарный признак:</w:t>
       </w:r>
     </w:p>
@@ -12103,7 +12103,13 @@
         <w:jc w:val="both"/>
       </w:pPr>
       <w:r>
-        <w:t>Проценты (percentile) - Отношение количества значений в процентах данного показателя от обшего.</w:t>
+        <w:t>Проценты (</w:t>
+      </w:r>
+      <w:r>
+        <w:t>percentage</w:t>
+      </w:r>
+      <w:r>
+        <w:t>) - Отношение количества значений в процентах данного показателя от обшего.</w:t>
       </w:r>
     </w:p>
     <w:p>
@@ -19812,7 +19818,6 @@
         <w:jc w:val="both"/>
         <w:rPr>
           <w:rFonts w:eastAsia="Times New Roman"/>
-          <w:lang w:val="en-US"/>
         </w:rPr>
       </w:pPr>
       <w:r>
@@ -25507,7 +25512,7 @@
             <w:sz w:val="28"/>
             <w:szCs w:val="28"/>
           </w:rPr>
-          <w:t>5</w:t>
+          <w:t>38</w:t>
         </w:r>
         <w:r>
           <w:rPr>

--- a/КурсоваяРаботаСОБД.docx
+++ b/КурсоваяРаботаСОБД.docx
@@ -5922,27 +5922,7 @@
                 <w:sz w:val="28"/>
                 <w:szCs w:val="28"/>
               </w:rPr>
-              <w:t>Анализ результа</w:t>
-            </w:r>
-            <w:r>
-              <w:rPr>
-                <w:rStyle w:val="ac"/>
-                <w:rFonts w:ascii="Times New Roman" w:eastAsia="Times New Roman" w:hAnsi="Times New Roman" w:cs="Times New Roman"/>
-                <w:noProof/>
-                <w:sz w:val="28"/>
-                <w:szCs w:val="28"/>
-              </w:rPr>
-              <w:t>т</w:t>
-            </w:r>
-            <w:r>
-              <w:rPr>
-                <w:rStyle w:val="ac"/>
-                <w:rFonts w:ascii="Times New Roman" w:eastAsia="Times New Roman" w:hAnsi="Times New Roman" w:cs="Times New Roman"/>
-                <w:noProof/>
-                <w:sz w:val="28"/>
-                <w:szCs w:val="28"/>
-              </w:rPr>
-              <w:t>ов</w:t>
+              <w:t>Анализ результатов</w:t>
             </w:r>
             <w:r>
               <w:rPr>
@@ -19251,7 +19231,7 @@
         <w:rPr>
           <w:rFonts w:eastAsia="Times New Roman"/>
         </w:rPr>
-        <w:t>2139</w:t>
+        <w:t>1797</w:t>
       </w:r>
       <w:r>
         <w:rPr>
@@ -19263,7 +19243,7 @@
         <w:rPr>
           <w:rFonts w:eastAsia="Times New Roman"/>
         </w:rPr>
-        <w:t>127</w:t>
+        <w:t>469</w:t>
       </w:r>
       <w:r>
         <w:rPr>
@@ -19954,9 +19934,9 @@
         </w:rPr>
         <w:drawing>
           <wp:inline distT="0" distB="0" distL="0" distR="0">
-            <wp:extent cx="3442921" cy="4434840"/>
-            <wp:effectExtent l="19050" t="0" r="5129" b="0"/>
-            <wp:docPr id="37" name="Рисунок 37"/>
+            <wp:extent cx="3428100" cy="4602480"/>
+            <wp:effectExtent l="19050" t="0" r="900" b="0"/>
+            <wp:docPr id="4" name="Рисунок 1"/>
             <wp:cNvGraphicFramePr>
               <a:graphicFrameLocks xmlns:a="http://schemas.openxmlformats.org/drawingml/2006/main" noChangeAspect="1"/>
             </wp:cNvGraphicFramePr>
@@ -19964,7 +19944,7 @@
               <a:graphicData uri="http://schemas.openxmlformats.org/drawingml/2006/picture">
                 <pic:pic xmlns:pic="http://schemas.openxmlformats.org/drawingml/2006/picture">
                   <pic:nvPicPr>
-                    <pic:cNvPr id="0" name="Picture 37"/>
+                    <pic:cNvPr id="0" name="Picture 1"/>
                     <pic:cNvPicPr>
                       <a:picLocks noChangeAspect="1" noChangeArrowheads="1"/>
                     </pic:cNvPicPr>
@@ -19979,7 +19959,7 @@
                   <pic:spPr bwMode="auto">
                     <a:xfrm>
                       <a:off x="0" y="0"/>
-                      <a:ext cx="3446124" cy="4438965"/>
+                      <a:ext cx="3428100" cy="4602480"/>
                     </a:xfrm>
                     <a:prstGeom prst="rect">
                       <a:avLst/>
@@ -20641,33 +20621,7 @@
         <w:rPr>
           <w:rFonts w:eastAsia="Times New Roman"/>
         </w:rPr>
-        <w:t xml:space="preserve">, тем лучше качество модели. Подобно </w:t>
-      </w:r>
-      <w:r>
-        <w:rPr>
-          <w:rFonts w:eastAsia="Times New Roman"/>
-          <w:lang w:val="en-US"/>
-        </w:rPr>
-        <w:t>RMSE</w:t>
-      </w:r>
-      <w:r>
-        <w:rPr>
-          <w:rFonts w:eastAsia="Times New Roman"/>
-        </w:rPr>
-        <w:t xml:space="preserve">, </w:t>
-      </w:r>
-      <w:r>
-        <w:rPr>
-          <w:rFonts w:eastAsia="Times New Roman"/>
-          <w:lang w:val="en-US"/>
-        </w:rPr>
-        <w:t>MSE</w:t>
-      </w:r>
-      <w:r>
-        <w:rPr>
-          <w:rFonts w:eastAsia="Times New Roman"/>
-        </w:rPr>
-        <w:t xml:space="preserve"> также наказывает за большие ошибки из-за возведения их в квадрат.</w:t>
+        <w:t>, тем лучше качество модели.</w:t>
       </w:r>
     </w:p>
     <w:p>
@@ -20689,46 +20643,46 @@
           <w:rFonts w:eastAsia="Times New Roman"/>
           <w:lang w:val="en-US"/>
         </w:rPr>
+        <w:t>R</w:t>
+      </w:r>
+      <w:r>
+        <w:rPr>
+          <w:rFonts w:eastAsia="Times New Roman"/>
+        </w:rPr>
+        <w:t>2 (</w:t>
+      </w:r>
+      <w:r>
+        <w:rPr>
+          <w:rFonts w:eastAsia="Times New Roman"/>
+          <w:lang w:val="en-US"/>
+        </w:rPr>
+        <w:t>R</w:t>
+      </w:r>
+      <w:r>
+        <w:rPr>
+          <w:rFonts w:eastAsia="Times New Roman"/>
+        </w:rPr>
+        <w:t>-</w:t>
+      </w:r>
+      <w:r>
+        <w:rPr>
+          <w:rFonts w:eastAsia="Times New Roman"/>
+          <w:lang w:val="en-US"/>
+        </w:rPr>
+        <w:t>squared</w:t>
+      </w:r>
+      <w:r>
+        <w:rPr>
+          <w:rFonts w:eastAsia="Times New Roman"/>
+        </w:rPr>
+        <w:t xml:space="preserve">) - Это коэффициент детерминации, который предоставляет информацию о том, как хорошо модель соотносится с данными. </w:t>
+      </w:r>
+      <w:r>
+        <w:rPr>
+          <w:rFonts w:eastAsia="Times New Roman"/>
+          <w:lang w:val="en-US"/>
+        </w:rPr>
         <w:lastRenderedPageBreak/>
-        <w:t>R</w:t>
-      </w:r>
-      <w:r>
-        <w:rPr>
-          <w:rFonts w:eastAsia="Times New Roman"/>
-        </w:rPr>
-        <w:t>2 (</w:t>
-      </w:r>
-      <w:r>
-        <w:rPr>
-          <w:rFonts w:eastAsia="Times New Roman"/>
-          <w:lang w:val="en-US"/>
-        </w:rPr>
-        <w:t>R</w:t>
-      </w:r>
-      <w:r>
-        <w:rPr>
-          <w:rFonts w:eastAsia="Times New Roman"/>
-        </w:rPr>
-        <w:t>-</w:t>
-      </w:r>
-      <w:r>
-        <w:rPr>
-          <w:rFonts w:eastAsia="Times New Roman"/>
-          <w:lang w:val="en-US"/>
-        </w:rPr>
-        <w:t>squared</w:t>
-      </w:r>
-      <w:r>
-        <w:rPr>
-          <w:rFonts w:eastAsia="Times New Roman"/>
-        </w:rPr>
-        <w:t xml:space="preserve">) - Это коэффициент детерминации, который предоставляет информацию о том, как хорошо модель соотносится с данными. </w:t>
-      </w:r>
-      <w:r>
-        <w:rPr>
-          <w:rFonts w:eastAsia="Times New Roman"/>
-          <w:lang w:val="en-US"/>
-        </w:rPr>
         <w:t>R</w:t>
       </w:r>
       <w:r>
@@ -21023,13 +20977,27 @@
               <w:rPr>
                 <w:rFonts w:eastAsia="Times New Roman"/>
               </w:rPr>
-              <w:t>33.</w:t>
+              <w:t>3</w:t>
             </w:r>
             <w:r>
               <w:rPr>
                 <w:rFonts w:eastAsia="Times New Roman"/>
-              </w:rPr>
-              <w:t>59</w:t>
+                <w:lang w:val="en-US"/>
+              </w:rPr>
+              <w:t>4</w:t>
+            </w:r>
+            <w:r>
+              <w:rPr>
+                <w:rFonts w:eastAsia="Times New Roman"/>
+              </w:rPr>
+              <w:t>.</w:t>
+            </w:r>
+            <w:r>
+              <w:rPr>
+                <w:rFonts w:eastAsia="Times New Roman"/>
+                <w:lang w:val="en-US"/>
+              </w:rPr>
+              <w:t>94</w:t>
             </w:r>
           </w:p>
         </w:tc>
@@ -21083,13 +21051,14 @@
               <w:rPr>
                 <w:rFonts w:eastAsia="Times New Roman"/>
               </w:rPr>
-              <w:t>112</w:t>
+              <w:t>1</w:t>
             </w:r>
             <w:r>
               <w:rPr>
                 <w:rFonts w:eastAsia="Times New Roman"/>
-              </w:rPr>
-              <w:t>8</w:t>
+                <w:lang w:val="en-US"/>
+              </w:rPr>
+              <w:t>220</w:t>
             </w:r>
             <w:r>
               <w:rPr>
@@ -21100,8 +21069,9 @@
             <w:r>
               <w:rPr>
                 <w:rFonts w:eastAsia="Times New Roman"/>
-              </w:rPr>
-              <w:t>14</w:t>
+                <w:lang w:val="en-US"/>
+              </w:rPr>
+              <w:t>61</w:t>
             </w:r>
           </w:p>
         </w:tc>
@@ -21166,8 +21136,9 @@
             <w:r>
               <w:rPr>
                 <w:rFonts w:eastAsia="Times New Roman"/>
-              </w:rPr>
-              <w:t>7</w:t>
+                <w:lang w:val="en-US"/>
+              </w:rPr>
+              <w:t>6</w:t>
             </w:r>
           </w:p>
         </w:tc>
@@ -21226,8 +21197,9 @@
             <w:r>
               <w:rPr>
                 <w:rFonts w:eastAsia="Times New Roman"/>
-              </w:rPr>
-              <w:t>56</w:t>
+                <w:lang w:val="en-US"/>
+              </w:rPr>
+              <w:t>63</w:t>
             </w:r>
           </w:p>
         </w:tc>
@@ -21427,45 +21399,45 @@
         <w:rPr>
           <w:rFonts w:eastAsia="Times New Roman"/>
         </w:rPr>
+        <w:t>Определяем различные значения для максимального числа итераций: 10 и 20.</w:t>
+      </w:r>
+    </w:p>
+    <w:p>
+      <w:pPr>
+        <w:pStyle w:val="a3"/>
+        <w:spacing w:after="0" w:line="360" w:lineRule="auto"/>
+        <w:ind w:left="0" w:firstLine="709"/>
+        <w:jc w:val="both"/>
+        <w:rPr>
+          <w:rFonts w:eastAsia="Times New Roman"/>
+          <w:lang w:val="en-US"/>
+        </w:rPr>
+      </w:pPr>
+      <w:r>
+        <w:rPr>
+          <w:rFonts w:eastAsia="Times New Roman"/>
+          <w:lang w:val="en-US"/>
+        </w:rPr>
+        <w:t>cv = CrossValidator(estimator=pipeline, \</w:t>
+      </w:r>
+    </w:p>
+    <w:p>
+      <w:pPr>
+        <w:pStyle w:val="a3"/>
+        <w:spacing w:after="0" w:line="360" w:lineRule="auto"/>
+        <w:ind w:left="0" w:firstLine="709"/>
+        <w:jc w:val="both"/>
+        <w:rPr>
+          <w:rFonts w:eastAsia="Times New Roman"/>
+          <w:lang w:val="en-US"/>
+        </w:rPr>
+      </w:pPr>
+      <w:r>
+        <w:rPr>
+          <w:rFonts w:eastAsia="Times New Roman"/>
+          <w:lang w:val="en-US"/>
+        </w:rPr>
         <w:lastRenderedPageBreak/>
-        <w:t>Определяем различные значения для максимального числа итераций: 10 и 20.</w:t>
-      </w:r>
-    </w:p>
-    <w:p>
-      <w:pPr>
-        <w:pStyle w:val="a3"/>
-        <w:spacing w:after="0" w:line="360" w:lineRule="auto"/>
-        <w:ind w:left="0" w:firstLine="709"/>
-        <w:jc w:val="both"/>
-        <w:rPr>
-          <w:rFonts w:eastAsia="Times New Roman"/>
-          <w:lang w:val="en-US"/>
-        </w:rPr>
-      </w:pPr>
-      <w:r>
-        <w:rPr>
-          <w:rFonts w:eastAsia="Times New Roman"/>
-          <w:lang w:val="en-US"/>
-        </w:rPr>
-        <w:t>cv = CrossValidator(estimator=pipeline, \</w:t>
-      </w:r>
-    </w:p>
-    <w:p>
-      <w:pPr>
-        <w:pStyle w:val="a3"/>
-        <w:spacing w:after="0" w:line="360" w:lineRule="auto"/>
-        <w:ind w:left="0" w:firstLine="709"/>
-        <w:jc w:val="both"/>
-        <w:rPr>
-          <w:rFonts w:eastAsia="Times New Roman"/>
-          <w:lang w:val="en-US"/>
-        </w:rPr>
-      </w:pPr>
-      <w:r>
-        <w:rPr>
-          <w:rFonts w:eastAsia="Times New Roman"/>
-          <w:lang w:val="en-US"/>
-        </w:rPr>
         <w:t xml:space="preserve">                    estimatorParamMaps=param_grid, \</w:t>
       </w:r>
     </w:p>
@@ -21810,8 +21782,9 @@
             <w:r>
               <w:rPr>
                 <w:rFonts w:eastAsia="Times New Roman"/>
-              </w:rPr>
-              <w:t>2.50</w:t>
+                <w:lang w:val="en-US"/>
+              </w:rPr>
+              <w:t>31.95</w:t>
             </w:r>
           </w:p>
         </w:tc>
@@ -21864,21 +21837,9 @@
             <w:r>
               <w:rPr>
                 <w:rFonts w:eastAsia="Times New Roman"/>
-              </w:rPr>
-              <w:t>958</w:t>
-            </w:r>
-            <w:r>
-              <w:rPr>
-                <w:rFonts w:eastAsia="Times New Roman"/>
                 <w:lang w:val="en-US"/>
               </w:rPr>
-              <w:t>.</w:t>
-            </w:r>
-            <w:r>
-              <w:rPr>
-                <w:rFonts w:eastAsia="Times New Roman"/>
-              </w:rPr>
-              <w:t>01</w:t>
+              <w:t>1020.90</w:t>
             </w:r>
           </w:p>
         </w:tc>
@@ -21945,7 +21906,14 @@
               <w:rPr>
                 <w:rFonts w:eastAsia="Times New Roman"/>
               </w:rPr>
-              <w:t>47</w:t>
+              <w:t>4</w:t>
+            </w:r>
+            <w:r>
+              <w:rPr>
+                <w:rFonts w:eastAsia="Times New Roman"/>
+                <w:lang w:val="en-US"/>
+              </w:rPr>
+              <w:t>6</w:t>
             </w:r>
           </w:p>
         </w:tc>
@@ -22011,8 +21979,9 @@
             <w:r>
               <w:rPr>
                 <w:rFonts w:eastAsia="Times New Roman"/>
-              </w:rPr>
-              <w:t>50</w:t>
+                <w:lang w:val="en-US"/>
+              </w:rPr>
+              <w:t>46</w:t>
             </w:r>
           </w:p>
         </w:tc>
@@ -22170,99 +22139,99 @@
         <w:rPr>
           <w:rFonts w:eastAsia="Times New Roman"/>
         </w:rPr>
+        <w:t xml:space="preserve">Для начала необходимо преобразовать </w:t>
+      </w:r>
+      <w:r>
+        <w:rPr>
+          <w:rFonts w:eastAsia="Times New Roman"/>
+        </w:rPr>
+        <w:t xml:space="preserve">колонку, в которой будут значения: 1 – </w:t>
+      </w:r>
+      <w:r>
+        <w:rPr>
+          <w:rFonts w:eastAsia="Times New Roman"/>
+          <w:lang w:val="en-US"/>
+        </w:rPr>
+        <w:t>true</w:t>
+      </w:r>
+      <w:r>
+        <w:rPr>
+          <w:rFonts w:eastAsia="Times New Roman"/>
+        </w:rPr>
+        <w:t xml:space="preserve"> / 0 – </w:t>
+      </w:r>
+      <w:r>
+        <w:rPr>
+          <w:rFonts w:eastAsia="Times New Roman"/>
+          <w:lang w:val="en-US"/>
+        </w:rPr>
+        <w:t>false</w:t>
+      </w:r>
+      <w:r>
+        <w:rPr>
+          <w:rFonts w:eastAsia="Times New Roman"/>
+        </w:rPr>
+        <w:t xml:space="preserve">. </w:t>
+      </w:r>
+      <w:r>
+        <w:rPr>
+          <w:rFonts w:eastAsia="Times New Roman"/>
+        </w:rPr>
+        <w:t>Данную колонку решено было назвать «</w:t>
+      </w:r>
+      <w:r>
+        <w:rPr>
+          <w:rFonts w:eastAsia="Times New Roman"/>
+          <w:lang w:val="en-US"/>
+        </w:rPr>
+        <w:t>label</w:t>
+      </w:r>
+      <w:r>
+        <w:rPr>
+          <w:rFonts w:eastAsia="Times New Roman"/>
+        </w:rPr>
+        <w:t>»</w:t>
+      </w:r>
+      <w:r>
+        <w:rPr>
+          <w:rFonts w:eastAsia="Times New Roman"/>
+        </w:rPr>
+        <w:t xml:space="preserve">. </w:t>
+      </w:r>
+      <w:r>
+        <w:rPr>
+          <w:rFonts w:eastAsia="Times New Roman"/>
+        </w:rPr>
+        <w:t>По итогу сформированный датасет для создания модели влючает следующие колонки</w:t>
+      </w:r>
+      <w:r>
+        <w:rPr>
+          <w:rFonts w:eastAsia="Times New Roman"/>
+        </w:rPr>
+        <w:t>, изображение данных можно увидеть на рис. 25</w:t>
+      </w:r>
+      <w:r>
+        <w:rPr>
+          <w:rFonts w:eastAsia="Times New Roman"/>
+        </w:rPr>
+        <w:t>:</w:t>
+      </w:r>
+    </w:p>
+    <w:p>
+      <w:pPr>
+        <w:pStyle w:val="a3"/>
+        <w:spacing w:after="0" w:line="360" w:lineRule="auto"/>
+        <w:ind w:left="0" w:firstLine="709"/>
+        <w:jc w:val="both"/>
+        <w:rPr>
+          <w:rFonts w:eastAsia="Times New Roman"/>
+        </w:rPr>
+      </w:pPr>
+      <w:r>
+        <w:rPr>
+          <w:rFonts w:eastAsia="Times New Roman"/>
+        </w:rPr>
         <w:lastRenderedPageBreak/>
-        <w:t xml:space="preserve">Для начала необходимо преобразовать </w:t>
-      </w:r>
-      <w:r>
-        <w:rPr>
-          <w:rFonts w:eastAsia="Times New Roman"/>
-        </w:rPr>
-        <w:t xml:space="preserve">колонку, в которой будут значения: 1 – </w:t>
-      </w:r>
-      <w:r>
-        <w:rPr>
-          <w:rFonts w:eastAsia="Times New Roman"/>
-          <w:lang w:val="en-US"/>
-        </w:rPr>
-        <w:t>true</w:t>
-      </w:r>
-      <w:r>
-        <w:rPr>
-          <w:rFonts w:eastAsia="Times New Roman"/>
-        </w:rPr>
-        <w:t xml:space="preserve"> / 0 – </w:t>
-      </w:r>
-      <w:r>
-        <w:rPr>
-          <w:rFonts w:eastAsia="Times New Roman"/>
-          <w:lang w:val="en-US"/>
-        </w:rPr>
-        <w:t>false</w:t>
-      </w:r>
-      <w:r>
-        <w:rPr>
-          <w:rFonts w:eastAsia="Times New Roman"/>
-        </w:rPr>
-        <w:t xml:space="preserve">. </w:t>
-      </w:r>
-      <w:r>
-        <w:rPr>
-          <w:rFonts w:eastAsia="Times New Roman"/>
-        </w:rPr>
-        <w:t>Данную колонку решено было назвать «</w:t>
-      </w:r>
-      <w:r>
-        <w:rPr>
-          <w:rFonts w:eastAsia="Times New Roman"/>
-          <w:lang w:val="en-US"/>
-        </w:rPr>
-        <w:t>label</w:t>
-      </w:r>
-      <w:r>
-        <w:rPr>
-          <w:rFonts w:eastAsia="Times New Roman"/>
-        </w:rPr>
-        <w:t>»</w:t>
-      </w:r>
-      <w:r>
-        <w:rPr>
-          <w:rFonts w:eastAsia="Times New Roman"/>
-        </w:rPr>
-        <w:t xml:space="preserve">. </w:t>
-      </w:r>
-      <w:r>
-        <w:rPr>
-          <w:rFonts w:eastAsia="Times New Roman"/>
-        </w:rPr>
-        <w:t>По итогу сформированный датасет для создания модели влючает следующие колонки</w:t>
-      </w:r>
-      <w:r>
-        <w:rPr>
-          <w:rFonts w:eastAsia="Times New Roman"/>
-        </w:rPr>
-        <w:t>, изображение данных можно увидеть на рис. 25</w:t>
-      </w:r>
-      <w:r>
-        <w:rPr>
-          <w:rFonts w:eastAsia="Times New Roman"/>
-        </w:rPr>
-        <w:t>:</w:t>
-      </w:r>
-    </w:p>
-    <w:p>
-      <w:pPr>
-        <w:pStyle w:val="a3"/>
-        <w:spacing w:after="0" w:line="360" w:lineRule="auto"/>
-        <w:ind w:left="0" w:firstLine="709"/>
-        <w:jc w:val="both"/>
-        <w:rPr>
-          <w:rFonts w:eastAsia="Times New Roman"/>
-        </w:rPr>
-      </w:pPr>
-      <w:r>
-        <w:rPr>
-          <w:rFonts w:eastAsia="Times New Roman"/>
-        </w:rPr>
         <w:t>1. 'follower_count' - Количество подписчиков</w:t>
       </w:r>
     </w:p>
@@ -22604,8 +22573,112 @@
           <w:rFonts w:eastAsia="Times New Roman"/>
           <w:lang w:val="en-US"/>
         </w:rPr>
+        <w:t>test = splits[1]</w:t>
+      </w:r>
+    </w:p>
+    <w:p>
+      <w:pPr>
+        <w:pStyle w:val="a3"/>
+        <w:spacing w:after="0" w:line="360" w:lineRule="auto"/>
+        <w:ind w:left="0" w:firstLine="709"/>
+        <w:jc w:val="both"/>
+        <w:rPr>
+          <w:rFonts w:eastAsia="Times New Roman"/>
+          <w:lang w:val="en-US"/>
+        </w:rPr>
+      </w:pPr>
+      <w:r>
+        <w:rPr>
+          <w:rFonts w:eastAsia="Times New Roman"/>
+          <w:lang w:val="en-US"/>
+        </w:rPr>
+        <w:t>train_rows = train.count()</w:t>
+      </w:r>
+    </w:p>
+    <w:p>
+      <w:pPr>
+        <w:pStyle w:val="a3"/>
+        <w:spacing w:after="0" w:line="360" w:lineRule="auto"/>
+        <w:ind w:left="0" w:firstLine="709"/>
+        <w:jc w:val="both"/>
+        <w:rPr>
+          <w:rFonts w:eastAsia="Times New Roman"/>
+          <w:lang w:val="en-US"/>
+        </w:rPr>
+      </w:pPr>
+      <w:r>
+        <w:rPr>
+          <w:rFonts w:eastAsia="Times New Roman"/>
+          <w:lang w:val="en-US"/>
+        </w:rPr>
+        <w:t>test_rows = test.count()</w:t>
+      </w:r>
+    </w:p>
+    <w:p>
+      <w:pPr>
+        <w:pStyle w:val="a3"/>
+        <w:spacing w:after="0" w:line="360" w:lineRule="auto"/>
+        <w:ind w:left="0" w:firstLine="709"/>
+        <w:jc w:val="both"/>
+        <w:rPr>
+          <w:rFonts w:eastAsia="Times New Roman"/>
+          <w:lang w:val="en-US"/>
+        </w:rPr>
+      </w:pPr>
+      <w:r>
+        <w:rPr>
+          <w:rFonts w:eastAsia="Times New Roman"/>
+          <w:lang w:val="en-US"/>
+        </w:rPr>
+        <w:t>print("Training Rows:", train_rows, " Testing Rows:", test_rows)</w:t>
+      </w:r>
+    </w:p>
+    <w:p>
+      <w:pPr>
+        <w:pStyle w:val="a3"/>
+        <w:spacing w:after="0" w:line="360" w:lineRule="auto"/>
+        <w:ind w:left="0" w:firstLine="709"/>
+        <w:jc w:val="both"/>
+        <w:rPr>
+          <w:rFonts w:eastAsia="Times New Roman"/>
+        </w:rPr>
+      </w:pPr>
+      <w:r>
+        <w:rPr>
+          <w:rFonts w:eastAsia="Times New Roman"/>
+        </w:rPr>
         <w:lastRenderedPageBreak/>
-        <w:t>test = splits[1]</w:t>
+        <w:t>Повторно формируем тренировочные и тестовые выборки, с такими же процентами, где тренировочных строк – 121</w:t>
+      </w:r>
+      <w:r>
+        <w:rPr>
+          <w:rFonts w:eastAsia="Times New Roman"/>
+        </w:rPr>
+        <w:t>8</w:t>
+      </w:r>
+      <w:r>
+        <w:rPr>
+          <w:rFonts w:eastAsia="Times New Roman"/>
+        </w:rPr>
+        <w:t>69</w:t>
+      </w:r>
+      <w:r>
+        <w:rPr>
+          <w:rFonts w:eastAsia="Times New Roman"/>
+        </w:rPr>
+        <w:t>, а тестовых – 52</w:t>
+      </w:r>
+      <w:r>
+        <w:rPr>
+          <w:rFonts w:eastAsia="Times New Roman"/>
+        </w:rPr>
+        <w:t>397</w:t>
+      </w:r>
+      <w:r>
+        <w:rPr>
+          <w:rFonts w:eastAsia="Times New Roman"/>
+        </w:rPr>
+        <w:t>.</w:t>
       </w:r>
     </w:p>
     <w:p>
@@ -22616,15 +22689,43 @@
         <w:jc w:val="both"/>
         <w:rPr>
           <w:rFonts w:eastAsia="Times New Roman"/>
-          <w:lang w:val="en-US"/>
-        </w:rPr>
-      </w:pPr>
-      <w:r>
-        <w:rPr>
-          <w:rFonts w:eastAsia="Times New Roman"/>
-          <w:lang w:val="en-US"/>
-        </w:rPr>
-        <w:t>train_rows = train.count()</w:t>
+        </w:rPr>
+      </w:pPr>
+      <w:r>
+        <w:rPr>
+          <w:rFonts w:eastAsia="Times New Roman"/>
+        </w:rPr>
+        <w:t>Осуществим разделение датасета приступаем к о</w:t>
+      </w:r>
+      <w:r>
+        <w:rPr>
+          <w:rFonts w:eastAsia="Times New Roman"/>
+        </w:rPr>
+        <w:t>преде</w:t>
+      </w:r>
+      <w:r>
+        <w:rPr>
+          <w:rFonts w:eastAsia="Times New Roman"/>
+        </w:rPr>
+        <w:t>лению</w:t>
+      </w:r>
+      <w:r>
+        <w:rPr>
+          <w:rFonts w:eastAsia="Times New Roman"/>
+        </w:rPr>
+        <w:t xml:space="preserve"> конвейер</w:t>
+      </w:r>
+      <w:r>
+        <w:rPr>
+          <w:rFonts w:eastAsia="Times New Roman"/>
+        </w:rPr>
+        <w:t>а</w:t>
+      </w:r>
+      <w:r>
+        <w:rPr>
+          <w:rFonts w:eastAsia="Times New Roman"/>
+        </w:rPr>
+        <w:t>:</w:t>
       </w:r>
     </w:p>
     <w:p>
@@ -22635,15 +22736,25 @@
         <w:jc w:val="both"/>
         <w:rPr>
           <w:rFonts w:eastAsia="Times New Roman"/>
-          <w:lang w:val="en-US"/>
-        </w:rPr>
-      </w:pPr>
-      <w:r>
-        <w:rPr>
-          <w:rFonts w:eastAsia="Times New Roman"/>
-          <w:lang w:val="en-US"/>
-        </w:rPr>
-        <w:t>test_rows = test.count()</w:t>
+        </w:rPr>
+      </w:pPr>
+      <w:r>
+        <w:rPr>
+          <w:rFonts w:eastAsia="Times New Roman"/>
+        </w:rPr>
+        <w:t xml:space="preserve">Конвейер состоит из серии этапов преобразования и оценки, которые обычно подготавливают фрейм данных для моделирования, а затем обучают прогнозирующую модель. В этом случае </w:t>
+      </w:r>
+      <w:r>
+        <w:rPr>
+          <w:rFonts w:eastAsia="Times New Roman"/>
+        </w:rPr>
+        <w:t>мы также создаем</w:t>
+      </w:r>
+      <w:r>
+        <w:rPr>
+          <w:rFonts w:eastAsia="Times New Roman"/>
+        </w:rPr>
+        <w:t xml:space="preserve"> конвейер с тремя этапами:</w:t>
       </w:r>
     </w:p>
     <w:p>
@@ -22654,15 +22765,19 @@
         <w:jc w:val="both"/>
         <w:rPr>
           <w:rFonts w:eastAsia="Times New Roman"/>
-          <w:lang w:val="en-US"/>
-        </w:rPr>
-      </w:pPr>
-      <w:r>
-        <w:rPr>
-          <w:rFonts w:eastAsia="Times New Roman"/>
-          <w:lang w:val="en-US"/>
-        </w:rPr>
-        <w:t>print("Training Rows:", train_rows, " Testing Rows:", test_rows)</w:t>
+        </w:rPr>
+      </w:pPr>
+      <w:r>
+        <w:rPr>
+          <w:rFonts w:eastAsia="Times New Roman"/>
+        </w:rPr>
+        <w:t>1. VectorAssembler:</w:t>
+      </w:r>
+      <w:r>
+        <w:rPr>
+          <w:rFonts w:eastAsia="Times New Roman"/>
+        </w:rPr>
+        <w:t xml:space="preserve"> Создает вектор непрерывных числовых признаков.</w:t>
       </w:r>
     </w:p>
     <w:p>
@@ -22679,35 +22794,557 @@
         <w:rPr>
           <w:rFonts w:eastAsia="Times New Roman"/>
         </w:rPr>
-        <w:t>Повторно формируем тренировочные и тестовые выборки, с такими же процентами, где тренировочных строк – 121</w:t>
-      </w:r>
-      <w:r>
-        <w:rPr>
-          <w:rFonts w:eastAsia="Times New Roman"/>
-        </w:rPr>
-        <w:t>853</w:t>
-      </w:r>
-      <w:r>
-        <w:rPr>
-          <w:rFonts w:eastAsia="Times New Roman"/>
-        </w:rPr>
-        <w:t>, а тестовых – 52</w:t>
-      </w:r>
-      <w:r>
-        <w:rPr>
-          <w:rFonts w:eastAsia="Times New Roman"/>
-        </w:rPr>
-        <w:t>413</w:t>
-      </w:r>
-      <w:r>
-        <w:rPr>
-          <w:rFonts w:eastAsia="Times New Roman"/>
+        <w:t>2. MinMaxScaler:</w:t>
+      </w:r>
+      <w:r>
+        <w:rPr>
+          <w:rFonts w:eastAsia="Times New Roman"/>
+        </w:rPr>
+        <w:t xml:space="preserve"> Нормализует непрерывные числовые характеристики.</w:t>
+      </w:r>
+    </w:p>
+    <w:p>
+      <w:pPr>
+        <w:pStyle w:val="a3"/>
+        <w:spacing w:after="0" w:line="360" w:lineRule="auto"/>
+        <w:ind w:left="0" w:firstLine="709"/>
+        <w:jc w:val="both"/>
+        <w:rPr>
+          <w:rFonts w:eastAsia="Times New Roman"/>
+        </w:rPr>
+      </w:pPr>
+      <w:r>
+        <w:rPr>
+          <w:rFonts w:eastAsia="Times New Roman"/>
+        </w:rPr>
+        <w:t xml:space="preserve">3. </w:t>
+      </w:r>
+      <w:r>
+        <w:rPr>
+          <w:rFonts w:eastAsia="Times New Roman"/>
+          <w:lang w:val="en-US"/>
+        </w:rPr>
+        <w:t>Logistic</w:t>
+      </w:r>
+      <w:r>
+        <w:rPr>
+          <w:rFonts w:eastAsia="Times New Roman"/>
+        </w:rPr>
+        <w:t xml:space="preserve"> </w:t>
+      </w:r>
+      <w:r>
+        <w:rPr>
+          <w:rFonts w:eastAsia="Times New Roman"/>
+          <w:lang w:val="en-US"/>
+        </w:rPr>
+        <w:t>Regression</w:t>
+      </w:r>
+      <w:r>
+        <w:rPr>
+          <w:rFonts w:eastAsia="Times New Roman"/>
+        </w:rPr>
+        <w:t xml:space="preserve">: </w:t>
+      </w:r>
+      <w:r>
+        <w:rPr>
+          <w:rFonts w:eastAsia="Times New Roman"/>
+        </w:rPr>
+        <w:t>Обучает модель классификации.</w:t>
+      </w:r>
+    </w:p>
+    <w:p>
+      <w:pPr>
+        <w:pStyle w:val="a3"/>
+        <w:spacing w:after="0" w:line="360" w:lineRule="auto"/>
+        <w:ind w:left="0" w:firstLine="709"/>
+        <w:jc w:val="both"/>
+        <w:rPr>
+          <w:rFonts w:eastAsia="Times New Roman"/>
+          <w:lang w:val="en-US"/>
+        </w:rPr>
+      </w:pPr>
+      <w:r>
+        <w:rPr>
+          <w:rFonts w:eastAsia="Times New Roman"/>
+          <w:lang w:val="en-US"/>
+        </w:rPr>
+        <w:t>numVect = VectorAssembler(inputCols = ["follower_count", "following_count", "quote_count", "reply_count", "like_count", "retweet_count"], outputCol="numFeatures")</w:t>
+      </w:r>
+    </w:p>
+    <w:p>
+      <w:pPr>
+        <w:pStyle w:val="a3"/>
+        <w:spacing w:after="0" w:line="360" w:lineRule="auto"/>
+        <w:ind w:left="0" w:firstLine="709"/>
+        <w:jc w:val="both"/>
+        <w:rPr>
+          <w:rFonts w:eastAsia="Times New Roman"/>
+          <w:lang w:val="en-US"/>
+        </w:rPr>
+      </w:pPr>
+      <w:r>
+        <w:rPr>
+          <w:rFonts w:eastAsia="Times New Roman"/>
+          <w:lang w:val="en-US"/>
+        </w:rPr>
+        <w:t>minMax = MinMaxScaler(inputCol = numVect.getOutputCol(), outputCol="features")</w:t>
+      </w:r>
+    </w:p>
+    <w:p>
+      <w:pPr>
+        <w:pStyle w:val="a3"/>
+        <w:spacing w:after="0" w:line="360" w:lineRule="auto"/>
+        <w:ind w:left="0" w:firstLine="709"/>
+        <w:jc w:val="both"/>
+        <w:rPr>
+          <w:rFonts w:eastAsia="Times New Roman"/>
+          <w:lang w:val="en-US"/>
+        </w:rPr>
+      </w:pPr>
+      <w:r>
+        <w:rPr>
+          <w:rFonts w:eastAsia="Times New Roman"/>
+          <w:lang w:val="en-US"/>
+        </w:rPr>
+        <w:t xml:space="preserve">lr = LogisticRegression(labelCol="label", </w:t>
+      </w:r>
+    </w:p>
+    <w:p>
+      <w:pPr>
+        <w:pStyle w:val="a3"/>
+        <w:spacing w:after="0" w:line="360" w:lineRule="auto"/>
+        <w:ind w:left="0" w:firstLine="709"/>
+        <w:jc w:val="both"/>
+        <w:rPr>
+          <w:rFonts w:eastAsia="Times New Roman"/>
+          <w:lang w:val="en-US"/>
+        </w:rPr>
+      </w:pPr>
+      <w:r>
+        <w:rPr>
+          <w:rFonts w:eastAsia="Times New Roman"/>
+          <w:lang w:val="en-US"/>
+        </w:rPr>
+        <w:t xml:space="preserve">                        featuresCol="features", </w:t>
+      </w:r>
+    </w:p>
+    <w:p>
+      <w:pPr>
+        <w:pStyle w:val="a3"/>
+        <w:spacing w:after="0" w:line="360" w:lineRule="auto"/>
+        <w:ind w:left="0" w:firstLine="709"/>
+        <w:jc w:val="both"/>
+        <w:rPr>
+          <w:rFonts w:eastAsia="Times New Roman"/>
+          <w:lang w:val="en-US"/>
+        </w:rPr>
+      </w:pPr>
+      <w:r>
+        <w:rPr>
+          <w:rFonts w:eastAsia="Times New Roman"/>
+          <w:lang w:val="en-US"/>
+        </w:rPr>
+        <w:t xml:space="preserve">                        maxIter=2,</w:t>
+      </w:r>
+    </w:p>
+    <w:p>
+      <w:pPr>
+        <w:pStyle w:val="a3"/>
+        <w:spacing w:after="0" w:line="360" w:lineRule="auto"/>
+        <w:ind w:left="0" w:firstLine="709"/>
+        <w:jc w:val="both"/>
+        <w:rPr>
+          <w:rFonts w:eastAsia="Times New Roman"/>
+          <w:lang w:val="en-US"/>
+        </w:rPr>
+      </w:pPr>
+      <w:r>
+        <w:rPr>
+          <w:rFonts w:eastAsia="Times New Roman"/>
+          <w:lang w:val="en-US"/>
+        </w:rPr>
+        <w:t xml:space="preserve">                        regParam=0.3)</w:t>
+      </w:r>
+    </w:p>
+    <w:p>
+      <w:pPr>
+        <w:pStyle w:val="a3"/>
+        <w:spacing w:after="0" w:line="360" w:lineRule="auto"/>
+        <w:ind w:left="0" w:firstLine="709"/>
+        <w:jc w:val="both"/>
+        <w:rPr>
+          <w:rFonts w:eastAsia="Times New Roman"/>
+          <w:lang w:val="en-US"/>
+        </w:rPr>
+      </w:pPr>
+      <w:r>
+        <w:rPr>
+          <w:rFonts w:eastAsia="Times New Roman"/>
+          <w:lang w:val="en-US"/>
+        </w:rPr>
+        <w:t>pipeline = Pipeline(stages=[numVect, minMax, lr])</w:t>
+      </w:r>
+    </w:p>
+    <w:p>
+      <w:pPr>
+        <w:pStyle w:val="a3"/>
+        <w:spacing w:after="0" w:line="360" w:lineRule="auto"/>
+        <w:ind w:left="0" w:firstLine="709"/>
+        <w:jc w:val="both"/>
+        <w:rPr>
+          <w:color w:val="000000" w:themeColor="text1"/>
+        </w:rPr>
+      </w:pPr>
+      <w:r>
+        <w:rPr>
+          <w:rFonts w:eastAsia="Times New Roman"/>
+        </w:rPr>
+        <w:t xml:space="preserve">Как видно, будем предсказывать значение колонки </w:t>
+      </w:r>
+      <w:r>
+        <w:rPr>
+          <w:color w:val="000000" w:themeColor="text1"/>
+        </w:rPr>
+        <w:t>"</w:t>
+      </w:r>
+      <w:r>
+        <w:rPr>
+          <w:color w:val="000000" w:themeColor="text1"/>
+          <w:lang w:val="en-GB"/>
+        </w:rPr>
+        <w:t>label</w:t>
+      </w:r>
+      <w:r>
+        <w:rPr>
+          <w:color w:val="000000" w:themeColor="text1"/>
+        </w:rPr>
+        <w:t>"</w:t>
+      </w:r>
+      <w:r>
+        <w:rPr>
+          <w:rFonts w:eastAsia="Times New Roman"/>
+        </w:rPr>
+        <w:t xml:space="preserve"> на основе данных из колонок </w:t>
+      </w:r>
+      <w:r>
+        <w:rPr>
+          <w:color w:val="000000" w:themeColor="text1"/>
+        </w:rPr>
+        <w:t>"</w:t>
+      </w:r>
+      <w:r>
+        <w:rPr>
+          <w:color w:val="000000" w:themeColor="text1"/>
+          <w:lang w:val="en-GB"/>
+        </w:rPr>
+        <w:t>quote</w:t>
+      </w:r>
+      <w:r>
+        <w:rPr>
+          <w:color w:val="000000" w:themeColor="text1"/>
+        </w:rPr>
+        <w:t>_</w:t>
+      </w:r>
+      <w:r>
+        <w:rPr>
+          <w:color w:val="000000" w:themeColor="text1"/>
+          <w:lang w:val="en-GB"/>
+        </w:rPr>
+        <w:t>count</w:t>
+      </w:r>
+      <w:r>
+        <w:rPr>
+          <w:color w:val="000000" w:themeColor="text1"/>
+        </w:rPr>
+        <w:t>", "</w:t>
+      </w:r>
+      <w:r>
+        <w:rPr>
+          <w:color w:val="000000" w:themeColor="text1"/>
+          <w:lang w:val="en-GB"/>
+        </w:rPr>
+        <w:t>reply</w:t>
+      </w:r>
+      <w:r>
+        <w:rPr>
+          <w:color w:val="000000" w:themeColor="text1"/>
+        </w:rPr>
+        <w:t>_</w:t>
+      </w:r>
+      <w:r>
+        <w:rPr>
+          <w:color w:val="000000" w:themeColor="text1"/>
+          <w:lang w:val="en-GB"/>
+        </w:rPr>
+        <w:t>count</w:t>
+      </w:r>
+      <w:r>
+        <w:rPr>
+          <w:color w:val="000000" w:themeColor="text1"/>
+        </w:rPr>
+        <w:t>"</w:t>
+      </w:r>
+      <w:r>
+        <w:rPr>
+          <w:color w:val="000000" w:themeColor="text1"/>
+        </w:rPr>
+        <w:t>,</w:t>
+      </w:r>
+      <w:r>
+        <w:rPr>
+          <w:color w:val="000000" w:themeColor="text1"/>
+        </w:rPr>
+        <w:t xml:space="preserve"> "</w:t>
+      </w:r>
+      <w:r>
+        <w:rPr>
+          <w:color w:val="000000" w:themeColor="text1"/>
+          <w:lang w:val="en-GB"/>
+        </w:rPr>
+        <w:t>retweet</w:t>
+      </w:r>
+      <w:r>
+        <w:rPr>
+          <w:color w:val="000000" w:themeColor="text1"/>
+        </w:rPr>
+        <w:t>_</w:t>
+      </w:r>
+      <w:r>
+        <w:rPr>
+          <w:color w:val="000000" w:themeColor="text1"/>
+          <w:lang w:val="en-GB"/>
+        </w:rPr>
+        <w:t>count</w:t>
+      </w:r>
+      <w:r>
+        <w:rPr>
+          <w:color w:val="000000" w:themeColor="text1"/>
+        </w:rPr>
+        <w:t>"</w:t>
+      </w:r>
+      <w:r>
+        <w:rPr>
+          <w:color w:val="000000" w:themeColor="text1"/>
+        </w:rPr>
+        <w:t xml:space="preserve">, </w:t>
+      </w:r>
+      <w:r>
+        <w:rPr>
+          <w:color w:val="000000" w:themeColor="text1"/>
+        </w:rPr>
+        <w:t>"</w:t>
+      </w:r>
+      <w:r>
+        <w:rPr>
+          <w:color w:val="000000" w:themeColor="text1"/>
+          <w:lang w:val="en-GB"/>
+        </w:rPr>
+        <w:t>like</w:t>
+      </w:r>
+      <w:r>
+        <w:rPr>
+          <w:color w:val="000000" w:themeColor="text1"/>
+        </w:rPr>
+        <w:t>_</w:t>
+      </w:r>
+      <w:r>
+        <w:rPr>
+          <w:color w:val="000000" w:themeColor="text1"/>
+          <w:lang w:val="en-GB"/>
+        </w:rPr>
+        <w:t>count</w:t>
+      </w:r>
+      <w:r>
+        <w:rPr>
+          <w:color w:val="000000" w:themeColor="text1"/>
+        </w:rPr>
+        <w:t>", "</w:t>
+      </w:r>
+      <w:r>
+        <w:rPr>
+          <w:color w:val="000000" w:themeColor="text1"/>
+          <w:lang w:val="en-GB"/>
+        </w:rPr>
+        <w:t>following</w:t>
+      </w:r>
+      <w:r>
+        <w:rPr>
+          <w:color w:val="000000" w:themeColor="text1"/>
+        </w:rPr>
+        <w:t>_</w:t>
+      </w:r>
+      <w:r>
+        <w:rPr>
+          <w:color w:val="000000" w:themeColor="text1"/>
+          <w:lang w:val="en-GB"/>
+        </w:rPr>
+        <w:t>count</w:t>
+      </w:r>
+      <w:r>
+        <w:rPr>
+          <w:color w:val="000000" w:themeColor="text1"/>
+        </w:rPr>
+        <w:t>"</w:t>
+      </w:r>
+      <w:r>
+        <w:rPr>
+          <w:color w:val="000000" w:themeColor="text1"/>
+        </w:rPr>
+        <w:t xml:space="preserve"> и</w:t>
+      </w:r>
+      <w:r>
+        <w:rPr>
+          <w:color w:val="000000" w:themeColor="text1"/>
+        </w:rPr>
+        <w:t xml:space="preserve"> "</w:t>
+      </w:r>
+      <w:r>
+        <w:rPr>
+          <w:color w:val="000000" w:themeColor="text1"/>
+          <w:lang w:val="en-GB"/>
+        </w:rPr>
+        <w:t>follower</w:t>
+      </w:r>
+      <w:r>
+        <w:rPr>
+          <w:color w:val="000000" w:themeColor="text1"/>
+        </w:rPr>
+        <w:t>_</w:t>
+      </w:r>
+      <w:r>
+        <w:rPr>
+          <w:color w:val="000000" w:themeColor="text1"/>
+          <w:lang w:val="en-GB"/>
+        </w:rPr>
+        <w:t>count</w:t>
+      </w:r>
+      <w:r>
+        <w:rPr>
+          <w:color w:val="000000" w:themeColor="text1"/>
+        </w:rPr>
+        <w:t>"</w:t>
+      </w:r>
+      <w:r>
+        <w:rPr>
+          <w:color w:val="000000" w:themeColor="text1"/>
+        </w:rPr>
+        <w:t xml:space="preserve"> с применением в задачи классификаций </w:t>
+      </w:r>
+      <w:r>
+        <w:rPr>
+          <w:color w:val="000000" w:themeColor="text1"/>
+        </w:rPr>
+        <w:t>2</w:t>
+      </w:r>
+      <w:r>
+        <w:rPr>
+          <w:color w:val="000000" w:themeColor="text1"/>
+        </w:rPr>
+        <w:t xml:space="preserve"> итераций логистической регрессии и </w:t>
+      </w:r>
+      <w:r>
+        <w:rPr>
+          <w:color w:val="000000" w:themeColor="text1"/>
+        </w:rPr>
+        <w:t>параметр регуляризации</w:t>
+      </w:r>
+      <w:r>
+        <w:rPr>
+          <w:color w:val="000000" w:themeColor="text1"/>
+        </w:rPr>
+        <w:t xml:space="preserve"> равным 0.3</w:t>
+      </w:r>
+      <w:r>
+        <w:rPr>
+          <w:color w:val="000000" w:themeColor="text1"/>
+        </w:rPr>
+        <w:t>, который помогает предотвратить переобучение путем штрафования больших весов в модели</w:t>
+      </w:r>
+      <w:r>
+        <w:rPr>
+          <w:color w:val="000000" w:themeColor="text1"/>
         </w:rPr>
         <w:t>.</w:t>
       </w:r>
     </w:p>
     <w:p>
       <w:pPr>
+        <w:spacing w:after="0" w:line="360" w:lineRule="auto"/>
+        <w:ind w:firstLine="709"/>
+        <w:jc w:val="both"/>
+        <w:rPr>
+          <w:rFonts w:ascii="Times New Roman" w:eastAsia="Times New Roman" w:hAnsi="Times New Roman" w:cs="Times New Roman"/>
+          <w:sz w:val="28"/>
+          <w:szCs w:val="28"/>
+          <w:lang w:eastAsia="en-US"/>
+        </w:rPr>
+      </w:pPr>
+      <w:r>
+        <w:rPr>
+          <w:rFonts w:ascii="Times New Roman" w:eastAsia="Times New Roman" w:hAnsi="Times New Roman" w:cs="Times New Roman"/>
+          <w:sz w:val="28"/>
+          <w:szCs w:val="28"/>
+          <w:lang w:eastAsia="en-US"/>
+        </w:rPr>
+        <w:t xml:space="preserve">После настройки конвейера, запускаем его на </w:t>
+      </w:r>
+      <w:r>
+        <w:rPr>
+          <w:rFonts w:ascii="Times New Roman" w:eastAsia="Times New Roman" w:hAnsi="Times New Roman" w:cs="Times New Roman"/>
+          <w:sz w:val="28"/>
+          <w:szCs w:val="28"/>
+          <w:lang w:eastAsia="en-US"/>
+        </w:rPr>
+        <w:t>обучающих</w:t>
+      </w:r>
+      <w:r>
+        <w:rPr>
+          <w:rFonts w:ascii="Times New Roman" w:eastAsia="Times New Roman" w:hAnsi="Times New Roman" w:cs="Times New Roman"/>
+          <w:sz w:val="28"/>
+          <w:szCs w:val="28"/>
+          <w:lang w:eastAsia="en-US"/>
+        </w:rPr>
+        <w:t xml:space="preserve"> данных</w:t>
+      </w:r>
+      <w:r>
+        <w:rPr>
+          <w:rFonts w:ascii="Times New Roman" w:eastAsia="Times New Roman" w:hAnsi="Times New Roman" w:cs="Times New Roman"/>
+          <w:sz w:val="28"/>
+          <w:szCs w:val="28"/>
+          <w:lang w:eastAsia="en-US"/>
+        </w:rPr>
+        <w:t xml:space="preserve"> (</w:t>
+      </w:r>
+      <w:r>
+        <w:rPr>
+          <w:rFonts w:ascii="Times New Roman" w:eastAsia="Times New Roman" w:hAnsi="Times New Roman" w:cs="Times New Roman"/>
+          <w:sz w:val="28"/>
+          <w:szCs w:val="28"/>
+          <w:lang w:eastAsia="en-US"/>
+        </w:rPr>
+        <w:t>piplineModel = pipeline.fit(train)</w:t>
+      </w:r>
+      <w:r>
+        <w:rPr>
+          <w:rFonts w:ascii="Times New Roman" w:eastAsia="Times New Roman" w:hAnsi="Times New Roman" w:cs="Times New Roman"/>
+          <w:sz w:val="28"/>
+          <w:szCs w:val="28"/>
+          <w:lang w:eastAsia="en-US"/>
+        </w:rPr>
+        <w:t>)</w:t>
+      </w:r>
+      <w:r>
+        <w:rPr>
+          <w:rFonts w:ascii="Times New Roman" w:eastAsia="Times New Roman" w:hAnsi="Times New Roman" w:cs="Times New Roman"/>
+          <w:sz w:val="28"/>
+          <w:szCs w:val="28"/>
+          <w:lang w:eastAsia="en-US"/>
+        </w:rPr>
+        <w:t>.</w:t>
+      </w:r>
+    </w:p>
+    <w:p>
+      <w:pPr>
         <w:pStyle w:val="a3"/>
         <w:spacing w:after="0" w:line="360" w:lineRule="auto"/>
         <w:ind w:left="0" w:firstLine="709"/>
@@ -22720,31 +23357,19 @@
         <w:rPr>
           <w:rFonts w:eastAsia="Times New Roman"/>
         </w:rPr>
-        <w:t>Осуществим разделение датасета приступаем к о</w:t>
-      </w:r>
-      <w:r>
-        <w:rPr>
-          <w:rFonts w:eastAsia="Times New Roman"/>
-        </w:rPr>
-        <w:t>преде</w:t>
-      </w:r>
-      <w:r>
-        <w:rPr>
-          <w:rFonts w:eastAsia="Times New Roman"/>
-        </w:rPr>
-        <w:t>лению</w:t>
-      </w:r>
-      <w:r>
-        <w:rPr>
-          <w:rFonts w:eastAsia="Times New Roman"/>
-        </w:rPr>
-        <w:t xml:space="preserve"> конвейер</w:t>
-      </w:r>
-      <w:r>
-        <w:rPr>
-          <w:rFonts w:eastAsia="Times New Roman"/>
-        </w:rPr>
-        <w:t>а</w:t>
+        <w:t>А после этого, на основе тестовых данных, генерируем предсказываемые значения</w:t>
+      </w:r>
+      <w:r>
+        <w:rPr>
+          <w:rFonts w:eastAsia="Times New Roman"/>
+        </w:rPr>
+        <w:t xml:space="preserve"> (</w:t>
+      </w:r>
+      <w:r>
+        <w:rPr>
+          <w:rFonts w:eastAsia="Times New Roman"/>
+        </w:rPr>
+        <w:t>рис.26)</w:t>
       </w:r>
       <w:r>
         <w:rPr>
@@ -22761,665 +23386,15 @@
         <w:jc w:val="both"/>
         <w:rPr>
           <w:rFonts w:eastAsia="Times New Roman"/>
-        </w:rPr>
-      </w:pPr>
-      <w:r>
-        <w:rPr>
-          <w:rFonts w:eastAsia="Times New Roman"/>
-        </w:rPr>
-        <w:t xml:space="preserve">Конвейер состоит из серии этапов преобразования и оценки, которые обычно подготавливают фрейм данных для моделирования, а затем обучают прогнозирующую модель. В этом случае </w:t>
-      </w:r>
-      <w:r>
-        <w:rPr>
-          <w:rFonts w:eastAsia="Times New Roman"/>
-        </w:rPr>
-        <w:t>мы также создаем</w:t>
-      </w:r>
-      <w:r>
-        <w:rPr>
-          <w:rFonts w:eastAsia="Times New Roman"/>
-        </w:rPr>
-        <w:t xml:space="preserve"> конвейер с тремя этапами:</w:t>
-      </w:r>
-    </w:p>
-    <w:p>
-      <w:pPr>
-        <w:pStyle w:val="a3"/>
-        <w:spacing w:after="0" w:line="360" w:lineRule="auto"/>
-        <w:ind w:left="0" w:firstLine="709"/>
-        <w:jc w:val="both"/>
-        <w:rPr>
-          <w:rFonts w:eastAsia="Times New Roman"/>
-        </w:rPr>
-      </w:pPr>
-      <w:r>
-        <w:rPr>
-          <w:rFonts w:eastAsia="Times New Roman"/>
-        </w:rPr>
-        <w:t>1. VectorAssembler:</w:t>
-      </w:r>
-      <w:r>
-        <w:rPr>
-          <w:rFonts w:eastAsia="Times New Roman"/>
-        </w:rPr>
-        <w:t xml:space="preserve"> Создает вектор непрерывных числовых признаков.</w:t>
-      </w:r>
-    </w:p>
-    <w:p>
-      <w:pPr>
-        <w:pStyle w:val="a3"/>
-        <w:spacing w:after="0" w:line="360" w:lineRule="auto"/>
-        <w:ind w:left="0" w:firstLine="709"/>
-        <w:jc w:val="both"/>
-        <w:rPr>
-          <w:rFonts w:eastAsia="Times New Roman"/>
-        </w:rPr>
-      </w:pPr>
-      <w:r>
-        <w:rPr>
-          <w:rFonts w:eastAsia="Times New Roman"/>
-        </w:rPr>
-        <w:t>2. MinMaxScaler:</w:t>
-      </w:r>
-      <w:r>
-        <w:rPr>
-          <w:rFonts w:eastAsia="Times New Roman"/>
-        </w:rPr>
-        <w:t xml:space="preserve"> Нормализует непрерывные числовые характеристики.</w:t>
-      </w:r>
-    </w:p>
-    <w:p>
-      <w:pPr>
-        <w:pStyle w:val="a3"/>
-        <w:spacing w:after="0" w:line="360" w:lineRule="auto"/>
-        <w:ind w:left="0" w:firstLine="709"/>
-        <w:jc w:val="both"/>
-        <w:rPr>
-          <w:rFonts w:eastAsia="Times New Roman"/>
-        </w:rPr>
-      </w:pPr>
-      <w:r>
-        <w:rPr>
-          <w:rFonts w:eastAsia="Times New Roman"/>
-        </w:rPr>
-        <w:t xml:space="preserve">3. </w:t>
-      </w:r>
-      <w:r>
-        <w:rPr>
-          <w:rFonts w:eastAsia="Times New Roman"/>
-          <w:lang w:val="en-US"/>
-        </w:rPr>
-        <w:t>Logistic</w:t>
-      </w:r>
-      <w:r>
-        <w:rPr>
-          <w:rFonts w:eastAsia="Times New Roman"/>
-        </w:rPr>
-        <w:t xml:space="preserve"> </w:t>
-      </w:r>
-      <w:r>
-        <w:rPr>
-          <w:rFonts w:eastAsia="Times New Roman"/>
-          <w:lang w:val="en-US"/>
-        </w:rPr>
-        <w:t>Regression</w:t>
-      </w:r>
-      <w:r>
-        <w:rPr>
-          <w:rFonts w:eastAsia="Times New Roman"/>
-        </w:rPr>
-        <w:t xml:space="preserve">: </w:t>
-      </w:r>
-      <w:r>
-        <w:rPr>
-          <w:rFonts w:eastAsia="Times New Roman"/>
-        </w:rPr>
-        <w:t>Обучает модель классификации.</w:t>
-      </w:r>
-    </w:p>
-    <w:p>
-      <w:pPr>
-        <w:pStyle w:val="a3"/>
-        <w:spacing w:after="0" w:line="360" w:lineRule="auto"/>
-        <w:ind w:left="0" w:firstLine="709"/>
-        <w:jc w:val="both"/>
-        <w:rPr>
-          <w:rFonts w:eastAsia="Times New Roman"/>
-          <w:lang w:val="en-US"/>
-        </w:rPr>
-      </w:pPr>
-      <w:r>
-        <w:rPr>
-          <w:rFonts w:eastAsia="Times New Roman"/>
-          <w:lang w:val="en-US"/>
-        </w:rPr>
-        <w:t>numVect = VectorAssembler(inputCols = ["follower_count", "following_count", "quote_count", "reply_count", "like_count", "retweet_count"], outputCol="numFeatures")</w:t>
-      </w:r>
-    </w:p>
-    <w:p>
-      <w:pPr>
-        <w:pStyle w:val="a3"/>
-        <w:spacing w:after="0" w:line="360" w:lineRule="auto"/>
-        <w:ind w:left="0" w:firstLine="709"/>
-        <w:jc w:val="both"/>
-        <w:rPr>
-          <w:rFonts w:eastAsia="Times New Roman"/>
-          <w:lang w:val="en-US"/>
-        </w:rPr>
-      </w:pPr>
-      <w:r>
-        <w:rPr>
-          <w:rFonts w:eastAsia="Times New Roman"/>
-          <w:lang w:val="en-US"/>
-        </w:rPr>
-        <w:t>minMax = MinMaxScaler(inputCol = numVect.getOutputCol(), outputCol="features")</w:t>
-      </w:r>
-    </w:p>
-    <w:p>
-      <w:pPr>
-        <w:pStyle w:val="a3"/>
-        <w:spacing w:after="0" w:line="360" w:lineRule="auto"/>
-        <w:ind w:left="0" w:firstLine="709"/>
-        <w:jc w:val="both"/>
-        <w:rPr>
-          <w:rFonts w:eastAsia="Times New Roman"/>
-          <w:lang w:val="en-US"/>
-        </w:rPr>
-      </w:pPr>
-      <w:r>
-        <w:rPr>
-          <w:rFonts w:eastAsia="Times New Roman"/>
-          <w:lang w:val="en-US"/>
-        </w:rPr>
-        <w:t xml:space="preserve">lr = LogisticRegression(labelCol="label", </w:t>
-      </w:r>
-    </w:p>
-    <w:p>
-      <w:pPr>
-        <w:pStyle w:val="a3"/>
-        <w:spacing w:after="0" w:line="360" w:lineRule="auto"/>
-        <w:ind w:left="0" w:firstLine="709"/>
-        <w:jc w:val="both"/>
-        <w:rPr>
-          <w:rFonts w:eastAsia="Times New Roman"/>
-          <w:lang w:val="en-US"/>
-        </w:rPr>
-      </w:pPr>
-      <w:r>
-        <w:rPr>
-          <w:rFonts w:eastAsia="Times New Roman"/>
-          <w:lang w:val="en-US"/>
-        </w:rPr>
-        <w:t xml:space="preserve">                        featuresCol="features", </w:t>
-      </w:r>
-    </w:p>
-    <w:p>
-      <w:pPr>
-        <w:pStyle w:val="a3"/>
-        <w:spacing w:after="0" w:line="360" w:lineRule="auto"/>
-        <w:ind w:left="0" w:firstLine="709"/>
-        <w:jc w:val="both"/>
-        <w:rPr>
-          <w:rFonts w:eastAsia="Times New Roman"/>
-          <w:lang w:val="en-US"/>
-        </w:rPr>
-      </w:pPr>
-      <w:r>
-        <w:rPr>
-          <w:rFonts w:eastAsia="Times New Roman"/>
-          <w:lang w:val="en-US"/>
-        </w:rPr>
-        <w:t xml:space="preserve">                        maxIter=2,</w:t>
-      </w:r>
-    </w:p>
-    <w:p>
-      <w:pPr>
-        <w:pStyle w:val="a3"/>
-        <w:spacing w:after="0" w:line="360" w:lineRule="auto"/>
-        <w:ind w:left="0" w:firstLine="709"/>
-        <w:jc w:val="both"/>
-        <w:rPr>
-          <w:rFonts w:eastAsia="Times New Roman"/>
-          <w:lang w:val="en-US"/>
-        </w:rPr>
-      </w:pPr>
-      <w:r>
-        <w:rPr>
-          <w:rFonts w:eastAsia="Times New Roman"/>
-          <w:lang w:val="en-US"/>
-        </w:rPr>
-        <w:t xml:space="preserve">                        regParam=0.3)</w:t>
-      </w:r>
-    </w:p>
-    <w:p>
-      <w:pPr>
-        <w:pStyle w:val="a3"/>
-        <w:spacing w:after="0" w:line="360" w:lineRule="auto"/>
-        <w:ind w:left="0" w:firstLine="709"/>
-        <w:jc w:val="both"/>
-        <w:rPr>
-          <w:rFonts w:eastAsia="Times New Roman"/>
-          <w:lang w:val="en-US"/>
-        </w:rPr>
-      </w:pPr>
-      <w:r>
-        <w:rPr>
-          <w:rFonts w:eastAsia="Times New Roman"/>
-          <w:lang w:val="en-US"/>
-        </w:rPr>
-        <w:t>pipeline = Pipeline(stages=[numVect, minMax, lr])</w:t>
-      </w:r>
-    </w:p>
-    <w:p>
-      <w:pPr>
-        <w:pStyle w:val="a3"/>
-        <w:spacing w:after="0" w:line="360" w:lineRule="auto"/>
-        <w:ind w:left="0" w:firstLine="709"/>
-        <w:jc w:val="both"/>
-        <w:rPr>
-          <w:color w:val="000000" w:themeColor="text1"/>
-        </w:rPr>
-      </w:pPr>
-      <w:r>
-        <w:rPr>
-          <w:rFonts w:eastAsia="Times New Roman"/>
-        </w:rPr>
-        <w:t xml:space="preserve">Как видно, будем предсказывать значение колонки </w:t>
-      </w:r>
-      <w:r>
-        <w:rPr>
-          <w:color w:val="000000" w:themeColor="text1"/>
-        </w:rPr>
-        <w:t>"</w:t>
-      </w:r>
-      <w:r>
-        <w:rPr>
-          <w:color w:val="000000" w:themeColor="text1"/>
-          <w:lang w:val="en-GB"/>
-        </w:rPr>
-        <w:t>label</w:t>
-      </w:r>
-      <w:r>
-        <w:rPr>
-          <w:color w:val="000000" w:themeColor="text1"/>
-        </w:rPr>
-        <w:t>"</w:t>
-      </w:r>
-      <w:r>
-        <w:rPr>
-          <w:rFonts w:eastAsia="Times New Roman"/>
-        </w:rPr>
-        <w:t xml:space="preserve"> на основе данных из колонок </w:t>
-      </w:r>
-      <w:r>
-        <w:rPr>
-          <w:color w:val="000000" w:themeColor="text1"/>
-        </w:rPr>
-        <w:t>"</w:t>
-      </w:r>
-      <w:r>
-        <w:rPr>
-          <w:color w:val="000000" w:themeColor="text1"/>
-          <w:lang w:val="en-GB"/>
-        </w:rPr>
-        <w:t>quote</w:t>
-      </w:r>
-      <w:r>
-        <w:rPr>
-          <w:color w:val="000000" w:themeColor="text1"/>
-        </w:rPr>
-        <w:t>_</w:t>
-      </w:r>
-      <w:r>
-        <w:rPr>
-          <w:color w:val="000000" w:themeColor="text1"/>
-          <w:lang w:val="en-GB"/>
-        </w:rPr>
-        <w:t>count</w:t>
-      </w:r>
-      <w:r>
-        <w:rPr>
-          <w:color w:val="000000" w:themeColor="text1"/>
-        </w:rPr>
-        <w:t>", "</w:t>
-      </w:r>
-      <w:r>
-        <w:rPr>
-          <w:color w:val="000000" w:themeColor="text1"/>
-          <w:lang w:val="en-GB"/>
-        </w:rPr>
-        <w:t>reply</w:t>
-      </w:r>
-      <w:r>
-        <w:rPr>
-          <w:color w:val="000000" w:themeColor="text1"/>
-        </w:rPr>
-        <w:t>_</w:t>
-      </w:r>
-      <w:r>
-        <w:rPr>
-          <w:color w:val="000000" w:themeColor="text1"/>
-          <w:lang w:val="en-GB"/>
-        </w:rPr>
-        <w:t>count</w:t>
-      </w:r>
-      <w:r>
-        <w:rPr>
-          <w:color w:val="000000" w:themeColor="text1"/>
-        </w:rPr>
-        <w:t>"</w:t>
-      </w:r>
-      <w:r>
-        <w:rPr>
-          <w:color w:val="000000" w:themeColor="text1"/>
-        </w:rPr>
-        <w:t>,</w:t>
-      </w:r>
-      <w:r>
-        <w:rPr>
-          <w:color w:val="000000" w:themeColor="text1"/>
-        </w:rPr>
-        <w:t xml:space="preserve"> "</w:t>
-      </w:r>
-      <w:r>
-        <w:rPr>
-          <w:color w:val="000000" w:themeColor="text1"/>
-          <w:lang w:val="en-GB"/>
-        </w:rPr>
-        <w:t>retweet</w:t>
-      </w:r>
-      <w:r>
-        <w:rPr>
-          <w:color w:val="000000" w:themeColor="text1"/>
-        </w:rPr>
-        <w:t>_</w:t>
-      </w:r>
-      <w:r>
-        <w:rPr>
-          <w:color w:val="000000" w:themeColor="text1"/>
-          <w:lang w:val="en-GB"/>
-        </w:rPr>
-        <w:t>count</w:t>
-      </w:r>
-      <w:r>
-        <w:rPr>
-          <w:color w:val="000000" w:themeColor="text1"/>
-        </w:rPr>
-        <w:t>"</w:t>
-      </w:r>
-      <w:r>
-        <w:rPr>
-          <w:color w:val="000000" w:themeColor="text1"/>
-        </w:rPr>
-        <w:t xml:space="preserve">, </w:t>
-      </w:r>
-      <w:r>
-        <w:rPr>
-          <w:color w:val="000000" w:themeColor="text1"/>
-        </w:rPr>
-        <w:t>"</w:t>
-      </w:r>
-      <w:r>
-        <w:rPr>
-          <w:color w:val="000000" w:themeColor="text1"/>
-          <w:lang w:val="en-GB"/>
-        </w:rPr>
-        <w:t>like</w:t>
-      </w:r>
-      <w:r>
-        <w:rPr>
-          <w:color w:val="000000" w:themeColor="text1"/>
-        </w:rPr>
-        <w:t>_</w:t>
-      </w:r>
-      <w:r>
-        <w:rPr>
-          <w:color w:val="000000" w:themeColor="text1"/>
-          <w:lang w:val="en-GB"/>
-        </w:rPr>
-        <w:t>count</w:t>
-      </w:r>
-      <w:r>
-        <w:rPr>
-          <w:color w:val="000000" w:themeColor="text1"/>
-        </w:rPr>
-        <w:t>", "</w:t>
-      </w:r>
-      <w:r>
-        <w:rPr>
-          <w:color w:val="000000" w:themeColor="text1"/>
-          <w:lang w:val="en-GB"/>
-        </w:rPr>
-        <w:t>following</w:t>
-      </w:r>
-      <w:r>
-        <w:rPr>
-          <w:color w:val="000000" w:themeColor="text1"/>
-        </w:rPr>
-        <w:t>_</w:t>
-      </w:r>
-      <w:r>
-        <w:rPr>
-          <w:color w:val="000000" w:themeColor="text1"/>
-          <w:lang w:val="en-GB"/>
-        </w:rPr>
-        <w:t>count</w:t>
-      </w:r>
-      <w:r>
-        <w:rPr>
-          <w:color w:val="000000" w:themeColor="text1"/>
-        </w:rPr>
-        <w:t>"</w:t>
-      </w:r>
-      <w:r>
-        <w:rPr>
-          <w:color w:val="000000" w:themeColor="text1"/>
-        </w:rPr>
-        <w:t xml:space="preserve"> и</w:t>
-      </w:r>
-      <w:r>
-        <w:rPr>
-          <w:color w:val="000000" w:themeColor="text1"/>
-        </w:rPr>
-        <w:t xml:space="preserve"> "</w:t>
-      </w:r>
-      <w:r>
-        <w:rPr>
-          <w:color w:val="000000" w:themeColor="text1"/>
-          <w:lang w:val="en-GB"/>
-        </w:rPr>
-        <w:t>follower</w:t>
-      </w:r>
-      <w:r>
-        <w:rPr>
-          <w:color w:val="000000" w:themeColor="text1"/>
-        </w:rPr>
-        <w:t>_</w:t>
-      </w:r>
-      <w:r>
-        <w:rPr>
-          <w:color w:val="000000" w:themeColor="text1"/>
-          <w:lang w:val="en-GB"/>
-        </w:rPr>
-        <w:t>count</w:t>
-      </w:r>
-      <w:r>
-        <w:rPr>
-          <w:color w:val="000000" w:themeColor="text1"/>
-        </w:rPr>
-        <w:t>"</w:t>
-      </w:r>
-      <w:r>
-        <w:rPr>
-          <w:color w:val="000000" w:themeColor="text1"/>
-        </w:rPr>
-        <w:t xml:space="preserve"> с применением в задачи классификаций </w:t>
-      </w:r>
-      <w:r>
-        <w:rPr>
-          <w:color w:val="000000" w:themeColor="text1"/>
-        </w:rPr>
-        <w:t>2</w:t>
-      </w:r>
-      <w:r>
-        <w:rPr>
-          <w:color w:val="000000" w:themeColor="text1"/>
-        </w:rPr>
-        <w:t xml:space="preserve"> итераций логистической регрессии и </w:t>
-      </w:r>
-      <w:r>
-        <w:rPr>
-          <w:color w:val="000000" w:themeColor="text1"/>
-        </w:rPr>
-        <w:t>параметр регуляризации</w:t>
-      </w:r>
-      <w:r>
-        <w:rPr>
-          <w:color w:val="000000" w:themeColor="text1"/>
-        </w:rPr>
-        <w:t xml:space="preserve"> равным 0.3</w:t>
-      </w:r>
-      <w:r>
-        <w:rPr>
-          <w:color w:val="000000" w:themeColor="text1"/>
-        </w:rPr>
-        <w:t>, который помогает предотвратить переобучение путем штрафования больших весов в модели</w:t>
-      </w:r>
-      <w:r>
-        <w:rPr>
-          <w:color w:val="000000" w:themeColor="text1"/>
-        </w:rPr>
-        <w:t>.</w:t>
-      </w:r>
-    </w:p>
-    <w:p>
-      <w:pPr>
-        <w:spacing w:after="0" w:line="360" w:lineRule="auto"/>
-        <w:ind w:firstLine="709"/>
-        <w:jc w:val="both"/>
-        <w:rPr>
-          <w:rFonts w:ascii="Times New Roman" w:eastAsia="Times New Roman" w:hAnsi="Times New Roman" w:cs="Times New Roman"/>
-          <w:sz w:val="28"/>
-          <w:szCs w:val="28"/>
-          <w:lang w:eastAsia="en-US"/>
-        </w:rPr>
-      </w:pPr>
-      <w:r>
-        <w:rPr>
-          <w:rFonts w:ascii="Times New Roman" w:eastAsia="Times New Roman" w:hAnsi="Times New Roman" w:cs="Times New Roman"/>
-          <w:sz w:val="28"/>
-          <w:szCs w:val="28"/>
-          <w:lang w:eastAsia="en-US"/>
+          <w:lang w:val="en-US"/>
+        </w:rPr>
+      </w:pPr>
+      <w:r>
+        <w:rPr>
+          <w:rFonts w:eastAsia="Times New Roman"/>
+          <w:lang w:val="en-US"/>
         </w:rPr>
         <w:lastRenderedPageBreak/>
-        <w:t xml:space="preserve">После настройки конвейера, запускаем его на </w:t>
-      </w:r>
-      <w:r>
-        <w:rPr>
-          <w:rFonts w:ascii="Times New Roman" w:eastAsia="Times New Roman" w:hAnsi="Times New Roman" w:cs="Times New Roman"/>
-          <w:sz w:val="28"/>
-          <w:szCs w:val="28"/>
-          <w:lang w:eastAsia="en-US"/>
-        </w:rPr>
-        <w:t>обучающих</w:t>
-      </w:r>
-      <w:r>
-        <w:rPr>
-          <w:rFonts w:ascii="Times New Roman" w:eastAsia="Times New Roman" w:hAnsi="Times New Roman" w:cs="Times New Roman"/>
-          <w:sz w:val="28"/>
-          <w:szCs w:val="28"/>
-          <w:lang w:eastAsia="en-US"/>
-        </w:rPr>
-        <w:t xml:space="preserve"> данных</w:t>
-      </w:r>
-      <w:r>
-        <w:rPr>
-          <w:rFonts w:ascii="Times New Roman" w:eastAsia="Times New Roman" w:hAnsi="Times New Roman" w:cs="Times New Roman"/>
-          <w:sz w:val="28"/>
-          <w:szCs w:val="28"/>
-          <w:lang w:eastAsia="en-US"/>
-        </w:rPr>
-        <w:t xml:space="preserve"> (</w:t>
-      </w:r>
-      <w:r>
-        <w:rPr>
-          <w:rFonts w:ascii="Times New Roman" w:eastAsia="Times New Roman" w:hAnsi="Times New Roman" w:cs="Times New Roman"/>
-          <w:sz w:val="28"/>
-          <w:szCs w:val="28"/>
-          <w:lang w:eastAsia="en-US"/>
-        </w:rPr>
-        <w:t>piplineModel = pipeline.fit(train)</w:t>
-      </w:r>
-      <w:r>
-        <w:rPr>
-          <w:rFonts w:ascii="Times New Roman" w:eastAsia="Times New Roman" w:hAnsi="Times New Roman" w:cs="Times New Roman"/>
-          <w:sz w:val="28"/>
-          <w:szCs w:val="28"/>
-          <w:lang w:eastAsia="en-US"/>
-        </w:rPr>
-        <w:t>)</w:t>
-      </w:r>
-      <w:r>
-        <w:rPr>
-          <w:rFonts w:ascii="Times New Roman" w:eastAsia="Times New Roman" w:hAnsi="Times New Roman" w:cs="Times New Roman"/>
-          <w:sz w:val="28"/>
-          <w:szCs w:val="28"/>
-          <w:lang w:eastAsia="en-US"/>
-        </w:rPr>
-        <w:t>.</w:t>
-      </w:r>
-    </w:p>
-    <w:p>
-      <w:pPr>
-        <w:pStyle w:val="a3"/>
-        <w:spacing w:after="0" w:line="360" w:lineRule="auto"/>
-        <w:ind w:left="0" w:firstLine="709"/>
-        <w:jc w:val="both"/>
-        <w:rPr>
-          <w:rFonts w:eastAsia="Times New Roman"/>
-        </w:rPr>
-      </w:pPr>
-      <w:r>
-        <w:rPr>
-          <w:rFonts w:eastAsia="Times New Roman"/>
-        </w:rPr>
-        <w:t>А после этого, на основе тестовых данных, генерируем предсказываемые значения</w:t>
-      </w:r>
-      <w:r>
-        <w:rPr>
-          <w:rFonts w:eastAsia="Times New Roman"/>
-        </w:rPr>
-        <w:t xml:space="preserve"> (</w:t>
-      </w:r>
-      <w:r>
-        <w:rPr>
-          <w:rFonts w:eastAsia="Times New Roman"/>
-        </w:rPr>
-        <w:t>рис.26)</w:t>
-      </w:r>
-      <w:r>
-        <w:rPr>
-          <w:rFonts w:eastAsia="Times New Roman"/>
-        </w:rPr>
-        <w:t>:</w:t>
-      </w:r>
-    </w:p>
-    <w:p>
-      <w:pPr>
-        <w:pStyle w:val="a3"/>
-        <w:spacing w:after="0" w:line="360" w:lineRule="auto"/>
-        <w:ind w:left="0" w:firstLine="709"/>
-        <w:jc w:val="both"/>
-        <w:rPr>
-          <w:rFonts w:eastAsia="Times New Roman"/>
-          <w:lang w:val="en-US"/>
-        </w:rPr>
-      </w:pPr>
-      <w:r>
-        <w:rPr>
-          <w:rFonts w:eastAsia="Times New Roman"/>
-          <w:lang w:val="en-US"/>
-        </w:rPr>
         <w:t>prediction = piplineModel.transform(test)</w:t>
       </w:r>
     </w:p>
@@ -23474,9 +23449,9 @@
         </w:rPr>
         <w:drawing>
           <wp:inline distT="0" distB="0" distL="0" distR="0">
-            <wp:extent cx="3756660" cy="5135880"/>
+            <wp:extent cx="3619500" cy="5204460"/>
             <wp:effectExtent l="19050" t="0" r="0" b="0"/>
-            <wp:docPr id="43" name="Рисунок 43"/>
+            <wp:docPr id="5" name="Рисунок 4"/>
             <wp:cNvGraphicFramePr>
               <a:graphicFrameLocks xmlns:a="http://schemas.openxmlformats.org/drawingml/2006/main" noChangeAspect="1"/>
             </wp:cNvGraphicFramePr>
@@ -23484,7 +23459,7 @@
               <a:graphicData uri="http://schemas.openxmlformats.org/drawingml/2006/picture">
                 <pic:pic xmlns:pic="http://schemas.openxmlformats.org/drawingml/2006/picture">
                   <pic:nvPicPr>
-                    <pic:cNvPr id="0" name="Picture 43"/>
+                    <pic:cNvPr id="0" name="Picture 4"/>
                     <pic:cNvPicPr>
                       <a:picLocks noChangeAspect="1" noChangeArrowheads="1"/>
                     </pic:cNvPicPr>
@@ -23499,7 +23474,7 @@
                   <pic:spPr bwMode="auto">
                     <a:xfrm>
                       <a:off x="0" y="0"/>
-                      <a:ext cx="3756660" cy="5135880"/>
+                      <a:ext cx="3619500" cy="5204460"/>
                     </a:xfrm>
                     <a:prstGeom prst="rect">
                       <a:avLst/>
@@ -23737,83 +23712,83 @@
           <w:rFonts w:eastAsia="Times New Roman"/>
           <w:lang w:val="en-US"/>
         </w:rPr>
+        <w:t>re = tp / (tp + fn)</w:t>
+      </w:r>
+    </w:p>
+    <w:p>
+      <w:pPr>
+        <w:pStyle w:val="a3"/>
+        <w:spacing w:after="0" w:line="360" w:lineRule="auto"/>
+        <w:ind w:left="0" w:firstLine="709"/>
+        <w:jc w:val="both"/>
+        <w:rPr>
+          <w:rFonts w:eastAsia="Times New Roman"/>
+          <w:lang w:val="en-US"/>
+        </w:rPr>
+      </w:pPr>
+      <w:r>
+        <w:rPr>
+          <w:rFonts w:eastAsia="Times New Roman"/>
+          <w:lang w:val="en-US"/>
+        </w:rPr>
+        <w:t>metrics = spark.createDataFrame([</w:t>
+      </w:r>
+    </w:p>
+    <w:p>
+      <w:pPr>
+        <w:pStyle w:val="a3"/>
+        <w:spacing w:after="0" w:line="360" w:lineRule="auto"/>
+        <w:ind w:left="0" w:firstLine="709"/>
+        <w:jc w:val="both"/>
+        <w:rPr>
+          <w:rFonts w:eastAsia="Times New Roman"/>
+          <w:lang w:val="en-US"/>
+        </w:rPr>
+      </w:pPr>
+      <w:r>
+        <w:rPr>
+          <w:rFonts w:eastAsia="Times New Roman"/>
+          <w:lang w:val="en-US"/>
+        </w:rPr>
+        <w:t xml:space="preserve"> ("TP", tp),</w:t>
+      </w:r>
+    </w:p>
+    <w:p>
+      <w:pPr>
+        <w:pStyle w:val="a3"/>
+        <w:spacing w:after="0" w:line="360" w:lineRule="auto"/>
+        <w:ind w:left="0" w:firstLine="709"/>
+        <w:jc w:val="both"/>
+        <w:rPr>
+          <w:rFonts w:eastAsia="Times New Roman"/>
+          <w:lang w:val="en-US"/>
+        </w:rPr>
+      </w:pPr>
+      <w:r>
+        <w:rPr>
+          <w:rFonts w:eastAsia="Times New Roman"/>
+          <w:lang w:val="en-US"/>
+        </w:rPr>
+        <w:t xml:space="preserve"> ("FP", fp),</w:t>
+      </w:r>
+    </w:p>
+    <w:p>
+      <w:pPr>
+        <w:pStyle w:val="a3"/>
+        <w:spacing w:after="0" w:line="360" w:lineRule="auto"/>
+        <w:ind w:left="0" w:firstLine="709"/>
+        <w:jc w:val="both"/>
+        <w:rPr>
+          <w:rFonts w:eastAsia="Times New Roman"/>
+          <w:lang w:val="en-US"/>
+        </w:rPr>
+      </w:pPr>
+      <w:r>
+        <w:rPr>
+          <w:rFonts w:eastAsia="Times New Roman"/>
+          <w:lang w:val="en-US"/>
+        </w:rPr>
         <w:lastRenderedPageBreak/>
-        <w:t>re = tp / (tp + fn)</w:t>
-      </w:r>
-    </w:p>
-    <w:p>
-      <w:pPr>
-        <w:pStyle w:val="a3"/>
-        <w:spacing w:after="0" w:line="360" w:lineRule="auto"/>
-        <w:ind w:left="0" w:firstLine="709"/>
-        <w:jc w:val="both"/>
-        <w:rPr>
-          <w:rFonts w:eastAsia="Times New Roman"/>
-          <w:lang w:val="en-US"/>
-        </w:rPr>
-      </w:pPr>
-      <w:r>
-        <w:rPr>
-          <w:rFonts w:eastAsia="Times New Roman"/>
-          <w:lang w:val="en-US"/>
-        </w:rPr>
-        <w:t>metrics = spark.createDataFrame([</w:t>
-      </w:r>
-    </w:p>
-    <w:p>
-      <w:pPr>
-        <w:pStyle w:val="a3"/>
-        <w:spacing w:after="0" w:line="360" w:lineRule="auto"/>
-        <w:ind w:left="0" w:firstLine="709"/>
-        <w:jc w:val="both"/>
-        <w:rPr>
-          <w:rFonts w:eastAsia="Times New Roman"/>
-          <w:lang w:val="en-US"/>
-        </w:rPr>
-      </w:pPr>
-      <w:r>
-        <w:rPr>
-          <w:rFonts w:eastAsia="Times New Roman"/>
-          <w:lang w:val="en-US"/>
-        </w:rPr>
-        <w:t xml:space="preserve"> ("TP", tp),</w:t>
-      </w:r>
-    </w:p>
-    <w:p>
-      <w:pPr>
-        <w:pStyle w:val="a3"/>
-        <w:spacing w:after="0" w:line="360" w:lineRule="auto"/>
-        <w:ind w:left="0" w:firstLine="709"/>
-        <w:jc w:val="both"/>
-        <w:rPr>
-          <w:rFonts w:eastAsia="Times New Roman"/>
-          <w:lang w:val="en-US"/>
-        </w:rPr>
-      </w:pPr>
-      <w:r>
-        <w:rPr>
-          <w:rFonts w:eastAsia="Times New Roman"/>
-          <w:lang w:val="en-US"/>
-        </w:rPr>
-        <w:t xml:space="preserve"> ("FP", fp),</w:t>
-      </w:r>
-    </w:p>
-    <w:p>
-      <w:pPr>
-        <w:pStyle w:val="a3"/>
-        <w:spacing w:after="0" w:line="360" w:lineRule="auto"/>
-        <w:ind w:left="0" w:firstLine="709"/>
-        <w:jc w:val="both"/>
-        <w:rPr>
-          <w:rFonts w:eastAsia="Times New Roman"/>
-          <w:lang w:val="en-US"/>
-        </w:rPr>
-      </w:pPr>
-      <w:r>
-        <w:rPr>
-          <w:rFonts w:eastAsia="Times New Roman"/>
-          <w:lang w:val="en-US"/>
-        </w:rPr>
         <w:t xml:space="preserve"> ("TN", tn),</w:t>
       </w:r>
     </w:p>
@@ -24137,7 +24112,6 @@
         <w:rPr>
           <w:rFonts w:eastAsia="Times New Roman"/>
         </w:rPr>
-        <w:lastRenderedPageBreak/>
         <w:t>Наконец, F1-мера - это гармоническое среднее между точностью и п</w:t>
       </w:r>
       <w:r>
@@ -24263,6 +24237,7 @@
                 <w:rFonts w:eastAsia="Times New Roman"/>
                 <w:lang w:val="en-US"/>
               </w:rPr>
+              <w:lastRenderedPageBreak/>
               <w:t>Metric</w:t>
             </w:r>
           </w:p>
@@ -24341,7 +24316,14 @@
               <w:rPr>
                 <w:rFonts w:eastAsia="Times New Roman"/>
               </w:rPr>
-              <w:t>9001</w:t>
+              <w:t>90</w:t>
+            </w:r>
+            <w:r>
+              <w:rPr>
+                <w:rFonts w:eastAsia="Times New Roman"/>
+                <w:lang w:val="en-US"/>
+              </w:rPr>
+              <w:t>73</w:t>
             </w:r>
             <w:r>
               <w:rPr>
@@ -24395,7 +24377,14 @@
               <w:rPr>
                 <w:rFonts w:eastAsia="Times New Roman"/>
               </w:rPr>
-              <w:t>10482</w:t>
+              <w:t>10</w:t>
+            </w:r>
+            <w:r>
+              <w:rPr>
+                <w:rFonts w:eastAsia="Times New Roman"/>
+                <w:lang w:val="en-US"/>
+              </w:rPr>
+              <w:t>579</w:t>
             </w:r>
             <w:r>
               <w:rPr>
@@ -24454,8 +24443,9 @@
             <w:r>
               <w:rPr>
                 <w:rFonts w:eastAsia="Times New Roman"/>
-              </w:rPr>
-              <w:t>585</w:t>
+                <w:lang w:val="en-US"/>
+              </w:rPr>
+              <w:t>419</w:t>
             </w:r>
             <w:r>
               <w:rPr>
@@ -24514,8 +24504,9 @@
             <w:r>
               <w:rPr>
                 <w:rFonts w:eastAsia="Times New Roman"/>
-              </w:rPr>
-              <w:t>45</w:t>
+                <w:lang w:val="en-US"/>
+              </w:rPr>
+              <w:t>26</w:t>
             </w:r>
             <w:r>
               <w:rPr>
@@ -24567,7 +24558,7 @@
               <w:rPr>
                 <w:rFonts w:eastAsia="Times New Roman"/>
               </w:rPr>
-              <w:t>0.7345186535977509</w:t>
+              <w:t>0.7332038737012004</w:t>
             </w:r>
           </w:p>
         </w:tc>
@@ -24613,7 +24604,7 @@
               <w:rPr>
                 <w:rFonts w:eastAsia="Times New Roman"/>
               </w:rPr>
-              <w:t>0.9556778488103869</w:t>
+              <w:t>0.956380144083687</w:t>
             </w:r>
           </w:p>
         </w:tc>
@@ -24661,7 +24652,7 @@
               <w:rPr>
                 <w:rFonts w:eastAsia="Times New Roman"/>
               </w:rPr>
-              <w:t>0.8306291082501539</w:t>
+              <w:t>0.8300523904012791</w:t>
             </w:r>
           </w:p>
         </w:tc>
@@ -24849,7 +24840,7 @@
         <w:rPr>
           <w:rFonts w:eastAsia="Times New Roman"/>
         </w:rPr>
-        <w:t xml:space="preserve">0.8087368789580858 </w:t>
+        <w:t>0.8072633512125499</w:t>
       </w:r>
     </w:p>
     <w:p>
@@ -24868,67 +24859,67 @@
           <w:rFonts w:eastAsia="Times New Roman"/>
           <w:lang w:val="en-US"/>
         </w:rPr>
+        <w:t>paramGrid = ParamGridBuilder().addGrid(lr.regParam, [0.2, 1.0]).addGrid(lr.maxIter, [1, 20]).build()</w:t>
+      </w:r>
+    </w:p>
+    <w:p>
+      <w:pPr>
+        <w:pStyle w:val="a3"/>
+        <w:spacing w:after="0" w:line="360" w:lineRule="auto"/>
+        <w:ind w:left="0" w:firstLine="709"/>
+        <w:jc w:val="both"/>
+        <w:rPr>
+          <w:rFonts w:eastAsia="Times New Roman"/>
+          <w:lang w:val="en-US"/>
+        </w:rPr>
+      </w:pPr>
+      <w:r>
+        <w:rPr>
+          <w:rFonts w:eastAsia="Times New Roman"/>
+          <w:lang w:val="en-US"/>
+        </w:rPr>
+        <w:t xml:space="preserve">cv = CrossValidator(estimator=pipeline, evaluator=BinaryClassificationEvaluator(), estimatorParamMaps=paramGrid, </w:t>
+      </w:r>
+    </w:p>
+    <w:p>
+      <w:pPr>
+        <w:pStyle w:val="a3"/>
+        <w:spacing w:after="0" w:line="360" w:lineRule="auto"/>
+        <w:ind w:left="0" w:firstLine="709"/>
+        <w:jc w:val="both"/>
+        <w:rPr>
+          <w:rFonts w:eastAsia="Times New Roman"/>
+        </w:rPr>
+      </w:pPr>
+      <w:r>
+        <w:rPr>
+          <w:rFonts w:eastAsia="Times New Roman"/>
+          <w:lang w:val="en-US"/>
+        </w:rPr>
+        <w:t xml:space="preserve">                    </w:t>
+      </w:r>
+      <w:r>
+        <w:rPr>
+          <w:rFonts w:eastAsia="Times New Roman"/>
+        </w:rPr>
+        <w:t>numFolds=2)</w:t>
+      </w:r>
+    </w:p>
+    <w:p>
+      <w:pPr>
+        <w:pStyle w:val="a3"/>
+        <w:spacing w:after="0" w:line="360" w:lineRule="auto"/>
+        <w:ind w:left="0" w:firstLine="709"/>
+        <w:jc w:val="both"/>
+        <w:rPr>
+          <w:rFonts w:eastAsia="Times New Roman"/>
+        </w:rPr>
+      </w:pPr>
+      <w:r>
+        <w:rPr>
+          <w:rFonts w:eastAsia="Times New Roman"/>
+        </w:rPr>
         <w:lastRenderedPageBreak/>
-        <w:t>paramGrid = ParamGridBuilder().addGrid(lr.regParam, [0.2, 1.0]).addGrid(lr.maxIter, [1, 20]).build()</w:t>
-      </w:r>
-    </w:p>
-    <w:p>
-      <w:pPr>
-        <w:pStyle w:val="a3"/>
-        <w:spacing w:after="0" w:line="360" w:lineRule="auto"/>
-        <w:ind w:left="0" w:firstLine="709"/>
-        <w:jc w:val="both"/>
-        <w:rPr>
-          <w:rFonts w:eastAsia="Times New Roman"/>
-          <w:lang w:val="en-US"/>
-        </w:rPr>
-      </w:pPr>
-      <w:r>
-        <w:rPr>
-          <w:rFonts w:eastAsia="Times New Roman"/>
-          <w:lang w:val="en-US"/>
-        </w:rPr>
-        <w:t xml:space="preserve">cv = CrossValidator(estimator=pipeline, evaluator=BinaryClassificationEvaluator(), estimatorParamMaps=paramGrid, </w:t>
-      </w:r>
-    </w:p>
-    <w:p>
-      <w:pPr>
-        <w:pStyle w:val="a3"/>
-        <w:spacing w:after="0" w:line="360" w:lineRule="auto"/>
-        <w:ind w:left="0" w:firstLine="709"/>
-        <w:jc w:val="both"/>
-        <w:rPr>
-          <w:rFonts w:eastAsia="Times New Roman"/>
-        </w:rPr>
-      </w:pPr>
-      <w:r>
-        <w:rPr>
-          <w:rFonts w:eastAsia="Times New Roman"/>
-          <w:lang w:val="en-US"/>
-        </w:rPr>
-        <w:t xml:space="preserve">                    </w:t>
-      </w:r>
-      <w:r>
-        <w:rPr>
-          <w:rFonts w:eastAsia="Times New Roman"/>
-        </w:rPr>
-        <w:t>numFolds=2)</w:t>
-      </w:r>
-    </w:p>
-    <w:p>
-      <w:pPr>
-        <w:pStyle w:val="a3"/>
-        <w:spacing w:after="0" w:line="360" w:lineRule="auto"/>
-        <w:ind w:left="0" w:firstLine="709"/>
-        <w:jc w:val="both"/>
-        <w:rPr>
-          <w:rFonts w:eastAsia="Times New Roman"/>
-        </w:rPr>
-      </w:pPr>
-      <w:r>
-        <w:rPr>
-          <w:rFonts w:eastAsia="Times New Roman"/>
-        </w:rPr>
         <w:t xml:space="preserve">Для метода бинарной классификации также можно применять гиперпараметры модели по сетке и кросс-валидацию. В нашем случае, параметры </w:t>
       </w:r>
       <w:r>
@@ -25216,7 +25207,20 @@
               <w:rPr>
                 <w:rFonts w:eastAsia="Times New Roman"/>
               </w:rPr>
-              <w:t>27111.0</w:t>
+              <w:t>27</w:t>
+            </w:r>
+            <w:r>
+              <w:rPr>
+                <w:rFonts w:eastAsia="Times New Roman"/>
+                <w:lang w:val="en-US"/>
+              </w:rPr>
+              <w:t>213</w:t>
+            </w:r>
+            <w:r>
+              <w:rPr>
+                <w:rFonts w:eastAsia="Times New Roman"/>
+              </w:rPr>
+              <w:t>.0</w:t>
             </w:r>
           </w:p>
         </w:tc>
@@ -25264,7 +25268,20 @@
               <w:rPr>
                 <w:rFonts w:eastAsia="Times New Roman"/>
               </w:rPr>
-              <w:t>8489.0</w:t>
+              <w:t>8</w:t>
+            </w:r>
+            <w:r>
+              <w:rPr>
+                <w:rFonts w:eastAsia="Times New Roman"/>
+                <w:lang w:val="en-US"/>
+              </w:rPr>
+              <w:t>589</w:t>
+            </w:r>
+            <w:r>
+              <w:rPr>
+                <w:rFonts w:eastAsia="Times New Roman"/>
+              </w:rPr>
+              <w:t>.0</w:t>
             </w:r>
           </w:p>
         </w:tc>
@@ -25312,7 +25329,20 @@
               <w:rPr>
                 <w:rFonts w:eastAsia="Times New Roman"/>
               </w:rPr>
-              <w:t>13578.0</w:t>
+              <w:t>13</w:t>
+            </w:r>
+            <w:r>
+              <w:rPr>
+                <w:rFonts w:eastAsia="Times New Roman"/>
+                <w:lang w:val="en-US"/>
+              </w:rPr>
+              <w:t>409</w:t>
+            </w:r>
+            <w:r>
+              <w:rPr>
+                <w:rFonts w:eastAsia="Times New Roman"/>
+              </w:rPr>
+              <w:t>.0</w:t>
             </w:r>
           </w:p>
         </w:tc>
@@ -25360,7 +25390,20 @@
               <w:rPr>
                 <w:rFonts w:eastAsia="Times New Roman"/>
               </w:rPr>
-              <w:t>3235.0</w:t>
+              <w:t>3</w:t>
+            </w:r>
+            <w:r>
+              <w:rPr>
+                <w:rFonts w:eastAsia="Times New Roman"/>
+                <w:lang w:val="en-US"/>
+              </w:rPr>
+              <w:t>186</w:t>
+            </w:r>
+            <w:r>
+              <w:rPr>
+                <w:rFonts w:eastAsia="Times New Roman"/>
+              </w:rPr>
+              <w:t>.0</w:t>
             </w:r>
           </w:p>
         </w:tc>
@@ -25406,7 +25449,7 @@
               <w:rPr>
                 <w:rFonts w:eastAsia="Times New Roman"/>
               </w:rPr>
-              <w:t>0.7615449438202248</w:t>
+              <w:t>0.7600972012736719</w:t>
             </w:r>
           </w:p>
         </w:tc>
@@ -25452,7 +25495,7 @@
               <w:rPr>
                 <w:rFonts w:eastAsia="Times New Roman"/>
               </w:rPr>
-              <w:t>0.893396164239109</w:t>
+              <w:t>0.8951939208526596</w:t>
             </w:r>
           </w:p>
         </w:tc>
@@ -25500,7 +25543,7 @@
               <w:rPr>
                 <w:rFonts w:eastAsia="Times New Roman"/>
               </w:rPr>
-              <w:t>0.8222181785096897</w:t>
+              <w:t>0.8221325961843478</w:t>
             </w:r>
           </w:p>
         </w:tc>
@@ -25539,7 +25582,7 @@
         <w:rPr>
           <w:rFonts w:eastAsia="Times New Roman"/>
         </w:rPr>
-        <w:t>0.7543520450506281</w:t>
+        <w:t>0.7523746674906082</w:t>
       </w:r>
     </w:p>
     <w:p>
@@ -25729,7 +25772,6 @@
               <w:rPr>
                 <w:i/>
               </w:rPr>
-              <w:lastRenderedPageBreak/>
               <w:t>RMSE</w:t>
             </w:r>
             <w:r>
@@ -25758,7 +25800,7 @@
               <w:rPr>
                 <w:i/>
               </w:rPr>
-              <w:t>33.59</w:t>
+              <w:t>34.94</w:t>
             </w:r>
           </w:p>
         </w:tc>
@@ -25780,7 +25822,7 @@
               <w:rPr>
                 <w:i/>
               </w:rPr>
-              <w:t>2.50</w:t>
+              <w:t>31.95</w:t>
             </w:r>
           </w:p>
         </w:tc>
@@ -25832,7 +25874,7 @@
               <w:rPr>
                 <w:i/>
               </w:rPr>
-              <w:t>1128.14</w:t>
+              <w:t>1220.61</w:t>
             </w:r>
           </w:p>
         </w:tc>
@@ -25854,7 +25896,7 @@
               <w:rPr>
                 <w:i/>
               </w:rPr>
-              <w:t>958.01</w:t>
+              <w:t>1020.90</w:t>
             </w:r>
           </w:p>
         </w:tc>
@@ -25906,7 +25948,7 @@
               <w:rPr>
                 <w:i/>
               </w:rPr>
-              <w:t>0.37</w:t>
+              <w:t>0.36</w:t>
             </w:r>
           </w:p>
         </w:tc>
@@ -25928,7 +25970,7 @@
               <w:rPr>
                 <w:i/>
               </w:rPr>
-              <w:t>0.47</w:t>
+              <w:t>0.46</w:t>
             </w:r>
           </w:p>
         </w:tc>
@@ -25980,7 +26022,7 @@
               <w:rPr>
                 <w:i/>
               </w:rPr>
-              <w:t>3.56</w:t>
+              <w:t>3.63</w:t>
             </w:r>
           </w:p>
         </w:tc>
@@ -26002,7 +26044,7 @@
               <w:rPr>
                 <w:i/>
               </w:rPr>
-              <w:t>2.50</w:t>
+              <w:t>2.46</w:t>
             </w:r>
           </w:p>
         </w:tc>
@@ -26016,6 +26058,7 @@
         <w:jc w:val="both"/>
       </w:pPr>
       <w:r>
+        <w:lastRenderedPageBreak/>
         <w:t xml:space="preserve">В ходе анализа полученных результатов видно то, что метрики </w:t>
       </w:r>
       <w:r>
@@ -26238,7 +26281,7 @@
                 <w:rFonts w:eastAsia="Times New Roman"/>
                 <w:i/>
               </w:rPr>
-              <w:t>29001.0</w:t>
+              <w:t>29073.0</w:t>
             </w:r>
           </w:p>
         </w:tc>
@@ -26261,7 +26304,7 @@
                 <w:rFonts w:eastAsia="Times New Roman"/>
                 <w:i/>
               </w:rPr>
-              <w:t>27111.0</w:t>
+              <w:t>27213.0</w:t>
             </w:r>
           </w:p>
         </w:tc>
@@ -26316,7 +26359,7 @@
                 <w:rFonts w:eastAsia="Times New Roman"/>
                 <w:i/>
               </w:rPr>
-              <w:t>10482.0</w:t>
+              <w:t>10579.0</w:t>
             </w:r>
           </w:p>
         </w:tc>
@@ -26339,7 +26382,7 @@
                 <w:rFonts w:eastAsia="Times New Roman"/>
                 <w:i/>
               </w:rPr>
-              <w:t>8489.0</w:t>
+              <w:t>8589.0</w:t>
             </w:r>
           </w:p>
         </w:tc>
@@ -26394,7 +26437,7 @@
                 <w:rFonts w:eastAsia="Times New Roman"/>
                 <w:i/>
               </w:rPr>
-              <w:t>11585.0</w:t>
+              <w:t>11419.0</w:t>
             </w:r>
           </w:p>
         </w:tc>
@@ -26417,7 +26460,7 @@
                 <w:rFonts w:eastAsia="Times New Roman"/>
                 <w:i/>
               </w:rPr>
-              <w:t>13578.0</w:t>
+              <w:t>13409.0</w:t>
             </w:r>
           </w:p>
         </w:tc>
@@ -26472,7 +26515,7 @@
                 <w:rFonts w:eastAsia="Times New Roman"/>
                 <w:i/>
               </w:rPr>
-              <w:t>1345.0</w:t>
+              <w:t>1326.0</w:t>
             </w:r>
           </w:p>
         </w:tc>
@@ -26495,7 +26538,7 @@
                 <w:rFonts w:eastAsia="Times New Roman"/>
                 <w:i/>
               </w:rPr>
-              <w:t>3235.0</w:t>
+              <w:t>3186.0</w:t>
             </w:r>
           </w:p>
         </w:tc>
@@ -26545,7 +26588,7 @@
                 <w:rFonts w:eastAsia="Times New Roman"/>
                 <w:i/>
               </w:rPr>
-              <w:t>0.7345186535977509</w:t>
+              <w:t>0.7332038737012004</w:t>
             </w:r>
           </w:p>
         </w:tc>
@@ -26568,7 +26611,7 @@
                 <w:rFonts w:eastAsia="Times New Roman"/>
                 <w:i/>
               </w:rPr>
-              <w:t>0.7615449438202248</w:t>
+              <w:t>0.7600972012736719</w:t>
             </w:r>
           </w:p>
         </w:tc>
@@ -26618,7 +26661,7 @@
                 <w:rFonts w:eastAsia="Times New Roman"/>
                 <w:i/>
               </w:rPr>
-              <w:t>0.9556778488103869</w:t>
+              <w:t>0.956380144083687</w:t>
             </w:r>
           </w:p>
         </w:tc>
@@ -26641,7 +26684,7 @@
                 <w:rFonts w:eastAsia="Times New Roman"/>
                 <w:i/>
               </w:rPr>
-              <w:t>0.893396164239109</w:t>
+              <w:t>0.8951939208526596</w:t>
             </w:r>
           </w:p>
         </w:tc>
@@ -26692,7 +26735,7 @@
                 <w:rFonts w:eastAsia="Times New Roman"/>
                 <w:i/>
               </w:rPr>
-              <w:t>0.8306291082501539</w:t>
+              <w:t>0.8300523904012791</w:t>
             </w:r>
           </w:p>
         </w:tc>
@@ -26715,7 +26758,7 @@
                 <w:rFonts w:eastAsia="Times New Roman"/>
                 <w:i/>
               </w:rPr>
-              <w:t>0.8222181785096897</w:t>
+              <w:t>0.8221325961843478</w:t>
             </w:r>
           </w:p>
         </w:tc>
@@ -26766,7 +26809,7 @@
                 <w:rFonts w:eastAsia="Times New Roman"/>
                 <w:i/>
               </w:rPr>
-              <w:t>0.8087368789580858</w:t>
+              <w:t>0.8072633512125499</w:t>
             </w:r>
           </w:p>
         </w:tc>
@@ -26788,7 +26831,7 @@
                 <w:rFonts w:eastAsia="Times New Roman"/>
                 <w:i/>
               </w:rPr>
-              <w:t>0.7543520450506281</w:t>
+              <w:t>0.7523746674906082</w:t>
             </w:r>
           </w:p>
         </w:tc>
@@ -26879,11 +26922,13 @@
         <w:t xml:space="preserve"> – </w:t>
       </w:r>
       <w:r>
-        <w:t xml:space="preserve">увеличилось – </w:t>
-      </w:r>
-      <w:r>
-        <w:lastRenderedPageBreak/>
-        <w:t xml:space="preserve">это значит модель лучше предсказывает данные. </w:t>
+        <w:t xml:space="preserve">увеличилось – это </w:t>
+      </w:r>
+      <w:r>
+        <w:t>значит,</w:t>
+      </w:r>
+      <w:r>
+        <w:t xml:space="preserve"> модель лучше предсказывает данные. </w:t>
       </w:r>
       <w:r>
         <w:rPr>
@@ -26903,7 +26948,13 @@
           <w:rFonts w:eastAsia="Times New Roman"/>
           <w:lang w:val="en-US"/>
         </w:rPr>
-        <w:t xml:space="preserve">Recall </w:t>
+        <w:t>Recall</w:t>
+      </w:r>
+      <w:r>
+        <w:rPr>
+          <w:rFonts w:eastAsia="Times New Roman"/>
+        </w:rPr>
+        <w:t xml:space="preserve"> </w:t>
       </w:r>
       <w:r>
         <w:rPr>
@@ -26916,13 +26967,112 @@
           <w:rFonts w:eastAsia="Times New Roman"/>
           <w:lang w:val="en-US"/>
         </w:rPr>
+        <w:t>F</w:t>
+      </w:r>
+      <w:r>
+        <w:rPr>
+          <w:rFonts w:eastAsia="Times New Roman"/>
+        </w:rPr>
+        <w:t xml:space="preserve">1 </w:t>
+      </w:r>
+      <w:r>
+        <w:rPr>
+          <w:rFonts w:eastAsia="Times New Roman"/>
+        </w:rPr>
+        <w:t>умен</w:t>
+      </w:r>
+      <w:r>
+        <w:rPr>
+          <w:rFonts w:eastAsia="Times New Roman"/>
+        </w:rPr>
+        <w:t>ьшились на небольшое количество</w:t>
+      </w:r>
+      <w:r>
+        <w:rPr>
+          <w:rFonts w:eastAsia="Times New Roman"/>
+        </w:rPr>
+        <w:t xml:space="preserve">, </w:t>
+      </w:r>
+      <w:r>
+        <w:rPr>
+          <w:rFonts w:eastAsia="Times New Roman"/>
+        </w:rPr>
+        <w:t xml:space="preserve">т.к. полнота была уменьшена, т.е. </w:t>
+      </w:r>
+      <w:r>
+        <w:rPr>
+          <w:rFonts w:eastAsia="Times New Roman"/>
+        </w:rPr>
+        <w:t>отношение TP к сумме TP и FN</w:t>
+      </w:r>
+      <w:r>
+        <w:rPr>
+          <w:rFonts w:eastAsia="Times New Roman"/>
+        </w:rPr>
+        <w:t xml:space="preserve">, где количество </w:t>
+      </w:r>
+      <w:r>
+        <w:rPr>
+          <w:rFonts w:eastAsia="Times New Roman"/>
+          <w:lang w:val="en-US"/>
+        </w:rPr>
+        <w:t>FN</w:t>
+      </w:r>
+      <w:r>
+        <w:rPr>
+          <w:rFonts w:eastAsia="Times New Roman"/>
+        </w:rPr>
+        <w:t xml:space="preserve"> </w:t>
+      </w:r>
+      <w:r>
+        <w:rPr>
+          <w:rFonts w:eastAsia="Times New Roman"/>
+        </w:rPr>
+        <w:t xml:space="preserve">значений увеличилось, а </w:t>
+      </w:r>
+      <w:r>
+        <w:rPr>
+          <w:rFonts w:eastAsia="Times New Roman"/>
+          <w:lang w:val="en-US"/>
+        </w:rPr>
+        <w:t>TP</w:t>
+      </w:r>
+      <w:r>
+        <w:rPr>
+          <w:rFonts w:eastAsia="Times New Roman"/>
+        </w:rPr>
+        <w:t xml:space="preserve"> </w:t>
+      </w:r>
+      <w:r>
+        <w:rPr>
+          <w:rFonts w:eastAsia="Times New Roman"/>
+        </w:rPr>
+        <w:t>–</w:t>
+      </w:r>
+      <w:r>
+        <w:rPr>
+          <w:rFonts w:eastAsia="Times New Roman"/>
+        </w:rPr>
+        <w:t xml:space="preserve"> </w:t>
+      </w:r>
+      <w:r>
+        <w:rPr>
+          <w:rFonts w:eastAsia="Times New Roman"/>
+        </w:rPr>
+        <w:t xml:space="preserve">уменьшилось. И из-за этого метрика </w:t>
+      </w:r>
+      <w:r>
+        <w:rPr>
+          <w:rFonts w:eastAsia="Times New Roman"/>
+          <w:lang w:val="en-US"/>
+        </w:rPr>
         <w:t xml:space="preserve">F1 </w:t>
       </w:r>
       <w:r>
         <w:rPr>
           <w:rFonts w:eastAsia="Times New Roman"/>
         </w:rPr>
-        <w:t>уменьшились на небольшое количество.</w:t>
+        <w:t>была также уменьшена.</w:t>
       </w:r>
     </w:p>
     <w:p>
@@ -26953,6 +27103,7 @@
         <w:rPr>
           <w:b/>
         </w:rPr>
+        <w:lastRenderedPageBreak/>
         <w:t>Вывод</w:t>
       </w:r>
       <w:bookmarkEnd w:id="17"/>
@@ -34030,7 +34181,7 @@
             <w:sz w:val="28"/>
             <w:szCs w:val="28"/>
           </w:rPr>
-          <w:t>6</w:t>
+          <w:t>5</w:t>
         </w:r>
         <w:r>
           <w:rPr>

--- a/КурсоваяРаботаСОБД.docx
+++ b/КурсоваяРаботаСОБД.docx
@@ -4516,7 +4516,27 @@
                 <w:sz w:val="28"/>
                 <w:szCs w:val="28"/>
               </w:rPr>
-              <w:t>Разведочный анализ данных с помощью PySpark</w:t>
+              <w:t>Разведочный анализ дан</w:t>
+            </w:r>
+            <w:r>
+              <w:rPr>
+                <w:rStyle w:val="ac"/>
+                <w:rFonts w:ascii="Times New Roman" w:hAnsi="Times New Roman" w:cs="Times New Roman"/>
+                <w:noProof/>
+                <w:sz w:val="28"/>
+                <w:szCs w:val="28"/>
+              </w:rPr>
+              <w:t>н</w:t>
+            </w:r>
+            <w:r>
+              <w:rPr>
+                <w:rStyle w:val="ac"/>
+                <w:rFonts w:ascii="Times New Roman" w:hAnsi="Times New Roman" w:cs="Times New Roman"/>
+                <w:noProof/>
+                <w:sz w:val="28"/>
+                <w:szCs w:val="28"/>
+              </w:rPr>
+              <w:t>ых с помощью PySpark</w:t>
             </w:r>
             <w:r>
               <w:rPr>
@@ -6416,7 +6436,7 @@
                 <w:sz w:val="28"/>
                 <w:szCs w:val="28"/>
               </w:rPr>
-              <w:t>47</w:t>
+              <w:t>48</w:t>
             </w:r>
             <w:r>
               <w:rPr>
@@ -6511,7 +6531,7 @@
                 <w:sz w:val="28"/>
                 <w:szCs w:val="28"/>
               </w:rPr>
-              <w:t>48</w:t>
+              <w:t>49</w:t>
             </w:r>
             <w:r>
               <w:rPr>
@@ -6606,7 +6626,7 @@
                 <w:sz w:val="28"/>
                 <w:szCs w:val="28"/>
               </w:rPr>
-              <w:t>49</w:t>
+              <w:t>50</w:t>
             </w:r>
             <w:r>
               <w:rPr>
@@ -6701,7 +6721,7 @@
                 <w:sz w:val="28"/>
                 <w:szCs w:val="28"/>
               </w:rPr>
-              <w:t>51</w:t>
+              <w:t>52</w:t>
             </w:r>
             <w:r>
               <w:rPr>
@@ -6796,7 +6816,7 @@
                 <w:sz w:val="28"/>
                 <w:szCs w:val="28"/>
               </w:rPr>
-              <w:t>58</w:t>
+              <w:t>59</w:t>
             </w:r>
             <w:r>
               <w:rPr>
@@ -7004,7 +7024,23 @@
           <w:sz w:val="28"/>
           <w:szCs w:val="28"/>
         </w:rPr>
-        <w:t xml:space="preserve"> в современном мире огромна. Они помогают организациям принимать обоснованные решения, оптимизировать бизнес-процессы, предсказывать тренды и поведение клиентов. Без анализа данных и </w:t>
+        <w:t xml:space="preserve"> в современном мире огромна. Они помогают организациям принимать обоснованные решения, оптимизировать бизнес-процессы, предсказывать тренды </w:t>
+      </w:r>
+      <w:r>
+        <w:rPr>
+          <w:rFonts w:ascii="Times New Roman" w:hAnsi="Times New Roman" w:cs="Times New Roman"/>
+          <w:sz w:val="28"/>
+          <w:szCs w:val="28"/>
+        </w:rPr>
+        <w:t>и так далее</w:t>
+      </w:r>
+      <w:r>
+        <w:rPr>
+          <w:rFonts w:ascii="Times New Roman" w:hAnsi="Times New Roman" w:cs="Times New Roman"/>
+          <w:sz w:val="28"/>
+          <w:szCs w:val="28"/>
+        </w:rPr>
+        <w:t xml:space="preserve">. Без анализа данных и </w:t>
       </w:r>
       <w:r>
         <w:rPr>
@@ -7752,6 +7788,9 @@
         <w:t>подписок</w:t>
       </w:r>
       <w:r>
+        <w:t xml:space="preserve"> у пользователя</w:t>
+      </w:r>
+      <w:r>
         <w:t>.</w:t>
       </w:r>
     </w:p>
@@ -7770,7 +7809,7 @@
         <w:t xml:space="preserve">Язык </w:t>
       </w:r>
       <w:r>
-        <w:t>поста</w:t>
+        <w:t>на котором был написан пост</w:t>
       </w:r>
       <w:r>
         <w:t>.</w:t>
@@ -10166,7 +10205,13 @@
         <w:jc w:val="both"/>
       </w:pPr>
       <w:r>
-        <w:t xml:space="preserve">Данные колонок "quote_count", "reply_count", "like_count", "retweet_count" решено было не обрабатывать, т.к. во всех датасетах, которые имеются в архиве, приводит к тому, что все </w:t>
+        <w:t>Данные колонок "quote_count", "reply_count", "like_count", "retweet_count" решено было не обрабатывать, т.к. во всех датасетах, которые имеются в архиве,</w:t>
+      </w:r>
+      <w:r>
+        <w:t xml:space="preserve"> их обработка</w:t>
+      </w:r>
+      <w:r>
+        <w:t xml:space="preserve"> приводит к тому, что все </w:t>
       </w:r>
       <w:r>
         <w:t>данные колонок удаляются и остаются нулевые значения</w:t>
@@ -10190,6 +10235,9 @@
         <w:t>Исходный код метода межквартильного интервала, с помощью которого определяются и удаляются выбросы</w:t>
       </w:r>
       <w:r>
+        <w:t>, а также формировались коробчатые диаграммы представлен ниже</w:t>
+      </w:r>
+      <w:r>
         <w:t>.</w:t>
       </w:r>
     </w:p>
@@ -10419,37 +10467,145 @@
         <w:rPr>
           <w:rFonts w:eastAsia="Times New Roman"/>
           <w:color w:val="000000" w:themeColor="text1"/>
+          <w:lang w:val="en-US" w:eastAsia="ru-RU"/>
+        </w:rPr>
+        <w:t xml:space="preserve">    </w:t>
+      </w:r>
+      <w:r>
+        <w:rPr>
+          <w:rFonts w:eastAsia="Times New Roman"/>
+          <w:color w:val="000000" w:themeColor="text1"/>
           <w:lang w:eastAsia="ru-RU"/>
         </w:rPr>
+        <w:t># Передаем необходимые значения на драйвер для визуализации</w:t>
+      </w:r>
+    </w:p>
+    <w:p>
+      <w:pPr>
+        <w:pStyle w:val="a3"/>
+        <w:spacing w:after="0" w:line="360" w:lineRule="auto"/>
+        <w:ind w:left="0" w:firstLine="709"/>
+        <w:jc w:val="both"/>
+        <w:rPr>
+          <w:rFonts w:eastAsia="Times New Roman"/>
+          <w:color w:val="000000" w:themeColor="text1"/>
+          <w:lang w:val="en-GB" w:eastAsia="ru-RU"/>
+        </w:rPr>
+      </w:pPr>
+      <w:r>
+        <w:rPr>
+          <w:rFonts w:eastAsia="Times New Roman"/>
+          <w:color w:val="000000" w:themeColor="text1"/>
+          <w:lang w:eastAsia="ru-RU"/>
+        </w:rPr>
         <w:t xml:space="preserve">    </w:t>
       </w:r>
       <w:r>
         <w:rPr>
           <w:rFonts w:eastAsia="Times New Roman"/>
           <w:color w:val="000000" w:themeColor="text1"/>
+          <w:lang w:val="en-GB" w:eastAsia="ru-RU"/>
+        </w:rPr>
+        <w:t>boxplot_data = df.select(column).collect()</w:t>
+      </w:r>
+    </w:p>
+    <w:p>
+      <w:pPr>
+        <w:pStyle w:val="a3"/>
+        <w:spacing w:after="0" w:line="360" w:lineRule="auto"/>
+        <w:ind w:left="0" w:firstLine="709"/>
+        <w:jc w:val="both"/>
+        <w:rPr>
+          <w:rFonts w:eastAsia="Times New Roman"/>
+          <w:color w:val="000000" w:themeColor="text1"/>
+          <w:lang w:val="en-GB" w:eastAsia="ru-RU"/>
+        </w:rPr>
+      </w:pPr>
+      <w:r>
+        <w:rPr>
+          <w:rFonts w:eastAsia="Times New Roman"/>
+          <w:color w:val="000000" w:themeColor="text1"/>
+          <w:lang w:val="en-GB" w:eastAsia="ru-RU"/>
+        </w:rPr>
+        <w:t xml:space="preserve">    values = [row[column] for row in boxplot_data]</w:t>
+      </w:r>
+    </w:p>
+    <w:p>
+      <w:pPr>
+        <w:pStyle w:val="a3"/>
+        <w:spacing w:after="0" w:line="360" w:lineRule="auto"/>
+        <w:ind w:left="0" w:firstLine="709"/>
+        <w:jc w:val="both"/>
+        <w:rPr>
+          <w:rFonts w:eastAsia="Times New Roman"/>
+          <w:color w:val="000000" w:themeColor="text1"/>
+          <w:lang w:val="en-GB" w:eastAsia="ru-RU"/>
+        </w:rPr>
+      </w:pPr>
+      <w:r>
+        <w:rPr>
+          <w:rFonts w:eastAsia="Times New Roman"/>
+          <w:color w:val="000000" w:themeColor="text1"/>
+          <w:lang w:val="en-GB" w:eastAsia="ru-RU"/>
+        </w:rPr>
+        <w:t xml:space="preserve">    </w:t>
+      </w:r>
+    </w:p>
+    <w:p>
+      <w:pPr>
+        <w:pStyle w:val="a3"/>
+        <w:spacing w:after="0" w:line="360" w:lineRule="auto"/>
+        <w:ind w:left="0" w:firstLine="709"/>
+        <w:jc w:val="both"/>
+        <w:rPr>
+          <w:rFonts w:eastAsia="Times New Roman"/>
+          <w:color w:val="000000" w:themeColor="text1"/>
           <w:lang w:eastAsia="ru-RU"/>
         </w:rPr>
-        <w:t># Передаем необходимые значения на драйвер для визуализации</w:t>
-      </w:r>
-    </w:p>
-    <w:p>
-      <w:pPr>
-        <w:pStyle w:val="a3"/>
-        <w:spacing w:after="0" w:line="360" w:lineRule="auto"/>
-        <w:ind w:left="0" w:firstLine="709"/>
-        <w:jc w:val="both"/>
+      </w:pPr>
+      <w:r>
         <w:rPr>
           <w:rFonts w:eastAsia="Times New Roman"/>
           <w:color w:val="000000" w:themeColor="text1"/>
           <w:lang w:val="en-GB" w:eastAsia="ru-RU"/>
         </w:rPr>
-      </w:pPr>
+        <w:t xml:space="preserve">    </w:t>
+      </w:r>
       <w:r>
         <w:rPr>
           <w:rFonts w:eastAsia="Times New Roman"/>
           <w:color w:val="000000" w:themeColor="text1"/>
           <w:lang w:eastAsia="ru-RU"/>
         </w:rPr>
+        <w:t xml:space="preserve"># Визуализация выбросов с помощью </w:t>
+      </w:r>
+      <w:r>
+        <w:rPr>
+          <w:rFonts w:eastAsia="Times New Roman"/>
+          <w:color w:val="000000" w:themeColor="text1"/>
+          <w:lang w:val="en-GB" w:eastAsia="ru-RU"/>
+        </w:rPr>
+        <w:t>boxplot</w:t>
+      </w:r>
+    </w:p>
+    <w:p>
+      <w:pPr>
+        <w:pStyle w:val="a3"/>
+        <w:spacing w:after="0" w:line="360" w:lineRule="auto"/>
+        <w:ind w:left="0" w:firstLine="709"/>
+        <w:jc w:val="both"/>
+        <w:rPr>
+          <w:rFonts w:eastAsia="Times New Roman"/>
+          <w:color w:val="000000" w:themeColor="text1"/>
+          <w:lang w:eastAsia="ru-RU"/>
+        </w:rPr>
+      </w:pPr>
+      <w:r>
+        <w:rPr>
+          <w:rFonts w:eastAsia="Times New Roman"/>
+          <w:color w:val="000000" w:themeColor="text1"/>
+          <w:lang w:eastAsia="ru-RU"/>
+        </w:rPr>
         <w:t xml:space="preserve">    </w:t>
       </w:r>
       <w:r>
@@ -10458,28 +10614,47 @@
           <w:color w:val="000000" w:themeColor="text1"/>
           <w:lang w:val="en-GB" w:eastAsia="ru-RU"/>
         </w:rPr>
-        <w:t>boxplot_data = df.select(column).collect()</w:t>
-      </w:r>
-    </w:p>
-    <w:p>
-      <w:pPr>
-        <w:pStyle w:val="a3"/>
-        <w:spacing w:after="0" w:line="360" w:lineRule="auto"/>
-        <w:ind w:left="0" w:firstLine="709"/>
-        <w:jc w:val="both"/>
+        <w:t>plt</w:t>
+      </w:r>
+      <w:r>
+        <w:rPr>
+          <w:rFonts w:eastAsia="Times New Roman"/>
+          <w:color w:val="000000" w:themeColor="text1"/>
+          <w:lang w:eastAsia="ru-RU"/>
+        </w:rPr>
+        <w:t>.</w:t>
+      </w:r>
+      <w:r>
         <w:rPr>
           <w:rFonts w:eastAsia="Times New Roman"/>
           <w:color w:val="000000" w:themeColor="text1"/>
           <w:lang w:val="en-GB" w:eastAsia="ru-RU"/>
         </w:rPr>
-      </w:pPr>
+        <w:t>figure</w:t>
+      </w:r>
+      <w:r>
+        <w:rPr>
+          <w:rFonts w:eastAsia="Times New Roman"/>
+          <w:color w:val="000000" w:themeColor="text1"/>
+          <w:lang w:eastAsia="ru-RU"/>
+        </w:rPr>
+        <w:t>(</w:t>
+      </w:r>
       <w:r>
         <w:rPr>
           <w:rFonts w:eastAsia="Times New Roman"/>
           <w:color w:val="000000" w:themeColor="text1"/>
           <w:lang w:val="en-GB" w:eastAsia="ru-RU"/>
         </w:rPr>
-        <w:t xml:space="preserve">    values = [row[column] for row in boxplot_data]</w:t>
+        <w:t>figsize</w:t>
+      </w:r>
+      <w:r>
+        <w:rPr>
+          <w:rFonts w:eastAsia="Times New Roman"/>
+          <w:color w:val="000000" w:themeColor="text1"/>
+          <w:lang w:eastAsia="ru-RU"/>
+        </w:rPr>
+        <w:t>=(7, 5))</w:t>
       </w:r>
     </w:p>
     <w:p>
@@ -10498,455 +10673,334 @@
         <w:rPr>
           <w:rFonts w:eastAsia="Times New Roman"/>
           <w:color w:val="000000" w:themeColor="text1"/>
+          <w:lang w:eastAsia="ru-RU"/>
+        </w:rPr>
+        <w:t xml:space="preserve">    </w:t>
+      </w:r>
+      <w:r>
+        <w:rPr>
+          <w:rFonts w:eastAsia="Times New Roman"/>
+          <w:color w:val="000000" w:themeColor="text1"/>
           <w:lang w:val="en-GB" w:eastAsia="ru-RU"/>
         </w:rPr>
-        <w:t xml:space="preserve">    </w:t>
-      </w:r>
-    </w:p>
-    <w:p>
-      <w:pPr>
-        <w:pStyle w:val="a3"/>
-        <w:spacing w:after="0" w:line="360" w:lineRule="auto"/>
-        <w:ind w:left="0" w:firstLine="709"/>
-        <w:jc w:val="both"/>
-        <w:rPr>
-          <w:rFonts w:eastAsia="Times New Roman"/>
-          <w:color w:val="000000" w:themeColor="text1"/>
-          <w:lang w:eastAsia="ru-RU"/>
-        </w:rPr>
-      </w:pPr>
-      <w:r>
+        <w:t>plt.boxplot(values, vert=False, widths=0.7, patch_artist=True, showmeans=False, autorange=True)</w:t>
+      </w:r>
+    </w:p>
+    <w:p>
+      <w:pPr>
+        <w:pStyle w:val="a3"/>
+        <w:spacing w:after="0" w:line="360" w:lineRule="auto"/>
+        <w:ind w:left="0" w:firstLine="709"/>
+        <w:jc w:val="both"/>
         <w:rPr>
           <w:rFonts w:eastAsia="Times New Roman"/>
           <w:color w:val="000000" w:themeColor="text1"/>
           <w:lang w:val="en-GB" w:eastAsia="ru-RU"/>
         </w:rPr>
-        <w:t xml:space="preserve">    </w:t>
-      </w:r>
-      <w:r>
-        <w:rPr>
-          <w:rFonts w:eastAsia="Times New Roman"/>
-          <w:color w:val="000000" w:themeColor="text1"/>
-          <w:lang w:eastAsia="ru-RU"/>
-        </w:rPr>
-        <w:t xml:space="preserve"># Визуализация выбросов с помощью </w:t>
-      </w:r>
+      </w:pPr>
       <w:r>
         <w:rPr>
           <w:rFonts w:eastAsia="Times New Roman"/>
           <w:color w:val="000000" w:themeColor="text1"/>
           <w:lang w:val="en-GB" w:eastAsia="ru-RU"/>
         </w:rPr>
-        <w:t>boxplot</w:t>
-      </w:r>
-    </w:p>
-    <w:p>
-      <w:pPr>
-        <w:pStyle w:val="a3"/>
-        <w:spacing w:after="0" w:line="360" w:lineRule="auto"/>
-        <w:ind w:left="0" w:firstLine="709"/>
-        <w:jc w:val="both"/>
-        <w:rPr>
-          <w:rFonts w:eastAsia="Times New Roman"/>
-          <w:color w:val="000000" w:themeColor="text1"/>
-          <w:lang w:eastAsia="ru-RU"/>
-        </w:rPr>
-      </w:pPr>
-      <w:r>
-        <w:rPr>
-          <w:rFonts w:eastAsia="Times New Roman"/>
-          <w:color w:val="000000" w:themeColor="text1"/>
-          <w:lang w:eastAsia="ru-RU"/>
-        </w:rPr>
-        <w:t xml:space="preserve">    </w:t>
-      </w:r>
-      <w:r>
+        <w:t xml:space="preserve">    plt.title('Boxplot с выбросами для {}'.format(column))</w:t>
+      </w:r>
+    </w:p>
+    <w:p>
+      <w:pPr>
+        <w:pStyle w:val="a3"/>
+        <w:spacing w:after="0" w:line="360" w:lineRule="auto"/>
+        <w:ind w:left="0" w:firstLine="709"/>
+        <w:jc w:val="both"/>
         <w:rPr>
           <w:rFonts w:eastAsia="Times New Roman"/>
           <w:color w:val="000000" w:themeColor="text1"/>
           <w:lang w:val="en-GB" w:eastAsia="ru-RU"/>
         </w:rPr>
-        <w:t>plt</w:t>
-      </w:r>
-      <w:r>
-        <w:rPr>
-          <w:rFonts w:eastAsia="Times New Roman"/>
-          <w:color w:val="000000" w:themeColor="text1"/>
-          <w:lang w:eastAsia="ru-RU"/>
+      </w:pPr>
+      <w:r>
+        <w:rPr>
+          <w:rFonts w:eastAsia="Times New Roman"/>
+          <w:color w:val="000000" w:themeColor="text1"/>
+          <w:lang w:val="en-GB" w:eastAsia="ru-RU"/>
+        </w:rPr>
+        <w:t xml:space="preserve">    plt.xlabel('Values')</w:t>
+      </w:r>
+    </w:p>
+    <w:p>
+      <w:pPr>
+        <w:pStyle w:val="a3"/>
+        <w:spacing w:after="0" w:line="360" w:lineRule="auto"/>
+        <w:ind w:left="0" w:firstLine="709"/>
+        <w:jc w:val="both"/>
+        <w:rPr>
+          <w:rFonts w:eastAsia="Times New Roman"/>
+          <w:color w:val="000000" w:themeColor="text1"/>
+          <w:lang w:val="en-GB" w:eastAsia="ru-RU"/>
+        </w:rPr>
+      </w:pPr>
+      <w:r>
+        <w:rPr>
+          <w:rFonts w:eastAsia="Times New Roman"/>
+          <w:color w:val="000000" w:themeColor="text1"/>
+          <w:lang w:val="en-GB" w:eastAsia="ru-RU"/>
+        </w:rPr>
+        <w:t xml:space="preserve">    plt.show()</w:t>
+      </w:r>
+    </w:p>
+    <w:p>
+      <w:pPr>
+        <w:pStyle w:val="a3"/>
+        <w:spacing w:after="0" w:line="360" w:lineRule="auto"/>
+        <w:ind w:left="0" w:firstLine="709"/>
+        <w:jc w:val="both"/>
+        <w:rPr>
+          <w:rFonts w:eastAsia="Times New Roman"/>
+          <w:color w:val="000000" w:themeColor="text1"/>
+          <w:lang w:val="en-GB" w:eastAsia="ru-RU"/>
+        </w:rPr>
+      </w:pPr>
+    </w:p>
+    <w:p>
+      <w:pPr>
+        <w:pStyle w:val="a3"/>
+        <w:spacing w:after="0" w:line="360" w:lineRule="auto"/>
+        <w:ind w:left="0" w:firstLine="709"/>
+        <w:jc w:val="both"/>
+        <w:rPr>
+          <w:rFonts w:eastAsia="Times New Roman"/>
+          <w:color w:val="000000" w:themeColor="text1"/>
+          <w:lang w:val="en-US" w:eastAsia="ru-RU"/>
+        </w:rPr>
+      </w:pPr>
+      <w:r>
+        <w:rPr>
+          <w:rFonts w:eastAsia="Times New Roman"/>
+          <w:color w:val="000000" w:themeColor="text1"/>
+          <w:lang w:val="en-GB" w:eastAsia="ru-RU"/>
+        </w:rPr>
+        <w:t>df.select(['follower_count', 'following_count', 'quote_count', 'reply_count', 'like_count', 'retweet_count']).describe().toPandas()</w:t>
+      </w:r>
+    </w:p>
+    <w:p>
+      <w:pPr>
+        <w:pStyle w:val="a3"/>
+        <w:spacing w:after="0" w:line="360" w:lineRule="auto"/>
+        <w:ind w:left="0" w:firstLine="709"/>
+        <w:jc w:val="both"/>
+        <w:rPr>
+          <w:color w:val="000000" w:themeColor="text1"/>
+        </w:rPr>
+      </w:pPr>
+      <w:r>
+        <w:t>Метод</w:t>
+      </w:r>
+      <w:r>
+        <w:t xml:space="preserve"> </w:t>
+      </w:r>
+      <w:r>
+        <w:t>межквартильного</w:t>
+      </w:r>
+      <w:r>
+        <w:t xml:space="preserve"> </w:t>
+      </w:r>
+      <w:r>
+        <w:t>интервала</w:t>
+      </w:r>
+      <w:r>
+        <w:t xml:space="preserve"> </w:t>
+      </w:r>
+      <w:r>
+        <w:t>представляет</w:t>
+      </w:r>
+      <w:r>
+        <w:t xml:space="preserve"> </w:t>
+      </w:r>
+      <w:r>
+        <w:t>собой</w:t>
+      </w:r>
+      <w:r>
+        <w:t xml:space="preserve"> </w:t>
+      </w:r>
+      <w:r>
+        <w:t>формирование</w:t>
+      </w:r>
+      <w:r>
+        <w:t xml:space="preserve"> 25 </w:t>
+      </w:r>
+      <w:r>
+        <w:t>процентиля</w:t>
+      </w:r>
+      <w:r>
+        <w:t xml:space="preserve"> </w:t>
+      </w:r>
+      <w:r>
+        <w:t>из</w:t>
+      </w:r>
+      <w:r>
+        <w:t xml:space="preserve"> 100 </w:t>
+      </w:r>
+      <w:r>
+        <w:t>и</w:t>
+      </w:r>
+      <w:r>
+        <w:t xml:space="preserve"> </w:t>
+      </w:r>
+      <w:r>
+        <w:t>формирование</w:t>
+      </w:r>
+      <w:r>
+        <w:t xml:space="preserve"> 75 </w:t>
+      </w:r>
+      <w:r>
+        <w:t>процентиля</w:t>
+      </w:r>
+      <w:r>
+        <w:t xml:space="preserve"> </w:t>
+      </w:r>
+      <w:r>
+        <w:t>из</w:t>
+      </w:r>
+      <w:r>
+        <w:t xml:space="preserve"> 100, </w:t>
+      </w:r>
+      <w:r>
+        <w:t>данные</w:t>
+      </w:r>
+      <w:r>
+        <w:t xml:space="preserve"> </w:t>
+      </w:r>
+      <w:r>
+        <w:t>формируются</w:t>
+      </w:r>
+      <w:r>
+        <w:t xml:space="preserve"> </w:t>
+      </w:r>
+      <w:r>
+        <w:t>максимально</w:t>
+      </w:r>
+      <w:r>
+        <w:t xml:space="preserve"> </w:t>
+      </w:r>
+      <w:r>
+        <w:t>точно</w:t>
+      </w:r>
+      <w:r>
+        <w:t xml:space="preserve">, </w:t>
+      </w:r>
+      <w:r>
+        <w:t>не</w:t>
+      </w:r>
+      <w:r>
+        <w:t xml:space="preserve"> </w:t>
+      </w:r>
+      <w:r>
+        <w:t>допуская</w:t>
+      </w:r>
+      <w:r>
+        <w:t xml:space="preserve"> </w:t>
+      </w:r>
+      <w:r>
+        <w:t>ошибок</w:t>
+      </w:r>
+      <w:r>
+        <w:t xml:space="preserve">, </w:t>
+      </w:r>
+      <w:r>
+        <w:t>за</w:t>
+      </w:r>
+      <w:r>
+        <w:t xml:space="preserve"> </w:t>
+      </w:r>
+      <w:r>
+        <w:t>это</w:t>
+      </w:r>
+      <w:r>
+        <w:t xml:space="preserve"> </w:t>
+      </w:r>
+      <w:r>
+        <w:t>отвечает</w:t>
+      </w:r>
+      <w:r>
+        <w:t xml:space="preserve"> </w:t>
+      </w:r>
+      <w:r>
+        <w:t>параметр</w:t>
+      </w:r>
+      <w:r>
+        <w:t xml:space="preserve"> </w:t>
+      </w:r>
+      <w:r>
+        <w:rPr>
+          <w:color w:val="000000" w:themeColor="text1"/>
+          <w:lang w:val="en-GB"/>
+        </w:rPr>
+        <w:t>relativeError</w:t>
+      </w:r>
+      <w:r>
+        <w:rPr>
+          <w:color w:val="000000" w:themeColor="text1"/>
+        </w:rPr>
+        <w:t xml:space="preserve">. </w:t>
+      </w:r>
+      <w:r>
+        <w:rPr>
+          <w:color w:val="000000" w:themeColor="text1"/>
+        </w:rPr>
+        <w:lastRenderedPageBreak/>
+        <w:t xml:space="preserve">После формируется межквартильный размах, который включает себя разность 75 процентиля от 25. По готовой формуле формируются нижние и верхние границы наблюдаемых значений, которые не будут считаться выбросами. После установления границ, с помощью метода </w:t>
+      </w:r>
+      <w:r>
+        <w:rPr>
+          <w:color w:val="000000" w:themeColor="text1"/>
+          <w:lang w:val="en-US"/>
+        </w:rPr>
+        <w:t>filter</w:t>
+      </w:r>
+      <w:r>
+        <w:rPr>
+          <w:color w:val="000000" w:themeColor="text1"/>
+        </w:rPr>
+        <w:t>, алгоритм проверяет данные и те, что находятся за пределами нижн</w:t>
+      </w:r>
+      <w:r>
+        <w:rPr>
+          <w:color w:val="000000" w:themeColor="text1"/>
+        </w:rPr>
+        <w:t>ей и верхней границы, удаляются</w:t>
+      </w:r>
+      <w:r>
+        <w:rPr>
+          <w:color w:val="000000" w:themeColor="text1"/>
         </w:rPr>
         <w:t>.</w:t>
       </w:r>
-      <w:r>
-        <w:rPr>
-          <w:rFonts w:eastAsia="Times New Roman"/>
-          <w:color w:val="000000" w:themeColor="text1"/>
-          <w:lang w:val="en-GB" w:eastAsia="ru-RU"/>
-        </w:rPr>
-        <w:t>figure</w:t>
-      </w:r>
-      <w:r>
-        <w:rPr>
-          <w:rFonts w:eastAsia="Times New Roman"/>
-          <w:color w:val="000000" w:themeColor="text1"/>
-          <w:lang w:eastAsia="ru-RU"/>
-        </w:rPr>
-        <w:t>(</w:t>
-      </w:r>
-      <w:r>
-        <w:rPr>
-          <w:rFonts w:eastAsia="Times New Roman"/>
-          <w:color w:val="000000" w:themeColor="text1"/>
-          <w:lang w:val="en-GB" w:eastAsia="ru-RU"/>
-        </w:rPr>
-        <w:t>figsize</w:t>
-      </w:r>
-      <w:r>
-        <w:rPr>
-          <w:rFonts w:eastAsia="Times New Roman"/>
-          <w:color w:val="000000" w:themeColor="text1"/>
-          <w:lang w:eastAsia="ru-RU"/>
-        </w:rPr>
-        <w:t>=(7, 5))</w:t>
-      </w:r>
-    </w:p>
-    <w:p>
-      <w:pPr>
-        <w:pStyle w:val="a3"/>
-        <w:spacing w:after="0" w:line="360" w:lineRule="auto"/>
-        <w:ind w:left="0" w:firstLine="709"/>
-        <w:jc w:val="both"/>
-        <w:rPr>
-          <w:rFonts w:eastAsia="Times New Roman"/>
-          <w:color w:val="000000" w:themeColor="text1"/>
-          <w:lang w:val="en-GB" w:eastAsia="ru-RU"/>
-        </w:rPr>
-      </w:pPr>
-      <w:r>
-        <w:rPr>
-          <w:rFonts w:eastAsia="Times New Roman"/>
-          <w:color w:val="000000" w:themeColor="text1"/>
-          <w:lang w:eastAsia="ru-RU"/>
-        </w:rPr>
-        <w:t xml:space="preserve">    </w:t>
-      </w:r>
-      <w:r>
-        <w:rPr>
-          <w:rFonts w:eastAsia="Times New Roman"/>
-          <w:color w:val="000000" w:themeColor="text1"/>
-          <w:lang w:val="en-GB" w:eastAsia="ru-RU"/>
-        </w:rPr>
-        <w:t>plt.boxplot(values, vert=False, widths=0.7, patch_artist=True, showmeans=False, autorange=True)</w:t>
-      </w:r>
-    </w:p>
-    <w:p>
-      <w:pPr>
-        <w:pStyle w:val="a3"/>
-        <w:spacing w:after="0" w:line="360" w:lineRule="auto"/>
-        <w:ind w:left="0" w:firstLine="709"/>
-        <w:jc w:val="both"/>
-        <w:rPr>
-          <w:rFonts w:eastAsia="Times New Roman"/>
-          <w:color w:val="000000" w:themeColor="text1"/>
-          <w:lang w:val="en-GB" w:eastAsia="ru-RU"/>
-        </w:rPr>
-      </w:pPr>
-      <w:r>
-        <w:rPr>
-          <w:rFonts w:eastAsia="Times New Roman"/>
-          <w:color w:val="000000" w:themeColor="text1"/>
-          <w:lang w:val="en-GB" w:eastAsia="ru-RU"/>
-        </w:rPr>
-        <w:t xml:space="preserve">    plt.title('Boxplot с выбросами для {}'.format(column))</w:t>
-      </w:r>
-    </w:p>
-    <w:p>
-      <w:pPr>
-        <w:pStyle w:val="a3"/>
-        <w:spacing w:after="0" w:line="360" w:lineRule="auto"/>
-        <w:ind w:left="0" w:firstLine="709"/>
-        <w:jc w:val="both"/>
-        <w:rPr>
-          <w:rFonts w:eastAsia="Times New Roman"/>
-          <w:color w:val="000000" w:themeColor="text1"/>
-          <w:lang w:val="en-GB" w:eastAsia="ru-RU"/>
-        </w:rPr>
-      </w:pPr>
-      <w:r>
-        <w:rPr>
-          <w:rFonts w:eastAsia="Times New Roman"/>
-          <w:color w:val="000000" w:themeColor="text1"/>
-          <w:lang w:val="en-GB" w:eastAsia="ru-RU"/>
-        </w:rPr>
-        <w:t xml:space="preserve">    plt.xlabel('Values')</w:t>
-      </w:r>
-    </w:p>
-    <w:p>
-      <w:pPr>
-        <w:pStyle w:val="a3"/>
-        <w:spacing w:after="0" w:line="360" w:lineRule="auto"/>
-        <w:ind w:left="0" w:firstLine="709"/>
-        <w:jc w:val="both"/>
-        <w:rPr>
-          <w:rFonts w:eastAsia="Times New Roman"/>
-          <w:color w:val="000000" w:themeColor="text1"/>
-          <w:lang w:val="en-GB" w:eastAsia="ru-RU"/>
-        </w:rPr>
-      </w:pPr>
-      <w:r>
-        <w:rPr>
-          <w:rFonts w:eastAsia="Times New Roman"/>
-          <w:color w:val="000000" w:themeColor="text1"/>
-          <w:lang w:val="en-GB" w:eastAsia="ru-RU"/>
-        </w:rPr>
-        <w:t xml:space="preserve">    plt.show()</w:t>
-      </w:r>
-    </w:p>
-    <w:p>
-      <w:pPr>
-        <w:pStyle w:val="a3"/>
-        <w:spacing w:after="0" w:line="360" w:lineRule="auto"/>
-        <w:ind w:left="0" w:firstLine="709"/>
-        <w:jc w:val="both"/>
-        <w:rPr>
-          <w:rFonts w:eastAsia="Times New Roman"/>
-          <w:color w:val="000000" w:themeColor="text1"/>
-          <w:lang w:val="en-GB" w:eastAsia="ru-RU"/>
-        </w:rPr>
-      </w:pPr>
-    </w:p>
-    <w:p>
-      <w:pPr>
-        <w:pStyle w:val="a3"/>
-        <w:spacing w:after="0" w:line="360" w:lineRule="auto"/>
-        <w:ind w:left="0" w:firstLine="709"/>
-        <w:jc w:val="both"/>
-        <w:rPr>
-          <w:rFonts w:eastAsia="Times New Roman"/>
-          <w:color w:val="000000" w:themeColor="text1"/>
-          <w:lang w:val="en-US" w:eastAsia="ru-RU"/>
-        </w:rPr>
-      </w:pPr>
-      <w:r>
-        <w:rPr>
-          <w:rFonts w:eastAsia="Times New Roman"/>
-          <w:color w:val="000000" w:themeColor="text1"/>
-          <w:lang w:val="en-GB" w:eastAsia="ru-RU"/>
-        </w:rPr>
-        <w:t>df.select(['follower_count', 'following_count', 'quote_count', 'reply_count', 'like_count', 'retweet_count']).describe().toPandas()</w:t>
-      </w:r>
-    </w:p>
-    <w:p>
-      <w:pPr>
-        <w:pStyle w:val="a3"/>
-        <w:spacing w:after="0" w:line="360" w:lineRule="auto"/>
-        <w:ind w:left="0" w:firstLine="709"/>
-        <w:jc w:val="both"/>
-        <w:rPr>
-          <w:color w:val="000000" w:themeColor="text1"/>
-        </w:rPr>
-      </w:pPr>
-      <w:r>
-        <w:t>Метод</w:t>
-      </w:r>
-      <w:r>
+    </w:p>
+    <w:p>
+      <w:pPr>
+        <w:pStyle w:val="a3"/>
+        <w:spacing w:after="0" w:line="360" w:lineRule="auto"/>
+        <w:ind w:left="0" w:firstLine="709"/>
+        <w:jc w:val="both"/>
+      </w:pPr>
+      <w:r>
+        <w:rPr>
+          <w:color w:val="000000" w:themeColor="text1"/>
+        </w:rPr>
+        <w:t>После применения метода передаем все полученные данные</w:t>
+      </w:r>
+      <w:r>
+        <w:rPr>
+          <w:color w:val="000000" w:themeColor="text1"/>
+        </w:rPr>
         <w:t xml:space="preserve"> </w:t>
       </w:r>
       <w:r>
-        <w:t>межквартильного</w:t>
-      </w:r>
-      <w:r>
-        <w:t xml:space="preserve"> </w:t>
-      </w:r>
-      <w:r>
-        <w:t>интервала</w:t>
-      </w:r>
-      <w:r>
-        <w:t xml:space="preserve"> </w:t>
-      </w:r>
-      <w:r>
-        <w:t>представляет</w:t>
-      </w:r>
-      <w:r>
-        <w:t xml:space="preserve"> </w:t>
-      </w:r>
-      <w:r>
-        <w:t>собой</w:t>
-      </w:r>
-      <w:r>
-        <w:t xml:space="preserve"> </w:t>
-      </w:r>
-      <w:r>
-        <w:t>формирование</w:t>
-      </w:r>
-      <w:r>
-        <w:t xml:space="preserve"> 25 </w:t>
-      </w:r>
-      <w:r>
-        <w:t>процентиля</w:t>
-      </w:r>
-      <w:r>
-        <w:t xml:space="preserve"> </w:t>
-      </w:r>
-      <w:r>
-        <w:t>из</w:t>
-      </w:r>
-      <w:r>
-        <w:t xml:space="preserve"> 100 </w:t>
-      </w:r>
-      <w:r>
-        <w:t>и</w:t>
-      </w:r>
-      <w:r>
-        <w:t xml:space="preserve"> </w:t>
-      </w:r>
-      <w:r>
-        <w:t>формирование</w:t>
-      </w:r>
-      <w:r>
-        <w:t xml:space="preserve"> 75 </w:t>
-      </w:r>
-      <w:r>
-        <w:t>процентиля</w:t>
-      </w:r>
-      <w:r>
-        <w:t xml:space="preserve"> </w:t>
-      </w:r>
-      <w:r>
-        <w:t>из</w:t>
-      </w:r>
-      <w:r>
-        <w:t xml:space="preserve"> 100, </w:t>
-      </w:r>
-      <w:r>
-        <w:t>данные</w:t>
-      </w:r>
-      <w:r>
-        <w:t xml:space="preserve"> </w:t>
-      </w:r>
-      <w:r>
-        <w:t>формируются</w:t>
-      </w:r>
-      <w:r>
-        <w:t xml:space="preserve"> </w:t>
-      </w:r>
-      <w:r>
-        <w:t>максимально</w:t>
-      </w:r>
-      <w:r>
-        <w:t xml:space="preserve"> </w:t>
-      </w:r>
-      <w:r>
-        <w:t>точно</w:t>
-      </w:r>
-      <w:r>
-        <w:t xml:space="preserve">, </w:t>
-      </w:r>
-      <w:r>
-        <w:t>не</w:t>
-      </w:r>
-      <w:r>
-        <w:t xml:space="preserve"> </w:t>
-      </w:r>
-      <w:r>
-        <w:t>допуская</w:t>
-      </w:r>
-      <w:r>
-        <w:t xml:space="preserve"> </w:t>
-      </w:r>
-      <w:r>
-        <w:t>ошибок</w:t>
-      </w:r>
-      <w:r>
-        <w:t xml:space="preserve">, </w:t>
-      </w:r>
-      <w:r>
-        <w:t>за</w:t>
-      </w:r>
-      <w:r>
-        <w:t xml:space="preserve"> </w:t>
-      </w:r>
-      <w:r>
-        <w:t>это</w:t>
-      </w:r>
-      <w:r>
-        <w:t xml:space="preserve"> </w:t>
-      </w:r>
-      <w:r>
-        <w:t>отвечает</w:t>
-      </w:r>
-      <w:r>
-        <w:t xml:space="preserve"> </w:t>
-      </w:r>
-      <w:r>
-        <w:t>параметр</w:t>
-      </w:r>
-      <w:r>
-        <w:t xml:space="preserve"> </w:t>
-      </w:r>
-      <w:r>
-        <w:rPr>
-          <w:color w:val="000000" w:themeColor="text1"/>
-          <w:lang w:val="en-GB"/>
-        </w:rPr>
-        <w:t>relativeError</w:t>
-      </w:r>
-      <w:r>
-        <w:rPr>
-          <w:color w:val="000000" w:themeColor="text1"/>
-        </w:rPr>
-        <w:t xml:space="preserve">. </w:t>
-      </w:r>
-      <w:r>
-        <w:rPr>
-          <w:color w:val="000000" w:themeColor="text1"/>
-        </w:rPr>
-        <w:t xml:space="preserve">После формируется межквартильный размах, который включает себя разность </w:t>
-      </w:r>
-      <w:r>
-        <w:rPr>
-          <w:color w:val="000000" w:themeColor="text1"/>
-        </w:rPr>
-        <w:lastRenderedPageBreak/>
-        <w:t xml:space="preserve">75 процентиля от 25. По готовой формуле формируются нижние и верхние границы наблюдаемых значений, которые не будут считаться выбросами. После установления границ, с помощью метода </w:t>
-      </w:r>
-      <w:r>
-        <w:rPr>
-          <w:color w:val="000000" w:themeColor="text1"/>
-          <w:lang w:val="en-US"/>
-        </w:rPr>
-        <w:t>filter</w:t>
-      </w:r>
-      <w:r>
-        <w:rPr>
-          <w:color w:val="000000" w:themeColor="text1"/>
-        </w:rPr>
-        <w:t>, алгоритм проверяет данные и те, что находятся за пределами нижн</w:t>
-      </w:r>
-      <w:r>
-        <w:rPr>
-          <w:color w:val="000000" w:themeColor="text1"/>
-        </w:rPr>
-        <w:t>ей и верхней границы, удаляются</w:t>
-      </w:r>
-      <w:r>
-        <w:rPr>
-          <w:color w:val="000000" w:themeColor="text1"/>
-        </w:rPr>
-        <w:t>.</w:t>
-      </w:r>
-    </w:p>
-    <w:p>
-      <w:pPr>
-        <w:pStyle w:val="a3"/>
-        <w:spacing w:after="0" w:line="360" w:lineRule="auto"/>
-        <w:ind w:left="0" w:firstLine="709"/>
-        <w:jc w:val="both"/>
-      </w:pPr>
-      <w:r>
-        <w:rPr>
-          <w:color w:val="000000" w:themeColor="text1"/>
-        </w:rPr>
-        <w:t>После применения метода передаем все полученные данные на драйвер и формируем коробчатые диаграммы</w:t>
+        <w:rPr>
+          <w:color w:val="000000" w:themeColor="text1"/>
+        </w:rPr>
+        <w:t>на драйвер и формируем коробчатые диаграммы</w:t>
       </w:r>
       <w:r>
         <w:rPr>
@@ -11046,7 +11100,23 @@
           <w:sz w:val="28"/>
           <w:szCs w:val="28"/>
         </w:rPr>
-        <w:t>. Ящик с усами для колонки «</w:t>
+        <w:t xml:space="preserve">. </w:t>
+      </w:r>
+      <w:r>
+        <w:rPr>
+          <w:rFonts w:ascii="Times New Roman" w:hAnsi="Times New Roman" w:cs="Times New Roman"/>
+          <w:sz w:val="28"/>
+          <w:szCs w:val="28"/>
+        </w:rPr>
+        <w:t>Коробчатая диаграмма</w:t>
+      </w:r>
+      <w:r>
+        <w:rPr>
+          <w:rFonts w:ascii="Times New Roman" w:hAnsi="Times New Roman" w:cs="Times New Roman"/>
+          <w:sz w:val="28"/>
+          <w:szCs w:val="28"/>
+        </w:rPr>
+        <w:t xml:space="preserve"> для колонки «</w:t>
       </w:r>
       <w:r>
         <w:rPr>
@@ -11163,7 +11233,31 @@
           <w:sz w:val="28"/>
           <w:szCs w:val="28"/>
         </w:rPr>
-        <w:t>. Ящик с усами для колонки «</w:t>
+        <w:t xml:space="preserve">. </w:t>
+      </w:r>
+      <w:r>
+        <w:rPr>
+          <w:rFonts w:ascii="Times New Roman" w:hAnsi="Times New Roman" w:cs="Times New Roman"/>
+          <w:sz w:val="28"/>
+          <w:szCs w:val="28"/>
+        </w:rPr>
+        <w:t>Коробчатая диаграмма</w:t>
+      </w:r>
+      <w:r>
+        <w:rPr>
+          <w:rFonts w:ascii="Times New Roman" w:hAnsi="Times New Roman" w:cs="Times New Roman"/>
+          <w:sz w:val="28"/>
+          <w:szCs w:val="28"/>
+        </w:rPr>
+        <w:t xml:space="preserve"> </w:t>
+      </w:r>
+      <w:r>
+        <w:rPr>
+          <w:rFonts w:ascii="Times New Roman" w:hAnsi="Times New Roman" w:cs="Times New Roman"/>
+          <w:sz w:val="28"/>
+          <w:szCs w:val="28"/>
+        </w:rPr>
+        <w:t>для колонки «</w:t>
       </w:r>
       <w:r>
         <w:rPr>
@@ -13273,7 +13367,23 @@
           <w:sz w:val="28"/>
           <w:szCs w:val="28"/>
         </w:rPr>
-        <w:t>, а на основе полученных значений от общего числа формируется процент от 100. Результаты статистического показателя бинарного признака можно увидеть на рис. 10.</w:t>
+        <w:t xml:space="preserve">, а на основе полученных значений от общего числа формируется процент от 100. </w:t>
+      </w:r>
+      <w:r>
+        <w:rPr>
+          <w:rFonts w:ascii="Times New Roman" w:hAnsi="Times New Roman" w:cs="Times New Roman"/>
+          <w:sz w:val="28"/>
+          <w:szCs w:val="28"/>
+        </w:rPr>
+        <w:t xml:space="preserve">Полученные данные будут необходимы для определения сбалансированности при формировании модели бинарной классификации. </w:t>
+      </w:r>
+      <w:r>
+        <w:rPr>
+          <w:rFonts w:ascii="Times New Roman" w:hAnsi="Times New Roman" w:cs="Times New Roman"/>
+          <w:sz w:val="28"/>
+          <w:szCs w:val="28"/>
+        </w:rPr>
+        <w:t>Результаты статистического показателя бинарного признака можно увидеть на рис. 10.</w:t>
       </w:r>
     </w:p>
     <w:p>
@@ -13816,7 +13926,21 @@
           <w:rFonts w:eastAsia="Times New Roman"/>
           <w:lang w:val="en-US"/>
         </w:rPr>
-        <w:t xml:space="preserve">    axs[i].bar(values[:100], counts[:100], color='skyblue', edgecolor='red')</w:t>
+        <w:t xml:space="preserve">    axs[i</w:t>
+      </w:r>
+      <w:r>
+        <w:rPr>
+          <w:rFonts w:eastAsia="Times New Roman"/>
+          <w:lang w:val="en-US"/>
+        </w:rPr>
+        <w:t>].bar(values, counts</w:t>
+      </w:r>
+      <w:r>
+        <w:rPr>
+          <w:rFonts w:eastAsia="Times New Roman"/>
+          <w:lang w:val="en-US"/>
+        </w:rPr>
+        <w:t>, color='skyblue', edgecolor='red')</w:t>
       </w:r>
     </w:p>
     <w:p>
@@ -14022,58 +14146,46 @@
         <w:rPr>
           <w:rFonts w:eastAsia="Times New Roman"/>
         </w:rPr>
-        <w:t xml:space="preserve"> каждый столбец из списка и для каждого столбца выполняет операцию группировки данных по этому столбцу и подсчета количества.</w:t>
-      </w:r>
-      <w:r>
-        <w:rPr>
-          <w:rFonts w:eastAsia="Times New Roman"/>
-        </w:rPr>
-        <w:t xml:space="preserve"> И в конце отображаем диаграмму по </w:t>
-      </w:r>
-      <w:r>
-        <w:rPr>
-          <w:rFonts w:eastAsia="Times New Roman"/>
+        <w:t xml:space="preserve"> каждый столбец из списка и для каждого столбца выполняет операцию группировки данных по этому столбцу и подсчета кол</w:t>
+      </w:r>
+      <w:r>
+        <w:rPr>
+          <w:rFonts w:eastAsia="Times New Roman"/>
+        </w:rPr>
+        <w:t>ичества</w:t>
+      </w:r>
+      <w:r>
+        <w:rPr>
+          <w:rFonts w:eastAsia="Times New Roman"/>
+        </w:rPr>
+        <w:t>.</w:t>
+      </w:r>
+      <w:r>
+        <w:rPr>
+          <w:rFonts w:eastAsia="Times New Roman"/>
+        </w:rPr>
+        <w:t xml:space="preserve"> Все графики отображены на одном рис. 11.</w:t>
+      </w:r>
+    </w:p>
+    <w:p>
+      <w:pPr>
+        <w:spacing w:after="0" w:line="360" w:lineRule="auto"/>
+        <w:jc w:val="center"/>
+        <w:rPr>
+          <w:rFonts w:eastAsia="Times New Roman"/>
+        </w:rPr>
+      </w:pPr>
+      <w:r>
+        <w:rPr>
+          <w:rFonts w:eastAsia="Times New Roman"/>
+          <w:noProof/>
         </w:rPr>
         <w:lastRenderedPageBreak/>
-        <w:t>первыми 100 значениями и их количеств</w:t>
-      </w:r>
-      <w:r>
-        <w:rPr>
-          <w:rFonts w:eastAsia="Times New Roman"/>
-        </w:rPr>
-        <w:t>у</w:t>
-      </w:r>
-      <w:r>
-        <w:rPr>
-          <w:rFonts w:eastAsia="Times New Roman"/>
-        </w:rPr>
-        <w:t>, чтобы избежать слишком больших графиков.</w:t>
-      </w:r>
-      <w:r>
-        <w:rPr>
-          <w:rFonts w:eastAsia="Times New Roman"/>
-        </w:rPr>
-        <w:t xml:space="preserve"> Все графики отображены на одном рис. 11.</w:t>
-      </w:r>
-    </w:p>
-    <w:p>
-      <w:pPr>
-        <w:spacing w:after="0" w:line="360" w:lineRule="auto"/>
-        <w:jc w:val="center"/>
-        <w:rPr>
-          <w:rFonts w:eastAsia="Times New Roman"/>
-        </w:rPr>
-      </w:pPr>
-      <w:r>
-        <w:rPr>
-          <w:rFonts w:eastAsia="Times New Roman"/>
-          <w:noProof/>
-        </w:rPr>
         <w:drawing>
           <wp:inline distT="0" distB="0" distL="0" distR="0">
             <wp:extent cx="6120130" cy="3044825"/>
             <wp:effectExtent l="19050" t="0" r="0" b="0"/>
-            <wp:docPr id="11" name="Рисунок 10" descr="Без названия (2).png"/>
+            <wp:docPr id="4" name="Рисунок 3" descr="Без названия (3).png"/>
             <wp:cNvGraphicFramePr>
               <a:graphicFrameLocks xmlns:a="http://schemas.openxmlformats.org/drawingml/2006/main" noChangeAspect="1"/>
             </wp:cNvGraphicFramePr>
@@ -14081,7 +14193,7 @@
               <a:graphicData uri="http://schemas.openxmlformats.org/drawingml/2006/picture">
                 <pic:pic xmlns:pic="http://schemas.openxmlformats.org/drawingml/2006/picture">
                   <pic:nvPicPr>
-                    <pic:cNvPr id="0" name="Без названия (2).png"/>
+                    <pic:cNvPr id="0" name="Без названия (3).png"/>
                     <pic:cNvPicPr/>
                   </pic:nvPicPr>
                   <pic:blipFill>
@@ -14203,7 +14315,19 @@
         <w:rPr>
           <w:rFonts w:eastAsia="Times New Roman"/>
         </w:rPr>
-        <w:t>Из представленных гистограмм видно то, что колонки цитирований, ответов, лайков и ретвитов очень близки к одинаковому значению и похожи друг на друга. Их количество в большей степени равны нулю и есть немного строк, в которых имеются метрики. Распределение колонок подписок и подписчиков слабо связаны и разнятся друг с другом.</w:t>
+        <w:t xml:space="preserve">Из представленных гистограмм видно то, что колонки цитирований, ответов, лайков и ретвитов очень близки к одинаковому значению и похожи друг на друга. Их количество в большей степени равны нулю и есть немного строк, в которых имеются </w:t>
+      </w:r>
+      <w:r>
+        <w:rPr>
+          <w:rFonts w:eastAsia="Times New Roman"/>
+        </w:rPr>
+        <w:t>отличные от нуля показатели</w:t>
+      </w:r>
+      <w:r>
+        <w:rPr>
+          <w:rFonts w:eastAsia="Times New Roman"/>
+        </w:rPr>
+        <w:t>. Распределение колонок подписок и подписчиков слабо связаны и разнятся друг с другом.</w:t>
       </w:r>
     </w:p>
     <w:p>
@@ -14459,24 +14583,24 @@
         <w:rPr>
           <w:rFonts w:eastAsia="Times New Roman"/>
         </w:rPr>
+        <w:t>plt.show()</w:t>
+      </w:r>
+    </w:p>
+    <w:p>
+      <w:pPr>
+        <w:pStyle w:val="a3"/>
+        <w:spacing w:after="0" w:line="360" w:lineRule="auto"/>
+        <w:ind w:left="0" w:firstLine="709"/>
+        <w:jc w:val="both"/>
+        <w:rPr>
+          <w:rFonts w:eastAsia="Times New Roman"/>
+        </w:rPr>
+      </w:pPr>
+      <w:r>
+        <w:rPr>
+          <w:rFonts w:eastAsia="Times New Roman"/>
+        </w:rPr>
         <w:lastRenderedPageBreak/>
-        <w:t>plt.show()</w:t>
-      </w:r>
-    </w:p>
-    <w:p>
-      <w:pPr>
-        <w:pStyle w:val="a3"/>
-        <w:spacing w:after="0" w:line="360" w:lineRule="auto"/>
-        <w:ind w:left="0" w:firstLine="709"/>
-        <w:jc w:val="both"/>
-        <w:rPr>
-          <w:rFonts w:eastAsia="Times New Roman"/>
-        </w:rPr>
-      </w:pPr>
-      <w:r>
-        <w:rPr>
-          <w:rFonts w:eastAsia="Times New Roman"/>
-        </w:rPr>
         <w:t>Данный код создает круговую диаграмму для визуализации распределения бинарного признака.</w:t>
       </w:r>
     </w:p>
@@ -14605,7 +14729,43 @@
         <w:rPr>
           <w:rFonts w:eastAsia="Times New Roman"/>
         </w:rPr>
-        <w:t>Круговая диаграмма представляют количественные параметры бинарного признака для визуализации данного признака. На рис. 1</w:t>
+        <w:t xml:space="preserve">Круговая диаграмма представляют количественные параметры бинарного </w:t>
+      </w:r>
+      <w:r>
+        <w:rPr>
+          <w:rFonts w:eastAsia="Times New Roman"/>
+        </w:rPr>
+        <w:t>признака в процентном соотношении,</w:t>
+      </w:r>
+      <w:r>
+        <w:rPr>
+          <w:rFonts w:eastAsia="Times New Roman"/>
+        </w:rPr>
+        <w:t xml:space="preserve"> </w:t>
+      </w:r>
+      <w:r>
+        <w:rPr>
+          <w:rFonts w:eastAsia="Times New Roman"/>
+        </w:rPr>
+        <w:t>и выполняет</w:t>
+      </w:r>
+      <w:r>
+        <w:rPr>
+          <w:rFonts w:eastAsia="Times New Roman"/>
+        </w:rPr>
+        <w:t xml:space="preserve"> визуализаци</w:t>
+      </w:r>
+      <w:r>
+        <w:rPr>
+          <w:rFonts w:eastAsia="Times New Roman"/>
+        </w:rPr>
+        <w:t>ю</w:t>
+      </w:r>
+      <w:r>
+        <w:rPr>
+          <w:rFonts w:eastAsia="Times New Roman"/>
+        </w:rPr>
+        <w:t xml:space="preserve"> данного признака. На рис. 1</w:t>
       </w:r>
       <w:r>
         <w:rPr>
@@ -14811,8 +14971,71 @@
           <w:sz w:val="28"/>
           <w:szCs w:val="28"/>
         </w:rPr>
+        <w:t># Построение диаграммы рассеяния</w:t>
+      </w:r>
+    </w:p>
+    <w:p>
+      <w:pPr>
+        <w:spacing w:after="0" w:line="360" w:lineRule="auto"/>
+        <w:ind w:firstLine="709"/>
+        <w:jc w:val="both"/>
+        <w:rPr>
+          <w:rFonts w:ascii="Times New Roman" w:eastAsia="Times New Roman" w:hAnsi="Times New Roman" w:cs="Times New Roman"/>
+          <w:sz w:val="28"/>
+          <w:szCs w:val="28"/>
+        </w:rPr>
+      </w:pPr>
+      <w:r>
+        <w:rPr>
+          <w:rFonts w:ascii="Times New Roman" w:eastAsia="Times New Roman" w:hAnsi="Times New Roman" w:cs="Times New Roman"/>
+          <w:sz w:val="28"/>
+          <w:szCs w:val="28"/>
+          <w:lang w:val="en-US"/>
+        </w:rPr>
         <w:lastRenderedPageBreak/>
-        <w:t># Построение диаграммы рассеяния</w:t>
+        <w:t>plt</w:t>
+      </w:r>
+      <w:r>
+        <w:rPr>
+          <w:rFonts w:ascii="Times New Roman" w:eastAsia="Times New Roman" w:hAnsi="Times New Roman" w:cs="Times New Roman"/>
+          <w:sz w:val="28"/>
+          <w:szCs w:val="28"/>
+        </w:rPr>
+        <w:t>.</w:t>
+      </w:r>
+      <w:r>
+        <w:rPr>
+          <w:rFonts w:ascii="Times New Roman" w:eastAsia="Times New Roman" w:hAnsi="Times New Roman" w:cs="Times New Roman"/>
+          <w:sz w:val="28"/>
+          <w:szCs w:val="28"/>
+          <w:lang w:val="en-US"/>
+        </w:rPr>
+        <w:t>figure</w:t>
+      </w:r>
+      <w:r>
+        <w:rPr>
+          <w:rFonts w:ascii="Times New Roman" w:eastAsia="Times New Roman" w:hAnsi="Times New Roman" w:cs="Times New Roman"/>
+          <w:sz w:val="28"/>
+          <w:szCs w:val="28"/>
+        </w:rPr>
+        <w:t>(</w:t>
+      </w:r>
+      <w:r>
+        <w:rPr>
+          <w:rFonts w:ascii="Times New Roman" w:eastAsia="Times New Roman" w:hAnsi="Times New Roman" w:cs="Times New Roman"/>
+          <w:sz w:val="28"/>
+          <w:szCs w:val="28"/>
+          <w:lang w:val="en-US"/>
+        </w:rPr>
+        <w:t>figsize</w:t>
+      </w:r>
+      <w:r>
+        <w:rPr>
+          <w:rFonts w:ascii="Times New Roman" w:eastAsia="Times New Roman" w:hAnsi="Times New Roman" w:cs="Times New Roman"/>
+          <w:sz w:val="28"/>
+          <w:szCs w:val="28"/>
+        </w:rPr>
+        <w:t>=(11, 7))</w:t>
       </w:r>
     </w:p>
     <w:p>
@@ -14824,6 +15047,28 @@
           <w:rFonts w:ascii="Times New Roman" w:eastAsia="Times New Roman" w:hAnsi="Times New Roman" w:cs="Times New Roman"/>
           <w:sz w:val="28"/>
           <w:szCs w:val="28"/>
+          <w:lang w:val="en-US"/>
+        </w:rPr>
+      </w:pPr>
+      <w:r>
+        <w:rPr>
+          <w:rFonts w:ascii="Times New Roman" w:eastAsia="Times New Roman" w:hAnsi="Times New Roman" w:cs="Times New Roman"/>
+          <w:sz w:val="28"/>
+          <w:szCs w:val="28"/>
+          <w:lang w:val="en-US"/>
+        </w:rPr>
+        <w:t>plt.scatter([x['like_count'] for x in like_counts], [x['retweet_count'] for x in retweet_counts], alpha=0.3, color='skyblue')</w:t>
+      </w:r>
+    </w:p>
+    <w:p>
+      <w:pPr>
+        <w:spacing w:after="0" w:line="360" w:lineRule="auto"/>
+        <w:ind w:firstLine="709"/>
+        <w:jc w:val="both"/>
+        <w:rPr>
+          <w:rFonts w:ascii="Times New Roman" w:eastAsia="Times New Roman" w:hAnsi="Times New Roman" w:cs="Times New Roman"/>
+          <w:sz w:val="28"/>
+          <w:szCs w:val="28"/>
         </w:rPr>
       </w:pPr>
       <w:r>
@@ -14850,32 +15095,15 @@
           <w:szCs w:val="28"/>
           <w:lang w:val="en-US"/>
         </w:rPr>
-        <w:t>figure</w:t>
-      </w:r>
-      <w:r>
-        <w:rPr>
-          <w:rFonts w:ascii="Times New Roman" w:eastAsia="Times New Roman" w:hAnsi="Times New Roman" w:cs="Times New Roman"/>
-          <w:sz w:val="28"/>
-          <w:szCs w:val="28"/>
-        </w:rPr>
-        <w:t>(</w:t>
-      </w:r>
-      <w:r>
-        <w:rPr>
-          <w:rFonts w:ascii="Times New Roman" w:eastAsia="Times New Roman" w:hAnsi="Times New Roman" w:cs="Times New Roman"/>
-          <w:sz w:val="28"/>
-          <w:szCs w:val="28"/>
-          <w:lang w:val="en-US"/>
-        </w:rPr>
-        <w:t>figsize</w:t>
-      </w:r>
-      <w:r>
-        <w:rPr>
-          <w:rFonts w:ascii="Times New Roman" w:eastAsia="Times New Roman" w:hAnsi="Times New Roman" w:cs="Times New Roman"/>
-          <w:sz w:val="28"/>
-          <w:szCs w:val="28"/>
-        </w:rPr>
-        <w:t>=(11, 7))</w:t>
+        <w:t>title</w:t>
+      </w:r>
+      <w:r>
+        <w:rPr>
+          <w:rFonts w:ascii="Times New Roman" w:eastAsia="Times New Roman" w:hAnsi="Times New Roman" w:cs="Times New Roman"/>
+          <w:sz w:val="28"/>
+          <w:szCs w:val="28"/>
+        </w:rPr>
+        <w:t>('Диаграмма рассеивания количества лайков и количества ретвитов')</w:t>
       </w:r>
     </w:p>
     <w:p>
@@ -14887,17 +15115,41 @@
           <w:rFonts w:ascii="Times New Roman" w:eastAsia="Times New Roman" w:hAnsi="Times New Roman" w:cs="Times New Roman"/>
           <w:sz w:val="28"/>
           <w:szCs w:val="28"/>
-          <w:lang w:val="en-US"/>
-        </w:rPr>
-      </w:pPr>
-      <w:r>
-        <w:rPr>
-          <w:rFonts w:ascii="Times New Roman" w:eastAsia="Times New Roman" w:hAnsi="Times New Roman" w:cs="Times New Roman"/>
-          <w:sz w:val="28"/>
-          <w:szCs w:val="28"/>
-          <w:lang w:val="en-US"/>
-        </w:rPr>
-        <w:t>plt.scatter([x['like_count'] for x in like_counts], [x['retweet_count'] for x in retweet_counts], alpha=0.3, color='skyblue')</w:t>
+        </w:rPr>
+      </w:pPr>
+      <w:r>
+        <w:rPr>
+          <w:rFonts w:ascii="Times New Roman" w:eastAsia="Times New Roman" w:hAnsi="Times New Roman" w:cs="Times New Roman"/>
+          <w:sz w:val="28"/>
+          <w:szCs w:val="28"/>
+          <w:lang w:val="en-US"/>
+        </w:rPr>
+        <w:t>plt</w:t>
+      </w:r>
+      <w:r>
+        <w:rPr>
+          <w:rFonts w:ascii="Times New Roman" w:eastAsia="Times New Roman" w:hAnsi="Times New Roman" w:cs="Times New Roman"/>
+          <w:sz w:val="28"/>
+          <w:szCs w:val="28"/>
+        </w:rPr>
+        <w:t>.</w:t>
+      </w:r>
+      <w:r>
+        <w:rPr>
+          <w:rFonts w:ascii="Times New Roman" w:eastAsia="Times New Roman" w:hAnsi="Times New Roman" w:cs="Times New Roman"/>
+          <w:sz w:val="28"/>
+          <w:szCs w:val="28"/>
+          <w:lang w:val="en-US"/>
+        </w:rPr>
+        <w:t>xlabel</w:t>
+      </w:r>
+      <w:r>
+        <w:rPr>
+          <w:rFonts w:ascii="Times New Roman" w:eastAsia="Times New Roman" w:hAnsi="Times New Roman" w:cs="Times New Roman"/>
+          <w:sz w:val="28"/>
+          <w:szCs w:val="28"/>
+        </w:rPr>
+        <w:t>('Количество лайков')</w:t>
       </w:r>
     </w:p>
     <w:p>
@@ -14935,15 +15187,15 @@
           <w:szCs w:val="28"/>
           <w:lang w:val="en-US"/>
         </w:rPr>
-        <w:t>title</w:t>
-      </w:r>
-      <w:r>
-        <w:rPr>
-          <w:rFonts w:ascii="Times New Roman" w:eastAsia="Times New Roman" w:hAnsi="Times New Roman" w:cs="Times New Roman"/>
-          <w:sz w:val="28"/>
-          <w:szCs w:val="28"/>
-        </w:rPr>
-        <w:t>('Диаграмма рассеивания количества лайков и количества ретвитов')</w:t>
+        <w:t>ylabel</w:t>
+      </w:r>
+      <w:r>
+        <w:rPr>
+          <w:rFonts w:ascii="Times New Roman" w:eastAsia="Times New Roman" w:hAnsi="Times New Roman" w:cs="Times New Roman"/>
+          <w:sz w:val="28"/>
+          <w:szCs w:val="28"/>
+        </w:rPr>
+        <w:t>('Количество ретвитов')</w:t>
       </w:r>
     </w:p>
     <w:p>
@@ -14981,15 +15233,15 @@
           <w:szCs w:val="28"/>
           <w:lang w:val="en-US"/>
         </w:rPr>
-        <w:t>xlabel</w:t>
-      </w:r>
-      <w:r>
-        <w:rPr>
-          <w:rFonts w:ascii="Times New Roman" w:eastAsia="Times New Roman" w:hAnsi="Times New Roman" w:cs="Times New Roman"/>
-          <w:sz w:val="28"/>
-          <w:szCs w:val="28"/>
-        </w:rPr>
-        <w:t>('Количество лайков')</w:t>
+        <w:t>show</w:t>
+      </w:r>
+      <w:r>
+        <w:rPr>
+          <w:rFonts w:ascii="Times New Roman" w:eastAsia="Times New Roman" w:hAnsi="Times New Roman" w:cs="Times New Roman"/>
+          <w:sz w:val="28"/>
+          <w:szCs w:val="28"/>
+        </w:rPr>
+        <w:t>()</w:t>
       </w:r>
     </w:p>
     <w:p>
@@ -15008,9 +15260,40 @@
           <w:rFonts w:ascii="Times New Roman" w:eastAsia="Times New Roman" w:hAnsi="Times New Roman" w:cs="Times New Roman"/>
           <w:sz w:val="28"/>
           <w:szCs w:val="28"/>
-          <w:lang w:val="en-US"/>
-        </w:rPr>
-        <w:t>plt</w:t>
+        </w:rPr>
+        <w:t>Формируем локальные списки по каждой из колон</w:t>
+      </w:r>
+      <w:r>
+        <w:rPr>
+          <w:rFonts w:ascii="Times New Roman" w:eastAsia="Times New Roman" w:hAnsi="Times New Roman" w:cs="Times New Roman"/>
+          <w:sz w:val="28"/>
+          <w:szCs w:val="28"/>
+        </w:rPr>
+        <w:t>ок</w:t>
+      </w:r>
+      <w:r>
+        <w:rPr>
+          <w:rFonts w:ascii="Times New Roman" w:eastAsia="Times New Roman" w:hAnsi="Times New Roman" w:cs="Times New Roman"/>
+          <w:sz w:val="28"/>
+          <w:szCs w:val="28"/>
+        </w:rPr>
+        <w:t>, по которым будут формироваться диаграммы</w:t>
+      </w:r>
+      <w:r>
+        <w:rPr>
+          <w:rFonts w:ascii="Times New Roman" w:eastAsia="Times New Roman" w:hAnsi="Times New Roman" w:cs="Times New Roman"/>
+          <w:sz w:val="28"/>
+          <w:szCs w:val="28"/>
+        </w:rPr>
+        <w:t>. А после уже и формируем данные диаграммы, где мы с помощью циклов перебираем все элементы списка определенных колонок</w:t>
+      </w:r>
+      <w:r>
+        <w:rPr>
+          <w:rFonts w:ascii="Times New Roman" w:eastAsia="Times New Roman" w:hAnsi="Times New Roman" w:cs="Times New Roman"/>
+          <w:sz w:val="28"/>
+          <w:szCs w:val="28"/>
+        </w:rPr>
+        <w:t xml:space="preserve"> и отображаем их на графиках</w:t>
       </w:r>
       <w:r>
         <w:rPr>
@@ -15019,113 +15302,6 @@
           <w:szCs w:val="28"/>
         </w:rPr>
         <w:t>.</w:t>
-      </w:r>
-      <w:r>
-        <w:rPr>
-          <w:rFonts w:ascii="Times New Roman" w:eastAsia="Times New Roman" w:hAnsi="Times New Roman" w:cs="Times New Roman"/>
-          <w:sz w:val="28"/>
-          <w:szCs w:val="28"/>
-          <w:lang w:val="en-US"/>
-        </w:rPr>
-        <w:t>ylabel</w:t>
-      </w:r>
-      <w:r>
-        <w:rPr>
-          <w:rFonts w:ascii="Times New Roman" w:eastAsia="Times New Roman" w:hAnsi="Times New Roman" w:cs="Times New Roman"/>
-          <w:sz w:val="28"/>
-          <w:szCs w:val="28"/>
-        </w:rPr>
-        <w:t>('Количество ретвитов')</w:t>
-      </w:r>
-    </w:p>
-    <w:p>
-      <w:pPr>
-        <w:spacing w:after="0" w:line="360" w:lineRule="auto"/>
-        <w:ind w:firstLine="709"/>
-        <w:jc w:val="both"/>
-        <w:rPr>
-          <w:rFonts w:ascii="Times New Roman" w:eastAsia="Times New Roman" w:hAnsi="Times New Roman" w:cs="Times New Roman"/>
-          <w:sz w:val="28"/>
-          <w:szCs w:val="28"/>
-        </w:rPr>
-      </w:pPr>
-      <w:r>
-        <w:rPr>
-          <w:rFonts w:ascii="Times New Roman" w:eastAsia="Times New Roman" w:hAnsi="Times New Roman" w:cs="Times New Roman"/>
-          <w:sz w:val="28"/>
-          <w:szCs w:val="28"/>
-          <w:lang w:val="en-US"/>
-        </w:rPr>
-        <w:t>plt</w:t>
-      </w:r>
-      <w:r>
-        <w:rPr>
-          <w:rFonts w:ascii="Times New Roman" w:eastAsia="Times New Roman" w:hAnsi="Times New Roman" w:cs="Times New Roman"/>
-          <w:sz w:val="28"/>
-          <w:szCs w:val="28"/>
-        </w:rPr>
-        <w:t>.</w:t>
-      </w:r>
-      <w:r>
-        <w:rPr>
-          <w:rFonts w:ascii="Times New Roman" w:eastAsia="Times New Roman" w:hAnsi="Times New Roman" w:cs="Times New Roman"/>
-          <w:sz w:val="28"/>
-          <w:szCs w:val="28"/>
-          <w:lang w:val="en-US"/>
-        </w:rPr>
-        <w:t>show</w:t>
-      </w:r>
-      <w:r>
-        <w:rPr>
-          <w:rFonts w:ascii="Times New Roman" w:eastAsia="Times New Roman" w:hAnsi="Times New Roman" w:cs="Times New Roman"/>
-          <w:sz w:val="28"/>
-          <w:szCs w:val="28"/>
-        </w:rPr>
-        <w:t>()</w:t>
-      </w:r>
-    </w:p>
-    <w:p>
-      <w:pPr>
-        <w:spacing w:after="0" w:line="360" w:lineRule="auto"/>
-        <w:ind w:firstLine="709"/>
-        <w:jc w:val="both"/>
-        <w:rPr>
-          <w:rFonts w:ascii="Times New Roman" w:eastAsia="Times New Roman" w:hAnsi="Times New Roman" w:cs="Times New Roman"/>
-          <w:sz w:val="28"/>
-          <w:szCs w:val="28"/>
-        </w:rPr>
-      </w:pPr>
-      <w:r>
-        <w:rPr>
-          <w:rFonts w:ascii="Times New Roman" w:eastAsia="Times New Roman" w:hAnsi="Times New Roman" w:cs="Times New Roman"/>
-          <w:sz w:val="28"/>
-          <w:szCs w:val="28"/>
-        </w:rPr>
-        <w:t>Формируем локальные списки по каждой из колон</w:t>
-      </w:r>
-      <w:r>
-        <w:rPr>
-          <w:rFonts w:ascii="Times New Roman" w:eastAsia="Times New Roman" w:hAnsi="Times New Roman" w:cs="Times New Roman"/>
-          <w:sz w:val="28"/>
-          <w:szCs w:val="28"/>
-        </w:rPr>
-        <w:t>ок</w:t>
-      </w:r>
-      <w:r>
-        <w:rPr>
-          <w:rFonts w:ascii="Times New Roman" w:eastAsia="Times New Roman" w:hAnsi="Times New Roman" w:cs="Times New Roman"/>
-          <w:sz w:val="28"/>
-          <w:szCs w:val="28"/>
-        </w:rPr>
-        <w:t>, по которым будут формироваться диаграммы</w:t>
-      </w:r>
-      <w:r>
-        <w:rPr>
-          <w:rFonts w:ascii="Times New Roman" w:eastAsia="Times New Roman" w:hAnsi="Times New Roman" w:cs="Times New Roman"/>
-          <w:sz w:val="28"/>
-          <w:szCs w:val="28"/>
-        </w:rPr>
-        <w:t>. А после уже и формируем данные диаграммы, где мы с помощью циклов перебираем все элементы списка определенных колонок.</w:t>
       </w:r>
     </w:p>
     <w:p>
@@ -15298,6 +15474,14 @@
           <w:szCs w:val="28"/>
         </w:rPr>
         <w:t>случаях могут пересекаться при других метриках, отличных от нуля.</w:t>
+      </w:r>
+      <w:r>
+        <w:rPr>
+          <w:rFonts w:ascii="Times New Roman" w:eastAsia="Times New Roman" w:hAnsi="Times New Roman" w:cs="Times New Roman"/>
+          <w:sz w:val="28"/>
+          <w:szCs w:val="28"/>
+        </w:rPr>
+        <w:t xml:space="preserve"> На данном графике представлено больше всего различных точек, что говорит о тесной связи этих двух колонок.</w:t>
       </w:r>
     </w:p>
     <w:p>
@@ -15497,7 +15681,23 @@
           <w:sz w:val="28"/>
           <w:szCs w:val="28"/>
         </w:rPr>
-        <w:t xml:space="preserve"> уже рассматриваем две других колонки данные, которых на гистограммах были схожи, а именно количество цитирований и ответов. Видно, что также чаще всего они находятся в нулевом диапазоне и гораздо реже пересекаются в других местах, как на рис. </w:t>
+        <w:t xml:space="preserve"> уже рассматриваем две других колонки данные, которых на гистограммах были схожи</w:t>
+      </w:r>
+      <w:r>
+        <w:rPr>
+          <w:rFonts w:ascii="Times New Roman" w:eastAsia="Times New Roman" w:hAnsi="Times New Roman" w:cs="Times New Roman"/>
+          <w:sz w:val="28"/>
+          <w:szCs w:val="28"/>
+        </w:rPr>
+        <w:t xml:space="preserve"> (рис. 11)</w:t>
+      </w:r>
+      <w:r>
+        <w:rPr>
+          <w:rFonts w:ascii="Times New Roman" w:eastAsia="Times New Roman" w:hAnsi="Times New Roman" w:cs="Times New Roman"/>
+          <w:sz w:val="28"/>
+          <w:szCs w:val="28"/>
+        </w:rPr>
+        <w:t xml:space="preserve">, а именно количество цитирований и ответов. Видно, что также чаще всего они находятся в нулевом диапазоне и гораздо реже пересекаются в других местах, как на рис. </w:t>
       </w:r>
       <w:r>
         <w:rPr>
@@ -15649,7 +15849,39 @@
           <w:sz w:val="28"/>
           <w:szCs w:val="28"/>
         </w:rPr>
-        <w:t xml:space="preserve">Сравнение количества лайков и количества ответов, с рис. </w:t>
+        <w:t>Сравнение количества лайков и количества ответов</w:t>
+      </w:r>
+      <w:r>
+        <w:rPr>
+          <w:rFonts w:ascii="Times New Roman" w:eastAsia="Times New Roman" w:hAnsi="Times New Roman" w:cs="Times New Roman"/>
+          <w:sz w:val="28"/>
+          <w:szCs w:val="28"/>
+        </w:rPr>
+        <w:t xml:space="preserve"> было решено создать</w:t>
+      </w:r>
+      <w:r>
+        <w:rPr>
+          <w:rFonts w:ascii="Times New Roman" w:eastAsia="Times New Roman" w:hAnsi="Times New Roman" w:cs="Times New Roman"/>
+          <w:sz w:val="28"/>
+          <w:szCs w:val="28"/>
+        </w:rPr>
+        <w:t>,</w:t>
+      </w:r>
+      <w:r>
+        <w:rPr>
+          <w:rFonts w:ascii="Times New Roman" w:eastAsia="Times New Roman" w:hAnsi="Times New Roman" w:cs="Times New Roman"/>
+          <w:sz w:val="28"/>
+          <w:szCs w:val="28"/>
+        </w:rPr>
+        <w:t xml:space="preserve"> т.к.</w:t>
+      </w:r>
+      <w:r>
+        <w:rPr>
+          <w:rFonts w:ascii="Times New Roman" w:eastAsia="Times New Roman" w:hAnsi="Times New Roman" w:cs="Times New Roman"/>
+          <w:sz w:val="28"/>
+          <w:szCs w:val="28"/>
+        </w:rPr>
+        <w:t xml:space="preserve"> с рис. </w:t>
       </w:r>
       <w:r>
         <w:rPr>
@@ -15665,7 +15897,31 @@
           <w:sz w:val="28"/>
           <w:szCs w:val="28"/>
         </w:rPr>
-        <w:t xml:space="preserve">, т.к. из предыдущего графика видно, что количество ответов может встречаться чаще в большей метрике, чем цитирований. И </w:t>
+        <w:t xml:space="preserve"> видно, </w:t>
+      </w:r>
+      <w:r>
+        <w:rPr>
+          <w:rFonts w:ascii="Times New Roman" w:eastAsia="Times New Roman" w:hAnsi="Times New Roman" w:cs="Times New Roman"/>
+          <w:sz w:val="28"/>
+          <w:szCs w:val="28"/>
+        </w:rPr>
+        <w:t xml:space="preserve">что количество ответов может встречаться чаще в большей </w:t>
+      </w:r>
+      <w:r>
+        <w:rPr>
+          <w:rFonts w:ascii="Times New Roman" w:eastAsia="Times New Roman" w:hAnsi="Times New Roman" w:cs="Times New Roman"/>
+          <w:sz w:val="28"/>
+          <w:szCs w:val="28"/>
+        </w:rPr>
+        <w:t>степени</w:t>
+      </w:r>
+      <w:r>
+        <w:rPr>
+          <w:rFonts w:ascii="Times New Roman" w:eastAsia="Times New Roman" w:hAnsi="Times New Roman" w:cs="Times New Roman"/>
+          <w:sz w:val="28"/>
+          <w:szCs w:val="28"/>
+        </w:rPr>
+        <w:t xml:space="preserve">, чем цитирований. И </w:t>
       </w:r>
       <w:r>
         <w:rPr>
@@ -15713,7 +15969,31 @@
           <w:sz w:val="28"/>
           <w:szCs w:val="28"/>
         </w:rPr>
-        <w:t xml:space="preserve"> что множество точек пересекаются от диапозона 0-1000 с постепенным увеличением ответов.</w:t>
+        <w:t xml:space="preserve"> что множество точек пересекаются от диапозона 0-1000 с постепенным</w:t>
+      </w:r>
+      <w:r>
+        <w:rPr>
+          <w:rFonts w:ascii="Times New Roman" w:eastAsia="Times New Roman" w:hAnsi="Times New Roman" w:cs="Times New Roman"/>
+          <w:sz w:val="28"/>
+          <w:szCs w:val="28"/>
+        </w:rPr>
+        <w:t>, но небольшим</w:t>
+      </w:r>
+      <w:r>
+        <w:rPr>
+          <w:rFonts w:ascii="Times New Roman" w:eastAsia="Times New Roman" w:hAnsi="Times New Roman" w:cs="Times New Roman"/>
+          <w:sz w:val="28"/>
+          <w:szCs w:val="28"/>
+        </w:rPr>
+        <w:t xml:space="preserve"> увеличением ответов.</w:t>
+      </w:r>
+      <w:r>
+        <w:rPr>
+          <w:rFonts w:ascii="Times New Roman" w:eastAsia="Times New Roman" w:hAnsi="Times New Roman" w:cs="Times New Roman"/>
+          <w:sz w:val="28"/>
+          <w:szCs w:val="28"/>
+        </w:rPr>
+        <w:t xml:space="preserve"> Это говорит о том, что количество цитирований и ответов чаще находятся в нулевом значений, чем количество лайков и ретвитов.</w:t>
       </w:r>
     </w:p>
     <w:p>
@@ -18146,7 +18426,7 @@
           <w:sz w:val="28"/>
           <w:szCs w:val="28"/>
         </w:rPr>
-        <w:t>диапозон</w:t>
+        <w:t>диапазоне</w:t>
       </w:r>
       <w:r>
         <w:rPr>
@@ -18304,7 +18584,23 @@
           <w:sz w:val="28"/>
           <w:szCs w:val="28"/>
         </w:rPr>
-        <w:t>Корреляции "диагональных" признаков всегда равны 1, т.к. это и есть те же самые признаки и они всегда будут изменяться, если их изменяют.</w:t>
+        <w:t xml:space="preserve">Корреляции "диагональных" признаков всегда равны 1, т.к. это и есть те же самые признаки и они всегда будут изменяться, если их </w:t>
+      </w:r>
+      <w:r>
+        <w:rPr>
+          <w:rFonts w:ascii="Times New Roman" w:eastAsia="Times New Roman" w:hAnsi="Times New Roman" w:cs="Times New Roman"/>
+          <w:sz w:val="28"/>
+          <w:szCs w:val="28"/>
+        </w:rPr>
+        <w:t>редактировать</w:t>
+      </w:r>
+      <w:r>
+        <w:rPr>
+          <w:rFonts w:ascii="Times New Roman" w:eastAsia="Times New Roman" w:hAnsi="Times New Roman" w:cs="Times New Roman"/>
+          <w:sz w:val="28"/>
+          <w:szCs w:val="28"/>
+        </w:rPr>
+        <w:t>.</w:t>
       </w:r>
     </w:p>
     <w:p>
@@ -20015,7 +20311,19 @@
         <w:rPr>
           <w:rFonts w:eastAsia="Times New Roman"/>
         </w:rPr>
-        <w:t>После применения алгоритмы имеем на выходе: Тренировочных строк – 12</w:t>
+        <w:t xml:space="preserve">После применения алгоритмы имеем на выходе: </w:t>
+      </w:r>
+      <w:r>
+        <w:rPr>
+          <w:rFonts w:eastAsia="Times New Roman"/>
+        </w:rPr>
+        <w:t>Обучаемых</w:t>
+      </w:r>
+      <w:r>
+        <w:rPr>
+          <w:rFonts w:eastAsia="Times New Roman"/>
+        </w:rPr>
+        <w:t xml:space="preserve"> строк – 12</w:t>
       </w:r>
       <w:r>
         <w:rPr>
@@ -20092,19 +20400,25 @@
         <w:rPr>
           <w:rFonts w:eastAsia="Times New Roman"/>
         </w:rPr>
-        <w:t xml:space="preserve"> конвейер</w:t>
-      </w:r>
-      <w:r>
-        <w:rPr>
-          <w:rFonts w:eastAsia="Times New Roman"/>
-        </w:rPr>
-        <w:t>а</w:t>
-      </w:r>
-      <w:r>
-        <w:rPr>
-          <w:rFonts w:eastAsia="Times New Roman"/>
-        </w:rPr>
-        <w:t>, настройки конвейера</w:t>
+        <w:t xml:space="preserve"> и</w:t>
+      </w:r>
+      <w:r>
+        <w:rPr>
+          <w:rFonts w:eastAsia="Times New Roman"/>
+        </w:rPr>
+        <w:t xml:space="preserve"> настройк</w:t>
+      </w:r>
+      <w:r>
+        <w:rPr>
+          <w:rFonts w:eastAsia="Times New Roman"/>
+        </w:rPr>
+        <w:t xml:space="preserve">е </w:t>
+      </w:r>
+      <w:r>
+        <w:rPr>
+          <w:rFonts w:eastAsia="Times New Roman"/>
+        </w:rPr>
+        <w:t>конвейера</w:t>
       </w:r>
       <w:r>
         <w:rPr>
@@ -22315,7 +22629,19 @@
         <w:rPr>
           <w:rFonts w:eastAsia="Times New Roman"/>
         </w:rPr>
-        <w:t>Устанавливаем различные значения для максимального числа бинов: 20 и 60.</w:t>
+        <w:t>Устанавливаем различные значения для максимального числа бинов</w:t>
+      </w:r>
+      <w:r>
+        <w:rPr>
+          <w:rFonts w:eastAsia="Times New Roman"/>
+        </w:rPr>
+        <w:t xml:space="preserve"> (корзин)</w:t>
+      </w:r>
+      <w:r>
+        <w:rPr>
+          <w:rFonts w:eastAsia="Times New Roman"/>
+        </w:rPr>
+        <w:t>: 20 и 60.</w:t>
       </w:r>
     </w:p>
     <w:p>
@@ -22490,7 +22816,31 @@
         <w:rPr>
           <w:rFonts w:eastAsia="Times New Roman"/>
         </w:rPr>
-        <w:t xml:space="preserve">И передаем эти параметры в метод кросс-валидации. Запускаем конвейер на </w:t>
+        <w:t>И передаем эти параметры в метод кросс-валидации</w:t>
+      </w:r>
+      <w:r>
+        <w:rPr>
+          <w:rFonts w:eastAsia="Times New Roman"/>
+        </w:rPr>
+        <w:t xml:space="preserve">, с количеством разбиения данных на 2 части и оценщиком </w:t>
+      </w:r>
+      <w:r>
+        <w:rPr>
+          <w:rFonts w:eastAsia="Times New Roman"/>
+        </w:rPr>
+        <w:t xml:space="preserve">RegressionEvaluator с метрикой </w:t>
+      </w:r>
+      <w:r>
+        <w:rPr>
+          <w:rFonts w:eastAsia="Times New Roman"/>
+        </w:rPr>
+        <w:t>среднеквадратичной ошибки</w:t>
+      </w:r>
+      <w:r>
+        <w:rPr>
+          <w:rFonts w:eastAsia="Times New Roman"/>
+        </w:rPr>
+        <w:t xml:space="preserve">. Запускаем конвейер на </w:t>
       </w:r>
       <w:r>
         <w:rPr>
@@ -22550,19 +22900,7 @@
         <w:rPr>
           <w:rFonts w:eastAsia="Times New Roman"/>
         </w:rPr>
-        <w:t xml:space="preserve">, как и ранее. На этот раз у нас имеется больше параметров и </w:t>
-      </w:r>
-      <w:r>
-        <w:rPr>
-          <w:rFonts w:eastAsia="Times New Roman"/>
-        </w:rPr>
-        <w:t xml:space="preserve"> </w:t>
-      </w:r>
-      <w:r>
-        <w:rPr>
-          <w:rFonts w:eastAsia="Times New Roman"/>
-        </w:rPr>
-        <w:t xml:space="preserve">в результате </w:t>
+        <w:t xml:space="preserve">, как и ранее. На этот раз у нас имеется больше параметров и в результате </w:t>
       </w:r>
       <w:r>
         <w:rPr>
@@ -23152,13 +23490,50 @@
         <w:rPr>
           <w:rFonts w:eastAsia="Times New Roman"/>
         </w:rPr>
-        <w:t>По итогу сформированный датасет для создания модели влючает следующие колонки</w:t>
-      </w:r>
-      <w:r>
-        <w:rPr>
-          <w:rFonts w:eastAsia="Times New Roman"/>
-        </w:rPr>
-        <w:t>, изображение данных можно увидеть на рис. 2</w:t>
+        <w:t xml:space="preserve">По </w:t>
+      </w:r>
+      <w:r>
+        <w:rPr>
+          <w:rFonts w:eastAsia="Times New Roman"/>
+        </w:rPr>
+        <w:lastRenderedPageBreak/>
+        <w:t xml:space="preserve">итогу сформированный датасет для создания модели </w:t>
+      </w:r>
+      <w:r>
+        <w:rPr>
+          <w:rFonts w:eastAsia="Times New Roman"/>
+        </w:rPr>
+        <w:t>включает</w:t>
+      </w:r>
+      <w:r>
+        <w:rPr>
+          <w:rFonts w:eastAsia="Times New Roman"/>
+        </w:rPr>
+        <w:t xml:space="preserve"> следующие колонки</w:t>
+      </w:r>
+      <w:r>
+        <w:rPr>
+          <w:rFonts w:eastAsia="Times New Roman"/>
+        </w:rPr>
+        <w:t xml:space="preserve"> указанные ниже</w:t>
+      </w:r>
+      <w:r>
+        <w:rPr>
+          <w:rFonts w:eastAsia="Times New Roman"/>
+        </w:rPr>
+        <w:t>,</w:t>
+      </w:r>
+      <w:r>
+        <w:rPr>
+          <w:rFonts w:eastAsia="Times New Roman"/>
+        </w:rPr>
+        <w:t xml:space="preserve"> а сформированную таблицу </w:t>
+      </w:r>
+      <w:r>
+        <w:rPr>
+          <w:rFonts w:eastAsia="Times New Roman"/>
+        </w:rPr>
+        <w:t>можно увидеть на рис. 2</w:t>
       </w:r>
       <w:r>
         <w:rPr>
@@ -23187,7 +23562,6 @@
         <w:rPr>
           <w:rFonts w:eastAsia="Times New Roman"/>
         </w:rPr>
-        <w:lastRenderedPageBreak/>
         <w:t>1. 'follower_count' - Количество подписчиков</w:t>
       </w:r>
     </w:p>
@@ -23553,6 +23927,7 @@
           <w:sz w:val="28"/>
           <w:szCs w:val="28"/>
         </w:rPr>
+        <w:lastRenderedPageBreak/>
         <w:drawing>
           <wp:inline distT="0" distB="0" distL="0" distR="0">
             <wp:extent cx="1638300" cy="1379220"/>
@@ -23616,41 +23991,1105 @@
           <w:sz w:val="28"/>
           <w:szCs w:val="28"/>
         </w:rPr>
+        <w:t>Рисунок</w:t>
+      </w:r>
+      <w:r>
+        <w:rPr>
+          <w:rFonts w:ascii="Times New Roman" w:hAnsi="Times New Roman" w:cs="Times New Roman"/>
+          <w:sz w:val="28"/>
+          <w:szCs w:val="28"/>
+        </w:rPr>
+        <w:t xml:space="preserve"> 21. </w:t>
+      </w:r>
+      <w:r>
+        <w:rPr>
+          <w:rFonts w:ascii="Times New Roman" w:hAnsi="Times New Roman" w:cs="Times New Roman"/>
+          <w:sz w:val="28"/>
+          <w:szCs w:val="28"/>
+        </w:rPr>
+        <w:t>Количество значений к колонке «</w:t>
+      </w:r>
+      <w:r>
+        <w:rPr>
+          <w:rFonts w:ascii="Times New Roman" w:hAnsi="Times New Roman" w:cs="Times New Roman"/>
+          <w:sz w:val="28"/>
+          <w:szCs w:val="28"/>
+          <w:lang w:val="en-US"/>
+        </w:rPr>
+        <w:t>label</w:t>
+      </w:r>
+      <w:r>
+        <w:rPr>
+          <w:rFonts w:ascii="Times New Roman" w:hAnsi="Times New Roman" w:cs="Times New Roman"/>
+          <w:sz w:val="28"/>
+          <w:szCs w:val="28"/>
+        </w:rPr>
+        <w:t>».</w:t>
+      </w:r>
+    </w:p>
+    <w:p>
+      <w:pPr>
+        <w:pStyle w:val="a3"/>
+        <w:spacing w:after="0" w:line="360" w:lineRule="auto"/>
+        <w:ind w:left="0" w:firstLine="709"/>
+        <w:jc w:val="both"/>
+        <w:rPr>
+          <w:rFonts w:eastAsia="Times New Roman"/>
+        </w:rPr>
+      </w:pPr>
+      <w:r>
+        <w:t>Из</w:t>
+      </w:r>
+      <w:r>
+        <w:t xml:space="preserve"> </w:t>
+      </w:r>
+      <w:r>
+        <w:t>количества</w:t>
+      </w:r>
+      <w:r>
+        <w:t xml:space="preserve"> полученных</w:t>
+      </w:r>
+      <w:r>
+        <w:t xml:space="preserve"> значений видно, что датасет сбалансирован, т.к. отношение 1</w:t>
+      </w:r>
+      <w:r>
+        <w:t>/0 ~ 57%/43%.</w:t>
+      </w:r>
+      <w:r>
+        <w:t xml:space="preserve"> </w:t>
+      </w:r>
+      <w:r>
+        <w:t>Т.к. колонка «</w:t>
+      </w:r>
+      <w:r>
+        <w:rPr>
+          <w:lang w:val="en-US"/>
+        </w:rPr>
+        <w:t>label</w:t>
+      </w:r>
+      <w:r>
+        <w:t>» формировалась из «</w:t>
+      </w:r>
+      <w:r>
+        <w:rPr>
+          <w:lang w:val="en-US"/>
+        </w:rPr>
+        <w:t>is</w:t>
+      </w:r>
+      <w:r>
+        <w:t>_</w:t>
+      </w:r>
+      <w:r>
+        <w:rPr>
+          <w:lang w:val="en-US"/>
+        </w:rPr>
+        <w:t>retweet</w:t>
+      </w:r>
+      <w:r>
+        <w:t xml:space="preserve">» статистические показатели можно также увидеть на рис. 10 и рис. 12, где </w:t>
+      </w:r>
+      <w:r>
+        <w:t xml:space="preserve">были </w:t>
+      </w:r>
+      <w:r>
+        <w:t>сформированы процен</w:t>
+      </w:r>
+      <w:r>
+        <w:t xml:space="preserve">тные соотношения, где 1 – это значение </w:t>
+      </w:r>
+      <w:r>
+        <w:rPr>
+          <w:lang w:val="en-US"/>
+        </w:rPr>
+        <w:t>true</w:t>
+      </w:r>
+      <w:r>
+        <w:t xml:space="preserve">, а 0 – это </w:t>
+      </w:r>
+      <w:r>
+        <w:rPr>
+          <w:lang w:val="en-US"/>
+        </w:rPr>
+        <w:t>false</w:t>
+      </w:r>
+      <w:r>
+        <w:t>. Это</w:t>
+      </w:r>
+      <w:r>
+        <w:t xml:space="preserve"> </w:t>
+      </w:r>
+      <w:r>
+        <w:t>было</w:t>
+      </w:r>
+      <w:r>
+        <w:t xml:space="preserve"> </w:t>
+      </w:r>
+      <w:r>
+        <w:t>сформировано при</w:t>
+      </w:r>
+      <w:r>
+        <w:t xml:space="preserve"> </w:t>
+      </w:r>
+      <w:r>
+        <w:t>помощи</w:t>
+      </w:r>
+      <w:r>
+        <w:t xml:space="preserve"> </w:t>
+      </w:r>
+      <w:r>
+        <w:t>строки</w:t>
+      </w:r>
+      <w:r>
+        <w:t xml:space="preserve">: </w:t>
+      </w:r>
+      <w:r>
+        <w:rPr>
+          <w:rFonts w:eastAsia="Times New Roman"/>
+          <w:lang w:val="en-US"/>
+        </w:rPr>
+        <w:t>csv</w:t>
+      </w:r>
+      <w:r>
+        <w:rPr>
+          <w:rFonts w:eastAsia="Times New Roman"/>
+        </w:rPr>
+        <w:t xml:space="preserve"> = </w:t>
+      </w:r>
+      <w:r>
+        <w:rPr>
+          <w:rFonts w:eastAsia="Times New Roman"/>
+          <w:lang w:val="en-US"/>
+        </w:rPr>
+        <w:t>csv</w:t>
+      </w:r>
+      <w:r>
+        <w:rPr>
+          <w:rFonts w:eastAsia="Times New Roman"/>
+        </w:rPr>
+        <w:t>.</w:t>
+      </w:r>
+      <w:r>
+        <w:rPr>
+          <w:rFonts w:eastAsia="Times New Roman"/>
+          <w:lang w:val="en-US"/>
+        </w:rPr>
+        <w:t>withColumn</w:t>
+      </w:r>
+      <w:r>
+        <w:rPr>
+          <w:rFonts w:eastAsia="Times New Roman"/>
+        </w:rPr>
+        <w:t>("</w:t>
+      </w:r>
+      <w:r>
+        <w:rPr>
+          <w:rFonts w:eastAsia="Times New Roman"/>
+          <w:lang w:val="en-US"/>
+        </w:rPr>
+        <w:t>label</w:t>
+      </w:r>
+      <w:r>
+        <w:rPr>
+          <w:rFonts w:eastAsia="Times New Roman"/>
+        </w:rPr>
+        <w:t xml:space="preserve">", </w:t>
+      </w:r>
+      <w:r>
+        <w:rPr>
+          <w:rFonts w:eastAsia="Times New Roman"/>
+          <w:lang w:val="en-US"/>
+        </w:rPr>
+        <w:t>when</w:t>
+      </w:r>
+      <w:r>
+        <w:rPr>
+          <w:rFonts w:eastAsia="Times New Roman"/>
+        </w:rPr>
+        <w:t>(</w:t>
+      </w:r>
+      <w:r>
+        <w:rPr>
+          <w:rFonts w:eastAsia="Times New Roman"/>
+          <w:lang w:val="en-US"/>
+        </w:rPr>
+        <w:t>col</w:t>
+      </w:r>
+      <w:r>
+        <w:rPr>
+          <w:rFonts w:eastAsia="Times New Roman"/>
+        </w:rPr>
+        <w:t>("</w:t>
+      </w:r>
+      <w:r>
+        <w:rPr>
+          <w:rFonts w:eastAsia="Times New Roman"/>
+          <w:lang w:val="en-US"/>
+        </w:rPr>
+        <w:t>is</w:t>
+      </w:r>
+      <w:r>
+        <w:rPr>
+          <w:rFonts w:eastAsia="Times New Roman"/>
+        </w:rPr>
+        <w:t>_</w:t>
+      </w:r>
+      <w:r>
+        <w:rPr>
+          <w:rFonts w:eastAsia="Times New Roman"/>
+          <w:lang w:val="en-US"/>
+        </w:rPr>
+        <w:t>retweet</w:t>
+      </w:r>
+      <w:r>
+        <w:rPr>
+          <w:rFonts w:eastAsia="Times New Roman"/>
+        </w:rPr>
+        <w:t xml:space="preserve">") == </w:t>
+      </w:r>
+      <w:r>
+        <w:rPr>
+          <w:rFonts w:eastAsia="Times New Roman"/>
+          <w:lang w:val="en-US"/>
+        </w:rPr>
+        <w:t>True</w:t>
+      </w:r>
+      <w:r>
+        <w:rPr>
+          <w:rFonts w:eastAsia="Times New Roman"/>
+        </w:rPr>
+        <w:t>, 1).</w:t>
+      </w:r>
+      <w:r>
+        <w:rPr>
+          <w:rFonts w:eastAsia="Times New Roman"/>
+          <w:lang w:val="en-US"/>
+        </w:rPr>
+        <w:t>otherwise</w:t>
+      </w:r>
+      <w:r>
+        <w:rPr>
+          <w:rFonts w:eastAsia="Times New Roman"/>
+        </w:rPr>
+        <w:t>(0))</w:t>
+      </w:r>
+    </w:p>
+    <w:p>
+      <w:pPr>
+        <w:pStyle w:val="a3"/>
+        <w:spacing w:after="0" w:line="360" w:lineRule="auto"/>
+        <w:ind w:left="0" w:firstLine="709"/>
+        <w:jc w:val="both"/>
+        <w:rPr>
+          <w:rFonts w:eastAsia="Times New Roman"/>
+          <w:lang w:val="en-US"/>
+        </w:rPr>
+      </w:pPr>
+      <w:r>
+        <w:rPr>
+          <w:rFonts w:eastAsia="Times New Roman"/>
+          <w:lang w:val="en-US"/>
+        </w:rPr>
+        <w:t>splits</w:t>
+      </w:r>
+      <w:r>
+        <w:rPr>
+          <w:rFonts w:eastAsia="Times New Roman"/>
+          <w:lang w:val="en-US"/>
+        </w:rPr>
+        <w:t xml:space="preserve"> = </w:t>
+      </w:r>
+      <w:r>
+        <w:rPr>
+          <w:rFonts w:eastAsia="Times New Roman"/>
+          <w:lang w:val="en-US"/>
+        </w:rPr>
+        <w:t>data</w:t>
+      </w:r>
+      <w:r>
+        <w:rPr>
+          <w:rFonts w:eastAsia="Times New Roman"/>
+          <w:lang w:val="en-US"/>
+        </w:rPr>
+        <w:t>.</w:t>
+      </w:r>
+      <w:r>
+        <w:rPr>
+          <w:rFonts w:eastAsia="Times New Roman"/>
+          <w:lang w:val="en-US"/>
+        </w:rPr>
+        <w:t>randomSplit</w:t>
+      </w:r>
+      <w:r>
+        <w:rPr>
+          <w:rFonts w:eastAsia="Times New Roman"/>
+          <w:lang w:val="en-US"/>
+        </w:rPr>
+        <w:t>([0.7, 0.3])</w:t>
+      </w:r>
+    </w:p>
+    <w:p>
+      <w:pPr>
+        <w:pStyle w:val="a3"/>
+        <w:spacing w:after="0" w:line="360" w:lineRule="auto"/>
+        <w:ind w:left="0" w:firstLine="709"/>
+        <w:jc w:val="both"/>
+        <w:rPr>
+          <w:rFonts w:eastAsia="Times New Roman"/>
+          <w:lang w:val="en-US"/>
+        </w:rPr>
+      </w:pPr>
+      <w:r>
+        <w:rPr>
+          <w:rFonts w:eastAsia="Times New Roman"/>
+          <w:lang w:val="en-US"/>
+        </w:rPr>
+        <w:t>train = splits[0]</w:t>
+      </w:r>
+    </w:p>
+    <w:p>
+      <w:pPr>
+        <w:pStyle w:val="a3"/>
+        <w:spacing w:after="0" w:line="360" w:lineRule="auto"/>
+        <w:ind w:left="0" w:firstLine="709"/>
+        <w:jc w:val="both"/>
+        <w:rPr>
+          <w:rFonts w:eastAsia="Times New Roman"/>
+          <w:lang w:val="en-US"/>
+        </w:rPr>
+      </w:pPr>
+      <w:r>
+        <w:rPr>
+          <w:rFonts w:eastAsia="Times New Roman"/>
+          <w:lang w:val="en-US"/>
+        </w:rPr>
+        <w:t>test = splits[1]</w:t>
+      </w:r>
+    </w:p>
+    <w:p>
+      <w:pPr>
+        <w:pStyle w:val="a3"/>
+        <w:spacing w:after="0" w:line="360" w:lineRule="auto"/>
+        <w:ind w:left="0" w:firstLine="709"/>
+        <w:jc w:val="both"/>
+        <w:rPr>
+          <w:rFonts w:eastAsia="Times New Roman"/>
+          <w:lang w:val="en-US"/>
+        </w:rPr>
+      </w:pPr>
+      <w:r>
+        <w:rPr>
+          <w:rFonts w:eastAsia="Times New Roman"/>
+          <w:lang w:val="en-US"/>
+        </w:rPr>
+        <w:t>train_rows = train.count()</w:t>
+      </w:r>
+    </w:p>
+    <w:p>
+      <w:pPr>
+        <w:pStyle w:val="a3"/>
+        <w:spacing w:after="0" w:line="360" w:lineRule="auto"/>
+        <w:ind w:left="0" w:firstLine="709"/>
+        <w:jc w:val="both"/>
+        <w:rPr>
+          <w:rFonts w:eastAsia="Times New Roman"/>
+          <w:lang w:val="en-US"/>
+        </w:rPr>
+      </w:pPr>
+      <w:r>
+        <w:rPr>
+          <w:rFonts w:eastAsia="Times New Roman"/>
+          <w:lang w:val="en-US"/>
+        </w:rPr>
+        <w:t>test_rows = test.count()</w:t>
+      </w:r>
+    </w:p>
+    <w:p>
+      <w:pPr>
+        <w:pStyle w:val="a3"/>
+        <w:spacing w:after="0" w:line="360" w:lineRule="auto"/>
+        <w:ind w:left="0" w:firstLine="709"/>
+        <w:jc w:val="both"/>
+        <w:rPr>
+          <w:rFonts w:eastAsia="Times New Roman"/>
+          <w:lang w:val="en-US"/>
+        </w:rPr>
+      </w:pPr>
+      <w:r>
+        <w:rPr>
+          <w:rFonts w:eastAsia="Times New Roman"/>
+          <w:lang w:val="en-US"/>
+        </w:rPr>
+        <w:t>print("Training Rows:", train_rows, " Testing Rows:", test_rows)</w:t>
+      </w:r>
+    </w:p>
+    <w:p>
+      <w:pPr>
+        <w:pStyle w:val="a3"/>
+        <w:spacing w:after="0" w:line="360" w:lineRule="auto"/>
+        <w:ind w:left="0" w:firstLine="709"/>
+        <w:jc w:val="both"/>
+        <w:rPr>
+          <w:rFonts w:eastAsia="Times New Roman"/>
+        </w:rPr>
+      </w:pPr>
+      <w:r>
+        <w:rPr>
+          <w:rFonts w:eastAsia="Times New Roman"/>
+        </w:rPr>
+        <w:t xml:space="preserve">Повторно формируем </w:t>
+      </w:r>
+      <w:r>
+        <w:rPr>
+          <w:rFonts w:eastAsia="Times New Roman"/>
+        </w:rPr>
+        <w:t>обучающие</w:t>
+      </w:r>
+      <w:r>
+        <w:rPr>
+          <w:rFonts w:eastAsia="Times New Roman"/>
+        </w:rPr>
+        <w:t xml:space="preserve"> и тестовые выборки, с такими же процентами, где </w:t>
+      </w:r>
+      <w:r>
+        <w:rPr>
+          <w:rFonts w:eastAsia="Times New Roman"/>
+        </w:rPr>
+        <w:t>обучающих</w:t>
+      </w:r>
+      <w:r>
+        <w:rPr>
+          <w:rFonts w:eastAsia="Times New Roman"/>
+        </w:rPr>
+        <w:t xml:space="preserve"> строк – 121</w:t>
+      </w:r>
+      <w:r>
+        <w:rPr>
+          <w:rFonts w:eastAsia="Times New Roman"/>
+        </w:rPr>
+        <w:t>8</w:t>
+      </w:r>
+      <w:r>
+        <w:rPr>
+          <w:rFonts w:eastAsia="Times New Roman"/>
+        </w:rPr>
+        <w:t>88</w:t>
+      </w:r>
+      <w:r>
+        <w:rPr>
+          <w:rFonts w:eastAsia="Times New Roman"/>
+        </w:rPr>
+        <w:t>, а тестовых – 52</w:t>
+      </w:r>
+      <w:r>
+        <w:rPr>
+          <w:rFonts w:eastAsia="Times New Roman"/>
+        </w:rPr>
+        <w:t>3</w:t>
+      </w:r>
+      <w:r>
+        <w:rPr>
+          <w:rFonts w:eastAsia="Times New Roman"/>
+        </w:rPr>
+        <w:t>78</w:t>
+      </w:r>
+      <w:r>
+        <w:rPr>
+          <w:rFonts w:eastAsia="Times New Roman"/>
+        </w:rPr>
+        <w:t>.</w:t>
+      </w:r>
+    </w:p>
+    <w:p>
+      <w:pPr>
+        <w:pStyle w:val="a3"/>
+        <w:spacing w:after="0" w:line="360" w:lineRule="auto"/>
+        <w:ind w:left="0" w:firstLine="709"/>
+        <w:jc w:val="both"/>
+        <w:rPr>
+          <w:rFonts w:eastAsia="Times New Roman"/>
+        </w:rPr>
+      </w:pPr>
+      <w:r>
+        <w:rPr>
+          <w:rFonts w:eastAsia="Times New Roman"/>
+        </w:rPr>
+        <w:t xml:space="preserve">Далее </w:t>
+      </w:r>
+      <w:r>
+        <w:rPr>
+          <w:rFonts w:eastAsia="Times New Roman"/>
+        </w:rPr>
+        <w:t>приступаем к о</w:t>
+      </w:r>
+      <w:r>
+        <w:rPr>
+          <w:rFonts w:eastAsia="Times New Roman"/>
+        </w:rPr>
+        <w:t>преде</w:t>
+      </w:r>
+      <w:r>
+        <w:rPr>
+          <w:rFonts w:eastAsia="Times New Roman"/>
+        </w:rPr>
+        <w:t>лению</w:t>
+      </w:r>
+      <w:r>
+        <w:rPr>
+          <w:rFonts w:eastAsia="Times New Roman"/>
+        </w:rPr>
+        <w:t xml:space="preserve"> конвейер</w:t>
+      </w:r>
+      <w:r>
+        <w:rPr>
+          <w:rFonts w:eastAsia="Times New Roman"/>
+        </w:rPr>
+        <w:t>а</w:t>
+      </w:r>
+      <w:r>
+        <w:rPr>
+          <w:rFonts w:eastAsia="Times New Roman"/>
+        </w:rPr>
+        <w:t>:</w:t>
+      </w:r>
+    </w:p>
+    <w:p>
+      <w:pPr>
+        <w:pStyle w:val="a3"/>
+        <w:spacing w:after="0" w:line="360" w:lineRule="auto"/>
+        <w:ind w:left="0" w:firstLine="709"/>
+        <w:jc w:val="both"/>
+        <w:rPr>
+          <w:rFonts w:eastAsia="Times New Roman"/>
+        </w:rPr>
+      </w:pPr>
+      <w:r>
+        <w:rPr>
+          <w:rFonts w:eastAsia="Times New Roman"/>
+        </w:rPr>
+        <w:t xml:space="preserve">Конвейер состоит из серии этапов преобразования и оценки, которые обычно подготавливают фрейм данных для моделирования, а затем обучают прогнозирующую модель. В этом случае </w:t>
+      </w:r>
+      <w:r>
+        <w:rPr>
+          <w:rFonts w:eastAsia="Times New Roman"/>
+        </w:rPr>
+        <w:t>мы также создаем</w:t>
+      </w:r>
+      <w:r>
+        <w:rPr>
+          <w:rFonts w:eastAsia="Times New Roman"/>
+        </w:rPr>
+        <w:t xml:space="preserve"> конвейер с тремя этапами:</w:t>
+      </w:r>
+    </w:p>
+    <w:p>
+      <w:pPr>
+        <w:pStyle w:val="a3"/>
+        <w:spacing w:after="0" w:line="360" w:lineRule="auto"/>
+        <w:ind w:left="0" w:firstLine="709"/>
+        <w:jc w:val="both"/>
+        <w:rPr>
+          <w:rFonts w:eastAsia="Times New Roman"/>
+        </w:rPr>
+      </w:pPr>
+      <w:r>
+        <w:rPr>
+          <w:rFonts w:eastAsia="Times New Roman"/>
+        </w:rPr>
+        <w:t>1. VectorAssembler:</w:t>
+      </w:r>
+      <w:r>
+        <w:rPr>
+          <w:rFonts w:eastAsia="Times New Roman"/>
+        </w:rPr>
+        <w:t xml:space="preserve"> Создает вектор непрерывных числовых признаков.</w:t>
+      </w:r>
+    </w:p>
+    <w:p>
+      <w:pPr>
+        <w:pStyle w:val="a3"/>
+        <w:spacing w:after="0" w:line="360" w:lineRule="auto"/>
+        <w:ind w:left="0" w:firstLine="709"/>
+        <w:jc w:val="both"/>
+        <w:rPr>
+          <w:rFonts w:eastAsia="Times New Roman"/>
+        </w:rPr>
+      </w:pPr>
+      <w:r>
+        <w:rPr>
+          <w:rFonts w:eastAsia="Times New Roman"/>
+        </w:rPr>
+        <w:t>2. MinMaxScaler:</w:t>
+      </w:r>
+      <w:r>
+        <w:rPr>
+          <w:rFonts w:eastAsia="Times New Roman"/>
+        </w:rPr>
+        <w:t xml:space="preserve"> Нормализует непрерывные числовые характеристики.</w:t>
+      </w:r>
+    </w:p>
+    <w:p>
+      <w:pPr>
+        <w:pStyle w:val="a3"/>
+        <w:spacing w:after="0" w:line="360" w:lineRule="auto"/>
+        <w:ind w:left="0" w:firstLine="709"/>
+        <w:jc w:val="both"/>
+        <w:rPr>
+          <w:rFonts w:eastAsia="Times New Roman"/>
+        </w:rPr>
+      </w:pPr>
+      <w:r>
+        <w:rPr>
+          <w:rFonts w:eastAsia="Times New Roman"/>
+        </w:rPr>
+        <w:t xml:space="preserve">3. </w:t>
+      </w:r>
+      <w:r>
+        <w:rPr>
+          <w:rFonts w:eastAsia="Times New Roman"/>
+          <w:lang w:val="en-US"/>
+        </w:rPr>
+        <w:t>Logistic</w:t>
+      </w:r>
+      <w:r>
+        <w:rPr>
+          <w:rFonts w:eastAsia="Times New Roman"/>
+        </w:rPr>
+        <w:t xml:space="preserve"> </w:t>
+      </w:r>
+      <w:r>
+        <w:rPr>
+          <w:rFonts w:eastAsia="Times New Roman"/>
+          <w:lang w:val="en-US"/>
+        </w:rPr>
+        <w:t>Regression</w:t>
+      </w:r>
+      <w:r>
+        <w:rPr>
+          <w:rFonts w:eastAsia="Times New Roman"/>
+        </w:rPr>
+        <w:t xml:space="preserve">: </w:t>
+      </w:r>
+      <w:r>
+        <w:rPr>
+          <w:rFonts w:eastAsia="Times New Roman"/>
+        </w:rPr>
+        <w:t>Обучает модель классификации.</w:t>
+      </w:r>
+    </w:p>
+    <w:p>
+      <w:pPr>
+        <w:pStyle w:val="a3"/>
+        <w:spacing w:after="0" w:line="360" w:lineRule="auto"/>
+        <w:ind w:left="0" w:firstLine="709"/>
+        <w:jc w:val="both"/>
+        <w:rPr>
+          <w:rFonts w:eastAsia="Times New Roman"/>
+          <w:lang w:val="en-US"/>
+        </w:rPr>
+      </w:pPr>
+      <w:r>
+        <w:rPr>
+          <w:rFonts w:eastAsia="Times New Roman"/>
+          <w:lang w:val="en-US"/>
+        </w:rPr>
         <w:lastRenderedPageBreak/>
-        <w:t>Рисунок</w:t>
-      </w:r>
-      <w:r>
-        <w:rPr>
-          <w:rFonts w:ascii="Times New Roman" w:hAnsi="Times New Roman" w:cs="Times New Roman"/>
-          <w:sz w:val="28"/>
-          <w:szCs w:val="28"/>
-        </w:rPr>
-        <w:t xml:space="preserve"> 21. </w:t>
-      </w:r>
-      <w:r>
-        <w:rPr>
-          <w:rFonts w:ascii="Times New Roman" w:hAnsi="Times New Roman" w:cs="Times New Roman"/>
-          <w:sz w:val="28"/>
-          <w:szCs w:val="28"/>
-        </w:rPr>
-        <w:t>Количество значений к колонке «</w:t>
-      </w:r>
-      <w:r>
-        <w:rPr>
-          <w:rFonts w:ascii="Times New Roman" w:hAnsi="Times New Roman" w:cs="Times New Roman"/>
-          <w:sz w:val="28"/>
-          <w:szCs w:val="28"/>
-          <w:lang w:val="en-US"/>
+        <w:t>numVect = VectorAssembler(inputCols = ["follower_count", "following_count", "quote_count", "reply_count", "like_count", "retweet_count"], outputCol="numFeatures")</w:t>
+      </w:r>
+    </w:p>
+    <w:p>
+      <w:pPr>
+        <w:pStyle w:val="a3"/>
+        <w:spacing w:after="0" w:line="360" w:lineRule="auto"/>
+        <w:ind w:left="0" w:firstLine="709"/>
+        <w:jc w:val="both"/>
+        <w:rPr>
+          <w:rFonts w:eastAsia="Times New Roman"/>
+          <w:lang w:val="en-US"/>
+        </w:rPr>
+      </w:pPr>
+      <w:r>
+        <w:rPr>
+          <w:rFonts w:eastAsia="Times New Roman"/>
+          <w:lang w:val="en-US"/>
+        </w:rPr>
+        <w:t>minMax = MinMaxScaler(inputCol = numVect.getOutputCol(), outputCol="features")</w:t>
+      </w:r>
+    </w:p>
+    <w:p>
+      <w:pPr>
+        <w:pStyle w:val="a3"/>
+        <w:spacing w:after="0" w:line="360" w:lineRule="auto"/>
+        <w:ind w:left="0" w:firstLine="709"/>
+        <w:jc w:val="both"/>
+        <w:rPr>
+          <w:rFonts w:eastAsia="Times New Roman"/>
+          <w:lang w:val="en-US"/>
+        </w:rPr>
+      </w:pPr>
+      <w:r>
+        <w:rPr>
+          <w:rFonts w:eastAsia="Times New Roman"/>
+          <w:lang w:val="en-US"/>
+        </w:rPr>
+        <w:t xml:space="preserve">lr = LogisticRegression(labelCol="label", </w:t>
+      </w:r>
+    </w:p>
+    <w:p>
+      <w:pPr>
+        <w:pStyle w:val="a3"/>
+        <w:spacing w:after="0" w:line="360" w:lineRule="auto"/>
+        <w:ind w:left="0" w:firstLine="709"/>
+        <w:jc w:val="both"/>
+        <w:rPr>
+          <w:rFonts w:eastAsia="Times New Roman"/>
+          <w:lang w:val="en-US"/>
+        </w:rPr>
+      </w:pPr>
+      <w:r>
+        <w:rPr>
+          <w:rFonts w:eastAsia="Times New Roman"/>
+          <w:lang w:val="en-US"/>
+        </w:rPr>
+        <w:t xml:space="preserve">                        featuresCol="features", </w:t>
+      </w:r>
+    </w:p>
+    <w:p>
+      <w:pPr>
+        <w:pStyle w:val="a3"/>
+        <w:spacing w:after="0" w:line="360" w:lineRule="auto"/>
+        <w:ind w:left="0" w:firstLine="709"/>
+        <w:jc w:val="both"/>
+        <w:rPr>
+          <w:rFonts w:eastAsia="Times New Roman"/>
+          <w:lang w:val="en-US"/>
+        </w:rPr>
+      </w:pPr>
+      <w:r>
+        <w:rPr>
+          <w:rFonts w:eastAsia="Times New Roman"/>
+          <w:lang w:val="en-US"/>
+        </w:rPr>
+        <w:t xml:space="preserve">                        maxIter=2,</w:t>
+      </w:r>
+    </w:p>
+    <w:p>
+      <w:pPr>
+        <w:pStyle w:val="a3"/>
+        <w:spacing w:after="0" w:line="360" w:lineRule="auto"/>
+        <w:ind w:left="0" w:firstLine="709"/>
+        <w:jc w:val="both"/>
+        <w:rPr>
+          <w:rFonts w:eastAsia="Times New Roman"/>
+          <w:lang w:val="en-US"/>
+        </w:rPr>
+      </w:pPr>
+      <w:r>
+        <w:rPr>
+          <w:rFonts w:eastAsia="Times New Roman"/>
+          <w:lang w:val="en-US"/>
+        </w:rPr>
+        <w:t xml:space="preserve">                        regParam=0.3)</w:t>
+      </w:r>
+    </w:p>
+    <w:p>
+      <w:pPr>
+        <w:pStyle w:val="a3"/>
+        <w:spacing w:after="0" w:line="360" w:lineRule="auto"/>
+        <w:ind w:left="0" w:firstLine="709"/>
+        <w:jc w:val="both"/>
+        <w:rPr>
+          <w:rFonts w:eastAsia="Times New Roman"/>
+          <w:lang w:val="en-US"/>
+        </w:rPr>
+      </w:pPr>
+      <w:r>
+        <w:rPr>
+          <w:rFonts w:eastAsia="Times New Roman"/>
+          <w:lang w:val="en-US"/>
+        </w:rPr>
+        <w:t>pipeline = Pipeline(stages=[numVect, minMax, lr])</w:t>
+      </w:r>
+    </w:p>
+    <w:p>
+      <w:pPr>
+        <w:pStyle w:val="a3"/>
+        <w:spacing w:after="0" w:line="360" w:lineRule="auto"/>
+        <w:ind w:left="0" w:firstLine="709"/>
+        <w:jc w:val="both"/>
+        <w:rPr>
+          <w:color w:val="000000" w:themeColor="text1"/>
+        </w:rPr>
+      </w:pPr>
+      <w:r>
+        <w:rPr>
+          <w:rFonts w:eastAsia="Times New Roman"/>
+        </w:rPr>
+        <w:t xml:space="preserve">Как видно, будем предсказывать значение колонки </w:t>
+      </w:r>
+      <w:r>
+        <w:rPr>
+          <w:color w:val="000000" w:themeColor="text1"/>
+        </w:rPr>
+        <w:t>"</w:t>
+      </w:r>
+      <w:r>
+        <w:rPr>
+          <w:color w:val="000000" w:themeColor="text1"/>
+          <w:lang w:val="en-GB"/>
         </w:rPr>
         <w:t>label</w:t>
       </w:r>
       <w:r>
         <w:rPr>
-          <w:rFonts w:ascii="Times New Roman" w:hAnsi="Times New Roman" w:cs="Times New Roman"/>
-          <w:sz w:val="28"/>
-          <w:szCs w:val="28"/>
-        </w:rPr>
-        <w:t>».</w:t>
+          <w:color w:val="000000" w:themeColor="text1"/>
+        </w:rPr>
+        <w:t>"</w:t>
+      </w:r>
+      <w:r>
+        <w:rPr>
+          <w:rFonts w:eastAsia="Times New Roman"/>
+        </w:rPr>
+        <w:t xml:space="preserve"> на основе данных из колонок </w:t>
+      </w:r>
+      <w:r>
+        <w:rPr>
+          <w:color w:val="000000" w:themeColor="text1"/>
+        </w:rPr>
+        <w:t>"</w:t>
+      </w:r>
+      <w:r>
+        <w:rPr>
+          <w:color w:val="000000" w:themeColor="text1"/>
+          <w:lang w:val="en-GB"/>
+        </w:rPr>
+        <w:t>quote</w:t>
+      </w:r>
+      <w:r>
+        <w:rPr>
+          <w:color w:val="000000" w:themeColor="text1"/>
+        </w:rPr>
+        <w:t>_</w:t>
+      </w:r>
+      <w:r>
+        <w:rPr>
+          <w:color w:val="000000" w:themeColor="text1"/>
+          <w:lang w:val="en-GB"/>
+        </w:rPr>
+        <w:t>count</w:t>
+      </w:r>
+      <w:r>
+        <w:rPr>
+          <w:color w:val="000000" w:themeColor="text1"/>
+        </w:rPr>
+        <w:t>", "</w:t>
+      </w:r>
+      <w:r>
+        <w:rPr>
+          <w:color w:val="000000" w:themeColor="text1"/>
+          <w:lang w:val="en-GB"/>
+        </w:rPr>
+        <w:t>reply</w:t>
+      </w:r>
+      <w:r>
+        <w:rPr>
+          <w:color w:val="000000" w:themeColor="text1"/>
+        </w:rPr>
+        <w:t>_</w:t>
+      </w:r>
+      <w:r>
+        <w:rPr>
+          <w:color w:val="000000" w:themeColor="text1"/>
+          <w:lang w:val="en-GB"/>
+        </w:rPr>
+        <w:t>count</w:t>
+      </w:r>
+      <w:r>
+        <w:rPr>
+          <w:color w:val="000000" w:themeColor="text1"/>
+        </w:rPr>
+        <w:t>"</w:t>
+      </w:r>
+      <w:r>
+        <w:rPr>
+          <w:color w:val="000000" w:themeColor="text1"/>
+        </w:rPr>
+        <w:t>,</w:t>
+      </w:r>
+      <w:r>
+        <w:rPr>
+          <w:color w:val="000000" w:themeColor="text1"/>
+        </w:rPr>
+        <w:t xml:space="preserve"> "</w:t>
+      </w:r>
+      <w:r>
+        <w:rPr>
+          <w:color w:val="000000" w:themeColor="text1"/>
+          <w:lang w:val="en-GB"/>
+        </w:rPr>
+        <w:t>retweet</w:t>
+      </w:r>
+      <w:r>
+        <w:rPr>
+          <w:color w:val="000000" w:themeColor="text1"/>
+        </w:rPr>
+        <w:t>_</w:t>
+      </w:r>
+      <w:r>
+        <w:rPr>
+          <w:color w:val="000000" w:themeColor="text1"/>
+          <w:lang w:val="en-GB"/>
+        </w:rPr>
+        <w:t>count</w:t>
+      </w:r>
+      <w:r>
+        <w:rPr>
+          <w:color w:val="000000" w:themeColor="text1"/>
+        </w:rPr>
+        <w:t>"</w:t>
+      </w:r>
+      <w:r>
+        <w:rPr>
+          <w:color w:val="000000" w:themeColor="text1"/>
+        </w:rPr>
+        <w:t xml:space="preserve">, </w:t>
+      </w:r>
+      <w:r>
+        <w:rPr>
+          <w:color w:val="000000" w:themeColor="text1"/>
+        </w:rPr>
+        <w:t>"</w:t>
+      </w:r>
+      <w:r>
+        <w:rPr>
+          <w:color w:val="000000" w:themeColor="text1"/>
+          <w:lang w:val="en-GB"/>
+        </w:rPr>
+        <w:t>like</w:t>
+      </w:r>
+      <w:r>
+        <w:rPr>
+          <w:color w:val="000000" w:themeColor="text1"/>
+        </w:rPr>
+        <w:t>_</w:t>
+      </w:r>
+      <w:r>
+        <w:rPr>
+          <w:color w:val="000000" w:themeColor="text1"/>
+          <w:lang w:val="en-GB"/>
+        </w:rPr>
+        <w:t>count</w:t>
+      </w:r>
+      <w:r>
+        <w:rPr>
+          <w:color w:val="000000" w:themeColor="text1"/>
+        </w:rPr>
+        <w:t>", "</w:t>
+      </w:r>
+      <w:r>
+        <w:rPr>
+          <w:color w:val="000000" w:themeColor="text1"/>
+          <w:lang w:val="en-GB"/>
+        </w:rPr>
+        <w:t>following</w:t>
+      </w:r>
+      <w:r>
+        <w:rPr>
+          <w:color w:val="000000" w:themeColor="text1"/>
+        </w:rPr>
+        <w:t>_</w:t>
+      </w:r>
+      <w:r>
+        <w:rPr>
+          <w:color w:val="000000" w:themeColor="text1"/>
+          <w:lang w:val="en-GB"/>
+        </w:rPr>
+        <w:t>count</w:t>
+      </w:r>
+      <w:r>
+        <w:rPr>
+          <w:color w:val="000000" w:themeColor="text1"/>
+        </w:rPr>
+        <w:t>"</w:t>
+      </w:r>
+      <w:r>
+        <w:rPr>
+          <w:color w:val="000000" w:themeColor="text1"/>
+        </w:rPr>
+        <w:t xml:space="preserve"> и</w:t>
+      </w:r>
+      <w:r>
+        <w:rPr>
+          <w:color w:val="000000" w:themeColor="text1"/>
+        </w:rPr>
+        <w:t xml:space="preserve"> "</w:t>
+      </w:r>
+      <w:r>
+        <w:rPr>
+          <w:color w:val="000000" w:themeColor="text1"/>
+          <w:lang w:val="en-GB"/>
+        </w:rPr>
+        <w:t>follower</w:t>
+      </w:r>
+      <w:r>
+        <w:rPr>
+          <w:color w:val="000000" w:themeColor="text1"/>
+        </w:rPr>
+        <w:t>_</w:t>
+      </w:r>
+      <w:r>
+        <w:rPr>
+          <w:color w:val="000000" w:themeColor="text1"/>
+          <w:lang w:val="en-GB"/>
+        </w:rPr>
+        <w:t>count</w:t>
+      </w:r>
+      <w:r>
+        <w:rPr>
+          <w:color w:val="000000" w:themeColor="text1"/>
+        </w:rPr>
+        <w:t>"</w:t>
+      </w:r>
+      <w:r>
+        <w:rPr>
+          <w:color w:val="000000" w:themeColor="text1"/>
+        </w:rPr>
+        <w:t xml:space="preserve"> с применением в задачи классификаций </w:t>
+      </w:r>
+      <w:r>
+        <w:rPr>
+          <w:color w:val="000000" w:themeColor="text1"/>
+        </w:rPr>
+        <w:t>2</w:t>
+      </w:r>
+      <w:r>
+        <w:rPr>
+          <w:color w:val="000000" w:themeColor="text1"/>
+        </w:rPr>
+        <w:t xml:space="preserve"> итераций логистической регрессии и </w:t>
+      </w:r>
+      <w:r>
+        <w:rPr>
+          <w:color w:val="000000" w:themeColor="text1"/>
+        </w:rPr>
+        <w:t>параметр регуляризации</w:t>
+      </w:r>
+      <w:r>
+        <w:rPr>
+          <w:color w:val="000000" w:themeColor="text1"/>
+        </w:rPr>
+        <w:t xml:space="preserve"> равным 0.3</w:t>
+      </w:r>
+      <w:r>
+        <w:rPr>
+          <w:color w:val="000000" w:themeColor="text1"/>
+        </w:rPr>
+        <w:t>, который помогает предотвратить переобучение путем штрафования больших весов в модели</w:t>
+      </w:r>
+      <w:r>
+        <w:rPr>
+          <w:color w:val="000000" w:themeColor="text1"/>
+        </w:rPr>
+        <w:t>.</w:t>
       </w:r>
     </w:p>
     <w:p>
@@ -23659,301 +25098,115 @@
         <w:ind w:firstLine="709"/>
         <w:jc w:val="both"/>
         <w:rPr>
-          <w:rFonts w:ascii="Times New Roman" w:hAnsi="Times New Roman" w:cs="Times New Roman"/>
-          <w:sz w:val="28"/>
-          <w:szCs w:val="28"/>
-        </w:rPr>
-      </w:pPr>
-      <w:r>
-        <w:rPr>
-          <w:rFonts w:ascii="Times New Roman" w:hAnsi="Times New Roman" w:cs="Times New Roman"/>
-          <w:sz w:val="28"/>
-          <w:szCs w:val="28"/>
-        </w:rPr>
-        <w:t>Из</w:t>
-      </w:r>
-      <w:r>
-        <w:rPr>
-          <w:rFonts w:ascii="Times New Roman" w:hAnsi="Times New Roman" w:cs="Times New Roman"/>
-          <w:sz w:val="28"/>
-          <w:szCs w:val="28"/>
-        </w:rPr>
-        <w:t xml:space="preserve"> </w:t>
-      </w:r>
-      <w:r>
-        <w:rPr>
-          <w:rFonts w:ascii="Times New Roman" w:hAnsi="Times New Roman" w:cs="Times New Roman"/>
-          <w:sz w:val="28"/>
-          <w:szCs w:val="28"/>
-        </w:rPr>
-        <w:t>количества</w:t>
-      </w:r>
-      <w:r>
-        <w:rPr>
-          <w:rFonts w:ascii="Times New Roman" w:hAnsi="Times New Roman" w:cs="Times New Roman"/>
-          <w:sz w:val="28"/>
-          <w:szCs w:val="28"/>
-        </w:rPr>
-        <w:t xml:space="preserve"> полученных</w:t>
-      </w:r>
-      <w:r>
-        <w:rPr>
-          <w:rFonts w:ascii="Times New Roman" w:hAnsi="Times New Roman" w:cs="Times New Roman"/>
-          <w:sz w:val="28"/>
-          <w:szCs w:val="28"/>
-        </w:rPr>
-        <w:t xml:space="preserve"> значений видно, что датасет сбалансирован, т.к. отношение 1</w:t>
-      </w:r>
-      <w:r>
-        <w:rPr>
-          <w:rFonts w:ascii="Times New Roman" w:hAnsi="Times New Roman" w:cs="Times New Roman"/>
-          <w:sz w:val="28"/>
-          <w:szCs w:val="28"/>
-        </w:rPr>
-        <w:t>/0 ~ 57%/43%.</w:t>
-      </w:r>
-    </w:p>
-    <w:p>
-      <w:pPr>
-        <w:pStyle w:val="a3"/>
-        <w:spacing w:after="0" w:line="360" w:lineRule="auto"/>
-        <w:ind w:left="0" w:firstLine="709"/>
-        <w:jc w:val="both"/>
-        <w:rPr>
-          <w:rFonts w:eastAsia="Times New Roman"/>
-          <w:lang w:val="en-US"/>
-        </w:rPr>
-      </w:pPr>
-      <w:r>
-        <w:rPr>
-          <w:rFonts w:eastAsia="Times New Roman"/>
-          <w:lang w:val="en-US"/>
-        </w:rPr>
-        <w:t>splits</w:t>
-      </w:r>
-      <w:r>
-        <w:rPr>
-          <w:rFonts w:eastAsia="Times New Roman"/>
-          <w:lang w:val="en-US"/>
-        </w:rPr>
-        <w:t xml:space="preserve"> = </w:t>
-      </w:r>
-      <w:r>
-        <w:rPr>
-          <w:rFonts w:eastAsia="Times New Roman"/>
-          <w:lang w:val="en-US"/>
-        </w:rPr>
-        <w:t>data</w:t>
-      </w:r>
-      <w:r>
-        <w:rPr>
-          <w:rFonts w:eastAsia="Times New Roman"/>
-          <w:lang w:val="en-US"/>
+          <w:rFonts w:ascii="Times New Roman" w:eastAsia="Times New Roman" w:hAnsi="Times New Roman" w:cs="Times New Roman"/>
+          <w:sz w:val="28"/>
+          <w:szCs w:val="28"/>
+          <w:lang w:eastAsia="en-US"/>
+        </w:rPr>
+      </w:pPr>
+      <w:r>
+        <w:rPr>
+          <w:rFonts w:ascii="Times New Roman" w:eastAsia="Times New Roman" w:hAnsi="Times New Roman" w:cs="Times New Roman"/>
+          <w:sz w:val="28"/>
+          <w:szCs w:val="28"/>
+          <w:lang w:eastAsia="en-US"/>
+        </w:rPr>
+        <w:t xml:space="preserve">После настройки конвейера, запускаем его на </w:t>
+      </w:r>
+      <w:r>
+        <w:rPr>
+          <w:rFonts w:ascii="Times New Roman" w:eastAsia="Times New Roman" w:hAnsi="Times New Roman" w:cs="Times New Roman"/>
+          <w:sz w:val="28"/>
+          <w:szCs w:val="28"/>
+          <w:lang w:eastAsia="en-US"/>
+        </w:rPr>
+        <w:t>обучающих</w:t>
+      </w:r>
+      <w:r>
+        <w:rPr>
+          <w:rFonts w:ascii="Times New Roman" w:eastAsia="Times New Roman" w:hAnsi="Times New Roman" w:cs="Times New Roman"/>
+          <w:sz w:val="28"/>
+          <w:szCs w:val="28"/>
+          <w:lang w:eastAsia="en-US"/>
+        </w:rPr>
+        <w:t xml:space="preserve"> данных</w:t>
+      </w:r>
+      <w:r>
+        <w:rPr>
+          <w:rFonts w:ascii="Times New Roman" w:eastAsia="Times New Roman" w:hAnsi="Times New Roman" w:cs="Times New Roman"/>
+          <w:sz w:val="28"/>
+          <w:szCs w:val="28"/>
+          <w:lang w:eastAsia="en-US"/>
+        </w:rPr>
+        <w:t xml:space="preserve"> (</w:t>
+      </w:r>
+      <w:r>
+        <w:rPr>
+          <w:rFonts w:ascii="Times New Roman" w:eastAsia="Times New Roman" w:hAnsi="Times New Roman" w:cs="Times New Roman"/>
+          <w:sz w:val="28"/>
+          <w:szCs w:val="28"/>
+          <w:lang w:eastAsia="en-US"/>
+        </w:rPr>
+        <w:t>piplineModel = pipeline.fit(train)</w:t>
+      </w:r>
+      <w:r>
+        <w:rPr>
+          <w:rFonts w:ascii="Times New Roman" w:eastAsia="Times New Roman" w:hAnsi="Times New Roman" w:cs="Times New Roman"/>
+          <w:sz w:val="28"/>
+          <w:szCs w:val="28"/>
+          <w:lang w:eastAsia="en-US"/>
+        </w:rPr>
+        <w:t>)</w:t>
+      </w:r>
+      <w:r>
+        <w:rPr>
+          <w:rFonts w:ascii="Times New Roman" w:eastAsia="Times New Roman" w:hAnsi="Times New Roman" w:cs="Times New Roman"/>
+          <w:sz w:val="28"/>
+          <w:szCs w:val="28"/>
+          <w:lang w:eastAsia="en-US"/>
         </w:rPr>
         <w:t>.</w:t>
       </w:r>
-      <w:r>
-        <w:rPr>
-          <w:rFonts w:eastAsia="Times New Roman"/>
-          <w:lang w:val="en-US"/>
-        </w:rPr>
-        <w:t>randomSplit</w:t>
-      </w:r>
-      <w:r>
-        <w:rPr>
-          <w:rFonts w:eastAsia="Times New Roman"/>
-          <w:lang w:val="en-US"/>
-        </w:rPr>
-        <w:t>([0.7, 0.3])</w:t>
-      </w:r>
-    </w:p>
-    <w:p>
-      <w:pPr>
-        <w:pStyle w:val="a3"/>
-        <w:spacing w:after="0" w:line="360" w:lineRule="auto"/>
-        <w:ind w:left="0" w:firstLine="709"/>
-        <w:jc w:val="both"/>
-        <w:rPr>
-          <w:rFonts w:eastAsia="Times New Roman"/>
-          <w:lang w:val="en-US"/>
-        </w:rPr>
-      </w:pPr>
-      <w:r>
-        <w:rPr>
-          <w:rFonts w:eastAsia="Times New Roman"/>
-          <w:lang w:val="en-US"/>
-        </w:rPr>
-        <w:t>train = splits[0]</w:t>
-      </w:r>
-    </w:p>
-    <w:p>
-      <w:pPr>
-        <w:pStyle w:val="a3"/>
-        <w:spacing w:after="0" w:line="360" w:lineRule="auto"/>
-        <w:ind w:left="0" w:firstLine="709"/>
-        <w:jc w:val="both"/>
-        <w:rPr>
-          <w:rFonts w:eastAsia="Times New Roman"/>
-          <w:lang w:val="en-US"/>
-        </w:rPr>
-      </w:pPr>
-      <w:r>
-        <w:rPr>
-          <w:rFonts w:eastAsia="Times New Roman"/>
-          <w:lang w:val="en-US"/>
-        </w:rPr>
-        <w:t>test = splits[1]</w:t>
-      </w:r>
-    </w:p>
-    <w:p>
-      <w:pPr>
-        <w:pStyle w:val="a3"/>
-        <w:spacing w:after="0" w:line="360" w:lineRule="auto"/>
-        <w:ind w:left="0" w:firstLine="709"/>
-        <w:jc w:val="both"/>
-        <w:rPr>
-          <w:rFonts w:eastAsia="Times New Roman"/>
-          <w:lang w:val="en-US"/>
-        </w:rPr>
-      </w:pPr>
-      <w:r>
-        <w:rPr>
-          <w:rFonts w:eastAsia="Times New Roman"/>
-          <w:lang w:val="en-US"/>
-        </w:rPr>
-        <w:t>train_rows = train.count()</w:t>
-      </w:r>
-    </w:p>
-    <w:p>
-      <w:pPr>
-        <w:pStyle w:val="a3"/>
-        <w:spacing w:after="0" w:line="360" w:lineRule="auto"/>
-        <w:ind w:left="0" w:firstLine="709"/>
-        <w:jc w:val="both"/>
-        <w:rPr>
-          <w:rFonts w:eastAsia="Times New Roman"/>
-          <w:lang w:val="en-US"/>
-        </w:rPr>
-      </w:pPr>
-      <w:r>
-        <w:rPr>
-          <w:rFonts w:eastAsia="Times New Roman"/>
-          <w:lang w:val="en-US"/>
-        </w:rPr>
-        <w:t>test_rows = test.count()</w:t>
-      </w:r>
-    </w:p>
-    <w:p>
-      <w:pPr>
-        <w:pStyle w:val="a3"/>
-        <w:spacing w:after="0" w:line="360" w:lineRule="auto"/>
-        <w:ind w:left="0" w:firstLine="709"/>
-        <w:jc w:val="both"/>
-        <w:rPr>
-          <w:rFonts w:eastAsia="Times New Roman"/>
-          <w:lang w:val="en-US"/>
-        </w:rPr>
-      </w:pPr>
-      <w:r>
-        <w:rPr>
-          <w:rFonts w:eastAsia="Times New Roman"/>
-          <w:lang w:val="en-US"/>
-        </w:rPr>
-        <w:t>print("Training Rows:", train_rows, " Testing Rows:", test_rows)</w:t>
-      </w:r>
-    </w:p>
-    <w:p>
-      <w:pPr>
-        <w:pStyle w:val="a3"/>
-        <w:spacing w:after="0" w:line="360" w:lineRule="auto"/>
-        <w:ind w:left="0" w:firstLine="709"/>
-        <w:jc w:val="both"/>
-        <w:rPr>
-          <w:rFonts w:eastAsia="Times New Roman"/>
-        </w:rPr>
-      </w:pPr>
-      <w:r>
-        <w:rPr>
-          <w:rFonts w:eastAsia="Times New Roman"/>
-        </w:rPr>
-        <w:t>Повторно формируем тренировочные и тестовые выборки, с такими же процентами, где тренировочных строк – 121</w:t>
-      </w:r>
-      <w:r>
-        <w:rPr>
-          <w:rFonts w:eastAsia="Times New Roman"/>
-        </w:rPr>
-        <w:t>8</w:t>
-      </w:r>
-      <w:r>
-        <w:rPr>
-          <w:rFonts w:eastAsia="Times New Roman"/>
-        </w:rPr>
-        <w:t>88</w:t>
-      </w:r>
-      <w:r>
-        <w:rPr>
-          <w:rFonts w:eastAsia="Times New Roman"/>
-        </w:rPr>
-        <w:t>, а тестовых – 52</w:t>
-      </w:r>
-      <w:r>
-        <w:rPr>
-          <w:rFonts w:eastAsia="Times New Roman"/>
-        </w:rPr>
-        <w:t>3</w:t>
-      </w:r>
-      <w:r>
-        <w:rPr>
-          <w:rFonts w:eastAsia="Times New Roman"/>
-        </w:rPr>
-        <w:t>78</w:t>
-      </w:r>
-      <w:r>
-        <w:rPr>
-          <w:rFonts w:eastAsia="Times New Roman"/>
-        </w:rPr>
-        <w:t>.</w:t>
-      </w:r>
-    </w:p>
-    <w:p>
-      <w:pPr>
-        <w:pStyle w:val="a3"/>
-        <w:spacing w:after="0" w:line="360" w:lineRule="auto"/>
-        <w:ind w:left="0" w:firstLine="709"/>
-        <w:jc w:val="both"/>
-        <w:rPr>
-          <w:rFonts w:eastAsia="Times New Roman"/>
-        </w:rPr>
-      </w:pPr>
-      <w:r>
-        <w:rPr>
-          <w:rFonts w:eastAsia="Times New Roman"/>
-        </w:rPr>
-        <w:t>Осуществим разделение датасета приступаем к о</w:t>
-      </w:r>
-      <w:r>
-        <w:rPr>
-          <w:rFonts w:eastAsia="Times New Roman"/>
-        </w:rPr>
-        <w:t>преде</w:t>
-      </w:r>
-      <w:r>
-        <w:rPr>
-          <w:rFonts w:eastAsia="Times New Roman"/>
-        </w:rPr>
-        <w:t>лению</w:t>
-      </w:r>
-      <w:r>
-        <w:rPr>
-          <w:rFonts w:eastAsia="Times New Roman"/>
-        </w:rPr>
-        <w:t xml:space="preserve"> конвейер</w:t>
-      </w:r>
-      <w:r>
-        <w:rPr>
-          <w:rFonts w:eastAsia="Times New Roman"/>
-        </w:rPr>
-        <w:t>а</w:t>
+    </w:p>
+    <w:p>
+      <w:pPr>
+        <w:pStyle w:val="a3"/>
+        <w:spacing w:after="0" w:line="360" w:lineRule="auto"/>
+        <w:ind w:left="0" w:firstLine="709"/>
+        <w:jc w:val="both"/>
+        <w:rPr>
+          <w:rFonts w:eastAsia="Times New Roman"/>
+        </w:rPr>
+      </w:pPr>
+      <w:r>
+        <w:rPr>
+          <w:rFonts w:eastAsia="Times New Roman"/>
+        </w:rPr>
+        <w:t>А после этого, на основе тестовых данных, генерируем предсказываемые значения</w:t>
+      </w:r>
+      <w:r>
+        <w:rPr>
+          <w:rFonts w:eastAsia="Times New Roman"/>
+        </w:rPr>
+        <w:t xml:space="preserve"> (</w:t>
+      </w:r>
+      <w:r>
+        <w:rPr>
+          <w:rFonts w:eastAsia="Times New Roman"/>
+        </w:rPr>
+        <w:t>рис.2</w:t>
+      </w:r>
+      <w:r>
+        <w:rPr>
+          <w:rFonts w:eastAsia="Times New Roman"/>
+        </w:rPr>
+        <w:t>2</w:t>
+      </w:r>
+      <w:r>
+        <w:rPr>
+          <w:rFonts w:eastAsia="Times New Roman"/>
+        </w:rPr>
+        <w:t>)</w:t>
       </w:r>
       <w:r>
         <w:rPr>
@@ -23970,729 +25223,67 @@
         <w:jc w:val="both"/>
         <w:rPr>
           <w:rFonts w:eastAsia="Times New Roman"/>
-        </w:rPr>
-      </w:pPr>
-      <w:r>
-        <w:rPr>
-          <w:rFonts w:eastAsia="Times New Roman"/>
-        </w:rPr>
-        <w:t xml:space="preserve">Конвейер состоит из серии этапов преобразования и оценки, которые обычно подготавливают фрейм данных для моделирования, а затем обучают прогнозирующую модель. В этом случае </w:t>
-      </w:r>
-      <w:r>
-        <w:rPr>
-          <w:rFonts w:eastAsia="Times New Roman"/>
-        </w:rPr>
-        <w:t>мы также создаем</w:t>
-      </w:r>
-      <w:r>
-        <w:rPr>
-          <w:rFonts w:eastAsia="Times New Roman"/>
-        </w:rPr>
-        <w:t xml:space="preserve"> конвейер с тремя этапами:</w:t>
-      </w:r>
-    </w:p>
-    <w:p>
-      <w:pPr>
-        <w:pStyle w:val="a3"/>
-        <w:spacing w:after="0" w:line="360" w:lineRule="auto"/>
-        <w:ind w:left="0" w:firstLine="709"/>
-        <w:jc w:val="both"/>
-        <w:rPr>
-          <w:rFonts w:eastAsia="Times New Roman"/>
-        </w:rPr>
-      </w:pPr>
-      <w:r>
-        <w:rPr>
-          <w:rFonts w:eastAsia="Times New Roman"/>
-        </w:rPr>
-        <w:t>1. VectorAssembler:</w:t>
-      </w:r>
-      <w:r>
-        <w:rPr>
-          <w:rFonts w:eastAsia="Times New Roman"/>
-        </w:rPr>
-        <w:t xml:space="preserve"> Создает вектор непрерывных числовых признаков.</w:t>
-      </w:r>
-    </w:p>
-    <w:p>
-      <w:pPr>
-        <w:pStyle w:val="a3"/>
-        <w:spacing w:after="0" w:line="360" w:lineRule="auto"/>
-        <w:ind w:left="0" w:firstLine="709"/>
-        <w:jc w:val="both"/>
-        <w:rPr>
-          <w:rFonts w:eastAsia="Times New Roman"/>
-        </w:rPr>
-      </w:pPr>
-      <w:r>
-        <w:rPr>
-          <w:rFonts w:eastAsia="Times New Roman"/>
-        </w:rPr>
-        <w:t>2. MinMaxScaler:</w:t>
-      </w:r>
-      <w:r>
-        <w:rPr>
-          <w:rFonts w:eastAsia="Times New Roman"/>
-        </w:rPr>
-        <w:t xml:space="preserve"> Нормализует непрерывные числовые характеристики.</w:t>
-      </w:r>
-    </w:p>
-    <w:p>
-      <w:pPr>
-        <w:pStyle w:val="a3"/>
-        <w:spacing w:after="0" w:line="360" w:lineRule="auto"/>
-        <w:ind w:left="0" w:firstLine="709"/>
-        <w:jc w:val="both"/>
-        <w:rPr>
-          <w:rFonts w:eastAsia="Times New Roman"/>
-        </w:rPr>
-      </w:pPr>
-      <w:r>
-        <w:rPr>
-          <w:rFonts w:eastAsia="Times New Roman"/>
-        </w:rPr>
-        <w:t xml:space="preserve">3. </w:t>
-      </w:r>
-      <w:r>
-        <w:rPr>
-          <w:rFonts w:eastAsia="Times New Roman"/>
-          <w:lang w:val="en-US"/>
-        </w:rPr>
-        <w:t>Logistic</w:t>
-      </w:r>
-      <w:r>
-        <w:rPr>
-          <w:rFonts w:eastAsia="Times New Roman"/>
-        </w:rPr>
-        <w:t xml:space="preserve"> </w:t>
-      </w:r>
-      <w:r>
-        <w:rPr>
-          <w:rFonts w:eastAsia="Times New Roman"/>
-          <w:lang w:val="en-US"/>
-        </w:rPr>
-        <w:t>Regression</w:t>
-      </w:r>
-      <w:r>
-        <w:rPr>
-          <w:rFonts w:eastAsia="Times New Roman"/>
-        </w:rPr>
-        <w:t xml:space="preserve">: </w:t>
-      </w:r>
-      <w:r>
-        <w:rPr>
-          <w:rFonts w:eastAsia="Times New Roman"/>
-        </w:rPr>
-        <w:t>Обучает модель классификации.</w:t>
-      </w:r>
-    </w:p>
-    <w:p>
-      <w:pPr>
-        <w:pStyle w:val="a3"/>
-        <w:spacing w:after="0" w:line="360" w:lineRule="auto"/>
-        <w:ind w:left="0" w:firstLine="709"/>
-        <w:jc w:val="both"/>
-        <w:rPr>
-          <w:rFonts w:eastAsia="Times New Roman"/>
-          <w:lang w:val="en-US"/>
-        </w:rPr>
-      </w:pPr>
-      <w:r>
-        <w:rPr>
-          <w:rFonts w:eastAsia="Times New Roman"/>
-          <w:lang w:val="en-US"/>
-        </w:rPr>
-        <w:t>numVect = VectorAssembler(inputCols = ["follower_count", "following_count", "quote_count", "reply_count", "like_count", "retweet_count"], outputCol="numFeatures")</w:t>
-      </w:r>
-    </w:p>
-    <w:p>
-      <w:pPr>
-        <w:pStyle w:val="a3"/>
-        <w:spacing w:after="0" w:line="360" w:lineRule="auto"/>
-        <w:ind w:left="0" w:firstLine="709"/>
-        <w:jc w:val="both"/>
-        <w:rPr>
-          <w:rFonts w:eastAsia="Times New Roman"/>
-          <w:lang w:val="en-US"/>
-        </w:rPr>
-      </w:pPr>
-      <w:r>
-        <w:rPr>
-          <w:rFonts w:eastAsia="Times New Roman"/>
-          <w:lang w:val="en-US"/>
-        </w:rPr>
-        <w:t>minMax = MinMaxScaler(inputCol = numVect.getOutputCol(), outputCol="features")</w:t>
-      </w:r>
-    </w:p>
-    <w:p>
-      <w:pPr>
-        <w:pStyle w:val="a3"/>
-        <w:spacing w:after="0" w:line="360" w:lineRule="auto"/>
-        <w:ind w:left="0" w:firstLine="709"/>
-        <w:jc w:val="both"/>
-        <w:rPr>
-          <w:rFonts w:eastAsia="Times New Roman"/>
-          <w:lang w:val="en-US"/>
-        </w:rPr>
-      </w:pPr>
-      <w:r>
-        <w:rPr>
-          <w:rFonts w:eastAsia="Times New Roman"/>
-          <w:lang w:val="en-US"/>
-        </w:rPr>
-        <w:t xml:space="preserve">lr = LogisticRegression(labelCol="label", </w:t>
-      </w:r>
-    </w:p>
-    <w:p>
-      <w:pPr>
-        <w:pStyle w:val="a3"/>
-        <w:spacing w:after="0" w:line="360" w:lineRule="auto"/>
-        <w:ind w:left="0" w:firstLine="709"/>
-        <w:jc w:val="both"/>
-        <w:rPr>
-          <w:rFonts w:eastAsia="Times New Roman"/>
-          <w:lang w:val="en-US"/>
-        </w:rPr>
-      </w:pPr>
-      <w:r>
-        <w:rPr>
-          <w:rFonts w:eastAsia="Times New Roman"/>
-          <w:lang w:val="en-US"/>
-        </w:rPr>
-        <w:t xml:space="preserve">                        featuresCol="features", </w:t>
-      </w:r>
-    </w:p>
-    <w:p>
-      <w:pPr>
-        <w:pStyle w:val="a3"/>
-        <w:spacing w:after="0" w:line="360" w:lineRule="auto"/>
-        <w:ind w:left="0" w:firstLine="709"/>
-        <w:jc w:val="both"/>
-        <w:rPr>
-          <w:rFonts w:eastAsia="Times New Roman"/>
-          <w:lang w:val="en-US"/>
-        </w:rPr>
-      </w:pPr>
-      <w:r>
-        <w:rPr>
-          <w:rFonts w:eastAsia="Times New Roman"/>
-          <w:lang w:val="en-US"/>
-        </w:rPr>
-        <w:t xml:space="preserve">                        maxIter=2,</w:t>
-      </w:r>
-    </w:p>
-    <w:p>
-      <w:pPr>
-        <w:pStyle w:val="a3"/>
-        <w:spacing w:after="0" w:line="360" w:lineRule="auto"/>
-        <w:ind w:left="0" w:firstLine="709"/>
-        <w:jc w:val="both"/>
-        <w:rPr>
-          <w:rFonts w:eastAsia="Times New Roman"/>
-          <w:lang w:val="en-US"/>
-        </w:rPr>
-      </w:pPr>
-      <w:r>
-        <w:rPr>
-          <w:rFonts w:eastAsia="Times New Roman"/>
-          <w:lang w:val="en-US"/>
-        </w:rPr>
-        <w:t xml:space="preserve">                        regParam=0.3)</w:t>
-      </w:r>
-    </w:p>
-    <w:p>
-      <w:pPr>
-        <w:pStyle w:val="a3"/>
-        <w:spacing w:after="0" w:line="360" w:lineRule="auto"/>
-        <w:ind w:left="0" w:firstLine="709"/>
-        <w:jc w:val="both"/>
-        <w:rPr>
-          <w:rFonts w:eastAsia="Times New Roman"/>
-          <w:lang w:val="en-US"/>
-        </w:rPr>
-      </w:pPr>
-      <w:r>
-        <w:rPr>
-          <w:rFonts w:eastAsia="Times New Roman"/>
-          <w:lang w:val="en-US"/>
-        </w:rPr>
-        <w:t>pipeline = Pipeline(stages=[numVect, minMax, lr])</w:t>
-      </w:r>
-    </w:p>
-    <w:p>
-      <w:pPr>
-        <w:pStyle w:val="a3"/>
-        <w:spacing w:after="0" w:line="360" w:lineRule="auto"/>
-        <w:ind w:left="0" w:firstLine="709"/>
-        <w:jc w:val="both"/>
-        <w:rPr>
-          <w:color w:val="000000" w:themeColor="text1"/>
-        </w:rPr>
-      </w:pPr>
-      <w:r>
-        <w:rPr>
-          <w:rFonts w:eastAsia="Times New Roman"/>
+          <w:lang w:val="en-US"/>
+        </w:rPr>
+      </w:pPr>
+      <w:r>
+        <w:rPr>
+          <w:rFonts w:eastAsia="Times New Roman"/>
+          <w:lang w:val="en-US"/>
+        </w:rPr>
+        <w:t>prediction = piplineModel.transform(test)</w:t>
+      </w:r>
+    </w:p>
+    <w:p>
+      <w:pPr>
+        <w:pStyle w:val="a3"/>
+        <w:spacing w:after="0" w:line="360" w:lineRule="auto"/>
+        <w:ind w:left="0" w:firstLine="709"/>
+        <w:jc w:val="both"/>
+        <w:rPr>
+          <w:rFonts w:eastAsia="Times New Roman"/>
+          <w:lang w:val="en-US"/>
+        </w:rPr>
+      </w:pPr>
+      <w:r>
+        <w:rPr>
+          <w:rFonts w:eastAsia="Times New Roman"/>
+          <w:lang w:val="en-US"/>
+        </w:rPr>
+        <w:t>predicted = prediction.select("features", "prediction", "label")</w:t>
+      </w:r>
+    </w:p>
+    <w:p>
+      <w:pPr>
+        <w:pStyle w:val="a3"/>
+        <w:spacing w:after="0" w:line="360" w:lineRule="auto"/>
+        <w:ind w:left="0" w:firstLine="709"/>
+        <w:jc w:val="both"/>
+        <w:rPr>
+          <w:rFonts w:eastAsia="Times New Roman"/>
+        </w:rPr>
+      </w:pPr>
+      <w:r>
+        <w:rPr>
+          <w:rFonts w:eastAsia="Times New Roman"/>
+        </w:rPr>
+        <w:t>predicted.show(20)</w:t>
+      </w:r>
+    </w:p>
+    <w:p>
+      <w:pPr>
+        <w:spacing w:after="0" w:line="360" w:lineRule="auto"/>
+        <w:jc w:val="center"/>
+        <w:rPr>
+          <w:rFonts w:eastAsia="Times New Roman"/>
+        </w:rPr>
+      </w:pPr>
+      <w:r>
+        <w:rPr>
+          <w:rFonts w:eastAsia="Times New Roman"/>
+          <w:noProof/>
         </w:rPr>
         <w:lastRenderedPageBreak/>
-        <w:t xml:space="preserve">Как видно, будем предсказывать значение колонки </w:t>
-      </w:r>
-      <w:r>
-        <w:rPr>
-          <w:color w:val="000000" w:themeColor="text1"/>
-        </w:rPr>
-        <w:t>"</w:t>
-      </w:r>
-      <w:r>
-        <w:rPr>
-          <w:color w:val="000000" w:themeColor="text1"/>
-          <w:lang w:val="en-GB"/>
-        </w:rPr>
-        <w:t>label</w:t>
-      </w:r>
-      <w:r>
-        <w:rPr>
-          <w:color w:val="000000" w:themeColor="text1"/>
-        </w:rPr>
-        <w:t>"</w:t>
-      </w:r>
-      <w:r>
-        <w:rPr>
-          <w:rFonts w:eastAsia="Times New Roman"/>
-        </w:rPr>
-        <w:t xml:space="preserve"> на основе данных из колонок </w:t>
-      </w:r>
-      <w:r>
-        <w:rPr>
-          <w:color w:val="000000" w:themeColor="text1"/>
-        </w:rPr>
-        <w:t>"</w:t>
-      </w:r>
-      <w:r>
-        <w:rPr>
-          <w:color w:val="000000" w:themeColor="text1"/>
-          <w:lang w:val="en-GB"/>
-        </w:rPr>
-        <w:t>quote</w:t>
-      </w:r>
-      <w:r>
-        <w:rPr>
-          <w:color w:val="000000" w:themeColor="text1"/>
-        </w:rPr>
-        <w:t>_</w:t>
-      </w:r>
-      <w:r>
-        <w:rPr>
-          <w:color w:val="000000" w:themeColor="text1"/>
-          <w:lang w:val="en-GB"/>
-        </w:rPr>
-        <w:t>count</w:t>
-      </w:r>
-      <w:r>
-        <w:rPr>
-          <w:color w:val="000000" w:themeColor="text1"/>
-        </w:rPr>
-        <w:t>", "</w:t>
-      </w:r>
-      <w:r>
-        <w:rPr>
-          <w:color w:val="000000" w:themeColor="text1"/>
-          <w:lang w:val="en-GB"/>
-        </w:rPr>
-        <w:t>reply</w:t>
-      </w:r>
-      <w:r>
-        <w:rPr>
-          <w:color w:val="000000" w:themeColor="text1"/>
-        </w:rPr>
-        <w:t>_</w:t>
-      </w:r>
-      <w:r>
-        <w:rPr>
-          <w:color w:val="000000" w:themeColor="text1"/>
-          <w:lang w:val="en-GB"/>
-        </w:rPr>
-        <w:t>count</w:t>
-      </w:r>
-      <w:r>
-        <w:rPr>
-          <w:color w:val="000000" w:themeColor="text1"/>
-        </w:rPr>
-        <w:t>"</w:t>
-      </w:r>
-      <w:r>
-        <w:rPr>
-          <w:color w:val="000000" w:themeColor="text1"/>
-        </w:rPr>
-        <w:t>,</w:t>
-      </w:r>
-      <w:r>
-        <w:rPr>
-          <w:color w:val="000000" w:themeColor="text1"/>
-        </w:rPr>
-        <w:t xml:space="preserve"> "</w:t>
-      </w:r>
-      <w:r>
-        <w:rPr>
-          <w:color w:val="000000" w:themeColor="text1"/>
-          <w:lang w:val="en-GB"/>
-        </w:rPr>
-        <w:t>retweet</w:t>
-      </w:r>
-      <w:r>
-        <w:rPr>
-          <w:color w:val="000000" w:themeColor="text1"/>
-        </w:rPr>
-        <w:t>_</w:t>
-      </w:r>
-      <w:r>
-        <w:rPr>
-          <w:color w:val="000000" w:themeColor="text1"/>
-          <w:lang w:val="en-GB"/>
-        </w:rPr>
-        <w:t>count</w:t>
-      </w:r>
-      <w:r>
-        <w:rPr>
-          <w:color w:val="000000" w:themeColor="text1"/>
-        </w:rPr>
-        <w:t>"</w:t>
-      </w:r>
-      <w:r>
-        <w:rPr>
-          <w:color w:val="000000" w:themeColor="text1"/>
-        </w:rPr>
-        <w:t xml:space="preserve">, </w:t>
-      </w:r>
-      <w:r>
-        <w:rPr>
-          <w:color w:val="000000" w:themeColor="text1"/>
-        </w:rPr>
-        <w:t>"</w:t>
-      </w:r>
-      <w:r>
-        <w:rPr>
-          <w:color w:val="000000" w:themeColor="text1"/>
-          <w:lang w:val="en-GB"/>
-        </w:rPr>
-        <w:t>like</w:t>
-      </w:r>
-      <w:r>
-        <w:rPr>
-          <w:color w:val="000000" w:themeColor="text1"/>
-        </w:rPr>
-        <w:t>_</w:t>
-      </w:r>
-      <w:r>
-        <w:rPr>
-          <w:color w:val="000000" w:themeColor="text1"/>
-          <w:lang w:val="en-GB"/>
-        </w:rPr>
-        <w:t>count</w:t>
-      </w:r>
-      <w:r>
-        <w:rPr>
-          <w:color w:val="000000" w:themeColor="text1"/>
-        </w:rPr>
-        <w:t>", "</w:t>
-      </w:r>
-      <w:r>
-        <w:rPr>
-          <w:color w:val="000000" w:themeColor="text1"/>
-          <w:lang w:val="en-GB"/>
-        </w:rPr>
-        <w:t>following</w:t>
-      </w:r>
-      <w:r>
-        <w:rPr>
-          <w:color w:val="000000" w:themeColor="text1"/>
-        </w:rPr>
-        <w:t>_</w:t>
-      </w:r>
-      <w:r>
-        <w:rPr>
-          <w:color w:val="000000" w:themeColor="text1"/>
-          <w:lang w:val="en-GB"/>
-        </w:rPr>
-        <w:t>count</w:t>
-      </w:r>
-      <w:r>
-        <w:rPr>
-          <w:color w:val="000000" w:themeColor="text1"/>
-        </w:rPr>
-        <w:t>"</w:t>
-      </w:r>
-      <w:r>
-        <w:rPr>
-          <w:color w:val="000000" w:themeColor="text1"/>
-        </w:rPr>
-        <w:t xml:space="preserve"> и</w:t>
-      </w:r>
-      <w:r>
-        <w:rPr>
-          <w:color w:val="000000" w:themeColor="text1"/>
-        </w:rPr>
-        <w:t xml:space="preserve"> "</w:t>
-      </w:r>
-      <w:r>
-        <w:rPr>
-          <w:color w:val="000000" w:themeColor="text1"/>
-          <w:lang w:val="en-GB"/>
-        </w:rPr>
-        <w:t>follower</w:t>
-      </w:r>
-      <w:r>
-        <w:rPr>
-          <w:color w:val="000000" w:themeColor="text1"/>
-        </w:rPr>
-        <w:t>_</w:t>
-      </w:r>
-      <w:r>
-        <w:rPr>
-          <w:color w:val="000000" w:themeColor="text1"/>
-          <w:lang w:val="en-GB"/>
-        </w:rPr>
-        <w:t>count</w:t>
-      </w:r>
-      <w:r>
-        <w:rPr>
-          <w:color w:val="000000" w:themeColor="text1"/>
-        </w:rPr>
-        <w:t>"</w:t>
-      </w:r>
-      <w:r>
-        <w:rPr>
-          <w:color w:val="000000" w:themeColor="text1"/>
-        </w:rPr>
-        <w:t xml:space="preserve"> с применением в задачи классификаций </w:t>
-      </w:r>
-      <w:r>
-        <w:rPr>
-          <w:color w:val="000000" w:themeColor="text1"/>
-        </w:rPr>
-        <w:t>2</w:t>
-      </w:r>
-      <w:r>
-        <w:rPr>
-          <w:color w:val="000000" w:themeColor="text1"/>
-        </w:rPr>
-        <w:t xml:space="preserve"> итераций логистической регрессии и </w:t>
-      </w:r>
-      <w:r>
-        <w:rPr>
-          <w:color w:val="000000" w:themeColor="text1"/>
-        </w:rPr>
-        <w:t>параметр регуляризации</w:t>
-      </w:r>
-      <w:r>
-        <w:rPr>
-          <w:color w:val="000000" w:themeColor="text1"/>
-        </w:rPr>
-        <w:t xml:space="preserve"> равным 0.3</w:t>
-      </w:r>
-      <w:r>
-        <w:rPr>
-          <w:color w:val="000000" w:themeColor="text1"/>
-        </w:rPr>
-        <w:t>, который помогает предотвратить переобучение путем штрафования больших весов в модели</w:t>
-      </w:r>
-      <w:r>
-        <w:rPr>
-          <w:color w:val="000000" w:themeColor="text1"/>
-        </w:rPr>
-        <w:t>.</w:t>
-      </w:r>
-    </w:p>
-    <w:p>
-      <w:pPr>
-        <w:spacing w:after="0" w:line="360" w:lineRule="auto"/>
-        <w:ind w:firstLine="709"/>
-        <w:jc w:val="both"/>
-        <w:rPr>
-          <w:rFonts w:ascii="Times New Roman" w:eastAsia="Times New Roman" w:hAnsi="Times New Roman" w:cs="Times New Roman"/>
-          <w:sz w:val="28"/>
-          <w:szCs w:val="28"/>
-          <w:lang w:eastAsia="en-US"/>
-        </w:rPr>
-      </w:pPr>
-      <w:r>
-        <w:rPr>
-          <w:rFonts w:ascii="Times New Roman" w:eastAsia="Times New Roman" w:hAnsi="Times New Roman" w:cs="Times New Roman"/>
-          <w:sz w:val="28"/>
-          <w:szCs w:val="28"/>
-          <w:lang w:eastAsia="en-US"/>
-        </w:rPr>
-        <w:t xml:space="preserve">После настройки конвейера, запускаем его на </w:t>
-      </w:r>
-      <w:r>
-        <w:rPr>
-          <w:rFonts w:ascii="Times New Roman" w:eastAsia="Times New Roman" w:hAnsi="Times New Roman" w:cs="Times New Roman"/>
-          <w:sz w:val="28"/>
-          <w:szCs w:val="28"/>
-          <w:lang w:eastAsia="en-US"/>
-        </w:rPr>
-        <w:t>обучающих</w:t>
-      </w:r>
-      <w:r>
-        <w:rPr>
-          <w:rFonts w:ascii="Times New Roman" w:eastAsia="Times New Roman" w:hAnsi="Times New Roman" w:cs="Times New Roman"/>
-          <w:sz w:val="28"/>
-          <w:szCs w:val="28"/>
-          <w:lang w:eastAsia="en-US"/>
-        </w:rPr>
-        <w:t xml:space="preserve"> данных</w:t>
-      </w:r>
-      <w:r>
-        <w:rPr>
-          <w:rFonts w:ascii="Times New Roman" w:eastAsia="Times New Roman" w:hAnsi="Times New Roman" w:cs="Times New Roman"/>
-          <w:sz w:val="28"/>
-          <w:szCs w:val="28"/>
-          <w:lang w:eastAsia="en-US"/>
-        </w:rPr>
-        <w:t xml:space="preserve"> (</w:t>
-      </w:r>
-      <w:r>
-        <w:rPr>
-          <w:rFonts w:ascii="Times New Roman" w:eastAsia="Times New Roman" w:hAnsi="Times New Roman" w:cs="Times New Roman"/>
-          <w:sz w:val="28"/>
-          <w:szCs w:val="28"/>
-          <w:lang w:eastAsia="en-US"/>
-        </w:rPr>
-        <w:t>piplineModel = pipeline.fit(train)</w:t>
-      </w:r>
-      <w:r>
-        <w:rPr>
-          <w:rFonts w:ascii="Times New Roman" w:eastAsia="Times New Roman" w:hAnsi="Times New Roman" w:cs="Times New Roman"/>
-          <w:sz w:val="28"/>
-          <w:szCs w:val="28"/>
-          <w:lang w:eastAsia="en-US"/>
-        </w:rPr>
-        <w:t>)</w:t>
-      </w:r>
-      <w:r>
-        <w:rPr>
-          <w:rFonts w:ascii="Times New Roman" w:eastAsia="Times New Roman" w:hAnsi="Times New Roman" w:cs="Times New Roman"/>
-          <w:sz w:val="28"/>
-          <w:szCs w:val="28"/>
-          <w:lang w:eastAsia="en-US"/>
-        </w:rPr>
-        <w:t>.</w:t>
-      </w:r>
-    </w:p>
-    <w:p>
-      <w:pPr>
-        <w:pStyle w:val="a3"/>
-        <w:spacing w:after="0" w:line="360" w:lineRule="auto"/>
-        <w:ind w:left="0" w:firstLine="709"/>
-        <w:jc w:val="both"/>
-        <w:rPr>
-          <w:rFonts w:eastAsia="Times New Roman"/>
-        </w:rPr>
-      </w:pPr>
-      <w:r>
-        <w:rPr>
-          <w:rFonts w:eastAsia="Times New Roman"/>
-        </w:rPr>
-        <w:t>А после этого, на основе тестовых данных, генерируем предсказываемые значения</w:t>
-      </w:r>
-      <w:r>
-        <w:rPr>
-          <w:rFonts w:eastAsia="Times New Roman"/>
-        </w:rPr>
-        <w:t xml:space="preserve"> (</w:t>
-      </w:r>
-      <w:r>
-        <w:rPr>
-          <w:rFonts w:eastAsia="Times New Roman"/>
-        </w:rPr>
-        <w:t>рис.2</w:t>
-      </w:r>
-      <w:r>
-        <w:rPr>
-          <w:rFonts w:eastAsia="Times New Roman"/>
-        </w:rPr>
-        <w:t>2</w:t>
-      </w:r>
-      <w:r>
-        <w:rPr>
-          <w:rFonts w:eastAsia="Times New Roman"/>
-        </w:rPr>
-        <w:t>)</w:t>
-      </w:r>
-      <w:r>
-        <w:rPr>
-          <w:rFonts w:eastAsia="Times New Roman"/>
-        </w:rPr>
-        <w:t>:</w:t>
-      </w:r>
-    </w:p>
-    <w:p>
-      <w:pPr>
-        <w:pStyle w:val="a3"/>
-        <w:spacing w:after="0" w:line="360" w:lineRule="auto"/>
-        <w:ind w:left="0" w:firstLine="709"/>
-        <w:jc w:val="both"/>
-        <w:rPr>
-          <w:rFonts w:eastAsia="Times New Roman"/>
-          <w:lang w:val="en-US"/>
-        </w:rPr>
-      </w:pPr>
-      <w:r>
-        <w:rPr>
-          <w:rFonts w:eastAsia="Times New Roman"/>
-          <w:lang w:val="en-US"/>
-        </w:rPr>
-        <w:t>prediction = piplineModel.transform(test)</w:t>
-      </w:r>
-    </w:p>
-    <w:p>
-      <w:pPr>
-        <w:pStyle w:val="a3"/>
-        <w:spacing w:after="0" w:line="360" w:lineRule="auto"/>
-        <w:ind w:left="0" w:firstLine="709"/>
-        <w:jc w:val="both"/>
-        <w:rPr>
-          <w:rFonts w:eastAsia="Times New Roman"/>
-          <w:lang w:val="en-US"/>
-        </w:rPr>
-      </w:pPr>
-      <w:r>
-        <w:rPr>
-          <w:rFonts w:eastAsia="Times New Roman"/>
-          <w:lang w:val="en-US"/>
-        </w:rPr>
-        <w:t>predicted = prediction.select("features", "prediction", "label")</w:t>
-      </w:r>
-    </w:p>
-    <w:p>
-      <w:pPr>
-        <w:pStyle w:val="a3"/>
-        <w:spacing w:after="0" w:line="360" w:lineRule="auto"/>
-        <w:ind w:left="0" w:firstLine="709"/>
-        <w:jc w:val="both"/>
-        <w:rPr>
-          <w:rFonts w:eastAsia="Times New Roman"/>
-        </w:rPr>
-      </w:pPr>
-      <w:r>
-        <w:rPr>
-          <w:rFonts w:eastAsia="Times New Roman"/>
-        </w:rPr>
-        <w:t>predicted.show(20)</w:t>
-      </w:r>
-    </w:p>
-    <w:p>
-      <w:pPr>
-        <w:spacing w:after="0" w:line="360" w:lineRule="auto"/>
-        <w:jc w:val="center"/>
-        <w:rPr>
-          <w:rFonts w:eastAsia="Times New Roman"/>
-        </w:rPr>
-      </w:pPr>
-      <w:r>
-        <w:rPr>
-          <w:rFonts w:eastAsia="Times New Roman"/>
-          <w:noProof/>
-        </w:rPr>
         <w:drawing>
           <wp:inline distT="0" distB="0" distL="0" distR="0">
             <wp:extent cx="3481292" cy="4792980"/>
@@ -24871,254 +25462,254 @@
           <w:rFonts w:eastAsia="Times New Roman"/>
           <w:lang w:val="en-US"/>
         </w:rPr>
+        <w:t>tp = float(predicted.filter("prediction == 1.0 AND label == 1").count())</w:t>
+      </w:r>
+    </w:p>
+    <w:p>
+      <w:pPr>
+        <w:pStyle w:val="a3"/>
+        <w:spacing w:after="0" w:line="360" w:lineRule="auto"/>
+        <w:ind w:left="0" w:firstLine="709"/>
+        <w:jc w:val="both"/>
+        <w:rPr>
+          <w:rFonts w:eastAsia="Times New Roman"/>
+          <w:lang w:val="en-US"/>
+        </w:rPr>
+      </w:pPr>
+      <w:r>
+        <w:rPr>
+          <w:rFonts w:eastAsia="Times New Roman"/>
+          <w:lang w:val="en-US"/>
+        </w:rPr>
+        <w:t>fp = float(predicted.filter("prediction == 1.0 AND label == 0").count())</w:t>
+      </w:r>
+    </w:p>
+    <w:p>
+      <w:pPr>
+        <w:pStyle w:val="a3"/>
+        <w:spacing w:after="0" w:line="360" w:lineRule="auto"/>
+        <w:ind w:left="0" w:firstLine="709"/>
+        <w:jc w:val="both"/>
+        <w:rPr>
+          <w:rFonts w:eastAsia="Times New Roman"/>
+          <w:lang w:val="en-US"/>
+        </w:rPr>
+      </w:pPr>
+      <w:r>
+        <w:rPr>
+          <w:rFonts w:eastAsia="Times New Roman"/>
+          <w:lang w:val="en-US"/>
+        </w:rPr>
+        <w:t>tn = float(predicted.filter("prediction == 0.0 AND label == 0").count())</w:t>
+      </w:r>
+    </w:p>
+    <w:p>
+      <w:pPr>
+        <w:pStyle w:val="a3"/>
+        <w:spacing w:after="0" w:line="360" w:lineRule="auto"/>
+        <w:ind w:left="0" w:firstLine="709"/>
+        <w:jc w:val="both"/>
+        <w:rPr>
+          <w:rFonts w:eastAsia="Times New Roman"/>
+          <w:lang w:val="en-US"/>
+        </w:rPr>
+      </w:pPr>
+      <w:r>
+        <w:rPr>
+          <w:rFonts w:eastAsia="Times New Roman"/>
+          <w:lang w:val="en-US"/>
+        </w:rPr>
+        <w:t>fn = float(predicted.filter("prediction == 0.0 AND label == 1").count())</w:t>
+      </w:r>
+    </w:p>
+    <w:p>
+      <w:pPr>
+        <w:pStyle w:val="a3"/>
+        <w:spacing w:after="0" w:line="360" w:lineRule="auto"/>
+        <w:ind w:left="0" w:firstLine="709"/>
+        <w:jc w:val="both"/>
+        <w:rPr>
+          <w:rFonts w:eastAsia="Times New Roman"/>
+          <w:lang w:val="en-US"/>
+        </w:rPr>
+      </w:pPr>
+      <w:r>
+        <w:rPr>
+          <w:rFonts w:eastAsia="Times New Roman"/>
+          <w:lang w:val="en-US"/>
+        </w:rPr>
+        <w:t>pr = tp / (tp + fp)</w:t>
+      </w:r>
+    </w:p>
+    <w:p>
+      <w:pPr>
+        <w:pStyle w:val="a3"/>
+        <w:spacing w:after="0" w:line="360" w:lineRule="auto"/>
+        <w:ind w:left="0" w:firstLine="709"/>
+        <w:jc w:val="both"/>
+        <w:rPr>
+          <w:rFonts w:eastAsia="Times New Roman"/>
+          <w:lang w:val="en-US"/>
+        </w:rPr>
+      </w:pPr>
+      <w:r>
+        <w:rPr>
+          <w:rFonts w:eastAsia="Times New Roman"/>
+          <w:lang w:val="en-US"/>
+        </w:rPr>
+        <w:t>re = tp / (tp + fn)</w:t>
+      </w:r>
+    </w:p>
+    <w:p>
+      <w:pPr>
+        <w:pStyle w:val="a3"/>
+        <w:spacing w:after="0" w:line="360" w:lineRule="auto"/>
+        <w:ind w:left="0" w:firstLine="709"/>
+        <w:jc w:val="both"/>
+        <w:rPr>
+          <w:rFonts w:eastAsia="Times New Roman"/>
+          <w:lang w:val="en-US"/>
+        </w:rPr>
+      </w:pPr>
+      <w:r>
+        <w:rPr>
+          <w:rFonts w:eastAsia="Times New Roman"/>
+          <w:lang w:val="en-US"/>
+        </w:rPr>
+        <w:t>metrics = spark.createDataFrame([</w:t>
+      </w:r>
+    </w:p>
+    <w:p>
+      <w:pPr>
+        <w:pStyle w:val="a3"/>
+        <w:spacing w:after="0" w:line="360" w:lineRule="auto"/>
+        <w:ind w:left="0" w:firstLine="709"/>
+        <w:jc w:val="both"/>
+        <w:rPr>
+          <w:rFonts w:eastAsia="Times New Roman"/>
+          <w:lang w:val="en-US"/>
+        </w:rPr>
+      </w:pPr>
+      <w:r>
+        <w:rPr>
+          <w:rFonts w:eastAsia="Times New Roman"/>
+          <w:lang w:val="en-US"/>
+        </w:rPr>
+        <w:t xml:space="preserve"> ("TP", tp),</w:t>
+      </w:r>
+    </w:p>
+    <w:p>
+      <w:pPr>
+        <w:pStyle w:val="a3"/>
+        <w:spacing w:after="0" w:line="360" w:lineRule="auto"/>
+        <w:ind w:left="0" w:firstLine="709"/>
+        <w:jc w:val="both"/>
+        <w:rPr>
+          <w:rFonts w:eastAsia="Times New Roman"/>
+          <w:lang w:val="en-US"/>
+        </w:rPr>
+      </w:pPr>
+      <w:r>
+        <w:rPr>
+          <w:rFonts w:eastAsia="Times New Roman"/>
+          <w:lang w:val="en-US"/>
+        </w:rPr>
+        <w:t xml:space="preserve"> ("FP", fp),</w:t>
+      </w:r>
+    </w:p>
+    <w:p>
+      <w:pPr>
+        <w:pStyle w:val="a3"/>
+        <w:spacing w:after="0" w:line="360" w:lineRule="auto"/>
+        <w:ind w:left="0" w:firstLine="709"/>
+        <w:jc w:val="both"/>
+        <w:rPr>
+          <w:rFonts w:eastAsia="Times New Roman"/>
+          <w:lang w:val="en-US"/>
+        </w:rPr>
+      </w:pPr>
+      <w:r>
+        <w:rPr>
+          <w:rFonts w:eastAsia="Times New Roman"/>
+          <w:lang w:val="en-US"/>
+        </w:rPr>
+        <w:t xml:space="preserve"> ("TN", tn),</w:t>
+      </w:r>
+    </w:p>
+    <w:p>
+      <w:pPr>
+        <w:pStyle w:val="a3"/>
+        <w:spacing w:after="0" w:line="360" w:lineRule="auto"/>
+        <w:ind w:left="0" w:firstLine="709"/>
+        <w:jc w:val="both"/>
+        <w:rPr>
+          <w:rFonts w:eastAsia="Times New Roman"/>
+          <w:lang w:val="en-US"/>
+        </w:rPr>
+      </w:pPr>
+      <w:r>
+        <w:rPr>
+          <w:rFonts w:eastAsia="Times New Roman"/>
+          <w:lang w:val="en-US"/>
+        </w:rPr>
+        <w:t xml:space="preserve"> ("FN", fn),</w:t>
+      </w:r>
+    </w:p>
+    <w:p>
+      <w:pPr>
+        <w:pStyle w:val="a3"/>
+        <w:spacing w:after="0" w:line="360" w:lineRule="auto"/>
+        <w:ind w:left="0" w:firstLine="709"/>
+        <w:jc w:val="both"/>
+        <w:rPr>
+          <w:rFonts w:eastAsia="Times New Roman"/>
+          <w:lang w:val="en-US"/>
+        </w:rPr>
+      </w:pPr>
+      <w:r>
+        <w:rPr>
+          <w:rFonts w:eastAsia="Times New Roman"/>
+          <w:lang w:val="en-US"/>
+        </w:rPr>
+        <w:t xml:space="preserve"> ("Precision", pr),</w:t>
+      </w:r>
+    </w:p>
+    <w:p>
+      <w:pPr>
+        <w:pStyle w:val="a3"/>
+        <w:spacing w:after="0" w:line="360" w:lineRule="auto"/>
+        <w:ind w:left="0" w:firstLine="709"/>
+        <w:jc w:val="both"/>
+        <w:rPr>
+          <w:rFonts w:eastAsia="Times New Roman"/>
+          <w:lang w:val="en-US"/>
+        </w:rPr>
+      </w:pPr>
+      <w:r>
+        <w:rPr>
+          <w:rFonts w:eastAsia="Times New Roman"/>
+          <w:lang w:val="en-US"/>
+        </w:rPr>
+        <w:t xml:space="preserve"> ("Recall", re),</w:t>
+      </w:r>
+    </w:p>
+    <w:p>
+      <w:pPr>
+        <w:pStyle w:val="a3"/>
+        <w:spacing w:after="0" w:line="360" w:lineRule="auto"/>
+        <w:ind w:left="0" w:firstLine="709"/>
+        <w:jc w:val="both"/>
+        <w:rPr>
+          <w:rFonts w:eastAsia="Times New Roman"/>
+          <w:lang w:val="en-US"/>
+        </w:rPr>
+      </w:pPr>
+      <w:r>
+        <w:rPr>
+          <w:rFonts w:eastAsia="Times New Roman"/>
+          <w:lang w:val="en-US"/>
+        </w:rPr>
         <w:lastRenderedPageBreak/>
-        <w:t>tp = float(predicted.filter("prediction == 1.0 AND label == 1").count())</w:t>
-      </w:r>
-    </w:p>
-    <w:p>
-      <w:pPr>
-        <w:pStyle w:val="a3"/>
-        <w:spacing w:after="0" w:line="360" w:lineRule="auto"/>
-        <w:ind w:left="0" w:firstLine="709"/>
-        <w:jc w:val="both"/>
-        <w:rPr>
-          <w:rFonts w:eastAsia="Times New Roman"/>
-          <w:lang w:val="en-US"/>
-        </w:rPr>
-      </w:pPr>
-      <w:r>
-        <w:rPr>
-          <w:rFonts w:eastAsia="Times New Roman"/>
-          <w:lang w:val="en-US"/>
-        </w:rPr>
-        <w:t>fp = float(predicted.filter("prediction == 1.0 AND label == 0").count())</w:t>
-      </w:r>
-    </w:p>
-    <w:p>
-      <w:pPr>
-        <w:pStyle w:val="a3"/>
-        <w:spacing w:after="0" w:line="360" w:lineRule="auto"/>
-        <w:ind w:left="0" w:firstLine="709"/>
-        <w:jc w:val="both"/>
-        <w:rPr>
-          <w:rFonts w:eastAsia="Times New Roman"/>
-          <w:lang w:val="en-US"/>
-        </w:rPr>
-      </w:pPr>
-      <w:r>
-        <w:rPr>
-          <w:rFonts w:eastAsia="Times New Roman"/>
-          <w:lang w:val="en-US"/>
-        </w:rPr>
-        <w:t>tn = float(predicted.filter("prediction == 0.0 AND label == 0").count())</w:t>
-      </w:r>
-    </w:p>
-    <w:p>
-      <w:pPr>
-        <w:pStyle w:val="a3"/>
-        <w:spacing w:after="0" w:line="360" w:lineRule="auto"/>
-        <w:ind w:left="0" w:firstLine="709"/>
-        <w:jc w:val="both"/>
-        <w:rPr>
-          <w:rFonts w:eastAsia="Times New Roman"/>
-          <w:lang w:val="en-US"/>
-        </w:rPr>
-      </w:pPr>
-      <w:r>
-        <w:rPr>
-          <w:rFonts w:eastAsia="Times New Roman"/>
-          <w:lang w:val="en-US"/>
-        </w:rPr>
-        <w:t>fn = float(predicted.filter("prediction == 0.0 AND label == 1").count())</w:t>
-      </w:r>
-    </w:p>
-    <w:p>
-      <w:pPr>
-        <w:pStyle w:val="a3"/>
-        <w:spacing w:after="0" w:line="360" w:lineRule="auto"/>
-        <w:ind w:left="0" w:firstLine="709"/>
-        <w:jc w:val="both"/>
-        <w:rPr>
-          <w:rFonts w:eastAsia="Times New Roman"/>
-          <w:lang w:val="en-US"/>
-        </w:rPr>
-      </w:pPr>
-      <w:r>
-        <w:rPr>
-          <w:rFonts w:eastAsia="Times New Roman"/>
-          <w:lang w:val="en-US"/>
-        </w:rPr>
-        <w:t>pr = tp / (tp + fp)</w:t>
-      </w:r>
-    </w:p>
-    <w:p>
-      <w:pPr>
-        <w:pStyle w:val="a3"/>
-        <w:spacing w:after="0" w:line="360" w:lineRule="auto"/>
-        <w:ind w:left="0" w:firstLine="709"/>
-        <w:jc w:val="both"/>
-        <w:rPr>
-          <w:rFonts w:eastAsia="Times New Roman"/>
-          <w:lang w:val="en-US"/>
-        </w:rPr>
-      </w:pPr>
-      <w:r>
-        <w:rPr>
-          <w:rFonts w:eastAsia="Times New Roman"/>
-          <w:lang w:val="en-US"/>
-        </w:rPr>
-        <w:t>re = tp / (tp + fn)</w:t>
-      </w:r>
-    </w:p>
-    <w:p>
-      <w:pPr>
-        <w:pStyle w:val="a3"/>
-        <w:spacing w:after="0" w:line="360" w:lineRule="auto"/>
-        <w:ind w:left="0" w:firstLine="709"/>
-        <w:jc w:val="both"/>
-        <w:rPr>
-          <w:rFonts w:eastAsia="Times New Roman"/>
-          <w:lang w:val="en-US"/>
-        </w:rPr>
-      </w:pPr>
-      <w:r>
-        <w:rPr>
-          <w:rFonts w:eastAsia="Times New Roman"/>
-          <w:lang w:val="en-US"/>
-        </w:rPr>
-        <w:t>metrics = spark.createDataFrame([</w:t>
-      </w:r>
-    </w:p>
-    <w:p>
-      <w:pPr>
-        <w:pStyle w:val="a3"/>
-        <w:spacing w:after="0" w:line="360" w:lineRule="auto"/>
-        <w:ind w:left="0" w:firstLine="709"/>
-        <w:jc w:val="both"/>
-        <w:rPr>
-          <w:rFonts w:eastAsia="Times New Roman"/>
-          <w:lang w:val="en-US"/>
-        </w:rPr>
-      </w:pPr>
-      <w:r>
-        <w:rPr>
-          <w:rFonts w:eastAsia="Times New Roman"/>
-          <w:lang w:val="en-US"/>
-        </w:rPr>
-        <w:t xml:space="preserve"> ("TP", tp),</w:t>
-      </w:r>
-    </w:p>
-    <w:p>
-      <w:pPr>
-        <w:pStyle w:val="a3"/>
-        <w:spacing w:after="0" w:line="360" w:lineRule="auto"/>
-        <w:ind w:left="0" w:firstLine="709"/>
-        <w:jc w:val="both"/>
-        <w:rPr>
-          <w:rFonts w:eastAsia="Times New Roman"/>
-          <w:lang w:val="en-US"/>
-        </w:rPr>
-      </w:pPr>
-      <w:r>
-        <w:rPr>
-          <w:rFonts w:eastAsia="Times New Roman"/>
-          <w:lang w:val="en-US"/>
-        </w:rPr>
-        <w:t xml:space="preserve"> ("FP", fp),</w:t>
-      </w:r>
-    </w:p>
-    <w:p>
-      <w:pPr>
-        <w:pStyle w:val="a3"/>
-        <w:spacing w:after="0" w:line="360" w:lineRule="auto"/>
-        <w:ind w:left="0" w:firstLine="709"/>
-        <w:jc w:val="both"/>
-        <w:rPr>
-          <w:rFonts w:eastAsia="Times New Roman"/>
-          <w:lang w:val="en-US"/>
-        </w:rPr>
-      </w:pPr>
-      <w:r>
-        <w:rPr>
-          <w:rFonts w:eastAsia="Times New Roman"/>
-          <w:lang w:val="en-US"/>
-        </w:rPr>
-        <w:t xml:space="preserve"> ("TN", tn),</w:t>
-      </w:r>
-    </w:p>
-    <w:p>
-      <w:pPr>
-        <w:pStyle w:val="a3"/>
-        <w:spacing w:after="0" w:line="360" w:lineRule="auto"/>
-        <w:ind w:left="0" w:firstLine="709"/>
-        <w:jc w:val="both"/>
-        <w:rPr>
-          <w:rFonts w:eastAsia="Times New Roman"/>
-          <w:lang w:val="en-US"/>
-        </w:rPr>
-      </w:pPr>
-      <w:r>
-        <w:rPr>
-          <w:rFonts w:eastAsia="Times New Roman"/>
-          <w:lang w:val="en-US"/>
-        </w:rPr>
-        <w:t xml:space="preserve"> ("FN", fn),</w:t>
-      </w:r>
-    </w:p>
-    <w:p>
-      <w:pPr>
-        <w:pStyle w:val="a3"/>
-        <w:spacing w:after="0" w:line="360" w:lineRule="auto"/>
-        <w:ind w:left="0" w:firstLine="709"/>
-        <w:jc w:val="both"/>
-        <w:rPr>
-          <w:rFonts w:eastAsia="Times New Roman"/>
-          <w:lang w:val="en-US"/>
-        </w:rPr>
-      </w:pPr>
-      <w:r>
-        <w:rPr>
-          <w:rFonts w:eastAsia="Times New Roman"/>
-          <w:lang w:val="en-US"/>
-        </w:rPr>
-        <w:t xml:space="preserve"> ("Precision", pr),</w:t>
-      </w:r>
-    </w:p>
-    <w:p>
-      <w:pPr>
-        <w:pStyle w:val="a3"/>
-        <w:spacing w:after="0" w:line="360" w:lineRule="auto"/>
-        <w:ind w:left="0" w:firstLine="709"/>
-        <w:jc w:val="both"/>
-        <w:rPr>
-          <w:rFonts w:eastAsia="Times New Roman"/>
-          <w:lang w:val="en-US"/>
-        </w:rPr>
-      </w:pPr>
-      <w:r>
-        <w:rPr>
-          <w:rFonts w:eastAsia="Times New Roman"/>
-          <w:lang w:val="en-US"/>
-        </w:rPr>
-        <w:t xml:space="preserve"> ("Recall", re),</w:t>
-      </w:r>
-    </w:p>
-    <w:p>
-      <w:pPr>
-        <w:pStyle w:val="a3"/>
-        <w:spacing w:after="0" w:line="360" w:lineRule="auto"/>
-        <w:ind w:left="0" w:firstLine="709"/>
-        <w:jc w:val="both"/>
-        <w:rPr>
-          <w:rFonts w:eastAsia="Times New Roman"/>
-          <w:lang w:val="en-US"/>
-        </w:rPr>
-      </w:pPr>
-      <w:r>
-        <w:rPr>
-          <w:rFonts w:eastAsia="Times New Roman"/>
-          <w:lang w:val="en-US"/>
-        </w:rPr>
         <w:t xml:space="preserve"> ("F1", 2*pr*re/(re+pr))],["metric", "value"])</w:t>
       </w:r>
     </w:p>
@@ -25324,7 +25915,6 @@
         <w:rPr>
           <w:rFonts w:eastAsia="Times New Roman"/>
         </w:rPr>
-        <w:lastRenderedPageBreak/>
         <w:t>Precision (точность) трактуется как отношение TP к сумме TP и FP. Это означает, что точность измеряет, насколько много из предсказанных моделью положительных случаев действительно являются положительными.</w:t>
       </w:r>
     </w:p>
@@ -25735,6 +26325,7 @@
                 <w:rFonts w:eastAsia="Times New Roman"/>
                 <w:lang w:val="en-US"/>
               </w:rPr>
+              <w:lastRenderedPageBreak/>
               <w:t>FN</w:t>
             </w:r>
           </w:p>
@@ -26061,25 +26652,256 @@
         <w:rPr>
           <w:rFonts w:eastAsia="Times New Roman"/>
         </w:rPr>
+        <w:t>AUC-ROC описывает производительность модели на всем спектре возможных порогов классификации, объединяя в себе информацию из всех возможных значений порога. Чем ближе значение AUC к 1, тем лучше модель способна различать между классами. Если AUC = 0.5, это означает, что модель дает случайные предсказания без различия между классами.</w:t>
+      </w:r>
+    </w:p>
+    <w:p>
+      <w:pPr>
+        <w:pStyle w:val="a3"/>
+        <w:spacing w:after="0" w:line="360" w:lineRule="auto"/>
+        <w:ind w:left="0" w:firstLine="709"/>
+        <w:jc w:val="both"/>
+        <w:rPr>
+          <w:rFonts w:eastAsia="Times New Roman"/>
+        </w:rPr>
+      </w:pPr>
+      <w:r>
+        <w:rPr>
+          <w:rFonts w:eastAsia="Times New Roman"/>
+        </w:rPr>
+        <w:t xml:space="preserve">Метрика </w:t>
+      </w:r>
+      <w:r>
+        <w:rPr>
+          <w:rFonts w:eastAsia="Times New Roman"/>
+          <w:lang w:val="en-US"/>
+        </w:rPr>
+        <w:t>AUC</w:t>
+      </w:r>
+      <w:r>
+        <w:rPr>
+          <w:rFonts w:eastAsia="Times New Roman"/>
+        </w:rPr>
+        <w:t xml:space="preserve">, в обученной модели, равна: </w:t>
+      </w:r>
+      <w:r>
+        <w:rPr>
+          <w:rFonts w:eastAsia="Times New Roman"/>
+        </w:rPr>
+        <w:t>0.8118560037074648</w:t>
+      </w:r>
+    </w:p>
+    <w:p>
+      <w:pPr>
+        <w:pStyle w:val="a3"/>
+        <w:spacing w:after="0" w:line="360" w:lineRule="auto"/>
+        <w:ind w:left="0" w:firstLine="709"/>
+        <w:jc w:val="both"/>
+        <w:rPr>
+          <w:rFonts w:eastAsia="Times New Roman"/>
+          <w:lang w:val="en-US"/>
+        </w:rPr>
+      </w:pPr>
+      <w:r>
+        <w:rPr>
+          <w:rFonts w:eastAsia="Times New Roman"/>
+          <w:lang w:val="en-US"/>
+        </w:rPr>
+        <w:t>paramGrid = ParamGridBuilder().addGrid(lr.regParam, np.arange(0, 1, 0.1)).addGrid(lr.maxIter, [10, 20]).build()</w:t>
+      </w:r>
+    </w:p>
+    <w:p>
+      <w:pPr>
+        <w:pStyle w:val="a3"/>
+        <w:spacing w:after="0" w:line="360" w:lineRule="auto"/>
+        <w:ind w:left="0" w:firstLine="709"/>
+        <w:jc w:val="both"/>
+        <w:rPr>
+          <w:rFonts w:eastAsia="Times New Roman"/>
+          <w:lang w:val="en-US"/>
+        </w:rPr>
+      </w:pPr>
+      <w:r>
+        <w:rPr>
+          <w:rFonts w:eastAsia="Times New Roman"/>
+          <w:lang w:val="en-US"/>
+        </w:rPr>
+        <w:t xml:space="preserve">cv = CrossValidator(estimator=pipeline, evaluator=BinaryClassificationEvaluator(), estimatorParamMaps=paramGrid, </w:t>
+      </w:r>
+    </w:p>
+    <w:p>
+      <w:pPr>
+        <w:pStyle w:val="a3"/>
+        <w:spacing w:after="0" w:line="360" w:lineRule="auto"/>
+        <w:ind w:left="0" w:firstLine="709"/>
+        <w:jc w:val="both"/>
+        <w:rPr>
+          <w:rFonts w:eastAsia="Times New Roman"/>
+        </w:rPr>
+      </w:pPr>
+      <w:r>
+        <w:rPr>
+          <w:rFonts w:eastAsia="Times New Roman"/>
+          <w:lang w:val="en-US"/>
+        </w:rPr>
+        <w:t xml:space="preserve">                    numFolds</w:t>
+      </w:r>
+      <w:r>
+        <w:rPr>
+          <w:rFonts w:eastAsia="Times New Roman"/>
+        </w:rPr>
+        <w:t>=2)</w:t>
+      </w:r>
+    </w:p>
+    <w:p>
+      <w:pPr>
+        <w:pStyle w:val="a3"/>
+        <w:spacing w:after="0" w:line="360" w:lineRule="auto"/>
+        <w:ind w:left="0" w:firstLine="709"/>
+        <w:jc w:val="both"/>
+        <w:rPr>
+          <w:rFonts w:eastAsia="Times New Roman"/>
+        </w:rPr>
+      </w:pPr>
+      <w:r>
+        <w:rPr>
+          <w:rFonts w:eastAsia="Times New Roman"/>
+        </w:rPr>
+        <w:t xml:space="preserve">Для метода бинарной классификации также можно применять гиперпараметры модели по сетке и кросс-валидацию. В нашем случае, параметры </w:t>
+      </w:r>
+      <w:r>
+        <w:rPr>
+          <w:rFonts w:eastAsia="Times New Roman"/>
+        </w:rPr>
+        <w:t xml:space="preserve">сетки для модели: </w:t>
+      </w:r>
+      <w:r>
+        <w:rPr>
+          <w:rFonts w:eastAsia="Times New Roman"/>
+        </w:rPr>
+        <w:t xml:space="preserve">варьируемые значения </w:t>
+      </w:r>
+      <w:r>
+        <w:rPr>
+          <w:rFonts w:eastAsia="Times New Roman"/>
+        </w:rPr>
+        <w:t>параметра регуляризации [0.</w:t>
+      </w:r>
+      <w:r>
+        <w:rPr>
+          <w:rFonts w:eastAsia="Times New Roman"/>
+        </w:rPr>
+        <w:t>1</w:t>
+      </w:r>
+      <w:r>
+        <w:rPr>
+          <w:rFonts w:eastAsia="Times New Roman"/>
+        </w:rPr>
+        <w:t xml:space="preserve">, </w:t>
+      </w:r>
+      <w:r>
+        <w:rPr>
+          <w:rFonts w:eastAsia="Times New Roman"/>
+        </w:rPr>
+        <w:t>1</w:t>
+      </w:r>
+      <w:r>
+        <w:rPr>
+          <w:rFonts w:eastAsia="Times New Roman"/>
+        </w:rPr>
+        <w:t>.</w:t>
+      </w:r>
+      <w:r>
+        <w:rPr>
+          <w:rFonts w:eastAsia="Times New Roman"/>
+        </w:rPr>
+        <w:t>0</w:t>
+      </w:r>
+      <w:r>
+        <w:rPr>
+          <w:rFonts w:eastAsia="Times New Roman"/>
+        </w:rPr>
+        <w:t>]</w:t>
+      </w:r>
+      <w:r>
+        <w:rPr>
+          <w:rFonts w:eastAsia="Times New Roman"/>
+        </w:rPr>
+        <w:t xml:space="preserve"> с шагом в 0.1</w:t>
+      </w:r>
+      <w:r>
+        <w:rPr>
+          <w:rFonts w:eastAsia="Times New Roman"/>
+        </w:rPr>
+        <w:t xml:space="preserve"> и</w:t>
+      </w:r>
+      <w:r>
+        <w:rPr>
+          <w:rFonts w:eastAsia="Times New Roman"/>
+        </w:rPr>
+        <w:t xml:space="preserve"> параметры максимального числа итераций </w:t>
+      </w:r>
+      <w:r>
+        <w:rPr>
+          <w:rFonts w:eastAsia="Times New Roman"/>
+        </w:rPr>
+        <w:t xml:space="preserve">равные 10 и </w:t>
+      </w:r>
+      <w:r>
+        <w:rPr>
+          <w:rFonts w:eastAsia="Times New Roman"/>
+        </w:rPr>
         <w:lastRenderedPageBreak/>
-        <w:t>AUC-ROC описывает производительность модели на всем спектре возможных порогов классификации, объединяя в себе информацию из всех возможных значений порога. Чем ближе значение AUC к 1, тем лучше модель способна различать между классами. Если AUC = 0.5, это означает, что модель дает случайные предсказания без различия между классами.</w:t>
-      </w:r>
-    </w:p>
-    <w:p>
-      <w:pPr>
-        <w:pStyle w:val="a3"/>
-        <w:spacing w:after="0" w:line="360" w:lineRule="auto"/>
-        <w:ind w:left="0" w:firstLine="709"/>
-        <w:jc w:val="both"/>
-        <w:rPr>
-          <w:rFonts w:eastAsia="Times New Roman"/>
-        </w:rPr>
-      </w:pPr>
-      <w:r>
-        <w:rPr>
-          <w:rFonts w:eastAsia="Times New Roman"/>
-        </w:rPr>
-        <w:t xml:space="preserve">Метрика </w:t>
+        <w:t>20, а также</w:t>
+      </w:r>
+      <w:r>
+        <w:rPr>
+          <w:rFonts w:eastAsia="Times New Roman"/>
+        </w:rPr>
+        <w:t xml:space="preserve"> разделе</w:t>
+      </w:r>
+      <w:r>
+        <w:rPr>
+          <w:rFonts w:eastAsia="Times New Roman"/>
+        </w:rPr>
+        <w:t xml:space="preserve">ний количества разбиений данных равному 2 с </w:t>
+      </w:r>
+      <w:r>
+        <w:rPr>
+          <w:rFonts w:eastAsia="Times New Roman"/>
+        </w:rPr>
+        <w:t>объект</w:t>
+      </w:r>
+      <w:r>
+        <w:rPr>
+          <w:rFonts w:eastAsia="Times New Roman"/>
+        </w:rPr>
+        <w:t>ом</w:t>
+      </w:r>
+      <w:r>
+        <w:rPr>
+          <w:rFonts w:eastAsia="Times New Roman"/>
+        </w:rPr>
+        <w:t>-оценщик</w:t>
+      </w:r>
+      <w:r>
+        <w:rPr>
+          <w:rFonts w:eastAsia="Times New Roman"/>
+        </w:rPr>
+        <w:t xml:space="preserve">ом </w:t>
+      </w:r>
+      <w:r>
+        <w:rPr>
+          <w:rFonts w:eastAsia="Times New Roman"/>
+          <w:lang w:val="en-US"/>
+        </w:rPr>
+        <w:t>BinaryClassificationEvaluator</w:t>
+      </w:r>
+      <w:r>
+        <w:rPr>
+          <w:rFonts w:eastAsia="Times New Roman"/>
+        </w:rPr>
+        <w:t xml:space="preserve"> по метрике </w:t>
       </w:r>
       <w:r>
         <w:rPr>
@@ -26092,176 +26914,20 @@
         <w:rPr>
           <w:rFonts w:eastAsia="Times New Roman"/>
         </w:rPr>
-        <w:t xml:space="preserve">, в обученной модели, равна: </w:t>
-      </w:r>
-      <w:r>
-        <w:rPr>
-          <w:rFonts w:eastAsia="Times New Roman"/>
-        </w:rPr>
-        <w:t>0.8118560037074648</w:t>
-      </w:r>
-    </w:p>
-    <w:p>
-      <w:pPr>
-        <w:pStyle w:val="a3"/>
-        <w:spacing w:after="0" w:line="360" w:lineRule="auto"/>
-        <w:ind w:left="0" w:firstLine="709"/>
-        <w:jc w:val="both"/>
-        <w:rPr>
-          <w:rFonts w:eastAsia="Times New Roman"/>
-          <w:lang w:val="en-US"/>
-        </w:rPr>
-      </w:pPr>
-      <w:r>
-        <w:rPr>
-          <w:rFonts w:eastAsia="Times New Roman"/>
-          <w:lang w:val="en-US"/>
-        </w:rPr>
-        <w:t>paramGrid = ParamGridBuilder().addGrid(lr.regParam, np.arange(0, 1, 0.1)).addGrid(lr.maxIter, [10, 20]).build()</w:t>
-      </w:r>
-    </w:p>
-    <w:p>
-      <w:pPr>
-        <w:pStyle w:val="a3"/>
-        <w:spacing w:after="0" w:line="360" w:lineRule="auto"/>
-        <w:ind w:left="0" w:firstLine="709"/>
-        <w:jc w:val="both"/>
-        <w:rPr>
-          <w:rFonts w:eastAsia="Times New Roman"/>
-          <w:lang w:val="en-US"/>
-        </w:rPr>
-      </w:pPr>
-      <w:r>
-        <w:rPr>
-          <w:rFonts w:eastAsia="Times New Roman"/>
-          <w:lang w:val="en-US"/>
-        </w:rPr>
-        <w:t xml:space="preserve">cv = CrossValidator(estimator=pipeline, evaluator=BinaryClassificationEvaluator(), estimatorParamMaps=paramGrid, </w:t>
-      </w:r>
-    </w:p>
-    <w:p>
-      <w:pPr>
-        <w:pStyle w:val="a3"/>
-        <w:spacing w:after="0" w:line="360" w:lineRule="auto"/>
-        <w:ind w:left="0" w:firstLine="709"/>
-        <w:jc w:val="both"/>
-        <w:rPr>
-          <w:rFonts w:eastAsia="Times New Roman"/>
-        </w:rPr>
-      </w:pPr>
-      <w:r>
-        <w:rPr>
-          <w:rFonts w:eastAsia="Times New Roman"/>
-          <w:lang w:val="en-US"/>
-        </w:rPr>
-        <w:t xml:space="preserve">                    numFolds</w:t>
-      </w:r>
-      <w:r>
-        <w:rPr>
-          <w:rFonts w:eastAsia="Times New Roman"/>
-        </w:rPr>
-        <w:t>=2)</w:t>
-      </w:r>
-    </w:p>
-    <w:p>
-      <w:pPr>
-        <w:pStyle w:val="a3"/>
-        <w:spacing w:after="0" w:line="360" w:lineRule="auto"/>
-        <w:ind w:left="0" w:firstLine="709"/>
-        <w:jc w:val="both"/>
-        <w:rPr>
-          <w:rFonts w:eastAsia="Times New Roman"/>
-        </w:rPr>
-      </w:pPr>
-      <w:r>
-        <w:rPr>
-          <w:rFonts w:eastAsia="Times New Roman"/>
-        </w:rPr>
-        <w:t xml:space="preserve">Для метода бинарной классификации также можно применять гиперпараметры модели по сетке и кросс-валидацию. В нашем случае, параметры </w:t>
-      </w:r>
-      <w:r>
-        <w:rPr>
-          <w:rFonts w:eastAsia="Times New Roman"/>
-        </w:rPr>
-        <w:t xml:space="preserve">сетки для модели: </w:t>
-      </w:r>
-      <w:r>
-        <w:rPr>
-          <w:rFonts w:eastAsia="Times New Roman"/>
-        </w:rPr>
-        <w:t xml:space="preserve">варьируемые значения </w:t>
-      </w:r>
-      <w:r>
-        <w:rPr>
-          <w:rFonts w:eastAsia="Times New Roman"/>
-        </w:rPr>
-        <w:t>параметра регуляризации [0.</w:t>
-      </w:r>
-      <w:r>
-        <w:rPr>
-          <w:rFonts w:eastAsia="Times New Roman"/>
-        </w:rPr>
-        <w:t>1</w:t>
-      </w:r>
-      <w:r>
-        <w:rPr>
-          <w:rFonts w:eastAsia="Times New Roman"/>
-        </w:rPr>
-        <w:t xml:space="preserve">, </w:t>
-      </w:r>
-      <w:r>
-        <w:rPr>
-          <w:rFonts w:eastAsia="Times New Roman"/>
-        </w:rPr>
-        <w:t>1</w:t>
+        <w:t>-</w:t>
+      </w:r>
+      <w:r>
+        <w:rPr>
+          <w:rFonts w:eastAsia="Times New Roman"/>
+          <w:lang w:val="en-US"/>
+        </w:rPr>
+        <w:t>ROC</w:t>
       </w:r>
       <w:r>
         <w:rPr>
           <w:rFonts w:eastAsia="Times New Roman"/>
         </w:rPr>
         <w:t>.</w:t>
-      </w:r>
-      <w:r>
-        <w:rPr>
-          <w:rFonts w:eastAsia="Times New Roman"/>
-        </w:rPr>
-        <w:t>0</w:t>
-      </w:r>
-      <w:r>
-        <w:rPr>
-          <w:rFonts w:eastAsia="Times New Roman"/>
-        </w:rPr>
-        <w:t>]</w:t>
-      </w:r>
-      <w:r>
-        <w:rPr>
-          <w:rFonts w:eastAsia="Times New Roman"/>
-        </w:rPr>
-        <w:t xml:space="preserve"> с шагом в 0.1</w:t>
-      </w:r>
-      <w:r>
-        <w:rPr>
-          <w:rFonts w:eastAsia="Times New Roman"/>
-        </w:rPr>
-        <w:t xml:space="preserve"> и</w:t>
-      </w:r>
-      <w:r>
-        <w:rPr>
-          <w:rFonts w:eastAsia="Times New Roman"/>
-        </w:rPr>
-        <w:t xml:space="preserve"> параметры максимального числа итераций </w:t>
-      </w:r>
-      <w:r>
-        <w:rPr>
-          <w:rFonts w:eastAsia="Times New Roman"/>
-        </w:rPr>
-        <w:t>равные 10 и 20, а также</w:t>
-      </w:r>
-      <w:r>
-        <w:rPr>
-          <w:rFonts w:eastAsia="Times New Roman"/>
-        </w:rPr>
-        <w:t xml:space="preserve"> разделений количества фолдов равному 2.</w:t>
       </w:r>
     </w:p>
     <w:p>
@@ -26862,7 +27528,6 @@
       <w:r>
         <w:rPr>
           <w:rFonts w:eastAsia="Times New Roman"/>
-          <w:lang w:val="en-US"/>
         </w:rPr>
         <w:t>7</w:t>
       </w:r>
@@ -27218,7 +27883,11 @@
         <w:t>MSE</w:t>
       </w:r>
       <w:r>
-        <w:t xml:space="preserve"> – качество модели стала лучше, т.к. эта метрика в идеале также стремится к 0. Из-за </w:t>
+        <w:t xml:space="preserve"> – качество модели стала </w:t>
+      </w:r>
+      <w:r>
+        <w:lastRenderedPageBreak/>
+        <w:t xml:space="preserve">лучше, т.к. эта метрика в идеале также стремится к 0. Из-за </w:t>
       </w:r>
       <w:r>
         <w:rPr>
@@ -27230,7 +27899,19 @@
         <w:t xml:space="preserve"> </w:t>
       </w:r>
       <w:r>
-        <w:t xml:space="preserve">– модель также лучше справляется с прогнозированием, т.к. тоже показатель должен уменьшаться. А вот </w:t>
+        <w:t>– модель также лучше справ</w:t>
+      </w:r>
+      <w:r>
+        <w:t xml:space="preserve">ляется с прогнозированием, т.к. </w:t>
+      </w:r>
+      <w:r>
+        <w:t>показатель</w:t>
+      </w:r>
+      <w:r>
+        <w:t xml:space="preserve"> также</w:t>
+      </w:r>
+      <w:r>
+        <w:t xml:space="preserve"> должен уменьшаться. А вот </w:t>
       </w:r>
       <w:r>
         <w:rPr>
@@ -27242,7 +27923,19 @@
         <w:t xml:space="preserve">2 – </w:t>
       </w:r>
       <w:r>
-        <w:t xml:space="preserve">стал больше, что говорит о изменении коэффициента детерминации и говорит о том, что модель лучше справляется с предсказанием, чем изначально. В итоге </w:t>
+        <w:t xml:space="preserve">стал больше, что говорит </w:t>
+      </w:r>
+      <w:r>
+        <w:t>об</w:t>
+      </w:r>
+      <w:r>
+        <w:t xml:space="preserve"> изменении коэффициента детерминации и </w:t>
+      </w:r>
+      <w:r>
+        <w:t>означает</w:t>
+      </w:r>
+      <w:r>
+        <w:t xml:space="preserve">, что модель лучше справляется с предсказанием, чем изначально. В итоге </w:t>
       </w:r>
       <w:r>
         <w:t>имеем,</w:t>
@@ -27853,9 +28546,11 @@
         <w:spacing w:after="0" w:line="360" w:lineRule="auto"/>
         <w:ind w:left="0" w:firstLine="709"/>
         <w:jc w:val="both"/>
-      </w:pPr>
-      <w:r>
-        <w:lastRenderedPageBreak/>
+        <w:rPr>
+          <w:rFonts w:eastAsia="Times New Roman"/>
+        </w:rPr>
+      </w:pPr>
+      <w:r>
         <w:t>В ходе анализа результатов</w:t>
       </w:r>
       <w:r>
@@ -28132,7 +28827,13 @@
           <w:rFonts w:eastAsia="Times New Roman"/>
           <w:lang w:val="en-US"/>
         </w:rPr>
-        <w:t xml:space="preserve">F1 </w:t>
+        <w:t>F</w:t>
+      </w:r>
+      <w:r>
+        <w:rPr>
+          <w:rFonts w:eastAsia="Times New Roman"/>
+        </w:rPr>
+        <w:t xml:space="preserve">1 </w:t>
       </w:r>
       <w:r>
         <w:rPr>
@@ -28164,6 +28865,23 @@
         </w:rPr>
         <w:t>.</w:t>
       </w:r>
+      <w:r>
+        <w:t xml:space="preserve"> </w:t>
+      </w:r>
+      <w:r>
+        <w:rPr>
+          <w:rFonts w:eastAsia="Times New Roman"/>
+        </w:rPr>
+        <w:t>В конечном итоге можно заключить, что все метрики улучшились после проведения кросс-валидации, что привело к улучшению качества модели предсказания.</w:t>
+      </w:r>
+    </w:p>
+    <w:p>
+      <w:pPr>
+        <w:pStyle w:val="a3"/>
+        <w:spacing w:after="0" w:line="360" w:lineRule="auto"/>
+        <w:ind w:left="0" w:firstLine="709"/>
+        <w:jc w:val="both"/>
+      </w:pPr>
     </w:p>
     <w:p>
       <w:pPr>
@@ -28193,6 +28911,7 @@
         <w:rPr>
           <w:b/>
         </w:rPr>
+        <w:lastRenderedPageBreak/>
         <w:t>Вывод</w:t>
       </w:r>
       <w:bookmarkEnd w:id="17"/>
@@ -28237,7 +28956,13 @@
         <w:rPr>
           <w:rFonts w:eastAsia="Times New Roman"/>
         </w:rPr>
-        <w:t>. Я научился пользоваться функционалом</w:t>
+        <w:t xml:space="preserve">. Я научился пользоваться </w:t>
+      </w:r>
+      <w:r>
+        <w:rPr>
+          <w:rFonts w:eastAsia="Times New Roman"/>
+        </w:rPr>
+        <w:t>библиотекой</w:t>
       </w:r>
       <w:r>
         <w:rPr>
@@ -28821,6 +29546,13 @@
         <w:t>Рассчитаны значения метрик</w:t>
       </w:r>
       <w:r>
+        <w:rPr>
+          <w:rFonts w:eastAsia="Times New Roman"/>
+          <w:color w:val="000000" w:themeColor="text1"/>
+        </w:rPr>
+        <w:t xml:space="preserve"> задач</w:t>
+      </w:r>
+      <w:r>
         <w:t xml:space="preserve"> </w:t>
       </w:r>
       <w:r>
@@ -28943,16 +29675,7 @@
           <w:sz w:val="28"/>
           <w:szCs w:val="28"/>
         </w:rPr>
-        <w:t xml:space="preserve">. </w:t>
-      </w:r>
-      <w:r>
-        <w:rPr>
-          <w:rFonts w:ascii="Times New Roman" w:eastAsia="Times New Roman" w:hAnsi="Times New Roman" w:cs="Times New Roman"/>
-          <w:color w:val="000000" w:themeColor="text1"/>
-          <w:sz w:val="28"/>
-          <w:szCs w:val="28"/>
-        </w:rPr>
-        <w:t xml:space="preserve">Благодаря этому </w:t>
+        <w:t xml:space="preserve"> </w:t>
       </w:r>
       <w:r>
         <w:rPr>
@@ -35062,7 +35785,7 @@
             <w:sz w:val="28"/>
             <w:szCs w:val="28"/>
           </w:rPr>
-          <w:t>10</w:t>
+          <w:t>6</w:t>
         </w:r>
         <w:r>
           <w:rPr>

--- a/КурсоваяРаботаСОБД.docx
+++ b/КурсоваяРаботаСОБД.docx
@@ -4516,27 +4516,7 @@
                 <w:sz w:val="28"/>
                 <w:szCs w:val="28"/>
               </w:rPr>
-              <w:t>Разведочный анализ дан</w:t>
-            </w:r>
-            <w:r>
-              <w:rPr>
-                <w:rStyle w:val="ac"/>
-                <w:rFonts w:ascii="Times New Roman" w:hAnsi="Times New Roman" w:cs="Times New Roman"/>
-                <w:noProof/>
-                <w:sz w:val="28"/>
-                <w:szCs w:val="28"/>
-              </w:rPr>
-              <w:t>н</w:t>
-            </w:r>
-            <w:r>
-              <w:rPr>
-                <w:rStyle w:val="ac"/>
-                <w:rFonts w:ascii="Times New Roman" w:hAnsi="Times New Roman" w:cs="Times New Roman"/>
-                <w:noProof/>
-                <w:sz w:val="28"/>
-                <w:szCs w:val="28"/>
-              </w:rPr>
-              <w:t>ых с помощью PySpark</w:t>
+              <w:t>Разведочный анализ данных с помощью PySpark</w:t>
             </w:r>
             <w:r>
               <w:rPr>
@@ -6206,7 +6186,7 @@
                 <w:sz w:val="28"/>
                 <w:szCs w:val="28"/>
               </w:rPr>
-              <w:t>39</w:t>
+              <w:t>40</w:t>
             </w:r>
             <w:r>
               <w:rPr>
@@ -9027,6 +9007,14 @@
         </w:rPr>
         <w:t xml:space="preserve"> проанализировать данные, важно удостовериться, что в наборе данных отсутствуют пропущенные значения.</w:t>
       </w:r>
+      <w:r>
+        <w:rPr>
+          <w:rFonts w:ascii="Times New Roman" w:hAnsi="Times New Roman" w:cs="Times New Roman"/>
+          <w:sz w:val="28"/>
+          <w:szCs w:val="28"/>
+        </w:rPr>
+        <w:t xml:space="preserve"> Проанализируем датасет на пропущенные значения и удалим их.</w:t>
+      </w:r>
     </w:p>
     <w:p>
       <w:pPr>
@@ -10194,7 +10182,10 @@
         <w:jc w:val="both"/>
       </w:pPr>
       <w:r>
-        <w:t>Осуществим обнаружение и удаление выбросов методом межквартильного интервала (Нахождение 25% и 75% квартилей, межквартильного диапазона):</w:t>
+        <w:t>Осуществим обнаружение и удаление выбросов методом межквартильного интервала (Нахождение 25% и 75% кварти</w:t>
+      </w:r>
+      <w:r>
+        <w:t xml:space="preserve">лей, межквартильного диапазона). </w:t>
       </w:r>
     </w:p>
     <w:p>
@@ -11677,7 +11668,16 @@
         <w:jc w:val="both"/>
       </w:pPr>
       <w:r>
-        <w:t>Для реализации этого пункта было решено разобрать категориальные, бинарные и количественные признаки</w:t>
+        <w:t>Для реализации этого пункта было решено разобрать</w:t>
+      </w:r>
+      <w:r>
+        <w:t xml:space="preserve"> статистические показатели</w:t>
+      </w:r>
+      <w:r>
+        <w:t xml:space="preserve"> признак</w:t>
+      </w:r>
+      <w:r>
+        <w:t>ов</w:t>
       </w:r>
       <w:r>
         <w:t>.</w:t>
@@ -19998,6 +19998,47 @@
         <w:rPr>
           <w:rFonts w:eastAsia="Times New Roman"/>
         </w:rPr>
+        <w:t xml:space="preserve">Необходимо решить задачу регрессии. </w:t>
+      </w:r>
+      <w:r>
+        <w:rPr>
+          <w:rFonts w:eastAsia="Times New Roman"/>
+        </w:rPr>
+        <w:t xml:space="preserve">Задача регрессии состоит в том, чтобы </w:t>
+      </w:r>
+      <w:r>
+        <w:rPr>
+          <w:rFonts w:eastAsia="Times New Roman"/>
+        </w:rPr>
+        <w:t>предсказать</w:t>
+      </w:r>
+      <w:r>
+        <w:rPr>
+          <w:rFonts w:eastAsia="Times New Roman"/>
+        </w:rPr>
+        <w:t xml:space="preserve"> значение количественного признака по значениям нескольких количественных признаков</w:t>
+      </w:r>
+      <w:r>
+        <w:rPr>
+          <w:rFonts w:eastAsia="Times New Roman"/>
+        </w:rPr>
+        <w:t>.</w:t>
+      </w:r>
+    </w:p>
+    <w:p>
+      <w:pPr>
+        <w:pStyle w:val="a3"/>
+        <w:spacing w:after="0" w:line="360" w:lineRule="auto"/>
+        <w:ind w:left="0" w:firstLine="709"/>
+        <w:jc w:val="both"/>
+        <w:rPr>
+          <w:rFonts w:eastAsia="Times New Roman"/>
+        </w:rPr>
+      </w:pPr>
+      <w:r>
+        <w:rPr>
+          <w:rFonts w:eastAsia="Times New Roman"/>
+        </w:rPr>
         <w:t xml:space="preserve">Для начала необходимо </w:t>
       </w:r>
       <w:r>
@@ -20495,6 +20536,7 @@
           <w:rFonts w:eastAsia="Times New Roman"/>
           <w:lang w:val="en-US"/>
         </w:rPr>
+        <w:lastRenderedPageBreak/>
         <w:t>2</w:t>
       </w:r>
       <w:r>
@@ -20606,460 +20648,460 @@
           <w:szCs w:val="28"/>
           <w:lang w:val="en-US" w:eastAsia="en-US"/>
         </w:rPr>
+        <w:t>gbtr = GBTRegressor(featuresCol = 'features', labelCol='like_count', maxIter = 5, maxDepth=2)</w:t>
+      </w:r>
+    </w:p>
+    <w:p>
+      <w:pPr>
+        <w:spacing w:after="0" w:line="360" w:lineRule="auto"/>
+        <w:ind w:firstLine="709"/>
+        <w:jc w:val="both"/>
+        <w:rPr>
+          <w:rFonts w:ascii="Times New Roman" w:eastAsia="Times New Roman" w:hAnsi="Times New Roman" w:cs="Times New Roman"/>
+          <w:sz w:val="28"/>
+          <w:szCs w:val="28"/>
+          <w:lang w:val="en-US" w:eastAsia="en-US"/>
+        </w:rPr>
+      </w:pPr>
+      <w:r>
+        <w:rPr>
+          <w:rFonts w:ascii="Times New Roman" w:eastAsia="Times New Roman" w:hAnsi="Times New Roman" w:cs="Times New Roman"/>
+          <w:sz w:val="28"/>
+          <w:szCs w:val="28"/>
+          <w:lang w:val="en-US" w:eastAsia="en-US"/>
+        </w:rPr>
+        <w:t>pipeline = Pipeline(stages=[numVect, gbtr])</w:t>
+      </w:r>
+    </w:p>
+    <w:p>
+      <w:pPr>
+        <w:spacing w:after="0" w:line="360" w:lineRule="auto"/>
+        <w:ind w:firstLine="709"/>
+        <w:jc w:val="both"/>
+        <w:rPr>
+          <w:rFonts w:ascii="Times New Roman" w:eastAsia="Times New Roman" w:hAnsi="Times New Roman" w:cs="Times New Roman"/>
+          <w:sz w:val="28"/>
+          <w:szCs w:val="28"/>
+          <w:lang w:eastAsia="en-US"/>
+        </w:rPr>
+      </w:pPr>
+      <w:r>
+        <w:rPr>
+          <w:rFonts w:ascii="Times New Roman" w:eastAsia="Times New Roman" w:hAnsi="Times New Roman" w:cs="Times New Roman"/>
+          <w:sz w:val="28"/>
+          <w:szCs w:val="28"/>
+          <w:lang w:eastAsia="en-US"/>
+        </w:rPr>
+        <w:t xml:space="preserve">Как видно, будем предсказывать значение колонки </w:t>
+      </w:r>
+      <w:r>
+        <w:rPr>
+          <w:rFonts w:ascii="Times New Roman" w:hAnsi="Times New Roman" w:cs="Times New Roman"/>
+          <w:color w:val="000000" w:themeColor="text1"/>
+          <w:sz w:val="28"/>
+          <w:szCs w:val="28"/>
+        </w:rPr>
+        <w:t>"</w:t>
+      </w:r>
+      <w:r>
+        <w:rPr>
+          <w:rFonts w:ascii="Times New Roman" w:hAnsi="Times New Roman" w:cs="Times New Roman"/>
+          <w:color w:val="000000" w:themeColor="text1"/>
+          <w:sz w:val="28"/>
+          <w:szCs w:val="28"/>
+          <w:lang w:val="en-GB"/>
+        </w:rPr>
+        <w:t>like</w:t>
+      </w:r>
+      <w:r>
+        <w:rPr>
+          <w:rFonts w:ascii="Times New Roman" w:hAnsi="Times New Roman" w:cs="Times New Roman"/>
+          <w:color w:val="000000" w:themeColor="text1"/>
+          <w:sz w:val="28"/>
+          <w:szCs w:val="28"/>
+        </w:rPr>
+        <w:t>_</w:t>
+      </w:r>
+      <w:r>
+        <w:rPr>
+          <w:rFonts w:ascii="Times New Roman" w:hAnsi="Times New Roman" w:cs="Times New Roman"/>
+          <w:color w:val="000000" w:themeColor="text1"/>
+          <w:sz w:val="28"/>
+          <w:szCs w:val="28"/>
+          <w:lang w:val="en-GB"/>
+        </w:rPr>
+        <w:t>count</w:t>
+      </w:r>
+      <w:r>
+        <w:rPr>
+          <w:rFonts w:ascii="Times New Roman" w:hAnsi="Times New Roman" w:cs="Times New Roman"/>
+          <w:color w:val="000000" w:themeColor="text1"/>
+          <w:sz w:val="28"/>
+          <w:szCs w:val="28"/>
+        </w:rPr>
+        <w:t>"</w:t>
+      </w:r>
+      <w:r>
+        <w:rPr>
+          <w:rFonts w:ascii="Times New Roman" w:eastAsia="Times New Roman" w:hAnsi="Times New Roman" w:cs="Times New Roman"/>
+          <w:sz w:val="28"/>
+          <w:szCs w:val="28"/>
+          <w:lang w:eastAsia="en-US"/>
+        </w:rPr>
+        <w:t xml:space="preserve"> на основе данных из колонок </w:t>
+      </w:r>
+      <w:r>
+        <w:rPr>
+          <w:rFonts w:ascii="Times New Roman" w:hAnsi="Times New Roman" w:cs="Times New Roman"/>
+          <w:color w:val="000000" w:themeColor="text1"/>
+          <w:sz w:val="28"/>
+          <w:szCs w:val="28"/>
+        </w:rPr>
+        <w:t>"</w:t>
+      </w:r>
+      <w:r>
+        <w:rPr>
+          <w:rFonts w:ascii="Times New Roman" w:hAnsi="Times New Roman" w:cs="Times New Roman"/>
+          <w:color w:val="000000" w:themeColor="text1"/>
+          <w:sz w:val="28"/>
+          <w:szCs w:val="28"/>
+          <w:lang w:val="en-GB"/>
+        </w:rPr>
+        <w:t>quote</w:t>
+      </w:r>
+      <w:r>
+        <w:rPr>
+          <w:rFonts w:ascii="Times New Roman" w:hAnsi="Times New Roman" w:cs="Times New Roman"/>
+          <w:color w:val="000000" w:themeColor="text1"/>
+          <w:sz w:val="28"/>
+          <w:szCs w:val="28"/>
+        </w:rPr>
+        <w:t>_</w:t>
+      </w:r>
+      <w:r>
+        <w:rPr>
+          <w:rFonts w:ascii="Times New Roman" w:hAnsi="Times New Roman" w:cs="Times New Roman"/>
+          <w:color w:val="000000" w:themeColor="text1"/>
+          <w:sz w:val="28"/>
+          <w:szCs w:val="28"/>
+          <w:lang w:val="en-GB"/>
+        </w:rPr>
+        <w:t>count</w:t>
+      </w:r>
+      <w:r>
+        <w:rPr>
+          <w:rFonts w:ascii="Times New Roman" w:hAnsi="Times New Roman" w:cs="Times New Roman"/>
+          <w:color w:val="000000" w:themeColor="text1"/>
+          <w:sz w:val="28"/>
+          <w:szCs w:val="28"/>
+        </w:rPr>
+        <w:t>", "</w:t>
+      </w:r>
+      <w:r>
+        <w:rPr>
+          <w:rFonts w:ascii="Times New Roman" w:hAnsi="Times New Roman" w:cs="Times New Roman"/>
+          <w:color w:val="000000" w:themeColor="text1"/>
+          <w:sz w:val="28"/>
+          <w:szCs w:val="28"/>
+          <w:lang w:val="en-GB"/>
+        </w:rPr>
+        <w:t>reply</w:t>
+      </w:r>
+      <w:r>
+        <w:rPr>
+          <w:rFonts w:ascii="Times New Roman" w:hAnsi="Times New Roman" w:cs="Times New Roman"/>
+          <w:color w:val="000000" w:themeColor="text1"/>
+          <w:sz w:val="28"/>
+          <w:szCs w:val="28"/>
+        </w:rPr>
+        <w:t>_</w:t>
+      </w:r>
+      <w:r>
+        <w:rPr>
+          <w:rFonts w:ascii="Times New Roman" w:hAnsi="Times New Roman" w:cs="Times New Roman"/>
+          <w:color w:val="000000" w:themeColor="text1"/>
+          <w:sz w:val="28"/>
+          <w:szCs w:val="28"/>
+          <w:lang w:val="en-GB"/>
+        </w:rPr>
+        <w:t>count</w:t>
+      </w:r>
+      <w:r>
+        <w:rPr>
+          <w:rFonts w:ascii="Times New Roman" w:hAnsi="Times New Roman" w:cs="Times New Roman"/>
+          <w:color w:val="000000" w:themeColor="text1"/>
+          <w:sz w:val="28"/>
+          <w:szCs w:val="28"/>
+        </w:rPr>
+        <w:t>"</w:t>
+      </w:r>
+      <w:r>
+        <w:rPr>
+          <w:rFonts w:ascii="Times New Roman" w:hAnsi="Times New Roman" w:cs="Times New Roman"/>
+          <w:color w:val="000000" w:themeColor="text1"/>
+          <w:sz w:val="28"/>
+          <w:szCs w:val="28"/>
+        </w:rPr>
+        <w:t xml:space="preserve"> и</w:t>
+      </w:r>
+      <w:r>
+        <w:rPr>
+          <w:rFonts w:ascii="Times New Roman" w:hAnsi="Times New Roman" w:cs="Times New Roman"/>
+          <w:color w:val="000000" w:themeColor="text1"/>
+          <w:sz w:val="28"/>
+          <w:szCs w:val="28"/>
+        </w:rPr>
+        <w:t xml:space="preserve"> "</w:t>
+      </w:r>
+      <w:r>
+        <w:rPr>
+          <w:rFonts w:ascii="Times New Roman" w:hAnsi="Times New Roman" w:cs="Times New Roman"/>
+          <w:color w:val="000000" w:themeColor="text1"/>
+          <w:sz w:val="28"/>
+          <w:szCs w:val="28"/>
+          <w:lang w:val="en-GB"/>
+        </w:rPr>
+        <w:t>retweet</w:t>
+      </w:r>
+      <w:r>
+        <w:rPr>
+          <w:rFonts w:ascii="Times New Roman" w:hAnsi="Times New Roman" w:cs="Times New Roman"/>
+          <w:color w:val="000000" w:themeColor="text1"/>
+          <w:sz w:val="28"/>
+          <w:szCs w:val="28"/>
+        </w:rPr>
+        <w:t>_</w:t>
+      </w:r>
+      <w:r>
+        <w:rPr>
+          <w:rFonts w:ascii="Times New Roman" w:hAnsi="Times New Roman" w:cs="Times New Roman"/>
+          <w:color w:val="000000" w:themeColor="text1"/>
+          <w:sz w:val="28"/>
+          <w:szCs w:val="28"/>
+          <w:lang w:val="en-GB"/>
+        </w:rPr>
+        <w:t>count</w:t>
+      </w:r>
+      <w:r>
+        <w:rPr>
+          <w:rFonts w:ascii="Times New Roman" w:hAnsi="Times New Roman" w:cs="Times New Roman"/>
+          <w:color w:val="000000" w:themeColor="text1"/>
+          <w:sz w:val="28"/>
+          <w:szCs w:val="28"/>
+        </w:rPr>
+        <w:t>"</w:t>
+      </w:r>
+      <w:r>
+        <w:rPr>
+          <w:rFonts w:ascii="Times New Roman" w:hAnsi="Times New Roman" w:cs="Times New Roman"/>
+          <w:color w:val="000000" w:themeColor="text1"/>
+          <w:sz w:val="28"/>
+          <w:szCs w:val="28"/>
+        </w:rPr>
+        <w:t xml:space="preserve"> с применением в задачи регрессии 5 итераций градиентного бустинга и с глубиной дерева равной 2.</w:t>
+      </w:r>
+    </w:p>
+    <w:p>
+      <w:pPr>
+        <w:spacing w:after="0" w:line="360" w:lineRule="auto"/>
+        <w:ind w:firstLine="709"/>
+        <w:jc w:val="both"/>
+        <w:rPr>
+          <w:rFonts w:ascii="Times New Roman" w:eastAsia="Times New Roman" w:hAnsi="Times New Roman" w:cs="Times New Roman"/>
+          <w:sz w:val="28"/>
+          <w:szCs w:val="28"/>
+          <w:lang w:eastAsia="en-US"/>
+        </w:rPr>
+      </w:pPr>
+      <w:r>
+        <w:rPr>
+          <w:rFonts w:ascii="Times New Roman" w:eastAsia="Times New Roman" w:hAnsi="Times New Roman" w:cs="Times New Roman"/>
+          <w:sz w:val="28"/>
+          <w:szCs w:val="28"/>
+          <w:lang w:eastAsia="en-US"/>
+        </w:rPr>
+        <w:t xml:space="preserve">После настройки конвейера, запускаем его на </w:t>
+      </w:r>
+      <w:r>
+        <w:rPr>
+          <w:rFonts w:ascii="Times New Roman" w:eastAsia="Times New Roman" w:hAnsi="Times New Roman" w:cs="Times New Roman"/>
+          <w:sz w:val="28"/>
+          <w:szCs w:val="28"/>
+          <w:lang w:eastAsia="en-US"/>
+        </w:rPr>
+        <w:t>обучаемых</w:t>
+      </w:r>
+      <w:r>
+        <w:rPr>
+          <w:rFonts w:ascii="Times New Roman" w:eastAsia="Times New Roman" w:hAnsi="Times New Roman" w:cs="Times New Roman"/>
+          <w:sz w:val="28"/>
+          <w:szCs w:val="28"/>
+          <w:lang w:eastAsia="en-US"/>
+        </w:rPr>
+        <w:t xml:space="preserve"> данных</w:t>
+      </w:r>
+      <w:r>
+        <w:rPr>
+          <w:rFonts w:ascii="Times New Roman" w:eastAsia="Times New Roman" w:hAnsi="Times New Roman" w:cs="Times New Roman"/>
+          <w:sz w:val="28"/>
+          <w:szCs w:val="28"/>
+          <w:lang w:eastAsia="en-US"/>
+        </w:rPr>
+        <w:t xml:space="preserve"> с помощью команды: </w:t>
+      </w:r>
+      <w:r>
+        <w:rPr>
+          <w:rFonts w:ascii="Times New Roman" w:eastAsia="Times New Roman" w:hAnsi="Times New Roman" w:cs="Times New Roman"/>
+          <w:sz w:val="28"/>
+          <w:szCs w:val="28"/>
+          <w:lang w:eastAsia="en-US"/>
+        </w:rPr>
+        <w:t>piplineModel = pipeline.fit(train)</w:t>
+      </w:r>
+      <w:r>
+        <w:rPr>
+          <w:rFonts w:ascii="Times New Roman" w:eastAsia="Times New Roman" w:hAnsi="Times New Roman" w:cs="Times New Roman"/>
+          <w:sz w:val="28"/>
+          <w:szCs w:val="28"/>
+          <w:lang w:eastAsia="en-US"/>
+        </w:rPr>
+        <w:t>.</w:t>
+      </w:r>
+    </w:p>
+    <w:p>
+      <w:pPr>
+        <w:spacing w:after="0" w:line="360" w:lineRule="auto"/>
+        <w:ind w:firstLine="709"/>
+        <w:jc w:val="both"/>
+        <w:rPr>
+          <w:rFonts w:ascii="Times New Roman" w:eastAsia="Times New Roman" w:hAnsi="Times New Roman" w:cs="Times New Roman"/>
+          <w:sz w:val="28"/>
+          <w:szCs w:val="28"/>
+          <w:lang w:eastAsia="en-US"/>
+        </w:rPr>
+      </w:pPr>
+      <w:r>
+        <w:rPr>
+          <w:rFonts w:ascii="Times New Roman" w:eastAsia="Times New Roman" w:hAnsi="Times New Roman" w:cs="Times New Roman"/>
+          <w:sz w:val="28"/>
+          <w:szCs w:val="28"/>
+          <w:lang w:eastAsia="en-US"/>
+        </w:rPr>
+        <w:t>А после этого, на основе тестовых данных, генерируем предсказываемые значения</w:t>
+      </w:r>
+      <w:r>
+        <w:rPr>
+          <w:rFonts w:ascii="Times New Roman" w:eastAsia="Times New Roman" w:hAnsi="Times New Roman" w:cs="Times New Roman"/>
+          <w:sz w:val="28"/>
+          <w:szCs w:val="28"/>
+          <w:lang w:eastAsia="en-US"/>
+        </w:rPr>
+        <w:t>, отображенных на рис.</w:t>
+      </w:r>
+      <w:r>
+        <w:rPr>
+          <w:rFonts w:ascii="Times New Roman" w:eastAsia="Times New Roman" w:hAnsi="Times New Roman" w:cs="Times New Roman"/>
+          <w:sz w:val="28"/>
+          <w:szCs w:val="28"/>
+          <w:lang w:eastAsia="en-US"/>
+        </w:rPr>
+        <w:t>19</w:t>
+      </w:r>
+      <w:r>
+        <w:rPr>
+          <w:rFonts w:ascii="Times New Roman" w:eastAsia="Times New Roman" w:hAnsi="Times New Roman" w:cs="Times New Roman"/>
+          <w:sz w:val="28"/>
+          <w:szCs w:val="28"/>
+          <w:lang w:eastAsia="en-US"/>
+        </w:rPr>
+        <w:t>.</w:t>
+      </w:r>
+    </w:p>
+    <w:p>
+      <w:pPr>
+        <w:spacing w:after="0" w:line="360" w:lineRule="auto"/>
+        <w:ind w:firstLine="709"/>
+        <w:jc w:val="both"/>
+        <w:rPr>
+          <w:rFonts w:ascii="Times New Roman" w:eastAsia="Times New Roman" w:hAnsi="Times New Roman" w:cs="Times New Roman"/>
+          <w:sz w:val="28"/>
+          <w:szCs w:val="28"/>
+          <w:lang w:val="en-US" w:eastAsia="en-US"/>
+        </w:rPr>
+      </w:pPr>
+      <w:r>
+        <w:rPr>
+          <w:rFonts w:ascii="Times New Roman" w:eastAsia="Times New Roman" w:hAnsi="Times New Roman" w:cs="Times New Roman"/>
+          <w:sz w:val="28"/>
+          <w:szCs w:val="28"/>
+          <w:lang w:val="en-US" w:eastAsia="en-US"/>
+        </w:rPr>
+        <w:t>prediction = piplineModel.transform(test)</w:t>
+      </w:r>
+    </w:p>
+    <w:p>
+      <w:pPr>
+        <w:spacing w:after="0" w:line="360" w:lineRule="auto"/>
+        <w:ind w:firstLine="709"/>
+        <w:jc w:val="both"/>
+        <w:rPr>
+          <w:rFonts w:ascii="Times New Roman" w:eastAsia="Times New Roman" w:hAnsi="Times New Roman" w:cs="Times New Roman"/>
+          <w:sz w:val="28"/>
+          <w:szCs w:val="28"/>
+          <w:lang w:val="en-US" w:eastAsia="en-US"/>
+        </w:rPr>
+      </w:pPr>
+      <w:r>
+        <w:rPr>
+          <w:rFonts w:ascii="Times New Roman" w:eastAsia="Times New Roman" w:hAnsi="Times New Roman" w:cs="Times New Roman"/>
+          <w:sz w:val="28"/>
+          <w:szCs w:val="28"/>
+          <w:lang w:val="en-US" w:eastAsia="en-US"/>
+        </w:rPr>
+        <w:t>predicted = prediction.select("features", "prediction", "like_count")</w:t>
+      </w:r>
+    </w:p>
+    <w:p>
+      <w:pPr>
+        <w:spacing w:after="0" w:line="360" w:lineRule="auto"/>
+        <w:ind w:firstLine="709"/>
+        <w:jc w:val="both"/>
+        <w:rPr>
+          <w:rFonts w:ascii="Times New Roman" w:eastAsia="Times New Roman" w:hAnsi="Times New Roman" w:cs="Times New Roman"/>
+          <w:sz w:val="28"/>
+          <w:szCs w:val="28"/>
+          <w:lang w:eastAsia="en-US"/>
+        </w:rPr>
+      </w:pPr>
+      <w:r>
+        <w:rPr>
+          <w:rFonts w:ascii="Times New Roman" w:eastAsia="Times New Roman" w:hAnsi="Times New Roman" w:cs="Times New Roman"/>
+          <w:sz w:val="28"/>
+          <w:szCs w:val="28"/>
+          <w:lang w:eastAsia="en-US"/>
+        </w:rPr>
+        <w:t>predicted.show(20)</w:t>
+      </w:r>
+    </w:p>
+    <w:p>
+      <w:pPr>
+        <w:spacing w:after="0" w:line="360" w:lineRule="auto"/>
+        <w:jc w:val="center"/>
+        <w:rPr>
+          <w:rFonts w:ascii="Times New Roman" w:eastAsia="Times New Roman" w:hAnsi="Times New Roman" w:cs="Times New Roman"/>
+          <w:sz w:val="28"/>
+          <w:szCs w:val="28"/>
+          <w:lang w:eastAsia="en-US"/>
+        </w:rPr>
+      </w:pPr>
+      <w:r>
+        <w:rPr>
+          <w:rFonts w:ascii="Times New Roman" w:eastAsia="Times New Roman" w:hAnsi="Times New Roman" w:cs="Times New Roman"/>
+          <w:noProof/>
+          <w:sz w:val="28"/>
+          <w:szCs w:val="28"/>
+        </w:rPr>
         <w:lastRenderedPageBreak/>
-        <w:t>gbtr = GBTRegressor(featuresCol = 'features', labelCol='like_count', maxIter = 5, maxDepth=2)</w:t>
-      </w:r>
-    </w:p>
-    <w:p>
-      <w:pPr>
-        <w:spacing w:after="0" w:line="360" w:lineRule="auto"/>
-        <w:ind w:firstLine="709"/>
-        <w:jc w:val="both"/>
-        <w:rPr>
-          <w:rFonts w:ascii="Times New Roman" w:eastAsia="Times New Roman" w:hAnsi="Times New Roman" w:cs="Times New Roman"/>
-          <w:sz w:val="28"/>
-          <w:szCs w:val="28"/>
-          <w:lang w:val="en-US" w:eastAsia="en-US"/>
-        </w:rPr>
-      </w:pPr>
-      <w:r>
-        <w:rPr>
-          <w:rFonts w:ascii="Times New Roman" w:eastAsia="Times New Roman" w:hAnsi="Times New Roman" w:cs="Times New Roman"/>
-          <w:sz w:val="28"/>
-          <w:szCs w:val="28"/>
-          <w:lang w:val="en-US" w:eastAsia="en-US"/>
-        </w:rPr>
-        <w:t>pipeline = Pipeline(stages=[numVect, gbtr])</w:t>
-      </w:r>
-    </w:p>
-    <w:p>
-      <w:pPr>
-        <w:spacing w:after="0" w:line="360" w:lineRule="auto"/>
-        <w:ind w:firstLine="709"/>
-        <w:jc w:val="both"/>
-        <w:rPr>
-          <w:rFonts w:ascii="Times New Roman" w:eastAsia="Times New Roman" w:hAnsi="Times New Roman" w:cs="Times New Roman"/>
-          <w:sz w:val="28"/>
-          <w:szCs w:val="28"/>
-          <w:lang w:eastAsia="en-US"/>
-        </w:rPr>
-      </w:pPr>
-      <w:r>
-        <w:rPr>
-          <w:rFonts w:ascii="Times New Roman" w:eastAsia="Times New Roman" w:hAnsi="Times New Roman" w:cs="Times New Roman"/>
-          <w:sz w:val="28"/>
-          <w:szCs w:val="28"/>
-          <w:lang w:eastAsia="en-US"/>
-        </w:rPr>
-        <w:t xml:space="preserve">Как видно, будем предсказывать значение колонки </w:t>
-      </w:r>
-      <w:r>
-        <w:rPr>
-          <w:rFonts w:ascii="Times New Roman" w:hAnsi="Times New Roman" w:cs="Times New Roman"/>
-          <w:color w:val="000000" w:themeColor="text1"/>
-          <w:sz w:val="28"/>
-          <w:szCs w:val="28"/>
-        </w:rPr>
-        <w:t>"</w:t>
-      </w:r>
-      <w:r>
-        <w:rPr>
-          <w:rFonts w:ascii="Times New Roman" w:hAnsi="Times New Roman" w:cs="Times New Roman"/>
-          <w:color w:val="000000" w:themeColor="text1"/>
-          <w:sz w:val="28"/>
-          <w:szCs w:val="28"/>
-          <w:lang w:val="en-GB"/>
-        </w:rPr>
-        <w:t>like</w:t>
-      </w:r>
-      <w:r>
-        <w:rPr>
-          <w:rFonts w:ascii="Times New Roman" w:hAnsi="Times New Roman" w:cs="Times New Roman"/>
-          <w:color w:val="000000" w:themeColor="text1"/>
-          <w:sz w:val="28"/>
-          <w:szCs w:val="28"/>
-        </w:rPr>
-        <w:t>_</w:t>
-      </w:r>
-      <w:r>
-        <w:rPr>
-          <w:rFonts w:ascii="Times New Roman" w:hAnsi="Times New Roman" w:cs="Times New Roman"/>
-          <w:color w:val="000000" w:themeColor="text1"/>
-          <w:sz w:val="28"/>
-          <w:szCs w:val="28"/>
-          <w:lang w:val="en-GB"/>
-        </w:rPr>
-        <w:t>count</w:t>
-      </w:r>
-      <w:r>
-        <w:rPr>
-          <w:rFonts w:ascii="Times New Roman" w:hAnsi="Times New Roman" w:cs="Times New Roman"/>
-          <w:color w:val="000000" w:themeColor="text1"/>
-          <w:sz w:val="28"/>
-          <w:szCs w:val="28"/>
-        </w:rPr>
-        <w:t>"</w:t>
-      </w:r>
-      <w:r>
-        <w:rPr>
-          <w:rFonts w:ascii="Times New Roman" w:eastAsia="Times New Roman" w:hAnsi="Times New Roman" w:cs="Times New Roman"/>
-          <w:sz w:val="28"/>
-          <w:szCs w:val="28"/>
-          <w:lang w:eastAsia="en-US"/>
-        </w:rPr>
-        <w:t xml:space="preserve"> на основе данных из колонок </w:t>
-      </w:r>
-      <w:r>
-        <w:rPr>
-          <w:rFonts w:ascii="Times New Roman" w:hAnsi="Times New Roman" w:cs="Times New Roman"/>
-          <w:color w:val="000000" w:themeColor="text1"/>
-          <w:sz w:val="28"/>
-          <w:szCs w:val="28"/>
-        </w:rPr>
-        <w:t>"</w:t>
-      </w:r>
-      <w:r>
-        <w:rPr>
-          <w:rFonts w:ascii="Times New Roman" w:hAnsi="Times New Roman" w:cs="Times New Roman"/>
-          <w:color w:val="000000" w:themeColor="text1"/>
-          <w:sz w:val="28"/>
-          <w:szCs w:val="28"/>
-          <w:lang w:val="en-GB"/>
-        </w:rPr>
-        <w:t>quote</w:t>
-      </w:r>
-      <w:r>
-        <w:rPr>
-          <w:rFonts w:ascii="Times New Roman" w:hAnsi="Times New Roman" w:cs="Times New Roman"/>
-          <w:color w:val="000000" w:themeColor="text1"/>
-          <w:sz w:val="28"/>
-          <w:szCs w:val="28"/>
-        </w:rPr>
-        <w:t>_</w:t>
-      </w:r>
-      <w:r>
-        <w:rPr>
-          <w:rFonts w:ascii="Times New Roman" w:hAnsi="Times New Roman" w:cs="Times New Roman"/>
-          <w:color w:val="000000" w:themeColor="text1"/>
-          <w:sz w:val="28"/>
-          <w:szCs w:val="28"/>
-          <w:lang w:val="en-GB"/>
-        </w:rPr>
-        <w:t>count</w:t>
-      </w:r>
-      <w:r>
-        <w:rPr>
-          <w:rFonts w:ascii="Times New Roman" w:hAnsi="Times New Roman" w:cs="Times New Roman"/>
-          <w:color w:val="000000" w:themeColor="text1"/>
-          <w:sz w:val="28"/>
-          <w:szCs w:val="28"/>
-        </w:rPr>
-        <w:t>", "</w:t>
-      </w:r>
-      <w:r>
-        <w:rPr>
-          <w:rFonts w:ascii="Times New Roman" w:hAnsi="Times New Roman" w:cs="Times New Roman"/>
-          <w:color w:val="000000" w:themeColor="text1"/>
-          <w:sz w:val="28"/>
-          <w:szCs w:val="28"/>
-          <w:lang w:val="en-GB"/>
-        </w:rPr>
-        <w:t>reply</w:t>
-      </w:r>
-      <w:r>
-        <w:rPr>
-          <w:rFonts w:ascii="Times New Roman" w:hAnsi="Times New Roman" w:cs="Times New Roman"/>
-          <w:color w:val="000000" w:themeColor="text1"/>
-          <w:sz w:val="28"/>
-          <w:szCs w:val="28"/>
-        </w:rPr>
-        <w:t>_</w:t>
-      </w:r>
-      <w:r>
-        <w:rPr>
-          <w:rFonts w:ascii="Times New Roman" w:hAnsi="Times New Roman" w:cs="Times New Roman"/>
-          <w:color w:val="000000" w:themeColor="text1"/>
-          <w:sz w:val="28"/>
-          <w:szCs w:val="28"/>
-          <w:lang w:val="en-GB"/>
-        </w:rPr>
-        <w:t>count</w:t>
-      </w:r>
-      <w:r>
-        <w:rPr>
-          <w:rFonts w:ascii="Times New Roman" w:hAnsi="Times New Roman" w:cs="Times New Roman"/>
-          <w:color w:val="000000" w:themeColor="text1"/>
-          <w:sz w:val="28"/>
-          <w:szCs w:val="28"/>
-        </w:rPr>
-        <w:t>"</w:t>
-      </w:r>
-      <w:r>
-        <w:rPr>
-          <w:rFonts w:ascii="Times New Roman" w:hAnsi="Times New Roman" w:cs="Times New Roman"/>
-          <w:color w:val="000000" w:themeColor="text1"/>
-          <w:sz w:val="28"/>
-          <w:szCs w:val="28"/>
-        </w:rPr>
-        <w:t xml:space="preserve"> и</w:t>
-      </w:r>
-      <w:r>
-        <w:rPr>
-          <w:rFonts w:ascii="Times New Roman" w:hAnsi="Times New Roman" w:cs="Times New Roman"/>
-          <w:color w:val="000000" w:themeColor="text1"/>
-          <w:sz w:val="28"/>
-          <w:szCs w:val="28"/>
-        </w:rPr>
-        <w:t xml:space="preserve"> "</w:t>
-      </w:r>
-      <w:r>
-        <w:rPr>
-          <w:rFonts w:ascii="Times New Roman" w:hAnsi="Times New Roman" w:cs="Times New Roman"/>
-          <w:color w:val="000000" w:themeColor="text1"/>
-          <w:sz w:val="28"/>
-          <w:szCs w:val="28"/>
-          <w:lang w:val="en-GB"/>
-        </w:rPr>
-        <w:t>retweet</w:t>
-      </w:r>
-      <w:r>
-        <w:rPr>
-          <w:rFonts w:ascii="Times New Roman" w:hAnsi="Times New Roman" w:cs="Times New Roman"/>
-          <w:color w:val="000000" w:themeColor="text1"/>
-          <w:sz w:val="28"/>
-          <w:szCs w:val="28"/>
-        </w:rPr>
-        <w:t>_</w:t>
-      </w:r>
-      <w:r>
-        <w:rPr>
-          <w:rFonts w:ascii="Times New Roman" w:hAnsi="Times New Roman" w:cs="Times New Roman"/>
-          <w:color w:val="000000" w:themeColor="text1"/>
-          <w:sz w:val="28"/>
-          <w:szCs w:val="28"/>
-          <w:lang w:val="en-GB"/>
-        </w:rPr>
-        <w:t>count</w:t>
-      </w:r>
-      <w:r>
-        <w:rPr>
-          <w:rFonts w:ascii="Times New Roman" w:hAnsi="Times New Roman" w:cs="Times New Roman"/>
-          <w:color w:val="000000" w:themeColor="text1"/>
-          <w:sz w:val="28"/>
-          <w:szCs w:val="28"/>
-        </w:rPr>
-        <w:t>"</w:t>
-      </w:r>
-      <w:r>
-        <w:rPr>
-          <w:rFonts w:ascii="Times New Roman" w:hAnsi="Times New Roman" w:cs="Times New Roman"/>
-          <w:color w:val="000000" w:themeColor="text1"/>
-          <w:sz w:val="28"/>
-          <w:szCs w:val="28"/>
-        </w:rPr>
-        <w:t xml:space="preserve"> с применением в задачи регрессии 5 итераций градиентного бустинга и с глубиной дерева равной 2.</w:t>
-      </w:r>
-    </w:p>
-    <w:p>
-      <w:pPr>
-        <w:spacing w:after="0" w:line="360" w:lineRule="auto"/>
-        <w:ind w:firstLine="709"/>
-        <w:jc w:val="both"/>
-        <w:rPr>
-          <w:rFonts w:ascii="Times New Roman" w:eastAsia="Times New Roman" w:hAnsi="Times New Roman" w:cs="Times New Roman"/>
-          <w:sz w:val="28"/>
-          <w:szCs w:val="28"/>
-          <w:lang w:eastAsia="en-US"/>
-        </w:rPr>
-      </w:pPr>
-      <w:r>
-        <w:rPr>
-          <w:rFonts w:ascii="Times New Roman" w:eastAsia="Times New Roman" w:hAnsi="Times New Roman" w:cs="Times New Roman"/>
-          <w:sz w:val="28"/>
-          <w:szCs w:val="28"/>
-          <w:lang w:eastAsia="en-US"/>
-        </w:rPr>
-        <w:t xml:space="preserve">После настройки конвейера, запускаем его на </w:t>
-      </w:r>
-      <w:r>
-        <w:rPr>
-          <w:rFonts w:ascii="Times New Roman" w:eastAsia="Times New Roman" w:hAnsi="Times New Roman" w:cs="Times New Roman"/>
-          <w:sz w:val="28"/>
-          <w:szCs w:val="28"/>
-          <w:lang w:eastAsia="en-US"/>
-        </w:rPr>
-        <w:t>обучаемых</w:t>
-      </w:r>
-      <w:r>
-        <w:rPr>
-          <w:rFonts w:ascii="Times New Roman" w:eastAsia="Times New Roman" w:hAnsi="Times New Roman" w:cs="Times New Roman"/>
-          <w:sz w:val="28"/>
-          <w:szCs w:val="28"/>
-          <w:lang w:eastAsia="en-US"/>
-        </w:rPr>
-        <w:t xml:space="preserve"> данных</w:t>
-      </w:r>
-      <w:r>
-        <w:rPr>
-          <w:rFonts w:ascii="Times New Roman" w:eastAsia="Times New Roman" w:hAnsi="Times New Roman" w:cs="Times New Roman"/>
-          <w:sz w:val="28"/>
-          <w:szCs w:val="28"/>
-          <w:lang w:eastAsia="en-US"/>
-        </w:rPr>
-        <w:t xml:space="preserve"> с помощью команды: </w:t>
-      </w:r>
-      <w:r>
-        <w:rPr>
-          <w:rFonts w:ascii="Times New Roman" w:eastAsia="Times New Roman" w:hAnsi="Times New Roman" w:cs="Times New Roman"/>
-          <w:sz w:val="28"/>
-          <w:szCs w:val="28"/>
-          <w:lang w:eastAsia="en-US"/>
-        </w:rPr>
-        <w:t>piplineModel = pipeline.fit(train)</w:t>
-      </w:r>
-      <w:r>
-        <w:rPr>
-          <w:rFonts w:ascii="Times New Roman" w:eastAsia="Times New Roman" w:hAnsi="Times New Roman" w:cs="Times New Roman"/>
-          <w:sz w:val="28"/>
-          <w:szCs w:val="28"/>
-          <w:lang w:eastAsia="en-US"/>
-        </w:rPr>
-        <w:t>.</w:t>
-      </w:r>
-    </w:p>
-    <w:p>
-      <w:pPr>
-        <w:spacing w:after="0" w:line="360" w:lineRule="auto"/>
-        <w:ind w:firstLine="709"/>
-        <w:jc w:val="both"/>
-        <w:rPr>
-          <w:rFonts w:ascii="Times New Roman" w:eastAsia="Times New Roman" w:hAnsi="Times New Roman" w:cs="Times New Roman"/>
-          <w:sz w:val="28"/>
-          <w:szCs w:val="28"/>
-          <w:lang w:eastAsia="en-US"/>
-        </w:rPr>
-      </w:pPr>
-      <w:r>
-        <w:rPr>
-          <w:rFonts w:ascii="Times New Roman" w:eastAsia="Times New Roman" w:hAnsi="Times New Roman" w:cs="Times New Roman"/>
-          <w:sz w:val="28"/>
-          <w:szCs w:val="28"/>
-          <w:lang w:eastAsia="en-US"/>
-        </w:rPr>
-        <w:t>А после этого, на основе тестовых данных, генерируем предсказываемые значения</w:t>
-      </w:r>
-      <w:r>
-        <w:rPr>
-          <w:rFonts w:ascii="Times New Roman" w:eastAsia="Times New Roman" w:hAnsi="Times New Roman" w:cs="Times New Roman"/>
-          <w:sz w:val="28"/>
-          <w:szCs w:val="28"/>
-          <w:lang w:eastAsia="en-US"/>
-        </w:rPr>
-        <w:t>, отображенных на рис.</w:t>
-      </w:r>
-      <w:r>
-        <w:rPr>
-          <w:rFonts w:ascii="Times New Roman" w:eastAsia="Times New Roman" w:hAnsi="Times New Roman" w:cs="Times New Roman"/>
-          <w:sz w:val="28"/>
-          <w:szCs w:val="28"/>
-          <w:lang w:eastAsia="en-US"/>
-        </w:rPr>
-        <w:t>19</w:t>
-      </w:r>
-      <w:r>
-        <w:rPr>
-          <w:rFonts w:ascii="Times New Roman" w:eastAsia="Times New Roman" w:hAnsi="Times New Roman" w:cs="Times New Roman"/>
-          <w:sz w:val="28"/>
-          <w:szCs w:val="28"/>
-          <w:lang w:eastAsia="en-US"/>
-        </w:rPr>
-        <w:t>.</w:t>
-      </w:r>
-    </w:p>
-    <w:p>
-      <w:pPr>
-        <w:spacing w:after="0" w:line="360" w:lineRule="auto"/>
-        <w:ind w:firstLine="709"/>
-        <w:jc w:val="both"/>
-        <w:rPr>
-          <w:rFonts w:ascii="Times New Roman" w:eastAsia="Times New Roman" w:hAnsi="Times New Roman" w:cs="Times New Roman"/>
-          <w:sz w:val="28"/>
-          <w:szCs w:val="28"/>
-          <w:lang w:val="en-US" w:eastAsia="en-US"/>
-        </w:rPr>
-      </w:pPr>
-      <w:r>
-        <w:rPr>
-          <w:rFonts w:ascii="Times New Roman" w:eastAsia="Times New Roman" w:hAnsi="Times New Roman" w:cs="Times New Roman"/>
-          <w:sz w:val="28"/>
-          <w:szCs w:val="28"/>
-          <w:lang w:val="en-US" w:eastAsia="en-US"/>
-        </w:rPr>
-        <w:t>prediction = piplineModel.transform(test)</w:t>
-      </w:r>
-    </w:p>
-    <w:p>
-      <w:pPr>
-        <w:spacing w:after="0" w:line="360" w:lineRule="auto"/>
-        <w:ind w:firstLine="709"/>
-        <w:jc w:val="both"/>
-        <w:rPr>
-          <w:rFonts w:ascii="Times New Roman" w:eastAsia="Times New Roman" w:hAnsi="Times New Roman" w:cs="Times New Roman"/>
-          <w:sz w:val="28"/>
-          <w:szCs w:val="28"/>
-          <w:lang w:val="en-US" w:eastAsia="en-US"/>
-        </w:rPr>
-      </w:pPr>
-      <w:r>
-        <w:rPr>
-          <w:rFonts w:ascii="Times New Roman" w:eastAsia="Times New Roman" w:hAnsi="Times New Roman" w:cs="Times New Roman"/>
-          <w:sz w:val="28"/>
-          <w:szCs w:val="28"/>
-          <w:lang w:val="en-US" w:eastAsia="en-US"/>
-        </w:rPr>
-        <w:t>predicted = prediction.select("features", "prediction", "like_count")</w:t>
-      </w:r>
-    </w:p>
-    <w:p>
-      <w:pPr>
-        <w:spacing w:after="0" w:line="360" w:lineRule="auto"/>
-        <w:ind w:firstLine="709"/>
-        <w:jc w:val="both"/>
-        <w:rPr>
-          <w:rFonts w:ascii="Times New Roman" w:eastAsia="Times New Roman" w:hAnsi="Times New Roman" w:cs="Times New Roman"/>
-          <w:sz w:val="28"/>
-          <w:szCs w:val="28"/>
-          <w:lang w:eastAsia="en-US"/>
-        </w:rPr>
-      </w:pPr>
-      <w:r>
-        <w:rPr>
-          <w:rFonts w:ascii="Times New Roman" w:eastAsia="Times New Roman" w:hAnsi="Times New Roman" w:cs="Times New Roman"/>
-          <w:sz w:val="28"/>
-          <w:szCs w:val="28"/>
-          <w:lang w:eastAsia="en-US"/>
-        </w:rPr>
-        <w:t>predicted.show(20)</w:t>
-      </w:r>
-    </w:p>
-    <w:p>
-      <w:pPr>
-        <w:spacing w:after="0" w:line="360" w:lineRule="auto"/>
-        <w:jc w:val="center"/>
-        <w:rPr>
-          <w:rFonts w:ascii="Times New Roman" w:eastAsia="Times New Roman" w:hAnsi="Times New Roman" w:cs="Times New Roman"/>
-          <w:sz w:val="28"/>
-          <w:szCs w:val="28"/>
-          <w:lang w:eastAsia="en-US"/>
-        </w:rPr>
-      </w:pPr>
-      <w:r>
-        <w:rPr>
-          <w:rFonts w:ascii="Times New Roman" w:eastAsia="Times New Roman" w:hAnsi="Times New Roman" w:cs="Times New Roman"/>
-          <w:noProof/>
-          <w:sz w:val="28"/>
-          <w:szCs w:val="28"/>
-        </w:rPr>
         <w:drawing>
           <wp:inline distT="0" distB="0" distL="0" distR="0">
             <wp:extent cx="3257550" cy="4527329"/>
@@ -21241,8 +21283,250 @@
           <w:szCs w:val="28"/>
           <w:lang w:val="en-US" w:eastAsia="en-US"/>
         </w:rPr>
+        <w:t>regressionEvaluator = RegressionEvaluator(predictionCol="prediction", labelCol="like_count", metricName="rmse")</w:t>
+      </w:r>
+    </w:p>
+    <w:p>
+      <w:pPr>
+        <w:spacing w:after="0" w:line="360" w:lineRule="auto"/>
+        <w:ind w:firstLine="709"/>
+        <w:jc w:val="both"/>
+        <w:rPr>
+          <w:rFonts w:ascii="Times New Roman" w:eastAsia="Times New Roman" w:hAnsi="Times New Roman" w:cs="Times New Roman"/>
+          <w:sz w:val="28"/>
+          <w:szCs w:val="28"/>
+          <w:lang w:val="en-US" w:eastAsia="en-US"/>
+        </w:rPr>
+      </w:pPr>
+      <w:r>
+        <w:rPr>
+          <w:rFonts w:ascii="Times New Roman" w:eastAsia="Times New Roman" w:hAnsi="Times New Roman" w:cs="Times New Roman"/>
+          <w:sz w:val="28"/>
+          <w:szCs w:val="28"/>
+          <w:lang w:val="en-US" w:eastAsia="en-US"/>
+        </w:rPr>
+        <w:t># RMSE</w:t>
+      </w:r>
+    </w:p>
+    <w:p>
+      <w:pPr>
+        <w:spacing w:after="0" w:line="360" w:lineRule="auto"/>
+        <w:ind w:firstLine="709"/>
+        <w:jc w:val="both"/>
+        <w:rPr>
+          <w:rFonts w:ascii="Times New Roman" w:eastAsia="Times New Roman" w:hAnsi="Times New Roman" w:cs="Times New Roman"/>
+          <w:sz w:val="28"/>
+          <w:szCs w:val="28"/>
+          <w:lang w:val="en-US" w:eastAsia="en-US"/>
+        </w:rPr>
+      </w:pPr>
+      <w:r>
+        <w:rPr>
+          <w:rFonts w:ascii="Times New Roman" w:eastAsia="Times New Roman" w:hAnsi="Times New Roman" w:cs="Times New Roman"/>
+          <w:sz w:val="28"/>
+          <w:szCs w:val="28"/>
+          <w:lang w:val="en-US" w:eastAsia="en-US"/>
+        </w:rPr>
+        <w:t>rmse = regressionEvaluator.evaluate(prediction)</w:t>
+      </w:r>
+    </w:p>
+    <w:p>
+      <w:pPr>
+        <w:spacing w:after="0" w:line="360" w:lineRule="auto"/>
+        <w:ind w:firstLine="709"/>
+        <w:jc w:val="both"/>
+        <w:rPr>
+          <w:rFonts w:ascii="Times New Roman" w:eastAsia="Times New Roman" w:hAnsi="Times New Roman" w:cs="Times New Roman"/>
+          <w:sz w:val="28"/>
+          <w:szCs w:val="28"/>
+          <w:lang w:val="en-US" w:eastAsia="en-US"/>
+        </w:rPr>
+      </w:pPr>
+      <w:r>
+        <w:rPr>
+          <w:rFonts w:ascii="Times New Roman" w:eastAsia="Times New Roman" w:hAnsi="Times New Roman" w:cs="Times New Roman"/>
+          <w:sz w:val="28"/>
+          <w:szCs w:val="28"/>
+          <w:lang w:val="en-US" w:eastAsia="en-US"/>
+        </w:rPr>
+        <w:t>print(f"The RMSE for the Gradient-boosted tree regression model is {rmse:0.2f}")</w:t>
+      </w:r>
+    </w:p>
+    <w:p>
+      <w:pPr>
+        <w:spacing w:after="0" w:line="360" w:lineRule="auto"/>
+        <w:ind w:firstLine="709"/>
+        <w:jc w:val="both"/>
+        <w:rPr>
+          <w:rFonts w:ascii="Times New Roman" w:eastAsia="Times New Roman" w:hAnsi="Times New Roman" w:cs="Times New Roman"/>
+          <w:sz w:val="28"/>
+          <w:szCs w:val="28"/>
+          <w:lang w:val="en-US" w:eastAsia="en-US"/>
+        </w:rPr>
+      </w:pPr>
+      <w:r>
+        <w:rPr>
+          <w:rFonts w:ascii="Times New Roman" w:eastAsia="Times New Roman" w:hAnsi="Times New Roman" w:cs="Times New Roman"/>
+          <w:sz w:val="28"/>
+          <w:szCs w:val="28"/>
+          <w:lang w:val="en-US" w:eastAsia="en-US"/>
+        </w:rPr>
+        <w:t># MSE</w:t>
+      </w:r>
+    </w:p>
+    <w:p>
+      <w:pPr>
+        <w:spacing w:after="0" w:line="360" w:lineRule="auto"/>
+        <w:ind w:firstLine="709"/>
+        <w:jc w:val="both"/>
+        <w:rPr>
+          <w:rFonts w:ascii="Times New Roman" w:eastAsia="Times New Roman" w:hAnsi="Times New Roman" w:cs="Times New Roman"/>
+          <w:sz w:val="28"/>
+          <w:szCs w:val="28"/>
+          <w:lang w:val="en-US" w:eastAsia="en-US"/>
+        </w:rPr>
+      </w:pPr>
+      <w:r>
+        <w:rPr>
+          <w:rFonts w:ascii="Times New Roman" w:eastAsia="Times New Roman" w:hAnsi="Times New Roman" w:cs="Times New Roman"/>
+          <w:sz w:val="28"/>
+          <w:szCs w:val="28"/>
+          <w:lang w:val="en-US" w:eastAsia="en-US"/>
+        </w:rPr>
+        <w:t>mse = regressionEvaluator.setMetricName("mse").evaluate(prediction)</w:t>
+      </w:r>
+    </w:p>
+    <w:p>
+      <w:pPr>
+        <w:spacing w:after="0" w:line="360" w:lineRule="auto"/>
+        <w:ind w:firstLine="709"/>
+        <w:jc w:val="both"/>
+        <w:rPr>
+          <w:rFonts w:ascii="Times New Roman" w:eastAsia="Times New Roman" w:hAnsi="Times New Roman" w:cs="Times New Roman"/>
+          <w:sz w:val="28"/>
+          <w:szCs w:val="28"/>
+          <w:lang w:val="en-US" w:eastAsia="en-US"/>
+        </w:rPr>
+      </w:pPr>
+      <w:r>
+        <w:rPr>
+          <w:rFonts w:ascii="Times New Roman" w:eastAsia="Times New Roman" w:hAnsi="Times New Roman" w:cs="Times New Roman"/>
+          <w:sz w:val="28"/>
+          <w:szCs w:val="28"/>
+          <w:lang w:val="en-US" w:eastAsia="en-US"/>
+        </w:rPr>
+        <w:t>print(f"The MSE for the Gradient-boosted tree regression model is {mse:0.2f}")</w:t>
+      </w:r>
+    </w:p>
+    <w:p>
+      <w:pPr>
+        <w:spacing w:after="0" w:line="360" w:lineRule="auto"/>
+        <w:ind w:firstLine="709"/>
+        <w:jc w:val="both"/>
+        <w:rPr>
+          <w:rFonts w:ascii="Times New Roman" w:eastAsia="Times New Roman" w:hAnsi="Times New Roman" w:cs="Times New Roman"/>
+          <w:sz w:val="28"/>
+          <w:szCs w:val="28"/>
+          <w:lang w:val="en-US" w:eastAsia="en-US"/>
+        </w:rPr>
+      </w:pPr>
+      <w:r>
+        <w:rPr>
+          <w:rFonts w:ascii="Times New Roman" w:eastAsia="Times New Roman" w:hAnsi="Times New Roman" w:cs="Times New Roman"/>
+          <w:sz w:val="28"/>
+          <w:szCs w:val="28"/>
+          <w:lang w:val="en-US" w:eastAsia="en-US"/>
+        </w:rPr>
+        <w:t># R2</w:t>
+      </w:r>
+    </w:p>
+    <w:p>
+      <w:pPr>
+        <w:spacing w:after="0" w:line="360" w:lineRule="auto"/>
+        <w:ind w:firstLine="709"/>
+        <w:jc w:val="both"/>
+        <w:rPr>
+          <w:rFonts w:ascii="Times New Roman" w:eastAsia="Times New Roman" w:hAnsi="Times New Roman" w:cs="Times New Roman"/>
+          <w:sz w:val="28"/>
+          <w:szCs w:val="28"/>
+          <w:lang w:val="en-US" w:eastAsia="en-US"/>
+        </w:rPr>
+      </w:pPr>
+      <w:r>
+        <w:rPr>
+          <w:rFonts w:ascii="Times New Roman" w:eastAsia="Times New Roman" w:hAnsi="Times New Roman" w:cs="Times New Roman"/>
+          <w:sz w:val="28"/>
+          <w:szCs w:val="28"/>
+          <w:lang w:val="en-US" w:eastAsia="en-US"/>
+        </w:rPr>
+        <w:t>r2 = regressionEvaluator.setMetricName("r2").evaluate(prediction)</w:t>
+      </w:r>
+    </w:p>
+    <w:p>
+      <w:pPr>
+        <w:spacing w:after="0" w:line="360" w:lineRule="auto"/>
+        <w:ind w:firstLine="709"/>
+        <w:jc w:val="both"/>
+        <w:rPr>
+          <w:rFonts w:ascii="Times New Roman" w:eastAsia="Times New Roman" w:hAnsi="Times New Roman" w:cs="Times New Roman"/>
+          <w:sz w:val="28"/>
+          <w:szCs w:val="28"/>
+          <w:lang w:val="en-US" w:eastAsia="en-US"/>
+        </w:rPr>
+      </w:pPr>
+      <w:r>
+        <w:rPr>
+          <w:rFonts w:ascii="Times New Roman" w:eastAsia="Times New Roman" w:hAnsi="Times New Roman" w:cs="Times New Roman"/>
+          <w:sz w:val="28"/>
+          <w:szCs w:val="28"/>
+          <w:lang w:val="en-US" w:eastAsia="en-US"/>
+        </w:rPr>
+        <w:t>print(f"The R2 for the Gradient-boosted tree regression model is {r2:0.2f}")</w:t>
+      </w:r>
+    </w:p>
+    <w:p>
+      <w:pPr>
+        <w:spacing w:after="0" w:line="360" w:lineRule="auto"/>
+        <w:ind w:firstLine="709"/>
+        <w:jc w:val="both"/>
+        <w:rPr>
+          <w:rFonts w:ascii="Times New Roman" w:eastAsia="Times New Roman" w:hAnsi="Times New Roman" w:cs="Times New Roman"/>
+          <w:sz w:val="28"/>
+          <w:szCs w:val="28"/>
+          <w:lang w:val="en-US" w:eastAsia="en-US"/>
+        </w:rPr>
+      </w:pPr>
+      <w:r>
+        <w:rPr>
+          <w:rFonts w:ascii="Times New Roman" w:eastAsia="Times New Roman" w:hAnsi="Times New Roman" w:cs="Times New Roman"/>
+          <w:sz w:val="28"/>
+          <w:szCs w:val="28"/>
+          <w:lang w:val="en-US" w:eastAsia="en-US"/>
+        </w:rPr>
+        <w:t># MAE</w:t>
+      </w:r>
+    </w:p>
+    <w:p>
+      <w:pPr>
+        <w:spacing w:after="0" w:line="360" w:lineRule="auto"/>
+        <w:ind w:firstLine="709"/>
+        <w:jc w:val="both"/>
+        <w:rPr>
+          <w:rFonts w:ascii="Times New Roman" w:eastAsia="Times New Roman" w:hAnsi="Times New Roman" w:cs="Times New Roman"/>
+          <w:sz w:val="28"/>
+          <w:szCs w:val="28"/>
+          <w:lang w:val="en-US" w:eastAsia="en-US"/>
+        </w:rPr>
+      </w:pPr>
+      <w:r>
+        <w:rPr>
+          <w:rFonts w:ascii="Times New Roman" w:eastAsia="Times New Roman" w:hAnsi="Times New Roman" w:cs="Times New Roman"/>
+          <w:sz w:val="28"/>
+          <w:szCs w:val="28"/>
+          <w:lang w:val="en-US" w:eastAsia="en-US"/>
+        </w:rPr>
         <w:lastRenderedPageBreak/>
-        <w:t>regressionEvaluator = RegressionEvaluator(predictionCol="prediction", labelCol="like_count", metricName="rmse")</w:t>
+        <w:t>mae = regressionEvaluator.setMetricName("mae").evaluate(prediction)</w:t>
       </w:r>
     </w:p>
     <w:p>
@@ -21264,7 +21548,7 @@
           <w:szCs w:val="28"/>
           <w:lang w:val="en-US" w:eastAsia="en-US"/>
         </w:rPr>
-        <w:t># RMSE</w:t>
+        <w:t>print(f"The MAE for the Gradient-boosted tree regression model is {mae:0.2f}")</w:t>
       </w:r>
     </w:p>
     <w:p>
@@ -21276,17 +21560,26 @@
           <w:rFonts w:ascii="Times New Roman" w:eastAsia="Times New Roman" w:hAnsi="Times New Roman" w:cs="Times New Roman"/>
           <w:sz w:val="28"/>
           <w:szCs w:val="28"/>
-          <w:lang w:val="en-US" w:eastAsia="en-US"/>
-        </w:rPr>
-      </w:pPr>
-      <w:r>
-        <w:rPr>
-          <w:rFonts w:ascii="Times New Roman" w:eastAsia="Times New Roman" w:hAnsi="Times New Roman" w:cs="Times New Roman"/>
-          <w:sz w:val="28"/>
-          <w:szCs w:val="28"/>
-          <w:lang w:val="en-US" w:eastAsia="en-US"/>
-        </w:rPr>
-        <w:t>rmse = regressionEvaluator.evaluate(prediction)</w:t>
+          <w:lang w:eastAsia="en-US"/>
+        </w:rPr>
+      </w:pPr>
+      <w:r>
+        <w:rPr>
+          <w:rFonts w:ascii="Times New Roman" w:eastAsia="Times New Roman" w:hAnsi="Times New Roman" w:cs="Times New Roman"/>
+          <w:sz w:val="28"/>
+          <w:szCs w:val="28"/>
+          <w:lang w:eastAsia="en-US"/>
+        </w:rPr>
+        <w:t>А</w:t>
+      </w:r>
+      <w:r>
+        <w:rPr>
+          <w:rFonts w:ascii="Times New Roman" w:eastAsia="Times New Roman" w:hAnsi="Times New Roman" w:cs="Times New Roman"/>
+          <w:sz w:val="28"/>
+          <w:szCs w:val="28"/>
+          <w:lang w:eastAsia="en-US"/>
+        </w:rPr>
+        <w:t xml:space="preserve"> для оценки модели используем такие метрики, как: </w:t>
       </w:r>
     </w:p>
     <w:p>
@@ -21298,17 +21591,168 @@
           <w:rFonts w:ascii="Times New Roman" w:eastAsia="Times New Roman" w:hAnsi="Times New Roman" w:cs="Times New Roman"/>
           <w:sz w:val="28"/>
           <w:szCs w:val="28"/>
-          <w:lang w:val="en-US" w:eastAsia="en-US"/>
-        </w:rPr>
-      </w:pPr>
-      <w:r>
-        <w:rPr>
-          <w:rFonts w:ascii="Times New Roman" w:eastAsia="Times New Roman" w:hAnsi="Times New Roman" w:cs="Times New Roman"/>
-          <w:sz w:val="28"/>
-          <w:szCs w:val="28"/>
-          <w:lang w:val="en-US" w:eastAsia="en-US"/>
-        </w:rPr>
-        <w:t>print(f"The RMSE for the Gradient-boosted tree regression model is {rmse:0.2f}")</w:t>
+        </w:rPr>
+      </w:pPr>
+      <w:r>
+        <w:rPr>
+          <w:rFonts w:ascii="Times New Roman" w:eastAsia="Times New Roman" w:hAnsi="Times New Roman" w:cs="Times New Roman"/>
+          <w:sz w:val="28"/>
+          <w:szCs w:val="28"/>
+        </w:rPr>
+        <w:t xml:space="preserve">1. </w:t>
+      </w:r>
+      <w:r>
+        <w:rPr>
+          <w:rFonts w:ascii="Times New Roman" w:eastAsia="Times New Roman" w:hAnsi="Times New Roman" w:cs="Times New Roman"/>
+          <w:sz w:val="28"/>
+          <w:szCs w:val="28"/>
+          <w:lang w:val="en-US"/>
+        </w:rPr>
+        <w:t>RMSE</w:t>
+      </w:r>
+      <w:r>
+        <w:rPr>
+          <w:rFonts w:ascii="Times New Roman" w:eastAsia="Times New Roman" w:hAnsi="Times New Roman" w:cs="Times New Roman"/>
+          <w:sz w:val="28"/>
+          <w:szCs w:val="28"/>
+        </w:rPr>
+        <w:t xml:space="preserve"> (</w:t>
+      </w:r>
+      <w:r>
+        <w:rPr>
+          <w:rFonts w:ascii="Times New Roman" w:eastAsia="Times New Roman" w:hAnsi="Times New Roman" w:cs="Times New Roman"/>
+          <w:sz w:val="28"/>
+          <w:szCs w:val="28"/>
+          <w:lang w:val="en-US"/>
+        </w:rPr>
+        <w:t>Root</w:t>
+      </w:r>
+      <w:r>
+        <w:rPr>
+          <w:rFonts w:ascii="Times New Roman" w:eastAsia="Times New Roman" w:hAnsi="Times New Roman" w:cs="Times New Roman"/>
+          <w:sz w:val="28"/>
+          <w:szCs w:val="28"/>
+        </w:rPr>
+        <w:t xml:space="preserve"> </w:t>
+      </w:r>
+      <w:r>
+        <w:rPr>
+          <w:rFonts w:ascii="Times New Roman" w:eastAsia="Times New Roman" w:hAnsi="Times New Roman" w:cs="Times New Roman"/>
+          <w:sz w:val="28"/>
+          <w:szCs w:val="28"/>
+          <w:lang w:val="en-US"/>
+        </w:rPr>
+        <w:t>Mean</w:t>
+      </w:r>
+      <w:r>
+        <w:rPr>
+          <w:rFonts w:ascii="Times New Roman" w:eastAsia="Times New Roman" w:hAnsi="Times New Roman" w:cs="Times New Roman"/>
+          <w:sz w:val="28"/>
+          <w:szCs w:val="28"/>
+        </w:rPr>
+        <w:t xml:space="preserve"> </w:t>
+      </w:r>
+      <w:r>
+        <w:rPr>
+          <w:rFonts w:ascii="Times New Roman" w:eastAsia="Times New Roman" w:hAnsi="Times New Roman" w:cs="Times New Roman"/>
+          <w:sz w:val="28"/>
+          <w:szCs w:val="28"/>
+          <w:lang w:val="en-US"/>
+        </w:rPr>
+        <w:t>Square</w:t>
+      </w:r>
+      <w:r>
+        <w:rPr>
+          <w:rFonts w:ascii="Times New Roman" w:eastAsia="Times New Roman" w:hAnsi="Times New Roman" w:cs="Times New Roman"/>
+          <w:sz w:val="28"/>
+          <w:szCs w:val="28"/>
+        </w:rPr>
+        <w:t xml:space="preserve"> </w:t>
+      </w:r>
+      <w:r>
+        <w:rPr>
+          <w:rFonts w:ascii="Times New Roman" w:eastAsia="Times New Roman" w:hAnsi="Times New Roman" w:cs="Times New Roman"/>
+          <w:sz w:val="28"/>
+          <w:szCs w:val="28"/>
+          <w:lang w:val="en-US"/>
+        </w:rPr>
+        <w:t>Error</w:t>
+      </w:r>
+      <w:r>
+        <w:rPr>
+          <w:rFonts w:ascii="Times New Roman" w:eastAsia="Times New Roman" w:hAnsi="Times New Roman" w:cs="Times New Roman"/>
+          <w:sz w:val="28"/>
+          <w:szCs w:val="28"/>
+        </w:rPr>
+        <w:t xml:space="preserve">) - Это классическая метрика, используемая для измерения точности модели в задачах регрессии. </w:t>
+      </w:r>
+      <w:r>
+        <w:rPr>
+          <w:rFonts w:ascii="Times New Roman" w:eastAsia="Times New Roman" w:hAnsi="Times New Roman" w:cs="Times New Roman"/>
+          <w:sz w:val="28"/>
+          <w:szCs w:val="28"/>
+          <w:lang w:val="en-US"/>
+        </w:rPr>
+        <w:t>RMSE</w:t>
+      </w:r>
+      <w:r>
+        <w:rPr>
+          <w:rFonts w:ascii="Times New Roman" w:eastAsia="Times New Roman" w:hAnsi="Times New Roman" w:cs="Times New Roman"/>
+          <w:sz w:val="28"/>
+          <w:szCs w:val="28"/>
+        </w:rPr>
+        <w:t xml:space="preserve"> представляет собой квадратный корень из среднеквадратичной ошибки (</w:t>
+      </w:r>
+      <w:r>
+        <w:rPr>
+          <w:rFonts w:ascii="Times New Roman" w:eastAsia="Times New Roman" w:hAnsi="Times New Roman" w:cs="Times New Roman"/>
+          <w:sz w:val="28"/>
+          <w:szCs w:val="28"/>
+          <w:lang w:val="en-US"/>
+        </w:rPr>
+        <w:t>MSE</w:t>
+      </w:r>
+      <w:r>
+        <w:rPr>
+          <w:rFonts w:ascii="Times New Roman" w:eastAsia="Times New Roman" w:hAnsi="Times New Roman" w:cs="Times New Roman"/>
+          <w:sz w:val="28"/>
+          <w:szCs w:val="28"/>
+        </w:rPr>
+        <w:t xml:space="preserve">) и позволяет оценить, насколько сильно отличаются предсказанные значения от фактических. Чем ближе </w:t>
+      </w:r>
+      <w:r>
+        <w:rPr>
+          <w:rFonts w:ascii="Times New Roman" w:eastAsia="Times New Roman" w:hAnsi="Times New Roman" w:cs="Times New Roman"/>
+          <w:sz w:val="28"/>
+          <w:szCs w:val="28"/>
+          <w:lang w:val="en-US"/>
+        </w:rPr>
+        <w:t>RMSE</w:t>
+      </w:r>
+      <w:r>
+        <w:rPr>
+          <w:rFonts w:ascii="Times New Roman" w:eastAsia="Times New Roman" w:hAnsi="Times New Roman" w:cs="Times New Roman"/>
+          <w:sz w:val="28"/>
+          <w:szCs w:val="28"/>
+        </w:rPr>
+        <w:t xml:space="preserve"> к нулю, тем лучше модель справляется с прогнозированием. </w:t>
+      </w:r>
+      <w:r>
+        <w:rPr>
+          <w:rFonts w:ascii="Times New Roman" w:eastAsia="Times New Roman" w:hAnsi="Times New Roman" w:cs="Times New Roman"/>
+          <w:sz w:val="28"/>
+          <w:szCs w:val="28"/>
+          <w:lang w:val="en-US"/>
+        </w:rPr>
+        <w:t>RMSE</w:t>
+      </w:r>
+      <w:r>
+        <w:rPr>
+          <w:rFonts w:ascii="Times New Roman" w:eastAsia="Times New Roman" w:hAnsi="Times New Roman" w:cs="Times New Roman"/>
+          <w:sz w:val="28"/>
+          <w:szCs w:val="28"/>
+        </w:rPr>
+        <w:t xml:space="preserve"> подвержен влиянию на выбросы в данных, так как он учитывает квадраты отклонений предсказаний от фактических значений.</w:t>
       </w:r>
     </w:p>
     <w:p>
@@ -21320,17 +21764,100 @@
           <w:rFonts w:ascii="Times New Roman" w:eastAsia="Times New Roman" w:hAnsi="Times New Roman" w:cs="Times New Roman"/>
           <w:sz w:val="28"/>
           <w:szCs w:val="28"/>
-          <w:lang w:val="en-US" w:eastAsia="en-US"/>
-        </w:rPr>
-      </w:pPr>
-      <w:r>
-        <w:rPr>
-          <w:rFonts w:ascii="Times New Roman" w:eastAsia="Times New Roman" w:hAnsi="Times New Roman" w:cs="Times New Roman"/>
-          <w:sz w:val="28"/>
-          <w:szCs w:val="28"/>
-          <w:lang w:val="en-US" w:eastAsia="en-US"/>
-        </w:rPr>
-        <w:t># MSE</w:t>
+        </w:rPr>
+      </w:pPr>
+      <w:r>
+        <w:rPr>
+          <w:rFonts w:ascii="Times New Roman" w:eastAsia="Times New Roman" w:hAnsi="Times New Roman" w:cs="Times New Roman"/>
+          <w:sz w:val="28"/>
+          <w:szCs w:val="28"/>
+        </w:rPr>
+        <w:t xml:space="preserve">2. </w:t>
+      </w:r>
+      <w:r>
+        <w:rPr>
+          <w:rFonts w:ascii="Times New Roman" w:eastAsia="Times New Roman" w:hAnsi="Times New Roman" w:cs="Times New Roman"/>
+          <w:sz w:val="28"/>
+          <w:szCs w:val="28"/>
+          <w:lang w:val="en-US"/>
+        </w:rPr>
+        <w:t>MSE</w:t>
+      </w:r>
+      <w:r>
+        <w:rPr>
+          <w:rFonts w:ascii="Times New Roman" w:eastAsia="Times New Roman" w:hAnsi="Times New Roman" w:cs="Times New Roman"/>
+          <w:sz w:val="28"/>
+          <w:szCs w:val="28"/>
+        </w:rPr>
+        <w:t xml:space="preserve"> (</w:t>
+      </w:r>
+      <w:r>
+        <w:rPr>
+          <w:rFonts w:ascii="Times New Roman" w:eastAsia="Times New Roman" w:hAnsi="Times New Roman" w:cs="Times New Roman"/>
+          <w:sz w:val="28"/>
+          <w:szCs w:val="28"/>
+          <w:lang w:val="en-US"/>
+        </w:rPr>
+        <w:t>Mean</w:t>
+      </w:r>
+      <w:r>
+        <w:rPr>
+          <w:rFonts w:ascii="Times New Roman" w:eastAsia="Times New Roman" w:hAnsi="Times New Roman" w:cs="Times New Roman"/>
+          <w:sz w:val="28"/>
+          <w:szCs w:val="28"/>
+        </w:rPr>
+        <w:t xml:space="preserve"> </w:t>
+      </w:r>
+      <w:r>
+        <w:rPr>
+          <w:rFonts w:ascii="Times New Roman" w:eastAsia="Times New Roman" w:hAnsi="Times New Roman" w:cs="Times New Roman"/>
+          <w:sz w:val="28"/>
+          <w:szCs w:val="28"/>
+          <w:lang w:val="en-US"/>
+        </w:rPr>
+        <w:t>Squared</w:t>
+      </w:r>
+      <w:r>
+        <w:rPr>
+          <w:rFonts w:ascii="Times New Roman" w:eastAsia="Times New Roman" w:hAnsi="Times New Roman" w:cs="Times New Roman"/>
+          <w:sz w:val="28"/>
+          <w:szCs w:val="28"/>
+        </w:rPr>
+        <w:t xml:space="preserve"> </w:t>
+      </w:r>
+      <w:r>
+        <w:rPr>
+          <w:rFonts w:ascii="Times New Roman" w:eastAsia="Times New Roman" w:hAnsi="Times New Roman" w:cs="Times New Roman"/>
+          <w:sz w:val="28"/>
+          <w:szCs w:val="28"/>
+          <w:lang w:val="en-US"/>
+        </w:rPr>
+        <w:t>Error</w:t>
+      </w:r>
+      <w:r>
+        <w:rPr>
+          <w:rFonts w:ascii="Times New Roman" w:eastAsia="Times New Roman" w:hAnsi="Times New Roman" w:cs="Times New Roman"/>
+          <w:sz w:val="28"/>
+          <w:szCs w:val="28"/>
+        </w:rPr>
+        <w:t xml:space="preserve">) - Является средним значением квадратов разностей между предсказанными и фактическими значениями. Чем ниже значение </w:t>
+      </w:r>
+      <w:r>
+        <w:rPr>
+          <w:rFonts w:ascii="Times New Roman" w:eastAsia="Times New Roman" w:hAnsi="Times New Roman" w:cs="Times New Roman"/>
+          <w:sz w:val="28"/>
+          <w:szCs w:val="28"/>
+          <w:lang w:val="en-US"/>
+        </w:rPr>
+        <w:t>MSE</w:t>
+      </w:r>
+      <w:r>
+        <w:rPr>
+          <w:rFonts w:ascii="Times New Roman" w:eastAsia="Times New Roman" w:hAnsi="Times New Roman" w:cs="Times New Roman"/>
+          <w:sz w:val="28"/>
+          <w:szCs w:val="28"/>
+        </w:rPr>
+        <w:t>, тем лучше качество модели.</w:t>
       </w:r>
     </w:p>
     <w:p>
@@ -21342,491 +21869,6 @@
           <w:rFonts w:ascii="Times New Roman" w:eastAsia="Times New Roman" w:hAnsi="Times New Roman" w:cs="Times New Roman"/>
           <w:sz w:val="28"/>
           <w:szCs w:val="28"/>
-          <w:lang w:val="en-US" w:eastAsia="en-US"/>
-        </w:rPr>
-      </w:pPr>
-      <w:r>
-        <w:rPr>
-          <w:rFonts w:ascii="Times New Roman" w:eastAsia="Times New Roman" w:hAnsi="Times New Roman" w:cs="Times New Roman"/>
-          <w:sz w:val="28"/>
-          <w:szCs w:val="28"/>
-          <w:lang w:val="en-US" w:eastAsia="en-US"/>
-        </w:rPr>
-        <w:t>mse = regressionEvaluator.setMetricName("mse").evaluate(prediction)</w:t>
-      </w:r>
-    </w:p>
-    <w:p>
-      <w:pPr>
-        <w:spacing w:after="0" w:line="360" w:lineRule="auto"/>
-        <w:ind w:firstLine="709"/>
-        <w:jc w:val="both"/>
-        <w:rPr>
-          <w:rFonts w:ascii="Times New Roman" w:eastAsia="Times New Roman" w:hAnsi="Times New Roman" w:cs="Times New Roman"/>
-          <w:sz w:val="28"/>
-          <w:szCs w:val="28"/>
-          <w:lang w:val="en-US" w:eastAsia="en-US"/>
-        </w:rPr>
-      </w:pPr>
-      <w:r>
-        <w:rPr>
-          <w:rFonts w:ascii="Times New Roman" w:eastAsia="Times New Roman" w:hAnsi="Times New Roman" w:cs="Times New Roman"/>
-          <w:sz w:val="28"/>
-          <w:szCs w:val="28"/>
-          <w:lang w:val="en-US" w:eastAsia="en-US"/>
-        </w:rPr>
-        <w:t>print(f"The MSE for the Gradient-boosted tree regression model is {mse:0.2f}")</w:t>
-      </w:r>
-    </w:p>
-    <w:p>
-      <w:pPr>
-        <w:spacing w:after="0" w:line="360" w:lineRule="auto"/>
-        <w:ind w:firstLine="709"/>
-        <w:jc w:val="both"/>
-        <w:rPr>
-          <w:rFonts w:ascii="Times New Roman" w:eastAsia="Times New Roman" w:hAnsi="Times New Roman" w:cs="Times New Roman"/>
-          <w:sz w:val="28"/>
-          <w:szCs w:val="28"/>
-          <w:lang w:val="en-US" w:eastAsia="en-US"/>
-        </w:rPr>
-      </w:pPr>
-      <w:r>
-        <w:rPr>
-          <w:rFonts w:ascii="Times New Roman" w:eastAsia="Times New Roman" w:hAnsi="Times New Roman" w:cs="Times New Roman"/>
-          <w:sz w:val="28"/>
-          <w:szCs w:val="28"/>
-          <w:lang w:val="en-US" w:eastAsia="en-US"/>
-        </w:rPr>
-        <w:t># R2</w:t>
-      </w:r>
-    </w:p>
-    <w:p>
-      <w:pPr>
-        <w:spacing w:after="0" w:line="360" w:lineRule="auto"/>
-        <w:ind w:firstLine="709"/>
-        <w:jc w:val="both"/>
-        <w:rPr>
-          <w:rFonts w:ascii="Times New Roman" w:eastAsia="Times New Roman" w:hAnsi="Times New Roman" w:cs="Times New Roman"/>
-          <w:sz w:val="28"/>
-          <w:szCs w:val="28"/>
-          <w:lang w:val="en-US" w:eastAsia="en-US"/>
-        </w:rPr>
-      </w:pPr>
-      <w:r>
-        <w:rPr>
-          <w:rFonts w:ascii="Times New Roman" w:eastAsia="Times New Roman" w:hAnsi="Times New Roman" w:cs="Times New Roman"/>
-          <w:sz w:val="28"/>
-          <w:szCs w:val="28"/>
-          <w:lang w:val="en-US" w:eastAsia="en-US"/>
-        </w:rPr>
-        <w:t>r2 = regressionEvaluator.setMetricName("r2").evaluate(prediction)</w:t>
-      </w:r>
-    </w:p>
-    <w:p>
-      <w:pPr>
-        <w:spacing w:after="0" w:line="360" w:lineRule="auto"/>
-        <w:ind w:firstLine="709"/>
-        <w:jc w:val="both"/>
-        <w:rPr>
-          <w:rFonts w:ascii="Times New Roman" w:eastAsia="Times New Roman" w:hAnsi="Times New Roman" w:cs="Times New Roman"/>
-          <w:sz w:val="28"/>
-          <w:szCs w:val="28"/>
-          <w:lang w:val="en-US" w:eastAsia="en-US"/>
-        </w:rPr>
-      </w:pPr>
-      <w:r>
-        <w:rPr>
-          <w:rFonts w:ascii="Times New Roman" w:eastAsia="Times New Roman" w:hAnsi="Times New Roman" w:cs="Times New Roman"/>
-          <w:sz w:val="28"/>
-          <w:szCs w:val="28"/>
-          <w:lang w:val="en-US" w:eastAsia="en-US"/>
-        </w:rPr>
-        <w:t>print(f"The R2 for the Gradient-boosted tree regression model is {r2:0.2f}")</w:t>
-      </w:r>
-    </w:p>
-    <w:p>
-      <w:pPr>
-        <w:spacing w:after="0" w:line="360" w:lineRule="auto"/>
-        <w:ind w:firstLine="709"/>
-        <w:jc w:val="both"/>
-        <w:rPr>
-          <w:rFonts w:ascii="Times New Roman" w:eastAsia="Times New Roman" w:hAnsi="Times New Roman" w:cs="Times New Roman"/>
-          <w:sz w:val="28"/>
-          <w:szCs w:val="28"/>
-          <w:lang w:val="en-US" w:eastAsia="en-US"/>
-        </w:rPr>
-      </w:pPr>
-      <w:r>
-        <w:rPr>
-          <w:rFonts w:ascii="Times New Roman" w:eastAsia="Times New Roman" w:hAnsi="Times New Roman" w:cs="Times New Roman"/>
-          <w:sz w:val="28"/>
-          <w:szCs w:val="28"/>
-          <w:lang w:val="en-US" w:eastAsia="en-US"/>
-        </w:rPr>
-        <w:t># MAE</w:t>
-      </w:r>
-    </w:p>
-    <w:p>
-      <w:pPr>
-        <w:spacing w:after="0" w:line="360" w:lineRule="auto"/>
-        <w:ind w:firstLine="709"/>
-        <w:jc w:val="both"/>
-        <w:rPr>
-          <w:rFonts w:ascii="Times New Roman" w:eastAsia="Times New Roman" w:hAnsi="Times New Roman" w:cs="Times New Roman"/>
-          <w:sz w:val="28"/>
-          <w:szCs w:val="28"/>
-          <w:lang w:val="en-US" w:eastAsia="en-US"/>
-        </w:rPr>
-      </w:pPr>
-      <w:r>
-        <w:rPr>
-          <w:rFonts w:ascii="Times New Roman" w:eastAsia="Times New Roman" w:hAnsi="Times New Roman" w:cs="Times New Roman"/>
-          <w:sz w:val="28"/>
-          <w:szCs w:val="28"/>
-          <w:lang w:val="en-US" w:eastAsia="en-US"/>
-        </w:rPr>
-        <w:t>mae = regressionEvaluator.setMetricName("mae").evaluate(prediction)</w:t>
-      </w:r>
-    </w:p>
-    <w:p>
-      <w:pPr>
-        <w:spacing w:after="0" w:line="360" w:lineRule="auto"/>
-        <w:ind w:firstLine="709"/>
-        <w:jc w:val="both"/>
-        <w:rPr>
-          <w:rFonts w:ascii="Times New Roman" w:eastAsia="Times New Roman" w:hAnsi="Times New Roman" w:cs="Times New Roman"/>
-          <w:sz w:val="28"/>
-          <w:szCs w:val="28"/>
-          <w:lang w:val="en-US" w:eastAsia="en-US"/>
-        </w:rPr>
-      </w:pPr>
-      <w:r>
-        <w:rPr>
-          <w:rFonts w:ascii="Times New Roman" w:eastAsia="Times New Roman" w:hAnsi="Times New Roman" w:cs="Times New Roman"/>
-          <w:sz w:val="28"/>
-          <w:szCs w:val="28"/>
-          <w:lang w:val="en-US" w:eastAsia="en-US"/>
-        </w:rPr>
-        <w:t>print(f"The MAE for the Gradient-boosted tree regression model is {mae:0.2f}")</w:t>
-      </w:r>
-    </w:p>
-    <w:p>
-      <w:pPr>
-        <w:spacing w:after="0" w:line="360" w:lineRule="auto"/>
-        <w:ind w:firstLine="709"/>
-        <w:jc w:val="both"/>
-        <w:rPr>
-          <w:rFonts w:ascii="Times New Roman" w:eastAsia="Times New Roman" w:hAnsi="Times New Roman" w:cs="Times New Roman"/>
-          <w:sz w:val="28"/>
-          <w:szCs w:val="28"/>
-          <w:lang w:eastAsia="en-US"/>
-        </w:rPr>
-      </w:pPr>
-      <w:r>
-        <w:rPr>
-          <w:rFonts w:ascii="Times New Roman" w:eastAsia="Times New Roman" w:hAnsi="Times New Roman" w:cs="Times New Roman"/>
-          <w:sz w:val="28"/>
-          <w:szCs w:val="28"/>
-          <w:lang w:eastAsia="en-US"/>
-        </w:rPr>
-        <w:t>А</w:t>
-      </w:r>
-      <w:r>
-        <w:rPr>
-          <w:rFonts w:ascii="Times New Roman" w:eastAsia="Times New Roman" w:hAnsi="Times New Roman" w:cs="Times New Roman"/>
-          <w:sz w:val="28"/>
-          <w:szCs w:val="28"/>
-          <w:lang w:eastAsia="en-US"/>
-        </w:rPr>
-        <w:t xml:space="preserve"> для оценки модели используем такие метрики, как: </w:t>
-      </w:r>
-    </w:p>
-    <w:p>
-      <w:pPr>
-        <w:spacing w:after="0" w:line="360" w:lineRule="auto"/>
-        <w:ind w:firstLine="709"/>
-        <w:jc w:val="both"/>
-        <w:rPr>
-          <w:rFonts w:ascii="Times New Roman" w:eastAsia="Times New Roman" w:hAnsi="Times New Roman" w:cs="Times New Roman"/>
-          <w:sz w:val="28"/>
-          <w:szCs w:val="28"/>
-        </w:rPr>
-      </w:pPr>
-      <w:r>
-        <w:rPr>
-          <w:rFonts w:ascii="Times New Roman" w:eastAsia="Times New Roman" w:hAnsi="Times New Roman" w:cs="Times New Roman"/>
-          <w:sz w:val="28"/>
-          <w:szCs w:val="28"/>
-        </w:rPr>
-        <w:t xml:space="preserve">1. </w:t>
-      </w:r>
-      <w:r>
-        <w:rPr>
-          <w:rFonts w:ascii="Times New Roman" w:eastAsia="Times New Roman" w:hAnsi="Times New Roman" w:cs="Times New Roman"/>
-          <w:sz w:val="28"/>
-          <w:szCs w:val="28"/>
-          <w:lang w:val="en-US"/>
-        </w:rPr>
-        <w:t>RMSE</w:t>
-      </w:r>
-      <w:r>
-        <w:rPr>
-          <w:rFonts w:ascii="Times New Roman" w:eastAsia="Times New Roman" w:hAnsi="Times New Roman" w:cs="Times New Roman"/>
-          <w:sz w:val="28"/>
-          <w:szCs w:val="28"/>
-        </w:rPr>
-        <w:t xml:space="preserve"> (</w:t>
-      </w:r>
-      <w:r>
-        <w:rPr>
-          <w:rFonts w:ascii="Times New Roman" w:eastAsia="Times New Roman" w:hAnsi="Times New Roman" w:cs="Times New Roman"/>
-          <w:sz w:val="28"/>
-          <w:szCs w:val="28"/>
-          <w:lang w:val="en-US"/>
-        </w:rPr>
-        <w:t>Root</w:t>
-      </w:r>
-      <w:r>
-        <w:rPr>
-          <w:rFonts w:ascii="Times New Roman" w:eastAsia="Times New Roman" w:hAnsi="Times New Roman" w:cs="Times New Roman"/>
-          <w:sz w:val="28"/>
-          <w:szCs w:val="28"/>
-        </w:rPr>
-        <w:t xml:space="preserve"> </w:t>
-      </w:r>
-      <w:r>
-        <w:rPr>
-          <w:rFonts w:ascii="Times New Roman" w:eastAsia="Times New Roman" w:hAnsi="Times New Roman" w:cs="Times New Roman"/>
-          <w:sz w:val="28"/>
-          <w:szCs w:val="28"/>
-          <w:lang w:val="en-US"/>
-        </w:rPr>
-        <w:t>Mean</w:t>
-      </w:r>
-      <w:r>
-        <w:rPr>
-          <w:rFonts w:ascii="Times New Roman" w:eastAsia="Times New Roman" w:hAnsi="Times New Roman" w:cs="Times New Roman"/>
-          <w:sz w:val="28"/>
-          <w:szCs w:val="28"/>
-        </w:rPr>
-        <w:t xml:space="preserve"> </w:t>
-      </w:r>
-      <w:r>
-        <w:rPr>
-          <w:rFonts w:ascii="Times New Roman" w:eastAsia="Times New Roman" w:hAnsi="Times New Roman" w:cs="Times New Roman"/>
-          <w:sz w:val="28"/>
-          <w:szCs w:val="28"/>
-          <w:lang w:val="en-US"/>
-        </w:rPr>
-        <w:t>Square</w:t>
-      </w:r>
-      <w:r>
-        <w:rPr>
-          <w:rFonts w:ascii="Times New Roman" w:eastAsia="Times New Roman" w:hAnsi="Times New Roman" w:cs="Times New Roman"/>
-          <w:sz w:val="28"/>
-          <w:szCs w:val="28"/>
-        </w:rPr>
-        <w:t xml:space="preserve"> </w:t>
-      </w:r>
-      <w:r>
-        <w:rPr>
-          <w:rFonts w:ascii="Times New Roman" w:eastAsia="Times New Roman" w:hAnsi="Times New Roman" w:cs="Times New Roman"/>
-          <w:sz w:val="28"/>
-          <w:szCs w:val="28"/>
-          <w:lang w:val="en-US"/>
-        </w:rPr>
-        <w:t>Error</w:t>
-      </w:r>
-      <w:r>
-        <w:rPr>
-          <w:rFonts w:ascii="Times New Roman" w:eastAsia="Times New Roman" w:hAnsi="Times New Roman" w:cs="Times New Roman"/>
-          <w:sz w:val="28"/>
-          <w:szCs w:val="28"/>
-        </w:rPr>
-        <w:t xml:space="preserve">) - Это классическая метрика, используемая для измерения точности модели в задачах регрессии. </w:t>
-      </w:r>
-      <w:r>
-        <w:rPr>
-          <w:rFonts w:ascii="Times New Roman" w:eastAsia="Times New Roman" w:hAnsi="Times New Roman" w:cs="Times New Roman"/>
-          <w:sz w:val="28"/>
-          <w:szCs w:val="28"/>
-          <w:lang w:val="en-US"/>
-        </w:rPr>
-        <w:t>RMSE</w:t>
-      </w:r>
-      <w:r>
-        <w:rPr>
-          <w:rFonts w:ascii="Times New Roman" w:eastAsia="Times New Roman" w:hAnsi="Times New Roman" w:cs="Times New Roman"/>
-          <w:sz w:val="28"/>
-          <w:szCs w:val="28"/>
-        </w:rPr>
-        <w:t xml:space="preserve"> представляет собой квадратный корень из среднеквадратичной ошибки (</w:t>
-      </w:r>
-      <w:r>
-        <w:rPr>
-          <w:rFonts w:ascii="Times New Roman" w:eastAsia="Times New Roman" w:hAnsi="Times New Roman" w:cs="Times New Roman"/>
-          <w:sz w:val="28"/>
-          <w:szCs w:val="28"/>
-          <w:lang w:val="en-US"/>
-        </w:rPr>
-        <w:t>MSE</w:t>
-      </w:r>
-      <w:r>
-        <w:rPr>
-          <w:rFonts w:ascii="Times New Roman" w:eastAsia="Times New Roman" w:hAnsi="Times New Roman" w:cs="Times New Roman"/>
-          <w:sz w:val="28"/>
-          <w:szCs w:val="28"/>
-        </w:rPr>
-        <w:t xml:space="preserve">) и позволяет оценить, насколько сильно отличаются предсказанные значения от фактических. Чем ближе </w:t>
-      </w:r>
-      <w:r>
-        <w:rPr>
-          <w:rFonts w:ascii="Times New Roman" w:eastAsia="Times New Roman" w:hAnsi="Times New Roman" w:cs="Times New Roman"/>
-          <w:sz w:val="28"/>
-          <w:szCs w:val="28"/>
-          <w:lang w:val="en-US"/>
-        </w:rPr>
-        <w:t>RMSE</w:t>
-      </w:r>
-      <w:r>
-        <w:rPr>
-          <w:rFonts w:ascii="Times New Roman" w:eastAsia="Times New Roman" w:hAnsi="Times New Roman" w:cs="Times New Roman"/>
-          <w:sz w:val="28"/>
-          <w:szCs w:val="28"/>
-        </w:rPr>
-        <w:t xml:space="preserve"> к нулю, тем лучше модель справляется с прогнозированием. </w:t>
-      </w:r>
-      <w:r>
-        <w:rPr>
-          <w:rFonts w:ascii="Times New Roman" w:eastAsia="Times New Roman" w:hAnsi="Times New Roman" w:cs="Times New Roman"/>
-          <w:sz w:val="28"/>
-          <w:szCs w:val="28"/>
-          <w:lang w:val="en-US"/>
-        </w:rPr>
-        <w:t>RMSE</w:t>
-      </w:r>
-      <w:r>
-        <w:rPr>
-          <w:rFonts w:ascii="Times New Roman" w:eastAsia="Times New Roman" w:hAnsi="Times New Roman" w:cs="Times New Roman"/>
-          <w:sz w:val="28"/>
-          <w:szCs w:val="28"/>
-        </w:rPr>
-        <w:t xml:space="preserve"> подвержен влиянию на выбросы в данных, так как он учитывает квадраты отклонений предсказаний от фактических значений.</w:t>
-      </w:r>
-    </w:p>
-    <w:p>
-      <w:pPr>
-        <w:spacing w:after="0" w:line="360" w:lineRule="auto"/>
-        <w:ind w:firstLine="709"/>
-        <w:jc w:val="both"/>
-        <w:rPr>
-          <w:rFonts w:ascii="Times New Roman" w:eastAsia="Times New Roman" w:hAnsi="Times New Roman" w:cs="Times New Roman"/>
-          <w:sz w:val="28"/>
-          <w:szCs w:val="28"/>
-        </w:rPr>
-      </w:pPr>
-      <w:r>
-        <w:rPr>
-          <w:rFonts w:ascii="Times New Roman" w:eastAsia="Times New Roman" w:hAnsi="Times New Roman" w:cs="Times New Roman"/>
-          <w:sz w:val="28"/>
-          <w:szCs w:val="28"/>
-        </w:rPr>
-        <w:t xml:space="preserve">2. </w:t>
-      </w:r>
-      <w:r>
-        <w:rPr>
-          <w:rFonts w:ascii="Times New Roman" w:eastAsia="Times New Roman" w:hAnsi="Times New Roman" w:cs="Times New Roman"/>
-          <w:sz w:val="28"/>
-          <w:szCs w:val="28"/>
-          <w:lang w:val="en-US"/>
-        </w:rPr>
-        <w:t>MSE</w:t>
-      </w:r>
-      <w:r>
-        <w:rPr>
-          <w:rFonts w:ascii="Times New Roman" w:eastAsia="Times New Roman" w:hAnsi="Times New Roman" w:cs="Times New Roman"/>
-          <w:sz w:val="28"/>
-          <w:szCs w:val="28"/>
-        </w:rPr>
-        <w:t xml:space="preserve"> (</w:t>
-      </w:r>
-      <w:r>
-        <w:rPr>
-          <w:rFonts w:ascii="Times New Roman" w:eastAsia="Times New Roman" w:hAnsi="Times New Roman" w:cs="Times New Roman"/>
-          <w:sz w:val="28"/>
-          <w:szCs w:val="28"/>
-          <w:lang w:val="en-US"/>
-        </w:rPr>
-        <w:t>Mean</w:t>
-      </w:r>
-      <w:r>
-        <w:rPr>
-          <w:rFonts w:ascii="Times New Roman" w:eastAsia="Times New Roman" w:hAnsi="Times New Roman" w:cs="Times New Roman"/>
-          <w:sz w:val="28"/>
-          <w:szCs w:val="28"/>
-        </w:rPr>
-        <w:t xml:space="preserve"> </w:t>
-      </w:r>
-      <w:r>
-        <w:rPr>
-          <w:rFonts w:ascii="Times New Roman" w:eastAsia="Times New Roman" w:hAnsi="Times New Roman" w:cs="Times New Roman"/>
-          <w:sz w:val="28"/>
-          <w:szCs w:val="28"/>
-          <w:lang w:val="en-US"/>
-        </w:rPr>
-        <w:t>Squared</w:t>
-      </w:r>
-      <w:r>
-        <w:rPr>
-          <w:rFonts w:ascii="Times New Roman" w:eastAsia="Times New Roman" w:hAnsi="Times New Roman" w:cs="Times New Roman"/>
-          <w:sz w:val="28"/>
-          <w:szCs w:val="28"/>
-        </w:rPr>
-        <w:t xml:space="preserve"> </w:t>
-      </w:r>
-      <w:r>
-        <w:rPr>
-          <w:rFonts w:ascii="Times New Roman" w:eastAsia="Times New Roman" w:hAnsi="Times New Roman" w:cs="Times New Roman"/>
-          <w:sz w:val="28"/>
-          <w:szCs w:val="28"/>
-          <w:lang w:val="en-US"/>
-        </w:rPr>
-        <w:t>Error</w:t>
-      </w:r>
-      <w:r>
-        <w:rPr>
-          <w:rFonts w:ascii="Times New Roman" w:eastAsia="Times New Roman" w:hAnsi="Times New Roman" w:cs="Times New Roman"/>
-          <w:sz w:val="28"/>
-          <w:szCs w:val="28"/>
-        </w:rPr>
-        <w:t xml:space="preserve">) - Является средним значением квадратов разностей между предсказанными и фактическими значениями. Чем ниже значение </w:t>
-      </w:r>
-      <w:r>
-        <w:rPr>
-          <w:rFonts w:ascii="Times New Roman" w:eastAsia="Times New Roman" w:hAnsi="Times New Roman" w:cs="Times New Roman"/>
-          <w:sz w:val="28"/>
-          <w:szCs w:val="28"/>
-          <w:lang w:val="en-US"/>
-        </w:rPr>
-        <w:t>MSE</w:t>
-      </w:r>
-      <w:r>
-        <w:rPr>
-          <w:rFonts w:ascii="Times New Roman" w:eastAsia="Times New Roman" w:hAnsi="Times New Roman" w:cs="Times New Roman"/>
-          <w:sz w:val="28"/>
-          <w:szCs w:val="28"/>
-        </w:rPr>
-        <w:t>, тем лучше качество модели.</w:t>
-      </w:r>
-    </w:p>
-    <w:p>
-      <w:pPr>
-        <w:spacing w:after="0" w:line="360" w:lineRule="auto"/>
-        <w:ind w:firstLine="709"/>
-        <w:jc w:val="both"/>
-        <w:rPr>
-          <w:rFonts w:ascii="Times New Roman" w:eastAsia="Times New Roman" w:hAnsi="Times New Roman" w:cs="Times New Roman"/>
-          <w:sz w:val="28"/>
-          <w:szCs w:val="28"/>
         </w:rPr>
       </w:pPr>
       <w:r>
@@ -21895,7 +21937,6 @@
           <w:szCs w:val="28"/>
           <w:lang w:val="en-US"/>
         </w:rPr>
-        <w:lastRenderedPageBreak/>
         <w:t>R</w:t>
       </w:r>
       <w:r>
@@ -22410,6 +22451,7 @@
                 <w:rFonts w:eastAsia="Times New Roman"/>
                 <w:lang w:val="en-US"/>
               </w:rPr>
+              <w:lastRenderedPageBreak/>
               <w:t>MAE</w:t>
             </w:r>
             <w:r>
@@ -22700,7 +22742,6 @@
           <w:rFonts w:eastAsia="Times New Roman"/>
           <w:lang w:val="en-US"/>
         </w:rPr>
-        <w:lastRenderedPageBreak/>
         <w:t xml:space="preserve">                    estimatorParamMaps=param_grid, \</w:t>
       </w:r>
     </w:p>
@@ -22982,6 +23023,7 @@
               <w:rPr>
                 <w:rFonts w:eastAsia="Times New Roman"/>
               </w:rPr>
+              <w:lastRenderedPageBreak/>
               <w:t>Метрика:</w:t>
             </w:r>
           </w:p>
@@ -23331,6 +23373,71 @@
         <w:rPr>
           <w:rFonts w:eastAsia="Times New Roman"/>
         </w:rPr>
+        <w:t xml:space="preserve">Необходимо решить задачу классификации. </w:t>
+      </w:r>
+      <w:r>
+        <w:rPr>
+          <w:rFonts w:eastAsia="Times New Roman"/>
+        </w:rPr>
+        <w:t xml:space="preserve">Задача </w:t>
+      </w:r>
+      <w:r>
+        <w:rPr>
+          <w:rFonts w:eastAsia="Times New Roman"/>
+        </w:rPr>
+        <w:t>классификации</w:t>
+      </w:r>
+      <w:r>
+        <w:rPr>
+          <w:rFonts w:eastAsia="Times New Roman"/>
+        </w:rPr>
+        <w:t xml:space="preserve"> состоит в том, чтобы </w:t>
+      </w:r>
+      <w:r>
+        <w:rPr>
+          <w:rFonts w:eastAsia="Times New Roman"/>
+        </w:rPr>
+        <w:t>предсказать</w:t>
+      </w:r>
+      <w:r>
+        <w:rPr>
+          <w:rFonts w:eastAsia="Times New Roman"/>
+        </w:rPr>
+        <w:t xml:space="preserve"> значение </w:t>
+      </w:r>
+      <w:r>
+        <w:rPr>
+          <w:rFonts w:eastAsia="Times New Roman"/>
+        </w:rPr>
+        <w:t>бинарного</w:t>
+      </w:r>
+      <w:r>
+        <w:rPr>
+          <w:rFonts w:eastAsia="Times New Roman"/>
+        </w:rPr>
+        <w:t xml:space="preserve"> признака по значениям нескольких количественных признаков</w:t>
+      </w:r>
+      <w:r>
+        <w:rPr>
+          <w:rFonts w:eastAsia="Times New Roman"/>
+        </w:rPr>
+        <w:t>.</w:t>
+      </w:r>
+    </w:p>
+    <w:p>
+      <w:pPr>
+        <w:pStyle w:val="a3"/>
+        <w:spacing w:after="0" w:line="360" w:lineRule="auto"/>
+        <w:ind w:left="0" w:firstLine="709"/>
+        <w:jc w:val="both"/>
+        <w:rPr>
+          <w:rFonts w:eastAsia="Times New Roman"/>
+        </w:rPr>
+      </w:pPr>
+      <w:r>
+        <w:rPr>
+          <w:rFonts w:eastAsia="Times New Roman"/>
+        </w:rPr>
         <w:t>Для задачи классификации будет использован бинарный признак «</w:t>
       </w:r>
       <w:r>
@@ -23490,242 +23597,236 @@
         <w:rPr>
           <w:rFonts w:eastAsia="Times New Roman"/>
         </w:rPr>
-        <w:t xml:space="preserve">По </w:t>
-      </w:r>
-      <w:r>
-        <w:rPr>
-          <w:rFonts w:eastAsia="Times New Roman"/>
+        <w:t xml:space="preserve">По итогу сформированный датасет для создания модели </w:t>
+      </w:r>
+      <w:r>
+        <w:rPr>
+          <w:rFonts w:eastAsia="Times New Roman"/>
+        </w:rPr>
+        <w:t>включает</w:t>
+      </w:r>
+      <w:r>
+        <w:rPr>
+          <w:rFonts w:eastAsia="Times New Roman"/>
+        </w:rPr>
+        <w:t xml:space="preserve"> следующие колонки</w:t>
+      </w:r>
+      <w:r>
+        <w:rPr>
+          <w:rFonts w:eastAsia="Times New Roman"/>
+        </w:rPr>
+        <w:t xml:space="preserve"> указанные ниже</w:t>
+      </w:r>
+      <w:r>
+        <w:rPr>
+          <w:rFonts w:eastAsia="Times New Roman"/>
+        </w:rPr>
+        <w:t>,</w:t>
+      </w:r>
+      <w:r>
+        <w:rPr>
+          <w:rFonts w:eastAsia="Times New Roman"/>
+        </w:rPr>
+        <w:t xml:space="preserve"> а сформированную таблицу </w:t>
+      </w:r>
+      <w:r>
+        <w:rPr>
+          <w:rFonts w:eastAsia="Times New Roman"/>
+        </w:rPr>
+        <w:t>можно увидеть на рис. 2</w:t>
+      </w:r>
+      <w:r>
+        <w:rPr>
+          <w:rFonts w:eastAsia="Times New Roman"/>
+        </w:rPr>
+        <w:t>0</w:t>
+      </w:r>
+      <w:r>
+        <w:rPr>
+          <w:rFonts w:eastAsia="Times New Roman"/>
+        </w:rPr>
+        <w:t>:</w:t>
+      </w:r>
+    </w:p>
+    <w:p>
+      <w:pPr>
+        <w:pStyle w:val="a3"/>
+        <w:spacing w:after="0" w:line="360" w:lineRule="auto"/>
+        <w:ind w:left="0" w:firstLine="709"/>
+        <w:jc w:val="both"/>
+        <w:rPr>
+          <w:rFonts w:eastAsia="Times New Roman"/>
+        </w:rPr>
+      </w:pPr>
+      <w:r>
+        <w:rPr>
+          <w:rFonts w:eastAsia="Times New Roman"/>
+        </w:rPr>
+        <w:t>1. 'follower_count' - Количество подписчиков</w:t>
+      </w:r>
+    </w:p>
+    <w:p>
+      <w:pPr>
+        <w:pStyle w:val="a3"/>
+        <w:spacing w:after="0" w:line="360" w:lineRule="auto"/>
+        <w:ind w:left="0" w:firstLine="709"/>
+        <w:jc w:val="both"/>
+        <w:rPr>
+          <w:rFonts w:eastAsia="Times New Roman"/>
+        </w:rPr>
+      </w:pPr>
+      <w:r>
+        <w:rPr>
+          <w:rFonts w:eastAsia="Times New Roman"/>
+        </w:rPr>
+        <w:t>2. 'following_count' - Количество подписок</w:t>
+      </w:r>
+    </w:p>
+    <w:p>
+      <w:pPr>
+        <w:pStyle w:val="a3"/>
+        <w:spacing w:after="0" w:line="360" w:lineRule="auto"/>
+        <w:ind w:left="0" w:firstLine="709"/>
+        <w:jc w:val="both"/>
+        <w:rPr>
+          <w:rFonts w:eastAsia="Times New Roman"/>
+        </w:rPr>
+      </w:pPr>
+      <w:r>
+        <w:rPr>
+          <w:rFonts w:eastAsia="Times New Roman"/>
+        </w:rPr>
+        <w:t>3. 'quote_count' - Количество цитирований</w:t>
+      </w:r>
+    </w:p>
+    <w:p>
+      <w:pPr>
+        <w:pStyle w:val="a3"/>
+        <w:spacing w:after="0" w:line="360" w:lineRule="auto"/>
+        <w:ind w:left="0" w:firstLine="709"/>
+        <w:jc w:val="both"/>
+        <w:rPr>
+          <w:rFonts w:eastAsia="Times New Roman"/>
+        </w:rPr>
+      </w:pPr>
+      <w:r>
+        <w:rPr>
+          <w:rFonts w:eastAsia="Times New Roman"/>
+        </w:rPr>
+        <w:t>4. 'reply_count' - Количество ответов</w:t>
+      </w:r>
+    </w:p>
+    <w:p>
+      <w:pPr>
+        <w:pStyle w:val="a3"/>
+        <w:spacing w:after="0" w:line="360" w:lineRule="auto"/>
+        <w:ind w:left="0" w:firstLine="709"/>
+        <w:jc w:val="both"/>
+        <w:rPr>
+          <w:rFonts w:eastAsia="Times New Roman"/>
+        </w:rPr>
+      </w:pPr>
+      <w:r>
+        <w:rPr>
+          <w:rFonts w:eastAsia="Times New Roman"/>
+        </w:rPr>
+        <w:t>5. 'like_count' - Количество лайков</w:t>
+      </w:r>
+    </w:p>
+    <w:p>
+      <w:pPr>
+        <w:pStyle w:val="a3"/>
+        <w:spacing w:after="0" w:line="360" w:lineRule="auto"/>
+        <w:ind w:left="0" w:firstLine="709"/>
+        <w:jc w:val="both"/>
+        <w:rPr>
+          <w:rFonts w:eastAsia="Times New Roman"/>
+        </w:rPr>
+      </w:pPr>
+      <w:r>
+        <w:rPr>
+          <w:rFonts w:eastAsia="Times New Roman"/>
+        </w:rPr>
+        <w:t>6. 'retweet_count' - Количество ретвитов</w:t>
+      </w:r>
+    </w:p>
+    <w:p>
+      <w:pPr>
+        <w:pStyle w:val="a3"/>
+        <w:spacing w:after="0" w:line="360" w:lineRule="auto"/>
+        <w:ind w:left="0" w:firstLine="709"/>
+        <w:jc w:val="both"/>
+        <w:rPr>
+          <w:rFonts w:eastAsia="Times New Roman"/>
+        </w:rPr>
+      </w:pPr>
+      <w:r>
+        <w:rPr>
+          <w:rFonts w:eastAsia="Times New Roman"/>
+        </w:rPr>
+        <w:t>7.</w:t>
+      </w:r>
+      <w:r>
+        <w:rPr>
+          <w:rFonts w:eastAsia="Times New Roman"/>
+        </w:rPr>
+        <w:t xml:space="preserve"> </w:t>
+      </w:r>
+      <w:r>
+        <w:rPr>
+          <w:rFonts w:eastAsia="Times New Roman"/>
+        </w:rPr>
+        <w:t>'</w:t>
+      </w:r>
+      <w:r>
+        <w:rPr>
+          <w:rFonts w:eastAsia="Times New Roman"/>
+          <w:lang w:val="en-US"/>
+        </w:rPr>
+        <w:t>label</w:t>
+      </w:r>
+      <w:r>
+        <w:rPr>
+          <w:rFonts w:eastAsia="Times New Roman"/>
+        </w:rPr>
+        <w:t xml:space="preserve">' </w:t>
+      </w:r>
+      <w:r>
+        <w:rPr>
+          <w:rFonts w:eastAsia="Times New Roman"/>
+        </w:rPr>
+        <w:t>–</w:t>
+      </w:r>
+      <w:r>
+        <w:rPr>
+          <w:rFonts w:eastAsia="Times New Roman"/>
+        </w:rPr>
+        <w:t xml:space="preserve"> </w:t>
+      </w:r>
+      <w:r>
+        <w:rPr>
+          <w:rFonts w:eastAsia="Times New Roman"/>
+        </w:rPr>
+        <w:t>Бинарный признак является ли пост ретвитом</w:t>
+      </w:r>
+    </w:p>
+    <w:p>
+      <w:pPr>
+        <w:pStyle w:val="a3"/>
+        <w:spacing w:after="0" w:line="360" w:lineRule="auto"/>
+        <w:ind w:left="0" w:firstLine="709"/>
+        <w:jc w:val="both"/>
+        <w:rPr>
+          <w:rFonts w:eastAsia="Times New Roman"/>
+          <w:lang w:val="en-US"/>
+        </w:rPr>
+      </w:pPr>
+      <w:r>
+        <w:rPr>
+          <w:rFonts w:eastAsia="Times New Roman"/>
+          <w:lang w:val="en-US"/>
         </w:rPr>
         <w:lastRenderedPageBreak/>
-        <w:t xml:space="preserve">итогу сформированный датасет для создания модели </w:t>
-      </w:r>
-      <w:r>
-        <w:rPr>
-          <w:rFonts w:eastAsia="Times New Roman"/>
-        </w:rPr>
-        <w:t>включает</w:t>
-      </w:r>
-      <w:r>
-        <w:rPr>
-          <w:rFonts w:eastAsia="Times New Roman"/>
-        </w:rPr>
-        <w:t xml:space="preserve"> следующие колонки</w:t>
-      </w:r>
-      <w:r>
-        <w:rPr>
-          <w:rFonts w:eastAsia="Times New Roman"/>
-        </w:rPr>
-        <w:t xml:space="preserve"> указанные ниже</w:t>
-      </w:r>
-      <w:r>
-        <w:rPr>
-          <w:rFonts w:eastAsia="Times New Roman"/>
-        </w:rPr>
-        <w:t>,</w:t>
-      </w:r>
-      <w:r>
-        <w:rPr>
-          <w:rFonts w:eastAsia="Times New Roman"/>
-        </w:rPr>
-        <w:t xml:space="preserve"> а сформированную таблицу </w:t>
-      </w:r>
-      <w:r>
-        <w:rPr>
-          <w:rFonts w:eastAsia="Times New Roman"/>
-        </w:rPr>
-        <w:t>можно увидеть на рис. 2</w:t>
-      </w:r>
-      <w:r>
-        <w:rPr>
-          <w:rFonts w:eastAsia="Times New Roman"/>
-        </w:rPr>
-        <w:t>0</w:t>
-      </w:r>
-      <w:r>
-        <w:rPr>
-          <w:rFonts w:eastAsia="Times New Roman"/>
-        </w:rPr>
-        <w:t>:</w:t>
-      </w:r>
-    </w:p>
-    <w:p>
-      <w:pPr>
-        <w:pStyle w:val="a3"/>
-        <w:spacing w:after="0" w:line="360" w:lineRule="auto"/>
-        <w:ind w:left="0" w:firstLine="709"/>
-        <w:jc w:val="both"/>
-        <w:rPr>
-          <w:rFonts w:eastAsia="Times New Roman"/>
-        </w:rPr>
-      </w:pPr>
-      <w:r>
-        <w:rPr>
-          <w:rFonts w:eastAsia="Times New Roman"/>
-        </w:rPr>
-        <w:t>1. 'follower_count' - Количество подписчиков</w:t>
-      </w:r>
-    </w:p>
-    <w:p>
-      <w:pPr>
-        <w:pStyle w:val="a3"/>
-        <w:spacing w:after="0" w:line="360" w:lineRule="auto"/>
-        <w:ind w:left="0" w:firstLine="709"/>
-        <w:jc w:val="both"/>
-        <w:rPr>
-          <w:rFonts w:eastAsia="Times New Roman"/>
-        </w:rPr>
-      </w:pPr>
-      <w:r>
-        <w:rPr>
-          <w:rFonts w:eastAsia="Times New Roman"/>
-        </w:rPr>
-        <w:t>2. 'following_count' - Количество подписок</w:t>
-      </w:r>
-    </w:p>
-    <w:p>
-      <w:pPr>
-        <w:pStyle w:val="a3"/>
-        <w:spacing w:after="0" w:line="360" w:lineRule="auto"/>
-        <w:ind w:left="0" w:firstLine="709"/>
-        <w:jc w:val="both"/>
-        <w:rPr>
-          <w:rFonts w:eastAsia="Times New Roman"/>
-        </w:rPr>
-      </w:pPr>
-      <w:r>
-        <w:rPr>
-          <w:rFonts w:eastAsia="Times New Roman"/>
-        </w:rPr>
-        <w:t>3. 'quote_count' - Количество цитирований</w:t>
-      </w:r>
-    </w:p>
-    <w:p>
-      <w:pPr>
-        <w:pStyle w:val="a3"/>
-        <w:spacing w:after="0" w:line="360" w:lineRule="auto"/>
-        <w:ind w:left="0" w:firstLine="709"/>
-        <w:jc w:val="both"/>
-        <w:rPr>
-          <w:rFonts w:eastAsia="Times New Roman"/>
-        </w:rPr>
-      </w:pPr>
-      <w:r>
-        <w:rPr>
-          <w:rFonts w:eastAsia="Times New Roman"/>
-        </w:rPr>
-        <w:t>4. 'reply_count' - Количество ответов</w:t>
-      </w:r>
-    </w:p>
-    <w:p>
-      <w:pPr>
-        <w:pStyle w:val="a3"/>
-        <w:spacing w:after="0" w:line="360" w:lineRule="auto"/>
-        <w:ind w:left="0" w:firstLine="709"/>
-        <w:jc w:val="both"/>
-        <w:rPr>
-          <w:rFonts w:eastAsia="Times New Roman"/>
-        </w:rPr>
-      </w:pPr>
-      <w:r>
-        <w:rPr>
-          <w:rFonts w:eastAsia="Times New Roman"/>
-        </w:rPr>
-        <w:t>5. 'like_count' - Количество лайков</w:t>
-      </w:r>
-    </w:p>
-    <w:p>
-      <w:pPr>
-        <w:pStyle w:val="a3"/>
-        <w:spacing w:after="0" w:line="360" w:lineRule="auto"/>
-        <w:ind w:left="0" w:firstLine="709"/>
-        <w:jc w:val="both"/>
-        <w:rPr>
-          <w:rFonts w:eastAsia="Times New Roman"/>
-        </w:rPr>
-      </w:pPr>
-      <w:r>
-        <w:rPr>
-          <w:rFonts w:eastAsia="Times New Roman"/>
-        </w:rPr>
-        <w:t>6. 'retweet_count' - Количество ретвитов</w:t>
-      </w:r>
-    </w:p>
-    <w:p>
-      <w:pPr>
-        <w:pStyle w:val="a3"/>
-        <w:spacing w:after="0" w:line="360" w:lineRule="auto"/>
-        <w:ind w:left="0" w:firstLine="709"/>
-        <w:jc w:val="both"/>
-        <w:rPr>
-          <w:rFonts w:eastAsia="Times New Roman"/>
-        </w:rPr>
-      </w:pPr>
-      <w:r>
-        <w:rPr>
-          <w:rFonts w:eastAsia="Times New Roman"/>
-        </w:rPr>
-        <w:t>7.</w:t>
-      </w:r>
-      <w:r>
-        <w:rPr>
-          <w:rFonts w:eastAsia="Times New Roman"/>
-        </w:rPr>
-        <w:t xml:space="preserve"> </w:t>
-      </w:r>
-      <w:r>
-        <w:rPr>
-          <w:rFonts w:eastAsia="Times New Roman"/>
-        </w:rPr>
-        <w:t>'</w:t>
-      </w:r>
-      <w:r>
-        <w:rPr>
-          <w:rFonts w:eastAsia="Times New Roman"/>
-          <w:lang w:val="en-US"/>
-        </w:rPr>
-        <w:t>label</w:t>
-      </w:r>
-      <w:r>
-        <w:rPr>
-          <w:rFonts w:eastAsia="Times New Roman"/>
-        </w:rPr>
-        <w:t xml:space="preserve">' </w:t>
-      </w:r>
-      <w:r>
-        <w:rPr>
-          <w:rFonts w:eastAsia="Times New Roman"/>
-        </w:rPr>
-        <w:t>–</w:t>
-      </w:r>
-      <w:r>
-        <w:rPr>
-          <w:rFonts w:eastAsia="Times New Roman"/>
-        </w:rPr>
-        <w:t xml:space="preserve"> </w:t>
-      </w:r>
-      <w:r>
-        <w:rPr>
-          <w:rFonts w:eastAsia="Times New Roman"/>
-        </w:rPr>
-        <w:t>Бинарный признак является ли пост ретвитом</w:t>
-      </w:r>
-    </w:p>
-    <w:p>
-      <w:pPr>
-        <w:pStyle w:val="a3"/>
-        <w:spacing w:after="0" w:line="360" w:lineRule="auto"/>
-        <w:ind w:left="0" w:firstLine="709"/>
-        <w:jc w:val="both"/>
-        <w:rPr>
-          <w:rFonts w:eastAsia="Times New Roman"/>
-          <w:lang w:val="en-US"/>
-        </w:rPr>
-      </w:pPr>
-      <w:r>
-        <w:rPr>
-          <w:rFonts w:eastAsia="Times New Roman"/>
-          <w:lang w:val="en-US"/>
-        </w:rPr>
         <w:t>data = csv.select("follower_count", "following_count", "quote_count", "reply_count", "like_count", "retweet_count", "label")</w:t>
       </w:r>
     </w:p>
@@ -23927,7 +24028,6 @@
           <w:sz w:val="28"/>
           <w:szCs w:val="28"/>
         </w:rPr>
-        <w:lastRenderedPageBreak/>
         <w:drawing>
           <wp:inline distT="0" distB="0" distL="0" distR="0">
             <wp:extent cx="1638300" cy="1379220"/>
@@ -24289,6 +24389,7 @@
           <w:rFonts w:eastAsia="Times New Roman"/>
           <w:lang w:val="en-US"/>
         </w:rPr>
+        <w:lastRenderedPageBreak/>
         <w:t>splits</w:t>
       </w:r>
       <w:r>
@@ -24692,524 +24793,530 @@
           <w:rFonts w:eastAsia="Times New Roman"/>
           <w:lang w:val="en-US"/>
         </w:rPr>
+        <w:t>numVect = VectorAssembler(inputCols = ["follower_count", "following_count", "quote_count", "reply_count", "like_count", "retweet_count"], outputCol="numFeatures")</w:t>
+      </w:r>
+    </w:p>
+    <w:p>
+      <w:pPr>
+        <w:pStyle w:val="a3"/>
+        <w:spacing w:after="0" w:line="360" w:lineRule="auto"/>
+        <w:ind w:left="0" w:firstLine="709"/>
+        <w:jc w:val="both"/>
+        <w:rPr>
+          <w:rFonts w:eastAsia="Times New Roman"/>
+          <w:lang w:val="en-US"/>
+        </w:rPr>
+      </w:pPr>
+      <w:r>
+        <w:rPr>
+          <w:rFonts w:eastAsia="Times New Roman"/>
+          <w:lang w:val="en-US"/>
+        </w:rPr>
+        <w:t>minMax = MinMaxScaler(inputCol = numVect.getOutputCol(), outputCol="features")</w:t>
+      </w:r>
+    </w:p>
+    <w:p>
+      <w:pPr>
+        <w:pStyle w:val="a3"/>
+        <w:spacing w:after="0" w:line="360" w:lineRule="auto"/>
+        <w:ind w:left="0" w:firstLine="709"/>
+        <w:jc w:val="both"/>
+        <w:rPr>
+          <w:rFonts w:eastAsia="Times New Roman"/>
+          <w:lang w:val="en-US"/>
+        </w:rPr>
+      </w:pPr>
+      <w:r>
+        <w:rPr>
+          <w:rFonts w:eastAsia="Times New Roman"/>
+          <w:lang w:val="en-US"/>
+        </w:rPr>
+        <w:t xml:space="preserve">lr = LogisticRegression(labelCol="label", </w:t>
+      </w:r>
+    </w:p>
+    <w:p>
+      <w:pPr>
+        <w:pStyle w:val="a3"/>
+        <w:spacing w:after="0" w:line="360" w:lineRule="auto"/>
+        <w:ind w:left="0" w:firstLine="709"/>
+        <w:jc w:val="both"/>
+        <w:rPr>
+          <w:rFonts w:eastAsia="Times New Roman"/>
+          <w:lang w:val="en-US"/>
+        </w:rPr>
+      </w:pPr>
+      <w:r>
+        <w:rPr>
+          <w:rFonts w:eastAsia="Times New Roman"/>
+          <w:lang w:val="en-US"/>
+        </w:rPr>
+        <w:t xml:space="preserve">                        featuresCol="features", </w:t>
+      </w:r>
+    </w:p>
+    <w:p>
+      <w:pPr>
+        <w:pStyle w:val="a3"/>
+        <w:spacing w:after="0" w:line="360" w:lineRule="auto"/>
+        <w:ind w:left="0" w:firstLine="709"/>
+        <w:jc w:val="both"/>
+        <w:rPr>
+          <w:rFonts w:eastAsia="Times New Roman"/>
+          <w:lang w:val="en-US"/>
+        </w:rPr>
+      </w:pPr>
+      <w:r>
+        <w:rPr>
+          <w:rFonts w:eastAsia="Times New Roman"/>
+          <w:lang w:val="en-US"/>
+        </w:rPr>
+        <w:t xml:space="preserve">                        maxIter=2,</w:t>
+      </w:r>
+    </w:p>
+    <w:p>
+      <w:pPr>
+        <w:pStyle w:val="a3"/>
+        <w:spacing w:after="0" w:line="360" w:lineRule="auto"/>
+        <w:ind w:left="0" w:firstLine="709"/>
+        <w:jc w:val="both"/>
+        <w:rPr>
+          <w:rFonts w:eastAsia="Times New Roman"/>
+          <w:lang w:val="en-US"/>
+        </w:rPr>
+      </w:pPr>
+      <w:r>
+        <w:rPr>
+          <w:rFonts w:eastAsia="Times New Roman"/>
+          <w:lang w:val="en-US"/>
+        </w:rPr>
+        <w:t xml:space="preserve">                        regParam=0.3)</w:t>
+      </w:r>
+    </w:p>
+    <w:p>
+      <w:pPr>
+        <w:pStyle w:val="a3"/>
+        <w:spacing w:after="0" w:line="360" w:lineRule="auto"/>
+        <w:ind w:left="0" w:firstLine="709"/>
+        <w:jc w:val="both"/>
+        <w:rPr>
+          <w:rFonts w:eastAsia="Times New Roman"/>
+          <w:lang w:val="en-US"/>
+        </w:rPr>
+      </w:pPr>
+      <w:r>
+        <w:rPr>
+          <w:rFonts w:eastAsia="Times New Roman"/>
+          <w:lang w:val="en-US"/>
+        </w:rPr>
+        <w:t>pipeline = Pipeline(stages=[numVect, minMax, lr])</w:t>
+      </w:r>
+    </w:p>
+    <w:p>
+      <w:pPr>
+        <w:pStyle w:val="a3"/>
+        <w:spacing w:after="0" w:line="360" w:lineRule="auto"/>
+        <w:ind w:left="0" w:firstLine="709"/>
+        <w:jc w:val="both"/>
+        <w:rPr>
+          <w:color w:val="000000" w:themeColor="text1"/>
+        </w:rPr>
+      </w:pPr>
+      <w:r>
+        <w:rPr>
+          <w:rFonts w:eastAsia="Times New Roman"/>
+        </w:rPr>
+        <w:t xml:space="preserve">Как видно, будем предсказывать значение колонки </w:t>
+      </w:r>
+      <w:r>
+        <w:rPr>
+          <w:color w:val="000000" w:themeColor="text1"/>
+        </w:rPr>
+        <w:t>"</w:t>
+      </w:r>
+      <w:r>
+        <w:rPr>
+          <w:color w:val="000000" w:themeColor="text1"/>
+          <w:lang w:val="en-GB"/>
+        </w:rPr>
+        <w:t>label</w:t>
+      </w:r>
+      <w:r>
+        <w:rPr>
+          <w:color w:val="000000" w:themeColor="text1"/>
+        </w:rPr>
+        <w:t>"</w:t>
+      </w:r>
+      <w:r>
+        <w:rPr>
+          <w:rFonts w:eastAsia="Times New Roman"/>
+        </w:rPr>
+        <w:t xml:space="preserve"> на основе данных из колонок </w:t>
+      </w:r>
+      <w:r>
+        <w:rPr>
+          <w:color w:val="000000" w:themeColor="text1"/>
+        </w:rPr>
+        <w:t>"</w:t>
+      </w:r>
+      <w:r>
+        <w:rPr>
+          <w:color w:val="000000" w:themeColor="text1"/>
+          <w:lang w:val="en-GB"/>
+        </w:rPr>
+        <w:t>quote</w:t>
+      </w:r>
+      <w:r>
+        <w:rPr>
+          <w:color w:val="000000" w:themeColor="text1"/>
+        </w:rPr>
+        <w:t>_</w:t>
+      </w:r>
+      <w:r>
+        <w:rPr>
+          <w:color w:val="000000" w:themeColor="text1"/>
+          <w:lang w:val="en-GB"/>
+        </w:rPr>
+        <w:t>count</w:t>
+      </w:r>
+      <w:r>
+        <w:rPr>
+          <w:color w:val="000000" w:themeColor="text1"/>
+        </w:rPr>
+        <w:t>", "</w:t>
+      </w:r>
+      <w:r>
+        <w:rPr>
+          <w:color w:val="000000" w:themeColor="text1"/>
+          <w:lang w:val="en-GB"/>
+        </w:rPr>
+        <w:t>reply</w:t>
+      </w:r>
+      <w:r>
+        <w:rPr>
+          <w:color w:val="000000" w:themeColor="text1"/>
+        </w:rPr>
+        <w:t>_</w:t>
+      </w:r>
+      <w:r>
+        <w:rPr>
+          <w:color w:val="000000" w:themeColor="text1"/>
+          <w:lang w:val="en-GB"/>
+        </w:rPr>
+        <w:t>count</w:t>
+      </w:r>
+      <w:r>
+        <w:rPr>
+          <w:color w:val="000000" w:themeColor="text1"/>
+        </w:rPr>
+        <w:t>"</w:t>
+      </w:r>
+      <w:r>
+        <w:rPr>
+          <w:color w:val="000000" w:themeColor="text1"/>
+        </w:rPr>
+        <w:t>,</w:t>
+      </w:r>
+      <w:r>
+        <w:rPr>
+          <w:color w:val="000000" w:themeColor="text1"/>
+        </w:rPr>
+        <w:t xml:space="preserve"> "</w:t>
+      </w:r>
+      <w:r>
+        <w:rPr>
+          <w:color w:val="000000" w:themeColor="text1"/>
+          <w:lang w:val="en-GB"/>
+        </w:rPr>
+        <w:t>retweet</w:t>
+      </w:r>
+      <w:r>
+        <w:rPr>
+          <w:color w:val="000000" w:themeColor="text1"/>
+        </w:rPr>
+        <w:t>_</w:t>
+      </w:r>
+      <w:r>
+        <w:rPr>
+          <w:color w:val="000000" w:themeColor="text1"/>
+          <w:lang w:val="en-GB"/>
+        </w:rPr>
+        <w:t>count</w:t>
+      </w:r>
+      <w:r>
+        <w:rPr>
+          <w:color w:val="000000" w:themeColor="text1"/>
+        </w:rPr>
+        <w:t>"</w:t>
+      </w:r>
+      <w:r>
+        <w:rPr>
+          <w:color w:val="000000" w:themeColor="text1"/>
+        </w:rPr>
+        <w:t xml:space="preserve">, </w:t>
+      </w:r>
+      <w:r>
+        <w:rPr>
+          <w:color w:val="000000" w:themeColor="text1"/>
+        </w:rPr>
+        <w:t>"</w:t>
+      </w:r>
+      <w:r>
+        <w:rPr>
+          <w:color w:val="000000" w:themeColor="text1"/>
+          <w:lang w:val="en-GB"/>
+        </w:rPr>
+        <w:t>like</w:t>
+      </w:r>
+      <w:r>
+        <w:rPr>
+          <w:color w:val="000000" w:themeColor="text1"/>
+        </w:rPr>
+        <w:t>_</w:t>
+      </w:r>
+      <w:r>
+        <w:rPr>
+          <w:color w:val="000000" w:themeColor="text1"/>
+          <w:lang w:val="en-GB"/>
+        </w:rPr>
+        <w:t>count</w:t>
+      </w:r>
+      <w:r>
+        <w:rPr>
+          <w:color w:val="000000" w:themeColor="text1"/>
+        </w:rPr>
+        <w:t>", "</w:t>
+      </w:r>
+      <w:r>
+        <w:rPr>
+          <w:color w:val="000000" w:themeColor="text1"/>
+          <w:lang w:val="en-GB"/>
+        </w:rPr>
+        <w:t>following</w:t>
+      </w:r>
+      <w:r>
+        <w:rPr>
+          <w:color w:val="000000" w:themeColor="text1"/>
+        </w:rPr>
+        <w:t>_</w:t>
+      </w:r>
+      <w:r>
+        <w:rPr>
+          <w:color w:val="000000" w:themeColor="text1"/>
+          <w:lang w:val="en-GB"/>
+        </w:rPr>
+        <w:t>count</w:t>
+      </w:r>
+      <w:r>
+        <w:rPr>
+          <w:color w:val="000000" w:themeColor="text1"/>
+        </w:rPr>
+        <w:t>"</w:t>
+      </w:r>
+      <w:r>
+        <w:rPr>
+          <w:color w:val="000000" w:themeColor="text1"/>
+        </w:rPr>
+        <w:t xml:space="preserve"> и</w:t>
+      </w:r>
+      <w:r>
+        <w:rPr>
+          <w:color w:val="000000" w:themeColor="text1"/>
+        </w:rPr>
+        <w:t xml:space="preserve"> "</w:t>
+      </w:r>
+      <w:r>
+        <w:rPr>
+          <w:color w:val="000000" w:themeColor="text1"/>
+          <w:lang w:val="en-GB"/>
+        </w:rPr>
+        <w:t>follower</w:t>
+      </w:r>
+      <w:r>
+        <w:rPr>
+          <w:color w:val="000000" w:themeColor="text1"/>
+        </w:rPr>
+        <w:t>_</w:t>
+      </w:r>
+      <w:r>
+        <w:rPr>
+          <w:color w:val="000000" w:themeColor="text1"/>
+          <w:lang w:val="en-GB"/>
+        </w:rPr>
+        <w:t>count</w:t>
+      </w:r>
+      <w:r>
+        <w:rPr>
+          <w:color w:val="000000" w:themeColor="text1"/>
+        </w:rPr>
+        <w:t>"</w:t>
+      </w:r>
+      <w:r>
+        <w:rPr>
+          <w:color w:val="000000" w:themeColor="text1"/>
+        </w:rPr>
+        <w:t xml:space="preserve"> с применением в задачи классификаций </w:t>
+      </w:r>
+      <w:r>
+        <w:rPr>
+          <w:color w:val="000000" w:themeColor="text1"/>
+        </w:rPr>
+        <w:t>2</w:t>
+      </w:r>
+      <w:r>
+        <w:rPr>
+          <w:color w:val="000000" w:themeColor="text1"/>
+        </w:rPr>
+        <w:t xml:space="preserve"> итераций логистической регрессии и </w:t>
+      </w:r>
+      <w:r>
+        <w:rPr>
+          <w:color w:val="000000" w:themeColor="text1"/>
+        </w:rPr>
+        <w:t>параметр регуляризации</w:t>
+      </w:r>
+      <w:r>
+        <w:rPr>
+          <w:color w:val="000000" w:themeColor="text1"/>
+        </w:rPr>
+        <w:t xml:space="preserve"> равным 0.3</w:t>
+      </w:r>
+      <w:r>
+        <w:rPr>
+          <w:color w:val="000000" w:themeColor="text1"/>
+        </w:rPr>
+        <w:t xml:space="preserve">, </w:t>
+      </w:r>
+      <w:r>
+        <w:rPr>
+          <w:color w:val="000000" w:themeColor="text1"/>
+        </w:rPr>
         <w:lastRenderedPageBreak/>
-        <w:t>numVect = VectorAssembler(inputCols = ["follower_count", "following_count", "quote_count", "reply_count", "like_count", "retweet_count"], outputCol="numFeatures")</w:t>
-      </w:r>
-    </w:p>
-    <w:p>
-      <w:pPr>
-        <w:pStyle w:val="a3"/>
-        <w:spacing w:after="0" w:line="360" w:lineRule="auto"/>
-        <w:ind w:left="0" w:firstLine="709"/>
-        <w:jc w:val="both"/>
-        <w:rPr>
-          <w:rFonts w:eastAsia="Times New Roman"/>
-          <w:lang w:val="en-US"/>
-        </w:rPr>
-      </w:pPr>
-      <w:r>
-        <w:rPr>
-          <w:rFonts w:eastAsia="Times New Roman"/>
-          <w:lang w:val="en-US"/>
-        </w:rPr>
-        <w:t>minMax = MinMaxScaler(inputCol = numVect.getOutputCol(), outputCol="features")</w:t>
-      </w:r>
-    </w:p>
-    <w:p>
-      <w:pPr>
-        <w:pStyle w:val="a3"/>
-        <w:spacing w:after="0" w:line="360" w:lineRule="auto"/>
-        <w:ind w:left="0" w:firstLine="709"/>
-        <w:jc w:val="both"/>
-        <w:rPr>
-          <w:rFonts w:eastAsia="Times New Roman"/>
-          <w:lang w:val="en-US"/>
-        </w:rPr>
-      </w:pPr>
-      <w:r>
-        <w:rPr>
-          <w:rFonts w:eastAsia="Times New Roman"/>
-          <w:lang w:val="en-US"/>
-        </w:rPr>
-        <w:t xml:space="preserve">lr = LogisticRegression(labelCol="label", </w:t>
-      </w:r>
-    </w:p>
-    <w:p>
-      <w:pPr>
-        <w:pStyle w:val="a3"/>
-        <w:spacing w:after="0" w:line="360" w:lineRule="auto"/>
-        <w:ind w:left="0" w:firstLine="709"/>
-        <w:jc w:val="both"/>
-        <w:rPr>
-          <w:rFonts w:eastAsia="Times New Roman"/>
-          <w:lang w:val="en-US"/>
-        </w:rPr>
-      </w:pPr>
-      <w:r>
-        <w:rPr>
-          <w:rFonts w:eastAsia="Times New Roman"/>
-          <w:lang w:val="en-US"/>
-        </w:rPr>
-        <w:t xml:space="preserve">                        featuresCol="features", </w:t>
-      </w:r>
-    </w:p>
-    <w:p>
-      <w:pPr>
-        <w:pStyle w:val="a3"/>
-        <w:spacing w:after="0" w:line="360" w:lineRule="auto"/>
-        <w:ind w:left="0" w:firstLine="709"/>
-        <w:jc w:val="both"/>
-        <w:rPr>
-          <w:rFonts w:eastAsia="Times New Roman"/>
-          <w:lang w:val="en-US"/>
-        </w:rPr>
-      </w:pPr>
-      <w:r>
-        <w:rPr>
-          <w:rFonts w:eastAsia="Times New Roman"/>
-          <w:lang w:val="en-US"/>
-        </w:rPr>
-        <w:t xml:space="preserve">                        maxIter=2,</w:t>
-      </w:r>
-    </w:p>
-    <w:p>
-      <w:pPr>
-        <w:pStyle w:val="a3"/>
-        <w:spacing w:after="0" w:line="360" w:lineRule="auto"/>
-        <w:ind w:left="0" w:firstLine="709"/>
-        <w:jc w:val="both"/>
-        <w:rPr>
-          <w:rFonts w:eastAsia="Times New Roman"/>
-          <w:lang w:val="en-US"/>
-        </w:rPr>
-      </w:pPr>
-      <w:r>
-        <w:rPr>
-          <w:rFonts w:eastAsia="Times New Roman"/>
-          <w:lang w:val="en-US"/>
-        </w:rPr>
-        <w:t xml:space="preserve">                        regParam=0.3)</w:t>
-      </w:r>
-    </w:p>
-    <w:p>
-      <w:pPr>
-        <w:pStyle w:val="a3"/>
-        <w:spacing w:after="0" w:line="360" w:lineRule="auto"/>
-        <w:ind w:left="0" w:firstLine="709"/>
-        <w:jc w:val="both"/>
-        <w:rPr>
-          <w:rFonts w:eastAsia="Times New Roman"/>
-          <w:lang w:val="en-US"/>
-        </w:rPr>
-      </w:pPr>
-      <w:r>
-        <w:rPr>
-          <w:rFonts w:eastAsia="Times New Roman"/>
-          <w:lang w:val="en-US"/>
-        </w:rPr>
-        <w:t>pipeline = Pipeline(stages=[numVect, minMax, lr])</w:t>
-      </w:r>
-    </w:p>
-    <w:p>
-      <w:pPr>
-        <w:pStyle w:val="a3"/>
-        <w:spacing w:after="0" w:line="360" w:lineRule="auto"/>
-        <w:ind w:left="0" w:firstLine="709"/>
-        <w:jc w:val="both"/>
-        <w:rPr>
-          <w:color w:val="000000" w:themeColor="text1"/>
-        </w:rPr>
-      </w:pPr>
-      <w:r>
-        <w:rPr>
-          <w:rFonts w:eastAsia="Times New Roman"/>
-        </w:rPr>
-        <w:t xml:space="preserve">Как видно, будем предсказывать значение колонки </w:t>
-      </w:r>
-      <w:r>
-        <w:rPr>
-          <w:color w:val="000000" w:themeColor="text1"/>
-        </w:rPr>
-        <w:t>"</w:t>
-      </w:r>
-      <w:r>
-        <w:rPr>
-          <w:color w:val="000000" w:themeColor="text1"/>
-          <w:lang w:val="en-GB"/>
-        </w:rPr>
-        <w:t>label</w:t>
-      </w:r>
-      <w:r>
-        <w:rPr>
-          <w:color w:val="000000" w:themeColor="text1"/>
-        </w:rPr>
-        <w:t>"</w:t>
-      </w:r>
-      <w:r>
-        <w:rPr>
-          <w:rFonts w:eastAsia="Times New Roman"/>
-        </w:rPr>
-        <w:t xml:space="preserve"> на основе данных из колонок </w:t>
-      </w:r>
-      <w:r>
-        <w:rPr>
-          <w:color w:val="000000" w:themeColor="text1"/>
-        </w:rPr>
-        <w:t>"</w:t>
-      </w:r>
-      <w:r>
-        <w:rPr>
-          <w:color w:val="000000" w:themeColor="text1"/>
-          <w:lang w:val="en-GB"/>
-        </w:rPr>
-        <w:t>quote</w:t>
-      </w:r>
-      <w:r>
-        <w:rPr>
-          <w:color w:val="000000" w:themeColor="text1"/>
-        </w:rPr>
-        <w:t>_</w:t>
-      </w:r>
-      <w:r>
-        <w:rPr>
-          <w:color w:val="000000" w:themeColor="text1"/>
-          <w:lang w:val="en-GB"/>
-        </w:rPr>
-        <w:t>count</w:t>
-      </w:r>
-      <w:r>
-        <w:rPr>
-          <w:color w:val="000000" w:themeColor="text1"/>
-        </w:rPr>
-        <w:t>", "</w:t>
-      </w:r>
-      <w:r>
-        <w:rPr>
-          <w:color w:val="000000" w:themeColor="text1"/>
-          <w:lang w:val="en-GB"/>
-        </w:rPr>
-        <w:t>reply</w:t>
-      </w:r>
-      <w:r>
-        <w:rPr>
-          <w:color w:val="000000" w:themeColor="text1"/>
-        </w:rPr>
-        <w:t>_</w:t>
-      </w:r>
-      <w:r>
-        <w:rPr>
-          <w:color w:val="000000" w:themeColor="text1"/>
-          <w:lang w:val="en-GB"/>
-        </w:rPr>
-        <w:t>count</w:t>
-      </w:r>
-      <w:r>
-        <w:rPr>
-          <w:color w:val="000000" w:themeColor="text1"/>
-        </w:rPr>
-        <w:t>"</w:t>
-      </w:r>
-      <w:r>
-        <w:rPr>
-          <w:color w:val="000000" w:themeColor="text1"/>
-        </w:rPr>
-        <w:t>,</w:t>
-      </w:r>
-      <w:r>
-        <w:rPr>
-          <w:color w:val="000000" w:themeColor="text1"/>
-        </w:rPr>
-        <w:t xml:space="preserve"> "</w:t>
-      </w:r>
-      <w:r>
-        <w:rPr>
-          <w:color w:val="000000" w:themeColor="text1"/>
-          <w:lang w:val="en-GB"/>
-        </w:rPr>
-        <w:t>retweet</w:t>
-      </w:r>
-      <w:r>
-        <w:rPr>
-          <w:color w:val="000000" w:themeColor="text1"/>
-        </w:rPr>
-        <w:t>_</w:t>
-      </w:r>
-      <w:r>
-        <w:rPr>
-          <w:color w:val="000000" w:themeColor="text1"/>
-          <w:lang w:val="en-GB"/>
-        </w:rPr>
-        <w:t>count</w:t>
-      </w:r>
-      <w:r>
-        <w:rPr>
-          <w:color w:val="000000" w:themeColor="text1"/>
-        </w:rPr>
-        <w:t>"</w:t>
-      </w:r>
-      <w:r>
-        <w:rPr>
-          <w:color w:val="000000" w:themeColor="text1"/>
-        </w:rPr>
-        <w:t xml:space="preserve">, </w:t>
-      </w:r>
-      <w:r>
-        <w:rPr>
-          <w:color w:val="000000" w:themeColor="text1"/>
-        </w:rPr>
-        <w:t>"</w:t>
-      </w:r>
-      <w:r>
-        <w:rPr>
-          <w:color w:val="000000" w:themeColor="text1"/>
-          <w:lang w:val="en-GB"/>
-        </w:rPr>
-        <w:t>like</w:t>
-      </w:r>
-      <w:r>
-        <w:rPr>
-          <w:color w:val="000000" w:themeColor="text1"/>
-        </w:rPr>
-        <w:t>_</w:t>
-      </w:r>
-      <w:r>
-        <w:rPr>
-          <w:color w:val="000000" w:themeColor="text1"/>
-          <w:lang w:val="en-GB"/>
-        </w:rPr>
-        <w:t>count</w:t>
-      </w:r>
-      <w:r>
-        <w:rPr>
-          <w:color w:val="000000" w:themeColor="text1"/>
-        </w:rPr>
-        <w:t>", "</w:t>
-      </w:r>
-      <w:r>
-        <w:rPr>
-          <w:color w:val="000000" w:themeColor="text1"/>
-          <w:lang w:val="en-GB"/>
-        </w:rPr>
-        <w:t>following</w:t>
-      </w:r>
-      <w:r>
-        <w:rPr>
-          <w:color w:val="000000" w:themeColor="text1"/>
-        </w:rPr>
-        <w:t>_</w:t>
-      </w:r>
-      <w:r>
-        <w:rPr>
-          <w:color w:val="000000" w:themeColor="text1"/>
-          <w:lang w:val="en-GB"/>
-        </w:rPr>
-        <w:t>count</w:t>
-      </w:r>
-      <w:r>
-        <w:rPr>
-          <w:color w:val="000000" w:themeColor="text1"/>
-        </w:rPr>
-        <w:t>"</w:t>
-      </w:r>
-      <w:r>
-        <w:rPr>
-          <w:color w:val="000000" w:themeColor="text1"/>
-        </w:rPr>
-        <w:t xml:space="preserve"> и</w:t>
-      </w:r>
-      <w:r>
-        <w:rPr>
-          <w:color w:val="000000" w:themeColor="text1"/>
-        </w:rPr>
-        <w:t xml:space="preserve"> "</w:t>
-      </w:r>
-      <w:r>
-        <w:rPr>
-          <w:color w:val="000000" w:themeColor="text1"/>
-          <w:lang w:val="en-GB"/>
-        </w:rPr>
-        <w:t>follower</w:t>
-      </w:r>
-      <w:r>
-        <w:rPr>
-          <w:color w:val="000000" w:themeColor="text1"/>
-        </w:rPr>
-        <w:t>_</w:t>
-      </w:r>
-      <w:r>
-        <w:rPr>
-          <w:color w:val="000000" w:themeColor="text1"/>
-          <w:lang w:val="en-GB"/>
-        </w:rPr>
-        <w:t>count</w:t>
-      </w:r>
-      <w:r>
-        <w:rPr>
-          <w:color w:val="000000" w:themeColor="text1"/>
-        </w:rPr>
-        <w:t>"</w:t>
-      </w:r>
-      <w:r>
-        <w:rPr>
-          <w:color w:val="000000" w:themeColor="text1"/>
-        </w:rPr>
-        <w:t xml:space="preserve"> с применением в задачи классификаций </w:t>
-      </w:r>
-      <w:r>
-        <w:rPr>
-          <w:color w:val="000000" w:themeColor="text1"/>
+        <w:t>который помогает предотвратить переобучение путем штрафования больших весов в модели</w:t>
+      </w:r>
+      <w:r>
+        <w:rPr>
+          <w:color w:val="000000" w:themeColor="text1"/>
+        </w:rPr>
+        <w:t>.</w:t>
+      </w:r>
+    </w:p>
+    <w:p>
+      <w:pPr>
+        <w:spacing w:after="0" w:line="360" w:lineRule="auto"/>
+        <w:ind w:firstLine="709"/>
+        <w:jc w:val="both"/>
+        <w:rPr>
+          <w:rFonts w:ascii="Times New Roman" w:eastAsia="Times New Roman" w:hAnsi="Times New Roman" w:cs="Times New Roman"/>
+          <w:sz w:val="28"/>
+          <w:szCs w:val="28"/>
+          <w:lang w:eastAsia="en-US"/>
+        </w:rPr>
+      </w:pPr>
+      <w:r>
+        <w:rPr>
+          <w:rFonts w:ascii="Times New Roman" w:eastAsia="Times New Roman" w:hAnsi="Times New Roman" w:cs="Times New Roman"/>
+          <w:sz w:val="28"/>
+          <w:szCs w:val="28"/>
+          <w:lang w:eastAsia="en-US"/>
+        </w:rPr>
+        <w:t xml:space="preserve">После настройки конвейера, запускаем его на </w:t>
+      </w:r>
+      <w:r>
+        <w:rPr>
+          <w:rFonts w:ascii="Times New Roman" w:eastAsia="Times New Roman" w:hAnsi="Times New Roman" w:cs="Times New Roman"/>
+          <w:sz w:val="28"/>
+          <w:szCs w:val="28"/>
+          <w:lang w:eastAsia="en-US"/>
+        </w:rPr>
+        <w:t>обучающих</w:t>
+      </w:r>
+      <w:r>
+        <w:rPr>
+          <w:rFonts w:ascii="Times New Roman" w:eastAsia="Times New Roman" w:hAnsi="Times New Roman" w:cs="Times New Roman"/>
+          <w:sz w:val="28"/>
+          <w:szCs w:val="28"/>
+          <w:lang w:eastAsia="en-US"/>
+        </w:rPr>
+        <w:t xml:space="preserve"> данных</w:t>
+      </w:r>
+      <w:r>
+        <w:rPr>
+          <w:rFonts w:ascii="Times New Roman" w:eastAsia="Times New Roman" w:hAnsi="Times New Roman" w:cs="Times New Roman"/>
+          <w:sz w:val="28"/>
+          <w:szCs w:val="28"/>
+          <w:lang w:eastAsia="en-US"/>
+        </w:rPr>
+        <w:t xml:space="preserve"> (</w:t>
+      </w:r>
+      <w:r>
+        <w:rPr>
+          <w:rFonts w:ascii="Times New Roman" w:eastAsia="Times New Roman" w:hAnsi="Times New Roman" w:cs="Times New Roman"/>
+          <w:sz w:val="28"/>
+          <w:szCs w:val="28"/>
+          <w:lang w:eastAsia="en-US"/>
+        </w:rPr>
+        <w:t>piplineModel = pipeline.fit(train)</w:t>
+      </w:r>
+      <w:r>
+        <w:rPr>
+          <w:rFonts w:ascii="Times New Roman" w:eastAsia="Times New Roman" w:hAnsi="Times New Roman" w:cs="Times New Roman"/>
+          <w:sz w:val="28"/>
+          <w:szCs w:val="28"/>
+          <w:lang w:eastAsia="en-US"/>
+        </w:rPr>
+        <w:t>)</w:t>
+      </w:r>
+      <w:r>
+        <w:rPr>
+          <w:rFonts w:ascii="Times New Roman" w:eastAsia="Times New Roman" w:hAnsi="Times New Roman" w:cs="Times New Roman"/>
+          <w:sz w:val="28"/>
+          <w:szCs w:val="28"/>
+          <w:lang w:eastAsia="en-US"/>
+        </w:rPr>
+        <w:t>.</w:t>
+      </w:r>
+    </w:p>
+    <w:p>
+      <w:pPr>
+        <w:pStyle w:val="a3"/>
+        <w:spacing w:after="0" w:line="360" w:lineRule="auto"/>
+        <w:ind w:left="0" w:firstLine="709"/>
+        <w:jc w:val="both"/>
+        <w:rPr>
+          <w:rFonts w:eastAsia="Times New Roman"/>
+        </w:rPr>
+      </w:pPr>
+      <w:r>
+        <w:rPr>
+          <w:rFonts w:eastAsia="Times New Roman"/>
+        </w:rPr>
+        <w:t>А после этого, на основе тестовых данных, генерируем предсказываемые значения</w:t>
+      </w:r>
+      <w:r>
+        <w:rPr>
+          <w:rFonts w:eastAsia="Times New Roman"/>
+        </w:rPr>
+        <w:t xml:space="preserve"> (</w:t>
+      </w:r>
+      <w:r>
+        <w:rPr>
+          <w:rFonts w:eastAsia="Times New Roman"/>
+        </w:rPr>
+        <w:t>рис.2</w:t>
+      </w:r>
+      <w:r>
+        <w:rPr>
+          <w:rFonts w:eastAsia="Times New Roman"/>
         </w:rPr>
         <w:t>2</w:t>
       </w:r>
       <w:r>
         <w:rPr>
-          <w:color w:val="000000" w:themeColor="text1"/>
-        </w:rPr>
-        <w:t xml:space="preserve"> итераций логистической регрессии и </w:t>
-      </w:r>
-      <w:r>
-        <w:rPr>
-          <w:color w:val="000000" w:themeColor="text1"/>
-        </w:rPr>
-        <w:t>параметр регуляризации</w:t>
-      </w:r>
-      <w:r>
-        <w:rPr>
-          <w:color w:val="000000" w:themeColor="text1"/>
-        </w:rPr>
-        <w:t xml:space="preserve"> равным 0.3</w:t>
-      </w:r>
-      <w:r>
-        <w:rPr>
-          <w:color w:val="000000" w:themeColor="text1"/>
-        </w:rPr>
-        <w:t>, который помогает предотвратить переобучение путем штрафования больших весов в модели</w:t>
-      </w:r>
-      <w:r>
-        <w:rPr>
-          <w:color w:val="000000" w:themeColor="text1"/>
-        </w:rPr>
-        <w:t>.</w:t>
-      </w:r>
-    </w:p>
-    <w:p>
-      <w:pPr>
-        <w:spacing w:after="0" w:line="360" w:lineRule="auto"/>
-        <w:ind w:firstLine="709"/>
-        <w:jc w:val="both"/>
-        <w:rPr>
-          <w:rFonts w:ascii="Times New Roman" w:eastAsia="Times New Roman" w:hAnsi="Times New Roman" w:cs="Times New Roman"/>
-          <w:sz w:val="28"/>
-          <w:szCs w:val="28"/>
-          <w:lang w:eastAsia="en-US"/>
-        </w:rPr>
-      </w:pPr>
-      <w:r>
-        <w:rPr>
-          <w:rFonts w:ascii="Times New Roman" w:eastAsia="Times New Roman" w:hAnsi="Times New Roman" w:cs="Times New Roman"/>
-          <w:sz w:val="28"/>
-          <w:szCs w:val="28"/>
-          <w:lang w:eastAsia="en-US"/>
-        </w:rPr>
-        <w:t xml:space="preserve">После настройки конвейера, запускаем его на </w:t>
-      </w:r>
-      <w:r>
-        <w:rPr>
-          <w:rFonts w:ascii="Times New Roman" w:eastAsia="Times New Roman" w:hAnsi="Times New Roman" w:cs="Times New Roman"/>
-          <w:sz w:val="28"/>
-          <w:szCs w:val="28"/>
-          <w:lang w:eastAsia="en-US"/>
-        </w:rPr>
-        <w:t>обучающих</w:t>
-      </w:r>
-      <w:r>
-        <w:rPr>
-          <w:rFonts w:ascii="Times New Roman" w:eastAsia="Times New Roman" w:hAnsi="Times New Roman" w:cs="Times New Roman"/>
-          <w:sz w:val="28"/>
-          <w:szCs w:val="28"/>
-          <w:lang w:eastAsia="en-US"/>
-        </w:rPr>
-        <w:t xml:space="preserve"> данных</w:t>
-      </w:r>
-      <w:r>
-        <w:rPr>
-          <w:rFonts w:ascii="Times New Roman" w:eastAsia="Times New Roman" w:hAnsi="Times New Roman" w:cs="Times New Roman"/>
-          <w:sz w:val="28"/>
-          <w:szCs w:val="28"/>
-          <w:lang w:eastAsia="en-US"/>
-        </w:rPr>
-        <w:t xml:space="preserve"> (</w:t>
-      </w:r>
-      <w:r>
-        <w:rPr>
-          <w:rFonts w:ascii="Times New Roman" w:eastAsia="Times New Roman" w:hAnsi="Times New Roman" w:cs="Times New Roman"/>
-          <w:sz w:val="28"/>
-          <w:szCs w:val="28"/>
-          <w:lang w:eastAsia="en-US"/>
-        </w:rPr>
-        <w:t>piplineModel = pipeline.fit(train)</w:t>
-      </w:r>
-      <w:r>
-        <w:rPr>
-          <w:rFonts w:ascii="Times New Roman" w:eastAsia="Times New Roman" w:hAnsi="Times New Roman" w:cs="Times New Roman"/>
-          <w:sz w:val="28"/>
-          <w:szCs w:val="28"/>
-          <w:lang w:eastAsia="en-US"/>
+          <w:rFonts w:eastAsia="Times New Roman"/>
         </w:rPr>
         <w:t>)</w:t>
       </w:r>
       <w:r>
         <w:rPr>
-          <w:rFonts w:ascii="Times New Roman" w:eastAsia="Times New Roman" w:hAnsi="Times New Roman" w:cs="Times New Roman"/>
-          <w:sz w:val="28"/>
-          <w:szCs w:val="28"/>
-          <w:lang w:eastAsia="en-US"/>
-        </w:rPr>
-        <w:t>.</w:t>
-      </w:r>
-    </w:p>
-    <w:p>
-      <w:pPr>
-        <w:pStyle w:val="a3"/>
-        <w:spacing w:after="0" w:line="360" w:lineRule="auto"/>
-        <w:ind w:left="0" w:firstLine="709"/>
-        <w:jc w:val="both"/>
-        <w:rPr>
-          <w:rFonts w:eastAsia="Times New Roman"/>
-        </w:rPr>
-      </w:pPr>
-      <w:r>
-        <w:rPr>
-          <w:rFonts w:eastAsia="Times New Roman"/>
-        </w:rPr>
-        <w:t>А после этого, на основе тестовых данных, генерируем предсказываемые значения</w:t>
-      </w:r>
-      <w:r>
-        <w:rPr>
-          <w:rFonts w:eastAsia="Times New Roman"/>
-        </w:rPr>
-        <w:t xml:space="preserve"> (</w:t>
-      </w:r>
-      <w:r>
-        <w:rPr>
-          <w:rFonts w:eastAsia="Times New Roman"/>
-        </w:rPr>
-        <w:t>рис.2</w:t>
-      </w:r>
-      <w:r>
-        <w:rPr>
-          <w:rFonts w:eastAsia="Times New Roman"/>
-        </w:rPr>
-        <w:t>2</w:t>
-      </w:r>
-      <w:r>
-        <w:rPr>
-          <w:rFonts w:eastAsia="Times New Roman"/>
-        </w:rPr>
-        <w:t>)</w:t>
-      </w:r>
-      <w:r>
-        <w:rPr>
           <w:rFonts w:eastAsia="Times New Roman"/>
         </w:rPr>
         <w:t>:</w:t>
@@ -25283,7 +25390,6 @@
           <w:rFonts w:eastAsia="Times New Roman"/>
           <w:noProof/>
         </w:rPr>
-        <w:lastRenderedPageBreak/>
         <w:drawing>
           <wp:inline distT="0" distB="0" distL="0" distR="0">
             <wp:extent cx="3481292" cy="4792980"/>
@@ -25538,6 +25644,7 @@
           <w:rFonts w:eastAsia="Times New Roman"/>
           <w:lang w:val="en-US"/>
         </w:rPr>
+        <w:lastRenderedPageBreak/>
         <w:t>pr = tp / (tp + fp)</w:t>
       </w:r>
     </w:p>
@@ -25709,7 +25816,6 @@
           <w:rFonts w:eastAsia="Times New Roman"/>
           <w:lang w:val="en-US"/>
         </w:rPr>
-        <w:lastRenderedPageBreak/>
         <w:t xml:space="preserve"> ("F1", 2*pr*re/(re+pr))],["metric", "value"])</w:t>
       </w:r>
     </w:p>
@@ -25957,6 +26063,7 @@
         <w:rPr>
           <w:rFonts w:eastAsia="Times New Roman"/>
         </w:rPr>
+        <w:lastRenderedPageBreak/>
         <w:t>Наконец, F1-мера - это гармоническое среднее между точностью и п</w:t>
       </w:r>
       <w:r>
@@ -26325,7 +26432,6 @@
                 <w:rFonts w:eastAsia="Times New Roman"/>
                 <w:lang w:val="en-US"/>
               </w:rPr>
-              <w:lastRenderedPageBreak/>
               <w:t>FN</w:t>
             </w:r>
           </w:p>
@@ -26707,6 +26813,7 @@
           <w:rFonts w:eastAsia="Times New Roman"/>
           <w:lang w:val="en-US"/>
         </w:rPr>
+        <w:lastRenderedPageBreak/>
         <w:t>paramGrid = ParamGridBuilder().addGrid(lr.regParam, np.arange(0, 1, 0.1)).addGrid(lr.maxIter, [10, 20]).build()</w:t>
       </w:r>
     </w:p>
@@ -26845,14 +26952,7 @@
         <w:rPr>
           <w:rFonts w:eastAsia="Times New Roman"/>
         </w:rPr>
-        <w:t xml:space="preserve">равные 10 и </w:t>
-      </w:r>
-      <w:r>
-        <w:rPr>
-          <w:rFonts w:eastAsia="Times New Roman"/>
-        </w:rPr>
-        <w:lastRenderedPageBreak/>
-        <w:t>20, а также</w:t>
+        <w:t>равные 10 и 20, а также</w:t>
       </w:r>
       <w:r>
         <w:rPr>
@@ -27523,6 +27623,24 @@
         <w:rPr>
           <w:rFonts w:eastAsia="Times New Roman"/>
         </w:rPr>
+        <w:t>Необходимо проанализировать полученные метрики задач регрессии и классификации и определить изменения до и после применения кросс-валидации.</w:t>
+      </w:r>
+    </w:p>
+    <w:p>
+      <w:pPr>
+        <w:pStyle w:val="a3"/>
+        <w:spacing w:after="0" w:line="360" w:lineRule="auto"/>
+        <w:ind w:left="0" w:firstLine="709"/>
+        <w:jc w:val="both"/>
+        <w:rPr>
+          <w:rFonts w:eastAsia="Times New Roman"/>
+        </w:rPr>
+      </w:pPr>
+      <w:r>
+        <w:rPr>
+          <w:rFonts w:eastAsia="Times New Roman"/>
+        </w:rPr>
+        <w:lastRenderedPageBreak/>
         <w:t xml:space="preserve">В ходе решений задач регрессии и классификации были получены некоторые результаты. В ходе задачи регрессии метрики описаны в табл. </w:t>
       </w:r>
       <w:r>
@@ -27883,11 +28001,7 @@
         <w:t>MSE</w:t>
       </w:r>
       <w:r>
-        <w:t xml:space="preserve"> – качество модели стала </w:t>
-      </w:r>
-      <w:r>
-        <w:lastRenderedPageBreak/>
-        <w:t xml:space="preserve">лучше, т.к. эта метрика в идеале также стремится к 0. Из-за </w:t>
+        <w:t xml:space="preserve"> – качество модели стала лучше, т.к. эта метрика в идеале также стремится к 0. Из-за </w:t>
       </w:r>
       <w:r>
         <w:rPr>
@@ -28572,7 +28686,11 @@
         <w:t xml:space="preserve">значения показателей </w:t>
       </w:r>
       <w:r>
-        <w:t>сильно изменились</w:t>
+        <w:t xml:space="preserve">сильно </w:t>
+      </w:r>
+      <w:r>
+        <w:lastRenderedPageBreak/>
+        <w:t>изменились</w:t>
       </w:r>
       <w:r>
         <w:t>.</w:t>
@@ -28877,17 +28995,7 @@
     </w:p>
     <w:p>
       <w:pPr>
-        <w:pStyle w:val="a3"/>
-        <w:spacing w:after="0" w:line="360" w:lineRule="auto"/>
-        <w:ind w:left="0" w:firstLine="709"/>
-        <w:jc w:val="both"/>
-      </w:pPr>
-    </w:p>
-    <w:p>
-      <w:pPr>
-        <w:pStyle w:val="a3"/>
-        <w:spacing w:after="0" w:line="360" w:lineRule="auto"/>
-        <w:ind w:left="0" w:firstLine="709"/>
+        <w:spacing w:after="0" w:line="360" w:lineRule="auto"/>
         <w:jc w:val="both"/>
       </w:pPr>
     </w:p>
@@ -28911,7 +29019,6 @@
         <w:rPr>
           <w:b/>
         </w:rPr>
-        <w:lastRenderedPageBreak/>
         <w:t>Вывод</w:t>
       </w:r>
       <w:bookmarkEnd w:id="17"/>
@@ -35785,7 +35892,7 @@
             <w:sz w:val="28"/>
             <w:szCs w:val="28"/>
           </w:rPr>
-          <w:t>6</w:t>
+          <w:t>59</w:t>
         </w:r>
         <w:r>
           <w:rPr>

--- a/КурсоваяРаботаСОБД.docx
+++ b/КурсоваяРаботаСОБД.docx
@@ -5495,7 +5495,7 @@
                 <w:sz w:val="28"/>
                 <w:szCs w:val="28"/>
               </w:rPr>
-              <w:t>29</w:t>
+              <w:t>30</w:t>
             </w:r>
             <w:r>
               <w:rPr>
@@ -5610,7 +5610,7 @@
                 <w:sz w:val="28"/>
                 <w:szCs w:val="28"/>
               </w:rPr>
-              <w:t>31</w:t>
+              <w:t>32</w:t>
             </w:r>
             <w:r>
               <w:rPr>
@@ -5725,7 +5725,7 @@
                 <w:sz w:val="28"/>
                 <w:szCs w:val="28"/>
               </w:rPr>
-              <w:t>33</w:t>
+              <w:t>34</w:t>
             </w:r>
             <w:r>
               <w:rPr>
@@ -5841,7 +5841,7 @@
                 <w:sz w:val="28"/>
                 <w:szCs w:val="28"/>
               </w:rPr>
-              <w:t>33</w:t>
+              <w:t>34</w:t>
             </w:r>
             <w:r>
               <w:rPr>
@@ -5956,7 +5956,7 @@
                 <w:sz w:val="28"/>
                 <w:szCs w:val="28"/>
               </w:rPr>
-              <w:t>33</w:t>
+              <w:t>34</w:t>
             </w:r>
             <w:r>
               <w:rPr>
@@ -6071,7 +6071,7 @@
                 <w:sz w:val="28"/>
                 <w:szCs w:val="28"/>
               </w:rPr>
-              <w:t>35</w:t>
+              <w:t>36</w:t>
             </w:r>
             <w:r>
               <w:rPr>
@@ -6186,7 +6186,7 @@
                 <w:sz w:val="28"/>
                 <w:szCs w:val="28"/>
               </w:rPr>
-              <w:t>40</w:t>
+              <w:t>41</w:t>
             </w:r>
             <w:r>
               <w:rPr>
@@ -6301,7 +6301,7 @@
                 <w:sz w:val="28"/>
                 <w:szCs w:val="28"/>
               </w:rPr>
-              <w:t>46</w:t>
+              <w:t>47</w:t>
             </w:r>
             <w:r>
               <w:rPr>
@@ -6416,7 +6416,7 @@
                 <w:sz w:val="28"/>
                 <w:szCs w:val="28"/>
               </w:rPr>
-              <w:t>48</w:t>
+              <w:t>49</w:t>
             </w:r>
             <w:r>
               <w:rPr>
@@ -6511,7 +6511,7 @@
                 <w:sz w:val="28"/>
                 <w:szCs w:val="28"/>
               </w:rPr>
-              <w:t>49</w:t>
+              <w:t>50</w:t>
             </w:r>
             <w:r>
               <w:rPr>
@@ -6606,7 +6606,7 @@
                 <w:sz w:val="28"/>
                 <w:szCs w:val="28"/>
               </w:rPr>
-              <w:t>50</w:t>
+              <w:t>51</w:t>
             </w:r>
             <w:r>
               <w:rPr>
@@ -6701,7 +6701,7 @@
                 <w:sz w:val="28"/>
                 <w:szCs w:val="28"/>
               </w:rPr>
-              <w:t>52</w:t>
+              <w:t>53</w:t>
             </w:r>
             <w:r>
               <w:rPr>
@@ -6796,7 +6796,7 @@
                 <w:sz w:val="28"/>
                 <w:szCs w:val="28"/>
               </w:rPr>
-              <w:t>59</w:t>
+              <w:t>60</w:t>
             </w:r>
             <w:r>
               <w:rPr>
@@ -13940,7 +13940,21 @@
           <w:rFonts w:eastAsia="Times New Roman"/>
           <w:lang w:val="en-US"/>
         </w:rPr>
-        <w:t>, color='skyblue', edgecolor='red')</w:t>
+        <w:t>, color='skyblue', edgecolor=</w:t>
+      </w:r>
+      <w:r>
+        <w:rPr>
+          <w:rFonts w:eastAsia="Times New Roman"/>
+          <w:lang w:val="en-US"/>
+        </w:rPr>
+        <w:t>'black</w:t>
+      </w:r>
+      <w:r>
+        <w:rPr>
+          <w:rFonts w:eastAsia="Times New Roman"/>
+          <w:lang w:val="en-US"/>
+        </w:rPr>
+        <w:t>')</w:t>
       </w:r>
     </w:p>
     <w:p>
@@ -14064,6 +14078,32 @@
         <w:jc w:val="both"/>
         <w:rPr>
           <w:rFonts w:eastAsia="Times New Roman"/>
+          <w:lang w:val="en-US"/>
+        </w:rPr>
+      </w:pPr>
+      <w:r>
+        <w:rPr>
+          <w:rFonts w:eastAsia="Times New Roman"/>
+        </w:rPr>
+        <w:t xml:space="preserve">    </w:t>
+      </w:r>
+      <w:r>
+        <w:rPr>
+          <w:rFonts w:eastAsia="Times New Roman"/>
+          <w:lang w:val="en-US"/>
+        </w:rPr>
+        <w:t>axs[i].set_yscale('log')</w:t>
+      </w:r>
+    </w:p>
+    <w:p>
+      <w:pPr>
+        <w:pStyle w:val="a3"/>
+        <w:spacing w:after="0" w:line="360" w:lineRule="auto"/>
+        <w:ind w:left="0" w:firstLine="709"/>
+        <w:jc w:val="both"/>
+        <w:rPr>
+          <w:rFonts w:eastAsia="Times New Roman"/>
+          <w:lang w:val="en-US"/>
         </w:rPr>
       </w:pPr>
     </w:p>
@@ -14164,6 +14204,80 @@
         <w:rPr>
           <w:rFonts w:eastAsia="Times New Roman"/>
         </w:rPr>
+        <w:t xml:space="preserve"> </w:t>
+      </w:r>
+      <w:r>
+        <w:rPr>
+          <w:rFonts w:eastAsia="Times New Roman"/>
+        </w:rPr>
+        <w:t xml:space="preserve">Устанавливаем для оси </w:t>
+      </w:r>
+      <w:r>
+        <w:rPr>
+          <w:rFonts w:eastAsia="Times New Roman"/>
+        </w:rPr>
+        <w:t>«</w:t>
+      </w:r>
+      <w:r>
+        <w:rPr>
+          <w:rFonts w:eastAsia="Times New Roman"/>
+          <w:lang w:val="en-US"/>
+        </w:rPr>
+        <w:t>y</w:t>
+      </w:r>
+      <w:r>
+        <w:rPr>
+          <w:rFonts w:eastAsia="Times New Roman"/>
+        </w:rPr>
+        <w:t>»</w:t>
+      </w:r>
+      <w:r>
+        <w:rPr>
+          <w:rFonts w:eastAsia="Times New Roman"/>
+        </w:rPr>
+        <w:t xml:space="preserve"> </w:t>
+      </w:r>
+      <w:r>
+        <w:rPr>
+          <w:rFonts w:eastAsia="Times New Roman"/>
+        </w:rPr>
+        <w:lastRenderedPageBreak/>
+        <w:t>логарифмическую шкалу</w:t>
+      </w:r>
+      <w:r>
+        <w:rPr>
+          <w:rFonts w:eastAsia="Times New Roman"/>
+        </w:rPr>
+        <w:t xml:space="preserve">. </w:t>
+      </w:r>
+      <w:r>
+        <w:rPr>
+          <w:rFonts w:eastAsia="Times New Roman"/>
+        </w:rPr>
+        <w:t xml:space="preserve">Это позволит увидеть </w:t>
+      </w:r>
+      <w:r>
+        <w:rPr>
+          <w:rFonts w:eastAsia="Times New Roman"/>
+        </w:rPr>
+        <w:t xml:space="preserve">количество </w:t>
+      </w:r>
+      <w:r>
+        <w:rPr>
+          <w:rFonts w:eastAsia="Times New Roman"/>
+        </w:rPr>
+        <w:t>значений</w:t>
+      </w:r>
+      <w:r>
+        <w:rPr>
+          <w:rFonts w:eastAsia="Times New Roman"/>
+        </w:rPr>
+        <w:t>, которых мало в колонке.</w:t>
+      </w:r>
+      <w:r>
+        <w:rPr>
+          <w:rFonts w:eastAsia="Times New Roman"/>
+        </w:rPr>
         <w:t xml:space="preserve"> Все графики отображены на одном рис. 11.</w:t>
       </w:r>
     </w:p>
@@ -14180,12 +14294,11 @@
           <w:rFonts w:eastAsia="Times New Roman"/>
           <w:noProof/>
         </w:rPr>
-        <w:lastRenderedPageBreak/>
         <w:drawing>
           <wp:inline distT="0" distB="0" distL="0" distR="0">
             <wp:extent cx="6120130" cy="3044825"/>
             <wp:effectExtent l="19050" t="0" r="0" b="0"/>
-            <wp:docPr id="4" name="Рисунок 3" descr="Без названия (3).png"/>
+            <wp:docPr id="5" name="Рисунок 4" descr="Без названия (4).png"/>
             <wp:cNvGraphicFramePr>
               <a:graphicFrameLocks xmlns:a="http://schemas.openxmlformats.org/drawingml/2006/main" noChangeAspect="1"/>
             </wp:cNvGraphicFramePr>
@@ -14193,7 +14306,7 @@
               <a:graphicData uri="http://schemas.openxmlformats.org/drawingml/2006/picture">
                 <pic:pic xmlns:pic="http://schemas.openxmlformats.org/drawingml/2006/picture">
                   <pic:nvPicPr>
-                    <pic:cNvPr id="0" name="Без названия (3).png"/>
+                    <pic:cNvPr id="0" name="Без названия (4).png"/>
                     <pic:cNvPicPr/>
                   </pic:nvPicPr>
                   <pic:blipFill>
@@ -14583,6 +14696,7 @@
         <w:rPr>
           <w:rFonts w:eastAsia="Times New Roman"/>
         </w:rPr>
+        <w:lastRenderedPageBreak/>
         <w:t>plt.show()</w:t>
       </w:r>
     </w:p>
@@ -14600,8 +14714,38 @@
         <w:rPr>
           <w:rFonts w:eastAsia="Times New Roman"/>
         </w:rPr>
-        <w:lastRenderedPageBreak/>
-        <w:t>Данный код создает круговую диаграмму для визуализации распределения бинарного признака.</w:t>
+        <w:t>Данный код создает круговую диаграмму для визуализации распределения бинарного признака</w:t>
+      </w:r>
+      <w:r>
+        <w:rPr>
+          <w:rFonts w:eastAsia="Times New Roman"/>
+        </w:rPr>
+        <w:t xml:space="preserve"> с помощью метода группировки по колонке</w:t>
+      </w:r>
+      <w:r>
+        <w:rPr>
+          <w:rFonts w:eastAsia="Times New Roman"/>
+        </w:rPr>
+        <w:t>.</w:t>
+      </w:r>
+      <w:r>
+        <w:rPr>
+          <w:rFonts w:eastAsia="Times New Roman"/>
+        </w:rPr>
+        <w:t xml:space="preserve"> Круговая диаграмма формируется из-за параметра </w:t>
+      </w:r>
+      <w:r>
+        <w:rPr>
+          <w:rFonts w:eastAsia="Times New Roman"/>
+          <w:lang w:val="en-US"/>
+        </w:rPr>
+        <w:t>'equal'</w:t>
+      </w:r>
+      <w:r>
+        <w:rPr>
+          <w:rFonts w:eastAsia="Times New Roman"/>
+        </w:rPr>
+        <w:t>.</w:t>
       </w:r>
     </w:p>
     <w:p>
@@ -14779,6 +14923,18 @@
         </w:rPr>
         <w:t xml:space="preserve"> представлена диаграмма данного признака.</w:t>
       </w:r>
+      <w:r>
+        <w:rPr>
+          <w:rFonts w:eastAsia="Times New Roman"/>
+        </w:rPr>
+        <w:t xml:space="preserve"> </w:t>
+      </w:r>
+      <w:r>
+        <w:rPr>
+          <w:rFonts w:eastAsia="Times New Roman"/>
+        </w:rPr>
+        <w:t>Из графика видно, что чуть больше половины постов в датасете, являются ретвитами, а чуть меньше половины оригинальными постами.</w:t>
+      </w:r>
     </w:p>
     <w:p>
       <w:pPr>
@@ -14828,7 +14984,7 @@
           <w:szCs w:val="28"/>
           <w:lang w:val="en-US"/>
         </w:rPr>
-        <w:t>follower_counts = df.select('follower_count').collect()</w:t>
+        <w:t>sampled_df = df.sample(False, 0.1, seed=42)</w:t>
       </w:r>
     </w:p>
     <w:p>
@@ -14843,15 +14999,6 @@
           <w:lang w:val="en-US"/>
         </w:rPr>
       </w:pPr>
-      <w:r>
-        <w:rPr>
-          <w:rFonts w:ascii="Times New Roman" w:eastAsia="Times New Roman" w:hAnsi="Times New Roman" w:cs="Times New Roman"/>
-          <w:sz w:val="28"/>
-          <w:szCs w:val="28"/>
-          <w:lang w:val="en-US"/>
-        </w:rPr>
-        <w:t>following_counts = df.select('following_count').collect()</w:t>
-      </w:r>
     </w:p>
     <w:p>
       <w:pPr>
@@ -14872,7 +15019,7 @@
           <w:szCs w:val="28"/>
           <w:lang w:val="en-US"/>
         </w:rPr>
-        <w:t>reply_counts = df.select('reply_count').collect()</w:t>
+        <w:t>follower_counts = sampled_df.select('follower_count').collect()</w:t>
       </w:r>
     </w:p>
     <w:p>
@@ -14894,7 +15041,7 @@
           <w:szCs w:val="28"/>
           <w:lang w:val="en-US"/>
         </w:rPr>
-        <w:t>quote_counts = df.select('quote_count').collect()</w:t>
+        <w:t>following_counts = sampled_df.select('following_count').collect()</w:t>
       </w:r>
     </w:p>
     <w:p>
@@ -14916,7 +15063,8 @@
           <w:szCs w:val="28"/>
           <w:lang w:val="en-US"/>
         </w:rPr>
-        <w:t>like_counts = df.select('like_count').collect()</w:t>
+        <w:lastRenderedPageBreak/>
+        <w:t>reply_counts = sampled_df.select('reply_count').collect()</w:t>
       </w:r>
     </w:p>
     <w:p>
@@ -14938,7 +15086,7 @@
           <w:szCs w:val="28"/>
           <w:lang w:val="en-US"/>
         </w:rPr>
-        <w:t>retweet_counts = df.select('retweet_count').collect()</w:t>
+        <w:t>quote_counts = sampled_df.select('quote_count').collect()</w:t>
       </w:r>
     </w:p>
     <w:p>
@@ -14953,6 +15101,15 @@
           <w:lang w:val="en-US"/>
         </w:rPr>
       </w:pPr>
+      <w:r>
+        <w:rPr>
+          <w:rFonts w:ascii="Times New Roman" w:eastAsia="Times New Roman" w:hAnsi="Times New Roman" w:cs="Times New Roman"/>
+          <w:sz w:val="28"/>
+          <w:szCs w:val="28"/>
+          <w:lang w:val="en-US"/>
+        </w:rPr>
+        <w:t>like_counts = sampled_df.select('like_count').collect()</w:t>
+      </w:r>
     </w:p>
     <w:p>
       <w:pPr>
@@ -14963,6 +15120,28 @@
           <w:rFonts w:ascii="Times New Roman" w:eastAsia="Times New Roman" w:hAnsi="Times New Roman" w:cs="Times New Roman"/>
           <w:sz w:val="28"/>
           <w:szCs w:val="28"/>
+          <w:lang w:val="en-US"/>
+        </w:rPr>
+      </w:pPr>
+      <w:r>
+        <w:rPr>
+          <w:rFonts w:ascii="Times New Roman" w:eastAsia="Times New Roman" w:hAnsi="Times New Roman" w:cs="Times New Roman"/>
+          <w:sz w:val="28"/>
+          <w:szCs w:val="28"/>
+          <w:lang w:val="en-US"/>
+        </w:rPr>
+        <w:t>retweet_counts = sampled_df.select('retweet_count').collect()</w:t>
+      </w:r>
+    </w:p>
+    <w:p>
+      <w:pPr>
+        <w:spacing w:after="0" w:line="360" w:lineRule="auto"/>
+        <w:ind w:firstLine="709"/>
+        <w:jc w:val="both"/>
+        <w:rPr>
+          <w:rFonts w:ascii="Times New Roman" w:eastAsia="Times New Roman" w:hAnsi="Times New Roman" w:cs="Times New Roman"/>
+          <w:sz w:val="28"/>
+          <w:szCs w:val="28"/>
         </w:rPr>
       </w:pPr>
       <w:r>
@@ -14992,340 +15171,404 @@
           <w:szCs w:val="28"/>
           <w:lang w:val="en-US"/>
         </w:rPr>
+        <w:t>plt</w:t>
+      </w:r>
+      <w:r>
+        <w:rPr>
+          <w:rFonts w:ascii="Times New Roman" w:eastAsia="Times New Roman" w:hAnsi="Times New Roman" w:cs="Times New Roman"/>
+          <w:sz w:val="28"/>
+          <w:szCs w:val="28"/>
+        </w:rPr>
+        <w:t>.</w:t>
+      </w:r>
+      <w:r>
+        <w:rPr>
+          <w:rFonts w:ascii="Times New Roman" w:eastAsia="Times New Roman" w:hAnsi="Times New Roman" w:cs="Times New Roman"/>
+          <w:sz w:val="28"/>
+          <w:szCs w:val="28"/>
+          <w:lang w:val="en-US"/>
+        </w:rPr>
+        <w:t>figure</w:t>
+      </w:r>
+      <w:r>
+        <w:rPr>
+          <w:rFonts w:ascii="Times New Roman" w:eastAsia="Times New Roman" w:hAnsi="Times New Roman" w:cs="Times New Roman"/>
+          <w:sz w:val="28"/>
+          <w:szCs w:val="28"/>
+        </w:rPr>
+        <w:t>(</w:t>
+      </w:r>
+      <w:r>
+        <w:rPr>
+          <w:rFonts w:ascii="Times New Roman" w:eastAsia="Times New Roman" w:hAnsi="Times New Roman" w:cs="Times New Roman"/>
+          <w:sz w:val="28"/>
+          <w:szCs w:val="28"/>
+          <w:lang w:val="en-US"/>
+        </w:rPr>
+        <w:t>figsize</w:t>
+      </w:r>
+      <w:r>
+        <w:rPr>
+          <w:rFonts w:ascii="Times New Roman" w:eastAsia="Times New Roman" w:hAnsi="Times New Roman" w:cs="Times New Roman"/>
+          <w:sz w:val="28"/>
+          <w:szCs w:val="28"/>
+        </w:rPr>
+        <w:t>=(11, 7))</w:t>
+      </w:r>
+    </w:p>
+    <w:p>
+      <w:pPr>
+        <w:spacing w:after="0" w:line="360" w:lineRule="auto"/>
+        <w:ind w:firstLine="709"/>
+        <w:jc w:val="both"/>
+        <w:rPr>
+          <w:rFonts w:ascii="Times New Roman" w:eastAsia="Times New Roman" w:hAnsi="Times New Roman" w:cs="Times New Roman"/>
+          <w:sz w:val="28"/>
+          <w:szCs w:val="28"/>
+          <w:lang w:val="en-US"/>
+        </w:rPr>
+      </w:pPr>
+      <w:r>
+        <w:rPr>
+          <w:rFonts w:ascii="Times New Roman" w:eastAsia="Times New Roman" w:hAnsi="Times New Roman" w:cs="Times New Roman"/>
+          <w:sz w:val="28"/>
+          <w:szCs w:val="28"/>
+          <w:lang w:val="en-US"/>
+        </w:rPr>
+        <w:t>plt.scatter([x['like_count'] for x in like_counts], [x['retweet_count'] for x in retweet_counts], alpha=0.3, color='skyblue')</w:t>
+      </w:r>
+    </w:p>
+    <w:p>
+      <w:pPr>
+        <w:spacing w:after="0" w:line="360" w:lineRule="auto"/>
+        <w:ind w:firstLine="709"/>
+        <w:jc w:val="both"/>
+        <w:rPr>
+          <w:rFonts w:ascii="Times New Roman" w:eastAsia="Times New Roman" w:hAnsi="Times New Roman" w:cs="Times New Roman"/>
+          <w:sz w:val="28"/>
+          <w:szCs w:val="28"/>
+        </w:rPr>
+      </w:pPr>
+      <w:r>
+        <w:rPr>
+          <w:rFonts w:ascii="Times New Roman" w:eastAsia="Times New Roman" w:hAnsi="Times New Roman" w:cs="Times New Roman"/>
+          <w:sz w:val="28"/>
+          <w:szCs w:val="28"/>
+          <w:lang w:val="en-US"/>
+        </w:rPr>
+        <w:t>plt</w:t>
+      </w:r>
+      <w:r>
+        <w:rPr>
+          <w:rFonts w:ascii="Times New Roman" w:eastAsia="Times New Roman" w:hAnsi="Times New Roman" w:cs="Times New Roman"/>
+          <w:sz w:val="28"/>
+          <w:szCs w:val="28"/>
+        </w:rPr>
+        <w:t>.</w:t>
+      </w:r>
+      <w:r>
+        <w:rPr>
+          <w:rFonts w:ascii="Times New Roman" w:eastAsia="Times New Roman" w:hAnsi="Times New Roman" w:cs="Times New Roman"/>
+          <w:sz w:val="28"/>
+          <w:szCs w:val="28"/>
+          <w:lang w:val="en-US"/>
+        </w:rPr>
+        <w:t>title</w:t>
+      </w:r>
+      <w:r>
+        <w:rPr>
+          <w:rFonts w:ascii="Times New Roman" w:eastAsia="Times New Roman" w:hAnsi="Times New Roman" w:cs="Times New Roman"/>
+          <w:sz w:val="28"/>
+          <w:szCs w:val="28"/>
+        </w:rPr>
+        <w:t>('Диаграмма рассеивания количества лайков и количества ретвитов')</w:t>
+      </w:r>
+    </w:p>
+    <w:p>
+      <w:pPr>
+        <w:spacing w:after="0" w:line="360" w:lineRule="auto"/>
+        <w:ind w:firstLine="709"/>
+        <w:jc w:val="both"/>
+        <w:rPr>
+          <w:rFonts w:ascii="Times New Roman" w:eastAsia="Times New Roman" w:hAnsi="Times New Roman" w:cs="Times New Roman"/>
+          <w:sz w:val="28"/>
+          <w:szCs w:val="28"/>
+        </w:rPr>
+      </w:pPr>
+      <w:r>
+        <w:rPr>
+          <w:rFonts w:ascii="Times New Roman" w:eastAsia="Times New Roman" w:hAnsi="Times New Roman" w:cs="Times New Roman"/>
+          <w:sz w:val="28"/>
+          <w:szCs w:val="28"/>
+          <w:lang w:val="en-US"/>
+        </w:rPr>
+        <w:t>plt</w:t>
+      </w:r>
+      <w:r>
+        <w:rPr>
+          <w:rFonts w:ascii="Times New Roman" w:eastAsia="Times New Roman" w:hAnsi="Times New Roman" w:cs="Times New Roman"/>
+          <w:sz w:val="28"/>
+          <w:szCs w:val="28"/>
+        </w:rPr>
+        <w:t>.</w:t>
+      </w:r>
+      <w:r>
+        <w:rPr>
+          <w:rFonts w:ascii="Times New Roman" w:eastAsia="Times New Roman" w:hAnsi="Times New Roman" w:cs="Times New Roman"/>
+          <w:sz w:val="28"/>
+          <w:szCs w:val="28"/>
+          <w:lang w:val="en-US"/>
+        </w:rPr>
+        <w:t>xlabel</w:t>
+      </w:r>
+      <w:r>
+        <w:rPr>
+          <w:rFonts w:ascii="Times New Roman" w:eastAsia="Times New Roman" w:hAnsi="Times New Roman" w:cs="Times New Roman"/>
+          <w:sz w:val="28"/>
+          <w:szCs w:val="28"/>
+        </w:rPr>
+        <w:t>('Количество лайков')</w:t>
+      </w:r>
+    </w:p>
+    <w:p>
+      <w:pPr>
+        <w:spacing w:after="0" w:line="360" w:lineRule="auto"/>
+        <w:ind w:firstLine="709"/>
+        <w:jc w:val="both"/>
+        <w:rPr>
+          <w:rFonts w:ascii="Times New Roman" w:eastAsia="Times New Roman" w:hAnsi="Times New Roman" w:cs="Times New Roman"/>
+          <w:sz w:val="28"/>
+          <w:szCs w:val="28"/>
+        </w:rPr>
+      </w:pPr>
+      <w:r>
+        <w:rPr>
+          <w:rFonts w:ascii="Times New Roman" w:eastAsia="Times New Roman" w:hAnsi="Times New Roman" w:cs="Times New Roman"/>
+          <w:sz w:val="28"/>
+          <w:szCs w:val="28"/>
+          <w:lang w:val="en-US"/>
+        </w:rPr>
+        <w:t>plt</w:t>
+      </w:r>
+      <w:r>
+        <w:rPr>
+          <w:rFonts w:ascii="Times New Roman" w:eastAsia="Times New Roman" w:hAnsi="Times New Roman" w:cs="Times New Roman"/>
+          <w:sz w:val="28"/>
+          <w:szCs w:val="28"/>
+        </w:rPr>
+        <w:t>.</w:t>
+      </w:r>
+      <w:r>
+        <w:rPr>
+          <w:rFonts w:ascii="Times New Roman" w:eastAsia="Times New Roman" w:hAnsi="Times New Roman" w:cs="Times New Roman"/>
+          <w:sz w:val="28"/>
+          <w:szCs w:val="28"/>
+          <w:lang w:val="en-US"/>
+        </w:rPr>
+        <w:t>ylabel</w:t>
+      </w:r>
+      <w:r>
+        <w:rPr>
+          <w:rFonts w:ascii="Times New Roman" w:eastAsia="Times New Roman" w:hAnsi="Times New Roman" w:cs="Times New Roman"/>
+          <w:sz w:val="28"/>
+          <w:szCs w:val="28"/>
+        </w:rPr>
+        <w:t>('Количество ретвитов')</w:t>
+      </w:r>
+    </w:p>
+    <w:p>
+      <w:pPr>
+        <w:spacing w:after="0" w:line="360" w:lineRule="auto"/>
+        <w:ind w:firstLine="709"/>
+        <w:jc w:val="both"/>
+        <w:rPr>
+          <w:rFonts w:ascii="Times New Roman" w:eastAsia="Times New Roman" w:hAnsi="Times New Roman" w:cs="Times New Roman"/>
+          <w:sz w:val="28"/>
+          <w:szCs w:val="28"/>
+        </w:rPr>
+      </w:pPr>
+      <w:r>
+        <w:rPr>
+          <w:rFonts w:ascii="Times New Roman" w:eastAsia="Times New Roman" w:hAnsi="Times New Roman" w:cs="Times New Roman"/>
+          <w:sz w:val="28"/>
+          <w:szCs w:val="28"/>
+          <w:lang w:val="en-US"/>
+        </w:rPr>
+        <w:t>plt</w:t>
+      </w:r>
+      <w:r>
+        <w:rPr>
+          <w:rFonts w:ascii="Times New Roman" w:eastAsia="Times New Roman" w:hAnsi="Times New Roman" w:cs="Times New Roman"/>
+          <w:sz w:val="28"/>
+          <w:szCs w:val="28"/>
+        </w:rPr>
+        <w:t>.</w:t>
+      </w:r>
+      <w:r>
+        <w:rPr>
+          <w:rFonts w:ascii="Times New Roman" w:eastAsia="Times New Roman" w:hAnsi="Times New Roman" w:cs="Times New Roman"/>
+          <w:sz w:val="28"/>
+          <w:szCs w:val="28"/>
+          <w:lang w:val="en-US"/>
+        </w:rPr>
+        <w:t>show</w:t>
+      </w:r>
+      <w:r>
+        <w:rPr>
+          <w:rFonts w:ascii="Times New Roman" w:eastAsia="Times New Roman" w:hAnsi="Times New Roman" w:cs="Times New Roman"/>
+          <w:sz w:val="28"/>
+          <w:szCs w:val="28"/>
+        </w:rPr>
+        <w:t>()</w:t>
+      </w:r>
+    </w:p>
+    <w:p>
+      <w:pPr>
+        <w:spacing w:after="0" w:line="360" w:lineRule="auto"/>
+        <w:ind w:firstLine="709"/>
+        <w:jc w:val="both"/>
+        <w:rPr>
+          <w:rFonts w:ascii="Times New Roman" w:eastAsia="Times New Roman" w:hAnsi="Times New Roman" w:cs="Times New Roman"/>
+          <w:sz w:val="28"/>
+          <w:szCs w:val="28"/>
+        </w:rPr>
+      </w:pPr>
+      <w:r>
+        <w:rPr>
+          <w:rFonts w:ascii="Times New Roman" w:eastAsia="Times New Roman" w:hAnsi="Times New Roman" w:cs="Times New Roman"/>
+          <w:sz w:val="28"/>
+          <w:szCs w:val="28"/>
+        </w:rPr>
+        <w:t>Формируем локальные списки по каждой из колон</w:t>
+      </w:r>
+      <w:r>
+        <w:rPr>
+          <w:rFonts w:ascii="Times New Roman" w:eastAsia="Times New Roman" w:hAnsi="Times New Roman" w:cs="Times New Roman"/>
+          <w:sz w:val="28"/>
+          <w:szCs w:val="28"/>
+        </w:rPr>
+        <w:t>ок</w:t>
+      </w:r>
+      <w:r>
+        <w:rPr>
+          <w:rFonts w:ascii="Times New Roman" w:eastAsia="Times New Roman" w:hAnsi="Times New Roman" w:cs="Times New Roman"/>
+          <w:sz w:val="28"/>
+          <w:szCs w:val="28"/>
+        </w:rPr>
+        <w:t>, по которым будут формироваться диаграммы</w:t>
+      </w:r>
+      <w:r>
+        <w:rPr>
+          <w:rFonts w:ascii="Times New Roman" w:eastAsia="Times New Roman" w:hAnsi="Times New Roman" w:cs="Times New Roman"/>
+          <w:sz w:val="28"/>
+          <w:szCs w:val="28"/>
+        </w:rPr>
+        <w:t>.</w:t>
+      </w:r>
+      <w:r>
+        <w:rPr>
+          <w:rFonts w:ascii="Times New Roman" w:eastAsia="Times New Roman" w:hAnsi="Times New Roman" w:cs="Times New Roman"/>
+          <w:sz w:val="28"/>
+          <w:szCs w:val="28"/>
+        </w:rPr>
+        <w:t xml:space="preserve"> Списки были сокращены </w:t>
+      </w:r>
+      <w:r>
+        <w:rPr>
+          <w:rFonts w:ascii="Times New Roman" w:eastAsia="Times New Roman" w:hAnsi="Times New Roman" w:cs="Times New Roman"/>
+          <w:sz w:val="28"/>
+          <w:szCs w:val="28"/>
+        </w:rPr>
+        <w:t>10% случайной выборк</w:t>
+      </w:r>
+      <w:r>
+        <w:rPr>
+          <w:rFonts w:ascii="Times New Roman" w:eastAsia="Times New Roman" w:hAnsi="Times New Roman" w:cs="Times New Roman"/>
+          <w:sz w:val="28"/>
+          <w:szCs w:val="28"/>
+        </w:rPr>
+        <w:t xml:space="preserve">ой, где </w:t>
+      </w:r>
+      <w:r>
+        <w:rPr>
+          <w:rFonts w:ascii="Times New Roman" w:eastAsia="Times New Roman" w:hAnsi="Times New Roman" w:cs="Times New Roman"/>
+          <w:sz w:val="28"/>
+          <w:szCs w:val="28"/>
+        </w:rPr>
+        <w:t xml:space="preserve">каждая запись </w:t>
+      </w:r>
+      <w:r>
+        <w:rPr>
+          <w:rFonts w:ascii="Times New Roman" w:eastAsia="Times New Roman" w:hAnsi="Times New Roman" w:cs="Times New Roman"/>
+          <w:sz w:val="28"/>
+          <w:szCs w:val="28"/>
+        </w:rPr>
+        <w:t>была</w:t>
+      </w:r>
+      <w:r>
+        <w:rPr>
+          <w:rFonts w:ascii="Times New Roman" w:eastAsia="Times New Roman" w:hAnsi="Times New Roman" w:cs="Times New Roman"/>
+          <w:sz w:val="28"/>
+          <w:szCs w:val="28"/>
+        </w:rPr>
+        <w:t xml:space="preserve"> выбрана только один раз</w:t>
+      </w:r>
+      <w:r>
+        <w:rPr>
+          <w:rFonts w:ascii="Times New Roman" w:eastAsia="Times New Roman" w:hAnsi="Times New Roman" w:cs="Times New Roman"/>
+          <w:sz w:val="28"/>
+          <w:szCs w:val="28"/>
+        </w:rPr>
+        <w:t xml:space="preserve">. </w:t>
+      </w:r>
+      <w:r>
+        <w:rPr>
+          <w:rFonts w:ascii="Times New Roman" w:eastAsia="Times New Roman" w:hAnsi="Times New Roman" w:cs="Times New Roman"/>
+          <w:sz w:val="28"/>
+          <w:szCs w:val="28"/>
+        </w:rPr>
+        <w:t>А после уже и формируем данные диаграммы, где мы с помощью циклов перебираем все элементы списка определенных колонок</w:t>
+      </w:r>
+      <w:r>
+        <w:rPr>
+          <w:rFonts w:ascii="Times New Roman" w:eastAsia="Times New Roman" w:hAnsi="Times New Roman" w:cs="Times New Roman"/>
+          <w:sz w:val="28"/>
+          <w:szCs w:val="28"/>
+        </w:rPr>
+        <w:t xml:space="preserve"> и отображаем их на графиках</w:t>
+      </w:r>
+      <w:r>
+        <w:rPr>
+          <w:rFonts w:ascii="Times New Roman" w:eastAsia="Times New Roman" w:hAnsi="Times New Roman" w:cs="Times New Roman"/>
+          <w:sz w:val="28"/>
+          <w:szCs w:val="28"/>
+        </w:rPr>
+        <w:t>.</w:t>
+      </w:r>
+    </w:p>
+    <w:p>
+      <w:pPr>
+        <w:spacing w:after="0" w:line="360" w:lineRule="auto"/>
+        <w:jc w:val="center"/>
+        <w:rPr>
+          <w:rFonts w:ascii="Times New Roman" w:hAnsi="Times New Roman" w:cs="Times New Roman"/>
+          <w:sz w:val="28"/>
+          <w:szCs w:val="28"/>
+        </w:rPr>
+      </w:pPr>
+      <w:r>
+        <w:rPr>
+          <w:rFonts w:ascii="Times New Roman" w:hAnsi="Times New Roman" w:cs="Times New Roman"/>
+          <w:noProof/>
+          <w:sz w:val="28"/>
+          <w:szCs w:val="28"/>
+        </w:rPr>
         <w:lastRenderedPageBreak/>
-        <w:t>plt</w:t>
-      </w:r>
-      <w:r>
-        <w:rPr>
-          <w:rFonts w:ascii="Times New Roman" w:eastAsia="Times New Roman" w:hAnsi="Times New Roman" w:cs="Times New Roman"/>
-          <w:sz w:val="28"/>
-          <w:szCs w:val="28"/>
-        </w:rPr>
-        <w:t>.</w:t>
-      </w:r>
-      <w:r>
-        <w:rPr>
-          <w:rFonts w:ascii="Times New Roman" w:eastAsia="Times New Roman" w:hAnsi="Times New Roman" w:cs="Times New Roman"/>
-          <w:sz w:val="28"/>
-          <w:szCs w:val="28"/>
-          <w:lang w:val="en-US"/>
-        </w:rPr>
-        <w:t>figure</w:t>
-      </w:r>
-      <w:r>
-        <w:rPr>
-          <w:rFonts w:ascii="Times New Roman" w:eastAsia="Times New Roman" w:hAnsi="Times New Roman" w:cs="Times New Roman"/>
-          <w:sz w:val="28"/>
-          <w:szCs w:val="28"/>
-        </w:rPr>
-        <w:t>(</w:t>
-      </w:r>
-      <w:r>
-        <w:rPr>
-          <w:rFonts w:ascii="Times New Roman" w:eastAsia="Times New Roman" w:hAnsi="Times New Roman" w:cs="Times New Roman"/>
-          <w:sz w:val="28"/>
-          <w:szCs w:val="28"/>
-          <w:lang w:val="en-US"/>
-        </w:rPr>
-        <w:t>figsize</w:t>
-      </w:r>
-      <w:r>
-        <w:rPr>
-          <w:rFonts w:ascii="Times New Roman" w:eastAsia="Times New Roman" w:hAnsi="Times New Roman" w:cs="Times New Roman"/>
-          <w:sz w:val="28"/>
-          <w:szCs w:val="28"/>
-        </w:rPr>
-        <w:t>=(11, 7))</w:t>
-      </w:r>
-    </w:p>
-    <w:p>
-      <w:pPr>
-        <w:spacing w:after="0" w:line="360" w:lineRule="auto"/>
-        <w:ind w:firstLine="709"/>
-        <w:jc w:val="both"/>
-        <w:rPr>
-          <w:rFonts w:ascii="Times New Roman" w:eastAsia="Times New Roman" w:hAnsi="Times New Roman" w:cs="Times New Roman"/>
-          <w:sz w:val="28"/>
-          <w:szCs w:val="28"/>
-          <w:lang w:val="en-US"/>
-        </w:rPr>
-      </w:pPr>
-      <w:r>
-        <w:rPr>
-          <w:rFonts w:ascii="Times New Roman" w:eastAsia="Times New Roman" w:hAnsi="Times New Roman" w:cs="Times New Roman"/>
-          <w:sz w:val="28"/>
-          <w:szCs w:val="28"/>
-          <w:lang w:val="en-US"/>
-        </w:rPr>
-        <w:t>plt.scatter([x['like_count'] for x in like_counts], [x['retweet_count'] for x in retweet_counts], alpha=0.3, color='skyblue')</w:t>
-      </w:r>
-    </w:p>
-    <w:p>
-      <w:pPr>
-        <w:spacing w:after="0" w:line="360" w:lineRule="auto"/>
-        <w:ind w:firstLine="709"/>
-        <w:jc w:val="both"/>
-        <w:rPr>
-          <w:rFonts w:ascii="Times New Roman" w:eastAsia="Times New Roman" w:hAnsi="Times New Roman" w:cs="Times New Roman"/>
-          <w:sz w:val="28"/>
-          <w:szCs w:val="28"/>
-        </w:rPr>
-      </w:pPr>
-      <w:r>
-        <w:rPr>
-          <w:rFonts w:ascii="Times New Roman" w:eastAsia="Times New Roman" w:hAnsi="Times New Roman" w:cs="Times New Roman"/>
-          <w:sz w:val="28"/>
-          <w:szCs w:val="28"/>
-          <w:lang w:val="en-US"/>
-        </w:rPr>
-        <w:t>plt</w:t>
-      </w:r>
-      <w:r>
-        <w:rPr>
-          <w:rFonts w:ascii="Times New Roman" w:eastAsia="Times New Roman" w:hAnsi="Times New Roman" w:cs="Times New Roman"/>
-          <w:sz w:val="28"/>
-          <w:szCs w:val="28"/>
-        </w:rPr>
-        <w:t>.</w:t>
-      </w:r>
-      <w:r>
-        <w:rPr>
-          <w:rFonts w:ascii="Times New Roman" w:eastAsia="Times New Roman" w:hAnsi="Times New Roman" w:cs="Times New Roman"/>
-          <w:sz w:val="28"/>
-          <w:szCs w:val="28"/>
-          <w:lang w:val="en-US"/>
-        </w:rPr>
-        <w:t>title</w:t>
-      </w:r>
-      <w:r>
-        <w:rPr>
-          <w:rFonts w:ascii="Times New Roman" w:eastAsia="Times New Roman" w:hAnsi="Times New Roman" w:cs="Times New Roman"/>
-          <w:sz w:val="28"/>
-          <w:szCs w:val="28"/>
-        </w:rPr>
-        <w:t>('Диаграмма рассеивания количества лайков и количества ретвитов')</w:t>
-      </w:r>
-    </w:p>
-    <w:p>
-      <w:pPr>
-        <w:spacing w:after="0" w:line="360" w:lineRule="auto"/>
-        <w:ind w:firstLine="709"/>
-        <w:jc w:val="both"/>
-        <w:rPr>
-          <w:rFonts w:ascii="Times New Roman" w:eastAsia="Times New Roman" w:hAnsi="Times New Roman" w:cs="Times New Roman"/>
-          <w:sz w:val="28"/>
-          <w:szCs w:val="28"/>
-        </w:rPr>
-      </w:pPr>
-      <w:r>
-        <w:rPr>
-          <w:rFonts w:ascii="Times New Roman" w:eastAsia="Times New Roman" w:hAnsi="Times New Roman" w:cs="Times New Roman"/>
-          <w:sz w:val="28"/>
-          <w:szCs w:val="28"/>
-          <w:lang w:val="en-US"/>
-        </w:rPr>
-        <w:t>plt</w:t>
-      </w:r>
-      <w:r>
-        <w:rPr>
-          <w:rFonts w:ascii="Times New Roman" w:eastAsia="Times New Roman" w:hAnsi="Times New Roman" w:cs="Times New Roman"/>
-          <w:sz w:val="28"/>
-          <w:szCs w:val="28"/>
-        </w:rPr>
-        <w:t>.</w:t>
-      </w:r>
-      <w:r>
-        <w:rPr>
-          <w:rFonts w:ascii="Times New Roman" w:eastAsia="Times New Roman" w:hAnsi="Times New Roman" w:cs="Times New Roman"/>
-          <w:sz w:val="28"/>
-          <w:szCs w:val="28"/>
-          <w:lang w:val="en-US"/>
-        </w:rPr>
-        <w:t>xlabel</w:t>
-      </w:r>
-      <w:r>
-        <w:rPr>
-          <w:rFonts w:ascii="Times New Roman" w:eastAsia="Times New Roman" w:hAnsi="Times New Roman" w:cs="Times New Roman"/>
-          <w:sz w:val="28"/>
-          <w:szCs w:val="28"/>
-        </w:rPr>
-        <w:t>('Количество лайков')</w:t>
-      </w:r>
-    </w:p>
-    <w:p>
-      <w:pPr>
-        <w:spacing w:after="0" w:line="360" w:lineRule="auto"/>
-        <w:ind w:firstLine="709"/>
-        <w:jc w:val="both"/>
-        <w:rPr>
-          <w:rFonts w:ascii="Times New Roman" w:eastAsia="Times New Roman" w:hAnsi="Times New Roman" w:cs="Times New Roman"/>
-          <w:sz w:val="28"/>
-          <w:szCs w:val="28"/>
-        </w:rPr>
-      </w:pPr>
-      <w:r>
-        <w:rPr>
-          <w:rFonts w:ascii="Times New Roman" w:eastAsia="Times New Roman" w:hAnsi="Times New Roman" w:cs="Times New Roman"/>
-          <w:sz w:val="28"/>
-          <w:szCs w:val="28"/>
-          <w:lang w:val="en-US"/>
-        </w:rPr>
-        <w:t>plt</w:t>
-      </w:r>
-      <w:r>
-        <w:rPr>
-          <w:rFonts w:ascii="Times New Roman" w:eastAsia="Times New Roman" w:hAnsi="Times New Roman" w:cs="Times New Roman"/>
-          <w:sz w:val="28"/>
-          <w:szCs w:val="28"/>
-        </w:rPr>
-        <w:t>.</w:t>
-      </w:r>
-      <w:r>
-        <w:rPr>
-          <w:rFonts w:ascii="Times New Roman" w:eastAsia="Times New Roman" w:hAnsi="Times New Roman" w:cs="Times New Roman"/>
-          <w:sz w:val="28"/>
-          <w:szCs w:val="28"/>
-          <w:lang w:val="en-US"/>
-        </w:rPr>
-        <w:t>ylabel</w:t>
-      </w:r>
-      <w:r>
-        <w:rPr>
-          <w:rFonts w:ascii="Times New Roman" w:eastAsia="Times New Roman" w:hAnsi="Times New Roman" w:cs="Times New Roman"/>
-          <w:sz w:val="28"/>
-          <w:szCs w:val="28"/>
-        </w:rPr>
-        <w:t>('Количество ретвитов')</w:t>
-      </w:r>
-    </w:p>
-    <w:p>
-      <w:pPr>
-        <w:spacing w:after="0" w:line="360" w:lineRule="auto"/>
-        <w:ind w:firstLine="709"/>
-        <w:jc w:val="both"/>
-        <w:rPr>
-          <w:rFonts w:ascii="Times New Roman" w:eastAsia="Times New Roman" w:hAnsi="Times New Roman" w:cs="Times New Roman"/>
-          <w:sz w:val="28"/>
-          <w:szCs w:val="28"/>
-        </w:rPr>
-      </w:pPr>
-      <w:r>
-        <w:rPr>
-          <w:rFonts w:ascii="Times New Roman" w:eastAsia="Times New Roman" w:hAnsi="Times New Roman" w:cs="Times New Roman"/>
-          <w:sz w:val="28"/>
-          <w:szCs w:val="28"/>
-          <w:lang w:val="en-US"/>
-        </w:rPr>
-        <w:t>plt</w:t>
-      </w:r>
-      <w:r>
-        <w:rPr>
-          <w:rFonts w:ascii="Times New Roman" w:eastAsia="Times New Roman" w:hAnsi="Times New Roman" w:cs="Times New Roman"/>
-          <w:sz w:val="28"/>
-          <w:szCs w:val="28"/>
-        </w:rPr>
-        <w:t>.</w:t>
-      </w:r>
-      <w:r>
-        <w:rPr>
-          <w:rFonts w:ascii="Times New Roman" w:eastAsia="Times New Roman" w:hAnsi="Times New Roman" w:cs="Times New Roman"/>
-          <w:sz w:val="28"/>
-          <w:szCs w:val="28"/>
-          <w:lang w:val="en-US"/>
-        </w:rPr>
-        <w:t>show</w:t>
-      </w:r>
-      <w:r>
-        <w:rPr>
-          <w:rFonts w:ascii="Times New Roman" w:eastAsia="Times New Roman" w:hAnsi="Times New Roman" w:cs="Times New Roman"/>
-          <w:sz w:val="28"/>
-          <w:szCs w:val="28"/>
-        </w:rPr>
-        <w:t>()</w:t>
-      </w:r>
-    </w:p>
-    <w:p>
-      <w:pPr>
-        <w:spacing w:after="0" w:line="360" w:lineRule="auto"/>
-        <w:ind w:firstLine="709"/>
-        <w:jc w:val="both"/>
-        <w:rPr>
-          <w:rFonts w:ascii="Times New Roman" w:eastAsia="Times New Roman" w:hAnsi="Times New Roman" w:cs="Times New Roman"/>
-          <w:sz w:val="28"/>
-          <w:szCs w:val="28"/>
-        </w:rPr>
-      </w:pPr>
-      <w:r>
-        <w:rPr>
-          <w:rFonts w:ascii="Times New Roman" w:eastAsia="Times New Roman" w:hAnsi="Times New Roman" w:cs="Times New Roman"/>
-          <w:sz w:val="28"/>
-          <w:szCs w:val="28"/>
-        </w:rPr>
-        <w:t>Формируем локальные списки по каждой из колон</w:t>
-      </w:r>
-      <w:r>
-        <w:rPr>
-          <w:rFonts w:ascii="Times New Roman" w:eastAsia="Times New Roman" w:hAnsi="Times New Roman" w:cs="Times New Roman"/>
-          <w:sz w:val="28"/>
-          <w:szCs w:val="28"/>
-        </w:rPr>
-        <w:t>ок</w:t>
-      </w:r>
-      <w:r>
-        <w:rPr>
-          <w:rFonts w:ascii="Times New Roman" w:eastAsia="Times New Roman" w:hAnsi="Times New Roman" w:cs="Times New Roman"/>
-          <w:sz w:val="28"/>
-          <w:szCs w:val="28"/>
-        </w:rPr>
-        <w:t>, по которым будут формироваться диаграммы</w:t>
-      </w:r>
-      <w:r>
-        <w:rPr>
-          <w:rFonts w:ascii="Times New Roman" w:eastAsia="Times New Roman" w:hAnsi="Times New Roman" w:cs="Times New Roman"/>
-          <w:sz w:val="28"/>
-          <w:szCs w:val="28"/>
-        </w:rPr>
-        <w:t>. А после уже и формируем данные диаграммы, где мы с помощью циклов перебираем все элементы списка определенных колонок</w:t>
-      </w:r>
-      <w:r>
-        <w:rPr>
-          <w:rFonts w:ascii="Times New Roman" w:eastAsia="Times New Roman" w:hAnsi="Times New Roman" w:cs="Times New Roman"/>
-          <w:sz w:val="28"/>
-          <w:szCs w:val="28"/>
-        </w:rPr>
-        <w:t xml:space="preserve"> и отображаем их на графиках</w:t>
-      </w:r>
-      <w:r>
-        <w:rPr>
-          <w:rFonts w:ascii="Times New Roman" w:eastAsia="Times New Roman" w:hAnsi="Times New Roman" w:cs="Times New Roman"/>
-          <w:sz w:val="28"/>
-          <w:szCs w:val="28"/>
-        </w:rPr>
-        <w:t>.</w:t>
-      </w:r>
-    </w:p>
-    <w:p>
-      <w:pPr>
-        <w:spacing w:after="0" w:line="360" w:lineRule="auto"/>
-        <w:jc w:val="center"/>
-        <w:rPr>
-          <w:rFonts w:ascii="Times New Roman" w:hAnsi="Times New Roman" w:cs="Times New Roman"/>
-          <w:sz w:val="28"/>
-          <w:szCs w:val="28"/>
-        </w:rPr>
-      </w:pPr>
-      <w:r>
-        <w:rPr>
-          <w:rFonts w:ascii="Times New Roman" w:eastAsia="Times New Roman" w:hAnsi="Times New Roman" w:cs="Times New Roman"/>
-          <w:noProof/>
-          <w:sz w:val="28"/>
-          <w:szCs w:val="28"/>
-        </w:rPr>
         <w:drawing>
           <wp:inline distT="0" distB="0" distL="0" distR="0">
-            <wp:extent cx="6118860" cy="4099560"/>
+            <wp:extent cx="6120130" cy="4102100"/>
             <wp:effectExtent l="19050" t="0" r="0" b="0"/>
-            <wp:docPr id="29" name="Рисунок 27" descr="E:\САПР-1.3\!КРСОБД\Без названия (15).png"/>
+            <wp:docPr id="11" name="Рисунок 10" descr="Без названия (5).png"/>
             <wp:cNvGraphicFramePr>
               <a:graphicFrameLocks xmlns:a="http://schemas.openxmlformats.org/drawingml/2006/main" noChangeAspect="1"/>
             </wp:cNvGraphicFramePr>
@@ -15333,33 +15576,23 @@
               <a:graphicData uri="http://schemas.openxmlformats.org/drawingml/2006/picture">
                 <pic:pic xmlns:pic="http://schemas.openxmlformats.org/drawingml/2006/picture">
                   <pic:nvPicPr>
-                    <pic:cNvPr id="0" name="Picture 27" descr="E:\САПР-1.3\!КРСОБД\Без названия (15).png"/>
-                    <pic:cNvPicPr>
-                      <a:picLocks noChangeAspect="1" noChangeArrowheads="1"/>
-                    </pic:cNvPicPr>
+                    <pic:cNvPr id="0" name="Без названия (5).png"/>
+                    <pic:cNvPicPr/>
                   </pic:nvPicPr>
                   <pic:blipFill>
                     <a:blip r:embed="rId21" cstate="print"/>
-                    <a:srcRect/>
                     <a:stretch>
                       <a:fillRect/>
                     </a:stretch>
                   </pic:blipFill>
-                  <pic:spPr bwMode="auto">
+                  <pic:spPr>
                     <a:xfrm>
                       <a:off x="0" y="0"/>
-                      <a:ext cx="6118860" cy="4099560"/>
+                      <a:ext cx="6120130" cy="4102100"/>
                     </a:xfrm>
                     <a:prstGeom prst="rect">
                       <a:avLst/>
                     </a:prstGeom>
-                    <a:noFill/>
-                    <a:ln w="9525">
-                      <a:noFill/>
-                      <a:miter lim="800000"/>
-                      <a:headEnd/>
-                      <a:tailEnd/>
-                    </a:ln>
                   </pic:spPr>
                 </pic:pic>
               </a:graphicData>
@@ -15375,6 +15608,17 @@
         </w:rPr>
         <w:t xml:space="preserve"> </w:t>
       </w:r>
+    </w:p>
+    <w:p>
+      <w:pPr>
+        <w:spacing w:after="0" w:line="360" w:lineRule="auto"/>
+        <w:jc w:val="center"/>
+        <w:rPr>
+          <w:rFonts w:ascii="Times New Roman" w:hAnsi="Times New Roman" w:cs="Times New Roman"/>
+          <w:sz w:val="28"/>
+          <w:szCs w:val="28"/>
+        </w:rPr>
+      </w:pPr>
       <w:r>
         <w:rPr>
           <w:rFonts w:ascii="Times New Roman" w:hAnsi="Times New Roman" w:cs="Times New Roman"/>
@@ -15457,37 +15701,77 @@
           <w:sz w:val="28"/>
           <w:szCs w:val="28"/>
         </w:rPr>
-        <w:t xml:space="preserve"> то, что данные показатели в большинстве н</w:t>
-      </w:r>
-      <w:r>
-        <w:rPr>
-          <w:rFonts w:ascii="Times New Roman" w:eastAsia="Times New Roman" w:hAnsi="Times New Roman" w:cs="Times New Roman"/>
-          <w:sz w:val="28"/>
-          <w:szCs w:val="28"/>
-        </w:rPr>
-        <w:t xml:space="preserve">аходятся у нулевых значений и также в больших </w:t>
-      </w:r>
-      <w:r>
-        <w:rPr>
-          <w:rFonts w:ascii="Times New Roman" w:eastAsia="Times New Roman" w:hAnsi="Times New Roman" w:cs="Times New Roman"/>
-          <w:sz w:val="28"/>
-          <w:szCs w:val="28"/>
-        </w:rPr>
-        <w:t>случаях могут пересекаться при других метриках, отличных от нуля.</w:t>
-      </w:r>
-      <w:r>
-        <w:rPr>
-          <w:rFonts w:ascii="Times New Roman" w:eastAsia="Times New Roman" w:hAnsi="Times New Roman" w:cs="Times New Roman"/>
-          <w:sz w:val="28"/>
-          <w:szCs w:val="28"/>
-        </w:rPr>
-        <w:t xml:space="preserve"> На данном графике представлено больше всего различных точек, что говорит о тесной связи этих двух колонок.</w:t>
-      </w:r>
-    </w:p>
-    <w:p>
-      <w:pPr>
-        <w:spacing w:after="0" w:line="360" w:lineRule="auto"/>
-        <w:jc w:val="both"/>
+        <w:t xml:space="preserve"> то, что данные показатели н</w:t>
+      </w:r>
+      <w:r>
+        <w:rPr>
+          <w:rFonts w:ascii="Times New Roman" w:eastAsia="Times New Roman" w:hAnsi="Times New Roman" w:cs="Times New Roman"/>
+          <w:sz w:val="28"/>
+          <w:szCs w:val="28"/>
+        </w:rPr>
+        <w:t>аходятся у нулевых значений</w:t>
+      </w:r>
+      <w:r>
+        <w:rPr>
+          <w:rFonts w:ascii="Times New Roman" w:eastAsia="Times New Roman" w:hAnsi="Times New Roman" w:cs="Times New Roman"/>
+          <w:sz w:val="28"/>
+          <w:szCs w:val="28"/>
+        </w:rPr>
+        <w:t>, но</w:t>
+      </w:r>
+      <w:r>
+        <w:rPr>
+          <w:rFonts w:ascii="Times New Roman" w:eastAsia="Times New Roman" w:hAnsi="Times New Roman" w:cs="Times New Roman"/>
+          <w:sz w:val="28"/>
+          <w:szCs w:val="28"/>
+        </w:rPr>
+        <w:t xml:space="preserve"> и также </w:t>
+      </w:r>
+      <w:r>
+        <w:rPr>
+          <w:rFonts w:ascii="Times New Roman" w:eastAsia="Times New Roman" w:hAnsi="Times New Roman" w:cs="Times New Roman"/>
+          <w:sz w:val="28"/>
+          <w:szCs w:val="28"/>
+        </w:rPr>
+        <w:t>часто</w:t>
+      </w:r>
+      <w:r>
+        <w:rPr>
+          <w:rFonts w:ascii="Times New Roman" w:eastAsia="Times New Roman" w:hAnsi="Times New Roman" w:cs="Times New Roman"/>
+          <w:sz w:val="28"/>
+          <w:szCs w:val="28"/>
+        </w:rPr>
+        <w:t xml:space="preserve"> могут пересекаться при других метриках, отличных от нуля.</w:t>
+      </w:r>
+      <w:r>
+        <w:rPr>
+          <w:rFonts w:ascii="Times New Roman" w:eastAsia="Times New Roman" w:hAnsi="Times New Roman" w:cs="Times New Roman"/>
+          <w:sz w:val="28"/>
+          <w:szCs w:val="28"/>
+        </w:rPr>
+        <w:t xml:space="preserve"> На данном графике представлено больше всего различных точек, что говорит о </w:t>
+      </w:r>
+      <w:r>
+        <w:rPr>
+          <w:rFonts w:ascii="Times New Roman" w:eastAsia="Times New Roman" w:hAnsi="Times New Roman" w:cs="Times New Roman"/>
+          <w:sz w:val="28"/>
+          <w:szCs w:val="28"/>
+        </w:rPr>
+        <w:t>множестве различных значений</w:t>
+      </w:r>
+      <w:r>
+        <w:rPr>
+          <w:rFonts w:ascii="Times New Roman" w:eastAsia="Times New Roman" w:hAnsi="Times New Roman" w:cs="Times New Roman"/>
+          <w:sz w:val="28"/>
+          <w:szCs w:val="28"/>
+        </w:rPr>
+        <w:t xml:space="preserve"> этих двух колонок.</w:t>
+      </w:r>
+    </w:p>
+    <w:p>
+      <w:pPr>
+        <w:spacing w:after="0" w:line="360" w:lineRule="auto"/>
+        <w:jc w:val="center"/>
         <w:rPr>
           <w:rFonts w:ascii="Times New Roman" w:eastAsia="Times New Roman" w:hAnsi="Times New Roman" w:cs="Times New Roman"/>
           <w:sz w:val="28"/>
@@ -15504,9 +15788,9 @@
         <w:lastRenderedPageBreak/>
         <w:drawing>
           <wp:inline distT="0" distB="0" distL="0" distR="0">
-            <wp:extent cx="6118860" cy="4069080"/>
+            <wp:extent cx="6120130" cy="4142105"/>
             <wp:effectExtent l="19050" t="0" r="0" b="0"/>
-            <wp:docPr id="30" name="Рисунок 28" descr="E:\САПР-1.3\!КРСОБД\Без названия (16).png"/>
+            <wp:docPr id="13" name="Рисунок 12" descr="Без названия (6).png"/>
             <wp:cNvGraphicFramePr>
               <a:graphicFrameLocks xmlns:a="http://schemas.openxmlformats.org/drawingml/2006/main" noChangeAspect="1"/>
             </wp:cNvGraphicFramePr>
@@ -15514,33 +15798,23 @@
               <a:graphicData uri="http://schemas.openxmlformats.org/drawingml/2006/picture">
                 <pic:pic xmlns:pic="http://schemas.openxmlformats.org/drawingml/2006/picture">
                   <pic:nvPicPr>
-                    <pic:cNvPr id="0" name="Picture 28" descr="E:\САПР-1.3\!КРСОБД\Без названия (16).png"/>
-                    <pic:cNvPicPr>
-                      <a:picLocks noChangeAspect="1" noChangeArrowheads="1"/>
-                    </pic:cNvPicPr>
+                    <pic:cNvPr id="0" name="Без названия (6).png"/>
+                    <pic:cNvPicPr/>
                   </pic:nvPicPr>
                   <pic:blipFill>
                     <a:blip r:embed="rId22" cstate="print"/>
-                    <a:srcRect/>
                     <a:stretch>
                       <a:fillRect/>
                     </a:stretch>
                   </pic:blipFill>
-                  <pic:spPr bwMode="auto">
+                  <pic:spPr>
                     <a:xfrm>
                       <a:off x="0" y="0"/>
-                      <a:ext cx="6118860" cy="4069080"/>
+                      <a:ext cx="6120130" cy="4142105"/>
                     </a:xfrm>
                     <a:prstGeom prst="rect">
                       <a:avLst/>
                     </a:prstGeom>
-                    <a:noFill/>
-                    <a:ln w="9525">
-                      <a:noFill/>
-                      <a:miter lim="800000"/>
-                      <a:headEnd/>
-                      <a:tailEnd/>
-                    </a:ln>
                   </pic:spPr>
                 </pic:pic>
               </a:graphicData>
@@ -15697,7 +15971,39 @@
           <w:sz w:val="28"/>
           <w:szCs w:val="28"/>
         </w:rPr>
-        <w:t xml:space="preserve">, а именно количество цитирований и ответов. Видно, что также чаще всего они находятся в нулевом диапазоне и гораздо реже пересекаются в других местах, как на рис. </w:t>
+        <w:t xml:space="preserve">, а именно количество цитирований и ответов. Видно, что также чаще всего они находятся в нулевом диапазоне и гораздо реже </w:t>
+      </w:r>
+      <w:r>
+        <w:rPr>
+          <w:rFonts w:ascii="Times New Roman" w:eastAsia="Times New Roman" w:hAnsi="Times New Roman" w:cs="Times New Roman"/>
+          <w:sz w:val="28"/>
+          <w:szCs w:val="28"/>
+        </w:rPr>
+        <w:t>разбросаны</w:t>
+      </w:r>
+      <w:r>
+        <w:rPr>
+          <w:rFonts w:ascii="Times New Roman" w:eastAsia="Times New Roman" w:hAnsi="Times New Roman" w:cs="Times New Roman"/>
+          <w:sz w:val="28"/>
+          <w:szCs w:val="28"/>
+        </w:rPr>
+        <w:t xml:space="preserve"> в других местах,</w:t>
+      </w:r>
+      <w:r>
+        <w:rPr>
+          <w:rFonts w:ascii="Times New Roman" w:eastAsia="Times New Roman" w:hAnsi="Times New Roman" w:cs="Times New Roman"/>
+          <w:sz w:val="28"/>
+          <w:szCs w:val="28"/>
+        </w:rPr>
+        <w:t xml:space="preserve"> отличных от нулевых показателей</w:t>
+      </w:r>
+      <w:r>
+        <w:rPr>
+          <w:rFonts w:ascii="Times New Roman" w:eastAsia="Times New Roman" w:hAnsi="Times New Roman" w:cs="Times New Roman"/>
+          <w:sz w:val="28"/>
+          <w:szCs w:val="28"/>
+        </w:rPr>
+        <w:t xml:space="preserve"> как на рис. </w:t>
       </w:r>
       <w:r>
         <w:rPr>
@@ -15727,7 +16033,7 @@
     <w:p>
       <w:pPr>
         <w:spacing w:after="0" w:line="360" w:lineRule="auto"/>
-        <w:jc w:val="both"/>
+        <w:jc w:val="center"/>
         <w:rPr>
           <w:rFonts w:ascii="Times New Roman" w:eastAsia="Times New Roman" w:hAnsi="Times New Roman" w:cs="Times New Roman"/>
           <w:sz w:val="28"/>
@@ -15744,9 +16050,9 @@
         <w:lastRenderedPageBreak/>
         <w:drawing>
           <wp:inline distT="0" distB="0" distL="0" distR="0">
-            <wp:extent cx="6118860" cy="4061460"/>
+            <wp:extent cx="6120130" cy="4102100"/>
             <wp:effectExtent l="19050" t="0" r="0" b="0"/>
-            <wp:docPr id="31" name="Рисунок 29" descr="E:\САПР-1.3\!КРСОБД\Без названия (17).png"/>
+            <wp:docPr id="14" name="Рисунок 13" descr="Без названия (7).png"/>
             <wp:cNvGraphicFramePr>
               <a:graphicFrameLocks xmlns:a="http://schemas.openxmlformats.org/drawingml/2006/main" noChangeAspect="1"/>
             </wp:cNvGraphicFramePr>
@@ -15754,33 +16060,23 @@
               <a:graphicData uri="http://schemas.openxmlformats.org/drawingml/2006/picture">
                 <pic:pic xmlns:pic="http://schemas.openxmlformats.org/drawingml/2006/picture">
                   <pic:nvPicPr>
-                    <pic:cNvPr id="0" name="Picture 29" descr="E:\САПР-1.3\!КРСОБД\Без названия (17).png"/>
-                    <pic:cNvPicPr>
-                      <a:picLocks noChangeAspect="1" noChangeArrowheads="1"/>
-                    </pic:cNvPicPr>
+                    <pic:cNvPr id="0" name="Без названия (7).png"/>
+                    <pic:cNvPicPr/>
                   </pic:nvPicPr>
                   <pic:blipFill>
                     <a:blip r:embed="rId23" cstate="print"/>
-                    <a:srcRect/>
                     <a:stretch>
                       <a:fillRect/>
                     </a:stretch>
                   </pic:blipFill>
-                  <pic:spPr bwMode="auto">
+                  <pic:spPr>
                     <a:xfrm>
                       <a:off x="0" y="0"/>
-                      <a:ext cx="6118860" cy="4061460"/>
+                      <a:ext cx="6120130" cy="4102100"/>
                     </a:xfrm>
                     <a:prstGeom prst="rect">
                       <a:avLst/>
                     </a:prstGeom>
-                    <a:noFill/>
-                    <a:ln w="9525">
-                      <a:noFill/>
-                      <a:miter lim="800000"/>
-                      <a:headEnd/>
-                      <a:tailEnd/>
-                    </a:ln>
                   </pic:spPr>
                 </pic:pic>
               </a:graphicData>
@@ -15921,7 +16217,23 @@
           <w:sz w:val="28"/>
           <w:szCs w:val="28"/>
         </w:rPr>
-        <w:t xml:space="preserve">, чем цитирований. И </w:t>
+        <w:t>,</w:t>
+      </w:r>
+      <w:r>
+        <w:rPr>
+          <w:rFonts w:ascii="Times New Roman" w:eastAsia="Times New Roman" w:hAnsi="Times New Roman" w:cs="Times New Roman"/>
+          <w:sz w:val="28"/>
+          <w:szCs w:val="28"/>
+        </w:rPr>
+        <w:t xml:space="preserve"> отличных от нуля,</w:t>
+      </w:r>
+      <w:r>
+        <w:rPr>
+          <w:rFonts w:ascii="Times New Roman" w:eastAsia="Times New Roman" w:hAnsi="Times New Roman" w:cs="Times New Roman"/>
+          <w:sz w:val="28"/>
+          <w:szCs w:val="28"/>
+        </w:rPr>
+        <w:t xml:space="preserve"> чем цитирований. И </w:t>
       </w:r>
       <w:r>
         <w:rPr>
@@ -15969,7 +16281,31 @@
           <w:sz w:val="28"/>
           <w:szCs w:val="28"/>
         </w:rPr>
-        <w:t xml:space="preserve"> что множество точек пересекаются от диапозона 0-1000 с постепенным</w:t>
+        <w:t xml:space="preserve"> что множество точек пересекаются от диапозона 0-</w:t>
+      </w:r>
+      <w:r>
+        <w:rPr>
+          <w:rFonts w:ascii="Times New Roman" w:eastAsia="Times New Roman" w:hAnsi="Times New Roman" w:cs="Times New Roman"/>
+          <w:sz w:val="28"/>
+          <w:szCs w:val="28"/>
+        </w:rPr>
+        <w:t>~</w:t>
+      </w:r>
+      <w:r>
+        <w:rPr>
+          <w:rFonts w:ascii="Times New Roman" w:eastAsia="Times New Roman" w:hAnsi="Times New Roman" w:cs="Times New Roman"/>
+          <w:sz w:val="28"/>
+          <w:szCs w:val="28"/>
+        </w:rPr>
+        <w:t>500</w:t>
+      </w:r>
+      <w:r>
+        <w:rPr>
+          <w:rFonts w:ascii="Times New Roman" w:eastAsia="Times New Roman" w:hAnsi="Times New Roman" w:cs="Times New Roman"/>
+          <w:sz w:val="28"/>
+          <w:szCs w:val="28"/>
+        </w:rPr>
+        <w:t xml:space="preserve"> с постепенным</w:t>
       </w:r>
       <w:r>
         <w:rPr>
@@ -16019,7 +16355,7 @@
     <w:p>
       <w:pPr>
         <w:spacing w:after="0" w:line="360" w:lineRule="auto"/>
-        <w:jc w:val="both"/>
+        <w:jc w:val="center"/>
         <w:rPr>
           <w:rFonts w:ascii="Times New Roman" w:eastAsia="Times New Roman" w:hAnsi="Times New Roman" w:cs="Times New Roman"/>
           <w:sz w:val="28"/>
@@ -16036,9 +16372,9 @@
         <w:lastRenderedPageBreak/>
         <w:drawing>
           <wp:inline distT="0" distB="0" distL="0" distR="0">
-            <wp:extent cx="6118860" cy="4023360"/>
+            <wp:extent cx="6120130" cy="4023995"/>
             <wp:effectExtent l="19050" t="0" r="0" b="0"/>
-            <wp:docPr id="32" name="Рисунок 30" descr="E:\САПР-1.3\!КРСОБД\Без названия (18).png"/>
+            <wp:docPr id="17" name="Рисунок 16" descr="Без названия (8).png"/>
             <wp:cNvGraphicFramePr>
               <a:graphicFrameLocks xmlns:a="http://schemas.openxmlformats.org/drawingml/2006/main" noChangeAspect="1"/>
             </wp:cNvGraphicFramePr>
@@ -16046,33 +16382,23 @@
               <a:graphicData uri="http://schemas.openxmlformats.org/drawingml/2006/picture">
                 <pic:pic xmlns:pic="http://schemas.openxmlformats.org/drawingml/2006/picture">
                   <pic:nvPicPr>
-                    <pic:cNvPr id="0" name="Picture 30" descr="E:\САПР-1.3\!КРСОБД\Без названия (18).png"/>
-                    <pic:cNvPicPr>
-                      <a:picLocks noChangeAspect="1" noChangeArrowheads="1"/>
-                    </pic:cNvPicPr>
+                    <pic:cNvPr id="0" name="Без названия (8).png"/>
+                    <pic:cNvPicPr/>
                   </pic:nvPicPr>
                   <pic:blipFill>
                     <a:blip r:embed="rId24" cstate="print"/>
-                    <a:srcRect/>
                     <a:stretch>
                       <a:fillRect/>
                     </a:stretch>
                   </pic:blipFill>
-                  <pic:spPr bwMode="auto">
+                  <pic:spPr>
                     <a:xfrm>
                       <a:off x="0" y="0"/>
-                      <a:ext cx="6118860" cy="4023360"/>
+                      <a:ext cx="6120130" cy="4023995"/>
                     </a:xfrm>
                     <a:prstGeom prst="rect">
                       <a:avLst/>
                     </a:prstGeom>
-                    <a:noFill/>
-                    <a:ln w="9525">
-                      <a:noFill/>
-                      <a:miter lim="800000"/>
-                      <a:headEnd/>
-                      <a:tailEnd/>
-                    </a:ln>
                   </pic:spPr>
                 </pic:pic>
               </a:graphicData>
@@ -16236,9 +16562,9 @@
         <w:lastRenderedPageBreak/>
         <w:drawing>
           <wp:inline distT="0" distB="0" distL="0" distR="0">
-            <wp:extent cx="6118860" cy="4061460"/>
+            <wp:extent cx="6120130" cy="4062730"/>
             <wp:effectExtent l="19050" t="0" r="0" b="0"/>
-            <wp:docPr id="35" name="Рисунок 33" descr="E:\САПР-1.3\!КРСОБД\Без названия (20).png"/>
+            <wp:docPr id="22" name="Рисунок 21" descr="Без названия (9).png"/>
             <wp:cNvGraphicFramePr>
               <a:graphicFrameLocks xmlns:a="http://schemas.openxmlformats.org/drawingml/2006/main" noChangeAspect="1"/>
             </wp:cNvGraphicFramePr>
@@ -16246,33 +16572,23 @@
               <a:graphicData uri="http://schemas.openxmlformats.org/drawingml/2006/picture">
                 <pic:pic xmlns:pic="http://schemas.openxmlformats.org/drawingml/2006/picture">
                   <pic:nvPicPr>
-                    <pic:cNvPr id="0" name="Picture 33" descr="E:\САПР-1.3\!КРСОБД\Без названия (20).png"/>
-                    <pic:cNvPicPr>
-                      <a:picLocks noChangeAspect="1" noChangeArrowheads="1"/>
-                    </pic:cNvPicPr>
+                    <pic:cNvPr id="0" name="Без названия (9).png"/>
+                    <pic:cNvPicPr/>
                   </pic:nvPicPr>
                   <pic:blipFill>
                     <a:blip r:embed="rId25" cstate="print"/>
-                    <a:srcRect/>
                     <a:stretch>
                       <a:fillRect/>
                     </a:stretch>
                   </pic:blipFill>
-                  <pic:spPr bwMode="auto">
+                  <pic:spPr>
                     <a:xfrm>
                       <a:off x="0" y="0"/>
-                      <a:ext cx="6118860" cy="4061460"/>
+                      <a:ext cx="6120130" cy="4062730"/>
                     </a:xfrm>
                     <a:prstGeom prst="rect">
                       <a:avLst/>
                     </a:prstGeom>
-                    <a:noFill/>
-                    <a:ln w="9525">
-                      <a:noFill/>
-                      <a:miter lim="800000"/>
-                      <a:headEnd/>
-                      <a:tailEnd/>
-                    </a:ln>
                   </pic:spPr>
                 </pic:pic>
               </a:graphicData>
@@ -21129,7 +21445,7 @@
                   <pic:spPr bwMode="auto">
                     <a:xfrm>
                       <a:off x="0" y="0"/>
-                      <a:ext cx="3258352" cy="4528444"/>
+                      <a:ext cx="3257550" cy="4527329"/>
                     </a:xfrm>
                     <a:prstGeom prst="rect">
                       <a:avLst/>
@@ -33803,7 +34119,7 @@
           <w:szCs w:val="28"/>
           <w:lang w:val="en-US"/>
         </w:rPr>
-        <w:t>follower_counts = df.select('follower_count').collect()</w:t>
+        <w:t>sampled_df = df.sample(False, 0.1, seed=42)</w:t>
       </w:r>
     </w:p>
     <w:p>
@@ -33816,15 +34132,6 @@
           <w:lang w:val="en-US"/>
         </w:rPr>
       </w:pPr>
-      <w:r>
-        <w:rPr>
-          <w:rFonts w:ascii="Times New Roman" w:eastAsia="Times New Roman" w:hAnsi="Times New Roman" w:cs="Times New Roman"/>
-          <w:sz w:val="28"/>
-          <w:szCs w:val="28"/>
-          <w:lang w:val="en-US"/>
-        </w:rPr>
-        <w:t>following_counts = df.select('following_count').collect()</w:t>
-      </w:r>
     </w:p>
     <w:p>
       <w:pPr>
@@ -33843,7 +34150,7 @@
           <w:szCs w:val="28"/>
           <w:lang w:val="en-US"/>
         </w:rPr>
-        <w:t>reply_counts = df.select('reply_count').collect()</w:t>
+        <w:t>follower_counts = sampled_df.select('follower_count').collect()</w:t>
       </w:r>
     </w:p>
     <w:p>
@@ -33863,7 +34170,7 @@
           <w:szCs w:val="28"/>
           <w:lang w:val="en-US"/>
         </w:rPr>
-        <w:t>quote_counts = df.select('quote_count').collect()</w:t>
+        <w:t>following_counts = sampled_df.select('following_count').collect()</w:t>
       </w:r>
     </w:p>
     <w:p>
@@ -33883,7 +34190,7 @@
           <w:szCs w:val="28"/>
           <w:lang w:val="en-US"/>
         </w:rPr>
-        <w:t>like_counts = df.select('like_count').collect()</w:t>
+        <w:t>reply_counts = sampled_df.select('reply_count').collect()</w:t>
       </w:r>
     </w:p>
     <w:p>
@@ -33903,7 +34210,7 @@
           <w:szCs w:val="28"/>
           <w:lang w:val="en-US"/>
         </w:rPr>
-        <w:t>retweet_counts = df.select('retweet_count').collect()</w:t>
+        <w:t>quote_counts = sampled_df.select('quote_count').collect()</w:t>
       </w:r>
     </w:p>
     <w:p>
@@ -33916,6 +34223,15 @@
           <w:lang w:val="en-US"/>
         </w:rPr>
       </w:pPr>
+      <w:r>
+        <w:rPr>
+          <w:rFonts w:ascii="Times New Roman" w:eastAsia="Times New Roman" w:hAnsi="Times New Roman" w:cs="Times New Roman"/>
+          <w:sz w:val="28"/>
+          <w:szCs w:val="28"/>
+          <w:lang w:val="en-US"/>
+        </w:rPr>
+        <w:t>like_counts = sampled_df.select('like_count').collect()</w:t>
+      </w:r>
     </w:p>
     <w:p>
       <w:pPr>
@@ -33924,6 +34240,37 @@
           <w:rFonts w:ascii="Times New Roman" w:eastAsia="Times New Roman" w:hAnsi="Times New Roman" w:cs="Times New Roman"/>
           <w:sz w:val="28"/>
           <w:szCs w:val="28"/>
+          <w:lang w:val="en-US"/>
+        </w:rPr>
+      </w:pPr>
+      <w:r>
+        <w:rPr>
+          <w:rFonts w:ascii="Times New Roman" w:eastAsia="Times New Roman" w:hAnsi="Times New Roman" w:cs="Times New Roman"/>
+          <w:sz w:val="28"/>
+          <w:szCs w:val="28"/>
+          <w:lang w:val="en-US"/>
+        </w:rPr>
+        <w:t>retweet_counts = sampled_df.select('retweet_count').collect()</w:t>
+      </w:r>
+    </w:p>
+    <w:p>
+      <w:pPr>
+        <w:ind w:firstLine="709"/>
+        <w:rPr>
+          <w:rFonts w:ascii="Times New Roman" w:eastAsia="Times New Roman" w:hAnsi="Times New Roman" w:cs="Times New Roman"/>
+          <w:sz w:val="28"/>
+          <w:szCs w:val="28"/>
+          <w:lang w:val="en-US"/>
+        </w:rPr>
+      </w:pPr>
+    </w:p>
+    <w:p>
+      <w:pPr>
+        <w:ind w:firstLine="709"/>
+        <w:rPr>
+          <w:rFonts w:ascii="Times New Roman" w:eastAsia="Times New Roman" w:hAnsi="Times New Roman" w:cs="Times New Roman"/>
+          <w:sz w:val="28"/>
+          <w:szCs w:val="28"/>
         </w:rPr>
       </w:pPr>
       <w:r>
@@ -34102,861 +34449,6 @@
           <w:szCs w:val="28"/>
         </w:rPr>
         <w:t>('Количество лайков')</w:t>
-      </w:r>
-    </w:p>
-    <w:p>
-      <w:pPr>
-        <w:ind w:firstLine="709"/>
-        <w:rPr>
-          <w:rFonts w:ascii="Times New Roman" w:eastAsia="Times New Roman" w:hAnsi="Times New Roman" w:cs="Times New Roman"/>
-          <w:sz w:val="28"/>
-          <w:szCs w:val="28"/>
-        </w:rPr>
-      </w:pPr>
-      <w:r>
-        <w:rPr>
-          <w:rFonts w:ascii="Times New Roman" w:eastAsia="Times New Roman" w:hAnsi="Times New Roman" w:cs="Times New Roman"/>
-          <w:sz w:val="28"/>
-          <w:szCs w:val="28"/>
-          <w:lang w:val="en-US"/>
-        </w:rPr>
-        <w:t>plt</w:t>
-      </w:r>
-      <w:r>
-        <w:rPr>
-          <w:rFonts w:ascii="Times New Roman" w:eastAsia="Times New Roman" w:hAnsi="Times New Roman" w:cs="Times New Roman"/>
-          <w:sz w:val="28"/>
-          <w:szCs w:val="28"/>
-        </w:rPr>
-        <w:t>.</w:t>
-      </w:r>
-      <w:r>
-        <w:rPr>
-          <w:rFonts w:ascii="Times New Roman" w:eastAsia="Times New Roman" w:hAnsi="Times New Roman" w:cs="Times New Roman"/>
-          <w:sz w:val="28"/>
-          <w:szCs w:val="28"/>
-          <w:lang w:val="en-US"/>
-        </w:rPr>
-        <w:t>ylabel</w:t>
-      </w:r>
-      <w:r>
-        <w:rPr>
-          <w:rFonts w:ascii="Times New Roman" w:eastAsia="Times New Roman" w:hAnsi="Times New Roman" w:cs="Times New Roman"/>
-          <w:sz w:val="28"/>
-          <w:szCs w:val="28"/>
-        </w:rPr>
-        <w:t>('Количество ретвитов')</w:t>
-      </w:r>
-    </w:p>
-    <w:p>
-      <w:pPr>
-        <w:ind w:firstLine="709"/>
-        <w:rPr>
-          <w:rFonts w:ascii="Times New Roman" w:eastAsia="Times New Roman" w:hAnsi="Times New Roman" w:cs="Times New Roman"/>
-          <w:sz w:val="28"/>
-          <w:szCs w:val="28"/>
-        </w:rPr>
-      </w:pPr>
-      <w:r>
-        <w:rPr>
-          <w:rFonts w:ascii="Times New Roman" w:eastAsia="Times New Roman" w:hAnsi="Times New Roman" w:cs="Times New Roman"/>
-          <w:sz w:val="28"/>
-          <w:szCs w:val="28"/>
-          <w:lang w:val="en-US"/>
-        </w:rPr>
-        <w:t>plt</w:t>
-      </w:r>
-      <w:r>
-        <w:rPr>
-          <w:rFonts w:ascii="Times New Roman" w:eastAsia="Times New Roman" w:hAnsi="Times New Roman" w:cs="Times New Roman"/>
-          <w:sz w:val="28"/>
-          <w:szCs w:val="28"/>
-        </w:rPr>
-        <w:t>.</w:t>
-      </w:r>
-      <w:r>
-        <w:rPr>
-          <w:rFonts w:ascii="Times New Roman" w:eastAsia="Times New Roman" w:hAnsi="Times New Roman" w:cs="Times New Roman"/>
-          <w:sz w:val="28"/>
-          <w:szCs w:val="28"/>
-          <w:lang w:val="en-US"/>
-        </w:rPr>
-        <w:t>show</w:t>
-      </w:r>
-      <w:r>
-        <w:rPr>
-          <w:rFonts w:ascii="Times New Roman" w:eastAsia="Times New Roman" w:hAnsi="Times New Roman" w:cs="Times New Roman"/>
-          <w:sz w:val="28"/>
-          <w:szCs w:val="28"/>
-        </w:rPr>
-        <w:t>()</w:t>
-      </w:r>
-    </w:p>
-    <w:p>
-      <w:pPr>
-        <w:ind w:firstLine="709"/>
-        <w:rPr>
-          <w:rFonts w:ascii="Times New Roman" w:eastAsia="Times New Roman" w:hAnsi="Times New Roman" w:cs="Times New Roman"/>
-          <w:sz w:val="28"/>
-          <w:szCs w:val="28"/>
-        </w:rPr>
-      </w:pPr>
-    </w:p>
-    <w:p>
-      <w:pPr>
-        <w:ind w:firstLine="709"/>
-        <w:rPr>
-          <w:rFonts w:ascii="Times New Roman" w:eastAsia="Times New Roman" w:hAnsi="Times New Roman" w:cs="Times New Roman"/>
-          <w:sz w:val="28"/>
-          <w:szCs w:val="28"/>
-        </w:rPr>
-      </w:pPr>
-      <w:r>
-        <w:rPr>
-          <w:rFonts w:ascii="Times New Roman" w:eastAsia="Times New Roman" w:hAnsi="Times New Roman" w:cs="Times New Roman"/>
-          <w:sz w:val="28"/>
-          <w:szCs w:val="28"/>
-        </w:rPr>
-        <w:t># Построение диаграммы рассеяния</w:t>
-      </w:r>
-    </w:p>
-    <w:p>
-      <w:pPr>
-        <w:ind w:firstLine="709"/>
-        <w:rPr>
-          <w:rFonts w:ascii="Times New Roman" w:eastAsia="Times New Roman" w:hAnsi="Times New Roman" w:cs="Times New Roman"/>
-          <w:sz w:val="28"/>
-          <w:szCs w:val="28"/>
-        </w:rPr>
-      </w:pPr>
-      <w:r>
-        <w:rPr>
-          <w:rFonts w:ascii="Times New Roman" w:eastAsia="Times New Roman" w:hAnsi="Times New Roman" w:cs="Times New Roman"/>
-          <w:sz w:val="28"/>
-          <w:szCs w:val="28"/>
-          <w:lang w:val="en-US"/>
-        </w:rPr>
-        <w:t>plt</w:t>
-      </w:r>
-      <w:r>
-        <w:rPr>
-          <w:rFonts w:ascii="Times New Roman" w:eastAsia="Times New Roman" w:hAnsi="Times New Roman" w:cs="Times New Roman"/>
-          <w:sz w:val="28"/>
-          <w:szCs w:val="28"/>
-        </w:rPr>
-        <w:t>.</w:t>
-      </w:r>
-      <w:r>
-        <w:rPr>
-          <w:rFonts w:ascii="Times New Roman" w:eastAsia="Times New Roman" w:hAnsi="Times New Roman" w:cs="Times New Roman"/>
-          <w:sz w:val="28"/>
-          <w:szCs w:val="28"/>
-          <w:lang w:val="en-US"/>
-        </w:rPr>
-        <w:t>figure</w:t>
-      </w:r>
-      <w:r>
-        <w:rPr>
-          <w:rFonts w:ascii="Times New Roman" w:eastAsia="Times New Roman" w:hAnsi="Times New Roman" w:cs="Times New Roman"/>
-          <w:sz w:val="28"/>
-          <w:szCs w:val="28"/>
-        </w:rPr>
-        <w:t>(</w:t>
-      </w:r>
-      <w:r>
-        <w:rPr>
-          <w:rFonts w:ascii="Times New Roman" w:eastAsia="Times New Roman" w:hAnsi="Times New Roman" w:cs="Times New Roman"/>
-          <w:sz w:val="28"/>
-          <w:szCs w:val="28"/>
-          <w:lang w:val="en-US"/>
-        </w:rPr>
-        <w:t>figsize</w:t>
-      </w:r>
-      <w:r>
-        <w:rPr>
-          <w:rFonts w:ascii="Times New Roman" w:eastAsia="Times New Roman" w:hAnsi="Times New Roman" w:cs="Times New Roman"/>
-          <w:sz w:val="28"/>
-          <w:szCs w:val="28"/>
-        </w:rPr>
-        <w:t>=(11, 7))</w:t>
-      </w:r>
-    </w:p>
-    <w:p>
-      <w:pPr>
-        <w:ind w:firstLine="709"/>
-        <w:rPr>
-          <w:rFonts w:ascii="Times New Roman" w:eastAsia="Times New Roman" w:hAnsi="Times New Roman" w:cs="Times New Roman"/>
-          <w:sz w:val="28"/>
-          <w:szCs w:val="28"/>
-          <w:lang w:val="en-US"/>
-        </w:rPr>
-      </w:pPr>
-      <w:r>
-        <w:rPr>
-          <w:rFonts w:ascii="Times New Roman" w:eastAsia="Times New Roman" w:hAnsi="Times New Roman" w:cs="Times New Roman"/>
-          <w:sz w:val="28"/>
-          <w:szCs w:val="28"/>
-          <w:lang w:val="en-US"/>
-        </w:rPr>
-        <w:t>plt.scatter([x['reply_count'] for x in reply_counts], [x['quote_count'] for x in quote_counts], alpha=0.3, color='lightgreen')</w:t>
-      </w:r>
-    </w:p>
-    <w:p>
-      <w:pPr>
-        <w:ind w:firstLine="709"/>
-        <w:rPr>
-          <w:rFonts w:ascii="Times New Roman" w:eastAsia="Times New Roman" w:hAnsi="Times New Roman" w:cs="Times New Roman"/>
-          <w:sz w:val="28"/>
-          <w:szCs w:val="28"/>
-        </w:rPr>
-      </w:pPr>
-      <w:r>
-        <w:rPr>
-          <w:rFonts w:ascii="Times New Roman" w:eastAsia="Times New Roman" w:hAnsi="Times New Roman" w:cs="Times New Roman"/>
-          <w:sz w:val="28"/>
-          <w:szCs w:val="28"/>
-          <w:lang w:val="en-US"/>
-        </w:rPr>
-        <w:t>plt</w:t>
-      </w:r>
-      <w:r>
-        <w:rPr>
-          <w:rFonts w:ascii="Times New Roman" w:eastAsia="Times New Roman" w:hAnsi="Times New Roman" w:cs="Times New Roman"/>
-          <w:sz w:val="28"/>
-          <w:szCs w:val="28"/>
-        </w:rPr>
-        <w:t>.</w:t>
-      </w:r>
-      <w:r>
-        <w:rPr>
-          <w:rFonts w:ascii="Times New Roman" w:eastAsia="Times New Roman" w:hAnsi="Times New Roman" w:cs="Times New Roman"/>
-          <w:sz w:val="28"/>
-          <w:szCs w:val="28"/>
-          <w:lang w:val="en-US"/>
-        </w:rPr>
-        <w:t>title</w:t>
-      </w:r>
-      <w:r>
-        <w:rPr>
-          <w:rFonts w:ascii="Times New Roman" w:eastAsia="Times New Roman" w:hAnsi="Times New Roman" w:cs="Times New Roman"/>
-          <w:sz w:val="28"/>
-          <w:szCs w:val="28"/>
-        </w:rPr>
-        <w:t>('Диаграмма рассеивания количества ответов и количества цитирований')</w:t>
-      </w:r>
-    </w:p>
-    <w:p>
-      <w:pPr>
-        <w:ind w:firstLine="709"/>
-        <w:rPr>
-          <w:rFonts w:ascii="Times New Roman" w:eastAsia="Times New Roman" w:hAnsi="Times New Roman" w:cs="Times New Roman"/>
-          <w:sz w:val="28"/>
-          <w:szCs w:val="28"/>
-        </w:rPr>
-      </w:pPr>
-      <w:r>
-        <w:rPr>
-          <w:rFonts w:ascii="Times New Roman" w:eastAsia="Times New Roman" w:hAnsi="Times New Roman" w:cs="Times New Roman"/>
-          <w:sz w:val="28"/>
-          <w:szCs w:val="28"/>
-          <w:lang w:val="en-US"/>
-        </w:rPr>
-        <w:t>plt</w:t>
-      </w:r>
-      <w:r>
-        <w:rPr>
-          <w:rFonts w:ascii="Times New Roman" w:eastAsia="Times New Roman" w:hAnsi="Times New Roman" w:cs="Times New Roman"/>
-          <w:sz w:val="28"/>
-          <w:szCs w:val="28"/>
-        </w:rPr>
-        <w:t>.</w:t>
-      </w:r>
-      <w:r>
-        <w:rPr>
-          <w:rFonts w:ascii="Times New Roman" w:eastAsia="Times New Roman" w:hAnsi="Times New Roman" w:cs="Times New Roman"/>
-          <w:sz w:val="28"/>
-          <w:szCs w:val="28"/>
-          <w:lang w:val="en-US"/>
-        </w:rPr>
-        <w:t>xlabel</w:t>
-      </w:r>
-      <w:r>
-        <w:rPr>
-          <w:rFonts w:ascii="Times New Roman" w:eastAsia="Times New Roman" w:hAnsi="Times New Roman" w:cs="Times New Roman"/>
-          <w:sz w:val="28"/>
-          <w:szCs w:val="28"/>
-        </w:rPr>
-        <w:t>('Количество ответов')</w:t>
-      </w:r>
-    </w:p>
-    <w:p>
-      <w:pPr>
-        <w:ind w:firstLine="709"/>
-        <w:rPr>
-          <w:rFonts w:ascii="Times New Roman" w:eastAsia="Times New Roman" w:hAnsi="Times New Roman" w:cs="Times New Roman"/>
-          <w:sz w:val="28"/>
-          <w:szCs w:val="28"/>
-        </w:rPr>
-      </w:pPr>
-      <w:r>
-        <w:rPr>
-          <w:rFonts w:ascii="Times New Roman" w:eastAsia="Times New Roman" w:hAnsi="Times New Roman" w:cs="Times New Roman"/>
-          <w:sz w:val="28"/>
-          <w:szCs w:val="28"/>
-          <w:lang w:val="en-US"/>
-        </w:rPr>
-        <w:t>plt</w:t>
-      </w:r>
-      <w:r>
-        <w:rPr>
-          <w:rFonts w:ascii="Times New Roman" w:eastAsia="Times New Roman" w:hAnsi="Times New Roman" w:cs="Times New Roman"/>
-          <w:sz w:val="28"/>
-          <w:szCs w:val="28"/>
-        </w:rPr>
-        <w:t>.</w:t>
-      </w:r>
-      <w:r>
-        <w:rPr>
-          <w:rFonts w:ascii="Times New Roman" w:eastAsia="Times New Roman" w:hAnsi="Times New Roman" w:cs="Times New Roman"/>
-          <w:sz w:val="28"/>
-          <w:szCs w:val="28"/>
-          <w:lang w:val="en-US"/>
-        </w:rPr>
-        <w:t>ylabel</w:t>
-      </w:r>
-      <w:r>
-        <w:rPr>
-          <w:rFonts w:ascii="Times New Roman" w:eastAsia="Times New Roman" w:hAnsi="Times New Roman" w:cs="Times New Roman"/>
-          <w:sz w:val="28"/>
-          <w:szCs w:val="28"/>
-        </w:rPr>
-        <w:t>('Количество цитирований')</w:t>
-      </w:r>
-    </w:p>
-    <w:p>
-      <w:pPr>
-        <w:ind w:firstLine="709"/>
-        <w:rPr>
-          <w:rFonts w:ascii="Times New Roman" w:eastAsia="Times New Roman" w:hAnsi="Times New Roman" w:cs="Times New Roman"/>
-          <w:sz w:val="28"/>
-          <w:szCs w:val="28"/>
-        </w:rPr>
-      </w:pPr>
-      <w:r>
-        <w:rPr>
-          <w:rFonts w:ascii="Times New Roman" w:eastAsia="Times New Roman" w:hAnsi="Times New Roman" w:cs="Times New Roman"/>
-          <w:sz w:val="28"/>
-          <w:szCs w:val="28"/>
-          <w:lang w:val="en-US"/>
-        </w:rPr>
-        <w:t>plt</w:t>
-      </w:r>
-      <w:r>
-        <w:rPr>
-          <w:rFonts w:ascii="Times New Roman" w:eastAsia="Times New Roman" w:hAnsi="Times New Roman" w:cs="Times New Roman"/>
-          <w:sz w:val="28"/>
-          <w:szCs w:val="28"/>
-        </w:rPr>
-        <w:t>.</w:t>
-      </w:r>
-      <w:r>
-        <w:rPr>
-          <w:rFonts w:ascii="Times New Roman" w:eastAsia="Times New Roman" w:hAnsi="Times New Roman" w:cs="Times New Roman"/>
-          <w:sz w:val="28"/>
-          <w:szCs w:val="28"/>
-          <w:lang w:val="en-US"/>
-        </w:rPr>
-        <w:t>show</w:t>
-      </w:r>
-      <w:r>
-        <w:rPr>
-          <w:rFonts w:ascii="Times New Roman" w:eastAsia="Times New Roman" w:hAnsi="Times New Roman" w:cs="Times New Roman"/>
-          <w:sz w:val="28"/>
-          <w:szCs w:val="28"/>
-        </w:rPr>
-        <w:t>()</w:t>
-      </w:r>
-    </w:p>
-    <w:p>
-      <w:pPr>
-        <w:ind w:firstLine="709"/>
-        <w:rPr>
-          <w:rFonts w:ascii="Times New Roman" w:eastAsia="Times New Roman" w:hAnsi="Times New Roman" w:cs="Times New Roman"/>
-          <w:sz w:val="28"/>
-          <w:szCs w:val="28"/>
-        </w:rPr>
-      </w:pPr>
-    </w:p>
-    <w:p>
-      <w:pPr>
-        <w:ind w:firstLine="709"/>
-        <w:rPr>
-          <w:rFonts w:ascii="Times New Roman" w:eastAsia="Times New Roman" w:hAnsi="Times New Roman" w:cs="Times New Roman"/>
-          <w:sz w:val="28"/>
-          <w:szCs w:val="28"/>
-        </w:rPr>
-      </w:pPr>
-      <w:r>
-        <w:rPr>
-          <w:rFonts w:ascii="Times New Roman" w:eastAsia="Times New Roman" w:hAnsi="Times New Roman" w:cs="Times New Roman"/>
-          <w:sz w:val="28"/>
-          <w:szCs w:val="28"/>
-        </w:rPr>
-        <w:t># Построение диаграммы рассеяния</w:t>
-      </w:r>
-    </w:p>
-    <w:p>
-      <w:pPr>
-        <w:ind w:firstLine="709"/>
-        <w:rPr>
-          <w:rFonts w:ascii="Times New Roman" w:eastAsia="Times New Roman" w:hAnsi="Times New Roman" w:cs="Times New Roman"/>
-          <w:sz w:val="28"/>
-          <w:szCs w:val="28"/>
-        </w:rPr>
-      </w:pPr>
-      <w:r>
-        <w:rPr>
-          <w:rFonts w:ascii="Times New Roman" w:eastAsia="Times New Roman" w:hAnsi="Times New Roman" w:cs="Times New Roman"/>
-          <w:sz w:val="28"/>
-          <w:szCs w:val="28"/>
-          <w:lang w:val="en-US"/>
-        </w:rPr>
-        <w:t>plt</w:t>
-      </w:r>
-      <w:r>
-        <w:rPr>
-          <w:rFonts w:ascii="Times New Roman" w:eastAsia="Times New Roman" w:hAnsi="Times New Roman" w:cs="Times New Roman"/>
-          <w:sz w:val="28"/>
-          <w:szCs w:val="28"/>
-        </w:rPr>
-        <w:t>.</w:t>
-      </w:r>
-      <w:r>
-        <w:rPr>
-          <w:rFonts w:ascii="Times New Roman" w:eastAsia="Times New Roman" w:hAnsi="Times New Roman" w:cs="Times New Roman"/>
-          <w:sz w:val="28"/>
-          <w:szCs w:val="28"/>
-          <w:lang w:val="en-US"/>
-        </w:rPr>
-        <w:t>figure</w:t>
-      </w:r>
-      <w:r>
-        <w:rPr>
-          <w:rFonts w:ascii="Times New Roman" w:eastAsia="Times New Roman" w:hAnsi="Times New Roman" w:cs="Times New Roman"/>
-          <w:sz w:val="28"/>
-          <w:szCs w:val="28"/>
-        </w:rPr>
-        <w:t>(</w:t>
-      </w:r>
-      <w:r>
-        <w:rPr>
-          <w:rFonts w:ascii="Times New Roman" w:eastAsia="Times New Roman" w:hAnsi="Times New Roman" w:cs="Times New Roman"/>
-          <w:sz w:val="28"/>
-          <w:szCs w:val="28"/>
-          <w:lang w:val="en-US"/>
-        </w:rPr>
-        <w:t>figsize</w:t>
-      </w:r>
-      <w:r>
-        <w:rPr>
-          <w:rFonts w:ascii="Times New Roman" w:eastAsia="Times New Roman" w:hAnsi="Times New Roman" w:cs="Times New Roman"/>
-          <w:sz w:val="28"/>
-          <w:szCs w:val="28"/>
-        </w:rPr>
-        <w:t>=(11, 7))</w:t>
-      </w:r>
-    </w:p>
-    <w:p>
-      <w:pPr>
-        <w:ind w:firstLine="709"/>
-        <w:rPr>
-          <w:rFonts w:ascii="Times New Roman" w:eastAsia="Times New Roman" w:hAnsi="Times New Roman" w:cs="Times New Roman"/>
-          <w:sz w:val="28"/>
-          <w:szCs w:val="28"/>
-          <w:lang w:val="en-US"/>
-        </w:rPr>
-      </w:pPr>
-      <w:r>
-        <w:rPr>
-          <w:rFonts w:ascii="Times New Roman" w:eastAsia="Times New Roman" w:hAnsi="Times New Roman" w:cs="Times New Roman"/>
-          <w:sz w:val="28"/>
-          <w:szCs w:val="28"/>
-          <w:lang w:val="en-US"/>
-        </w:rPr>
-        <w:t>plt.scatter([x['follower_count'] for x in follower_counts], [x['following_count'] for x in following_counts], alpha=0.3, color='lightcoral')</w:t>
-      </w:r>
-    </w:p>
-    <w:p>
-      <w:pPr>
-        <w:ind w:firstLine="709"/>
-        <w:rPr>
-          <w:rFonts w:ascii="Times New Roman" w:eastAsia="Times New Roman" w:hAnsi="Times New Roman" w:cs="Times New Roman"/>
-          <w:sz w:val="28"/>
-          <w:szCs w:val="28"/>
-        </w:rPr>
-      </w:pPr>
-      <w:r>
-        <w:rPr>
-          <w:rFonts w:ascii="Times New Roman" w:eastAsia="Times New Roman" w:hAnsi="Times New Roman" w:cs="Times New Roman"/>
-          <w:sz w:val="28"/>
-          <w:szCs w:val="28"/>
-          <w:lang w:val="en-US"/>
-        </w:rPr>
-        <w:t>plt</w:t>
-      </w:r>
-      <w:r>
-        <w:rPr>
-          <w:rFonts w:ascii="Times New Roman" w:eastAsia="Times New Roman" w:hAnsi="Times New Roman" w:cs="Times New Roman"/>
-          <w:sz w:val="28"/>
-          <w:szCs w:val="28"/>
-        </w:rPr>
-        <w:t>.</w:t>
-      </w:r>
-      <w:r>
-        <w:rPr>
-          <w:rFonts w:ascii="Times New Roman" w:eastAsia="Times New Roman" w:hAnsi="Times New Roman" w:cs="Times New Roman"/>
-          <w:sz w:val="28"/>
-          <w:szCs w:val="28"/>
-          <w:lang w:val="en-US"/>
-        </w:rPr>
-        <w:t>title</w:t>
-      </w:r>
-      <w:r>
-        <w:rPr>
-          <w:rFonts w:ascii="Times New Roman" w:eastAsia="Times New Roman" w:hAnsi="Times New Roman" w:cs="Times New Roman"/>
-          <w:sz w:val="28"/>
-          <w:szCs w:val="28"/>
-        </w:rPr>
-        <w:t>('Диаграмма рассеивания подписок лайков и количества подписчиков')</w:t>
-      </w:r>
-    </w:p>
-    <w:p>
-      <w:pPr>
-        <w:ind w:firstLine="709"/>
-        <w:rPr>
-          <w:rFonts w:ascii="Times New Roman" w:eastAsia="Times New Roman" w:hAnsi="Times New Roman" w:cs="Times New Roman"/>
-          <w:sz w:val="28"/>
-          <w:szCs w:val="28"/>
-        </w:rPr>
-      </w:pPr>
-      <w:r>
-        <w:rPr>
-          <w:rFonts w:ascii="Times New Roman" w:eastAsia="Times New Roman" w:hAnsi="Times New Roman" w:cs="Times New Roman"/>
-          <w:sz w:val="28"/>
-          <w:szCs w:val="28"/>
-          <w:lang w:val="en-US"/>
-        </w:rPr>
-        <w:t>plt</w:t>
-      </w:r>
-      <w:r>
-        <w:rPr>
-          <w:rFonts w:ascii="Times New Roman" w:eastAsia="Times New Roman" w:hAnsi="Times New Roman" w:cs="Times New Roman"/>
-          <w:sz w:val="28"/>
-          <w:szCs w:val="28"/>
-        </w:rPr>
-        <w:t>.</w:t>
-      </w:r>
-      <w:r>
-        <w:rPr>
-          <w:rFonts w:ascii="Times New Roman" w:eastAsia="Times New Roman" w:hAnsi="Times New Roman" w:cs="Times New Roman"/>
-          <w:sz w:val="28"/>
-          <w:szCs w:val="28"/>
-          <w:lang w:val="en-US"/>
-        </w:rPr>
-        <w:t>xlabel</w:t>
-      </w:r>
-      <w:r>
-        <w:rPr>
-          <w:rFonts w:ascii="Times New Roman" w:eastAsia="Times New Roman" w:hAnsi="Times New Roman" w:cs="Times New Roman"/>
-          <w:sz w:val="28"/>
-          <w:szCs w:val="28"/>
-        </w:rPr>
-        <w:t>('Количество подписок')</w:t>
-      </w:r>
-    </w:p>
-    <w:p>
-      <w:pPr>
-        <w:ind w:firstLine="709"/>
-        <w:rPr>
-          <w:rFonts w:ascii="Times New Roman" w:eastAsia="Times New Roman" w:hAnsi="Times New Roman" w:cs="Times New Roman"/>
-          <w:sz w:val="28"/>
-          <w:szCs w:val="28"/>
-        </w:rPr>
-      </w:pPr>
-      <w:r>
-        <w:rPr>
-          <w:rFonts w:ascii="Times New Roman" w:eastAsia="Times New Roman" w:hAnsi="Times New Roman" w:cs="Times New Roman"/>
-          <w:sz w:val="28"/>
-          <w:szCs w:val="28"/>
-          <w:lang w:val="en-US"/>
-        </w:rPr>
-        <w:t>plt</w:t>
-      </w:r>
-      <w:r>
-        <w:rPr>
-          <w:rFonts w:ascii="Times New Roman" w:eastAsia="Times New Roman" w:hAnsi="Times New Roman" w:cs="Times New Roman"/>
-          <w:sz w:val="28"/>
-          <w:szCs w:val="28"/>
-        </w:rPr>
-        <w:t>.</w:t>
-      </w:r>
-      <w:r>
-        <w:rPr>
-          <w:rFonts w:ascii="Times New Roman" w:eastAsia="Times New Roman" w:hAnsi="Times New Roman" w:cs="Times New Roman"/>
-          <w:sz w:val="28"/>
-          <w:szCs w:val="28"/>
-          <w:lang w:val="en-US"/>
-        </w:rPr>
-        <w:t>ylabel</w:t>
-      </w:r>
-      <w:r>
-        <w:rPr>
-          <w:rFonts w:ascii="Times New Roman" w:eastAsia="Times New Roman" w:hAnsi="Times New Roman" w:cs="Times New Roman"/>
-          <w:sz w:val="28"/>
-          <w:szCs w:val="28"/>
-        </w:rPr>
-        <w:t>('Количество подписчиков')</w:t>
-      </w:r>
-    </w:p>
-    <w:p>
-      <w:pPr>
-        <w:ind w:firstLine="709"/>
-        <w:rPr>
-          <w:rFonts w:ascii="Times New Roman" w:eastAsia="Times New Roman" w:hAnsi="Times New Roman" w:cs="Times New Roman"/>
-          <w:sz w:val="28"/>
-          <w:szCs w:val="28"/>
-        </w:rPr>
-      </w:pPr>
-      <w:r>
-        <w:rPr>
-          <w:rFonts w:ascii="Times New Roman" w:eastAsia="Times New Roman" w:hAnsi="Times New Roman" w:cs="Times New Roman"/>
-          <w:sz w:val="28"/>
-          <w:szCs w:val="28"/>
-          <w:lang w:val="en-US"/>
-        </w:rPr>
-        <w:t>plt</w:t>
-      </w:r>
-      <w:r>
-        <w:rPr>
-          <w:rFonts w:ascii="Times New Roman" w:eastAsia="Times New Roman" w:hAnsi="Times New Roman" w:cs="Times New Roman"/>
-          <w:sz w:val="28"/>
-          <w:szCs w:val="28"/>
-        </w:rPr>
-        <w:t>.</w:t>
-      </w:r>
-      <w:r>
-        <w:rPr>
-          <w:rFonts w:ascii="Times New Roman" w:eastAsia="Times New Roman" w:hAnsi="Times New Roman" w:cs="Times New Roman"/>
-          <w:sz w:val="28"/>
-          <w:szCs w:val="28"/>
-          <w:lang w:val="en-US"/>
-        </w:rPr>
-        <w:t>show</w:t>
-      </w:r>
-      <w:r>
-        <w:rPr>
-          <w:rFonts w:ascii="Times New Roman" w:eastAsia="Times New Roman" w:hAnsi="Times New Roman" w:cs="Times New Roman"/>
-          <w:sz w:val="28"/>
-          <w:szCs w:val="28"/>
-        </w:rPr>
-        <w:t>()</w:t>
-      </w:r>
-    </w:p>
-    <w:p>
-      <w:pPr>
-        <w:ind w:firstLine="709"/>
-        <w:rPr>
-          <w:rFonts w:ascii="Times New Roman" w:eastAsia="Times New Roman" w:hAnsi="Times New Roman" w:cs="Times New Roman"/>
-          <w:sz w:val="28"/>
-          <w:szCs w:val="28"/>
-        </w:rPr>
-      </w:pPr>
-    </w:p>
-    <w:p>
-      <w:pPr>
-        <w:ind w:firstLine="709"/>
-        <w:rPr>
-          <w:rFonts w:ascii="Times New Roman" w:eastAsia="Times New Roman" w:hAnsi="Times New Roman" w:cs="Times New Roman"/>
-          <w:sz w:val="28"/>
-          <w:szCs w:val="28"/>
-        </w:rPr>
-      </w:pPr>
-      <w:r>
-        <w:rPr>
-          <w:rFonts w:ascii="Times New Roman" w:eastAsia="Times New Roman" w:hAnsi="Times New Roman" w:cs="Times New Roman"/>
-          <w:sz w:val="28"/>
-          <w:szCs w:val="28"/>
-        </w:rPr>
-        <w:t># Построение диаграммы рассеяния</w:t>
-      </w:r>
-    </w:p>
-    <w:p>
-      <w:pPr>
-        <w:ind w:firstLine="709"/>
-        <w:rPr>
-          <w:rFonts w:ascii="Times New Roman" w:eastAsia="Times New Roman" w:hAnsi="Times New Roman" w:cs="Times New Roman"/>
-          <w:sz w:val="28"/>
-          <w:szCs w:val="28"/>
-        </w:rPr>
-      </w:pPr>
-      <w:r>
-        <w:rPr>
-          <w:rFonts w:ascii="Times New Roman" w:eastAsia="Times New Roman" w:hAnsi="Times New Roman" w:cs="Times New Roman"/>
-          <w:sz w:val="28"/>
-          <w:szCs w:val="28"/>
-          <w:lang w:val="en-US"/>
-        </w:rPr>
-        <w:t>plt</w:t>
-      </w:r>
-      <w:r>
-        <w:rPr>
-          <w:rFonts w:ascii="Times New Roman" w:eastAsia="Times New Roman" w:hAnsi="Times New Roman" w:cs="Times New Roman"/>
-          <w:sz w:val="28"/>
-          <w:szCs w:val="28"/>
-        </w:rPr>
-        <w:t>.</w:t>
-      </w:r>
-      <w:r>
-        <w:rPr>
-          <w:rFonts w:ascii="Times New Roman" w:eastAsia="Times New Roman" w:hAnsi="Times New Roman" w:cs="Times New Roman"/>
-          <w:sz w:val="28"/>
-          <w:szCs w:val="28"/>
-          <w:lang w:val="en-US"/>
-        </w:rPr>
-        <w:t>figure</w:t>
-      </w:r>
-      <w:r>
-        <w:rPr>
-          <w:rFonts w:ascii="Times New Roman" w:eastAsia="Times New Roman" w:hAnsi="Times New Roman" w:cs="Times New Roman"/>
-          <w:sz w:val="28"/>
-          <w:szCs w:val="28"/>
-        </w:rPr>
-        <w:t>(</w:t>
-      </w:r>
-      <w:r>
-        <w:rPr>
-          <w:rFonts w:ascii="Times New Roman" w:eastAsia="Times New Roman" w:hAnsi="Times New Roman" w:cs="Times New Roman"/>
-          <w:sz w:val="28"/>
-          <w:szCs w:val="28"/>
-          <w:lang w:val="en-US"/>
-        </w:rPr>
-        <w:t>figsize</w:t>
-      </w:r>
-      <w:r>
-        <w:rPr>
-          <w:rFonts w:ascii="Times New Roman" w:eastAsia="Times New Roman" w:hAnsi="Times New Roman" w:cs="Times New Roman"/>
-          <w:sz w:val="28"/>
-          <w:szCs w:val="28"/>
-        </w:rPr>
-        <w:t>=(11, 7))</w:t>
-      </w:r>
-    </w:p>
-    <w:p>
-      <w:pPr>
-        <w:ind w:firstLine="709"/>
-        <w:rPr>
-          <w:rFonts w:ascii="Times New Roman" w:eastAsia="Times New Roman" w:hAnsi="Times New Roman" w:cs="Times New Roman"/>
-          <w:sz w:val="28"/>
-          <w:szCs w:val="28"/>
-          <w:lang w:val="en-US"/>
-        </w:rPr>
-      </w:pPr>
-      <w:r>
-        <w:rPr>
-          <w:rFonts w:ascii="Times New Roman" w:eastAsia="Times New Roman" w:hAnsi="Times New Roman" w:cs="Times New Roman"/>
-          <w:sz w:val="28"/>
-          <w:szCs w:val="28"/>
-          <w:lang w:val="en-US"/>
-        </w:rPr>
-        <w:t>plt.scatter([x['follower_count'] for x in follower_counts], [x['like_count'] for x in like_counts], alpha=0.3, color='orange')</w:t>
-      </w:r>
-    </w:p>
-    <w:p>
-      <w:pPr>
-        <w:ind w:firstLine="709"/>
-        <w:rPr>
-          <w:rFonts w:ascii="Times New Roman" w:eastAsia="Times New Roman" w:hAnsi="Times New Roman" w:cs="Times New Roman"/>
-          <w:sz w:val="28"/>
-          <w:szCs w:val="28"/>
-        </w:rPr>
-      </w:pPr>
-      <w:r>
-        <w:rPr>
-          <w:rFonts w:ascii="Times New Roman" w:eastAsia="Times New Roman" w:hAnsi="Times New Roman" w:cs="Times New Roman"/>
-          <w:sz w:val="28"/>
-          <w:szCs w:val="28"/>
-          <w:lang w:val="en-US"/>
-        </w:rPr>
-        <w:t>plt</w:t>
-      </w:r>
-      <w:r>
-        <w:rPr>
-          <w:rFonts w:ascii="Times New Roman" w:eastAsia="Times New Roman" w:hAnsi="Times New Roman" w:cs="Times New Roman"/>
-          <w:sz w:val="28"/>
-          <w:szCs w:val="28"/>
-        </w:rPr>
-        <w:t>.</w:t>
-      </w:r>
-      <w:r>
-        <w:rPr>
-          <w:rFonts w:ascii="Times New Roman" w:eastAsia="Times New Roman" w:hAnsi="Times New Roman" w:cs="Times New Roman"/>
-          <w:sz w:val="28"/>
-          <w:szCs w:val="28"/>
-          <w:lang w:val="en-US"/>
-        </w:rPr>
-        <w:t>title</w:t>
-      </w:r>
-      <w:r>
-        <w:rPr>
-          <w:rFonts w:ascii="Times New Roman" w:eastAsia="Times New Roman" w:hAnsi="Times New Roman" w:cs="Times New Roman"/>
-          <w:sz w:val="28"/>
-          <w:szCs w:val="28"/>
-        </w:rPr>
-        <w:t>('Диаграмма рассеивания количества подписчиков и количества лайков')</w:t>
-      </w:r>
-    </w:p>
-    <w:p>
-      <w:pPr>
-        <w:ind w:firstLine="709"/>
-        <w:rPr>
-          <w:rFonts w:ascii="Times New Roman" w:eastAsia="Times New Roman" w:hAnsi="Times New Roman" w:cs="Times New Roman"/>
-          <w:sz w:val="28"/>
-          <w:szCs w:val="28"/>
-        </w:rPr>
-      </w:pPr>
-      <w:r>
-        <w:rPr>
-          <w:rFonts w:ascii="Times New Roman" w:eastAsia="Times New Roman" w:hAnsi="Times New Roman" w:cs="Times New Roman"/>
-          <w:sz w:val="28"/>
-          <w:szCs w:val="28"/>
-          <w:lang w:val="en-US"/>
-        </w:rPr>
-        <w:t>plt</w:t>
-      </w:r>
-      <w:r>
-        <w:rPr>
-          <w:rFonts w:ascii="Times New Roman" w:eastAsia="Times New Roman" w:hAnsi="Times New Roman" w:cs="Times New Roman"/>
-          <w:sz w:val="28"/>
-          <w:szCs w:val="28"/>
-        </w:rPr>
-        <w:t>.</w:t>
-      </w:r>
-      <w:r>
-        <w:rPr>
-          <w:rFonts w:ascii="Times New Roman" w:eastAsia="Times New Roman" w:hAnsi="Times New Roman" w:cs="Times New Roman"/>
-          <w:sz w:val="28"/>
-          <w:szCs w:val="28"/>
-          <w:lang w:val="en-US"/>
-        </w:rPr>
-        <w:t>xlabel</w:t>
-      </w:r>
-      <w:r>
-        <w:rPr>
-          <w:rFonts w:ascii="Times New Roman" w:eastAsia="Times New Roman" w:hAnsi="Times New Roman" w:cs="Times New Roman"/>
-          <w:sz w:val="28"/>
-          <w:szCs w:val="28"/>
-        </w:rPr>
-        <w:t>('Количество подписчиков')</w:t>
       </w:r>
     </w:p>
     <w:p>
@@ -35001,6 +34493,862 @@
           <w:sz w:val="28"/>
           <w:szCs w:val="28"/>
         </w:rPr>
+        <w:t>('Количество ретвитов')</w:t>
+      </w:r>
+    </w:p>
+    <w:p>
+      <w:pPr>
+        <w:ind w:firstLine="709"/>
+        <w:rPr>
+          <w:rFonts w:ascii="Times New Roman" w:eastAsia="Times New Roman" w:hAnsi="Times New Roman" w:cs="Times New Roman"/>
+          <w:sz w:val="28"/>
+          <w:szCs w:val="28"/>
+        </w:rPr>
+      </w:pPr>
+      <w:r>
+        <w:rPr>
+          <w:rFonts w:ascii="Times New Roman" w:eastAsia="Times New Roman" w:hAnsi="Times New Roman" w:cs="Times New Roman"/>
+          <w:sz w:val="28"/>
+          <w:szCs w:val="28"/>
+          <w:lang w:val="en-US"/>
+        </w:rPr>
+        <w:t>plt</w:t>
+      </w:r>
+      <w:r>
+        <w:rPr>
+          <w:rFonts w:ascii="Times New Roman" w:eastAsia="Times New Roman" w:hAnsi="Times New Roman" w:cs="Times New Roman"/>
+          <w:sz w:val="28"/>
+          <w:szCs w:val="28"/>
+        </w:rPr>
+        <w:t>.</w:t>
+      </w:r>
+      <w:r>
+        <w:rPr>
+          <w:rFonts w:ascii="Times New Roman" w:eastAsia="Times New Roman" w:hAnsi="Times New Roman" w:cs="Times New Roman"/>
+          <w:sz w:val="28"/>
+          <w:szCs w:val="28"/>
+          <w:lang w:val="en-US"/>
+        </w:rPr>
+        <w:t>show</w:t>
+      </w:r>
+      <w:r>
+        <w:rPr>
+          <w:rFonts w:ascii="Times New Roman" w:eastAsia="Times New Roman" w:hAnsi="Times New Roman" w:cs="Times New Roman"/>
+          <w:sz w:val="28"/>
+          <w:szCs w:val="28"/>
+        </w:rPr>
+        <w:t>()</w:t>
+      </w:r>
+    </w:p>
+    <w:p>
+      <w:pPr>
+        <w:ind w:firstLine="709"/>
+        <w:rPr>
+          <w:rFonts w:ascii="Times New Roman" w:eastAsia="Times New Roman" w:hAnsi="Times New Roman" w:cs="Times New Roman"/>
+          <w:sz w:val="28"/>
+          <w:szCs w:val="28"/>
+        </w:rPr>
+      </w:pPr>
+    </w:p>
+    <w:p>
+      <w:pPr>
+        <w:ind w:firstLine="709"/>
+        <w:rPr>
+          <w:rFonts w:ascii="Times New Roman" w:eastAsia="Times New Roman" w:hAnsi="Times New Roman" w:cs="Times New Roman"/>
+          <w:sz w:val="28"/>
+          <w:szCs w:val="28"/>
+        </w:rPr>
+      </w:pPr>
+      <w:r>
+        <w:rPr>
+          <w:rFonts w:ascii="Times New Roman" w:eastAsia="Times New Roman" w:hAnsi="Times New Roman" w:cs="Times New Roman"/>
+          <w:sz w:val="28"/>
+          <w:szCs w:val="28"/>
+        </w:rPr>
+        <w:t># Построение диаграммы рассеяния</w:t>
+      </w:r>
+    </w:p>
+    <w:p>
+      <w:pPr>
+        <w:ind w:firstLine="709"/>
+        <w:rPr>
+          <w:rFonts w:ascii="Times New Roman" w:eastAsia="Times New Roman" w:hAnsi="Times New Roman" w:cs="Times New Roman"/>
+          <w:sz w:val="28"/>
+          <w:szCs w:val="28"/>
+        </w:rPr>
+      </w:pPr>
+      <w:r>
+        <w:rPr>
+          <w:rFonts w:ascii="Times New Roman" w:eastAsia="Times New Roman" w:hAnsi="Times New Roman" w:cs="Times New Roman"/>
+          <w:sz w:val="28"/>
+          <w:szCs w:val="28"/>
+          <w:lang w:val="en-US"/>
+        </w:rPr>
+        <w:t>plt</w:t>
+      </w:r>
+      <w:r>
+        <w:rPr>
+          <w:rFonts w:ascii="Times New Roman" w:eastAsia="Times New Roman" w:hAnsi="Times New Roman" w:cs="Times New Roman"/>
+          <w:sz w:val="28"/>
+          <w:szCs w:val="28"/>
+        </w:rPr>
+        <w:t>.</w:t>
+      </w:r>
+      <w:r>
+        <w:rPr>
+          <w:rFonts w:ascii="Times New Roman" w:eastAsia="Times New Roman" w:hAnsi="Times New Roman" w:cs="Times New Roman"/>
+          <w:sz w:val="28"/>
+          <w:szCs w:val="28"/>
+          <w:lang w:val="en-US"/>
+        </w:rPr>
+        <w:t>figure</w:t>
+      </w:r>
+      <w:r>
+        <w:rPr>
+          <w:rFonts w:ascii="Times New Roman" w:eastAsia="Times New Roman" w:hAnsi="Times New Roman" w:cs="Times New Roman"/>
+          <w:sz w:val="28"/>
+          <w:szCs w:val="28"/>
+        </w:rPr>
+        <w:t>(</w:t>
+      </w:r>
+      <w:r>
+        <w:rPr>
+          <w:rFonts w:ascii="Times New Roman" w:eastAsia="Times New Roman" w:hAnsi="Times New Roman" w:cs="Times New Roman"/>
+          <w:sz w:val="28"/>
+          <w:szCs w:val="28"/>
+          <w:lang w:val="en-US"/>
+        </w:rPr>
+        <w:t>figsize</w:t>
+      </w:r>
+      <w:r>
+        <w:rPr>
+          <w:rFonts w:ascii="Times New Roman" w:eastAsia="Times New Roman" w:hAnsi="Times New Roman" w:cs="Times New Roman"/>
+          <w:sz w:val="28"/>
+          <w:szCs w:val="28"/>
+        </w:rPr>
+        <w:t>=(11, 7))</w:t>
+      </w:r>
+    </w:p>
+    <w:p>
+      <w:pPr>
+        <w:ind w:firstLine="709"/>
+        <w:rPr>
+          <w:rFonts w:ascii="Times New Roman" w:eastAsia="Times New Roman" w:hAnsi="Times New Roman" w:cs="Times New Roman"/>
+          <w:sz w:val="28"/>
+          <w:szCs w:val="28"/>
+          <w:lang w:val="en-US"/>
+        </w:rPr>
+      </w:pPr>
+      <w:r>
+        <w:rPr>
+          <w:rFonts w:ascii="Times New Roman" w:eastAsia="Times New Roman" w:hAnsi="Times New Roman" w:cs="Times New Roman"/>
+          <w:sz w:val="28"/>
+          <w:szCs w:val="28"/>
+          <w:lang w:val="en-US"/>
+        </w:rPr>
+        <w:t>plt.scatter([x['reply_count'] for x in reply_counts], [x['quote_count'] for x in quote_counts], alpha=0.3, color='lightgreen')</w:t>
+      </w:r>
+    </w:p>
+    <w:p>
+      <w:pPr>
+        <w:ind w:firstLine="709"/>
+        <w:rPr>
+          <w:rFonts w:ascii="Times New Roman" w:eastAsia="Times New Roman" w:hAnsi="Times New Roman" w:cs="Times New Roman"/>
+          <w:sz w:val="28"/>
+          <w:szCs w:val="28"/>
+        </w:rPr>
+      </w:pPr>
+      <w:r>
+        <w:rPr>
+          <w:rFonts w:ascii="Times New Roman" w:eastAsia="Times New Roman" w:hAnsi="Times New Roman" w:cs="Times New Roman"/>
+          <w:sz w:val="28"/>
+          <w:szCs w:val="28"/>
+          <w:lang w:val="en-US"/>
+        </w:rPr>
+        <w:t>plt</w:t>
+      </w:r>
+      <w:r>
+        <w:rPr>
+          <w:rFonts w:ascii="Times New Roman" w:eastAsia="Times New Roman" w:hAnsi="Times New Roman" w:cs="Times New Roman"/>
+          <w:sz w:val="28"/>
+          <w:szCs w:val="28"/>
+        </w:rPr>
+        <w:t>.</w:t>
+      </w:r>
+      <w:r>
+        <w:rPr>
+          <w:rFonts w:ascii="Times New Roman" w:eastAsia="Times New Roman" w:hAnsi="Times New Roman" w:cs="Times New Roman"/>
+          <w:sz w:val="28"/>
+          <w:szCs w:val="28"/>
+          <w:lang w:val="en-US"/>
+        </w:rPr>
+        <w:t>title</w:t>
+      </w:r>
+      <w:r>
+        <w:rPr>
+          <w:rFonts w:ascii="Times New Roman" w:eastAsia="Times New Roman" w:hAnsi="Times New Roman" w:cs="Times New Roman"/>
+          <w:sz w:val="28"/>
+          <w:szCs w:val="28"/>
+        </w:rPr>
+        <w:t>('Диаграмма рассеивания количества ответов и количества цитирований')</w:t>
+      </w:r>
+    </w:p>
+    <w:p>
+      <w:pPr>
+        <w:ind w:firstLine="709"/>
+        <w:rPr>
+          <w:rFonts w:ascii="Times New Roman" w:eastAsia="Times New Roman" w:hAnsi="Times New Roman" w:cs="Times New Roman"/>
+          <w:sz w:val="28"/>
+          <w:szCs w:val="28"/>
+        </w:rPr>
+      </w:pPr>
+      <w:r>
+        <w:rPr>
+          <w:rFonts w:ascii="Times New Roman" w:eastAsia="Times New Roman" w:hAnsi="Times New Roman" w:cs="Times New Roman"/>
+          <w:sz w:val="28"/>
+          <w:szCs w:val="28"/>
+          <w:lang w:val="en-US"/>
+        </w:rPr>
+        <w:t>plt</w:t>
+      </w:r>
+      <w:r>
+        <w:rPr>
+          <w:rFonts w:ascii="Times New Roman" w:eastAsia="Times New Roman" w:hAnsi="Times New Roman" w:cs="Times New Roman"/>
+          <w:sz w:val="28"/>
+          <w:szCs w:val="28"/>
+        </w:rPr>
+        <w:t>.</w:t>
+      </w:r>
+      <w:r>
+        <w:rPr>
+          <w:rFonts w:ascii="Times New Roman" w:eastAsia="Times New Roman" w:hAnsi="Times New Roman" w:cs="Times New Roman"/>
+          <w:sz w:val="28"/>
+          <w:szCs w:val="28"/>
+          <w:lang w:val="en-US"/>
+        </w:rPr>
+        <w:t>xlabel</w:t>
+      </w:r>
+      <w:r>
+        <w:rPr>
+          <w:rFonts w:ascii="Times New Roman" w:eastAsia="Times New Roman" w:hAnsi="Times New Roman" w:cs="Times New Roman"/>
+          <w:sz w:val="28"/>
+          <w:szCs w:val="28"/>
+        </w:rPr>
+        <w:t>('Количество ответов')</w:t>
+      </w:r>
+    </w:p>
+    <w:p>
+      <w:pPr>
+        <w:ind w:firstLine="709"/>
+        <w:rPr>
+          <w:rFonts w:ascii="Times New Roman" w:eastAsia="Times New Roman" w:hAnsi="Times New Roman" w:cs="Times New Roman"/>
+          <w:sz w:val="28"/>
+          <w:szCs w:val="28"/>
+        </w:rPr>
+      </w:pPr>
+      <w:r>
+        <w:rPr>
+          <w:rFonts w:ascii="Times New Roman" w:eastAsia="Times New Roman" w:hAnsi="Times New Roman" w:cs="Times New Roman"/>
+          <w:sz w:val="28"/>
+          <w:szCs w:val="28"/>
+          <w:lang w:val="en-US"/>
+        </w:rPr>
+        <w:t>plt</w:t>
+      </w:r>
+      <w:r>
+        <w:rPr>
+          <w:rFonts w:ascii="Times New Roman" w:eastAsia="Times New Roman" w:hAnsi="Times New Roman" w:cs="Times New Roman"/>
+          <w:sz w:val="28"/>
+          <w:szCs w:val="28"/>
+        </w:rPr>
+        <w:t>.</w:t>
+      </w:r>
+      <w:r>
+        <w:rPr>
+          <w:rFonts w:ascii="Times New Roman" w:eastAsia="Times New Roman" w:hAnsi="Times New Roman" w:cs="Times New Roman"/>
+          <w:sz w:val="28"/>
+          <w:szCs w:val="28"/>
+          <w:lang w:val="en-US"/>
+        </w:rPr>
+        <w:t>ylabel</w:t>
+      </w:r>
+      <w:r>
+        <w:rPr>
+          <w:rFonts w:ascii="Times New Roman" w:eastAsia="Times New Roman" w:hAnsi="Times New Roman" w:cs="Times New Roman"/>
+          <w:sz w:val="28"/>
+          <w:szCs w:val="28"/>
+        </w:rPr>
+        <w:t>('Количество цитирований')</w:t>
+      </w:r>
+    </w:p>
+    <w:p>
+      <w:pPr>
+        <w:ind w:firstLine="709"/>
+        <w:rPr>
+          <w:rFonts w:ascii="Times New Roman" w:eastAsia="Times New Roman" w:hAnsi="Times New Roman" w:cs="Times New Roman"/>
+          <w:sz w:val="28"/>
+          <w:szCs w:val="28"/>
+        </w:rPr>
+      </w:pPr>
+      <w:r>
+        <w:rPr>
+          <w:rFonts w:ascii="Times New Roman" w:eastAsia="Times New Roman" w:hAnsi="Times New Roman" w:cs="Times New Roman"/>
+          <w:sz w:val="28"/>
+          <w:szCs w:val="28"/>
+          <w:lang w:val="en-US"/>
+        </w:rPr>
+        <w:t>plt</w:t>
+      </w:r>
+      <w:r>
+        <w:rPr>
+          <w:rFonts w:ascii="Times New Roman" w:eastAsia="Times New Roman" w:hAnsi="Times New Roman" w:cs="Times New Roman"/>
+          <w:sz w:val="28"/>
+          <w:szCs w:val="28"/>
+        </w:rPr>
+        <w:t>.</w:t>
+      </w:r>
+      <w:r>
+        <w:rPr>
+          <w:rFonts w:ascii="Times New Roman" w:eastAsia="Times New Roman" w:hAnsi="Times New Roman" w:cs="Times New Roman"/>
+          <w:sz w:val="28"/>
+          <w:szCs w:val="28"/>
+          <w:lang w:val="en-US"/>
+        </w:rPr>
+        <w:t>show</w:t>
+      </w:r>
+      <w:r>
+        <w:rPr>
+          <w:rFonts w:ascii="Times New Roman" w:eastAsia="Times New Roman" w:hAnsi="Times New Roman" w:cs="Times New Roman"/>
+          <w:sz w:val="28"/>
+          <w:szCs w:val="28"/>
+        </w:rPr>
+        <w:t>()</w:t>
+      </w:r>
+    </w:p>
+    <w:p>
+      <w:pPr>
+        <w:ind w:firstLine="709"/>
+        <w:rPr>
+          <w:rFonts w:ascii="Times New Roman" w:eastAsia="Times New Roman" w:hAnsi="Times New Roman" w:cs="Times New Roman"/>
+          <w:sz w:val="28"/>
+          <w:szCs w:val="28"/>
+        </w:rPr>
+      </w:pPr>
+    </w:p>
+    <w:p>
+      <w:pPr>
+        <w:ind w:firstLine="709"/>
+        <w:rPr>
+          <w:rFonts w:ascii="Times New Roman" w:eastAsia="Times New Roman" w:hAnsi="Times New Roman" w:cs="Times New Roman"/>
+          <w:sz w:val="28"/>
+          <w:szCs w:val="28"/>
+        </w:rPr>
+      </w:pPr>
+      <w:r>
+        <w:rPr>
+          <w:rFonts w:ascii="Times New Roman" w:eastAsia="Times New Roman" w:hAnsi="Times New Roman" w:cs="Times New Roman"/>
+          <w:sz w:val="28"/>
+          <w:szCs w:val="28"/>
+        </w:rPr>
+        <w:t># Построение диаграммы рассеяния</w:t>
+      </w:r>
+    </w:p>
+    <w:p>
+      <w:pPr>
+        <w:ind w:firstLine="709"/>
+        <w:rPr>
+          <w:rFonts w:ascii="Times New Roman" w:eastAsia="Times New Roman" w:hAnsi="Times New Roman" w:cs="Times New Roman"/>
+          <w:sz w:val="28"/>
+          <w:szCs w:val="28"/>
+        </w:rPr>
+      </w:pPr>
+      <w:r>
+        <w:rPr>
+          <w:rFonts w:ascii="Times New Roman" w:eastAsia="Times New Roman" w:hAnsi="Times New Roman" w:cs="Times New Roman"/>
+          <w:sz w:val="28"/>
+          <w:szCs w:val="28"/>
+          <w:lang w:val="en-US"/>
+        </w:rPr>
+        <w:t>plt</w:t>
+      </w:r>
+      <w:r>
+        <w:rPr>
+          <w:rFonts w:ascii="Times New Roman" w:eastAsia="Times New Roman" w:hAnsi="Times New Roman" w:cs="Times New Roman"/>
+          <w:sz w:val="28"/>
+          <w:szCs w:val="28"/>
+        </w:rPr>
+        <w:t>.</w:t>
+      </w:r>
+      <w:r>
+        <w:rPr>
+          <w:rFonts w:ascii="Times New Roman" w:eastAsia="Times New Roman" w:hAnsi="Times New Roman" w:cs="Times New Roman"/>
+          <w:sz w:val="28"/>
+          <w:szCs w:val="28"/>
+          <w:lang w:val="en-US"/>
+        </w:rPr>
+        <w:t>figure</w:t>
+      </w:r>
+      <w:r>
+        <w:rPr>
+          <w:rFonts w:ascii="Times New Roman" w:eastAsia="Times New Roman" w:hAnsi="Times New Roman" w:cs="Times New Roman"/>
+          <w:sz w:val="28"/>
+          <w:szCs w:val="28"/>
+        </w:rPr>
+        <w:t>(</w:t>
+      </w:r>
+      <w:r>
+        <w:rPr>
+          <w:rFonts w:ascii="Times New Roman" w:eastAsia="Times New Roman" w:hAnsi="Times New Roman" w:cs="Times New Roman"/>
+          <w:sz w:val="28"/>
+          <w:szCs w:val="28"/>
+          <w:lang w:val="en-US"/>
+        </w:rPr>
+        <w:t>figsize</w:t>
+      </w:r>
+      <w:r>
+        <w:rPr>
+          <w:rFonts w:ascii="Times New Roman" w:eastAsia="Times New Roman" w:hAnsi="Times New Roman" w:cs="Times New Roman"/>
+          <w:sz w:val="28"/>
+          <w:szCs w:val="28"/>
+        </w:rPr>
+        <w:t>=(11, 7))</w:t>
+      </w:r>
+    </w:p>
+    <w:p>
+      <w:pPr>
+        <w:ind w:firstLine="709"/>
+        <w:rPr>
+          <w:rFonts w:ascii="Times New Roman" w:eastAsia="Times New Roman" w:hAnsi="Times New Roman" w:cs="Times New Roman"/>
+          <w:sz w:val="28"/>
+          <w:szCs w:val="28"/>
+          <w:lang w:val="en-US"/>
+        </w:rPr>
+      </w:pPr>
+      <w:r>
+        <w:rPr>
+          <w:rFonts w:ascii="Times New Roman" w:eastAsia="Times New Roman" w:hAnsi="Times New Roman" w:cs="Times New Roman"/>
+          <w:sz w:val="28"/>
+          <w:szCs w:val="28"/>
+          <w:lang w:val="en-US"/>
+        </w:rPr>
+        <w:t>plt.scatter([x['follower_count'] for x in follower_counts], [x['following_count'] for x in following_counts], alpha=0.3, color='lightcoral')</w:t>
+      </w:r>
+    </w:p>
+    <w:p>
+      <w:pPr>
+        <w:ind w:firstLine="709"/>
+        <w:rPr>
+          <w:rFonts w:ascii="Times New Roman" w:eastAsia="Times New Roman" w:hAnsi="Times New Roman" w:cs="Times New Roman"/>
+          <w:sz w:val="28"/>
+          <w:szCs w:val="28"/>
+        </w:rPr>
+      </w:pPr>
+      <w:r>
+        <w:rPr>
+          <w:rFonts w:ascii="Times New Roman" w:eastAsia="Times New Roman" w:hAnsi="Times New Roman" w:cs="Times New Roman"/>
+          <w:sz w:val="28"/>
+          <w:szCs w:val="28"/>
+          <w:lang w:val="en-US"/>
+        </w:rPr>
+        <w:t>plt</w:t>
+      </w:r>
+      <w:r>
+        <w:rPr>
+          <w:rFonts w:ascii="Times New Roman" w:eastAsia="Times New Roman" w:hAnsi="Times New Roman" w:cs="Times New Roman"/>
+          <w:sz w:val="28"/>
+          <w:szCs w:val="28"/>
+        </w:rPr>
+        <w:t>.</w:t>
+      </w:r>
+      <w:r>
+        <w:rPr>
+          <w:rFonts w:ascii="Times New Roman" w:eastAsia="Times New Roman" w:hAnsi="Times New Roman" w:cs="Times New Roman"/>
+          <w:sz w:val="28"/>
+          <w:szCs w:val="28"/>
+          <w:lang w:val="en-US"/>
+        </w:rPr>
+        <w:t>title</w:t>
+      </w:r>
+      <w:r>
+        <w:rPr>
+          <w:rFonts w:ascii="Times New Roman" w:eastAsia="Times New Roman" w:hAnsi="Times New Roman" w:cs="Times New Roman"/>
+          <w:sz w:val="28"/>
+          <w:szCs w:val="28"/>
+        </w:rPr>
+        <w:t>('Диаграмма рассеивания подписок лайков и количества подписчиков')</w:t>
+      </w:r>
+    </w:p>
+    <w:p>
+      <w:pPr>
+        <w:ind w:firstLine="709"/>
+        <w:rPr>
+          <w:rFonts w:ascii="Times New Roman" w:eastAsia="Times New Roman" w:hAnsi="Times New Roman" w:cs="Times New Roman"/>
+          <w:sz w:val="28"/>
+          <w:szCs w:val="28"/>
+        </w:rPr>
+      </w:pPr>
+      <w:r>
+        <w:rPr>
+          <w:rFonts w:ascii="Times New Roman" w:eastAsia="Times New Roman" w:hAnsi="Times New Roman" w:cs="Times New Roman"/>
+          <w:sz w:val="28"/>
+          <w:szCs w:val="28"/>
+          <w:lang w:val="en-US"/>
+        </w:rPr>
+        <w:t>plt</w:t>
+      </w:r>
+      <w:r>
+        <w:rPr>
+          <w:rFonts w:ascii="Times New Roman" w:eastAsia="Times New Roman" w:hAnsi="Times New Roman" w:cs="Times New Roman"/>
+          <w:sz w:val="28"/>
+          <w:szCs w:val="28"/>
+        </w:rPr>
+        <w:t>.</w:t>
+      </w:r>
+      <w:r>
+        <w:rPr>
+          <w:rFonts w:ascii="Times New Roman" w:eastAsia="Times New Roman" w:hAnsi="Times New Roman" w:cs="Times New Roman"/>
+          <w:sz w:val="28"/>
+          <w:szCs w:val="28"/>
+          <w:lang w:val="en-US"/>
+        </w:rPr>
+        <w:t>xlabel</w:t>
+      </w:r>
+      <w:r>
+        <w:rPr>
+          <w:rFonts w:ascii="Times New Roman" w:eastAsia="Times New Roman" w:hAnsi="Times New Roman" w:cs="Times New Roman"/>
+          <w:sz w:val="28"/>
+          <w:szCs w:val="28"/>
+        </w:rPr>
+        <w:t>('Количество подписок')</w:t>
+      </w:r>
+    </w:p>
+    <w:p>
+      <w:pPr>
+        <w:ind w:firstLine="709"/>
+        <w:rPr>
+          <w:rFonts w:ascii="Times New Roman" w:eastAsia="Times New Roman" w:hAnsi="Times New Roman" w:cs="Times New Roman"/>
+          <w:sz w:val="28"/>
+          <w:szCs w:val="28"/>
+        </w:rPr>
+      </w:pPr>
+      <w:r>
+        <w:rPr>
+          <w:rFonts w:ascii="Times New Roman" w:eastAsia="Times New Roman" w:hAnsi="Times New Roman" w:cs="Times New Roman"/>
+          <w:sz w:val="28"/>
+          <w:szCs w:val="28"/>
+          <w:lang w:val="en-US"/>
+        </w:rPr>
+        <w:t>plt</w:t>
+      </w:r>
+      <w:r>
+        <w:rPr>
+          <w:rFonts w:ascii="Times New Roman" w:eastAsia="Times New Roman" w:hAnsi="Times New Roman" w:cs="Times New Roman"/>
+          <w:sz w:val="28"/>
+          <w:szCs w:val="28"/>
+        </w:rPr>
+        <w:t>.</w:t>
+      </w:r>
+      <w:r>
+        <w:rPr>
+          <w:rFonts w:ascii="Times New Roman" w:eastAsia="Times New Roman" w:hAnsi="Times New Roman" w:cs="Times New Roman"/>
+          <w:sz w:val="28"/>
+          <w:szCs w:val="28"/>
+          <w:lang w:val="en-US"/>
+        </w:rPr>
+        <w:t>ylabel</w:t>
+      </w:r>
+      <w:r>
+        <w:rPr>
+          <w:rFonts w:ascii="Times New Roman" w:eastAsia="Times New Roman" w:hAnsi="Times New Roman" w:cs="Times New Roman"/>
+          <w:sz w:val="28"/>
+          <w:szCs w:val="28"/>
+        </w:rPr>
+        <w:t>('Количество подписчиков')</w:t>
+      </w:r>
+    </w:p>
+    <w:p>
+      <w:pPr>
+        <w:ind w:firstLine="709"/>
+        <w:rPr>
+          <w:rFonts w:ascii="Times New Roman" w:eastAsia="Times New Roman" w:hAnsi="Times New Roman" w:cs="Times New Roman"/>
+          <w:sz w:val="28"/>
+          <w:szCs w:val="28"/>
+        </w:rPr>
+      </w:pPr>
+      <w:r>
+        <w:rPr>
+          <w:rFonts w:ascii="Times New Roman" w:eastAsia="Times New Roman" w:hAnsi="Times New Roman" w:cs="Times New Roman"/>
+          <w:sz w:val="28"/>
+          <w:szCs w:val="28"/>
+          <w:lang w:val="en-US"/>
+        </w:rPr>
+        <w:t>plt</w:t>
+      </w:r>
+      <w:r>
+        <w:rPr>
+          <w:rFonts w:ascii="Times New Roman" w:eastAsia="Times New Roman" w:hAnsi="Times New Roman" w:cs="Times New Roman"/>
+          <w:sz w:val="28"/>
+          <w:szCs w:val="28"/>
+        </w:rPr>
+        <w:t>.</w:t>
+      </w:r>
+      <w:r>
+        <w:rPr>
+          <w:rFonts w:ascii="Times New Roman" w:eastAsia="Times New Roman" w:hAnsi="Times New Roman" w:cs="Times New Roman"/>
+          <w:sz w:val="28"/>
+          <w:szCs w:val="28"/>
+          <w:lang w:val="en-US"/>
+        </w:rPr>
+        <w:t>show</w:t>
+      </w:r>
+      <w:r>
+        <w:rPr>
+          <w:rFonts w:ascii="Times New Roman" w:eastAsia="Times New Roman" w:hAnsi="Times New Roman" w:cs="Times New Roman"/>
+          <w:sz w:val="28"/>
+          <w:szCs w:val="28"/>
+        </w:rPr>
+        <w:t>()</w:t>
+      </w:r>
+    </w:p>
+    <w:p>
+      <w:pPr>
+        <w:ind w:firstLine="709"/>
+        <w:rPr>
+          <w:rFonts w:ascii="Times New Roman" w:eastAsia="Times New Roman" w:hAnsi="Times New Roman" w:cs="Times New Roman"/>
+          <w:sz w:val="28"/>
+          <w:szCs w:val="28"/>
+        </w:rPr>
+      </w:pPr>
+    </w:p>
+    <w:p>
+      <w:pPr>
+        <w:ind w:firstLine="709"/>
+        <w:rPr>
+          <w:rFonts w:ascii="Times New Roman" w:eastAsia="Times New Roman" w:hAnsi="Times New Roman" w:cs="Times New Roman"/>
+          <w:sz w:val="28"/>
+          <w:szCs w:val="28"/>
+        </w:rPr>
+      </w:pPr>
+      <w:r>
+        <w:rPr>
+          <w:rFonts w:ascii="Times New Roman" w:eastAsia="Times New Roman" w:hAnsi="Times New Roman" w:cs="Times New Roman"/>
+          <w:sz w:val="28"/>
+          <w:szCs w:val="28"/>
+        </w:rPr>
+        <w:t># Построение диаграммы рассеяния</w:t>
+      </w:r>
+    </w:p>
+    <w:p>
+      <w:pPr>
+        <w:ind w:firstLine="709"/>
+        <w:rPr>
+          <w:rFonts w:ascii="Times New Roman" w:eastAsia="Times New Roman" w:hAnsi="Times New Roman" w:cs="Times New Roman"/>
+          <w:sz w:val="28"/>
+          <w:szCs w:val="28"/>
+        </w:rPr>
+      </w:pPr>
+      <w:r>
+        <w:rPr>
+          <w:rFonts w:ascii="Times New Roman" w:eastAsia="Times New Roman" w:hAnsi="Times New Roman" w:cs="Times New Roman"/>
+          <w:sz w:val="28"/>
+          <w:szCs w:val="28"/>
+          <w:lang w:val="en-US"/>
+        </w:rPr>
+        <w:t>plt</w:t>
+      </w:r>
+      <w:r>
+        <w:rPr>
+          <w:rFonts w:ascii="Times New Roman" w:eastAsia="Times New Roman" w:hAnsi="Times New Roman" w:cs="Times New Roman"/>
+          <w:sz w:val="28"/>
+          <w:szCs w:val="28"/>
+        </w:rPr>
+        <w:t>.</w:t>
+      </w:r>
+      <w:r>
+        <w:rPr>
+          <w:rFonts w:ascii="Times New Roman" w:eastAsia="Times New Roman" w:hAnsi="Times New Roman" w:cs="Times New Roman"/>
+          <w:sz w:val="28"/>
+          <w:szCs w:val="28"/>
+          <w:lang w:val="en-US"/>
+        </w:rPr>
+        <w:t>figure</w:t>
+      </w:r>
+      <w:r>
+        <w:rPr>
+          <w:rFonts w:ascii="Times New Roman" w:eastAsia="Times New Roman" w:hAnsi="Times New Roman" w:cs="Times New Roman"/>
+          <w:sz w:val="28"/>
+          <w:szCs w:val="28"/>
+        </w:rPr>
+        <w:t>(</w:t>
+      </w:r>
+      <w:r>
+        <w:rPr>
+          <w:rFonts w:ascii="Times New Roman" w:eastAsia="Times New Roman" w:hAnsi="Times New Roman" w:cs="Times New Roman"/>
+          <w:sz w:val="28"/>
+          <w:szCs w:val="28"/>
+          <w:lang w:val="en-US"/>
+        </w:rPr>
+        <w:t>figsize</w:t>
+      </w:r>
+      <w:r>
+        <w:rPr>
+          <w:rFonts w:ascii="Times New Roman" w:eastAsia="Times New Roman" w:hAnsi="Times New Roman" w:cs="Times New Roman"/>
+          <w:sz w:val="28"/>
+          <w:szCs w:val="28"/>
+        </w:rPr>
+        <w:t>=(11, 7))</w:t>
+      </w:r>
+    </w:p>
+    <w:p>
+      <w:pPr>
+        <w:ind w:firstLine="709"/>
+        <w:rPr>
+          <w:rFonts w:ascii="Times New Roman" w:eastAsia="Times New Roman" w:hAnsi="Times New Roman" w:cs="Times New Roman"/>
+          <w:sz w:val="28"/>
+          <w:szCs w:val="28"/>
+          <w:lang w:val="en-US"/>
+        </w:rPr>
+      </w:pPr>
+      <w:r>
+        <w:rPr>
+          <w:rFonts w:ascii="Times New Roman" w:eastAsia="Times New Roman" w:hAnsi="Times New Roman" w:cs="Times New Roman"/>
+          <w:sz w:val="28"/>
+          <w:szCs w:val="28"/>
+          <w:lang w:val="en-US"/>
+        </w:rPr>
+        <w:t>plt.scatter([x['follower_count'] for x in follower_counts], [x['like_count'] for x in like_counts], alpha=0.3, color='orange')</w:t>
+      </w:r>
+    </w:p>
+    <w:p>
+      <w:pPr>
+        <w:ind w:firstLine="709"/>
+        <w:rPr>
+          <w:rFonts w:ascii="Times New Roman" w:eastAsia="Times New Roman" w:hAnsi="Times New Roman" w:cs="Times New Roman"/>
+          <w:sz w:val="28"/>
+          <w:szCs w:val="28"/>
+        </w:rPr>
+      </w:pPr>
+      <w:r>
+        <w:rPr>
+          <w:rFonts w:ascii="Times New Roman" w:eastAsia="Times New Roman" w:hAnsi="Times New Roman" w:cs="Times New Roman"/>
+          <w:sz w:val="28"/>
+          <w:szCs w:val="28"/>
+          <w:lang w:val="en-US"/>
+        </w:rPr>
+        <w:lastRenderedPageBreak/>
+        <w:t>plt</w:t>
+      </w:r>
+      <w:r>
+        <w:rPr>
+          <w:rFonts w:ascii="Times New Roman" w:eastAsia="Times New Roman" w:hAnsi="Times New Roman" w:cs="Times New Roman"/>
+          <w:sz w:val="28"/>
+          <w:szCs w:val="28"/>
+        </w:rPr>
+        <w:t>.</w:t>
+      </w:r>
+      <w:r>
+        <w:rPr>
+          <w:rFonts w:ascii="Times New Roman" w:eastAsia="Times New Roman" w:hAnsi="Times New Roman" w:cs="Times New Roman"/>
+          <w:sz w:val="28"/>
+          <w:szCs w:val="28"/>
+          <w:lang w:val="en-US"/>
+        </w:rPr>
+        <w:t>title</w:t>
+      </w:r>
+      <w:r>
+        <w:rPr>
+          <w:rFonts w:ascii="Times New Roman" w:eastAsia="Times New Roman" w:hAnsi="Times New Roman" w:cs="Times New Roman"/>
+          <w:sz w:val="28"/>
+          <w:szCs w:val="28"/>
+        </w:rPr>
+        <w:t>('Диаграмма рассеивания количества подписчиков и количества лайков')</w:t>
+      </w:r>
+    </w:p>
+    <w:p>
+      <w:pPr>
+        <w:ind w:firstLine="709"/>
+        <w:rPr>
+          <w:rFonts w:ascii="Times New Roman" w:eastAsia="Times New Roman" w:hAnsi="Times New Roman" w:cs="Times New Roman"/>
+          <w:sz w:val="28"/>
+          <w:szCs w:val="28"/>
+        </w:rPr>
+      </w:pPr>
+      <w:r>
+        <w:rPr>
+          <w:rFonts w:ascii="Times New Roman" w:eastAsia="Times New Roman" w:hAnsi="Times New Roman" w:cs="Times New Roman"/>
+          <w:sz w:val="28"/>
+          <w:szCs w:val="28"/>
+          <w:lang w:val="en-US"/>
+        </w:rPr>
+        <w:t>plt</w:t>
+      </w:r>
+      <w:r>
+        <w:rPr>
+          <w:rFonts w:ascii="Times New Roman" w:eastAsia="Times New Roman" w:hAnsi="Times New Roman" w:cs="Times New Roman"/>
+          <w:sz w:val="28"/>
+          <w:szCs w:val="28"/>
+        </w:rPr>
+        <w:t>.</w:t>
+      </w:r>
+      <w:r>
+        <w:rPr>
+          <w:rFonts w:ascii="Times New Roman" w:eastAsia="Times New Roman" w:hAnsi="Times New Roman" w:cs="Times New Roman"/>
+          <w:sz w:val="28"/>
+          <w:szCs w:val="28"/>
+          <w:lang w:val="en-US"/>
+        </w:rPr>
+        <w:t>xlabel</w:t>
+      </w:r>
+      <w:r>
+        <w:rPr>
+          <w:rFonts w:ascii="Times New Roman" w:eastAsia="Times New Roman" w:hAnsi="Times New Roman" w:cs="Times New Roman"/>
+          <w:sz w:val="28"/>
+          <w:szCs w:val="28"/>
+        </w:rPr>
+        <w:t>('Количество подписчиков')</w:t>
+      </w:r>
+    </w:p>
+    <w:p>
+      <w:pPr>
+        <w:ind w:firstLine="709"/>
+        <w:rPr>
+          <w:rFonts w:ascii="Times New Roman" w:eastAsia="Times New Roman" w:hAnsi="Times New Roman" w:cs="Times New Roman"/>
+          <w:sz w:val="28"/>
+          <w:szCs w:val="28"/>
+        </w:rPr>
+      </w:pPr>
+      <w:r>
+        <w:rPr>
+          <w:rFonts w:ascii="Times New Roman" w:eastAsia="Times New Roman" w:hAnsi="Times New Roman" w:cs="Times New Roman"/>
+          <w:sz w:val="28"/>
+          <w:szCs w:val="28"/>
+          <w:lang w:val="en-US"/>
+        </w:rPr>
+        <w:t>plt</w:t>
+      </w:r>
+      <w:r>
+        <w:rPr>
+          <w:rFonts w:ascii="Times New Roman" w:eastAsia="Times New Roman" w:hAnsi="Times New Roman" w:cs="Times New Roman"/>
+          <w:sz w:val="28"/>
+          <w:szCs w:val="28"/>
+        </w:rPr>
+        <w:t>.</w:t>
+      </w:r>
+      <w:r>
+        <w:rPr>
+          <w:rFonts w:ascii="Times New Roman" w:eastAsia="Times New Roman" w:hAnsi="Times New Roman" w:cs="Times New Roman"/>
+          <w:sz w:val="28"/>
+          <w:szCs w:val="28"/>
+          <w:lang w:val="en-US"/>
+        </w:rPr>
+        <w:t>ylabel</w:t>
+      </w:r>
+      <w:r>
+        <w:rPr>
+          <w:rFonts w:ascii="Times New Roman" w:eastAsia="Times New Roman" w:hAnsi="Times New Roman" w:cs="Times New Roman"/>
+          <w:sz w:val="28"/>
+          <w:szCs w:val="28"/>
+        </w:rPr>
         <w:t>('Количество лайков')</w:t>
       </w:r>
     </w:p>
@@ -35306,7 +35654,7 @@
           <w:szCs w:val="28"/>
           <w:lang w:val="en-US"/>
         </w:rPr>
-        <w:t xml:space="preserve">plt.show() </w:t>
+        <w:t>plt.show()</w:t>
       </w:r>
       <w:r>
         <w:rPr>
@@ -35892,7 +36240,7 @@
             <w:sz w:val="28"/>
             <w:szCs w:val="28"/>
           </w:rPr>
-          <w:t>59</w:t>
+          <w:t>24</w:t>
         </w:r>
         <w:r>
           <w:rPr>
